--- a/jaydatt Resume.docx
+++ b/jaydatt Resume.docx
@@ -842,15 +842,7 @@
           </w:tcPr>
           <w:p>
             <w:r>
-              <w:t xml:space="preserve">Sinhgad Institute </w:t>
-            </w:r>
-            <w:proofErr w:type="gramStart"/>
-            <w:r>
-              <w:t>Of</w:t>
-            </w:r>
-            <w:proofErr w:type="gramEnd"/>
-            <w:r>
-              <w:t xml:space="preserve"> Technology, Lonavala.</w:t>
+              <w:t>Sinhgad Institute Of Technology, Lonavala.</w:t>
             </w:r>
           </w:p>
         </w:tc>
@@ -1042,25 +1034,7 @@
                 <w:szCs w:val="28"/>
                 <w:lang w:val="en-GB"/>
               </w:rPr>
-              <w:t>M.</w:t>
-            </w:r>
-            <w:proofErr w:type="gramStart"/>
-            <w:r>
-              <w:rPr>
-                <w:sz w:val="28"/>
-                <w:szCs w:val="28"/>
-                <w:lang w:val="en-GB"/>
-              </w:rPr>
-              <w:t>V.Jr</w:t>
-            </w:r>
-            <w:proofErr w:type="gramEnd"/>
-            <w:r>
-              <w:rPr>
-                <w:sz w:val="28"/>
-                <w:szCs w:val="28"/>
-                <w:lang w:val="en-GB"/>
-              </w:rPr>
-              <w:t xml:space="preserve"> college of science.</w:t>
+              <w:t>M.V.Jr college of science.</w:t>
             </w:r>
           </w:p>
         </w:tc>
@@ -1340,7 +1314,6 @@
         </w:tc>
       </w:tr>
     </w:tbl>
-    <w:p/>
     <w:p/>
     <w:p/>
     <w:tbl>
@@ -1518,6 +1491,119 @@
     </w:p>
     <w:p>
       <w:pPr>
+        <w:ind w:left="720"/>
+      </w:pPr>
+      <w:r>
+        <w:t xml:space="preserve">Working </w:t>
+      </w:r>
+      <w:r>
+        <w:t xml:space="preserve">as </w:t>
+      </w:r>
+      <w:r>
+        <w:rPr>
+          <w:b/>
+          <w:bCs/>
+        </w:rPr>
+        <w:t>F</w:t>
+      </w:r>
+      <w:r>
+        <w:rPr>
+          <w:b/>
+          <w:bCs/>
+        </w:rPr>
+        <w:t xml:space="preserve">ull </w:t>
+      </w:r>
+      <w:r>
+        <w:rPr>
+          <w:b/>
+          <w:bCs/>
+        </w:rPr>
+        <w:t>S</w:t>
+      </w:r>
+      <w:r>
+        <w:rPr>
+          <w:b/>
+          <w:bCs/>
+        </w:rPr>
+        <w:t xml:space="preserve">tack </w:t>
+      </w:r>
+      <w:r>
+        <w:rPr>
+          <w:b/>
+          <w:bCs/>
+        </w:rPr>
+        <w:t>D</w:t>
+      </w:r>
+      <w:r>
+        <w:rPr>
+          <w:b/>
+          <w:bCs/>
+        </w:rPr>
+        <w:t>eveloper</w:t>
+      </w:r>
+      <w:r>
+        <w:t xml:space="preserve"> for client which is one </w:t>
+      </w:r>
+      <w:r>
+        <w:t xml:space="preserve">of </w:t>
+      </w:r>
+      <w:r>
+        <w:t xml:space="preserve">the well know </w:t>
+      </w:r>
+      <w:r>
+        <w:rPr>
+          <w:b/>
+          <w:bCs/>
+          <w:color w:val="202124"/>
+          <w:shd w:val="clear" w:color="auto" w:fill="FFFFFF"/>
+        </w:rPr>
+        <w:t>Swi</w:t>
+      </w:r>
+      <w:r>
+        <w:rPr>
+          <w:b/>
+          <w:bCs/>
+          <w:color w:val="202124"/>
+          <w:shd w:val="clear" w:color="auto" w:fill="FFFFFF"/>
+        </w:rPr>
+        <w:t>ss</w:t>
+      </w:r>
+      <w:r>
+        <w:rPr>
+          <w:b/>
+          <w:bCs/>
+        </w:rPr>
+        <w:t xml:space="preserve"> </w:t>
+      </w:r>
+      <w:r>
+        <w:rPr>
+          <w:b/>
+          <w:bCs/>
+        </w:rPr>
+        <w:t>B</w:t>
+      </w:r>
+      <w:r>
+        <w:rPr>
+          <w:b/>
+          <w:bCs/>
+        </w:rPr>
+        <w:t>ank</w:t>
+      </w:r>
+      <w:r>
+        <w:rPr>
+          <w:b/>
+          <w:bCs/>
+        </w:rPr>
+        <w:t>.</w:t>
+      </w:r>
+    </w:p>
+    <w:p>
+      <w:pPr>
+        <w:ind w:left="720"/>
+      </w:pPr>
+    </w:p>
+    <w:p>
+      <w:pPr>
         <w:pStyle w:val="ListParagraph"/>
         <w:numPr>
           <w:ilvl w:val="0"/>
@@ -1594,7 +1680,19 @@
         <w:t>pplication</w:t>
       </w:r>
       <w:r>
-        <w:t xml:space="preserve"> and improved the customer flow.</w:t>
+        <w:t xml:space="preserve"> and improved the </w:t>
+      </w:r>
+      <w:r>
+        <w:t>user</w:t>
+      </w:r>
+      <w:r>
+        <w:t xml:space="preserve"> </w:t>
+      </w:r>
+      <w:r>
+        <w:t>experience</w:t>
+      </w:r>
+      <w:r>
+        <w:t>.</w:t>
       </w:r>
     </w:p>
     <w:p>
@@ -1606,7 +1704,10 @@
         </w:numPr>
       </w:pPr>
       <w:r>
-        <w:t xml:space="preserve">Increased </w:t>
+        <w:t>Wrote Junit test cases and i</w:t>
+      </w:r>
+      <w:r>
+        <w:t xml:space="preserve">ncreased </w:t>
       </w:r>
       <w:r>
         <w:t>overall</w:t>
@@ -1642,13 +1743,13 @@
         <w:t xml:space="preserve"> </w:t>
       </w:r>
       <w:r>
-        <w:t xml:space="preserve">which include </w:t>
-      </w:r>
-      <w:r>
-        <w:t>each class</w:t>
-      </w:r>
-      <w:r>
-        <w:t xml:space="preserve"> coverage greater</w:t>
+        <w:t>W</w:t>
+      </w:r>
+      <w:r>
+        <w:t xml:space="preserve">hich include </w:t>
+      </w:r>
+      <w:r>
+        <w:t>each class coverage greater</w:t>
       </w:r>
       <w:r>
         <w:t xml:space="preserve"> </w:t>
@@ -1705,10 +1806,22 @@
         <w:t>Implemented</w:t>
       </w:r>
       <w:r>
-        <w:t xml:space="preserve"> code for</w:t>
-      </w:r>
-      <w:r>
-        <w:t xml:space="preserve"> dynamically creation of request XML </w:t>
+        <w:t xml:space="preserve"> </w:t>
+      </w:r>
+      <w:r>
+        <w:t xml:space="preserve">service </w:t>
+      </w:r>
+      <w:r>
+        <w:t>to</w:t>
+      </w:r>
+      <w:r>
+        <w:t xml:space="preserve"> dynamically creat</w:t>
+      </w:r>
+      <w:r>
+        <w:t xml:space="preserve">e </w:t>
+      </w:r>
+      <w:r>
+        <w:t xml:space="preserve">of request XML </w:t>
       </w:r>
       <w:r>
         <w:t>for</w:t>
@@ -1745,16 +1858,6 @@
       <w:pPr>
         <w:pStyle w:val="ListParagraph"/>
         <w:ind w:left="1440"/>
-      </w:pPr>
-    </w:p>
-    <w:p>
-      <w:pPr>
-        <w:rPr>
-          <w:b/>
-          <w:bCs/>
-          <w:sz w:val="32"/>
-          <w:szCs w:val="32"/>
-        </w:rPr>
       </w:pPr>
     </w:p>
     <w:p>
@@ -1912,14 +2015,61 @@
           <w:bdr w:val="none" w:sz="0" w:space="0" w:color="auto" w:frame="1"/>
           <w:shd w:val="clear" w:color="auto" w:fill="FFFFFF"/>
         </w:rPr>
-        <w:t>Successfully completed 6 months Internship in Java</w:t>
-      </w:r>
-      <w:r>
-        <w:rPr>
+        <w:t xml:space="preserve">Successfully completed 6 months Internship in </w:t>
+      </w:r>
+      <w:r>
+        <w:rPr>
+          <w:b/>
+          <w:bCs/>
           <w:bdr w:val="none" w:sz="0" w:space="0" w:color="auto" w:frame="1"/>
           <w:shd w:val="clear" w:color="auto" w:fill="FFFFFF"/>
         </w:rPr>
-        <w:t xml:space="preserve"> full stack.</w:t>
+        <w:t>Java</w:t>
+      </w:r>
+      <w:r>
+        <w:rPr>
+          <w:b/>
+          <w:bCs/>
+          <w:bdr w:val="none" w:sz="0" w:space="0" w:color="auto" w:frame="1"/>
+          <w:shd w:val="clear" w:color="auto" w:fill="FFFFFF"/>
+        </w:rPr>
+        <w:t xml:space="preserve"> </w:t>
+      </w:r>
+      <w:r>
+        <w:rPr>
+          <w:b/>
+          <w:bCs/>
+          <w:bdr w:val="none" w:sz="0" w:space="0" w:color="auto" w:frame="1"/>
+          <w:shd w:val="clear" w:color="auto" w:fill="FFFFFF"/>
+        </w:rPr>
+        <w:t>F</w:t>
+      </w:r>
+      <w:r>
+        <w:rPr>
+          <w:b/>
+          <w:bCs/>
+          <w:bdr w:val="none" w:sz="0" w:space="0" w:color="auto" w:frame="1"/>
+          <w:shd w:val="clear" w:color="auto" w:fill="FFFFFF"/>
+        </w:rPr>
+        <w:t xml:space="preserve">ull </w:t>
+      </w:r>
+      <w:r>
+        <w:rPr>
+          <w:b/>
+          <w:bCs/>
+          <w:bdr w:val="none" w:sz="0" w:space="0" w:color="auto" w:frame="1"/>
+          <w:shd w:val="clear" w:color="auto" w:fill="FFFFFF"/>
+        </w:rPr>
+        <w:t>S</w:t>
+      </w:r>
+      <w:r>
+        <w:rPr>
+          <w:b/>
+          <w:bCs/>
+          <w:bdr w:val="none" w:sz="0" w:space="0" w:color="auto" w:frame="1"/>
+          <w:shd w:val="clear" w:color="auto" w:fill="FFFFFF"/>
+        </w:rPr>
+        <w:t>tack.</w:t>
       </w:r>
     </w:p>
     <w:p>
@@ -2308,20 +2458,30 @@
           <w:ilvl w:val="0"/>
           <w:numId w:val="3"/>
         </w:numPr>
-      </w:pPr>
-      <w:r>
+        <w:rPr>
+          <w:b/>
+          <w:bCs/>
+        </w:rPr>
+      </w:pPr>
+      <w:r>
+        <w:rPr>
+          <w:b/>
+          <w:bCs/>
+        </w:rPr>
         <w:t>Jenkins</w:t>
       </w:r>
       <w:r>
-        <w:t>/</w:t>
-      </w:r>
-      <w:r>
-        <w:t xml:space="preserve"> </w:t>
-      </w:r>
-      <w:r>
-        <w:t>GIT/SonarQube/Docker</w:t>
-      </w:r>
-      <w:r>
+        <w:rPr>
+          <w:b/>
+          <w:bCs/>
+        </w:rPr>
+        <w:t>/ GIT/SonarQube/Docker</w:t>
+      </w:r>
+      <w:r>
+        <w:rPr>
+          <w:b/>
+          <w:bCs/>
+        </w:rPr>
         <w:t>.</w:t>
       </w:r>
     </w:p>
@@ -2763,25 +2923,7 @@
           <w:sz w:val="22"/>
           <w:szCs w:val="22"/>
         </w:rPr>
-        <w:t xml:space="preserve"> This application allows Admin and customer to perform different operations like Flight Search, Book ticket, </w:t>
-      </w:r>
-      <w:proofErr w:type="gramStart"/>
-      <w:r>
-        <w:rPr>
-          <w:color w:val="000000"/>
-          <w:sz w:val="22"/>
-          <w:szCs w:val="22"/>
-        </w:rPr>
-        <w:t>Cancel</w:t>
-      </w:r>
-      <w:proofErr w:type="gramEnd"/>
-      <w:r>
-        <w:rPr>
-          <w:color w:val="000000"/>
-          <w:sz w:val="22"/>
-          <w:szCs w:val="22"/>
-        </w:rPr>
-        <w:t xml:space="preserve"> flight, Edit details</w:t>
+        <w:t xml:space="preserve"> This application allows Admin and customer to perform different operations like Flight Search, Book ticket, Cancel flight, Edit details</w:t>
       </w:r>
       <w:r>
         <w:rPr>
@@ -3005,7 +3147,6 @@
           <w:color w:val="000000" w:themeColor="text1"/>
         </w:rPr>
       </w:pPr>
-      <w:proofErr w:type="spellStart"/>
       <w:r>
         <w:rPr>
           <w:b/>
@@ -3015,7 +3156,6 @@
         <w:lastRenderedPageBreak/>
         <w:t>Tru</w:t>
       </w:r>
-      <w:proofErr w:type="spellEnd"/>
       <w:r>
         <w:rPr>
           <w:b/>
@@ -3024,7 +3164,6 @@
         </w:rPr>
         <w:t>-</w:t>
       </w:r>
-      <w:proofErr w:type="gramStart"/>
       <w:r>
         <w:rPr>
           <w:b/>
@@ -3041,7 +3180,6 @@
         </w:rPr>
         <w:t>:-</w:t>
       </w:r>
-      <w:proofErr w:type="gramEnd"/>
     </w:p>
     <w:p>
       <w:pPr>
@@ -3408,7 +3546,6 @@
         </w:rPr>
         <w:t>-</w:t>
       </w:r>
-      <w:proofErr w:type="gramStart"/>
       <w:r>
         <w:rPr>
           <w:b/>
@@ -3431,16 +3568,7 @@
           <w:color w:val="000000" w:themeColor="text1"/>
           <w:lang w:val="pt-PT"/>
         </w:rPr>
-        <w:t>:</w:t>
-      </w:r>
-      <w:proofErr w:type="gramEnd"/>
-      <w:r>
-        <w:rPr>
-          <w:noProof/>
-          <w:color w:val="000000" w:themeColor="text1"/>
-          <w:lang w:val="pt-PT"/>
-        </w:rPr>
-        <w:t>-</w:t>
+        <w:t>:-</w:t>
       </w:r>
     </w:p>
     <w:p>
@@ -3781,21 +3909,13 @@
           <w:b/>
           <w:lang w:val="en-GB"/>
         </w:rPr>
-        <w:t xml:space="preserve">Self-Locking Electronic Differential Gear </w:t>
-      </w:r>
-      <w:proofErr w:type="gramStart"/>
+        <w:t>Self-Locking Electronic Differential Gear B</w:t>
+      </w:r>
       <w:r>
         <w:rPr>
           <w:b/>
           <w:lang w:val="en-GB"/>
         </w:rPr>
-        <w:t>B</w:t>
-      </w:r>
-      <w:r>
-        <w:rPr>
-          <w:b/>
-          <w:lang w:val="en-GB"/>
-        </w:rPr>
         <w:t>ox</w:t>
       </w:r>
       <w:r>
@@ -3804,7 +3924,6 @@
         </w:rPr>
         <w:t>:-</w:t>
       </w:r>
-      <w:proofErr w:type="gramEnd"/>
     </w:p>
     <w:p>
       <w:pPr>
@@ -4531,15 +4650,7 @@
         <w:outlineLvl w:val="1"/>
       </w:pPr>
       <w:r>
-        <w:t xml:space="preserve">Gender                      </w:t>
-      </w:r>
-      <w:proofErr w:type="gramStart"/>
-      <w:r>
-        <w:t xml:space="preserve">  :</w:t>
-      </w:r>
-      <w:proofErr w:type="gramEnd"/>
-      <w:r>
-        <w:t xml:space="preserve"> </w:t>
+        <w:t xml:space="preserve">Gender                        : </w:t>
       </w:r>
       <w:r>
         <w:rPr>
@@ -4562,15 +4673,7 @@
         <w:outlineLvl w:val="1"/>
       </w:pPr>
       <w:r>
-        <w:t xml:space="preserve">D.O.B.                      </w:t>
-      </w:r>
-      <w:proofErr w:type="gramStart"/>
-      <w:r>
-        <w:t xml:space="preserve">  :</w:t>
-      </w:r>
-      <w:proofErr w:type="gramEnd"/>
-      <w:r>
-        <w:t xml:space="preserve"> </w:t>
+        <w:t xml:space="preserve">D.O.B.                        : </w:t>
       </w:r>
       <w:r>
         <w:rPr>
@@ -4593,15 +4696,7 @@
         <w:outlineLvl w:val="1"/>
       </w:pPr>
       <w:r>
-        <w:t xml:space="preserve">Marital Status           </w:t>
-      </w:r>
-      <w:proofErr w:type="gramStart"/>
-      <w:r>
-        <w:t xml:space="preserve">  :</w:t>
-      </w:r>
-      <w:proofErr w:type="gramEnd"/>
-      <w:r>
-        <w:t xml:space="preserve"> </w:t>
+        <w:t xml:space="preserve">Marital Status             : </w:t>
       </w:r>
       <w:r>
         <w:rPr>
@@ -4621,15 +4716,7 @@
         <w:outlineLvl w:val="1"/>
       </w:pPr>
       <w:r>
-        <w:t xml:space="preserve">Language Known     </w:t>
-      </w:r>
-      <w:proofErr w:type="gramStart"/>
-      <w:r>
-        <w:t xml:space="preserve">  :</w:t>
-      </w:r>
-      <w:proofErr w:type="gramEnd"/>
-      <w:r>
-        <w:t xml:space="preserve"> </w:t>
+        <w:t xml:space="preserve">Language Known       : </w:t>
       </w:r>
       <w:r>
         <w:rPr>
@@ -4655,63 +4742,25 @@
         <w:t>Pe</w:t>
       </w:r>
       <w:r>
-        <w:t xml:space="preserve">rmanent Address  </w:t>
-      </w:r>
-      <w:proofErr w:type="gramStart"/>
-      <w:r>
-        <w:t xml:space="preserve">  :</w:t>
-      </w:r>
-      <w:proofErr w:type="gramEnd"/>
-      <w:r>
-        <w:t xml:space="preserve"> At</w:t>
+        <w:t>rmanent Address    : At</w:t>
       </w:r>
       <w:r>
         <w:rPr>
           <w:lang w:val="en-GB"/>
         </w:rPr>
-        <w:t xml:space="preserve"> Dnyaneshwari </w:t>
-      </w:r>
-      <w:proofErr w:type="spellStart"/>
+        <w:t xml:space="preserve"> Dnyaneshwari chowk,</w:t>
+      </w:r>
       <w:r>
         <w:rPr>
           <w:lang w:val="en-GB"/>
         </w:rPr>
-        <w:t>chowk,Aurad</w:t>
-      </w:r>
-      <w:proofErr w:type="spellEnd"/>
+        <w:t xml:space="preserve"> </w:t>
+      </w:r>
       <w:r>
         <w:rPr>
           <w:lang w:val="en-GB"/>
         </w:rPr>
-        <w:t xml:space="preserve"> </w:t>
-      </w:r>
-      <w:proofErr w:type="spellStart"/>
-      <w:r>
-        <w:rPr>
-          <w:lang w:val="en-GB"/>
-        </w:rPr>
-        <w:t>shahajani</w:t>
-      </w:r>
-      <w:proofErr w:type="spellEnd"/>
-      <w:r>
-        <w:rPr>
-          <w:lang w:val="en-GB"/>
-        </w:rPr>
-        <w:t xml:space="preserve">, </w:t>
-      </w:r>
-      <w:proofErr w:type="spellStart"/>
-      <w:r>
-        <w:rPr>
-          <w:lang w:val="en-GB"/>
-        </w:rPr>
-        <w:t>Tq.Nilanga</w:t>
-      </w:r>
-      <w:proofErr w:type="spellEnd"/>
-      <w:r>
-        <w:rPr>
-          <w:lang w:val="en-GB"/>
-        </w:rPr>
-        <w:t>, Dis.Latur-413522</w:t>
+        <w:t>Aurad shahajani, Tq.Nilanga, Dis.Latur-413522</w:t>
       </w:r>
     </w:p>
     <w:p>
@@ -4725,15 +4774,7 @@
         <w:outlineLvl w:val="1"/>
       </w:pPr>
       <w:r>
-        <w:t xml:space="preserve">Contact                     </w:t>
-      </w:r>
-      <w:proofErr w:type="gramStart"/>
-      <w:r>
-        <w:t xml:space="preserve">  :</w:t>
-      </w:r>
-      <w:proofErr w:type="gramEnd"/>
-      <w:r>
-        <w:t xml:space="preserve"> +91 </w:t>
+        <w:t xml:space="preserve">Contact                       : +91 </w:t>
       </w:r>
       <w:r>
         <w:rPr>
@@ -4756,24 +4797,13 @@
         <w:outlineLvl w:val="1"/>
       </w:pPr>
       <w:r>
-        <w:t xml:space="preserve">Email Id                   </w:t>
-      </w:r>
-      <w:proofErr w:type="gramStart"/>
-      <w:r>
-        <w:t xml:space="preserve"> </w:t>
+        <w:t xml:space="preserve">Email Id                    </w:t>
       </w:r>
       <w:r>
         <w:rPr>
           <w:lang w:val="en-GB"/>
         </w:rPr>
-        <w:t xml:space="preserve"> :</w:t>
-      </w:r>
-      <w:proofErr w:type="gramEnd"/>
-      <w:r>
-        <w:rPr>
-          <w:lang w:val="en-GB"/>
-        </w:rPr>
-        <w:t>jaydattd98@gmail.com</w:t>
+        <w:t xml:space="preserve"> :jaydattd98@gmail.com</w:t>
       </w:r>
     </w:p>
     <w:p/>
@@ -4922,14 +4952,9 @@
       <w:pPr>
         <w:spacing w:before="60" w:after="60"/>
       </w:pPr>
-      <w:proofErr w:type="gramStart"/>
-      <w:r>
-        <w:t>Date</w:t>
-      </w:r>
-      <w:r>
-        <w:t xml:space="preserve"> :</w:t>
-      </w:r>
-      <w:proofErr w:type="gramEnd"/>
+      <w:r>
+        <w:t>Date:</w:t>
+      </w:r>
     </w:p>
     <w:p>
       <w:pPr>

--- a/jaydatt Resume.docx
+++ b/jaydatt Resume.docx
@@ -90,8 +90,8 @@
         <w:rPr>
           <w:noProof/>
           <w:color w:val="0066FF"/>
-          <w:sz w:val="28"/>
-          <w:szCs w:val="28"/>
+          <w:sz w:val="22"/>
+          <w:szCs w:val="22"/>
           <w:lang w:val="pt-PT"/>
         </w:rPr>
         <w:t>Employer</w:t>
@@ -117,25 +117,35 @@
       <w:r>
         <w:rPr>
           <w:i/>
-          <w:sz w:val="28"/>
-          <w:szCs w:val="28"/>
           <w:lang w:val="en-GB"/>
         </w:rPr>
-        <w:t>Cognizant Technology Solutions</w:t>
-      </w:r>
+        <w:t xml:space="preserve">Cognizant Technology Solutions India </w:t>
+      </w:r>
+      <w:proofErr w:type="spellStart"/>
       <w:r>
         <w:rPr>
           <w:i/>
-          <w:sz w:val="28"/>
-          <w:szCs w:val="28"/>
           <w:lang w:val="en-GB"/>
         </w:rPr>
-        <w:t xml:space="preserve"> India Pvt. Ltd</w:t>
-      </w:r>
-      <w:r>
-        <w:rPr>
-          <w:sz w:val="28"/>
-          <w:szCs w:val="28"/>
+        <w:t>P</w:t>
+      </w:r>
+      <w:r>
+        <w:rPr>
+          <w:i/>
+          <w:lang w:val="en-GB"/>
+        </w:rPr>
+        <w:t>vt.</w:t>
+      </w:r>
+      <w:proofErr w:type="spellEnd"/>
+      <w:r>
+        <w:rPr>
+          <w:i/>
+          <w:lang w:val="en-GB"/>
+        </w:rPr>
+        <w:t xml:space="preserve"> Ltd</w:t>
+      </w:r>
+      <w:r>
+        <w:rPr>
           <w:lang w:val="en-GB"/>
         </w:rPr>
         <w:t>.</w:t>
@@ -159,8 +169,8 @@
         <w:rPr>
           <w:noProof/>
           <w:color w:val="0066FF"/>
-          <w:sz w:val="28"/>
-          <w:szCs w:val="28"/>
+          <w:sz w:val="22"/>
+          <w:szCs w:val="22"/>
           <w:lang w:val="pt-PT"/>
         </w:rPr>
         <w:t>Email</w:t>
@@ -181,6 +191,8 @@
             <w:rStyle w:val="Hyperlink"/>
             <w:rFonts w:ascii="Segoe UI" w:hAnsi="Segoe UI" w:cs="Segoe UI"/>
             <w:i/>
+            <w:sz w:val="22"/>
+            <w:szCs w:val="22"/>
             <w:shd w:val="clear" w:color="auto" w:fill="FFFFFF"/>
           </w:rPr>
           <w:t>jaydattd98@gmail.com</w:t>
@@ -204,11 +216,21 @@
         <w:rPr>
           <w:noProof/>
           <w:color w:val="0066FF"/>
+          <w:sz w:val="22"/>
+          <w:szCs w:val="22"/>
+          <w:lang w:val="pt-PT"/>
+        </w:rPr>
+        <w:t>Ph</w:t>
+      </w:r>
+      <w:r>
+        <w:rPr>
+          <w:noProof/>
+          <w:color w:val="0066FF"/>
           <w:sz w:val="28"/>
           <w:szCs w:val="28"/>
           <w:lang w:val="pt-PT"/>
         </w:rPr>
-        <w:t>Ph:</w:t>
+        <w:t>:</w:t>
       </w:r>
       <w:r>
         <w:rPr>
@@ -230,16 +252,12 @@
       <w:r>
         <w:rPr>
           <w:i/>
-          <w:sz w:val="28"/>
-          <w:szCs w:val="28"/>
         </w:rPr>
         <w:t>91-</w:t>
       </w:r>
       <w:r>
         <w:rPr>
           <w:i/>
-          <w:sz w:val="28"/>
-          <w:szCs w:val="28"/>
           <w:lang w:val="en-GB"/>
         </w:rPr>
         <w:t>9158224033</w:t>
@@ -264,11 +282,11 @@
         <w:rPr>
           <w:noProof/>
           <w:color w:val="0066FF"/>
-          <w:sz w:val="20"/>
-          <w:szCs w:val="20"/>
-          <w:lang w:val="pt-PT"/>
-        </w:rPr>
-        <w:t>Git</w:t>
+          <w:sz w:val="22"/>
+          <w:szCs w:val="22"/>
+          <w:lang w:val="pt-PT"/>
+        </w:rPr>
+        <w:t>GitHub</w:t>
       </w:r>
       <w:r>
         <w:rPr>
@@ -278,7 +296,7 @@
           <w:szCs w:val="20"/>
           <w:lang w:val="pt-PT"/>
         </w:rPr>
-        <w:t>Hub</w:t>
+        <w:t xml:space="preserve"> </w:t>
       </w:r>
       <w:r>
         <w:rPr>
@@ -305,11 +323,22 @@
           <w:i/>
           <w:iCs/>
           <w:noProof/>
-          <w:sz w:val="20"/>
-          <w:szCs w:val="20"/>
-          <w:lang w:val="pt-PT"/>
-        </w:rPr>
-        <w:t>https://github.com/jaydattd98/JWT-Authentication-and-Authorization-Microservice</w:t>
+          <w:sz w:val="22"/>
+          <w:szCs w:val="22"/>
+          <w:lang w:val="pt-PT"/>
+        </w:rPr>
+        <w:t>https://github.com/jaydattd</w:t>
+      </w:r>
+      <w:r>
+        <w:rPr>
+          <w:i/>
+          <w:iCs/>
+          <w:noProof/>
+          <w:sz w:val="22"/>
+          <w:szCs w:val="22"/>
+          <w:lang w:val="pt-PT"/>
+        </w:rPr>
+        <w:t>98</w:t>
       </w:r>
     </w:p>
     <w:p>
@@ -328,15 +357,23 @@
       </w:pPr>
       <w:r>
         <w:rPr>
-          <w:rStyle w:val="w8qarf"/>
-          <w:b/>
-          <w:bCs/>
-          <w:color w:val="202124"/>
+          <w:noProof/>
+          <w:color w:val="0066FF"/>
+          <w:sz w:val="22"/>
+          <w:szCs w:val="22"/>
+          <w:lang w:val="pt-PT"/>
+        </w:rPr>
+        <w:t>LinkedIn</w:t>
+      </w:r>
+      <w:r>
+        <w:rPr>
+          <w:noProof/>
+          <w:color w:val="0066FF"/>
           <w:sz w:val="20"/>
           <w:szCs w:val="20"/>
-          <w:shd w:val="clear" w:color="auto" w:fill="FFFFFF"/>
-        </w:rPr>
-        <w:t>LinkedIn</w:t>
+          <w:lang w:val="pt-PT"/>
+        </w:rPr>
+        <w:t xml:space="preserve"> </w:t>
       </w:r>
       <w:r>
         <w:rPr>
@@ -352,26 +389,1497 @@
       <w:r>
         <w:rPr>
           <w:rStyle w:val="lrzxr"/>
-          <w:sz w:val="20"/>
-          <w:szCs w:val="20"/>
+          <w:sz w:val="22"/>
+          <w:szCs w:val="22"/>
           <w:shd w:val="clear" w:color="auto" w:fill="FFFFFF"/>
         </w:rPr>
-        <w:t>https://www.linkedin.com/in/jaydatt-dhorsinge-073047159/</w:t>
-      </w:r>
-    </w:p>
+        <w:t>https://www.linkedin.com/in/jaydatt-dhorsinge-073047159</w:t>
+      </w:r>
+    </w:p>
+    <w:p/>
     <w:p/>
     <w:tbl>
       <w:tblPr>
+        <w:tblW w:w="10501" w:type="dxa"/>
+        <w:tblBorders>
+          <w:top w:val="single" w:sz="8" w:space="0" w:color="000000"/>
+          <w:bottom w:val="single" w:sz="8" w:space="0" w:color="000000"/>
+        </w:tblBorders>
+        <w:tblLook w:val="04A0" w:firstRow="1" w:lastRow="0" w:firstColumn="1" w:lastColumn="0" w:noHBand="0" w:noVBand="1"/>
+      </w:tblPr>
+      <w:tblGrid>
+        <w:gridCol w:w="10501"/>
+      </w:tblGrid>
+      <w:tr>
+        <w:trPr>
+          <w:trHeight w:val="370"/>
+        </w:trPr>
+        <w:tc>
+          <w:tcPr>
+            <w:tcW w:w="10501" w:type="dxa"/>
+            <w:tcBorders>
+              <w:top w:val="single" w:sz="4" w:space="0" w:color="auto"/>
+              <w:left w:val="single" w:sz="4" w:space="0" w:color="auto"/>
+              <w:bottom w:val="single" w:sz="4" w:space="0" w:color="auto"/>
+              <w:right w:val="single" w:sz="4" w:space="0" w:color="auto"/>
+            </w:tcBorders>
+            <w:shd w:val="clear" w:color="auto" w:fill="99CCFF"/>
+          </w:tcPr>
+          <w:p>
+            <w:pPr>
+              <w:spacing w:before="100" w:beforeAutospacing="1" w:after="100" w:afterAutospacing="1"/>
+              <w:rPr>
+                <w:b/>
+                <w:bCs/>
+                <w:lang w:eastAsia="en-IN"/>
+              </w:rPr>
+            </w:pPr>
+            <w:r>
+              <w:rPr>
+                <w:b/>
+                <w:bCs/>
+                <w:color w:val="000000"/>
+                <w:sz w:val="22"/>
+                <w:szCs w:val="20"/>
+              </w:rPr>
+              <w:t xml:space="preserve"> </w:t>
+            </w:r>
+            <w:r>
+              <w:rPr>
+                <w:b/>
+                <w:bCs/>
+                <w:sz w:val="28"/>
+                <w:szCs w:val="28"/>
+                <w:lang w:eastAsia="en-IN"/>
+              </w:rPr>
+              <w:t>Professional Experience</w:t>
+            </w:r>
+          </w:p>
+        </w:tc>
+      </w:tr>
+    </w:tbl>
+    <w:p>
+      <w:pPr>
+        <w:rPr>
+          <w:b/>
+        </w:rPr>
+      </w:pPr>
+    </w:p>
+    <w:p>
+      <w:pPr>
+        <w:pStyle w:val="ListParagraph"/>
+        <w:numPr>
+          <w:ilvl w:val="0"/>
+          <w:numId w:val="4"/>
+        </w:numPr>
+        <w:rPr>
+          <w:b/>
+          <w:bCs/>
+          <w:sz w:val="32"/>
+          <w:szCs w:val="32"/>
+        </w:rPr>
+      </w:pPr>
+      <w:r>
+        <w:rPr>
+          <w:b/>
+          <w:bCs/>
+          <w:sz w:val="32"/>
+          <w:szCs w:val="32"/>
+        </w:rPr>
+        <w:t>Full Stack Developer</w:t>
+      </w:r>
+    </w:p>
+    <w:p>
+      <w:pPr>
+        <w:ind w:left="720"/>
+        <w:rPr>
+          <w:b/>
+          <w:bCs/>
+          <w:i/>
+          <w:iCs/>
+          <w:bdr w:val="none" w:sz="0" w:space="0" w:color="auto" w:frame="1"/>
+          <w:shd w:val="clear" w:color="auto" w:fill="FFFFFF"/>
+        </w:rPr>
+      </w:pPr>
+      <w:r>
+        <w:rPr>
+          <w:b/>
+          <w:bCs/>
+          <w:i/>
+          <w:iCs/>
+          <w:bdr w:val="none" w:sz="0" w:space="0" w:color="auto" w:frame="1"/>
+          <w:shd w:val="clear" w:color="auto" w:fill="FFFFFF"/>
+        </w:rPr>
+        <w:t xml:space="preserve">Cognizant Technology Solutions India Pvt. </w:t>
+      </w:r>
+      <w:r>
+        <w:rPr>
+          <w:b/>
+          <w:bCs/>
+          <w:i/>
+          <w:iCs/>
+          <w:bdr w:val="none" w:sz="0" w:space="0" w:color="auto" w:frame="1"/>
+          <w:shd w:val="clear" w:color="auto" w:fill="FFFFFF"/>
+        </w:rPr>
+        <w:t>Ltd</w:t>
+      </w:r>
+      <w:r>
+        <w:rPr>
+          <w:b/>
+          <w:bCs/>
+          <w:i/>
+          <w:iCs/>
+          <w:bdr w:val="none" w:sz="0" w:space="0" w:color="auto" w:frame="1"/>
+          <w:shd w:val="clear" w:color="auto" w:fill="FFFFFF"/>
+        </w:rPr>
+        <w:t>,</w:t>
+      </w:r>
+      <w:r>
+        <w:rPr>
+          <w:b/>
+          <w:bCs/>
+          <w:i/>
+          <w:iCs/>
+          <w:bdr w:val="none" w:sz="0" w:space="0" w:color="auto" w:frame="1"/>
+          <w:shd w:val="clear" w:color="auto" w:fill="FFFFFF"/>
+        </w:rPr>
+        <w:t xml:space="preserve"> Pune.</w:t>
+      </w:r>
+    </w:p>
+    <w:p>
+      <w:pPr>
+        <w:ind w:left="720"/>
+        <w:rPr>
+          <w:i/>
+          <w:iCs/>
+        </w:rPr>
+      </w:pPr>
+      <w:r>
+        <w:rPr>
+          <w:i/>
+          <w:iCs/>
+        </w:rPr>
+        <w:t>Nov-2020 -present</w:t>
+      </w:r>
+    </w:p>
+    <w:p>
+      <w:pPr>
+        <w:ind w:left="720"/>
+        <w:rPr>
+          <w:i/>
+          <w:iCs/>
+        </w:rPr>
+      </w:pPr>
+    </w:p>
+    <w:p>
+      <w:pPr>
+        <w:ind w:left="720"/>
+      </w:pPr>
+      <w:r>
+        <w:t xml:space="preserve">Working </w:t>
+      </w:r>
+      <w:r>
+        <w:t xml:space="preserve">as </w:t>
+      </w:r>
+      <w:r>
+        <w:rPr>
+          <w:b/>
+          <w:bCs/>
+        </w:rPr>
+        <w:t>F</w:t>
+      </w:r>
+      <w:r>
+        <w:rPr>
+          <w:b/>
+          <w:bCs/>
+        </w:rPr>
+        <w:t xml:space="preserve">ull </w:t>
+      </w:r>
+      <w:r>
+        <w:rPr>
+          <w:b/>
+          <w:bCs/>
+        </w:rPr>
+        <w:t>S</w:t>
+      </w:r>
+      <w:r>
+        <w:rPr>
+          <w:b/>
+          <w:bCs/>
+        </w:rPr>
+        <w:t xml:space="preserve">tack </w:t>
+      </w:r>
+      <w:r>
+        <w:rPr>
+          <w:b/>
+          <w:bCs/>
+        </w:rPr>
+        <w:t>Developer</w:t>
+      </w:r>
+      <w:r>
+        <w:rPr>
+          <w:b/>
+          <w:bCs/>
+        </w:rPr>
+        <w:t xml:space="preserve"> </w:t>
+      </w:r>
+      <w:r>
+        <w:t>in</w:t>
+      </w:r>
+      <w:r>
+        <w:t xml:space="preserve"> </w:t>
+      </w:r>
+      <w:r>
+        <w:rPr>
+          <w:b/>
+          <w:bCs/>
+        </w:rPr>
+        <w:t>Lending</w:t>
+      </w:r>
+      <w:r>
+        <w:t xml:space="preserve"> services </w:t>
+      </w:r>
+      <w:r>
+        <w:t xml:space="preserve">for client which is one </w:t>
+      </w:r>
+      <w:r>
+        <w:t xml:space="preserve">of </w:t>
+      </w:r>
+      <w:r>
+        <w:t xml:space="preserve">the well know </w:t>
+      </w:r>
+      <w:r>
+        <w:rPr>
+          <w:b/>
+          <w:bCs/>
+          <w:color w:val="202124"/>
+          <w:shd w:val="clear" w:color="auto" w:fill="FFFFFF"/>
+        </w:rPr>
+        <w:t>Swi</w:t>
+      </w:r>
+      <w:r>
+        <w:rPr>
+          <w:b/>
+          <w:bCs/>
+          <w:color w:val="202124"/>
+          <w:shd w:val="clear" w:color="auto" w:fill="FFFFFF"/>
+        </w:rPr>
+        <w:t>ss</w:t>
+      </w:r>
+      <w:r>
+        <w:rPr>
+          <w:b/>
+          <w:bCs/>
+        </w:rPr>
+        <w:t xml:space="preserve"> </w:t>
+      </w:r>
+      <w:r>
+        <w:rPr>
+          <w:b/>
+          <w:bCs/>
+        </w:rPr>
+        <w:t>B</w:t>
+      </w:r>
+      <w:r>
+        <w:rPr>
+          <w:b/>
+          <w:bCs/>
+        </w:rPr>
+        <w:t>ank</w:t>
+      </w:r>
+      <w:r>
+        <w:rPr>
+          <w:b/>
+          <w:bCs/>
+        </w:rPr>
+        <w:t>.</w:t>
+      </w:r>
+    </w:p>
+    <w:p>
+      <w:pPr>
+        <w:ind w:left="720"/>
+      </w:pPr>
+    </w:p>
+    <w:p>
+      <w:pPr>
+        <w:pStyle w:val="ListParagraph"/>
+        <w:numPr>
+          <w:ilvl w:val="0"/>
+          <w:numId w:val="5"/>
+        </w:numPr>
+      </w:pPr>
+      <w:r>
+        <w:t>Built</w:t>
+      </w:r>
+      <w:r>
+        <w:t xml:space="preserve"> </w:t>
+      </w:r>
+      <w:r>
+        <w:t xml:space="preserve">end to end Rest API </w:t>
+      </w:r>
+      <w:r>
+        <w:t xml:space="preserve">which </w:t>
+      </w:r>
+      <w:r>
+        <w:t>inclu</w:t>
+      </w:r>
+      <w:r>
+        <w:t>des</w:t>
+      </w:r>
+      <w:r>
+        <w:t xml:space="preserve"> </w:t>
+      </w:r>
+      <w:r>
+        <w:t xml:space="preserve">creation of </w:t>
+      </w:r>
+      <w:r>
+        <w:t>Service, Repository,</w:t>
+      </w:r>
+      <w:r>
+        <w:t xml:space="preserve"> </w:t>
+      </w:r>
+      <w:r>
+        <w:t>Helper,</w:t>
+      </w:r>
+      <w:r>
+        <w:t xml:space="preserve"> and Mapper classes.</w:t>
+      </w:r>
+    </w:p>
+    <w:p>
+      <w:pPr>
+        <w:pStyle w:val="ListParagraph"/>
+        <w:numPr>
+          <w:ilvl w:val="0"/>
+          <w:numId w:val="5"/>
+        </w:numPr>
+      </w:pPr>
+      <w:r>
+        <w:t>Built</w:t>
+      </w:r>
+      <w:r>
+        <w:t xml:space="preserve"> the </w:t>
+      </w:r>
+      <w:r>
+        <w:t>web client to consume web services.</w:t>
+      </w:r>
+    </w:p>
+    <w:p>
+      <w:pPr>
+        <w:pStyle w:val="ListParagraph"/>
+        <w:numPr>
+          <w:ilvl w:val="0"/>
+          <w:numId w:val="5"/>
+        </w:numPr>
+      </w:pPr>
+      <w:r>
+        <w:t xml:space="preserve">Fixed most of the bug in an </w:t>
+      </w:r>
+      <w:r>
+        <w:t>a</w:t>
+      </w:r>
+      <w:r>
+        <w:t>pplication</w:t>
+      </w:r>
+      <w:r>
+        <w:t xml:space="preserve"> and improved the </w:t>
+      </w:r>
+      <w:r>
+        <w:t>user</w:t>
+      </w:r>
+      <w:r>
+        <w:t xml:space="preserve"> </w:t>
+      </w:r>
+      <w:r>
+        <w:t>experience</w:t>
+      </w:r>
+      <w:r>
+        <w:t>.</w:t>
+      </w:r>
+    </w:p>
+    <w:p>
+      <w:pPr>
+        <w:pStyle w:val="ListParagraph"/>
+        <w:numPr>
+          <w:ilvl w:val="0"/>
+          <w:numId w:val="5"/>
+        </w:numPr>
+      </w:pPr>
+      <w:r>
+        <w:t>Wrote J</w:t>
+      </w:r>
+      <w:r>
+        <w:t>U</w:t>
+      </w:r>
+      <w:r>
+        <w:t>nit test cases and i</w:t>
+      </w:r>
+      <w:r>
+        <w:t xml:space="preserve">ncreased </w:t>
+      </w:r>
+      <w:r>
+        <w:t>overall</w:t>
+      </w:r>
+      <w:r>
+        <w:t xml:space="preserve"> code coverage of </w:t>
+      </w:r>
+      <w:r>
+        <w:t xml:space="preserve">an </w:t>
+      </w:r>
+      <w:r>
+        <w:t>application by</w:t>
+      </w:r>
+      <w:r>
+        <w:t xml:space="preserve"> more </w:t>
+      </w:r>
+      <w:r>
+        <w:t xml:space="preserve">than </w:t>
+      </w:r>
+      <w:r>
+        <w:t>6</w:t>
+      </w:r>
+      <w:r>
+        <w:t>0</w:t>
+      </w:r>
+      <w:r>
+        <w:t>%</w:t>
+      </w:r>
+      <w:r>
+        <w:t>,</w:t>
+      </w:r>
+      <w:r>
+        <w:t xml:space="preserve"> </w:t>
+      </w:r>
+      <w:r>
+        <w:t>W</w:t>
+      </w:r>
+      <w:r>
+        <w:t xml:space="preserve">hich include </w:t>
+      </w:r>
+      <w:r>
+        <w:t>each class coverage greater</w:t>
+      </w:r>
+      <w:r>
+        <w:t xml:space="preserve"> </w:t>
+      </w:r>
+      <w:r>
+        <w:t xml:space="preserve">than </w:t>
+      </w:r>
+      <w:r>
+        <w:t>8</w:t>
+      </w:r>
+      <w:r>
+        <w:t>5</w:t>
+      </w:r>
+      <w:r>
+        <w:t xml:space="preserve"> %.</w:t>
+      </w:r>
+    </w:p>
+    <w:p>
+      <w:pPr>
+        <w:pStyle w:val="ListParagraph"/>
+        <w:numPr>
+          <w:ilvl w:val="0"/>
+          <w:numId w:val="5"/>
+        </w:numPr>
+      </w:pPr>
+      <w:r>
+        <w:t xml:space="preserve">Improved the API performance by adding stream and </w:t>
+      </w:r>
+      <w:r>
+        <w:t>lambda expression.</w:t>
+      </w:r>
+    </w:p>
+    <w:p>
+      <w:pPr>
+        <w:pStyle w:val="ListParagraph"/>
+        <w:numPr>
+          <w:ilvl w:val="0"/>
+          <w:numId w:val="5"/>
+        </w:numPr>
+      </w:pPr>
+      <w:r>
+        <w:t>Built</w:t>
+      </w:r>
+      <w:r>
+        <w:t xml:space="preserve"> Schedular Service to update database Daily and Monthly.</w:t>
+      </w:r>
+    </w:p>
+    <w:p>
+      <w:pPr>
+        <w:pStyle w:val="ListParagraph"/>
+        <w:numPr>
+          <w:ilvl w:val="0"/>
+          <w:numId w:val="5"/>
+        </w:numPr>
+      </w:pPr>
+      <w:r>
+        <w:t>Implemented</w:t>
+      </w:r>
+      <w:r>
+        <w:t xml:space="preserve"> </w:t>
+      </w:r>
+      <w:r>
+        <w:t xml:space="preserve">service </w:t>
+      </w:r>
+      <w:r>
+        <w:t>to</w:t>
+      </w:r>
+      <w:r>
+        <w:t xml:space="preserve"> dynamically creat</w:t>
+      </w:r>
+      <w:r>
+        <w:t xml:space="preserve">e </w:t>
+      </w:r>
+      <w:r>
+        <w:t xml:space="preserve">of request XML </w:t>
+      </w:r>
+      <w:r>
+        <w:t>for</w:t>
+      </w:r>
+      <w:r>
+        <w:t xml:space="preserve"> </w:t>
+      </w:r>
+      <w:r>
+        <w:t>w</w:t>
+      </w:r>
+      <w:r>
+        <w:t xml:space="preserve">ebservice using Free Marker template </w:t>
+      </w:r>
+      <w:r>
+        <w:t>which</w:t>
+      </w:r>
+      <w:r>
+        <w:t xml:space="preserve"> reduced almost </w:t>
+      </w:r>
+      <w:r>
+        <w:t xml:space="preserve">4% of </w:t>
+      </w:r>
+      <w:r>
+        <w:t>previous</w:t>
+      </w:r>
+      <w:r>
+        <w:t xml:space="preserve"> </w:t>
+      </w:r>
+      <w:r>
+        <w:t xml:space="preserve">overall </w:t>
+      </w:r>
+      <w:r>
+        <w:t>code</w:t>
+      </w:r>
+      <w:r>
+        <w:t>.</w:t>
+      </w:r>
+    </w:p>
+    <w:p>
+      <w:pPr>
+        <w:rPr>
+          <w:b/>
+          <w:bCs/>
+          <w:sz w:val="32"/>
+          <w:szCs w:val="32"/>
+        </w:rPr>
+      </w:pPr>
+    </w:p>
+    <w:p>
+      <w:pPr>
+        <w:pStyle w:val="ListParagraph"/>
+        <w:numPr>
+          <w:ilvl w:val="0"/>
+          <w:numId w:val="4"/>
+        </w:numPr>
+        <w:rPr>
+          <w:b/>
+          <w:bCs/>
+          <w:sz w:val="32"/>
+          <w:szCs w:val="32"/>
+        </w:rPr>
+      </w:pPr>
+      <w:r>
+        <w:rPr>
+          <w:b/>
+          <w:bCs/>
+          <w:sz w:val="32"/>
+          <w:szCs w:val="32"/>
+        </w:rPr>
+        <w:t>Inter</w:t>
+      </w:r>
+      <w:r>
+        <w:rPr>
+          <w:b/>
+          <w:bCs/>
+          <w:sz w:val="32"/>
+          <w:szCs w:val="32"/>
+        </w:rPr>
+        <w:t>n</w:t>
+      </w:r>
+    </w:p>
+    <w:p>
+      <w:pPr>
+        <w:ind w:left="720"/>
+        <w:rPr>
+          <w:b/>
+          <w:bCs/>
+          <w:i/>
+          <w:iCs/>
+          <w:bdr w:val="none" w:sz="0" w:space="0" w:color="auto" w:frame="1"/>
+          <w:shd w:val="clear" w:color="auto" w:fill="FFFFFF"/>
+        </w:rPr>
+      </w:pPr>
+      <w:r>
+        <w:rPr>
+          <w:b/>
+          <w:bCs/>
+          <w:i/>
+          <w:iCs/>
+          <w:bdr w:val="none" w:sz="0" w:space="0" w:color="auto" w:frame="1"/>
+          <w:shd w:val="clear" w:color="auto" w:fill="FFFFFF"/>
+        </w:rPr>
+        <w:t>Cognizant Technology Solutions India Pvt. Ltd</w:t>
+      </w:r>
+      <w:r>
+        <w:rPr>
+          <w:b/>
+          <w:bCs/>
+          <w:i/>
+          <w:iCs/>
+          <w:bdr w:val="none" w:sz="0" w:space="0" w:color="auto" w:frame="1"/>
+          <w:shd w:val="clear" w:color="auto" w:fill="FFFFFF"/>
+        </w:rPr>
+        <w:t>, Pune.</w:t>
+      </w:r>
+    </w:p>
+    <w:p>
+      <w:pPr>
+        <w:ind w:left="720"/>
+        <w:rPr>
+          <w:i/>
+          <w:iCs/>
+        </w:rPr>
+      </w:pPr>
+      <w:r>
+        <w:rPr>
+          <w:i/>
+          <w:iCs/>
+        </w:rPr>
+        <w:t>Dec</w:t>
+      </w:r>
+      <w:r>
+        <w:rPr>
+          <w:i/>
+          <w:iCs/>
+        </w:rPr>
+        <w:t>-</w:t>
+      </w:r>
+      <w:r>
+        <w:rPr>
+          <w:i/>
+          <w:iCs/>
+        </w:rPr>
+        <w:t>2019</w:t>
+      </w:r>
+      <w:r>
+        <w:rPr>
+          <w:i/>
+          <w:iCs/>
+        </w:rPr>
+        <w:t xml:space="preserve"> </w:t>
+      </w:r>
+      <w:r>
+        <w:rPr>
+          <w:i/>
+          <w:iCs/>
+        </w:rPr>
+        <w:t xml:space="preserve">to </w:t>
+      </w:r>
+      <w:r>
+        <w:rPr>
+          <w:i/>
+          <w:iCs/>
+        </w:rPr>
+        <w:t>June</w:t>
+      </w:r>
+      <w:r>
+        <w:rPr>
+          <w:i/>
+          <w:iCs/>
+        </w:rPr>
+        <w:t>-2020</w:t>
+      </w:r>
+    </w:p>
+    <w:p>
+      <w:pPr>
+        <w:ind w:left="720"/>
+        <w:rPr>
+          <w:i/>
+          <w:iCs/>
+        </w:rPr>
+      </w:pPr>
+    </w:p>
+    <w:p>
+      <w:pPr>
+        <w:ind w:left="720"/>
+      </w:pPr>
+      <w:r>
+        <w:rPr>
+          <w:bdr w:val="none" w:sz="0" w:space="0" w:color="auto" w:frame="1"/>
+          <w:shd w:val="clear" w:color="auto" w:fill="FFFFFF"/>
+        </w:rPr>
+        <w:t xml:space="preserve">Successfully completed 6 months Internship in </w:t>
+      </w:r>
+      <w:r>
+        <w:rPr>
+          <w:b/>
+          <w:bCs/>
+          <w:bdr w:val="none" w:sz="0" w:space="0" w:color="auto" w:frame="1"/>
+          <w:shd w:val="clear" w:color="auto" w:fill="FFFFFF"/>
+        </w:rPr>
+        <w:t>Java</w:t>
+      </w:r>
+      <w:r>
+        <w:rPr>
+          <w:b/>
+          <w:bCs/>
+          <w:bdr w:val="none" w:sz="0" w:space="0" w:color="auto" w:frame="1"/>
+          <w:shd w:val="clear" w:color="auto" w:fill="FFFFFF"/>
+        </w:rPr>
+        <w:t xml:space="preserve"> </w:t>
+      </w:r>
+      <w:r>
+        <w:rPr>
+          <w:b/>
+          <w:bCs/>
+          <w:bdr w:val="none" w:sz="0" w:space="0" w:color="auto" w:frame="1"/>
+          <w:shd w:val="clear" w:color="auto" w:fill="FFFFFF"/>
+        </w:rPr>
+        <w:t>F</w:t>
+      </w:r>
+      <w:r>
+        <w:rPr>
+          <w:b/>
+          <w:bCs/>
+          <w:bdr w:val="none" w:sz="0" w:space="0" w:color="auto" w:frame="1"/>
+          <w:shd w:val="clear" w:color="auto" w:fill="FFFFFF"/>
+        </w:rPr>
+        <w:t xml:space="preserve">ull </w:t>
+      </w:r>
+      <w:r>
+        <w:rPr>
+          <w:b/>
+          <w:bCs/>
+          <w:bdr w:val="none" w:sz="0" w:space="0" w:color="auto" w:frame="1"/>
+          <w:shd w:val="clear" w:color="auto" w:fill="FFFFFF"/>
+        </w:rPr>
+        <w:t>S</w:t>
+      </w:r>
+      <w:r>
+        <w:rPr>
+          <w:b/>
+          <w:bCs/>
+          <w:bdr w:val="none" w:sz="0" w:space="0" w:color="auto" w:frame="1"/>
+          <w:shd w:val="clear" w:color="auto" w:fill="FFFFFF"/>
+        </w:rPr>
+        <w:t>tack.</w:t>
+      </w:r>
+    </w:p>
+    <w:p>
+      <w:pPr>
+        <w:ind w:left="720"/>
+      </w:pPr>
+    </w:p>
+    <w:p>
+      <w:pPr>
+        <w:pStyle w:val="ListParagraph"/>
+        <w:numPr>
+          <w:ilvl w:val="0"/>
+          <w:numId w:val="8"/>
+        </w:numPr>
+      </w:pPr>
+      <w:r>
+        <w:t>Learnt full stack tech</w:t>
+      </w:r>
+      <w:r>
+        <w:t>nology like Java, Spring Boot, Angular, MySQL.</w:t>
+      </w:r>
+    </w:p>
+    <w:p>
+      <w:pPr>
+        <w:pStyle w:val="ListParagraph"/>
+        <w:numPr>
+          <w:ilvl w:val="0"/>
+          <w:numId w:val="8"/>
+        </w:numPr>
+      </w:pPr>
+      <w:r>
+        <w:t>Built</w:t>
+      </w:r>
+      <w:r>
+        <w:t xml:space="preserve"> Rest API</w:t>
+      </w:r>
+      <w:r>
+        <w:t>s using spring boot for projects.</w:t>
+      </w:r>
+    </w:p>
+    <w:p>
+      <w:pPr>
+        <w:pStyle w:val="ListParagraph"/>
+        <w:numPr>
+          <w:ilvl w:val="0"/>
+          <w:numId w:val="8"/>
+        </w:numPr>
+      </w:pPr>
+      <w:r>
+        <w:t>Learnt the proper way of exception handling.</w:t>
+      </w:r>
+    </w:p>
+    <w:p>
+      <w:pPr>
+        <w:pStyle w:val="ListParagraph"/>
+        <w:numPr>
+          <w:ilvl w:val="0"/>
+          <w:numId w:val="8"/>
+        </w:numPr>
+      </w:pPr>
+      <w:r>
+        <w:t xml:space="preserve">Lernt </w:t>
+      </w:r>
+      <w:r>
+        <w:t>use</w:t>
+      </w:r>
+      <w:r>
+        <w:t xml:space="preserve"> of Java 8 feature like Stream and Lamba.</w:t>
+      </w:r>
+    </w:p>
+    <w:p>
+      <w:pPr>
+        <w:pStyle w:val="ListParagraph"/>
+        <w:numPr>
+          <w:ilvl w:val="0"/>
+          <w:numId w:val="8"/>
+        </w:numPr>
+      </w:pPr>
+      <w:r>
+        <w:t>Presented the created Application to tea</w:t>
+      </w:r>
+      <w:r>
+        <w:t>m which is also got appreciated by team</w:t>
+      </w:r>
+      <w:r>
+        <w:t>.</w:t>
+      </w:r>
+    </w:p>
+    <w:p>
+      <w:pPr>
+        <w:pStyle w:val="ListParagraph"/>
+        <w:numPr>
+          <w:ilvl w:val="0"/>
+          <w:numId w:val="8"/>
+        </w:numPr>
+      </w:pPr>
+      <w:r>
+        <w:t>Learnt concept like lazy loading using angular routing.</w:t>
+      </w:r>
+    </w:p>
+    <w:p>
+      <w:pPr>
+        <w:pStyle w:val="ListParagraph"/>
+        <w:numPr>
+          <w:ilvl w:val="0"/>
+          <w:numId w:val="8"/>
+        </w:numPr>
+      </w:pPr>
+      <w:r>
+        <w:t>Learnt how to add spring security like JWT.</w:t>
+      </w:r>
+    </w:p>
+    <w:p/>
+    <w:p/>
+    <w:p/>
+    <w:p/>
+    <w:p/>
+    <w:p/>
+    <w:p/>
+    <w:p/>
+    <w:tbl>
+      <w:tblPr>
+        <w:tblW w:w="10501" w:type="dxa"/>
+        <w:tblBorders>
+          <w:top w:val="single" w:sz="8" w:space="0" w:color="000000"/>
+          <w:bottom w:val="single" w:sz="8" w:space="0" w:color="000000"/>
+        </w:tblBorders>
+        <w:tblLook w:val="04A0" w:firstRow="1" w:lastRow="0" w:firstColumn="1" w:lastColumn="0" w:noHBand="0" w:noVBand="1"/>
+      </w:tblPr>
+      <w:tblGrid>
+        <w:gridCol w:w="10501"/>
+      </w:tblGrid>
+      <w:tr>
+        <w:trPr>
+          <w:trHeight w:val="370"/>
+        </w:trPr>
+        <w:tc>
+          <w:tcPr>
+            <w:tcW w:w="10501" w:type="dxa"/>
+            <w:tcBorders>
+              <w:top w:val="single" w:sz="4" w:space="0" w:color="auto"/>
+              <w:left w:val="single" w:sz="4" w:space="0" w:color="auto"/>
+              <w:bottom w:val="single" w:sz="4" w:space="0" w:color="auto"/>
+              <w:right w:val="single" w:sz="4" w:space="0" w:color="auto"/>
+            </w:tcBorders>
+            <w:shd w:val="clear" w:color="auto" w:fill="99CCFF"/>
+          </w:tcPr>
+          <w:p>
+            <w:pPr>
+              <w:spacing w:before="100" w:beforeAutospacing="1" w:after="100" w:afterAutospacing="1"/>
+              <w:rPr>
+                <w:b/>
+                <w:bCs/>
+                <w:lang w:eastAsia="en-IN"/>
+              </w:rPr>
+            </w:pPr>
+            <w:r>
+              <w:rPr>
+                <w:b/>
+                <w:bCs/>
+                <w:color w:val="000000"/>
+                <w:sz w:val="22"/>
+                <w:szCs w:val="20"/>
+              </w:rPr>
+              <w:lastRenderedPageBreak/>
+              <w:t xml:space="preserve">  </w:t>
+            </w:r>
+            <w:r>
+              <w:rPr>
+                <w:b/>
+                <w:bCs/>
+                <w:sz w:val="28"/>
+                <w:szCs w:val="28"/>
+                <w:lang w:eastAsia="en-IN"/>
+              </w:rPr>
+              <w:t>Technical Skills</w:t>
+            </w:r>
+          </w:p>
+        </w:tc>
+      </w:tr>
+    </w:tbl>
+    <w:p>
+      <w:pPr>
+        <w:rPr>
+          <w:b/>
+        </w:rPr>
+      </w:pPr>
+    </w:p>
+    <w:p>
+      <w:pPr>
+        <w:pStyle w:val="ListParagraph"/>
+        <w:numPr>
+          <w:ilvl w:val="0"/>
+          <w:numId w:val="3"/>
+        </w:numPr>
+      </w:pPr>
+      <w:r>
+        <w:t>Core Java and Advance Java.</w:t>
+      </w:r>
+    </w:p>
+    <w:p>
+      <w:pPr>
+        <w:pStyle w:val="ListParagraph"/>
+        <w:numPr>
+          <w:ilvl w:val="0"/>
+          <w:numId w:val="3"/>
+        </w:numPr>
+        <w:rPr>
+          <w:b/>
+          <w:bCs/>
+        </w:rPr>
+      </w:pPr>
+      <w:r>
+        <w:rPr>
+          <w:b/>
+          <w:bCs/>
+        </w:rPr>
+        <w:t>Spring Boot.</w:t>
+      </w:r>
+    </w:p>
+    <w:p>
+      <w:pPr>
+        <w:pStyle w:val="ListParagraph"/>
+        <w:numPr>
+          <w:ilvl w:val="0"/>
+          <w:numId w:val="3"/>
+        </w:numPr>
+        <w:rPr>
+          <w:b/>
+          <w:bCs/>
+        </w:rPr>
+      </w:pPr>
+      <w:r>
+        <w:rPr>
+          <w:b/>
+          <w:bCs/>
+        </w:rPr>
+        <w:t>Rest API</w:t>
+      </w:r>
+      <w:r>
+        <w:rPr>
+          <w:b/>
+          <w:bCs/>
+        </w:rPr>
+        <w:t>/ Microservice</w:t>
+      </w:r>
+    </w:p>
+    <w:p>
+      <w:pPr>
+        <w:pStyle w:val="ListParagraph"/>
+        <w:numPr>
+          <w:ilvl w:val="0"/>
+          <w:numId w:val="3"/>
+        </w:numPr>
+        <w:rPr>
+          <w:b/>
+          <w:bCs/>
+        </w:rPr>
+      </w:pPr>
+      <w:r>
+        <w:rPr>
+          <w:b/>
+          <w:bCs/>
+        </w:rPr>
+        <w:t>JPA/Hibernate</w:t>
+      </w:r>
+    </w:p>
+    <w:p>
+      <w:pPr>
+        <w:pStyle w:val="ListParagraph"/>
+        <w:numPr>
+          <w:ilvl w:val="0"/>
+          <w:numId w:val="3"/>
+        </w:numPr>
+        <w:rPr>
+          <w:b/>
+          <w:bCs/>
+        </w:rPr>
+      </w:pPr>
+      <w:r>
+        <w:rPr>
+          <w:b/>
+          <w:bCs/>
+        </w:rPr>
+        <w:t>Stream API and Lambda Expression</w:t>
+      </w:r>
+    </w:p>
+    <w:p>
+      <w:pPr>
+        <w:pStyle w:val="ListParagraph"/>
+        <w:numPr>
+          <w:ilvl w:val="0"/>
+          <w:numId w:val="3"/>
+        </w:numPr>
+        <w:rPr>
+          <w:b/>
+          <w:bCs/>
+        </w:rPr>
+      </w:pPr>
+      <w:r>
+        <w:rPr>
+          <w:b/>
+          <w:bCs/>
+        </w:rPr>
+        <w:t>Exception handling.</w:t>
+      </w:r>
+    </w:p>
+    <w:p>
+      <w:pPr>
+        <w:pStyle w:val="ListParagraph"/>
+        <w:numPr>
+          <w:ilvl w:val="0"/>
+          <w:numId w:val="3"/>
+        </w:numPr>
+        <w:rPr>
+          <w:b/>
+          <w:bCs/>
+        </w:rPr>
+      </w:pPr>
+      <w:r>
+        <w:rPr>
+          <w:b/>
+          <w:bCs/>
+        </w:rPr>
+        <w:t>Angular</w:t>
+      </w:r>
+      <w:r>
+        <w:rPr>
+          <w:b/>
+          <w:bCs/>
+        </w:rPr>
+        <w:t xml:space="preserve"> (TypeScript)</w:t>
+      </w:r>
+      <w:r>
+        <w:rPr>
+          <w:b/>
+          <w:bCs/>
+        </w:rPr>
+        <w:t>.</w:t>
+      </w:r>
+    </w:p>
+    <w:p>
+      <w:pPr>
+        <w:pStyle w:val="ListParagraph"/>
+        <w:numPr>
+          <w:ilvl w:val="0"/>
+          <w:numId w:val="3"/>
+        </w:numPr>
+        <w:rPr>
+          <w:b/>
+          <w:bCs/>
+        </w:rPr>
+      </w:pPr>
+      <w:r>
+        <w:rPr>
+          <w:b/>
+          <w:bCs/>
+        </w:rPr>
+        <w:t>Free Marker</w:t>
+      </w:r>
+      <w:r>
+        <w:rPr>
+          <w:b/>
+          <w:bCs/>
+        </w:rPr>
+        <w:t xml:space="preserve"> Template</w:t>
+      </w:r>
+    </w:p>
+    <w:p>
+      <w:pPr>
+        <w:pStyle w:val="ListParagraph"/>
+        <w:numPr>
+          <w:ilvl w:val="0"/>
+          <w:numId w:val="3"/>
+        </w:numPr>
+      </w:pPr>
+      <w:r>
+        <w:t>HTML, CSS, JavaScript.</w:t>
+      </w:r>
+    </w:p>
+    <w:p>
+      <w:pPr>
+        <w:pStyle w:val="ListParagraph"/>
+        <w:numPr>
+          <w:ilvl w:val="0"/>
+          <w:numId w:val="3"/>
+        </w:numPr>
+      </w:pPr>
+      <w:r>
+        <w:t xml:space="preserve">MySQL. </w:t>
+      </w:r>
+    </w:p>
+    <w:p>
+      <w:pPr>
+        <w:pStyle w:val="ListParagraph"/>
+        <w:numPr>
+          <w:ilvl w:val="0"/>
+          <w:numId w:val="3"/>
+        </w:numPr>
+      </w:pPr>
+      <w:r>
+        <w:rPr>
+          <w:b/>
+          <w:bCs/>
+        </w:rPr>
+        <w:t>Kafka</w:t>
+      </w:r>
+      <w:r>
+        <w:t>(producer/consumer)</w:t>
+      </w:r>
+    </w:p>
+    <w:p>
+      <w:pPr>
+        <w:pStyle w:val="ListParagraph"/>
+        <w:numPr>
+          <w:ilvl w:val="0"/>
+          <w:numId w:val="3"/>
+        </w:numPr>
+      </w:pPr>
+      <w:r>
+        <w:t xml:space="preserve">Knowledge of </w:t>
+      </w:r>
+      <w:r>
+        <w:rPr>
+          <w:b/>
+          <w:bCs/>
+        </w:rPr>
+        <w:t>Logstash/</w:t>
+      </w:r>
+      <w:r>
+        <w:rPr>
+          <w:b/>
+          <w:bCs/>
+        </w:rPr>
+        <w:t>Elastic</w:t>
+      </w:r>
+      <w:r>
+        <w:rPr>
+          <w:b/>
+          <w:bCs/>
+        </w:rPr>
+        <w:t xml:space="preserve"> </w:t>
+      </w:r>
+      <w:r>
+        <w:rPr>
+          <w:b/>
+          <w:bCs/>
+        </w:rPr>
+        <w:t>Search/Kibana</w:t>
+      </w:r>
+    </w:p>
+    <w:p>
+      <w:pPr>
+        <w:pStyle w:val="ListParagraph"/>
+        <w:numPr>
+          <w:ilvl w:val="0"/>
+          <w:numId w:val="3"/>
+        </w:numPr>
+        <w:rPr>
+          <w:b/>
+          <w:bCs/>
+        </w:rPr>
+      </w:pPr>
+      <w:r>
+        <w:rPr>
+          <w:b/>
+          <w:bCs/>
+        </w:rPr>
+        <w:t>Jenkins</w:t>
+      </w:r>
+      <w:r>
+        <w:rPr>
+          <w:b/>
+          <w:bCs/>
+        </w:rPr>
+        <w:t>/ GIT/SonarQube/Docker</w:t>
+      </w:r>
+      <w:r>
+        <w:rPr>
+          <w:b/>
+          <w:bCs/>
+        </w:rPr>
+        <w:t>.</w:t>
+      </w:r>
+    </w:p>
+    <w:p>
+      <w:pPr>
+        <w:pStyle w:val="ListParagraph"/>
+        <w:rPr>
+          <w:b/>
+          <w:bCs/>
+        </w:rPr>
+      </w:pPr>
+    </w:p>
+    <w:p/>
+    <w:tbl>
+      <w:tblPr>
+        <w:tblW w:w="10501" w:type="dxa"/>
+        <w:tblBorders>
+          <w:top w:val="single" w:sz="8" w:space="0" w:color="000000"/>
+          <w:bottom w:val="single" w:sz="8" w:space="0" w:color="000000"/>
+        </w:tblBorders>
+        <w:tblLook w:val="04A0" w:firstRow="1" w:lastRow="0" w:firstColumn="1" w:lastColumn="0" w:noHBand="0" w:noVBand="1"/>
+      </w:tblPr>
+      <w:tblGrid>
+        <w:gridCol w:w="10501"/>
+      </w:tblGrid>
+      <w:tr>
+        <w:trPr>
+          <w:trHeight w:val="370"/>
+        </w:trPr>
+        <w:tc>
+          <w:tcPr>
+            <w:tcW w:w="10501" w:type="dxa"/>
+            <w:tcBorders>
+              <w:top w:val="single" w:sz="4" w:space="0" w:color="auto"/>
+              <w:left w:val="single" w:sz="4" w:space="0" w:color="auto"/>
+              <w:bottom w:val="single" w:sz="4" w:space="0" w:color="auto"/>
+              <w:right w:val="single" w:sz="4" w:space="0" w:color="auto"/>
+            </w:tcBorders>
+            <w:shd w:val="clear" w:color="auto" w:fill="99CCFF"/>
+          </w:tcPr>
+          <w:p>
+            <w:pPr>
+              <w:spacing w:before="100" w:beforeAutospacing="1" w:after="100" w:afterAutospacing="1"/>
+              <w:rPr>
+                <w:b/>
+                <w:bCs/>
+                <w:lang w:eastAsia="en-IN"/>
+              </w:rPr>
+            </w:pPr>
+            <w:r>
+              <w:rPr>
+                <w:b/>
+                <w:iCs/>
+                <w:sz w:val="28"/>
+                <w:szCs w:val="28"/>
+              </w:rPr>
+              <w:t>Additional</w:t>
+            </w:r>
+            <w:r>
+              <w:rPr>
+                <w:b/>
+                <w:bCs/>
+                <w:sz w:val="28"/>
+                <w:szCs w:val="28"/>
+                <w:lang w:eastAsia="en-IN"/>
+              </w:rPr>
+              <w:t xml:space="preserve"> Skills</w:t>
+            </w:r>
+          </w:p>
+        </w:tc>
+      </w:tr>
+    </w:tbl>
+    <w:p>
+      <w:pPr>
+        <w:rPr>
+          <w:b/>
+        </w:rPr>
+      </w:pPr>
+    </w:p>
+    <w:p>
+      <w:pPr>
+        <w:pStyle w:val="ListParagraph"/>
+        <w:numPr>
+          <w:ilvl w:val="0"/>
+          <w:numId w:val="9"/>
+        </w:numPr>
+        <w:rPr>
+          <w:color w:val="000000"/>
+        </w:rPr>
+      </w:pPr>
+      <w:r>
+        <w:rPr>
+          <w:color w:val="282829"/>
+        </w:rPr>
+        <w:t>I have participated and aware of all sorts of </w:t>
+      </w:r>
+      <w:r>
+        <w:rPr>
+          <w:b/>
+          <w:bCs/>
+          <w:color w:val="282829"/>
+        </w:rPr>
+        <w:t>Agile Ceremonies</w:t>
+      </w:r>
+      <w:r>
+        <w:rPr>
+          <w:color w:val="282829"/>
+        </w:rPr>
+        <w:t> (user story grooming, sprint planning, sprint retrospective).</w:t>
+      </w:r>
+      <w:r>
+        <w:rPr>
+          <w:color w:val="000000"/>
+        </w:rPr>
+        <w:t xml:space="preserve"> </w:t>
+      </w:r>
+    </w:p>
+    <w:p>
+      <w:pPr>
+        <w:pStyle w:val="q-text"/>
+        <w:numPr>
+          <w:ilvl w:val="0"/>
+          <w:numId w:val="9"/>
+        </w:numPr>
+        <w:shd w:val="clear" w:color="auto" w:fill="FFFFFF"/>
+        <w:spacing w:before="0" w:beforeAutospacing="0" w:after="0" w:afterAutospacing="0"/>
+        <w:rPr>
+          <w:color w:val="282829"/>
+        </w:rPr>
+      </w:pPr>
+      <w:r>
+        <w:rPr>
+          <w:color w:val="282829"/>
+        </w:rPr>
+        <w:t>Able to break the larger epics into smaller </w:t>
+      </w:r>
+      <w:r>
+        <w:rPr>
+          <w:b/>
+          <w:bCs/>
+          <w:color w:val="282829"/>
+        </w:rPr>
+        <w:t>user stories.</w:t>
+      </w:r>
+    </w:p>
+    <w:p>
+      <w:pPr>
+        <w:pStyle w:val="q-text"/>
+        <w:numPr>
+          <w:ilvl w:val="0"/>
+          <w:numId w:val="9"/>
+        </w:numPr>
+        <w:shd w:val="clear" w:color="auto" w:fill="FFFFFF"/>
+        <w:spacing w:before="0" w:beforeAutospacing="0" w:after="0" w:afterAutospacing="0"/>
+        <w:rPr>
+          <w:color w:val="282829"/>
+        </w:rPr>
+      </w:pPr>
+      <w:r>
+        <w:rPr>
+          <w:color w:val="282829"/>
+        </w:rPr>
+        <w:t>Able to groom user stories and make accurate estimates through </w:t>
+      </w:r>
+      <w:r>
+        <w:rPr>
+          <w:b/>
+          <w:bCs/>
+          <w:color w:val="282829"/>
+        </w:rPr>
+        <w:t>story points.</w:t>
+      </w:r>
+    </w:p>
+    <w:p>
+      <w:pPr>
+        <w:pStyle w:val="ListParagraph"/>
+        <w:numPr>
+          <w:ilvl w:val="0"/>
+          <w:numId w:val="9"/>
+        </w:numPr>
+        <w:rPr>
+          <w:color w:val="000000"/>
+        </w:rPr>
+      </w:pPr>
+      <w:r>
+        <w:rPr>
+          <w:bCs/>
+          <w:color w:val="000000"/>
+        </w:rPr>
+        <w:t>Good Analytical and team working skills.</w:t>
+      </w:r>
+    </w:p>
+    <w:p>
+      <w:pPr>
+        <w:rPr>
+          <w:color w:val="000000"/>
+        </w:rPr>
+      </w:pPr>
+    </w:p>
+    <w:p>
+      <w:pPr>
+        <w:rPr>
+          <w:color w:val="000000"/>
+        </w:rPr>
+      </w:pPr>
+    </w:p>
+    <w:tbl>
+      <w:tblPr>
+        <w:tblpPr w:leftFromText="180" w:rightFromText="180" w:vertAnchor="text" w:horzAnchor="margin" w:tblpY="98"/>
         <w:tblW w:w="10535" w:type="dxa"/>
         <w:tblBorders>
-          <w:top w:val="single" w:sz="4" w:space="0" w:color="999999"/>
-          <w:left w:val="single" w:sz="4" w:space="0" w:color="999999"/>
-          <w:bottom w:val="single" w:sz="4" w:space="0" w:color="999999"/>
-          <w:right w:val="single" w:sz="4" w:space="0" w:color="999999"/>
-          <w:insideH w:val="single" w:sz="4" w:space="0" w:color="999999"/>
-          <w:insideV w:val="single" w:sz="4" w:space="0" w:color="999999"/>
+          <w:top w:val="single" w:sz="4" w:space="0" w:color="auto"/>
+          <w:left w:val="single" w:sz="4" w:space="0" w:color="auto"/>
+          <w:bottom w:val="single" w:sz="4" w:space="0" w:color="auto"/>
+          <w:right w:val="single" w:sz="4" w:space="0" w:color="auto"/>
+          <w:insideH w:val="single" w:sz="4" w:space="0" w:color="auto"/>
+          <w:insideV w:val="single" w:sz="4" w:space="0" w:color="auto"/>
         </w:tblBorders>
-        <w:shd w:val="clear" w:color="auto" w:fill="66CCFF"/>
+        <w:shd w:val="clear" w:color="auto" w:fill="C0C0C0"/>
         <w:tblLayout w:type="fixed"/>
         <w:tblLook w:val="0000" w:firstRow="0" w:lastRow="0" w:firstColumn="0" w:lastColumn="0" w:noHBand="0" w:noVBand="0"/>
       </w:tblPr>
@@ -390,22 +1898,27 @@
           </w:tcPr>
           <w:p>
             <w:pPr>
-              <w:ind w:right="540"/>
-              <w:rPr>
+              <w:pStyle w:val="Dates"/>
+              <w:spacing w:line="240" w:lineRule="auto"/>
+              <w:jc w:val="left"/>
+              <w:rPr>
+                <w:rFonts w:ascii="Times New Roman" w:hAnsi="Times New Roman"/>
+                <w:b/>
+                <w:iCs/>
+                <w:sz w:val="28"/>
+                <w:szCs w:val="28"/>
+              </w:rPr>
+            </w:pPr>
+            <w:r>
+              <w:rPr>
+                <w:rFonts w:ascii="Times New Roman" w:hAnsi="Times New Roman"/>
                 <w:b/>
                 <w:bCs/>
                 <w:sz w:val="28"/>
                 <w:szCs w:val="28"/>
-              </w:rPr>
-            </w:pPr>
-            <w:r>
-              <w:rPr>
-                <w:b/>
-                <w:bCs/>
-                <w:sz w:val="28"/>
-                <w:szCs w:val="28"/>
-              </w:rPr>
-              <w:t>Career Objective</w:t>
+                <w:lang w:eastAsia="en-IN"/>
+              </w:rPr>
+              <w:t>Personal Project</w:t>
             </w:r>
           </w:p>
         </w:tc>
@@ -413,126 +1926,2023 @@
     </w:tbl>
     <w:p>
       <w:pPr>
-        <w:ind w:right="540"/>
-        <w:rPr>
-          <w:rStyle w:val="Emphasis"/>
-          <w:i w:val="0"/>
-          <w:sz w:val="28"/>
-          <w:szCs w:val="28"/>
-        </w:rPr>
-      </w:pPr>
-    </w:p>
-    <w:p>
-      <w:pPr>
-        <w:ind w:right="540"/>
-        <w:rPr>
-          <w:rStyle w:val="Emphasis"/>
-          <w:color w:val="222222"/>
-          <w:sz w:val="28"/>
-          <w:szCs w:val="28"/>
+        <w:rPr>
+          <w:color w:val="000000"/>
+        </w:rPr>
+      </w:pPr>
+    </w:p>
+    <w:p>
+      <w:pPr>
+        <w:rPr>
+          <w:color w:val="000000"/>
+        </w:rPr>
+      </w:pPr>
+    </w:p>
+    <w:p>
+      <w:pPr>
+        <w:pStyle w:val="BodyText2"/>
+        <w:numPr>
+          <w:ilvl w:val="0"/>
+          <w:numId w:val="2"/>
+        </w:numPr>
+        <w:spacing w:after="100" w:line="240" w:lineRule="auto"/>
+        <w:contextualSpacing/>
+        <w:rPr>
+          <w:color w:val="000000" w:themeColor="text1"/>
+        </w:rPr>
+      </w:pPr>
+      <w:r>
+        <w:rPr>
+          <w:b/>
+          <w:color w:val="000000" w:themeColor="text1"/>
+          <w:u w:val="single"/>
+        </w:rPr>
+        <w:t>Tweet-</w:t>
+      </w:r>
+      <w:proofErr w:type="gramStart"/>
+      <w:r>
+        <w:rPr>
+          <w:b/>
+          <w:color w:val="000000" w:themeColor="text1"/>
+          <w:u w:val="single"/>
+        </w:rPr>
+        <w:t>App :</w:t>
+      </w:r>
+      <w:proofErr w:type="gramEnd"/>
+      <w:r>
+        <w:rPr>
+          <w:noProof/>
+          <w:color w:val="000000" w:themeColor="text1"/>
+          <w:lang w:val="pt-PT"/>
+        </w:rPr>
+        <w:t>-</w:t>
+      </w:r>
+    </w:p>
+    <w:p>
+      <w:pPr>
+        <w:pStyle w:val="BodyText2"/>
+        <w:spacing w:after="100" w:line="240" w:lineRule="auto"/>
+        <w:ind w:left="360"/>
+        <w:contextualSpacing/>
+        <w:rPr>
+          <w:color w:val="000000" w:themeColor="text1"/>
+        </w:rPr>
+      </w:pPr>
+    </w:p>
+    <w:p>
+      <w:pPr>
+        <w:pStyle w:val="BodyText2"/>
+        <w:spacing w:after="100" w:line="240" w:lineRule="auto"/>
+        <w:ind w:firstLine="360"/>
+        <w:contextualSpacing/>
+        <w:rPr>
+          <w:noProof/>
+          <w:color w:val="000000" w:themeColor="text1"/>
+          <w:lang w:val="pt-PT"/>
+        </w:rPr>
+      </w:pPr>
+      <w:r>
+        <w:rPr>
+          <w:b/>
+          <w:noProof/>
+          <w:color w:val="000000" w:themeColor="text1"/>
+          <w:sz w:val="22"/>
+          <w:szCs w:val="22"/>
+          <w:lang w:val="pt-PT"/>
+        </w:rPr>
+        <w:t xml:space="preserve">Git link </w:t>
+      </w:r>
+      <w:r>
+        <w:rPr>
+          <w:noProof/>
+          <w:color w:val="000000" w:themeColor="text1"/>
+          <w:lang w:val="pt-PT"/>
+        </w:rPr>
+        <w:t xml:space="preserve">:- </w:t>
+      </w:r>
+      <w:hyperlink r:id="rId9" w:history="1">
+        <w:r>
+          <w:rPr>
+            <w:rStyle w:val="Hyperlink"/>
+            <w:noProof/>
+            <w:lang w:val="pt-PT"/>
+          </w:rPr>
+          <w:t>https://github.com/jaydattd98/tweetapp</w:t>
+        </w:r>
+      </w:hyperlink>
+    </w:p>
+    <w:p>
+      <w:pPr>
+        <w:pStyle w:val="BodyText2"/>
+        <w:spacing w:after="100" w:line="240" w:lineRule="auto"/>
+        <w:ind w:firstLine="360"/>
+        <w:contextualSpacing/>
+        <w:rPr>
+          <w:noProof/>
+          <w:color w:val="000000" w:themeColor="text1"/>
+          <w:lang w:val="pt-PT"/>
+        </w:rPr>
+      </w:pPr>
+      <w:r>
+        <w:rPr>
+          <w:noProof/>
+          <w:color w:val="000000" w:themeColor="text1"/>
+          <w:lang w:val="pt-PT"/>
+        </w:rPr>
+        <w:tab/>
+        <w:t xml:space="preserve"> </w:t>
+      </w:r>
+    </w:p>
+    <w:p>
+      <w:pPr>
+        <w:pStyle w:val="BodyText2"/>
+        <w:spacing w:after="100" w:line="240" w:lineRule="auto"/>
+        <w:ind w:left="360"/>
+        <w:contextualSpacing/>
+        <w:rPr>
+          <w:noProof/>
+          <w:color w:val="000000" w:themeColor="text1"/>
+          <w:lang w:val="pt-PT"/>
+        </w:rPr>
+      </w:pPr>
+      <w:r>
+        <w:rPr>
+          <w:b/>
+          <w:bCs/>
+          <w:noProof/>
+          <w:color w:val="000000" w:themeColor="text1"/>
+          <w:lang w:val="pt-PT"/>
+        </w:rPr>
+        <w:t>Objective</w:t>
+      </w:r>
+      <w:r>
+        <w:rPr>
+          <w:noProof/>
+          <w:color w:val="000000" w:themeColor="text1"/>
+          <w:lang w:val="pt-PT"/>
+        </w:rPr>
+        <w:t xml:space="preserve"> :- </w:t>
+      </w:r>
+      <w:r>
+        <w:rPr>
+          <w:noProof/>
+          <w:color w:val="000000" w:themeColor="text1"/>
+          <w:lang w:val="pt-PT"/>
+        </w:rPr>
+        <w:t>To build an appliaction which is stable, faster and can handle all uncertainties with proper</w:t>
+      </w:r>
+    </w:p>
+    <w:p>
+      <w:pPr>
+        <w:pStyle w:val="BodyText2"/>
+        <w:spacing w:after="100" w:line="240" w:lineRule="auto"/>
+        <w:ind w:left="360"/>
+        <w:contextualSpacing/>
+        <w:rPr>
+          <w:noProof/>
+          <w:color w:val="000000" w:themeColor="text1"/>
+          <w:lang w:val="pt-PT"/>
+        </w:rPr>
+      </w:pPr>
+      <w:r>
+        <w:rPr>
+          <w:noProof/>
+          <w:color w:val="000000" w:themeColor="text1"/>
+          <w:lang w:val="pt-PT"/>
+        </w:rPr>
+        <w:t xml:space="preserve">                     error massage and status code</w:t>
+      </w:r>
+      <w:r>
+        <w:rPr>
+          <w:noProof/>
+          <w:color w:val="000000" w:themeColor="text1"/>
+          <w:lang w:val="pt-PT"/>
+        </w:rPr>
+        <w:t xml:space="preserve">. </w:t>
+      </w:r>
+    </w:p>
+    <w:p>
+      <w:pPr>
+        <w:pStyle w:val="BodyText2"/>
+        <w:spacing w:after="100" w:line="240" w:lineRule="auto"/>
+        <w:ind w:left="360"/>
+        <w:contextualSpacing/>
+        <w:rPr>
+          <w:noProof/>
+          <w:color w:val="000000" w:themeColor="text1"/>
+          <w:lang w:val="pt-PT"/>
+        </w:rPr>
+      </w:pPr>
+    </w:p>
+    <w:p>
+      <w:pPr>
+        <w:pStyle w:val="BodyText2"/>
+        <w:spacing w:after="100" w:line="240" w:lineRule="auto"/>
+        <w:ind w:firstLine="360"/>
+        <w:contextualSpacing/>
+        <w:rPr>
+          <w:noProof/>
+          <w:color w:val="000000" w:themeColor="text1"/>
+          <w:lang w:val="pt-PT"/>
+        </w:rPr>
+      </w:pPr>
+      <w:r>
+        <w:rPr>
+          <w:b/>
+          <w:noProof/>
+          <w:color w:val="000000" w:themeColor="text1"/>
+          <w:sz w:val="22"/>
+          <w:szCs w:val="22"/>
+          <w:lang w:val="pt-PT"/>
+        </w:rPr>
+        <w:t xml:space="preserve">Details </w:t>
+      </w:r>
+      <w:r>
+        <w:rPr>
+          <w:noProof/>
+          <w:color w:val="000000" w:themeColor="text1"/>
+          <w:lang w:val="pt-PT"/>
+        </w:rPr>
+        <w:t>:-</w:t>
+      </w:r>
+    </w:p>
+    <w:p>
+      <w:pPr>
+        <w:pStyle w:val="BodyText2"/>
+        <w:numPr>
+          <w:ilvl w:val="0"/>
+          <w:numId w:val="10"/>
+        </w:numPr>
+        <w:spacing w:after="100" w:line="240" w:lineRule="auto"/>
+        <w:contextualSpacing/>
+        <w:rPr>
+          <w:i/>
+          <w:iCs/>
+          <w:noProof/>
+          <w:color w:val="000000" w:themeColor="text1"/>
+          <w:lang w:val="pt-PT"/>
+        </w:rPr>
+      </w:pPr>
+      <w:r>
+        <w:rPr>
+          <w:noProof/>
+          <w:color w:val="000000" w:themeColor="text1"/>
+          <w:lang w:val="pt-PT"/>
+        </w:rPr>
+        <w:t xml:space="preserve">Impemented </w:t>
+      </w:r>
+      <w:r>
+        <w:rPr>
+          <w:b/>
+          <w:bCs/>
+          <w:noProof/>
+          <w:color w:val="000000" w:themeColor="text1"/>
+          <w:lang w:val="pt-PT"/>
+        </w:rPr>
+        <w:t xml:space="preserve">custom exception handling with </w:t>
+      </w:r>
+      <w:r>
+        <w:rPr>
+          <w:b/>
+          <w:bCs/>
+          <w:noProof/>
+          <w:color w:val="000000" w:themeColor="text1"/>
+          <w:lang w:val="pt-PT"/>
+        </w:rPr>
+        <w:t>e</w:t>
+      </w:r>
+      <w:r>
+        <w:rPr>
+          <w:b/>
+          <w:bCs/>
+          <w:noProof/>
+          <w:color w:val="000000" w:themeColor="text1"/>
+          <w:lang w:val="pt-PT"/>
+        </w:rPr>
+        <w:t xml:space="preserve">rror </w:t>
+      </w:r>
+      <w:r>
+        <w:rPr>
+          <w:b/>
+          <w:bCs/>
+          <w:noProof/>
+          <w:color w:val="000000" w:themeColor="text1"/>
+          <w:lang w:val="pt-PT"/>
+        </w:rPr>
+        <w:t>c</w:t>
+      </w:r>
+      <w:r>
+        <w:rPr>
+          <w:b/>
+          <w:bCs/>
+          <w:noProof/>
+          <w:color w:val="000000" w:themeColor="text1"/>
+          <w:lang w:val="pt-PT"/>
+        </w:rPr>
+        <w:t>ode</w:t>
+      </w:r>
+      <w:r>
+        <w:rPr>
+          <w:b/>
+          <w:bCs/>
+          <w:i/>
+          <w:iCs/>
+          <w:noProof/>
+          <w:color w:val="000000" w:themeColor="text1"/>
+          <w:lang w:val="pt-PT"/>
+        </w:rPr>
+        <w:t>.</w:t>
+      </w:r>
+    </w:p>
+    <w:p>
+      <w:pPr>
+        <w:pStyle w:val="BodyText2"/>
+        <w:numPr>
+          <w:ilvl w:val="0"/>
+          <w:numId w:val="10"/>
+        </w:numPr>
+        <w:spacing w:after="100" w:line="240" w:lineRule="auto"/>
+        <w:contextualSpacing/>
+        <w:rPr>
+          <w:noProof/>
+          <w:color w:val="000000" w:themeColor="text1"/>
+          <w:lang w:val="pt-PT"/>
+        </w:rPr>
+      </w:pPr>
+      <w:r>
+        <w:rPr>
+          <w:noProof/>
+          <w:color w:val="000000" w:themeColor="text1"/>
+          <w:lang w:val="pt-PT"/>
+        </w:rPr>
+        <w:t xml:space="preserve">Implemented </w:t>
+      </w:r>
+      <w:r>
+        <w:rPr>
+          <w:b/>
+          <w:bCs/>
+          <w:noProof/>
+          <w:color w:val="000000" w:themeColor="text1"/>
+          <w:lang w:val="pt-PT"/>
+        </w:rPr>
+        <w:t>open api for documentation</w:t>
+      </w:r>
+      <w:r>
+        <w:rPr>
+          <w:noProof/>
+          <w:color w:val="000000" w:themeColor="text1"/>
+          <w:lang w:val="pt-PT"/>
+        </w:rPr>
+        <w:t xml:space="preserve"> of resources.</w:t>
+      </w:r>
+    </w:p>
+    <w:p>
+      <w:pPr>
+        <w:pStyle w:val="BodyText2"/>
+        <w:numPr>
+          <w:ilvl w:val="0"/>
+          <w:numId w:val="10"/>
+        </w:numPr>
+        <w:spacing w:after="100" w:line="240" w:lineRule="auto"/>
+        <w:contextualSpacing/>
+        <w:rPr>
+          <w:noProof/>
+          <w:color w:val="000000" w:themeColor="text1"/>
+          <w:lang w:val="pt-PT"/>
+        </w:rPr>
+      </w:pPr>
+      <w:r>
+        <w:rPr>
+          <w:noProof/>
+          <w:color w:val="000000" w:themeColor="text1"/>
+          <w:lang w:val="pt-PT"/>
+        </w:rPr>
+        <w:t xml:space="preserve">Implemented </w:t>
+      </w:r>
+      <w:r>
+        <w:rPr>
+          <w:b/>
+          <w:bCs/>
+          <w:noProof/>
+          <w:color w:val="000000" w:themeColor="text1"/>
+          <w:lang w:val="pt-PT"/>
+        </w:rPr>
+        <w:t>kafka producer</w:t>
+      </w:r>
+      <w:r>
+        <w:rPr>
+          <w:noProof/>
+          <w:color w:val="000000" w:themeColor="text1"/>
+          <w:lang w:val="pt-PT"/>
+        </w:rPr>
+        <w:t xml:space="preserve"> for delete functionality.</w:t>
+      </w:r>
+    </w:p>
+    <w:p>
+      <w:pPr>
+        <w:pStyle w:val="BodyText2"/>
+        <w:numPr>
+          <w:ilvl w:val="0"/>
+          <w:numId w:val="10"/>
+        </w:numPr>
+        <w:spacing w:after="100" w:line="240" w:lineRule="auto"/>
+        <w:contextualSpacing/>
+        <w:rPr>
+          <w:noProof/>
+          <w:color w:val="000000" w:themeColor="text1"/>
+          <w:lang w:val="pt-PT"/>
+        </w:rPr>
+      </w:pPr>
+      <w:r>
+        <w:rPr>
+          <w:b/>
+          <w:bCs/>
+          <w:noProof/>
+          <w:color w:val="000000" w:themeColor="text1"/>
+          <w:lang w:val="pt-PT"/>
+        </w:rPr>
+        <w:t>Configured</w:t>
+      </w:r>
+      <w:r>
+        <w:rPr>
+          <w:b/>
+          <w:bCs/>
+          <w:noProof/>
+          <w:color w:val="000000" w:themeColor="text1"/>
+          <w:lang w:val="pt-PT"/>
+        </w:rPr>
+        <w:t xml:space="preserve"> Logstash, Ealstic Serach, Kibana for logging purpose</w:t>
+      </w:r>
+      <w:r>
+        <w:rPr>
+          <w:noProof/>
+          <w:color w:val="000000" w:themeColor="text1"/>
+          <w:lang w:val="pt-PT"/>
+        </w:rPr>
+        <w:t>.</w:t>
+      </w:r>
+    </w:p>
+    <w:p>
+      <w:pPr>
+        <w:pStyle w:val="BodyText2"/>
+        <w:numPr>
+          <w:ilvl w:val="0"/>
+          <w:numId w:val="10"/>
+        </w:numPr>
+        <w:spacing w:after="100" w:line="240" w:lineRule="auto"/>
+        <w:contextualSpacing/>
+        <w:rPr>
+          <w:noProof/>
+          <w:color w:val="000000" w:themeColor="text1"/>
+          <w:lang w:val="pt-PT"/>
+        </w:rPr>
+      </w:pPr>
+      <w:r>
+        <w:rPr>
+          <w:noProof/>
+          <w:color w:val="000000" w:themeColor="text1"/>
+          <w:lang w:val="pt-PT"/>
+        </w:rPr>
+        <w:t>Used</w:t>
+      </w:r>
+      <w:r>
+        <w:rPr>
+          <w:noProof/>
+          <w:color w:val="000000" w:themeColor="text1"/>
+          <w:lang w:val="pt-PT"/>
+        </w:rPr>
+        <w:t xml:space="preserve"> j</w:t>
+      </w:r>
+      <w:r>
+        <w:rPr>
+          <w:noProof/>
+          <w:color w:val="000000" w:themeColor="text1"/>
+          <w:lang w:val="pt-PT"/>
+        </w:rPr>
+        <w:t>ava 8 feature</w:t>
+      </w:r>
+      <w:r>
+        <w:rPr>
+          <w:noProof/>
+          <w:color w:val="000000" w:themeColor="text1"/>
+          <w:lang w:val="pt-PT"/>
+        </w:rPr>
+        <w:t>s</w:t>
+      </w:r>
+      <w:r>
+        <w:rPr>
+          <w:noProof/>
+          <w:color w:val="000000" w:themeColor="text1"/>
+          <w:lang w:val="pt-PT"/>
+        </w:rPr>
+        <w:t xml:space="preserve"> like</w:t>
+      </w:r>
+      <w:r>
+        <w:rPr>
+          <w:noProof/>
+          <w:color w:val="000000" w:themeColor="text1"/>
+          <w:lang w:val="pt-PT"/>
+        </w:rPr>
+        <w:t xml:space="preserve"> </w:t>
+      </w:r>
+      <w:r>
+        <w:rPr>
+          <w:b/>
+          <w:bCs/>
+          <w:noProof/>
+          <w:color w:val="000000" w:themeColor="text1"/>
+          <w:lang w:val="pt-PT"/>
+        </w:rPr>
+        <w:t>Optional class</w:t>
+      </w:r>
+      <w:r>
+        <w:rPr>
+          <w:noProof/>
+          <w:color w:val="000000" w:themeColor="text1"/>
+          <w:lang w:val="pt-PT"/>
+        </w:rPr>
+        <w:t>,</w:t>
+      </w:r>
+      <w:r>
+        <w:rPr>
+          <w:b/>
+          <w:bCs/>
+          <w:noProof/>
+          <w:color w:val="000000" w:themeColor="text1"/>
+          <w:lang w:val="pt-PT"/>
+        </w:rPr>
+        <w:t xml:space="preserve"> </w:t>
+      </w:r>
+      <w:r>
+        <w:rPr>
+          <w:b/>
+          <w:bCs/>
+          <w:noProof/>
+          <w:color w:val="000000" w:themeColor="text1"/>
+          <w:lang w:val="pt-PT"/>
+        </w:rPr>
+        <w:t>S</w:t>
+      </w:r>
+      <w:r>
+        <w:rPr>
+          <w:b/>
+          <w:bCs/>
+          <w:noProof/>
+          <w:color w:val="000000" w:themeColor="text1"/>
+          <w:lang w:val="pt-PT"/>
+        </w:rPr>
+        <w:t>tream api and Lambda Expression</w:t>
+      </w:r>
+      <w:r>
+        <w:rPr>
+          <w:noProof/>
+          <w:color w:val="000000" w:themeColor="text1"/>
+          <w:lang w:val="pt-PT"/>
+        </w:rPr>
+        <w:t>.</w:t>
+      </w:r>
+    </w:p>
+    <w:p>
+      <w:pPr>
+        <w:pStyle w:val="BodyText2"/>
+        <w:numPr>
+          <w:ilvl w:val="0"/>
+          <w:numId w:val="10"/>
+        </w:numPr>
+        <w:spacing w:after="100" w:line="240" w:lineRule="auto"/>
+        <w:contextualSpacing/>
+        <w:rPr>
+          <w:noProof/>
+          <w:color w:val="000000" w:themeColor="text1"/>
+          <w:lang w:val="pt-PT"/>
+        </w:rPr>
+      </w:pPr>
+      <w:r>
+        <w:rPr>
+          <w:noProof/>
+          <w:color w:val="000000" w:themeColor="text1"/>
+          <w:lang w:val="pt-PT"/>
+        </w:rPr>
+        <w:t>Built DTO object for Request and Response.</w:t>
+      </w:r>
+    </w:p>
+    <w:p>
+      <w:pPr>
+        <w:pStyle w:val="BodyText2"/>
+        <w:spacing w:after="100" w:line="240" w:lineRule="auto"/>
+        <w:ind w:left="1440"/>
+        <w:contextualSpacing/>
+        <w:rPr>
+          <w:noProof/>
+          <w:color w:val="000000" w:themeColor="text1"/>
+          <w:lang w:val="pt-PT"/>
+        </w:rPr>
+      </w:pPr>
+    </w:p>
+    <w:p>
+      <w:pPr>
+        <w:rPr>
+          <w:b/>
+          <w:bCs/>
+          <w:color w:val="000000"/>
+          <w:sz w:val="22"/>
+          <w:szCs w:val="22"/>
+        </w:rPr>
+      </w:pPr>
+      <w:r>
+        <w:rPr>
+          <w:noProof/>
+          <w:color w:val="000000" w:themeColor="text1"/>
+          <w:lang w:val="pt-PT"/>
+        </w:rPr>
+        <w:t xml:space="preserve">    </w:t>
+      </w:r>
+      <w:r>
+        <w:rPr>
+          <w:noProof/>
+          <w:color w:val="000000" w:themeColor="text1"/>
+          <w:lang w:val="pt-PT"/>
+        </w:rPr>
+        <w:t xml:space="preserve">  </w:t>
+      </w:r>
+      <w:r>
+        <w:rPr>
+          <w:b/>
+          <w:noProof/>
+          <w:color w:val="000000" w:themeColor="text1"/>
+          <w:lang w:val="pt-PT"/>
+        </w:rPr>
+        <w:t>Technology</w:t>
+      </w:r>
+      <w:r>
+        <w:rPr>
+          <w:b/>
+          <w:noProof/>
+          <w:color w:val="000000" w:themeColor="text1"/>
+          <w:lang w:val="pt-PT"/>
+        </w:rPr>
+        <w:t xml:space="preserve"> </w:t>
+      </w:r>
+      <w:r>
+        <w:rPr>
+          <w:b/>
+          <w:bCs/>
+          <w:noProof/>
+          <w:color w:val="000000" w:themeColor="text1"/>
+          <w:lang w:val="pt-PT"/>
+        </w:rPr>
+        <w:t xml:space="preserve">:- </w:t>
+      </w:r>
+      <w:r>
+        <w:rPr>
+          <w:b/>
+          <w:bCs/>
+          <w:noProof/>
+          <w:color w:val="000000" w:themeColor="text1"/>
+          <w:sz w:val="22"/>
+          <w:szCs w:val="22"/>
+          <w:lang w:val="pt-PT"/>
+        </w:rPr>
+        <w:t>Angular</w:t>
+      </w:r>
+      <w:r>
+        <w:rPr>
+          <w:b/>
+          <w:bCs/>
+          <w:color w:val="000000"/>
+          <w:sz w:val="22"/>
+          <w:szCs w:val="22"/>
+        </w:rPr>
+        <w:t>, Java, Spring Boot, MySQL. Kafka, Open API (swagger),</w:t>
+      </w:r>
+    </w:p>
+    <w:p>
+      <w:pPr>
+        <w:rPr>
+          <w:b/>
+          <w:bCs/>
+          <w:color w:val="000000"/>
+          <w:sz w:val="22"/>
+          <w:szCs w:val="22"/>
+        </w:rPr>
+      </w:pPr>
+      <w:r>
+        <w:rPr>
+          <w:b/>
+          <w:bCs/>
+          <w:color w:val="000000"/>
+          <w:sz w:val="22"/>
+          <w:szCs w:val="22"/>
+        </w:rPr>
+        <w:t xml:space="preserve">                               </w:t>
+      </w:r>
+      <w:r>
+        <w:rPr>
+          <w:b/>
+          <w:bCs/>
+          <w:color w:val="000000"/>
+          <w:sz w:val="22"/>
+          <w:szCs w:val="22"/>
+        </w:rPr>
+        <w:t xml:space="preserve"> Logstash, Elastic Search, Kibana.</w:t>
+      </w:r>
+    </w:p>
+    <w:p>
+      <w:pPr>
+        <w:rPr>
+          <w:bdr w:val="none" w:sz="0" w:space="0" w:color="auto" w:frame="1"/>
           <w:shd w:val="clear" w:color="auto" w:fill="FFFFFF"/>
         </w:rPr>
       </w:pPr>
-      <w:r>
-        <w:rPr>
-          <w:rStyle w:val="Emphasis"/>
-          <w:b/>
-          <w:bCs/>
-          <w:color w:val="222222"/>
-          <w:sz w:val="28"/>
-          <w:szCs w:val="28"/>
+    </w:p>
+    <w:p>
+      <w:pPr>
+        <w:rPr>
+          <w:bdr w:val="none" w:sz="0" w:space="0" w:color="auto" w:frame="1"/>
           <w:shd w:val="clear" w:color="auto" w:fill="FFFFFF"/>
         </w:rPr>
-        <w:t>To work and contribute to an organization’s growth</w:t>
-      </w:r>
-      <w:r>
-        <w:rPr>
-          <w:rStyle w:val="Emphasis"/>
-          <w:color w:val="222222"/>
-          <w:sz w:val="28"/>
-          <w:szCs w:val="28"/>
+      </w:pPr>
+    </w:p>
+    <w:p>
+      <w:pPr>
+        <w:rPr>
+          <w:bdr w:val="none" w:sz="0" w:space="0" w:color="auto" w:frame="1"/>
           <w:shd w:val="clear" w:color="auto" w:fill="FFFFFF"/>
         </w:rPr>
-        <w:t>. Being a contributor in college</w:t>
-      </w:r>
-      <w:r>
-        <w:rPr>
-          <w:rStyle w:val="Emphasis"/>
-          <w:i w:val="0"/>
-          <w:iCs w:val="0"/>
-          <w:color w:val="222222"/>
-          <w:sz w:val="28"/>
-          <w:szCs w:val="28"/>
+      </w:pPr>
+    </w:p>
+    <w:p>
+      <w:pPr>
+        <w:rPr>
+          <w:bdr w:val="none" w:sz="0" w:space="0" w:color="auto" w:frame="1"/>
           <w:shd w:val="clear" w:color="auto" w:fill="FFFFFF"/>
         </w:rPr>
-        <w:t> and the current organization</w:t>
-      </w:r>
-      <w:r>
-        <w:rPr>
-          <w:rStyle w:val="Emphasis"/>
-          <w:color w:val="222222"/>
-          <w:sz w:val="28"/>
-          <w:szCs w:val="28"/>
-          <w:shd w:val="clear" w:color="auto" w:fill="FFFFFF"/>
-        </w:rPr>
-        <w:t>, I am looking forward to </w:t>
-      </w:r>
-      <w:r>
-        <w:rPr>
-          <w:rStyle w:val="Emphasis"/>
-          <w:i w:val="0"/>
-          <w:iCs w:val="0"/>
-          <w:color w:val="222222"/>
-          <w:sz w:val="28"/>
-          <w:szCs w:val="28"/>
-          <w:shd w:val="clear" w:color="auto" w:fill="FFFFFF"/>
-        </w:rPr>
-        <w:t>the</w:t>
-      </w:r>
-      <w:r>
-        <w:rPr>
-          <w:rStyle w:val="Emphasis"/>
-          <w:i w:val="0"/>
-          <w:iCs w:val="0"/>
-          <w:color w:val="222222"/>
-          <w:sz w:val="28"/>
-          <w:szCs w:val="28"/>
-          <w:shd w:val="clear" w:color="auto" w:fill="FFFFFF"/>
+      </w:pPr>
+    </w:p>
+    <w:tbl>
+      <w:tblPr>
+        <w:tblpPr w:leftFromText="180" w:rightFromText="180" w:vertAnchor="text" w:horzAnchor="margin" w:tblpY="98"/>
+        <w:tblW w:w="10535" w:type="dxa"/>
+        <w:tblBorders>
+          <w:top w:val="single" w:sz="4" w:space="0" w:color="auto"/>
+          <w:left w:val="single" w:sz="4" w:space="0" w:color="auto"/>
+          <w:bottom w:val="single" w:sz="4" w:space="0" w:color="auto"/>
+          <w:right w:val="single" w:sz="4" w:space="0" w:color="auto"/>
+          <w:insideH w:val="single" w:sz="4" w:space="0" w:color="auto"/>
+          <w:insideV w:val="single" w:sz="4" w:space="0" w:color="auto"/>
+        </w:tblBorders>
+        <w:shd w:val="clear" w:color="auto" w:fill="C0C0C0"/>
+        <w:tblLayout w:type="fixed"/>
+        <w:tblLook w:val="0000" w:firstRow="0" w:lastRow="0" w:firstColumn="0" w:lastColumn="0" w:noHBand="0" w:noVBand="0"/>
+      </w:tblPr>
+      <w:tblGrid>
+        <w:gridCol w:w="10535"/>
+      </w:tblGrid>
+      <w:tr>
+        <w:trPr>
+          <w:trHeight w:val="402"/>
+        </w:trPr>
+        <w:tc>
+          <w:tcPr>
+            <w:tcW w:w="10535" w:type="dxa"/>
+            <w:shd w:val="clear" w:color="auto" w:fill="99CCFF"/>
+            <w:vAlign w:val="center"/>
+          </w:tcPr>
+          <w:p>
+            <w:pPr>
+              <w:pStyle w:val="Dates"/>
+              <w:spacing w:line="240" w:lineRule="auto"/>
+              <w:jc w:val="left"/>
+              <w:rPr>
+                <w:rFonts w:ascii="Times New Roman" w:hAnsi="Times New Roman"/>
+                <w:b/>
+                <w:iCs/>
+                <w:sz w:val="28"/>
+                <w:szCs w:val="28"/>
+              </w:rPr>
+            </w:pPr>
+            <w:r>
+              <w:rPr>
+                <w:rFonts w:ascii="Times New Roman" w:hAnsi="Times New Roman"/>
+                <w:b/>
+                <w:bCs/>
+                <w:sz w:val="28"/>
+                <w:szCs w:val="28"/>
+                <w:lang w:eastAsia="en-IN"/>
+              </w:rPr>
+              <w:lastRenderedPageBreak/>
+              <w:t>Internship</w:t>
+            </w:r>
+            <w:r>
+              <w:rPr>
+                <w:rFonts w:ascii="Times New Roman" w:hAnsi="Times New Roman"/>
+                <w:b/>
+                <w:iCs/>
+                <w:sz w:val="28"/>
+                <w:szCs w:val="28"/>
+              </w:rPr>
+              <w:t xml:space="preserve"> Projects</w:t>
+            </w:r>
+          </w:p>
+        </w:tc>
+      </w:tr>
+    </w:tbl>
+    <w:p/>
+    <w:p>
+      <w:pPr>
+        <w:pStyle w:val="BodyText2"/>
+        <w:numPr>
+          <w:ilvl w:val="0"/>
+          <w:numId w:val="2"/>
+        </w:numPr>
+        <w:spacing w:after="100" w:line="240" w:lineRule="auto"/>
+        <w:contextualSpacing/>
+        <w:rPr>
+          <w:color w:val="000000" w:themeColor="text1"/>
+        </w:rPr>
+      </w:pPr>
+      <w:r>
+        <w:rPr>
+          <w:noProof/>
+          <w:color w:val="000000" w:themeColor="text1"/>
+          <w:lang w:val="pt-PT"/>
         </w:rPr>
         <w:t xml:space="preserve"> </w:t>
       </w:r>
       <w:r>
         <w:rPr>
-          <w:rStyle w:val="Emphasis"/>
-          <w:i w:val="0"/>
-          <w:iCs w:val="0"/>
-          <w:color w:val="222222"/>
-          <w:sz w:val="28"/>
-          <w:szCs w:val="28"/>
-          <w:shd w:val="clear" w:color="auto" w:fill="FFFFFF"/>
-        </w:rPr>
-        <w:t>opportunities,</w:t>
-      </w:r>
-      <w:r>
-        <w:rPr>
-          <w:rStyle w:val="Emphasis"/>
-          <w:color w:val="222222"/>
-          <w:sz w:val="28"/>
-          <w:szCs w:val="28"/>
-          <w:shd w:val="clear" w:color="auto" w:fill="FFFFFF"/>
-        </w:rPr>
-        <w:t> wherein I can utilize my knowledge and learning to enhance my professional experience.</w:t>
-      </w:r>
-    </w:p>
-    <w:p>
-      <w:pPr>
-        <w:ind w:right="540"/>
-        <w:rPr>
-          <w:rStyle w:val="Emphasis"/>
-          <w:color w:val="222222"/>
-          <w:sz w:val="28"/>
-          <w:szCs w:val="28"/>
-          <w:shd w:val="clear" w:color="auto" w:fill="FFFFFF"/>
+          <w:b/>
+          <w:noProof/>
+          <w:color w:val="000000" w:themeColor="text1"/>
+          <w:u w:val="single"/>
+          <w:lang w:val="pt-PT"/>
+        </w:rPr>
+        <w:t>Air</w:t>
+      </w:r>
+      <w:r>
+        <w:rPr>
+          <w:b/>
+          <w:noProof/>
+          <w:color w:val="000000" w:themeColor="text1"/>
+          <w:u w:val="single"/>
+          <w:lang w:val="pt-PT"/>
+        </w:rPr>
+        <w:t>-</w:t>
+      </w:r>
+      <w:r>
+        <w:rPr>
+          <w:b/>
+          <w:noProof/>
+          <w:color w:val="000000" w:themeColor="text1"/>
+          <w:u w:val="single"/>
+          <w:lang w:val="pt-PT"/>
+        </w:rPr>
+        <w:t>Ticket</w:t>
+      </w:r>
+      <w:r>
+        <w:rPr>
+          <w:b/>
+          <w:noProof/>
+          <w:color w:val="000000" w:themeColor="text1"/>
+          <w:u w:val="single"/>
+          <w:lang w:val="pt-PT"/>
+        </w:rPr>
+        <w:t>-</w:t>
+      </w:r>
+      <w:r>
+        <w:rPr>
+          <w:b/>
+          <w:noProof/>
+          <w:color w:val="000000" w:themeColor="text1"/>
+          <w:u w:val="single"/>
+          <w:lang w:val="pt-PT"/>
+        </w:rPr>
+        <w:t>Reservation</w:t>
+      </w:r>
+      <w:r>
+        <w:rPr>
+          <w:b/>
+          <w:noProof/>
+          <w:color w:val="000000" w:themeColor="text1"/>
+          <w:lang w:val="pt-PT"/>
+        </w:rPr>
+        <w:t xml:space="preserve"> :-</w:t>
+      </w:r>
+    </w:p>
+    <w:p>
+      <w:pPr>
+        <w:pStyle w:val="BodyText2"/>
+        <w:spacing w:after="100" w:line="240" w:lineRule="auto"/>
+        <w:ind w:left="360"/>
+        <w:contextualSpacing/>
+        <w:rPr>
+          <w:color w:val="000000" w:themeColor="text1"/>
+        </w:rPr>
+      </w:pPr>
+    </w:p>
+    <w:p>
+      <w:pPr>
+        <w:pStyle w:val="BodyText2"/>
+        <w:spacing w:after="100" w:line="240" w:lineRule="auto"/>
+        <w:ind w:left="360"/>
+        <w:contextualSpacing/>
+        <w:rPr>
+          <w:color w:val="000000" w:themeColor="text1"/>
+        </w:rPr>
+      </w:pPr>
+      <w:r>
+        <w:rPr>
+          <w:b/>
+          <w:noProof/>
+          <w:color w:val="000000" w:themeColor="text1"/>
+          <w:sz w:val="22"/>
+          <w:szCs w:val="22"/>
+          <w:lang w:val="pt-PT"/>
+        </w:rPr>
+        <w:t xml:space="preserve"> </w:t>
+      </w:r>
+      <w:r>
+        <w:rPr>
+          <w:b/>
+          <w:noProof/>
+          <w:color w:val="000000" w:themeColor="text1"/>
+          <w:sz w:val="22"/>
+          <w:szCs w:val="22"/>
+          <w:lang w:val="pt-PT"/>
+        </w:rPr>
+        <w:t>Discription</w:t>
+      </w:r>
+      <w:r>
+        <w:rPr>
+          <w:noProof/>
+          <w:color w:val="000000" w:themeColor="text1"/>
+          <w:lang w:val="pt-PT"/>
+        </w:rPr>
+        <w:t>:-</w:t>
+      </w:r>
+    </w:p>
+    <w:p>
+      <w:pPr>
+        <w:ind w:left="360" w:firstLine="720"/>
+        <w:rPr>
+          <w:color w:val="000000"/>
+          <w:sz w:val="22"/>
+          <w:szCs w:val="22"/>
+        </w:rPr>
+      </w:pPr>
+      <w:r>
+        <w:rPr>
+          <w:noProof/>
+          <w:color w:val="000000" w:themeColor="text1"/>
+          <w:sz w:val="22"/>
+          <w:szCs w:val="22"/>
+          <w:lang w:val="pt-PT"/>
+        </w:rPr>
+        <w:t>This project is web application which facilitetes the online booking of flights.</w:t>
+      </w:r>
+      <w:r>
+        <w:rPr>
+          <w:color w:val="000000"/>
+          <w:sz w:val="22"/>
+          <w:szCs w:val="22"/>
+        </w:rPr>
+        <w:t xml:space="preserve"> This application allows Admin and customer to perform different operations like Flight Search, Book ticket, </w:t>
+      </w:r>
+      <w:r>
+        <w:rPr>
+          <w:color w:val="000000"/>
+          <w:sz w:val="22"/>
+          <w:szCs w:val="22"/>
+        </w:rPr>
+        <w:t>cancel</w:t>
+      </w:r>
+      <w:r>
+        <w:rPr>
+          <w:color w:val="000000"/>
+          <w:sz w:val="22"/>
+          <w:szCs w:val="22"/>
+        </w:rPr>
+        <w:t xml:space="preserve"> flight, Edit details</w:t>
+      </w:r>
+      <w:r>
+        <w:rPr>
+          <w:color w:val="000000"/>
+          <w:sz w:val="22"/>
+          <w:szCs w:val="22"/>
+        </w:rPr>
+        <w:t xml:space="preserve"> etc</w:t>
+      </w:r>
+      <w:r>
+        <w:rPr>
+          <w:color w:val="000000"/>
+          <w:sz w:val="22"/>
+          <w:szCs w:val="22"/>
+        </w:rPr>
+        <w:t>.</w:t>
+      </w:r>
+      <w:r>
+        <w:rPr>
+          <w:color w:val="000000"/>
+          <w:sz w:val="22"/>
+          <w:szCs w:val="22"/>
+        </w:rPr>
+        <w:t xml:space="preserve"> This project final objective to</w:t>
+      </w:r>
+      <w:r>
+        <w:rPr>
+          <w:rFonts w:ascii="Calibri" w:hAnsi="Calibri" w:cs="Calibri"/>
+          <w:color w:val="000000"/>
+          <w:sz w:val="18"/>
+          <w:szCs w:val="18"/>
+        </w:rPr>
+        <w:t xml:space="preserve"> </w:t>
+      </w:r>
+      <w:r>
+        <w:rPr>
+          <w:color w:val="000000"/>
+          <w:sz w:val="22"/>
+          <w:szCs w:val="22"/>
+        </w:rPr>
+        <w:t>develop an application which can be used to manage customers and flight details</w:t>
+      </w:r>
+      <w:r>
+        <w:rPr>
+          <w:color w:val="000000"/>
+          <w:sz w:val="22"/>
+          <w:szCs w:val="22"/>
+        </w:rPr>
+        <w:t>.</w:t>
+      </w:r>
+    </w:p>
+    <w:p>
+      <w:pPr>
+        <w:ind w:left="360" w:firstLine="720"/>
+        <w:rPr>
+          <w:color w:val="000000"/>
+          <w:sz w:val="22"/>
+          <w:szCs w:val="22"/>
+        </w:rPr>
+      </w:pPr>
+    </w:p>
+    <w:p>
+      <w:pPr>
+        <w:rPr>
+          <w:rFonts w:ascii="Calibri" w:hAnsi="Calibri" w:cs="Calibri"/>
+          <w:color w:val="000000"/>
+          <w:sz w:val="18"/>
+          <w:szCs w:val="18"/>
+        </w:rPr>
+      </w:pPr>
+      <w:r>
+        <w:rPr>
+          <w:noProof/>
+          <w:color w:val="000000" w:themeColor="text1"/>
+          <w:lang w:val="pt-PT"/>
+        </w:rPr>
+        <w:t xml:space="preserve">     </w:t>
+      </w:r>
+      <w:r>
+        <w:rPr>
+          <w:noProof/>
+          <w:color w:val="000000" w:themeColor="text1"/>
+          <w:lang w:val="pt-PT"/>
+        </w:rPr>
+        <w:t xml:space="preserve"> </w:t>
+      </w:r>
+      <w:r>
+        <w:rPr>
+          <w:b/>
+          <w:noProof/>
+          <w:color w:val="000000" w:themeColor="text1"/>
+          <w:sz w:val="22"/>
+          <w:szCs w:val="22"/>
+          <w:lang w:val="pt-PT"/>
+        </w:rPr>
+        <w:t>Technology</w:t>
+      </w:r>
+      <w:r>
+        <w:rPr>
+          <w:noProof/>
+          <w:color w:val="000000" w:themeColor="text1"/>
+          <w:lang w:val="pt-PT"/>
+        </w:rPr>
+        <w:t>:-</w:t>
+      </w:r>
+      <w:r>
+        <w:rPr>
+          <w:rFonts w:ascii="Calibri" w:hAnsi="Calibri" w:cs="Calibri"/>
+          <w:color w:val="000000"/>
+          <w:sz w:val="18"/>
+          <w:szCs w:val="18"/>
+        </w:rPr>
+        <w:t xml:space="preserve"> </w:t>
+      </w:r>
+      <w:r>
+        <w:rPr>
+          <w:color w:val="000000"/>
+          <w:sz w:val="22"/>
+          <w:szCs w:val="22"/>
+        </w:rPr>
+        <w:t>Database: MySQL, Scripting: JavaScrip</w:t>
+      </w:r>
+      <w:r>
+        <w:rPr>
+          <w:color w:val="000000"/>
+          <w:sz w:val="22"/>
+          <w:szCs w:val="22"/>
+        </w:rPr>
+        <w:t>t</w:t>
+      </w:r>
+      <w:r>
+        <w:rPr>
+          <w:color w:val="000000"/>
+          <w:sz w:val="22"/>
+          <w:szCs w:val="22"/>
+        </w:rPr>
+        <w:t>, Java :  Java, Spring MVC, Spring Boot</w:t>
+      </w:r>
+      <w:r>
+        <w:rPr>
+          <w:color w:val="000000"/>
+          <w:sz w:val="22"/>
+          <w:szCs w:val="22"/>
+        </w:rPr>
+        <w:t>.</w:t>
+      </w:r>
+    </w:p>
+    <w:p>
+      <w:pPr>
+        <w:rPr>
+          <w:color w:val="000000"/>
+        </w:rPr>
+      </w:pPr>
+      <w:r>
+        <w:rPr>
+          <w:i/>
+          <w:color w:val="000000"/>
+        </w:rPr>
+        <w:t xml:space="preserve">      </w:t>
+      </w:r>
+      <w:r>
+        <w:rPr>
+          <w:b/>
+          <w:color w:val="000000"/>
+          <w:sz w:val="22"/>
+          <w:szCs w:val="22"/>
+        </w:rPr>
+        <w:t>Role</w:t>
+      </w:r>
+      <w:r>
+        <w:rPr>
+          <w:color w:val="000000"/>
+        </w:rPr>
+        <w:t xml:space="preserve">: </w:t>
+      </w:r>
+      <w:r>
+        <w:rPr>
+          <w:color w:val="000000"/>
+          <w:sz w:val="22"/>
+          <w:szCs w:val="22"/>
+        </w:rPr>
+        <w:t>- It was an individual project</w:t>
+      </w:r>
+      <w:r>
+        <w:rPr>
+          <w:color w:val="000000"/>
+        </w:rPr>
+        <w:t>.</w:t>
+      </w:r>
+    </w:p>
+    <w:p>
+      <w:pPr>
+        <w:pStyle w:val="BodyText2"/>
+        <w:spacing w:after="100" w:line="240" w:lineRule="auto"/>
+        <w:contextualSpacing/>
+        <w:rPr>
+          <w:color w:val="000000" w:themeColor="text1"/>
+        </w:rPr>
+      </w:pPr>
+    </w:p>
+    <w:p>
+      <w:pPr>
+        <w:pStyle w:val="BodyText2"/>
+        <w:numPr>
+          <w:ilvl w:val="0"/>
+          <w:numId w:val="2"/>
+        </w:numPr>
+        <w:spacing w:after="100" w:line="240" w:lineRule="auto"/>
+        <w:contextualSpacing/>
+        <w:rPr>
+          <w:color w:val="000000" w:themeColor="text1"/>
+        </w:rPr>
+      </w:pPr>
+      <w:proofErr w:type="spellStart"/>
+      <w:r>
+        <w:rPr>
+          <w:b/>
+          <w:color w:val="000000" w:themeColor="text1"/>
+          <w:u w:val="single"/>
+        </w:rPr>
+        <w:t>Tru</w:t>
+      </w:r>
+      <w:proofErr w:type="spellEnd"/>
+      <w:r>
+        <w:rPr>
+          <w:b/>
+          <w:color w:val="000000" w:themeColor="text1"/>
+          <w:u w:val="single"/>
+        </w:rPr>
+        <w:t>-</w:t>
+      </w:r>
+      <w:proofErr w:type="gramStart"/>
+      <w:r>
+        <w:rPr>
+          <w:b/>
+          <w:color w:val="000000" w:themeColor="text1"/>
+          <w:u w:val="single"/>
+        </w:rPr>
+        <w:t>Yum</w:t>
+      </w:r>
+      <w:r>
+        <w:rPr>
+          <w:b/>
+          <w:color w:val="000000" w:themeColor="text1"/>
+          <w:u w:val="single"/>
+        </w:rPr>
+        <w:t xml:space="preserve"> </w:t>
+      </w:r>
+      <w:r>
+        <w:rPr>
+          <w:noProof/>
+          <w:color w:val="000000" w:themeColor="text1"/>
+          <w:lang w:val="pt-PT"/>
+        </w:rPr>
+        <w:t>:</w:t>
+      </w:r>
+      <w:proofErr w:type="gramEnd"/>
+      <w:r>
+        <w:rPr>
+          <w:noProof/>
+          <w:color w:val="000000" w:themeColor="text1"/>
+          <w:lang w:val="pt-PT"/>
+        </w:rPr>
+        <w:t>-</w:t>
+      </w:r>
+    </w:p>
+    <w:p>
+      <w:pPr>
+        <w:pStyle w:val="BodyText2"/>
+        <w:spacing w:after="100" w:line="240" w:lineRule="auto"/>
+        <w:ind w:left="360"/>
+        <w:contextualSpacing/>
+        <w:rPr>
+          <w:color w:val="000000" w:themeColor="text1"/>
+        </w:rPr>
+      </w:pPr>
+    </w:p>
+    <w:p>
+      <w:pPr>
+        <w:pStyle w:val="BodyText2"/>
+        <w:spacing w:after="100" w:line="240" w:lineRule="auto"/>
+        <w:ind w:firstLine="360"/>
+        <w:contextualSpacing/>
+        <w:rPr>
+          <w:color w:val="000000" w:themeColor="text1"/>
+        </w:rPr>
+      </w:pPr>
+      <w:r>
+        <w:rPr>
+          <w:b/>
+          <w:noProof/>
+          <w:color w:val="000000" w:themeColor="text1"/>
+          <w:sz w:val="22"/>
+          <w:szCs w:val="22"/>
+          <w:lang w:val="pt-PT"/>
+        </w:rPr>
+        <w:t xml:space="preserve"> </w:t>
+      </w:r>
+      <w:r>
+        <w:rPr>
+          <w:b/>
+          <w:noProof/>
+          <w:color w:val="000000" w:themeColor="text1"/>
+          <w:sz w:val="22"/>
+          <w:szCs w:val="22"/>
+          <w:lang w:val="pt-PT"/>
+        </w:rPr>
+        <w:t>Discription</w:t>
+      </w:r>
+      <w:r>
+        <w:rPr>
+          <w:noProof/>
+          <w:color w:val="000000" w:themeColor="text1"/>
+          <w:lang w:val="pt-PT"/>
+        </w:rPr>
+        <w:t>:-</w:t>
+      </w:r>
+    </w:p>
+    <w:p>
+      <w:pPr>
+        <w:ind w:left="360" w:firstLine="360"/>
+        <w:rPr>
+          <w:color w:val="000000"/>
+          <w:sz w:val="22"/>
+          <w:szCs w:val="22"/>
+        </w:rPr>
+      </w:pPr>
+      <w:r>
+        <w:rPr>
+          <w:noProof/>
+          <w:color w:val="000000" w:themeColor="text1"/>
+          <w:sz w:val="22"/>
+          <w:szCs w:val="22"/>
+          <w:lang w:val="pt-PT"/>
+        </w:rPr>
+        <w:t>This project is web application which facilitetes the online ordering of food.This application allows admin and customer to perform different operation</w:t>
+      </w:r>
+      <w:r>
+        <w:rPr>
+          <w:noProof/>
+          <w:color w:val="000000" w:themeColor="text1"/>
+          <w:sz w:val="22"/>
+          <w:szCs w:val="22"/>
+          <w:lang w:val="pt-PT"/>
+        </w:rPr>
+        <w:t>s</w:t>
+      </w:r>
+      <w:r>
+        <w:rPr>
+          <w:noProof/>
+          <w:color w:val="000000" w:themeColor="text1"/>
+          <w:sz w:val="22"/>
+          <w:szCs w:val="22"/>
+          <w:lang w:val="pt-PT"/>
+        </w:rPr>
+        <w:t xml:space="preserve"> like Add Menuitems, Delete MenuItems,Add To Cart</w:t>
+      </w:r>
+      <w:r>
+        <w:rPr>
+          <w:color w:val="000000"/>
+          <w:sz w:val="22"/>
+          <w:szCs w:val="22"/>
+        </w:rPr>
+        <w:t>, Remove from Cart etc. Final objective of this project is to develop an application which can be used to manage the customer order and menu items details.</w:t>
+      </w:r>
+    </w:p>
+    <w:p>
+      <w:pPr>
+        <w:rPr>
+          <w:noProof/>
+          <w:color w:val="000000" w:themeColor="text1"/>
+          <w:lang w:val="pt-PT"/>
+        </w:rPr>
+      </w:pPr>
+    </w:p>
+    <w:p>
+      <w:pPr>
+        <w:rPr>
+          <w:color w:val="000000"/>
+          <w:sz w:val="22"/>
+          <w:szCs w:val="22"/>
+        </w:rPr>
+      </w:pPr>
+      <w:r>
+        <w:rPr>
+          <w:noProof/>
+          <w:color w:val="000000" w:themeColor="text1"/>
+          <w:lang w:val="pt-PT"/>
+        </w:rPr>
+        <w:t xml:space="preserve">    </w:t>
+      </w:r>
+      <w:r>
+        <w:rPr>
+          <w:noProof/>
+          <w:color w:val="000000" w:themeColor="text1"/>
+          <w:lang w:val="pt-PT"/>
+        </w:rPr>
+        <w:t xml:space="preserve">  </w:t>
+      </w:r>
+      <w:r>
+        <w:rPr>
+          <w:b/>
+          <w:noProof/>
+          <w:color w:val="000000" w:themeColor="text1"/>
+          <w:sz w:val="22"/>
+          <w:szCs w:val="22"/>
+          <w:lang w:val="pt-PT"/>
+        </w:rPr>
+        <w:t>Technology</w:t>
+      </w:r>
+      <w:r>
+        <w:rPr>
+          <w:noProof/>
+          <w:color w:val="000000" w:themeColor="text1"/>
+          <w:lang w:val="pt-PT"/>
+        </w:rPr>
+        <w:t>:-</w:t>
+      </w:r>
+      <w:r>
+        <w:rPr>
+          <w:rFonts w:ascii="Calibri" w:hAnsi="Calibri" w:cs="Calibri"/>
+          <w:color w:val="000000"/>
+          <w:sz w:val="18"/>
+          <w:szCs w:val="18"/>
+        </w:rPr>
+        <w:t xml:space="preserve"> </w:t>
+      </w:r>
+      <w:r>
+        <w:rPr>
+          <w:color w:val="000000"/>
+          <w:sz w:val="22"/>
+          <w:szCs w:val="22"/>
+        </w:rPr>
+        <w:t>Database: MySQL, Scripting: JavaScrip</w:t>
+      </w:r>
+      <w:r>
+        <w:rPr>
+          <w:color w:val="000000"/>
+          <w:sz w:val="22"/>
+          <w:szCs w:val="22"/>
+        </w:rPr>
+        <w:t>t</w:t>
+      </w:r>
+      <w:r>
+        <w:rPr>
+          <w:color w:val="000000"/>
+          <w:sz w:val="22"/>
+          <w:szCs w:val="22"/>
+        </w:rPr>
+        <w:t>, Java :  Java, Spring MVC, Spring Boot</w:t>
+      </w:r>
+      <w:r>
+        <w:rPr>
+          <w:color w:val="000000"/>
+          <w:sz w:val="22"/>
+          <w:szCs w:val="22"/>
+        </w:rPr>
+        <w:t>.</w:t>
+      </w:r>
+    </w:p>
+    <w:p>
+      <w:pPr>
+        <w:rPr>
+          <w:color w:val="000000"/>
+        </w:rPr>
+      </w:pPr>
+      <w:r>
+        <w:rPr>
+          <w:b/>
+          <w:i/>
+          <w:color w:val="000000"/>
+          <w:sz w:val="22"/>
+          <w:szCs w:val="22"/>
+        </w:rPr>
+        <w:t xml:space="preserve">    </w:t>
+      </w:r>
+      <w:r>
+        <w:rPr>
+          <w:b/>
+          <w:i/>
+          <w:color w:val="000000"/>
+          <w:sz w:val="22"/>
+          <w:szCs w:val="22"/>
+        </w:rPr>
+        <w:t xml:space="preserve">   </w:t>
+      </w:r>
+      <w:r>
+        <w:rPr>
+          <w:b/>
+          <w:color w:val="000000"/>
+          <w:sz w:val="22"/>
+          <w:szCs w:val="22"/>
+        </w:rPr>
+        <w:t>Role</w:t>
+      </w:r>
+      <w:r>
+        <w:rPr>
+          <w:color w:val="000000"/>
+        </w:rPr>
+        <w:t>: -</w:t>
+      </w:r>
+      <w:r>
+        <w:rPr>
+          <w:color w:val="000000"/>
+        </w:rPr>
+        <w:t xml:space="preserve"> To create project Architecture, code Structure and handle JDBC connectivity.</w:t>
+      </w:r>
+    </w:p>
+    <w:p>
+      <w:pPr>
+        <w:rPr>
+          <w:color w:val="000000"/>
+        </w:rPr>
+      </w:pPr>
+    </w:p>
+    <w:tbl>
+      <w:tblPr>
+        <w:tblpPr w:leftFromText="180" w:rightFromText="180" w:vertAnchor="text" w:horzAnchor="margin" w:tblpY="-14"/>
+        <w:tblW w:w="10535" w:type="dxa"/>
+        <w:tblBorders>
+          <w:top w:val="single" w:sz="4" w:space="0" w:color="auto"/>
+          <w:left w:val="single" w:sz="4" w:space="0" w:color="auto"/>
+          <w:bottom w:val="single" w:sz="4" w:space="0" w:color="auto"/>
+          <w:right w:val="single" w:sz="4" w:space="0" w:color="auto"/>
+          <w:insideH w:val="single" w:sz="4" w:space="0" w:color="auto"/>
+          <w:insideV w:val="single" w:sz="4" w:space="0" w:color="auto"/>
+        </w:tblBorders>
+        <w:shd w:val="clear" w:color="auto" w:fill="C0C0C0"/>
+        <w:tblLayout w:type="fixed"/>
+        <w:tblLook w:val="0000" w:firstRow="0" w:lastRow="0" w:firstColumn="0" w:lastColumn="0" w:noHBand="0" w:noVBand="0"/>
+      </w:tblPr>
+      <w:tblGrid>
+        <w:gridCol w:w="10535"/>
+      </w:tblGrid>
+      <w:tr>
+        <w:trPr>
+          <w:trHeight w:val="402"/>
+        </w:trPr>
+        <w:tc>
+          <w:tcPr>
+            <w:tcW w:w="10535" w:type="dxa"/>
+            <w:shd w:val="clear" w:color="auto" w:fill="99CCFF"/>
+            <w:vAlign w:val="center"/>
+          </w:tcPr>
+          <w:p>
+            <w:pPr>
+              <w:pStyle w:val="Dates"/>
+              <w:spacing w:line="240" w:lineRule="auto"/>
+              <w:jc w:val="left"/>
+              <w:rPr>
+                <w:rFonts w:ascii="Times New Roman" w:hAnsi="Times New Roman"/>
+                <w:b/>
+                <w:iCs/>
+                <w:sz w:val="28"/>
+                <w:szCs w:val="28"/>
+              </w:rPr>
+            </w:pPr>
+            <w:r>
+              <w:rPr>
+                <w:rFonts w:ascii="Times New Roman" w:hAnsi="Times New Roman"/>
+                <w:b/>
+                <w:bCs/>
+                <w:sz w:val="28"/>
+                <w:szCs w:val="28"/>
+                <w:lang w:eastAsia="en-IN"/>
+              </w:rPr>
+              <w:t>Academic</w:t>
+            </w:r>
+            <w:r>
+              <w:rPr>
+                <w:rFonts w:ascii="Times New Roman" w:hAnsi="Times New Roman"/>
+                <w:b/>
+                <w:iCs/>
+                <w:sz w:val="28"/>
+                <w:szCs w:val="28"/>
+              </w:rPr>
+              <w:t xml:space="preserve"> Project</w:t>
+            </w:r>
+          </w:p>
+        </w:tc>
+      </w:tr>
+    </w:tbl>
+    <w:p>
+      <w:pPr>
+        <w:pStyle w:val="BodyText2"/>
+        <w:spacing w:after="100" w:line="240" w:lineRule="auto"/>
+        <w:contextualSpacing/>
+      </w:pPr>
+    </w:p>
+    <w:p>
+      <w:pPr>
+        <w:pStyle w:val="BodyText2"/>
+        <w:numPr>
+          <w:ilvl w:val="0"/>
+          <w:numId w:val="2"/>
+        </w:numPr>
+        <w:spacing w:after="100" w:line="240" w:lineRule="auto"/>
+        <w:contextualSpacing/>
+        <w:rPr>
+          <w:b/>
+        </w:rPr>
+      </w:pPr>
+      <w:r>
+        <w:rPr>
+          <w:b/>
+          <w:lang w:val="en-GB"/>
+        </w:rPr>
+        <w:t xml:space="preserve">Self-Locking Electronic Differential Gear </w:t>
+      </w:r>
+      <w:r>
+        <w:rPr>
+          <w:b/>
+          <w:lang w:val="en-GB"/>
+        </w:rPr>
+        <w:t>B</w:t>
+      </w:r>
+      <w:r>
+        <w:rPr>
+          <w:b/>
+          <w:lang w:val="en-GB"/>
+        </w:rPr>
+        <w:t>ox</w:t>
+      </w:r>
+      <w:r>
+        <w:rPr>
+          <w:b/>
+        </w:rPr>
+        <w:t>: -</w:t>
+      </w:r>
+    </w:p>
+    <w:p>
+      <w:pPr>
+        <w:pStyle w:val="BodyText2"/>
+        <w:spacing w:after="100" w:line="240" w:lineRule="auto"/>
+        <w:contextualSpacing/>
+        <w:rPr>
+          <w:b/>
+        </w:rPr>
+      </w:pPr>
+    </w:p>
+    <w:p>
+      <w:pPr>
+        <w:pStyle w:val="BodyText2"/>
+        <w:spacing w:after="100" w:line="240" w:lineRule="auto"/>
+        <w:ind w:firstLine="360"/>
+        <w:contextualSpacing/>
+        <w:rPr>
+          <w:color w:val="000000" w:themeColor="text1"/>
+        </w:rPr>
+      </w:pPr>
+      <w:r>
+        <w:rPr>
+          <w:b/>
+          <w:noProof/>
+          <w:color w:val="000000" w:themeColor="text1"/>
+          <w:sz w:val="22"/>
+          <w:szCs w:val="22"/>
+          <w:lang w:val="pt-PT"/>
+        </w:rPr>
+        <w:t>Discription</w:t>
+      </w:r>
+      <w:r>
+        <w:rPr>
+          <w:b/>
+          <w:noProof/>
+          <w:color w:val="000000" w:themeColor="text1"/>
+          <w:sz w:val="22"/>
+          <w:szCs w:val="22"/>
+          <w:lang w:val="pt-PT"/>
+        </w:rPr>
+        <w:t xml:space="preserve"> </w:t>
+      </w:r>
+      <w:r>
+        <w:rPr>
+          <w:noProof/>
+          <w:color w:val="000000" w:themeColor="text1"/>
+          <w:lang w:val="pt-PT"/>
+        </w:rPr>
+        <w:t>:-</w:t>
+      </w:r>
+    </w:p>
+    <w:p>
+      <w:pPr>
+        <w:ind w:left="360" w:firstLine="360"/>
+        <w:rPr>
+          <w:color w:val="000000"/>
+          <w:sz w:val="22"/>
+          <w:szCs w:val="22"/>
+        </w:rPr>
+      </w:pPr>
+      <w:r>
+        <w:rPr>
+          <w:noProof/>
+          <w:color w:val="000000" w:themeColor="text1"/>
+          <w:sz w:val="22"/>
+          <w:szCs w:val="22"/>
+          <w:lang w:val="pt-PT"/>
+        </w:rPr>
+        <w:t xml:space="preserve">This project make the vehicle </w:t>
+      </w:r>
+      <w:r>
+        <w:rPr>
+          <w:noProof/>
+          <w:color w:val="000000" w:themeColor="text1"/>
+          <w:sz w:val="22"/>
+          <w:szCs w:val="22"/>
+          <w:lang w:val="pt-PT"/>
+        </w:rPr>
+        <w:t xml:space="preserve">successfully </w:t>
+      </w:r>
+      <w:r>
+        <w:rPr>
+          <w:noProof/>
+          <w:color w:val="000000" w:themeColor="text1"/>
+          <w:sz w:val="22"/>
+          <w:szCs w:val="22"/>
+          <w:lang w:val="pt-PT"/>
+        </w:rPr>
+        <w:t>move</w:t>
+      </w:r>
+      <w:r>
+        <w:rPr>
+          <w:noProof/>
+          <w:color w:val="000000" w:themeColor="text1"/>
+          <w:sz w:val="22"/>
+          <w:szCs w:val="22"/>
+          <w:lang w:val="pt-PT"/>
+        </w:rPr>
+        <w:t xml:space="preserve"> out</w:t>
+      </w:r>
+      <w:r>
+        <w:rPr>
+          <w:noProof/>
+          <w:color w:val="000000" w:themeColor="text1"/>
+          <w:sz w:val="22"/>
+          <w:szCs w:val="22"/>
+          <w:lang w:val="pt-PT"/>
+        </w:rPr>
+        <w:t xml:space="preserve"> when it get stuck in mud or from any </w:t>
+      </w:r>
+      <w:r>
+        <w:rPr>
+          <w:noProof/>
+          <w:color w:val="000000" w:themeColor="text1"/>
+          <w:sz w:val="22"/>
+          <w:szCs w:val="22"/>
+          <w:lang w:val="pt-PT"/>
+        </w:rPr>
+        <w:t xml:space="preserve">slippery </w:t>
+      </w:r>
+      <w:r>
+        <w:rPr>
+          <w:noProof/>
+          <w:color w:val="000000" w:themeColor="text1"/>
+          <w:sz w:val="22"/>
+          <w:szCs w:val="22"/>
+          <w:lang w:val="pt-PT"/>
+        </w:rPr>
+        <w:t>surface.This modification in differntial provide the equal amount of power to both wheel by automat</w:t>
+      </w:r>
+      <w:r>
+        <w:rPr>
+          <w:noProof/>
+          <w:color w:val="000000" w:themeColor="text1"/>
+          <w:sz w:val="22"/>
+          <w:szCs w:val="22"/>
+          <w:lang w:val="pt-PT"/>
+        </w:rPr>
+        <w:t>ic det</w:t>
+      </w:r>
+      <w:r>
+        <w:rPr>
+          <w:noProof/>
+          <w:color w:val="000000" w:themeColor="text1"/>
+          <w:sz w:val="22"/>
+          <w:szCs w:val="22"/>
+          <w:lang w:val="pt-PT"/>
+        </w:rPr>
+        <w:t xml:space="preserve">ecting the </w:t>
+      </w:r>
+      <w:r>
+        <w:rPr>
+          <w:noProof/>
+          <w:color w:val="000000" w:themeColor="text1"/>
+          <w:sz w:val="22"/>
+          <w:szCs w:val="22"/>
+          <w:lang w:val="pt-PT"/>
+        </w:rPr>
+        <w:t xml:space="preserve">slippery </w:t>
+      </w:r>
+      <w:r>
+        <w:rPr>
+          <w:noProof/>
+          <w:color w:val="000000" w:themeColor="text1"/>
+          <w:sz w:val="22"/>
+          <w:szCs w:val="22"/>
+          <w:lang w:val="pt-PT"/>
+        </w:rPr>
+        <w:t xml:space="preserve">condition and </w:t>
+      </w:r>
+      <w:r>
+        <w:rPr>
+          <w:noProof/>
+          <w:color w:val="000000" w:themeColor="text1"/>
+          <w:sz w:val="22"/>
+          <w:szCs w:val="22"/>
+          <w:lang w:val="pt-PT"/>
+        </w:rPr>
+        <w:t xml:space="preserve">engaging </w:t>
+      </w:r>
+      <w:r>
+        <w:rPr>
+          <w:noProof/>
+          <w:color w:val="000000" w:themeColor="text1"/>
+          <w:sz w:val="22"/>
+          <w:szCs w:val="22"/>
+          <w:lang w:val="pt-PT"/>
+        </w:rPr>
+        <w:t>the wheel.</w:t>
+      </w:r>
+    </w:p>
+    <w:p>
+      <w:pPr>
+        <w:pStyle w:val="ListParagraph"/>
+        <w:ind w:left="360"/>
+        <w:rPr>
+          <w:noProof/>
+          <w:color w:val="000000" w:themeColor="text1"/>
+          <w:lang w:val="pt-PT"/>
+        </w:rPr>
+      </w:pPr>
+    </w:p>
+    <w:p>
+      <w:pPr>
+        <w:pStyle w:val="ListParagraph"/>
+        <w:ind w:left="360"/>
+        <w:rPr>
+          <w:color w:val="000000"/>
+          <w:sz w:val="22"/>
+          <w:szCs w:val="22"/>
+        </w:rPr>
+      </w:pPr>
+      <w:r>
+        <w:rPr>
+          <w:b/>
+          <w:noProof/>
+          <w:color w:val="000000" w:themeColor="text1"/>
+          <w:sz w:val="22"/>
+          <w:szCs w:val="22"/>
+          <w:lang w:val="pt-PT"/>
+        </w:rPr>
+        <w:t>Tools</w:t>
+      </w:r>
+      <w:r>
+        <w:rPr>
+          <w:noProof/>
+          <w:color w:val="000000" w:themeColor="text1"/>
+          <w:lang w:val="pt-PT"/>
+        </w:rPr>
+        <w:t>:-</w:t>
+      </w:r>
+      <w:r>
+        <w:rPr>
+          <w:rFonts w:ascii="Calibri" w:hAnsi="Calibri" w:cs="Calibri"/>
+          <w:color w:val="000000"/>
+          <w:sz w:val="18"/>
+          <w:szCs w:val="18"/>
+        </w:rPr>
+        <w:t xml:space="preserve"> </w:t>
+      </w:r>
+      <w:r>
+        <w:rPr>
+          <w:color w:val="000000"/>
+          <w:sz w:val="22"/>
+          <w:szCs w:val="22"/>
+        </w:rPr>
+        <w:t>Design</w:t>
+      </w:r>
+      <w:r>
+        <w:rPr>
+          <w:color w:val="000000"/>
+          <w:sz w:val="22"/>
+          <w:szCs w:val="22"/>
+        </w:rPr>
+        <w:t xml:space="preserve">: </w:t>
+      </w:r>
+      <w:r>
+        <w:rPr>
+          <w:color w:val="000000"/>
+          <w:sz w:val="22"/>
+          <w:szCs w:val="22"/>
+        </w:rPr>
+        <w:t>CATIA V5 R20</w:t>
+      </w:r>
+      <w:r>
+        <w:rPr>
+          <w:color w:val="000000"/>
+          <w:sz w:val="22"/>
+          <w:szCs w:val="22"/>
+        </w:rPr>
+        <w:t xml:space="preserve">, </w:t>
+      </w:r>
+      <w:r>
+        <w:rPr>
+          <w:color w:val="000000"/>
+          <w:sz w:val="22"/>
+          <w:szCs w:val="22"/>
+        </w:rPr>
+        <w:t xml:space="preserve"> </w:t>
+      </w:r>
+      <w:r>
+        <w:rPr>
+          <w:color w:val="000000"/>
+          <w:sz w:val="22"/>
+          <w:szCs w:val="22"/>
+        </w:rPr>
+        <w:t>Analysis</w:t>
+      </w:r>
+      <w:r>
+        <w:rPr>
+          <w:color w:val="000000"/>
+          <w:sz w:val="22"/>
+          <w:szCs w:val="22"/>
+        </w:rPr>
+        <w:t xml:space="preserve">: </w:t>
+      </w:r>
+      <w:r>
+        <w:rPr>
+          <w:color w:val="000000"/>
+          <w:sz w:val="22"/>
+          <w:szCs w:val="22"/>
+        </w:rPr>
+        <w:t>ANSYS</w:t>
+      </w:r>
+      <w:r>
+        <w:rPr>
+          <w:color w:val="000000"/>
+          <w:sz w:val="22"/>
+          <w:szCs w:val="22"/>
+        </w:rPr>
+        <w:t xml:space="preserve"> 18.0.</w:t>
+      </w:r>
+    </w:p>
+    <w:p>
+      <w:pPr>
+        <w:pStyle w:val="BodyText2"/>
+        <w:spacing w:after="100" w:line="240" w:lineRule="auto"/>
+        <w:ind w:left="360"/>
+        <w:contextualSpacing/>
+        <w:rPr>
+          <w:color w:val="000000"/>
+        </w:rPr>
+      </w:pPr>
+      <w:r>
+        <w:rPr>
+          <w:b/>
+          <w:color w:val="000000"/>
+          <w:sz w:val="22"/>
+          <w:szCs w:val="22"/>
+        </w:rPr>
+        <w:t>Role</w:t>
+      </w:r>
+      <w:r>
+        <w:rPr>
+          <w:color w:val="000000"/>
+        </w:rPr>
+        <w:t>: -</w:t>
+      </w:r>
+      <w:r>
+        <w:rPr>
+          <w:color w:val="000000"/>
+        </w:rPr>
+        <w:t xml:space="preserve"> To</w:t>
+      </w:r>
+      <w:r>
+        <w:rPr>
+          <w:color w:val="000000"/>
+        </w:rPr>
+        <w:t xml:space="preserve"> set design parameters and do the analysis of model using ANSYS</w:t>
+      </w:r>
+      <w:r>
+        <w:rPr>
+          <w:color w:val="000000"/>
+          <w:sz w:val="22"/>
+          <w:szCs w:val="22"/>
+        </w:rPr>
+        <w:t xml:space="preserve"> </w:t>
+      </w:r>
+      <w:r>
+        <w:rPr>
+          <w:color w:val="000000"/>
+        </w:rPr>
+        <w:t>18.0</w:t>
+      </w:r>
+      <w:r>
+        <w:rPr>
+          <w:color w:val="000000"/>
+        </w:rPr>
+        <w:t>.</w:t>
+      </w:r>
+    </w:p>
+    <w:p>
+      <w:pPr>
+        <w:pStyle w:val="BodyText2"/>
+        <w:spacing w:after="100" w:line="240" w:lineRule="auto"/>
+        <w:ind w:left="360"/>
+        <w:contextualSpacing/>
+        <w:rPr>
+          <w:color w:val="000000"/>
+        </w:rPr>
+      </w:pPr>
+    </w:p>
+    <w:p>
+      <w:pPr>
+        <w:pStyle w:val="BodyText2"/>
+        <w:spacing w:after="100" w:line="240" w:lineRule="auto"/>
+        <w:ind w:left="360"/>
+        <w:contextualSpacing/>
+        <w:rPr>
+          <w:color w:val="000000"/>
         </w:rPr>
       </w:pPr>
     </w:p>
@@ -841,8 +4251,21 @@
             <w:vAlign w:val="center"/>
           </w:tcPr>
           <w:p>
+            <w:proofErr w:type="spellStart"/>
             <w:r>
-              <w:t>Sinhgad Institute Of Technology, Lonavala.</w:t>
+              <w:t>Sinhgad</w:t>
+            </w:r>
+            <w:proofErr w:type="spellEnd"/>
+            <w:r>
+              <w:t xml:space="preserve"> Institute </w:t>
+            </w:r>
+            <w:proofErr w:type="gramStart"/>
+            <w:r>
+              <w:t>Of</w:t>
+            </w:r>
+            <w:proofErr w:type="gramEnd"/>
+            <w:r>
+              <w:t xml:space="preserve"> Technology, Lonavala.</w:t>
             </w:r>
           </w:p>
         </w:tc>
@@ -1028,13 +4451,33 @@
                 <w:szCs w:val="28"/>
               </w:rPr>
             </w:pPr>
+            <w:proofErr w:type="spellStart"/>
             <w:r>
               <w:rPr>
                 <w:sz w:val="28"/>
                 <w:szCs w:val="28"/>
                 <w:lang w:val="en-GB"/>
               </w:rPr>
-              <w:t>M.V.Jr college of science.</w:t>
+              <w:t>M.</w:t>
+            </w:r>
+            <w:proofErr w:type="gramStart"/>
+            <w:r>
+              <w:rPr>
+                <w:sz w:val="28"/>
+                <w:szCs w:val="28"/>
+                <w:lang w:val="en-GB"/>
+              </w:rPr>
+              <w:t>V.Jr</w:t>
+            </w:r>
+            <w:proofErr w:type="spellEnd"/>
+            <w:proofErr w:type="gramEnd"/>
+            <w:r>
+              <w:rPr>
+                <w:sz w:val="28"/>
+                <w:szCs w:val="28"/>
+                <w:lang w:val="en-GB"/>
+              </w:rPr>
+              <w:t xml:space="preserve"> college of science.</w:t>
             </w:r>
           </w:p>
         </w:tc>
@@ -1208,8 +4651,36 @@
                 <w:szCs w:val="28"/>
                 <w:lang w:val="en-GB"/>
               </w:rPr>
-              <w:t>P.V. Aary Vidhaylaya</w:t>
+              <w:t xml:space="preserve">P.V. </w:t>
             </w:r>
+            <w:proofErr w:type="spellStart"/>
+            <w:r>
+              <w:rPr>
+                <w:sz w:val="28"/>
+                <w:szCs w:val="28"/>
+                <w:lang w:val="en-GB"/>
+              </w:rPr>
+              <w:t>Aary</w:t>
+            </w:r>
+            <w:proofErr w:type="spellEnd"/>
+            <w:r>
+              <w:rPr>
+                <w:sz w:val="28"/>
+                <w:szCs w:val="28"/>
+                <w:lang w:val="en-GB"/>
+              </w:rPr>
+              <w:t xml:space="preserve"> </w:t>
+            </w:r>
+            <w:proofErr w:type="spellStart"/>
+            <w:r>
+              <w:rPr>
+                <w:sz w:val="28"/>
+                <w:szCs w:val="28"/>
+                <w:lang w:val="en-GB"/>
+              </w:rPr>
+              <w:t>Vidhaylaya</w:t>
+            </w:r>
+            <w:proofErr w:type="spellEnd"/>
           </w:p>
         </w:tc>
         <w:tc>
@@ -1314,3222 +4785,16 @@
         </w:tc>
       </w:tr>
     </w:tbl>
-    <w:p/>
-    <w:p/>
-    <w:tbl>
-      <w:tblPr>
-        <w:tblW w:w="10501" w:type="dxa"/>
-        <w:tblBorders>
-          <w:top w:val="single" w:sz="8" w:space="0" w:color="000000"/>
-          <w:bottom w:val="single" w:sz="8" w:space="0" w:color="000000"/>
-        </w:tblBorders>
-        <w:tblLook w:val="04A0" w:firstRow="1" w:lastRow="0" w:firstColumn="1" w:lastColumn="0" w:noHBand="0" w:noVBand="1"/>
-      </w:tblPr>
-      <w:tblGrid>
-        <w:gridCol w:w="10501"/>
-      </w:tblGrid>
-      <w:tr>
-        <w:trPr>
-          <w:trHeight w:val="370"/>
-        </w:trPr>
-        <w:tc>
-          <w:tcPr>
-            <w:tcW w:w="10501" w:type="dxa"/>
-            <w:tcBorders>
-              <w:top w:val="single" w:sz="4" w:space="0" w:color="auto"/>
-              <w:left w:val="single" w:sz="4" w:space="0" w:color="auto"/>
-              <w:bottom w:val="single" w:sz="4" w:space="0" w:color="auto"/>
-              <w:right w:val="single" w:sz="4" w:space="0" w:color="auto"/>
-            </w:tcBorders>
-            <w:shd w:val="clear" w:color="auto" w:fill="99CCFF"/>
-          </w:tcPr>
-          <w:p>
-            <w:pPr>
-              <w:spacing w:before="100" w:beforeAutospacing="1" w:after="100" w:afterAutospacing="1"/>
-              <w:rPr>
-                <w:b/>
-                <w:bCs/>
-                <w:lang w:eastAsia="en-IN"/>
-              </w:rPr>
-            </w:pPr>
-            <w:r>
-              <w:rPr>
-                <w:b/>
-                <w:bCs/>
-                <w:color w:val="000000"/>
-                <w:sz w:val="22"/>
-                <w:szCs w:val="20"/>
-              </w:rPr>
-              <w:t xml:space="preserve"> </w:t>
-            </w:r>
-            <w:r>
-              <w:rPr>
-                <w:b/>
-                <w:bCs/>
-                <w:sz w:val="28"/>
-                <w:szCs w:val="28"/>
-                <w:lang w:eastAsia="en-IN"/>
-              </w:rPr>
-              <w:t>Professional Experience</w:t>
-            </w:r>
-          </w:p>
-        </w:tc>
-      </w:tr>
-    </w:tbl>
-    <w:p>
-      <w:pPr>
-        <w:rPr>
-          <w:b/>
-        </w:rPr>
-      </w:pPr>
-    </w:p>
-    <w:p>
-      <w:pPr>
-        <w:pStyle w:val="ListParagraph"/>
-        <w:numPr>
-          <w:ilvl w:val="0"/>
-          <w:numId w:val="4"/>
-        </w:numPr>
-        <w:rPr>
-          <w:b/>
-          <w:bCs/>
-          <w:sz w:val="32"/>
-          <w:szCs w:val="32"/>
-        </w:rPr>
-      </w:pPr>
-      <w:r>
-        <w:rPr>
-          <w:b/>
-          <w:bCs/>
-          <w:sz w:val="32"/>
-          <w:szCs w:val="32"/>
-        </w:rPr>
-        <w:t>Full Stack Developer</w:t>
-      </w:r>
-    </w:p>
-    <w:p>
-      <w:pPr>
-        <w:ind w:left="720"/>
-        <w:rPr>
-          <w:b/>
-          <w:bCs/>
-          <w:i/>
-          <w:iCs/>
-          <w:bdr w:val="none" w:sz="0" w:space="0" w:color="auto" w:frame="1"/>
-          <w:shd w:val="clear" w:color="auto" w:fill="FFFFFF"/>
-        </w:rPr>
-      </w:pPr>
-      <w:r>
-        <w:rPr>
-          <w:b/>
-          <w:bCs/>
-          <w:i/>
-          <w:iCs/>
-          <w:bdr w:val="none" w:sz="0" w:space="0" w:color="auto" w:frame="1"/>
-          <w:shd w:val="clear" w:color="auto" w:fill="FFFFFF"/>
-        </w:rPr>
-        <w:t xml:space="preserve">Cognizant Technology Solutions India Pvt. </w:t>
-      </w:r>
-      <w:r>
-        <w:rPr>
-          <w:b/>
-          <w:bCs/>
-          <w:i/>
-          <w:iCs/>
-          <w:bdr w:val="none" w:sz="0" w:space="0" w:color="auto" w:frame="1"/>
-          <w:shd w:val="clear" w:color="auto" w:fill="FFFFFF"/>
-        </w:rPr>
-        <w:t>Ltd</w:t>
-      </w:r>
-      <w:r>
-        <w:rPr>
-          <w:b/>
-          <w:bCs/>
-          <w:i/>
-          <w:iCs/>
-          <w:bdr w:val="none" w:sz="0" w:space="0" w:color="auto" w:frame="1"/>
-          <w:shd w:val="clear" w:color="auto" w:fill="FFFFFF"/>
-        </w:rPr>
-        <w:t>,</w:t>
-      </w:r>
-      <w:r>
-        <w:rPr>
-          <w:b/>
-          <w:bCs/>
-          <w:i/>
-          <w:iCs/>
-          <w:bdr w:val="none" w:sz="0" w:space="0" w:color="auto" w:frame="1"/>
-          <w:shd w:val="clear" w:color="auto" w:fill="FFFFFF"/>
-        </w:rPr>
-        <w:t xml:space="preserve"> Pune.</w:t>
-      </w:r>
-    </w:p>
-    <w:p>
-      <w:pPr>
-        <w:ind w:left="720"/>
-        <w:rPr>
-          <w:i/>
-          <w:iCs/>
-        </w:rPr>
-      </w:pPr>
-      <w:r>
-        <w:rPr>
-          <w:i/>
-          <w:iCs/>
-        </w:rPr>
-        <w:t>Nov-2020 -present</w:t>
-      </w:r>
-    </w:p>
-    <w:p>
-      <w:pPr>
-        <w:ind w:left="720"/>
-        <w:rPr>
-          <w:i/>
-          <w:iCs/>
-        </w:rPr>
-      </w:pPr>
-    </w:p>
-    <w:p>
-      <w:pPr>
-        <w:ind w:left="720"/>
-      </w:pPr>
-      <w:r>
-        <w:t xml:space="preserve">Working </w:t>
-      </w:r>
-      <w:r>
-        <w:t xml:space="preserve">as </w:t>
-      </w:r>
-      <w:r>
-        <w:rPr>
-          <w:b/>
-          <w:bCs/>
-        </w:rPr>
-        <w:t>F</w:t>
-      </w:r>
-      <w:r>
-        <w:rPr>
-          <w:b/>
-          <w:bCs/>
-        </w:rPr>
-        <w:t xml:space="preserve">ull </w:t>
-      </w:r>
-      <w:r>
-        <w:rPr>
-          <w:b/>
-          <w:bCs/>
-        </w:rPr>
-        <w:t>S</w:t>
-      </w:r>
-      <w:r>
-        <w:rPr>
-          <w:b/>
-          <w:bCs/>
-        </w:rPr>
-        <w:t xml:space="preserve">tack </w:t>
-      </w:r>
-      <w:r>
-        <w:rPr>
-          <w:b/>
-          <w:bCs/>
-        </w:rPr>
-        <w:t>D</w:t>
-      </w:r>
-      <w:r>
-        <w:rPr>
-          <w:b/>
-          <w:bCs/>
-        </w:rPr>
-        <w:t>eveloper</w:t>
-      </w:r>
-      <w:r>
-        <w:t xml:space="preserve"> for client which is one </w:t>
-      </w:r>
-      <w:r>
-        <w:t xml:space="preserve">of </w:t>
-      </w:r>
-      <w:r>
-        <w:t xml:space="preserve">the well know </w:t>
-      </w:r>
-      <w:r>
-        <w:rPr>
-          <w:b/>
-          <w:bCs/>
-          <w:color w:val="202124"/>
-          <w:shd w:val="clear" w:color="auto" w:fill="FFFFFF"/>
-        </w:rPr>
-        <w:t>Swi</w:t>
-      </w:r>
-      <w:r>
-        <w:rPr>
-          <w:b/>
-          <w:bCs/>
-          <w:color w:val="202124"/>
-          <w:shd w:val="clear" w:color="auto" w:fill="FFFFFF"/>
-        </w:rPr>
-        <w:t>ss</w:t>
-      </w:r>
-      <w:r>
-        <w:rPr>
-          <w:b/>
-          <w:bCs/>
-        </w:rPr>
-        <w:t xml:space="preserve"> </w:t>
-      </w:r>
-      <w:r>
-        <w:rPr>
-          <w:b/>
-          <w:bCs/>
-        </w:rPr>
-        <w:t>B</w:t>
-      </w:r>
-      <w:r>
-        <w:rPr>
-          <w:b/>
-          <w:bCs/>
-        </w:rPr>
-        <w:t>ank</w:t>
-      </w:r>
-      <w:r>
-        <w:rPr>
-          <w:b/>
-          <w:bCs/>
-        </w:rPr>
-        <w:t>.</w:t>
-      </w:r>
-    </w:p>
-    <w:p>
-      <w:pPr>
-        <w:ind w:left="720"/>
-      </w:pPr>
-    </w:p>
-    <w:p>
-      <w:pPr>
-        <w:pStyle w:val="ListParagraph"/>
-        <w:numPr>
-          <w:ilvl w:val="0"/>
-          <w:numId w:val="5"/>
-        </w:numPr>
-      </w:pPr>
-      <w:r>
-        <w:t>Created</w:t>
-      </w:r>
-      <w:r>
-        <w:t xml:space="preserve"> complete </w:t>
-      </w:r>
-      <w:r>
-        <w:t xml:space="preserve">end to end Rest API </w:t>
-      </w:r>
-      <w:r>
-        <w:t xml:space="preserve">which </w:t>
-      </w:r>
-      <w:r>
-        <w:t>inclu</w:t>
-      </w:r>
-      <w:r>
-        <w:t>des</w:t>
-      </w:r>
-      <w:r>
-        <w:t xml:space="preserve"> </w:t>
-      </w:r>
-      <w:r>
-        <w:t xml:space="preserve">creation of </w:t>
-      </w:r>
-      <w:r>
-        <w:t>Service, Repository,</w:t>
-      </w:r>
-      <w:r>
-        <w:t xml:space="preserve"> </w:t>
-      </w:r>
-      <w:r>
-        <w:t>H</w:t>
-      </w:r>
-      <w:r>
-        <w:t>elper and Mapper classes.</w:t>
-      </w:r>
-    </w:p>
-    <w:p>
-      <w:pPr>
-        <w:pStyle w:val="ListParagraph"/>
-        <w:numPr>
-          <w:ilvl w:val="0"/>
-          <w:numId w:val="5"/>
-        </w:numPr>
-      </w:pPr>
-      <w:r>
-        <w:t xml:space="preserve">Created the </w:t>
-      </w:r>
-      <w:r>
-        <w:t>web client to consume web services.</w:t>
-      </w:r>
-    </w:p>
-    <w:p>
-      <w:pPr>
-        <w:pStyle w:val="ListParagraph"/>
-        <w:numPr>
-          <w:ilvl w:val="0"/>
-          <w:numId w:val="5"/>
-        </w:numPr>
-      </w:pPr>
-      <w:r>
-        <w:t xml:space="preserve">Fixed most of the bug in an </w:t>
-      </w:r>
-      <w:r>
-        <w:t>a</w:t>
-      </w:r>
-      <w:r>
-        <w:t>pplication</w:t>
-      </w:r>
-      <w:r>
-        <w:t xml:space="preserve"> and improved the </w:t>
-      </w:r>
-      <w:r>
-        <w:t>user</w:t>
-      </w:r>
-      <w:r>
-        <w:t xml:space="preserve"> </w:t>
-      </w:r>
-      <w:r>
-        <w:t>experience</w:t>
-      </w:r>
-      <w:r>
-        <w:t>.</w:t>
-      </w:r>
-    </w:p>
-    <w:p>
-      <w:pPr>
-        <w:pStyle w:val="ListParagraph"/>
-        <w:numPr>
-          <w:ilvl w:val="0"/>
-          <w:numId w:val="5"/>
-        </w:numPr>
-      </w:pPr>
-      <w:r>
-        <w:t>Wrote Junit test cases and i</w:t>
-      </w:r>
-      <w:r>
-        <w:t xml:space="preserve">ncreased </w:t>
-      </w:r>
-      <w:r>
-        <w:t>overall</w:t>
-      </w:r>
-      <w:r>
-        <w:t xml:space="preserve"> code coverage of </w:t>
-      </w:r>
-      <w:r>
-        <w:t xml:space="preserve">an </w:t>
-      </w:r>
-      <w:r>
-        <w:t>application by</w:t>
-      </w:r>
-      <w:r>
-        <w:t xml:space="preserve"> more </w:t>
-      </w:r>
-      <w:r>
-        <w:t xml:space="preserve">than </w:t>
-      </w:r>
-      <w:r>
-        <w:t>6</w:t>
-      </w:r>
-      <w:r>
-        <w:t>0</w:t>
-      </w:r>
-      <w:r>
-        <w:t>%</w:t>
-      </w:r>
-      <w:r>
-        <w:t>,</w:t>
-      </w:r>
-      <w:r>
-        <w:t xml:space="preserve"> </w:t>
-      </w:r>
-      <w:r>
-        <w:t>W</w:t>
-      </w:r>
-      <w:r>
-        <w:t xml:space="preserve">hich include </w:t>
-      </w:r>
-      <w:r>
-        <w:t>each class coverage greater</w:t>
-      </w:r>
-      <w:r>
-        <w:t xml:space="preserve"> </w:t>
-      </w:r>
-      <w:r>
-        <w:t xml:space="preserve">than </w:t>
-      </w:r>
-      <w:r>
-        <w:t>8</w:t>
-      </w:r>
-      <w:r>
-        <w:t>5</w:t>
-      </w:r>
-      <w:r>
-        <w:t xml:space="preserve"> %.</w:t>
-      </w:r>
-    </w:p>
-    <w:p>
-      <w:pPr>
-        <w:pStyle w:val="ListParagraph"/>
-        <w:numPr>
-          <w:ilvl w:val="0"/>
-          <w:numId w:val="5"/>
-        </w:numPr>
-      </w:pPr>
-      <w:r>
-        <w:t xml:space="preserve">Improved the API performance by adding stream and </w:t>
-      </w:r>
-      <w:r>
-        <w:t>lambda expression.</w:t>
-      </w:r>
-    </w:p>
-    <w:p>
-      <w:pPr>
-        <w:pStyle w:val="ListParagraph"/>
-        <w:numPr>
-          <w:ilvl w:val="0"/>
-          <w:numId w:val="5"/>
-        </w:numPr>
-      </w:pPr>
-      <w:r>
-        <w:t>Created Schedular Service to update database Daily and Monthly.</w:t>
-      </w:r>
-    </w:p>
-    <w:p>
-      <w:pPr>
-        <w:pStyle w:val="ListParagraph"/>
-        <w:numPr>
-          <w:ilvl w:val="0"/>
-          <w:numId w:val="5"/>
-        </w:numPr>
-      </w:pPr>
-      <w:r>
-        <w:t>Implemented</w:t>
-      </w:r>
-      <w:r>
-        <w:t xml:space="preserve"> </w:t>
-      </w:r>
-      <w:r>
-        <w:t xml:space="preserve">service </w:t>
-      </w:r>
-      <w:r>
-        <w:t>to</w:t>
-      </w:r>
-      <w:r>
-        <w:t xml:space="preserve"> dynamically creat</w:t>
-      </w:r>
-      <w:r>
-        <w:t xml:space="preserve">e </w:t>
-      </w:r>
-      <w:r>
-        <w:t xml:space="preserve">of request XML </w:t>
-      </w:r>
-      <w:r>
-        <w:t>for</w:t>
-      </w:r>
-      <w:r>
-        <w:t xml:space="preserve"> </w:t>
-      </w:r>
-      <w:r>
-        <w:t>w</w:t>
-      </w:r>
-      <w:r>
-        <w:t xml:space="preserve">ebservice using Free Marker template </w:t>
-      </w:r>
-      <w:r>
-        <w:t>which</w:t>
-      </w:r>
-      <w:r>
-        <w:t xml:space="preserve"> reduced almost </w:t>
-      </w:r>
-      <w:r>
-        <w:t xml:space="preserve">4% of </w:t>
-      </w:r>
-      <w:r>
-        <w:t>previous</w:t>
-      </w:r>
-      <w:r>
-        <w:t xml:space="preserve"> code</w:t>
-      </w:r>
-      <w:r>
-        <w:t>.</w:t>
-      </w:r>
-    </w:p>
-    <w:p>
-      <w:pPr>
-        <w:pStyle w:val="ListParagraph"/>
-        <w:ind w:left="1440"/>
-      </w:pPr>
-    </w:p>
-    <w:p>
-      <w:pPr>
-        <w:rPr>
-          <w:b/>
-          <w:bCs/>
-          <w:sz w:val="32"/>
-          <w:szCs w:val="32"/>
-        </w:rPr>
-      </w:pPr>
-    </w:p>
-    <w:p>
-      <w:pPr>
-        <w:pStyle w:val="ListParagraph"/>
-        <w:numPr>
-          <w:ilvl w:val="0"/>
-          <w:numId w:val="4"/>
-        </w:numPr>
-        <w:rPr>
-          <w:b/>
-          <w:bCs/>
-          <w:sz w:val="32"/>
-          <w:szCs w:val="32"/>
-        </w:rPr>
-      </w:pPr>
-      <w:r>
-        <w:rPr>
-          <w:b/>
-          <w:bCs/>
-          <w:sz w:val="32"/>
-          <w:szCs w:val="32"/>
-        </w:rPr>
-        <w:lastRenderedPageBreak/>
-        <w:t>Inter</w:t>
-      </w:r>
-      <w:r>
-        <w:rPr>
-          <w:b/>
-          <w:bCs/>
-          <w:sz w:val="32"/>
-          <w:szCs w:val="32"/>
-        </w:rPr>
-        <w:t>n</w:t>
-      </w:r>
-    </w:p>
-    <w:p>
-      <w:pPr>
-        <w:ind w:left="720"/>
-        <w:rPr>
-          <w:b/>
-          <w:bCs/>
-          <w:i/>
-          <w:iCs/>
-          <w:bdr w:val="none" w:sz="0" w:space="0" w:color="auto" w:frame="1"/>
-          <w:shd w:val="clear" w:color="auto" w:fill="FFFFFF"/>
-        </w:rPr>
-      </w:pPr>
-      <w:r>
-        <w:rPr>
-          <w:b/>
-          <w:bCs/>
-          <w:i/>
-          <w:iCs/>
-          <w:bdr w:val="none" w:sz="0" w:space="0" w:color="auto" w:frame="1"/>
-          <w:shd w:val="clear" w:color="auto" w:fill="FFFFFF"/>
-        </w:rPr>
-        <w:t>Cognizant Technology Solutions India Pvt. Ltd</w:t>
-      </w:r>
-      <w:r>
-        <w:rPr>
-          <w:b/>
-          <w:bCs/>
-          <w:i/>
-          <w:iCs/>
-          <w:bdr w:val="none" w:sz="0" w:space="0" w:color="auto" w:frame="1"/>
-          <w:shd w:val="clear" w:color="auto" w:fill="FFFFFF"/>
-        </w:rPr>
-        <w:t>, Pune.</w:t>
-      </w:r>
-    </w:p>
-    <w:p>
-      <w:pPr>
-        <w:ind w:left="720"/>
-        <w:rPr>
-          <w:i/>
-          <w:iCs/>
-        </w:rPr>
-      </w:pPr>
-      <w:r>
-        <w:rPr>
-          <w:i/>
-          <w:iCs/>
-        </w:rPr>
-        <w:t>Dec</w:t>
-      </w:r>
-      <w:r>
-        <w:rPr>
-          <w:i/>
-          <w:iCs/>
-        </w:rPr>
-        <w:t>-</w:t>
-      </w:r>
-      <w:r>
-        <w:rPr>
-          <w:i/>
-          <w:iCs/>
-        </w:rPr>
-        <w:t>2019</w:t>
-      </w:r>
-      <w:r>
-        <w:rPr>
-          <w:i/>
-          <w:iCs/>
-        </w:rPr>
-        <w:t xml:space="preserve"> </w:t>
-      </w:r>
-      <w:r>
-        <w:rPr>
-          <w:i/>
-          <w:iCs/>
-        </w:rPr>
-        <w:t xml:space="preserve">to </w:t>
-      </w:r>
-      <w:r>
-        <w:rPr>
-          <w:i/>
-          <w:iCs/>
-        </w:rPr>
-        <w:t>June</w:t>
-      </w:r>
-      <w:r>
-        <w:rPr>
-          <w:i/>
-          <w:iCs/>
-        </w:rPr>
-        <w:t>-2020</w:t>
-      </w:r>
-    </w:p>
-    <w:p>
-      <w:pPr>
-        <w:ind w:left="720"/>
-        <w:rPr>
-          <w:i/>
-          <w:iCs/>
-        </w:rPr>
-      </w:pPr>
-    </w:p>
-    <w:p>
-      <w:pPr>
-        <w:ind w:left="720"/>
-      </w:pPr>
-      <w:r>
-        <w:rPr>
-          <w:bdr w:val="none" w:sz="0" w:space="0" w:color="auto" w:frame="1"/>
-          <w:shd w:val="clear" w:color="auto" w:fill="FFFFFF"/>
-        </w:rPr>
-        <w:t xml:space="preserve">Successfully completed 6 months Internship in </w:t>
-      </w:r>
-      <w:r>
-        <w:rPr>
-          <w:b/>
-          <w:bCs/>
-          <w:bdr w:val="none" w:sz="0" w:space="0" w:color="auto" w:frame="1"/>
-          <w:shd w:val="clear" w:color="auto" w:fill="FFFFFF"/>
-        </w:rPr>
-        <w:t>Java</w:t>
-      </w:r>
-      <w:r>
-        <w:rPr>
-          <w:b/>
-          <w:bCs/>
-          <w:bdr w:val="none" w:sz="0" w:space="0" w:color="auto" w:frame="1"/>
-          <w:shd w:val="clear" w:color="auto" w:fill="FFFFFF"/>
-        </w:rPr>
-        <w:t xml:space="preserve"> </w:t>
-      </w:r>
-      <w:r>
-        <w:rPr>
-          <w:b/>
-          <w:bCs/>
-          <w:bdr w:val="none" w:sz="0" w:space="0" w:color="auto" w:frame="1"/>
-          <w:shd w:val="clear" w:color="auto" w:fill="FFFFFF"/>
-        </w:rPr>
-        <w:t>F</w:t>
-      </w:r>
-      <w:r>
-        <w:rPr>
-          <w:b/>
-          <w:bCs/>
-          <w:bdr w:val="none" w:sz="0" w:space="0" w:color="auto" w:frame="1"/>
-          <w:shd w:val="clear" w:color="auto" w:fill="FFFFFF"/>
-        </w:rPr>
-        <w:t xml:space="preserve">ull </w:t>
-      </w:r>
-      <w:r>
-        <w:rPr>
-          <w:b/>
-          <w:bCs/>
-          <w:bdr w:val="none" w:sz="0" w:space="0" w:color="auto" w:frame="1"/>
-          <w:shd w:val="clear" w:color="auto" w:fill="FFFFFF"/>
-        </w:rPr>
-        <w:t>S</w:t>
-      </w:r>
-      <w:r>
-        <w:rPr>
-          <w:b/>
-          <w:bCs/>
-          <w:bdr w:val="none" w:sz="0" w:space="0" w:color="auto" w:frame="1"/>
-          <w:shd w:val="clear" w:color="auto" w:fill="FFFFFF"/>
-        </w:rPr>
-        <w:t>tack.</w:t>
-      </w:r>
-    </w:p>
-    <w:p>
-      <w:pPr>
-        <w:ind w:left="720"/>
-      </w:pPr>
-    </w:p>
-    <w:p>
-      <w:pPr>
-        <w:pStyle w:val="ListParagraph"/>
-        <w:numPr>
-          <w:ilvl w:val="0"/>
-          <w:numId w:val="8"/>
-        </w:numPr>
-      </w:pPr>
-      <w:r>
-        <w:t>Learnt full stack tech</w:t>
-      </w:r>
-      <w:r>
-        <w:t>nology like Java, Spring Boot, Angular, MySQL.</w:t>
-      </w:r>
-    </w:p>
-    <w:p>
-      <w:pPr>
-        <w:pStyle w:val="ListParagraph"/>
-        <w:numPr>
-          <w:ilvl w:val="0"/>
-          <w:numId w:val="8"/>
-        </w:numPr>
-      </w:pPr>
-      <w:r>
-        <w:t>Created Rest API</w:t>
-      </w:r>
-      <w:r>
-        <w:t>s using spring boot for projects.</w:t>
-      </w:r>
-    </w:p>
-    <w:p>
-      <w:pPr>
-        <w:pStyle w:val="ListParagraph"/>
-        <w:numPr>
-          <w:ilvl w:val="0"/>
-          <w:numId w:val="8"/>
-        </w:numPr>
-      </w:pPr>
-      <w:r>
-        <w:t>Learnt the proper way of exception handling.</w:t>
-      </w:r>
-    </w:p>
-    <w:p>
-      <w:pPr>
-        <w:pStyle w:val="ListParagraph"/>
-        <w:numPr>
-          <w:ilvl w:val="0"/>
-          <w:numId w:val="8"/>
-        </w:numPr>
-      </w:pPr>
-      <w:r>
-        <w:t xml:space="preserve">Lernt </w:t>
-      </w:r>
-      <w:r>
-        <w:t>use</w:t>
-      </w:r>
-      <w:r>
-        <w:t xml:space="preserve"> of Java 8 feature like Stream and Lamba.</w:t>
-      </w:r>
-    </w:p>
-    <w:p>
-      <w:pPr>
-        <w:pStyle w:val="ListParagraph"/>
-        <w:numPr>
-          <w:ilvl w:val="0"/>
-          <w:numId w:val="8"/>
-        </w:numPr>
-      </w:pPr>
-      <w:r>
-        <w:t>Presented the created Application to tea</w:t>
-      </w:r>
-      <w:r>
-        <w:t>m which is also got appreciated by team</w:t>
-      </w:r>
-      <w:r>
-        <w:t>.</w:t>
-      </w:r>
-    </w:p>
-    <w:p>
-      <w:pPr>
-        <w:pStyle w:val="ListParagraph"/>
-        <w:numPr>
-          <w:ilvl w:val="0"/>
-          <w:numId w:val="8"/>
-        </w:numPr>
-      </w:pPr>
-      <w:r>
-        <w:t>Learnt concept like lazy loading using angular routing.</w:t>
-      </w:r>
-    </w:p>
-    <w:p>
-      <w:pPr>
-        <w:pStyle w:val="ListParagraph"/>
-        <w:numPr>
-          <w:ilvl w:val="0"/>
-          <w:numId w:val="8"/>
-        </w:numPr>
-      </w:pPr>
-      <w:r>
-        <w:t>Learnt how to add spring security like JWT.</w:t>
-      </w:r>
-    </w:p>
-    <w:p/>
-    <w:tbl>
-      <w:tblPr>
-        <w:tblW w:w="10501" w:type="dxa"/>
-        <w:tblBorders>
-          <w:top w:val="single" w:sz="8" w:space="0" w:color="000000"/>
-          <w:bottom w:val="single" w:sz="8" w:space="0" w:color="000000"/>
-        </w:tblBorders>
-        <w:tblLook w:val="04A0" w:firstRow="1" w:lastRow="0" w:firstColumn="1" w:lastColumn="0" w:noHBand="0" w:noVBand="1"/>
-      </w:tblPr>
-      <w:tblGrid>
-        <w:gridCol w:w="10501"/>
-      </w:tblGrid>
-      <w:tr>
-        <w:trPr>
-          <w:trHeight w:val="370"/>
-        </w:trPr>
-        <w:tc>
-          <w:tcPr>
-            <w:tcW w:w="10501" w:type="dxa"/>
-            <w:tcBorders>
-              <w:top w:val="single" w:sz="4" w:space="0" w:color="auto"/>
-              <w:left w:val="single" w:sz="4" w:space="0" w:color="auto"/>
-              <w:bottom w:val="single" w:sz="4" w:space="0" w:color="auto"/>
-              <w:right w:val="single" w:sz="4" w:space="0" w:color="auto"/>
-            </w:tcBorders>
-            <w:shd w:val="clear" w:color="auto" w:fill="99CCFF"/>
-          </w:tcPr>
-          <w:p>
-            <w:pPr>
-              <w:spacing w:before="100" w:beforeAutospacing="1" w:after="100" w:afterAutospacing="1"/>
-              <w:rPr>
-                <w:b/>
-                <w:bCs/>
-                <w:lang w:eastAsia="en-IN"/>
-              </w:rPr>
-            </w:pPr>
-            <w:r>
-              <w:rPr>
-                <w:b/>
-                <w:bCs/>
-                <w:color w:val="000000"/>
-                <w:sz w:val="22"/>
-                <w:szCs w:val="20"/>
-              </w:rPr>
-              <w:t xml:space="preserve">  </w:t>
-            </w:r>
-            <w:r>
-              <w:rPr>
-                <w:b/>
-                <w:bCs/>
-                <w:sz w:val="28"/>
-                <w:szCs w:val="28"/>
-                <w:lang w:eastAsia="en-IN"/>
-              </w:rPr>
-              <w:t>Technical Skills</w:t>
-            </w:r>
-          </w:p>
-        </w:tc>
-      </w:tr>
-    </w:tbl>
-    <w:p>
-      <w:pPr>
-        <w:rPr>
-          <w:b/>
-        </w:rPr>
-      </w:pPr>
-    </w:p>
-    <w:p>
-      <w:pPr>
-        <w:pStyle w:val="ListParagraph"/>
-        <w:numPr>
-          <w:ilvl w:val="0"/>
-          <w:numId w:val="3"/>
-        </w:numPr>
-      </w:pPr>
-      <w:r>
-        <w:t>Core Java and Advance Java.</w:t>
-      </w:r>
-    </w:p>
-    <w:p>
-      <w:pPr>
-        <w:pStyle w:val="ListParagraph"/>
-        <w:numPr>
-          <w:ilvl w:val="0"/>
-          <w:numId w:val="3"/>
-        </w:numPr>
-        <w:rPr>
-          <w:b/>
-          <w:bCs/>
-        </w:rPr>
-      </w:pPr>
-      <w:r>
-        <w:rPr>
-          <w:b/>
-          <w:bCs/>
-        </w:rPr>
-        <w:t>Spring Boot.</w:t>
-      </w:r>
-    </w:p>
-    <w:p>
-      <w:pPr>
-        <w:pStyle w:val="ListParagraph"/>
-        <w:numPr>
-          <w:ilvl w:val="0"/>
-          <w:numId w:val="3"/>
-        </w:numPr>
-        <w:rPr>
-          <w:b/>
-          <w:bCs/>
-        </w:rPr>
-      </w:pPr>
-      <w:r>
-        <w:rPr>
-          <w:b/>
-          <w:bCs/>
-        </w:rPr>
-        <w:t>Rest API</w:t>
-      </w:r>
-      <w:r>
-        <w:rPr>
-          <w:b/>
-          <w:bCs/>
-        </w:rPr>
-        <w:t>/ Microservice</w:t>
-      </w:r>
-    </w:p>
-    <w:p>
-      <w:pPr>
-        <w:pStyle w:val="ListParagraph"/>
-        <w:numPr>
-          <w:ilvl w:val="0"/>
-          <w:numId w:val="3"/>
-        </w:numPr>
-        <w:rPr>
-          <w:b/>
-          <w:bCs/>
-        </w:rPr>
-      </w:pPr>
-      <w:r>
-        <w:rPr>
-          <w:b/>
-          <w:bCs/>
-        </w:rPr>
-        <w:t>JPA/Hibernate</w:t>
-      </w:r>
-    </w:p>
-    <w:p>
-      <w:pPr>
-        <w:pStyle w:val="ListParagraph"/>
-        <w:numPr>
-          <w:ilvl w:val="0"/>
-          <w:numId w:val="3"/>
-        </w:numPr>
-        <w:rPr>
-          <w:b/>
-          <w:bCs/>
-        </w:rPr>
-      </w:pPr>
-      <w:r>
-        <w:rPr>
-          <w:b/>
-          <w:bCs/>
-        </w:rPr>
-        <w:t>Stream API and Lambda Expression</w:t>
-      </w:r>
-    </w:p>
-    <w:p>
-      <w:pPr>
-        <w:pStyle w:val="ListParagraph"/>
-        <w:numPr>
-          <w:ilvl w:val="0"/>
-          <w:numId w:val="3"/>
-        </w:numPr>
-        <w:rPr>
-          <w:b/>
-          <w:bCs/>
-        </w:rPr>
-      </w:pPr>
-      <w:r>
-        <w:rPr>
-          <w:b/>
-          <w:bCs/>
-        </w:rPr>
-        <w:t>Exception handling.</w:t>
-      </w:r>
-    </w:p>
-    <w:p>
-      <w:pPr>
-        <w:pStyle w:val="ListParagraph"/>
-        <w:numPr>
-          <w:ilvl w:val="0"/>
-          <w:numId w:val="3"/>
-        </w:numPr>
-        <w:rPr>
-          <w:b/>
-          <w:bCs/>
-        </w:rPr>
-      </w:pPr>
-      <w:r>
-        <w:rPr>
-          <w:b/>
-          <w:bCs/>
-        </w:rPr>
-        <w:t>Angular</w:t>
-      </w:r>
-      <w:r>
-        <w:rPr>
-          <w:b/>
-          <w:bCs/>
-        </w:rPr>
-        <w:t xml:space="preserve"> (TypeScript)</w:t>
-      </w:r>
-      <w:r>
-        <w:rPr>
-          <w:b/>
-          <w:bCs/>
-        </w:rPr>
-        <w:t>.</w:t>
-      </w:r>
-    </w:p>
-    <w:p>
-      <w:pPr>
-        <w:pStyle w:val="ListParagraph"/>
-        <w:numPr>
-          <w:ilvl w:val="0"/>
-          <w:numId w:val="3"/>
-        </w:numPr>
-        <w:rPr>
-          <w:b/>
-          <w:bCs/>
-        </w:rPr>
-      </w:pPr>
-      <w:r>
-        <w:rPr>
-          <w:b/>
-          <w:bCs/>
-        </w:rPr>
-        <w:t>Free Marker</w:t>
-      </w:r>
-      <w:r>
-        <w:rPr>
-          <w:b/>
-          <w:bCs/>
-        </w:rPr>
-        <w:t xml:space="preserve"> Template</w:t>
-      </w:r>
-    </w:p>
-    <w:p>
-      <w:pPr>
-        <w:pStyle w:val="ListParagraph"/>
-        <w:numPr>
-          <w:ilvl w:val="0"/>
-          <w:numId w:val="3"/>
-        </w:numPr>
-      </w:pPr>
-      <w:r>
-        <w:t>HTML, CSS, JavaScript.</w:t>
-      </w:r>
-    </w:p>
-    <w:p>
-      <w:pPr>
-        <w:pStyle w:val="ListParagraph"/>
-        <w:numPr>
-          <w:ilvl w:val="0"/>
-          <w:numId w:val="3"/>
-        </w:numPr>
-      </w:pPr>
-      <w:r>
-        <w:t xml:space="preserve">MySQL. </w:t>
-      </w:r>
-    </w:p>
-    <w:p>
-      <w:pPr>
-        <w:pStyle w:val="ListParagraph"/>
-        <w:numPr>
-          <w:ilvl w:val="0"/>
-          <w:numId w:val="3"/>
-        </w:numPr>
-        <w:rPr>
-          <w:b/>
-          <w:bCs/>
-        </w:rPr>
-      </w:pPr>
-      <w:r>
-        <w:rPr>
-          <w:b/>
-          <w:bCs/>
-        </w:rPr>
-        <w:t>Jenkins</w:t>
-      </w:r>
-      <w:r>
-        <w:rPr>
-          <w:b/>
-          <w:bCs/>
-        </w:rPr>
-        <w:t>/ GIT/SonarQube/Docker</w:t>
-      </w:r>
-      <w:r>
-        <w:rPr>
-          <w:b/>
-          <w:bCs/>
-        </w:rPr>
-        <w:t>.</w:t>
-      </w:r>
-    </w:p>
-    <w:p/>
-    <w:tbl>
-      <w:tblPr>
-        <w:tblW w:w="10501" w:type="dxa"/>
-        <w:tblBorders>
-          <w:top w:val="single" w:sz="8" w:space="0" w:color="000000"/>
-          <w:bottom w:val="single" w:sz="8" w:space="0" w:color="000000"/>
-        </w:tblBorders>
-        <w:tblLook w:val="04A0" w:firstRow="1" w:lastRow="0" w:firstColumn="1" w:lastColumn="0" w:noHBand="0" w:noVBand="1"/>
-      </w:tblPr>
-      <w:tblGrid>
-        <w:gridCol w:w="10501"/>
-      </w:tblGrid>
-      <w:tr>
-        <w:trPr>
-          <w:trHeight w:val="370"/>
-        </w:trPr>
-        <w:tc>
-          <w:tcPr>
-            <w:tcW w:w="10501" w:type="dxa"/>
-            <w:tcBorders>
-              <w:top w:val="single" w:sz="4" w:space="0" w:color="auto"/>
-              <w:left w:val="single" w:sz="4" w:space="0" w:color="auto"/>
-              <w:bottom w:val="single" w:sz="4" w:space="0" w:color="auto"/>
-              <w:right w:val="single" w:sz="4" w:space="0" w:color="auto"/>
-            </w:tcBorders>
-            <w:shd w:val="clear" w:color="auto" w:fill="99CCFF"/>
-          </w:tcPr>
-          <w:p>
-            <w:pPr>
-              <w:spacing w:before="100" w:beforeAutospacing="1" w:after="100" w:afterAutospacing="1"/>
-              <w:rPr>
-                <w:b/>
-                <w:bCs/>
-                <w:lang w:eastAsia="en-IN"/>
-              </w:rPr>
-            </w:pPr>
-            <w:r>
-              <w:rPr>
-                <w:b/>
-                <w:iCs/>
-                <w:sz w:val="28"/>
-                <w:szCs w:val="28"/>
-              </w:rPr>
-              <w:t>Additional</w:t>
-            </w:r>
-            <w:r>
-              <w:rPr>
-                <w:b/>
-                <w:bCs/>
-                <w:sz w:val="28"/>
-                <w:szCs w:val="28"/>
-                <w:lang w:eastAsia="en-IN"/>
-              </w:rPr>
-              <w:t xml:space="preserve"> Skills</w:t>
-            </w:r>
-          </w:p>
-        </w:tc>
-      </w:tr>
-    </w:tbl>
-    <w:p>
-      <w:pPr>
-        <w:rPr>
-          <w:b/>
-        </w:rPr>
-      </w:pPr>
-    </w:p>
-    <w:p>
-      <w:pPr>
-        <w:pStyle w:val="ListParagraph"/>
-        <w:numPr>
-          <w:ilvl w:val="0"/>
-          <w:numId w:val="9"/>
-        </w:numPr>
-        <w:rPr>
-          <w:color w:val="000000"/>
-        </w:rPr>
-      </w:pPr>
-      <w:r>
-        <w:rPr>
-          <w:color w:val="282829"/>
-        </w:rPr>
-        <w:t>I have participated and aware of all sorts of </w:t>
-      </w:r>
-      <w:r>
-        <w:rPr>
-          <w:b/>
-          <w:bCs/>
-          <w:color w:val="282829"/>
-        </w:rPr>
-        <w:t>A</w:t>
-      </w:r>
-      <w:r>
-        <w:rPr>
-          <w:b/>
-          <w:bCs/>
-          <w:color w:val="282829"/>
-        </w:rPr>
-        <w:t xml:space="preserve">gile </w:t>
-      </w:r>
-      <w:r>
-        <w:rPr>
-          <w:b/>
-          <w:bCs/>
-          <w:color w:val="282829"/>
-        </w:rPr>
-        <w:t>C</w:t>
-      </w:r>
-      <w:r>
-        <w:rPr>
-          <w:b/>
-          <w:bCs/>
-          <w:color w:val="282829"/>
-        </w:rPr>
-        <w:t>eremonies</w:t>
-      </w:r>
-      <w:r>
-        <w:rPr>
-          <w:color w:val="282829"/>
-        </w:rPr>
-        <w:t> (user story grooming, sprint planning, sprint retrospective).</w:t>
-      </w:r>
-      <w:r>
-        <w:rPr>
-          <w:color w:val="000000"/>
-        </w:rPr>
-        <w:t xml:space="preserve"> </w:t>
-      </w:r>
-    </w:p>
-    <w:p>
-      <w:pPr>
-        <w:pStyle w:val="q-text"/>
-        <w:numPr>
-          <w:ilvl w:val="0"/>
-          <w:numId w:val="9"/>
-        </w:numPr>
-        <w:shd w:val="clear" w:color="auto" w:fill="FFFFFF"/>
-        <w:spacing w:before="0" w:beforeAutospacing="0" w:after="0" w:afterAutospacing="0"/>
-        <w:rPr>
-          <w:color w:val="282829"/>
-        </w:rPr>
-      </w:pPr>
-      <w:r>
-        <w:rPr>
-          <w:color w:val="282829"/>
-        </w:rPr>
-        <w:t>Able to break the larger epics into smaller </w:t>
-      </w:r>
-      <w:r>
-        <w:rPr>
-          <w:b/>
-          <w:bCs/>
-          <w:color w:val="282829"/>
-        </w:rPr>
-        <w:t>user stories.</w:t>
-      </w:r>
-    </w:p>
-    <w:p>
-      <w:pPr>
-        <w:pStyle w:val="q-text"/>
-        <w:numPr>
-          <w:ilvl w:val="0"/>
-          <w:numId w:val="9"/>
-        </w:numPr>
-        <w:shd w:val="clear" w:color="auto" w:fill="FFFFFF"/>
-        <w:spacing w:before="0" w:beforeAutospacing="0" w:after="0" w:afterAutospacing="0"/>
-        <w:rPr>
-          <w:color w:val="282829"/>
-        </w:rPr>
-      </w:pPr>
-      <w:r>
-        <w:rPr>
-          <w:color w:val="282829"/>
-        </w:rPr>
-        <w:t>Able to groom user stories and make accurate estimates through </w:t>
-      </w:r>
-      <w:r>
-        <w:rPr>
-          <w:b/>
-          <w:bCs/>
-          <w:color w:val="282829"/>
-        </w:rPr>
-        <w:t>story points.</w:t>
-      </w:r>
-    </w:p>
-    <w:p>
-      <w:pPr>
-        <w:pStyle w:val="ListParagraph"/>
-        <w:numPr>
-          <w:ilvl w:val="0"/>
-          <w:numId w:val="9"/>
-        </w:numPr>
-        <w:rPr>
-          <w:color w:val="000000"/>
-        </w:rPr>
-      </w:pPr>
-      <w:r>
-        <w:rPr>
-          <w:bCs/>
-          <w:color w:val="000000"/>
-        </w:rPr>
-        <w:t>Good Analytical and team working skills.</w:t>
-      </w:r>
-    </w:p>
-    <w:p>
-      <w:pPr>
-        <w:rPr>
-          <w:bdr w:val="none" w:sz="0" w:space="0" w:color="auto" w:frame="1"/>
-          <w:shd w:val="clear" w:color="auto" w:fill="FFFFFF"/>
-        </w:rPr>
-      </w:pPr>
-    </w:p>
-    <w:tbl>
-      <w:tblPr>
-        <w:tblpPr w:leftFromText="180" w:rightFromText="180" w:vertAnchor="text" w:horzAnchor="margin" w:tblpY="98"/>
-        <w:tblW w:w="10535" w:type="dxa"/>
-        <w:tblBorders>
-          <w:top w:val="single" w:sz="4" w:space="0" w:color="auto"/>
-          <w:left w:val="single" w:sz="4" w:space="0" w:color="auto"/>
-          <w:bottom w:val="single" w:sz="4" w:space="0" w:color="auto"/>
-          <w:right w:val="single" w:sz="4" w:space="0" w:color="auto"/>
-          <w:insideH w:val="single" w:sz="4" w:space="0" w:color="auto"/>
-          <w:insideV w:val="single" w:sz="4" w:space="0" w:color="auto"/>
-        </w:tblBorders>
-        <w:shd w:val="clear" w:color="auto" w:fill="C0C0C0"/>
-        <w:tblLayout w:type="fixed"/>
-        <w:tblLook w:val="0000" w:firstRow="0" w:lastRow="0" w:firstColumn="0" w:lastColumn="0" w:noHBand="0" w:noVBand="0"/>
-      </w:tblPr>
-      <w:tblGrid>
-        <w:gridCol w:w="10535"/>
-      </w:tblGrid>
-      <w:tr>
-        <w:trPr>
-          <w:trHeight w:val="402"/>
-        </w:trPr>
-        <w:tc>
-          <w:tcPr>
-            <w:tcW w:w="10535" w:type="dxa"/>
-            <w:shd w:val="clear" w:color="auto" w:fill="99CCFF"/>
-            <w:vAlign w:val="center"/>
-          </w:tcPr>
-          <w:p>
-            <w:pPr>
-              <w:pStyle w:val="Dates"/>
-              <w:spacing w:line="240" w:lineRule="auto"/>
-              <w:jc w:val="left"/>
-              <w:rPr>
-                <w:rFonts w:ascii="Times New Roman" w:hAnsi="Times New Roman"/>
-                <w:b/>
-                <w:iCs/>
-                <w:sz w:val="28"/>
-                <w:szCs w:val="28"/>
-              </w:rPr>
-            </w:pPr>
-            <w:r>
-              <w:rPr>
-                <w:rFonts w:ascii="Times New Roman" w:hAnsi="Times New Roman"/>
-                <w:b/>
-                <w:bCs/>
-                <w:sz w:val="28"/>
-                <w:szCs w:val="28"/>
-                <w:lang w:eastAsia="en-IN"/>
-              </w:rPr>
-              <w:t>Internship</w:t>
-            </w:r>
-            <w:r>
-              <w:rPr>
-                <w:rFonts w:ascii="Times New Roman" w:hAnsi="Times New Roman"/>
-                <w:b/>
-                <w:iCs/>
-                <w:sz w:val="28"/>
-                <w:szCs w:val="28"/>
-              </w:rPr>
-              <w:t xml:space="preserve"> Projects</w:t>
-            </w:r>
-          </w:p>
-        </w:tc>
-      </w:tr>
-    </w:tbl>
-    <w:p/>
-    <w:p>
-      <w:pPr>
-        <w:pStyle w:val="BodyText2"/>
-        <w:numPr>
-          <w:ilvl w:val="0"/>
-          <w:numId w:val="2"/>
-        </w:numPr>
-        <w:spacing w:after="100" w:line="240" w:lineRule="auto"/>
-        <w:contextualSpacing/>
-        <w:rPr>
-          <w:color w:val="000000" w:themeColor="text1"/>
-        </w:rPr>
-      </w:pPr>
-      <w:r>
-        <w:rPr>
-          <w:noProof/>
-          <w:color w:val="000000" w:themeColor="text1"/>
-          <w:lang w:val="pt-PT"/>
-        </w:rPr>
-        <w:t xml:space="preserve"> </w:t>
-      </w:r>
-      <w:r>
-        <w:rPr>
-          <w:b/>
-          <w:noProof/>
-          <w:color w:val="000000" w:themeColor="text1"/>
-          <w:u w:val="single"/>
-          <w:lang w:val="pt-PT"/>
-        </w:rPr>
-        <w:t>Air</w:t>
-      </w:r>
-      <w:r>
-        <w:rPr>
-          <w:b/>
-          <w:noProof/>
-          <w:color w:val="000000" w:themeColor="text1"/>
-          <w:u w:val="single"/>
-          <w:lang w:val="pt-PT"/>
-        </w:rPr>
-        <w:t>-</w:t>
-      </w:r>
-      <w:r>
-        <w:rPr>
-          <w:b/>
-          <w:noProof/>
-          <w:color w:val="000000" w:themeColor="text1"/>
-          <w:u w:val="single"/>
-          <w:lang w:val="pt-PT"/>
-        </w:rPr>
-        <w:t>Ticket</w:t>
-      </w:r>
-      <w:r>
-        <w:rPr>
-          <w:b/>
-          <w:noProof/>
-          <w:color w:val="000000" w:themeColor="text1"/>
-          <w:u w:val="single"/>
-          <w:lang w:val="pt-PT"/>
-        </w:rPr>
-        <w:t>-</w:t>
-      </w:r>
-      <w:r>
-        <w:rPr>
-          <w:b/>
-          <w:noProof/>
-          <w:color w:val="000000" w:themeColor="text1"/>
-          <w:u w:val="single"/>
-          <w:lang w:val="pt-PT"/>
-        </w:rPr>
-        <w:t>Reservation</w:t>
-      </w:r>
-      <w:r>
-        <w:rPr>
-          <w:b/>
-          <w:noProof/>
-          <w:color w:val="000000" w:themeColor="text1"/>
-          <w:lang w:val="pt-PT"/>
-        </w:rPr>
-        <w:t xml:space="preserve"> :-</w:t>
-      </w:r>
-    </w:p>
-    <w:p>
-      <w:pPr>
-        <w:pStyle w:val="BodyText2"/>
-        <w:spacing w:after="100" w:line="240" w:lineRule="auto"/>
-        <w:ind w:left="360"/>
-        <w:contextualSpacing/>
-        <w:rPr>
-          <w:color w:val="000000" w:themeColor="text1"/>
-        </w:rPr>
-      </w:pPr>
-    </w:p>
-    <w:p>
-      <w:pPr>
-        <w:pStyle w:val="BodyText2"/>
-        <w:spacing w:after="100" w:line="240" w:lineRule="auto"/>
-        <w:ind w:left="360"/>
-        <w:contextualSpacing/>
-        <w:rPr>
-          <w:color w:val="000000" w:themeColor="text1"/>
-        </w:rPr>
-      </w:pPr>
-      <w:r>
-        <w:rPr>
-          <w:b/>
-          <w:noProof/>
-          <w:color w:val="000000" w:themeColor="text1"/>
-          <w:sz w:val="22"/>
-          <w:szCs w:val="22"/>
-          <w:lang w:val="pt-PT"/>
-        </w:rPr>
-        <w:t xml:space="preserve"> </w:t>
-      </w:r>
-      <w:r>
-        <w:rPr>
-          <w:b/>
-          <w:noProof/>
-          <w:color w:val="000000" w:themeColor="text1"/>
-          <w:sz w:val="22"/>
-          <w:szCs w:val="22"/>
-          <w:lang w:val="pt-PT"/>
-        </w:rPr>
-        <w:t>Discription</w:t>
-      </w:r>
-      <w:r>
-        <w:rPr>
-          <w:noProof/>
-          <w:color w:val="000000" w:themeColor="text1"/>
-          <w:lang w:val="pt-PT"/>
-        </w:rPr>
-        <w:t>:-</w:t>
-      </w:r>
-    </w:p>
-    <w:p>
-      <w:pPr>
-        <w:ind w:left="360" w:firstLine="720"/>
-        <w:rPr>
-          <w:color w:val="000000"/>
-          <w:sz w:val="22"/>
-          <w:szCs w:val="22"/>
-        </w:rPr>
-      </w:pPr>
-      <w:r>
-        <w:rPr>
-          <w:noProof/>
-          <w:color w:val="000000" w:themeColor="text1"/>
-          <w:sz w:val="22"/>
-          <w:szCs w:val="22"/>
-          <w:lang w:val="pt-PT"/>
-        </w:rPr>
-        <w:t>This project is web application which facilitetes the online booking of flights.</w:t>
-      </w:r>
-      <w:r>
-        <w:rPr>
-          <w:color w:val="000000"/>
-          <w:sz w:val="22"/>
-          <w:szCs w:val="22"/>
-        </w:rPr>
-        <w:t xml:space="preserve"> This application allows Admin and customer to perform different operations like Flight Search, Book ticket, Cancel flight, Edit details</w:t>
-      </w:r>
-      <w:r>
-        <w:rPr>
-          <w:color w:val="000000"/>
-          <w:sz w:val="22"/>
-          <w:szCs w:val="22"/>
-        </w:rPr>
-        <w:t xml:space="preserve"> etc</w:t>
-      </w:r>
-      <w:r>
-        <w:rPr>
-          <w:color w:val="000000"/>
-          <w:sz w:val="22"/>
-          <w:szCs w:val="22"/>
-        </w:rPr>
-        <w:t>.</w:t>
-      </w:r>
-      <w:r>
-        <w:rPr>
-          <w:color w:val="000000"/>
-          <w:sz w:val="22"/>
-          <w:szCs w:val="22"/>
-        </w:rPr>
-        <w:t xml:space="preserve"> This project final objective to</w:t>
-      </w:r>
-      <w:r>
-        <w:rPr>
-          <w:rFonts w:ascii="Calibri" w:hAnsi="Calibri" w:cs="Calibri"/>
-          <w:color w:val="000000"/>
-          <w:sz w:val="18"/>
-          <w:szCs w:val="18"/>
-        </w:rPr>
-        <w:t xml:space="preserve"> </w:t>
-      </w:r>
-      <w:r>
-        <w:rPr>
-          <w:color w:val="000000"/>
-          <w:sz w:val="22"/>
-          <w:szCs w:val="22"/>
-        </w:rPr>
-        <w:t>develop an application which can be used to manage customers and flight details</w:t>
-      </w:r>
-      <w:r>
-        <w:rPr>
-          <w:color w:val="000000"/>
-          <w:sz w:val="22"/>
-          <w:szCs w:val="22"/>
-        </w:rPr>
-        <w:t>.</w:t>
-      </w:r>
-    </w:p>
-    <w:p>
-      <w:pPr>
-        <w:ind w:left="360" w:firstLine="720"/>
-        <w:rPr>
-          <w:color w:val="000000"/>
-          <w:sz w:val="22"/>
-          <w:szCs w:val="22"/>
-        </w:rPr>
-      </w:pPr>
-    </w:p>
-    <w:p>
-      <w:pPr>
-        <w:rPr>
-          <w:rFonts w:ascii="Calibri" w:hAnsi="Calibri" w:cs="Calibri"/>
-          <w:color w:val="000000"/>
-          <w:sz w:val="18"/>
-          <w:szCs w:val="18"/>
-        </w:rPr>
-      </w:pPr>
-      <w:r>
-        <w:rPr>
-          <w:noProof/>
-          <w:color w:val="000000" w:themeColor="text1"/>
-          <w:lang w:val="pt-PT"/>
-        </w:rPr>
-        <w:t xml:space="preserve">     </w:t>
-      </w:r>
-      <w:r>
-        <w:rPr>
-          <w:noProof/>
-          <w:color w:val="000000" w:themeColor="text1"/>
-          <w:lang w:val="pt-PT"/>
-        </w:rPr>
-        <w:t xml:space="preserve"> </w:t>
-      </w:r>
-      <w:r>
-        <w:rPr>
-          <w:b/>
-          <w:noProof/>
-          <w:color w:val="000000" w:themeColor="text1"/>
-          <w:sz w:val="22"/>
-          <w:szCs w:val="22"/>
-          <w:lang w:val="pt-PT"/>
-        </w:rPr>
-        <w:t>Technology</w:t>
-      </w:r>
-      <w:r>
-        <w:rPr>
-          <w:noProof/>
-          <w:color w:val="000000" w:themeColor="text1"/>
-          <w:lang w:val="pt-PT"/>
-        </w:rPr>
-        <w:t>:-</w:t>
-      </w:r>
-      <w:r>
-        <w:rPr>
-          <w:rFonts w:ascii="Calibri" w:hAnsi="Calibri" w:cs="Calibri"/>
-          <w:color w:val="000000"/>
-          <w:sz w:val="18"/>
-          <w:szCs w:val="18"/>
-        </w:rPr>
-        <w:t xml:space="preserve"> </w:t>
-      </w:r>
-      <w:r>
-        <w:rPr>
-          <w:color w:val="000000"/>
-          <w:sz w:val="22"/>
-          <w:szCs w:val="22"/>
-        </w:rPr>
-        <w:t>Database: MySQL, Scripting: JavaScrip</w:t>
-      </w:r>
-      <w:r>
-        <w:rPr>
-          <w:color w:val="000000"/>
-          <w:sz w:val="22"/>
-          <w:szCs w:val="22"/>
-        </w:rPr>
-        <w:t>t</w:t>
-      </w:r>
-      <w:r>
-        <w:rPr>
-          <w:color w:val="000000"/>
-          <w:sz w:val="22"/>
-          <w:szCs w:val="22"/>
-        </w:rPr>
-        <w:t>, Java :  Java, Spring MVC, Spring Boot</w:t>
-      </w:r>
-      <w:r>
-        <w:rPr>
-          <w:color w:val="000000"/>
-          <w:sz w:val="22"/>
-          <w:szCs w:val="22"/>
-        </w:rPr>
-        <w:t>.</w:t>
-      </w:r>
-    </w:p>
-    <w:p>
-      <w:pPr>
-        <w:rPr>
-          <w:color w:val="000000"/>
-        </w:rPr>
-      </w:pPr>
-      <w:r>
-        <w:rPr>
-          <w:i/>
-          <w:color w:val="000000"/>
-        </w:rPr>
-        <w:t xml:space="preserve">      </w:t>
-      </w:r>
-      <w:r>
-        <w:rPr>
-          <w:b/>
-          <w:color w:val="000000"/>
-          <w:sz w:val="22"/>
-          <w:szCs w:val="22"/>
-        </w:rPr>
-        <w:t>Role</w:t>
-      </w:r>
-      <w:r>
-        <w:rPr>
-          <w:color w:val="000000"/>
-        </w:rPr>
-        <w:t xml:space="preserve">: </w:t>
-      </w:r>
-      <w:r>
-        <w:rPr>
-          <w:color w:val="000000"/>
-          <w:sz w:val="22"/>
-          <w:szCs w:val="22"/>
-        </w:rPr>
-        <w:t>- It was an individual project</w:t>
-      </w:r>
-      <w:r>
-        <w:rPr>
-          <w:color w:val="000000"/>
-        </w:rPr>
-        <w:t>.</w:t>
-      </w:r>
-    </w:p>
     <w:p>
       <w:pPr>
         <w:pStyle w:val="BodyText2"/>
         <w:spacing w:after="100" w:line="240" w:lineRule="auto"/>
         <w:contextualSpacing/>
         <w:rPr>
-          <w:color w:val="000000" w:themeColor="text1"/>
-        </w:rPr>
-      </w:pPr>
-    </w:p>
-    <w:p>
-      <w:pPr>
-        <w:pStyle w:val="BodyText2"/>
-        <w:spacing w:after="100" w:line="240" w:lineRule="auto"/>
-        <w:contextualSpacing/>
-        <w:rPr>
-          <w:color w:val="000000" w:themeColor="text1"/>
-        </w:rPr>
-      </w:pPr>
-    </w:p>
-    <w:p>
-      <w:pPr>
-        <w:pStyle w:val="BodyText2"/>
-        <w:numPr>
-          <w:ilvl w:val="0"/>
-          <w:numId w:val="2"/>
-        </w:numPr>
-        <w:spacing w:after="100" w:line="240" w:lineRule="auto"/>
-        <w:contextualSpacing/>
-        <w:rPr>
-          <w:color w:val="000000" w:themeColor="text1"/>
-        </w:rPr>
-      </w:pPr>
-      <w:r>
-        <w:rPr>
-          <w:b/>
-          <w:color w:val="000000" w:themeColor="text1"/>
-          <w:u w:val="single"/>
-        </w:rPr>
-        <w:lastRenderedPageBreak/>
-        <w:t>Tru</w:t>
-      </w:r>
-      <w:r>
-        <w:rPr>
-          <w:b/>
-          <w:color w:val="000000" w:themeColor="text1"/>
-          <w:u w:val="single"/>
-        </w:rPr>
-        <w:t>-</w:t>
-      </w:r>
-      <w:r>
-        <w:rPr>
-          <w:b/>
-          <w:color w:val="000000" w:themeColor="text1"/>
-          <w:u w:val="single"/>
-        </w:rPr>
-        <w:t>Yum</w:t>
-      </w:r>
-      <w:r>
-        <w:rPr>
-          <w:noProof/>
-          <w:color w:val="000000" w:themeColor="text1"/>
-          <w:lang w:val="pt-PT"/>
-        </w:rPr>
-        <w:t>:-</w:t>
-      </w:r>
-    </w:p>
-    <w:p>
-      <w:pPr>
-        <w:pStyle w:val="BodyText2"/>
-        <w:spacing w:after="100" w:line="240" w:lineRule="auto"/>
-        <w:ind w:left="360"/>
-        <w:contextualSpacing/>
-        <w:rPr>
-          <w:color w:val="000000" w:themeColor="text1"/>
-        </w:rPr>
-      </w:pPr>
-    </w:p>
-    <w:p>
-      <w:pPr>
-        <w:pStyle w:val="BodyText2"/>
-        <w:spacing w:after="100" w:line="240" w:lineRule="auto"/>
-        <w:ind w:firstLine="360"/>
-        <w:contextualSpacing/>
-        <w:rPr>
-          <w:color w:val="000000" w:themeColor="text1"/>
-        </w:rPr>
-      </w:pPr>
-      <w:r>
-        <w:rPr>
-          <w:b/>
-          <w:noProof/>
-          <w:color w:val="000000" w:themeColor="text1"/>
-          <w:sz w:val="22"/>
-          <w:szCs w:val="22"/>
-          <w:lang w:val="pt-PT"/>
-        </w:rPr>
-        <w:t xml:space="preserve"> </w:t>
-      </w:r>
-      <w:r>
-        <w:rPr>
-          <w:b/>
-          <w:noProof/>
-          <w:color w:val="000000" w:themeColor="text1"/>
-          <w:sz w:val="22"/>
-          <w:szCs w:val="22"/>
-          <w:lang w:val="pt-PT"/>
-        </w:rPr>
-        <w:t>Discription</w:t>
-      </w:r>
-      <w:r>
-        <w:rPr>
-          <w:noProof/>
-          <w:color w:val="000000" w:themeColor="text1"/>
-          <w:lang w:val="pt-PT"/>
-        </w:rPr>
-        <w:t>:-</w:t>
-      </w:r>
-    </w:p>
-    <w:p>
-      <w:pPr>
-        <w:ind w:left="360" w:firstLine="360"/>
-        <w:rPr>
           <w:color w:val="000000"/>
-          <w:sz w:val="22"/>
-          <w:szCs w:val="22"/>
-        </w:rPr>
-      </w:pPr>
-      <w:r>
-        <w:rPr>
-          <w:noProof/>
-          <w:color w:val="000000" w:themeColor="text1"/>
-          <w:sz w:val="22"/>
-          <w:szCs w:val="22"/>
-          <w:lang w:val="pt-PT"/>
-        </w:rPr>
-        <w:t>This project is web application which facilitetes the online ordering of food.This application allows admin and customer to perform different operation</w:t>
-      </w:r>
-      <w:r>
-        <w:rPr>
-          <w:noProof/>
-          <w:color w:val="000000" w:themeColor="text1"/>
-          <w:sz w:val="22"/>
-          <w:szCs w:val="22"/>
-          <w:lang w:val="pt-PT"/>
-        </w:rPr>
-        <w:t>s</w:t>
-      </w:r>
-      <w:r>
-        <w:rPr>
-          <w:noProof/>
-          <w:color w:val="000000" w:themeColor="text1"/>
-          <w:sz w:val="22"/>
-          <w:szCs w:val="22"/>
-          <w:lang w:val="pt-PT"/>
-        </w:rPr>
-        <w:t xml:space="preserve"> like Add Menuitems, Delete MenuItems,Add To Cart</w:t>
-      </w:r>
-      <w:r>
-        <w:rPr>
-          <w:color w:val="000000"/>
-          <w:sz w:val="22"/>
-          <w:szCs w:val="22"/>
-        </w:rPr>
-        <w:t>, Remove from Cart etc. Final objective of this project is to develop an application which can be used to manage the customer order and menu items details.</w:t>
-      </w:r>
-    </w:p>
-    <w:p>
-      <w:pPr>
-        <w:rPr>
-          <w:noProof/>
-          <w:color w:val="000000" w:themeColor="text1"/>
-          <w:lang w:val="pt-PT"/>
-        </w:rPr>
-      </w:pPr>
-    </w:p>
-    <w:p>
-      <w:pPr>
-        <w:rPr>
-          <w:color w:val="000000"/>
-          <w:sz w:val="22"/>
-          <w:szCs w:val="22"/>
-        </w:rPr>
-      </w:pPr>
-      <w:r>
-        <w:rPr>
-          <w:noProof/>
-          <w:color w:val="000000" w:themeColor="text1"/>
-          <w:lang w:val="pt-PT"/>
-        </w:rPr>
-        <w:t xml:space="preserve">    </w:t>
-      </w:r>
-      <w:r>
-        <w:rPr>
-          <w:noProof/>
-          <w:color w:val="000000" w:themeColor="text1"/>
-          <w:lang w:val="pt-PT"/>
-        </w:rPr>
-        <w:t xml:space="preserve">  </w:t>
-      </w:r>
-      <w:r>
-        <w:rPr>
-          <w:b/>
-          <w:noProof/>
-          <w:color w:val="000000" w:themeColor="text1"/>
-          <w:sz w:val="22"/>
-          <w:szCs w:val="22"/>
-          <w:lang w:val="pt-PT"/>
-        </w:rPr>
-        <w:t>Technology</w:t>
-      </w:r>
-      <w:r>
-        <w:rPr>
-          <w:noProof/>
-          <w:color w:val="000000" w:themeColor="text1"/>
-          <w:lang w:val="pt-PT"/>
-        </w:rPr>
-        <w:t>:-</w:t>
-      </w:r>
-      <w:r>
-        <w:rPr>
-          <w:rFonts w:ascii="Calibri" w:hAnsi="Calibri" w:cs="Calibri"/>
-          <w:color w:val="000000"/>
-          <w:sz w:val="18"/>
-          <w:szCs w:val="18"/>
-        </w:rPr>
-        <w:t xml:space="preserve"> </w:t>
-      </w:r>
-      <w:r>
-        <w:rPr>
-          <w:color w:val="000000"/>
-          <w:sz w:val="22"/>
-          <w:szCs w:val="22"/>
-        </w:rPr>
-        <w:t>Database: MySQL, Scripting: JavaScrip</w:t>
-      </w:r>
-      <w:r>
-        <w:rPr>
-          <w:color w:val="000000"/>
-          <w:sz w:val="22"/>
-          <w:szCs w:val="22"/>
-        </w:rPr>
-        <w:t>t</w:t>
-      </w:r>
-      <w:r>
-        <w:rPr>
-          <w:color w:val="000000"/>
-          <w:sz w:val="22"/>
-          <w:szCs w:val="22"/>
-        </w:rPr>
-        <w:t>, Java :  Java, Spring MVC, Spring Boot</w:t>
-      </w:r>
-      <w:r>
-        <w:rPr>
-          <w:color w:val="000000"/>
-          <w:sz w:val="22"/>
-          <w:szCs w:val="22"/>
-        </w:rPr>
-        <w:t>.</w:t>
-      </w:r>
-    </w:p>
-    <w:p>
-      <w:pPr>
-        <w:rPr>
-          <w:color w:val="000000"/>
-        </w:rPr>
-      </w:pPr>
-      <w:r>
-        <w:rPr>
-          <w:b/>
-          <w:i/>
-          <w:color w:val="000000"/>
-          <w:sz w:val="22"/>
-          <w:szCs w:val="22"/>
-        </w:rPr>
-        <w:t xml:space="preserve">    </w:t>
-      </w:r>
-      <w:r>
-        <w:rPr>
-          <w:b/>
-          <w:i/>
-          <w:color w:val="000000"/>
-          <w:sz w:val="22"/>
-          <w:szCs w:val="22"/>
-        </w:rPr>
-        <w:t xml:space="preserve">   </w:t>
-      </w:r>
-      <w:r>
-        <w:rPr>
-          <w:b/>
-          <w:color w:val="000000"/>
-          <w:sz w:val="22"/>
-          <w:szCs w:val="22"/>
-        </w:rPr>
-        <w:t>Role</w:t>
-      </w:r>
-      <w:r>
-        <w:rPr>
-          <w:color w:val="000000"/>
-        </w:rPr>
-        <w:t>: -</w:t>
-      </w:r>
-      <w:r>
-        <w:rPr>
-          <w:color w:val="000000"/>
-        </w:rPr>
-        <w:t xml:space="preserve"> To create project Architecture, code Structure and handle JDBC connectivity.</w:t>
-      </w:r>
-    </w:p>
-    <w:p>
-      <w:pPr>
-        <w:rPr>
-          <w:color w:val="000000"/>
-        </w:rPr>
-      </w:pPr>
-    </w:p>
-    <w:p>
-      <w:pPr>
-        <w:rPr>
-          <w:color w:val="000000"/>
-        </w:rPr>
-      </w:pPr>
-    </w:p>
-    <w:tbl>
-      <w:tblPr>
-        <w:tblpPr w:leftFromText="180" w:rightFromText="180" w:vertAnchor="text" w:horzAnchor="margin" w:tblpY="98"/>
-        <w:tblW w:w="10535" w:type="dxa"/>
-        <w:tblBorders>
-          <w:top w:val="single" w:sz="4" w:space="0" w:color="auto"/>
-          <w:left w:val="single" w:sz="4" w:space="0" w:color="auto"/>
-          <w:bottom w:val="single" w:sz="4" w:space="0" w:color="auto"/>
-          <w:right w:val="single" w:sz="4" w:space="0" w:color="auto"/>
-          <w:insideH w:val="single" w:sz="4" w:space="0" w:color="auto"/>
-          <w:insideV w:val="single" w:sz="4" w:space="0" w:color="auto"/>
-        </w:tblBorders>
-        <w:shd w:val="clear" w:color="auto" w:fill="C0C0C0"/>
-        <w:tblLayout w:type="fixed"/>
-        <w:tblLook w:val="0000" w:firstRow="0" w:lastRow="0" w:firstColumn="0" w:lastColumn="0" w:noHBand="0" w:noVBand="0"/>
-      </w:tblPr>
-      <w:tblGrid>
-        <w:gridCol w:w="10535"/>
-      </w:tblGrid>
-      <w:tr>
-        <w:trPr>
-          <w:trHeight w:val="402"/>
-        </w:trPr>
-        <w:tc>
-          <w:tcPr>
-            <w:tcW w:w="10535" w:type="dxa"/>
-            <w:shd w:val="clear" w:color="auto" w:fill="99CCFF"/>
-            <w:vAlign w:val="center"/>
-          </w:tcPr>
-          <w:p>
-            <w:pPr>
-              <w:pStyle w:val="Dates"/>
-              <w:spacing w:line="240" w:lineRule="auto"/>
-              <w:jc w:val="left"/>
-              <w:rPr>
-                <w:rFonts w:ascii="Times New Roman" w:hAnsi="Times New Roman"/>
-                <w:b/>
-                <w:iCs/>
-                <w:sz w:val="28"/>
-                <w:szCs w:val="28"/>
-              </w:rPr>
-            </w:pPr>
-            <w:r>
-              <w:rPr>
-                <w:rFonts w:ascii="Times New Roman" w:hAnsi="Times New Roman"/>
-                <w:b/>
-                <w:bCs/>
-                <w:sz w:val="28"/>
-                <w:szCs w:val="28"/>
-                <w:lang w:eastAsia="en-IN"/>
-              </w:rPr>
-              <w:t>Personal project</w:t>
-            </w:r>
-          </w:p>
-        </w:tc>
-      </w:tr>
-    </w:tbl>
-    <w:p>
-      <w:pPr>
-        <w:rPr>
-          <w:color w:val="000000"/>
-        </w:rPr>
-      </w:pPr>
-    </w:p>
-    <w:p>
-      <w:pPr>
-        <w:pStyle w:val="BodyText2"/>
-        <w:numPr>
-          <w:ilvl w:val="0"/>
-          <w:numId w:val="2"/>
-        </w:numPr>
-        <w:spacing w:after="100" w:line="240" w:lineRule="auto"/>
-        <w:contextualSpacing/>
-        <w:rPr>
-          <w:color w:val="000000" w:themeColor="text1"/>
-        </w:rPr>
-      </w:pPr>
-      <w:r>
-        <w:rPr>
-          <w:b/>
-          <w:color w:val="000000" w:themeColor="text1"/>
-          <w:u w:val="single"/>
-        </w:rPr>
-        <w:t>Net</w:t>
-      </w:r>
-      <w:r>
-        <w:rPr>
-          <w:b/>
-          <w:color w:val="000000" w:themeColor="text1"/>
-          <w:u w:val="single"/>
-        </w:rPr>
-        <w:t>-</w:t>
-      </w:r>
-      <w:r>
-        <w:rPr>
-          <w:b/>
-          <w:color w:val="000000" w:themeColor="text1"/>
-          <w:u w:val="single"/>
-        </w:rPr>
-        <w:t>Banking</w:t>
-      </w:r>
-      <w:r>
-        <w:rPr>
-          <w:b/>
-          <w:color w:val="000000" w:themeColor="text1"/>
-          <w:u w:val="single"/>
-        </w:rPr>
-        <w:t>-</w:t>
-      </w:r>
-      <w:r>
-        <w:rPr>
-          <w:b/>
-          <w:color w:val="000000" w:themeColor="text1"/>
-          <w:u w:val="single"/>
-        </w:rPr>
-        <w:t>Application</w:t>
-      </w:r>
-      <w:r>
-        <w:rPr>
-          <w:b/>
-          <w:color w:val="000000" w:themeColor="text1"/>
-          <w:u w:val="single"/>
-        </w:rPr>
-        <w:t xml:space="preserve"> </w:t>
-      </w:r>
-      <w:r>
-        <w:rPr>
-          <w:noProof/>
-          <w:color w:val="000000" w:themeColor="text1"/>
-          <w:lang w:val="pt-PT"/>
-        </w:rPr>
-        <w:t>:-</w:t>
-      </w:r>
-    </w:p>
-    <w:p>
-      <w:pPr>
-        <w:pStyle w:val="BodyText2"/>
-        <w:spacing w:after="100" w:line="240" w:lineRule="auto"/>
-        <w:ind w:left="360"/>
-        <w:contextualSpacing/>
-        <w:rPr>
-          <w:color w:val="000000" w:themeColor="text1"/>
-        </w:rPr>
-      </w:pPr>
-    </w:p>
-    <w:p>
-      <w:pPr>
-        <w:pStyle w:val="BodyText2"/>
-        <w:spacing w:after="100" w:line="240" w:lineRule="auto"/>
-        <w:ind w:firstLine="360"/>
-        <w:contextualSpacing/>
-        <w:rPr>
-          <w:color w:val="000000" w:themeColor="text1"/>
-        </w:rPr>
-      </w:pPr>
-      <w:r>
-        <w:rPr>
-          <w:b/>
-          <w:noProof/>
-          <w:color w:val="000000" w:themeColor="text1"/>
-          <w:sz w:val="22"/>
-          <w:szCs w:val="22"/>
-          <w:lang w:val="pt-PT"/>
-        </w:rPr>
-        <w:t xml:space="preserve"> </w:t>
-      </w:r>
-      <w:r>
-        <w:rPr>
-          <w:b/>
-          <w:noProof/>
-          <w:color w:val="000000" w:themeColor="text1"/>
-          <w:sz w:val="22"/>
-          <w:szCs w:val="22"/>
-          <w:lang w:val="pt-PT"/>
-        </w:rPr>
-        <w:t>Discription</w:t>
-      </w:r>
-      <w:r>
-        <w:rPr>
-          <w:noProof/>
-          <w:color w:val="000000" w:themeColor="text1"/>
-          <w:lang w:val="pt-PT"/>
-        </w:rPr>
-        <w:t>:-</w:t>
-      </w:r>
-    </w:p>
-    <w:p>
-      <w:pPr>
-        <w:ind w:left="360" w:firstLine="360"/>
-        <w:rPr>
-          <w:color w:val="000000"/>
-          <w:sz w:val="22"/>
-          <w:szCs w:val="22"/>
-        </w:rPr>
-      </w:pPr>
-      <w:r>
-        <w:rPr>
-          <w:noProof/>
-          <w:color w:val="000000" w:themeColor="text1"/>
-          <w:sz w:val="22"/>
-          <w:szCs w:val="22"/>
-          <w:lang w:val="pt-PT"/>
-        </w:rPr>
-        <w:t>This project is web application which</w:t>
-      </w:r>
-      <w:r>
-        <w:rPr>
-          <w:noProof/>
-          <w:color w:val="000000" w:themeColor="text1"/>
-          <w:sz w:val="22"/>
-          <w:szCs w:val="22"/>
-          <w:lang w:val="pt-PT"/>
-        </w:rPr>
-        <w:t xml:space="preserve"> facilitetes the online banking to the customer.</w:t>
-      </w:r>
-      <w:r>
-        <w:rPr>
-          <w:noProof/>
-          <w:color w:val="000000" w:themeColor="text1"/>
-          <w:sz w:val="22"/>
-          <w:szCs w:val="22"/>
-          <w:lang w:val="pt-PT"/>
-        </w:rPr>
-        <w:t>This appllication allows customer to login to application and perform the online transation like sending the money or receiving it from the another account. Also customer can always check there balence in account. Final objective of this project is to develop an application which can be manage the online transation</w:t>
-      </w:r>
-      <w:r>
-        <w:rPr>
-          <w:noProof/>
-          <w:color w:val="000000" w:themeColor="text1"/>
-          <w:sz w:val="22"/>
-          <w:szCs w:val="22"/>
-          <w:lang w:val="pt-PT"/>
-        </w:rPr>
-        <w:t xml:space="preserve"> of customer.</w:t>
-      </w:r>
-    </w:p>
-    <w:p>
-      <w:pPr>
-        <w:rPr>
-          <w:noProof/>
-          <w:color w:val="000000" w:themeColor="text1"/>
-          <w:lang w:val="pt-PT"/>
-        </w:rPr>
-      </w:pPr>
-    </w:p>
-    <w:p>
-      <w:pPr>
-        <w:rPr>
-          <w:color w:val="000000"/>
-          <w:sz w:val="22"/>
-          <w:szCs w:val="22"/>
-        </w:rPr>
-      </w:pPr>
-      <w:r>
-        <w:rPr>
-          <w:noProof/>
-          <w:color w:val="000000" w:themeColor="text1"/>
-          <w:lang w:val="pt-PT"/>
-        </w:rPr>
-        <w:t xml:space="preserve">    </w:t>
-      </w:r>
-      <w:r>
-        <w:rPr>
-          <w:noProof/>
-          <w:color w:val="000000" w:themeColor="text1"/>
-          <w:lang w:val="pt-PT"/>
-        </w:rPr>
-        <w:t xml:space="preserve">  </w:t>
-      </w:r>
-      <w:r>
-        <w:rPr>
-          <w:b/>
-          <w:noProof/>
-          <w:color w:val="000000" w:themeColor="text1"/>
-          <w:sz w:val="22"/>
-          <w:szCs w:val="22"/>
-          <w:lang w:val="pt-PT"/>
-        </w:rPr>
-        <w:t>Technology</w:t>
-      </w:r>
-      <w:r>
-        <w:rPr>
-          <w:noProof/>
-          <w:color w:val="000000" w:themeColor="text1"/>
-          <w:lang w:val="pt-PT"/>
-        </w:rPr>
-        <w:t>:-</w:t>
-      </w:r>
-      <w:r>
-        <w:rPr>
-          <w:noProof/>
-          <w:color w:val="000000" w:themeColor="text1"/>
-          <w:lang w:val="pt-PT"/>
-        </w:rPr>
-        <w:t>UI : Angular</w:t>
-      </w:r>
-      <w:r>
-        <w:rPr>
-          <w:color w:val="000000"/>
-          <w:sz w:val="22"/>
-          <w:szCs w:val="22"/>
-        </w:rPr>
-        <w:t>, Scripting: JavaScrip</w:t>
-      </w:r>
-      <w:r>
-        <w:rPr>
-          <w:color w:val="000000"/>
-          <w:sz w:val="22"/>
-          <w:szCs w:val="22"/>
-        </w:rPr>
-        <w:t>t</w:t>
-      </w:r>
-      <w:r>
-        <w:rPr>
-          <w:color w:val="000000"/>
-          <w:sz w:val="22"/>
-          <w:szCs w:val="22"/>
-        </w:rPr>
-        <w:t>, Java :  Java, Spring MVC, Spring Boot</w:t>
-      </w:r>
-      <w:r>
-        <w:rPr>
-          <w:color w:val="000000"/>
-          <w:sz w:val="22"/>
-          <w:szCs w:val="22"/>
-        </w:rPr>
-        <w:t>.</w:t>
-      </w:r>
-      <w:r>
-        <w:rPr>
-          <w:color w:val="000000"/>
-          <w:sz w:val="22"/>
-          <w:szCs w:val="22"/>
-        </w:rPr>
-        <w:t xml:space="preserve"> ,</w:t>
-      </w:r>
-      <w:r>
-        <w:rPr>
-          <w:color w:val="000000"/>
-          <w:sz w:val="22"/>
-          <w:szCs w:val="22"/>
-        </w:rPr>
-        <w:t xml:space="preserve"> </w:t>
-      </w:r>
-      <w:r>
-        <w:rPr>
-          <w:color w:val="000000"/>
-          <w:sz w:val="22"/>
-          <w:szCs w:val="22"/>
-        </w:rPr>
-        <w:t>Database: MySQL</w:t>
-      </w:r>
-      <w:r>
-        <w:rPr>
-          <w:color w:val="000000"/>
-        </w:rPr>
-        <w:t>.</w:t>
-      </w:r>
-    </w:p>
-    <w:p>
-      <w:pPr>
-        <w:rPr>
-          <w:color w:val="000000"/>
-        </w:rPr>
-      </w:pPr>
-    </w:p>
-    <w:p>
-      <w:pPr>
-        <w:rPr>
-          <w:color w:val="000000"/>
-        </w:rPr>
-      </w:pPr>
-    </w:p>
-    <w:p>
-      <w:pPr>
-        <w:rPr>
-          <w:color w:val="000000"/>
-        </w:rPr>
-      </w:pPr>
-    </w:p>
-    <w:tbl>
-      <w:tblPr>
-        <w:tblpPr w:leftFromText="180" w:rightFromText="180" w:vertAnchor="text" w:horzAnchor="margin" w:tblpY="-14"/>
-        <w:tblW w:w="10535" w:type="dxa"/>
-        <w:tblBorders>
-          <w:top w:val="single" w:sz="4" w:space="0" w:color="auto"/>
-          <w:left w:val="single" w:sz="4" w:space="0" w:color="auto"/>
-          <w:bottom w:val="single" w:sz="4" w:space="0" w:color="auto"/>
-          <w:right w:val="single" w:sz="4" w:space="0" w:color="auto"/>
-          <w:insideH w:val="single" w:sz="4" w:space="0" w:color="auto"/>
-          <w:insideV w:val="single" w:sz="4" w:space="0" w:color="auto"/>
-        </w:tblBorders>
-        <w:shd w:val="clear" w:color="auto" w:fill="C0C0C0"/>
-        <w:tblLayout w:type="fixed"/>
-        <w:tblLook w:val="0000" w:firstRow="0" w:lastRow="0" w:firstColumn="0" w:lastColumn="0" w:noHBand="0" w:noVBand="0"/>
-      </w:tblPr>
-      <w:tblGrid>
-        <w:gridCol w:w="10535"/>
-      </w:tblGrid>
-      <w:tr>
-        <w:trPr>
-          <w:trHeight w:val="402"/>
-        </w:trPr>
-        <w:tc>
-          <w:tcPr>
-            <w:tcW w:w="10535" w:type="dxa"/>
-            <w:shd w:val="clear" w:color="auto" w:fill="99CCFF"/>
-            <w:vAlign w:val="center"/>
-          </w:tcPr>
-          <w:p>
-            <w:pPr>
-              <w:pStyle w:val="Dates"/>
-              <w:spacing w:line="240" w:lineRule="auto"/>
-              <w:jc w:val="left"/>
-              <w:rPr>
-                <w:rFonts w:ascii="Times New Roman" w:hAnsi="Times New Roman"/>
-                <w:b/>
-                <w:iCs/>
-                <w:sz w:val="28"/>
-                <w:szCs w:val="28"/>
-              </w:rPr>
-            </w:pPr>
-            <w:r>
-              <w:rPr>
-                <w:rFonts w:ascii="Times New Roman" w:hAnsi="Times New Roman"/>
-                <w:b/>
-                <w:bCs/>
-                <w:sz w:val="28"/>
-                <w:szCs w:val="28"/>
-                <w:lang w:eastAsia="en-IN"/>
-              </w:rPr>
-              <w:t>Academic</w:t>
-            </w:r>
-            <w:r>
-              <w:rPr>
-                <w:rFonts w:ascii="Times New Roman" w:hAnsi="Times New Roman"/>
-                <w:b/>
-                <w:iCs/>
-                <w:sz w:val="28"/>
-                <w:szCs w:val="28"/>
-              </w:rPr>
-              <w:t xml:space="preserve"> Project</w:t>
-            </w:r>
-          </w:p>
-        </w:tc>
-      </w:tr>
-    </w:tbl>
-    <w:p>
-      <w:pPr>
-        <w:pStyle w:val="BodyText2"/>
-        <w:spacing w:after="100" w:line="240" w:lineRule="auto"/>
-        <w:contextualSpacing/>
-      </w:pPr>
-    </w:p>
-    <w:p>
-      <w:pPr>
-        <w:pStyle w:val="BodyText2"/>
-        <w:numPr>
-          <w:ilvl w:val="0"/>
-          <w:numId w:val="2"/>
-        </w:numPr>
-        <w:spacing w:after="100" w:line="240" w:lineRule="auto"/>
-        <w:contextualSpacing/>
-        <w:rPr>
-          <w:b/>
-        </w:rPr>
-      </w:pPr>
-      <w:r>
-        <w:rPr>
-          <w:b/>
-          <w:lang w:val="en-GB"/>
-        </w:rPr>
-        <w:t>Self-Locking Electronic Differential Gear B</w:t>
-      </w:r>
-      <w:r>
-        <w:rPr>
-          <w:b/>
-          <w:lang w:val="en-GB"/>
-        </w:rPr>
-        <w:t>ox</w:t>
-      </w:r>
-      <w:r>
-        <w:rPr>
-          <w:b/>
-        </w:rPr>
-        <w:t>:-</w:t>
-      </w:r>
-    </w:p>
-    <w:p>
-      <w:pPr>
-        <w:pStyle w:val="BodyText2"/>
-        <w:spacing w:after="100" w:line="240" w:lineRule="auto"/>
-        <w:contextualSpacing/>
-        <w:rPr>
-          <w:b/>
-        </w:rPr>
-      </w:pPr>
-    </w:p>
-    <w:p>
-      <w:pPr>
-        <w:pStyle w:val="BodyText2"/>
-        <w:spacing w:after="100" w:line="240" w:lineRule="auto"/>
-        <w:ind w:firstLine="360"/>
-        <w:contextualSpacing/>
-        <w:rPr>
-          <w:color w:val="000000" w:themeColor="text1"/>
-        </w:rPr>
-      </w:pPr>
-      <w:r>
-        <w:rPr>
-          <w:b/>
-          <w:noProof/>
-          <w:color w:val="000000" w:themeColor="text1"/>
-          <w:sz w:val="22"/>
-          <w:szCs w:val="22"/>
-          <w:lang w:val="pt-PT"/>
-        </w:rPr>
-        <w:t>Discription</w:t>
-      </w:r>
-      <w:r>
-        <w:rPr>
-          <w:noProof/>
-          <w:color w:val="000000" w:themeColor="text1"/>
-          <w:lang w:val="pt-PT"/>
-        </w:rPr>
-        <w:t>:-</w:t>
-      </w:r>
-    </w:p>
-    <w:p>
-      <w:pPr>
-        <w:ind w:left="360" w:firstLine="360"/>
-        <w:rPr>
-          <w:color w:val="000000"/>
-          <w:sz w:val="22"/>
-          <w:szCs w:val="22"/>
-        </w:rPr>
-      </w:pPr>
-      <w:r>
-        <w:rPr>
-          <w:noProof/>
-          <w:color w:val="000000" w:themeColor="text1"/>
-          <w:sz w:val="22"/>
-          <w:szCs w:val="22"/>
-          <w:lang w:val="pt-PT"/>
-        </w:rPr>
-        <w:t xml:space="preserve">This project make the vehicle </w:t>
-      </w:r>
-      <w:r>
-        <w:rPr>
-          <w:noProof/>
-          <w:color w:val="000000" w:themeColor="text1"/>
-          <w:sz w:val="22"/>
-          <w:szCs w:val="22"/>
-          <w:lang w:val="pt-PT"/>
-        </w:rPr>
-        <w:t xml:space="preserve">successfully </w:t>
-      </w:r>
-      <w:r>
-        <w:rPr>
-          <w:noProof/>
-          <w:color w:val="000000" w:themeColor="text1"/>
-          <w:sz w:val="22"/>
-          <w:szCs w:val="22"/>
-          <w:lang w:val="pt-PT"/>
-        </w:rPr>
-        <w:t>move</w:t>
-      </w:r>
-      <w:r>
-        <w:rPr>
-          <w:noProof/>
-          <w:color w:val="000000" w:themeColor="text1"/>
-          <w:sz w:val="22"/>
-          <w:szCs w:val="22"/>
-          <w:lang w:val="pt-PT"/>
-        </w:rPr>
-        <w:t xml:space="preserve"> out</w:t>
-      </w:r>
-      <w:r>
-        <w:rPr>
-          <w:noProof/>
-          <w:color w:val="000000" w:themeColor="text1"/>
-          <w:sz w:val="22"/>
-          <w:szCs w:val="22"/>
-          <w:lang w:val="pt-PT"/>
-        </w:rPr>
-        <w:t xml:space="preserve"> when it get stuck in mud or from any </w:t>
-      </w:r>
-      <w:r>
-        <w:rPr>
-          <w:noProof/>
-          <w:color w:val="000000" w:themeColor="text1"/>
-          <w:sz w:val="22"/>
-          <w:szCs w:val="22"/>
-          <w:lang w:val="pt-PT"/>
-        </w:rPr>
-        <w:t xml:space="preserve">slippery </w:t>
-      </w:r>
-      <w:r>
-        <w:rPr>
-          <w:noProof/>
-          <w:color w:val="000000" w:themeColor="text1"/>
-          <w:sz w:val="22"/>
-          <w:szCs w:val="22"/>
-          <w:lang w:val="pt-PT"/>
-        </w:rPr>
-        <w:t>surface.This modification in differntial provide the equal amount of power to both wheel by automat</w:t>
-      </w:r>
-      <w:r>
-        <w:rPr>
-          <w:noProof/>
-          <w:color w:val="000000" w:themeColor="text1"/>
-          <w:sz w:val="22"/>
-          <w:szCs w:val="22"/>
-          <w:lang w:val="pt-PT"/>
-        </w:rPr>
-        <w:t>ic det</w:t>
-      </w:r>
-      <w:r>
-        <w:rPr>
-          <w:noProof/>
-          <w:color w:val="000000" w:themeColor="text1"/>
-          <w:sz w:val="22"/>
-          <w:szCs w:val="22"/>
-          <w:lang w:val="pt-PT"/>
-        </w:rPr>
-        <w:t xml:space="preserve">ecting the </w:t>
-      </w:r>
-      <w:r>
-        <w:rPr>
-          <w:noProof/>
-          <w:color w:val="000000" w:themeColor="text1"/>
-          <w:sz w:val="22"/>
-          <w:szCs w:val="22"/>
-          <w:lang w:val="pt-PT"/>
-        </w:rPr>
-        <w:t xml:space="preserve">slippery </w:t>
-      </w:r>
-      <w:r>
-        <w:rPr>
-          <w:noProof/>
-          <w:color w:val="000000" w:themeColor="text1"/>
-          <w:sz w:val="22"/>
-          <w:szCs w:val="22"/>
-          <w:lang w:val="pt-PT"/>
-        </w:rPr>
-        <w:t xml:space="preserve">condition and </w:t>
-      </w:r>
-      <w:r>
-        <w:rPr>
-          <w:noProof/>
-          <w:color w:val="000000" w:themeColor="text1"/>
-          <w:sz w:val="22"/>
-          <w:szCs w:val="22"/>
-          <w:lang w:val="pt-PT"/>
-        </w:rPr>
-        <w:t xml:space="preserve">engaging </w:t>
-      </w:r>
-      <w:r>
-        <w:rPr>
-          <w:noProof/>
-          <w:color w:val="000000" w:themeColor="text1"/>
-          <w:sz w:val="22"/>
-          <w:szCs w:val="22"/>
-          <w:lang w:val="pt-PT"/>
-        </w:rPr>
-        <w:t>the wheel.</w:t>
-      </w:r>
-    </w:p>
-    <w:p>
-      <w:pPr>
-        <w:pStyle w:val="ListParagraph"/>
-        <w:ind w:left="360"/>
-        <w:rPr>
-          <w:noProof/>
-          <w:color w:val="000000" w:themeColor="text1"/>
-          <w:lang w:val="pt-PT"/>
-        </w:rPr>
-      </w:pPr>
-    </w:p>
-    <w:p>
-      <w:pPr>
-        <w:pStyle w:val="ListParagraph"/>
-        <w:ind w:left="360"/>
-        <w:rPr>
-          <w:color w:val="000000"/>
-          <w:sz w:val="22"/>
-          <w:szCs w:val="22"/>
-        </w:rPr>
-      </w:pPr>
-      <w:r>
-        <w:rPr>
-          <w:b/>
-          <w:noProof/>
-          <w:color w:val="000000" w:themeColor="text1"/>
-          <w:sz w:val="22"/>
-          <w:szCs w:val="22"/>
-          <w:lang w:val="pt-PT"/>
-        </w:rPr>
-        <w:t>Tools</w:t>
-      </w:r>
-      <w:r>
-        <w:rPr>
-          <w:noProof/>
-          <w:color w:val="000000" w:themeColor="text1"/>
-          <w:lang w:val="pt-PT"/>
-        </w:rPr>
-        <w:t>:-</w:t>
-      </w:r>
-      <w:r>
-        <w:rPr>
-          <w:rFonts w:ascii="Calibri" w:hAnsi="Calibri" w:cs="Calibri"/>
-          <w:color w:val="000000"/>
-          <w:sz w:val="18"/>
-          <w:szCs w:val="18"/>
-        </w:rPr>
-        <w:t xml:space="preserve"> </w:t>
-      </w:r>
-      <w:r>
-        <w:rPr>
-          <w:color w:val="000000"/>
-          <w:sz w:val="22"/>
-          <w:szCs w:val="22"/>
-        </w:rPr>
-        <w:t>Design</w:t>
-      </w:r>
-      <w:r>
-        <w:rPr>
-          <w:color w:val="000000"/>
-          <w:sz w:val="22"/>
-          <w:szCs w:val="22"/>
-        </w:rPr>
-        <w:t xml:space="preserve">: </w:t>
-      </w:r>
-      <w:r>
-        <w:rPr>
-          <w:color w:val="000000"/>
-          <w:sz w:val="22"/>
-          <w:szCs w:val="22"/>
-        </w:rPr>
-        <w:t>CATIA V5 R20</w:t>
-      </w:r>
-      <w:r>
-        <w:rPr>
-          <w:color w:val="000000"/>
-          <w:sz w:val="22"/>
-          <w:szCs w:val="22"/>
-        </w:rPr>
-        <w:t xml:space="preserve">, </w:t>
-      </w:r>
-      <w:r>
-        <w:rPr>
-          <w:color w:val="000000"/>
-          <w:sz w:val="22"/>
-          <w:szCs w:val="22"/>
-        </w:rPr>
-        <w:t xml:space="preserve"> </w:t>
-      </w:r>
-      <w:r>
-        <w:rPr>
-          <w:color w:val="000000"/>
-          <w:sz w:val="22"/>
-          <w:szCs w:val="22"/>
-        </w:rPr>
-        <w:t>Analysis</w:t>
-      </w:r>
-      <w:r>
-        <w:rPr>
-          <w:color w:val="000000"/>
-          <w:sz w:val="22"/>
-          <w:szCs w:val="22"/>
-        </w:rPr>
-        <w:t xml:space="preserve">: </w:t>
-      </w:r>
-      <w:r>
-        <w:rPr>
-          <w:color w:val="000000"/>
-          <w:sz w:val="22"/>
-          <w:szCs w:val="22"/>
-        </w:rPr>
-        <w:t>ANSYS</w:t>
-      </w:r>
-      <w:r>
-        <w:rPr>
-          <w:color w:val="000000"/>
-          <w:sz w:val="22"/>
-          <w:szCs w:val="22"/>
-        </w:rPr>
-        <w:t xml:space="preserve"> 18.0.</w:t>
-      </w:r>
-    </w:p>
-    <w:p>
-      <w:pPr>
-        <w:pStyle w:val="BodyText2"/>
-        <w:spacing w:after="100" w:line="240" w:lineRule="auto"/>
-        <w:ind w:left="360"/>
-        <w:contextualSpacing/>
-        <w:rPr>
-          <w:color w:val="000000"/>
-        </w:rPr>
-      </w:pPr>
-      <w:r>
-        <w:rPr>
-          <w:b/>
-          <w:color w:val="000000"/>
-          <w:sz w:val="22"/>
-          <w:szCs w:val="22"/>
-        </w:rPr>
-        <w:t>Role</w:t>
-      </w:r>
-      <w:r>
-        <w:rPr>
-          <w:color w:val="000000"/>
-        </w:rPr>
-        <w:t>: -</w:t>
-      </w:r>
-      <w:r>
-        <w:rPr>
-          <w:color w:val="000000"/>
-        </w:rPr>
-        <w:t xml:space="preserve"> To</w:t>
-      </w:r>
-      <w:r>
-        <w:rPr>
-          <w:color w:val="000000"/>
-        </w:rPr>
-        <w:t xml:space="preserve"> set design parameters and do the analysis of model using ANSYS</w:t>
-      </w:r>
-      <w:r>
-        <w:rPr>
-          <w:color w:val="000000"/>
-          <w:sz w:val="22"/>
-          <w:szCs w:val="22"/>
-        </w:rPr>
-        <w:t xml:space="preserve"> </w:t>
-      </w:r>
-      <w:r>
-        <w:rPr>
-          <w:color w:val="000000"/>
-        </w:rPr>
-        <w:t>18.0</w:t>
-      </w:r>
-      <w:r>
-        <w:rPr>
-          <w:color w:val="000000"/>
-        </w:rPr>
-        <w:t>.</w:t>
-      </w:r>
-    </w:p>
-    <w:p>
-      <w:pPr>
-        <w:pStyle w:val="BodyText2"/>
-        <w:spacing w:after="100" w:line="240" w:lineRule="auto"/>
-        <w:contextualSpacing/>
-        <w:rPr>
-          <w:b/>
-        </w:rPr>
-      </w:pPr>
-    </w:p>
-    <w:tbl>
-      <w:tblPr>
-        <w:tblpPr w:leftFromText="180" w:rightFromText="180" w:vertAnchor="text" w:horzAnchor="margin" w:tblpY="159"/>
-        <w:tblW w:w="10456" w:type="dxa"/>
-        <w:tblBorders>
-          <w:top w:val="single" w:sz="4" w:space="0" w:color="auto"/>
-          <w:left w:val="single" w:sz="4" w:space="0" w:color="auto"/>
-          <w:bottom w:val="single" w:sz="4" w:space="0" w:color="auto"/>
-          <w:right w:val="single" w:sz="4" w:space="0" w:color="auto"/>
-          <w:insideH w:val="single" w:sz="4" w:space="0" w:color="auto"/>
-          <w:insideV w:val="single" w:sz="4" w:space="0" w:color="auto"/>
-        </w:tblBorders>
-        <w:shd w:val="clear" w:color="auto" w:fill="C0C0C0"/>
-        <w:tblLayout w:type="fixed"/>
-        <w:tblLook w:val="0000" w:firstRow="0" w:lastRow="0" w:firstColumn="0" w:lastColumn="0" w:noHBand="0" w:noVBand="0"/>
-      </w:tblPr>
-      <w:tblGrid>
-        <w:gridCol w:w="10456"/>
-      </w:tblGrid>
-      <w:tr>
-        <w:trPr>
-          <w:trHeight w:hRule="exact" w:val="462"/>
-        </w:trPr>
-        <w:tc>
-          <w:tcPr>
-            <w:tcW w:w="10456" w:type="dxa"/>
-            <w:shd w:val="clear" w:color="auto" w:fill="99CCFF"/>
-            <w:vAlign w:val="center"/>
-          </w:tcPr>
-          <w:p>
-            <w:pPr>
-              <w:tabs>
-                <w:tab w:val="left" w:pos="5760"/>
-              </w:tabs>
-              <w:ind w:left="33"/>
-              <w:rPr>
-                <w:b/>
-                <w:bCs/>
-                <w:sz w:val="28"/>
-                <w:szCs w:val="28"/>
-              </w:rPr>
-            </w:pPr>
-            <w:r>
-              <w:rPr>
-                <w:b/>
-                <w:bCs/>
-                <w:sz w:val="28"/>
-                <w:szCs w:val="28"/>
-              </w:rPr>
-              <w:t>Extra-Curricular Activities</w:t>
-            </w:r>
-          </w:p>
-          <w:p>
-            <w:pPr>
-              <w:pStyle w:val="bulletedlist"/>
-              <w:numPr>
-                <w:ilvl w:val="0"/>
-                <w:numId w:val="0"/>
-              </w:numPr>
-              <w:spacing w:line="240" w:lineRule="auto"/>
-              <w:rPr>
-                <w:rFonts w:ascii="Calibri" w:hAnsi="Calibri" w:cs="Calibri"/>
-                <w:b/>
-                <w:bCs/>
-                <w:sz w:val="28"/>
-                <w:szCs w:val="28"/>
-              </w:rPr>
-            </w:pPr>
-          </w:p>
-          <w:p>
-            <w:pPr>
-              <w:pStyle w:val="bulletedlist"/>
-              <w:numPr>
-                <w:ilvl w:val="0"/>
-                <w:numId w:val="0"/>
-              </w:numPr>
-              <w:spacing w:line="240" w:lineRule="auto"/>
-              <w:rPr>
-                <w:rFonts w:ascii="Calibri" w:hAnsi="Calibri" w:cs="Calibri"/>
-                <w:b/>
-                <w:bCs/>
-                <w:sz w:val="28"/>
-                <w:szCs w:val="28"/>
-              </w:rPr>
-            </w:pPr>
-          </w:p>
-          <w:p>
-            <w:pPr>
-              <w:pStyle w:val="bulletedlist"/>
-              <w:numPr>
-                <w:ilvl w:val="0"/>
-                <w:numId w:val="0"/>
-              </w:numPr>
-              <w:spacing w:line="240" w:lineRule="auto"/>
-              <w:rPr>
-                <w:rFonts w:ascii="Calibri" w:hAnsi="Calibri" w:cs="Calibri"/>
-                <w:b/>
-                <w:bCs/>
-                <w:sz w:val="28"/>
-                <w:szCs w:val="28"/>
-              </w:rPr>
-            </w:pPr>
-          </w:p>
-          <w:p>
-            <w:pPr>
-              <w:pStyle w:val="bulletedlist"/>
-              <w:numPr>
-                <w:ilvl w:val="0"/>
-                <w:numId w:val="0"/>
-              </w:numPr>
-              <w:spacing w:line="240" w:lineRule="auto"/>
-              <w:rPr>
-                <w:rFonts w:ascii="Calibri" w:hAnsi="Calibri" w:cs="Calibri"/>
-                <w:b/>
-                <w:bCs/>
-                <w:sz w:val="28"/>
-                <w:szCs w:val="28"/>
-              </w:rPr>
-            </w:pPr>
-          </w:p>
-          <w:p>
-            <w:pPr>
-              <w:pStyle w:val="bulletedlist"/>
-              <w:numPr>
-                <w:ilvl w:val="0"/>
-                <w:numId w:val="0"/>
-              </w:numPr>
-              <w:spacing w:line="240" w:lineRule="auto"/>
-              <w:rPr>
-                <w:rFonts w:ascii="Calibri" w:hAnsi="Calibri" w:cs="Calibri"/>
-                <w:b/>
-                <w:bCs/>
-                <w:sz w:val="28"/>
-                <w:szCs w:val="28"/>
-              </w:rPr>
-            </w:pPr>
-          </w:p>
-        </w:tc>
-      </w:tr>
-    </w:tbl>
-    <w:p>
-      <w:pPr>
-        <w:spacing w:before="60" w:after="60"/>
-        <w:rPr>
-          <w:sz w:val="28"/>
-          <w:szCs w:val="28"/>
-        </w:rPr>
-      </w:pPr>
-    </w:p>
-    <w:p>
-      <w:pPr>
-        <w:pStyle w:val="ListParagraph"/>
-        <w:numPr>
-          <w:ilvl w:val="0"/>
-          <w:numId w:val="7"/>
-        </w:numPr>
-        <w:spacing w:before="60" w:after="60"/>
-      </w:pPr>
-      <w:r>
-        <w:t xml:space="preserve">Represented the college </w:t>
-      </w:r>
-      <w:r>
-        <w:rPr>
-          <w:lang w:val="en-GB"/>
-        </w:rPr>
-        <w:t>BAJA TEAM in virtual 2019</w:t>
-      </w:r>
-      <w:r>
-        <w:t>.</w:t>
-      </w:r>
-    </w:p>
-    <w:p>
-      <w:pPr>
-        <w:pStyle w:val="ListParagraph"/>
-        <w:numPr>
-          <w:ilvl w:val="0"/>
-          <w:numId w:val="7"/>
-        </w:numPr>
-        <w:spacing w:before="60" w:after="60"/>
-      </w:pPr>
-      <w:r>
-        <w:t>Participated in following inter/intra college events:</w:t>
-      </w:r>
-    </w:p>
-    <w:p>
-      <w:pPr>
-        <w:pStyle w:val="ListParagraph"/>
-        <w:numPr>
-          <w:ilvl w:val="0"/>
-          <w:numId w:val="7"/>
-        </w:numPr>
-        <w:spacing w:before="60" w:after="60"/>
-      </w:pPr>
-      <w:r>
-        <w:rPr>
-          <w:lang w:val="en-GB"/>
-        </w:rPr>
-        <w:t>Part of ROBO RACE event at Techtonic.</w:t>
-      </w:r>
-    </w:p>
-    <w:p>
-      <w:pPr>
-        <w:pStyle w:val="ListParagraph"/>
-        <w:numPr>
-          <w:ilvl w:val="0"/>
-          <w:numId w:val="7"/>
-        </w:numPr>
-        <w:spacing w:before="60" w:after="60"/>
-      </w:pPr>
-      <w:r>
-        <w:t>Participated in college annual technical competitions Techtonic.</w:t>
-      </w:r>
-    </w:p>
-    <w:p>
-      <w:pPr>
-        <w:pStyle w:val="ListParagraph"/>
-        <w:numPr>
-          <w:ilvl w:val="0"/>
-          <w:numId w:val="7"/>
-        </w:numPr>
-        <w:spacing w:before="60" w:after="60"/>
-      </w:pPr>
-      <w:r>
-        <w:rPr>
-          <w:lang w:val="en-GB"/>
-        </w:rPr>
-        <w:t>Arrange and lead the event at college through SAE COLLIGATE CLUB.</w:t>
-      </w:r>
-    </w:p>
-    <w:p>
-      <w:r>
-        <w:t xml:space="preserve"> </w:t>
-      </w:r>
-    </w:p>
-    <w:p/>
+        </w:rPr>
+      </w:pPr>
+    </w:p>
     <w:tbl>
       <w:tblPr>
         <w:tblpPr w:leftFromText="180" w:rightFromText="180" w:vertAnchor="text" w:horzAnchor="margin" w:tblpY="235"/>
@@ -4650,7 +4915,15 @@
         <w:outlineLvl w:val="1"/>
       </w:pPr>
       <w:r>
-        <w:t xml:space="preserve">Gender                        : </w:t>
+        <w:t xml:space="preserve">Gender                      </w:t>
+      </w:r>
+      <w:proofErr w:type="gramStart"/>
+      <w:r>
+        <w:t xml:space="preserve">  :</w:t>
+      </w:r>
+      <w:proofErr w:type="gramEnd"/>
+      <w:r>
+        <w:t xml:space="preserve"> </w:t>
       </w:r>
       <w:r>
         <w:rPr>
@@ -4673,7 +4946,15 @@
         <w:outlineLvl w:val="1"/>
       </w:pPr>
       <w:r>
-        <w:t xml:space="preserve">D.O.B.                        : </w:t>
+        <w:t xml:space="preserve">D.O.B.                      </w:t>
+      </w:r>
+      <w:proofErr w:type="gramStart"/>
+      <w:r>
+        <w:t xml:space="preserve">  :</w:t>
+      </w:r>
+      <w:proofErr w:type="gramEnd"/>
+      <w:r>
+        <w:t xml:space="preserve"> </w:t>
       </w:r>
       <w:r>
         <w:rPr>
@@ -4696,7 +4977,15 @@
         <w:outlineLvl w:val="1"/>
       </w:pPr>
       <w:r>
-        <w:t xml:space="preserve">Marital Status             : </w:t>
+        <w:t xml:space="preserve">Marital Status           </w:t>
+      </w:r>
+      <w:proofErr w:type="gramStart"/>
+      <w:r>
+        <w:t xml:space="preserve">  :</w:t>
+      </w:r>
+      <w:proofErr w:type="gramEnd"/>
+      <w:r>
+        <w:t xml:space="preserve"> </w:t>
       </w:r>
       <w:r>
         <w:rPr>
@@ -4716,7 +5005,15 @@
         <w:outlineLvl w:val="1"/>
       </w:pPr>
       <w:r>
-        <w:t xml:space="preserve">Language Known       : </w:t>
+        <w:t xml:space="preserve">Language Known     </w:t>
+      </w:r>
+      <w:proofErr w:type="gramStart"/>
+      <w:r>
+        <w:t xml:space="preserve">  :</w:t>
+      </w:r>
+      <w:proofErr w:type="gramEnd"/>
+      <w:r>
+        <w:t xml:space="preserve"> </w:t>
       </w:r>
       <w:r>
         <w:rPr>
@@ -4742,7 +5039,15 @@
         <w:t>Pe</w:t>
       </w:r>
       <w:r>
-        <w:t>rmanent Address    : At</w:t>
+        <w:t xml:space="preserve">rmanent Address  </w:t>
+      </w:r>
+      <w:proofErr w:type="gramStart"/>
+      <w:r>
+        <w:t xml:space="preserve">  :</w:t>
+      </w:r>
+      <w:proofErr w:type="gramEnd"/>
+      <w:r>
+        <w:t xml:space="preserve"> At</w:t>
       </w:r>
       <w:r>
         <w:rPr>
@@ -4756,11 +5061,47 @@
         </w:rPr>
         <w:t xml:space="preserve"> </w:t>
       </w:r>
+      <w:proofErr w:type="spellStart"/>
       <w:r>
         <w:rPr>
           <w:lang w:val="en-GB"/>
         </w:rPr>
-        <w:t>Aurad shahajani, Tq.Nilanga, Dis.Latur-413522</w:t>
+        <w:t>Aurad</w:t>
+      </w:r>
+      <w:proofErr w:type="spellEnd"/>
+      <w:r>
+        <w:rPr>
+          <w:lang w:val="en-GB"/>
+        </w:rPr>
+        <w:t xml:space="preserve"> </w:t>
+      </w:r>
+      <w:proofErr w:type="spellStart"/>
+      <w:r>
+        <w:rPr>
+          <w:lang w:val="en-GB"/>
+        </w:rPr>
+        <w:t>shahajani</w:t>
+      </w:r>
+      <w:proofErr w:type="spellEnd"/>
+      <w:r>
+        <w:rPr>
+          <w:lang w:val="en-GB"/>
+        </w:rPr>
+        <w:t xml:space="preserve">, </w:t>
+      </w:r>
+      <w:proofErr w:type="spellStart"/>
+      <w:r>
+        <w:rPr>
+          <w:lang w:val="en-GB"/>
+        </w:rPr>
+        <w:t>Tq.Nilanga</w:t>
+      </w:r>
+      <w:proofErr w:type="spellEnd"/>
+      <w:r>
+        <w:rPr>
+          <w:lang w:val="en-GB"/>
+        </w:rPr>
+        <w:t>, Dis.Latur-413522</w:t>
       </w:r>
     </w:p>
     <w:p>
@@ -4774,7 +5115,15 @@
         <w:outlineLvl w:val="1"/>
       </w:pPr>
       <w:r>
-        <w:t xml:space="preserve">Contact                       : +91 </w:t>
+        <w:t xml:space="preserve">Contact                     </w:t>
+      </w:r>
+      <w:proofErr w:type="gramStart"/>
+      <w:r>
+        <w:t xml:space="preserve">  :</w:t>
+      </w:r>
+      <w:proofErr w:type="gramEnd"/>
+      <w:r>
+        <w:t xml:space="preserve"> +91 </w:t>
       </w:r>
       <w:r>
         <w:rPr>
@@ -4797,13 +5146,24 @@
         <w:outlineLvl w:val="1"/>
       </w:pPr>
       <w:r>
-        <w:t xml:space="preserve">Email Id                    </w:t>
+        <w:t xml:space="preserve">Email Id                   </w:t>
+      </w:r>
+      <w:proofErr w:type="gramStart"/>
+      <w:r>
+        <w:t xml:space="preserve"> </w:t>
       </w:r>
       <w:r>
         <w:rPr>
           <w:lang w:val="en-GB"/>
         </w:rPr>
-        <w:t xml:space="preserve"> :jaydattd98@gmail.com</w:t>
+        <w:t xml:space="preserve"> :</w:t>
+      </w:r>
+      <w:proofErr w:type="gramEnd"/>
+      <w:r>
+        <w:rPr>
+          <w:lang w:val="en-GB"/>
+        </w:rPr>
+        <w:t>jaydattd98@gmail.com</w:t>
       </w:r>
     </w:p>
     <w:p/>
@@ -6105,6 +6465,119 @@
       </w:rPr>
     </w:lvl>
   </w:abstractNum>
+  <w:abstractNum w:abstractNumId="9" w15:restartNumberingAfterBreak="0">
+    <w:nsid w:val="7A8C2498"/>
+    <w:multiLevelType w:val="hybridMultilevel"/>
+    <w:tmpl w:val="28F45B8A"/>
+    <w:lvl w:ilvl="0" w:tplc="40090001">
+      <w:start w:val="1"/>
+      <w:numFmt w:val="bullet"/>
+      <w:lvlText w:val=""/>
+      <w:lvlJc w:val="left"/>
+      <w:pPr>
+        <w:ind w:left="1440" w:hanging="360"/>
+      </w:pPr>
+      <w:rPr>
+        <w:rFonts w:ascii="Symbol" w:hAnsi="Symbol" w:hint="default"/>
+      </w:rPr>
+    </w:lvl>
+    <w:lvl w:ilvl="1" w:tplc="40090003" w:tentative="1">
+      <w:start w:val="1"/>
+      <w:numFmt w:val="bullet"/>
+      <w:lvlText w:val="o"/>
+      <w:lvlJc w:val="left"/>
+      <w:pPr>
+        <w:ind w:left="2160" w:hanging="360"/>
+      </w:pPr>
+      <w:rPr>
+        <w:rFonts w:ascii="Courier New" w:hAnsi="Courier New" w:cs="Courier New" w:hint="default"/>
+      </w:rPr>
+    </w:lvl>
+    <w:lvl w:ilvl="2" w:tplc="40090005" w:tentative="1">
+      <w:start w:val="1"/>
+      <w:numFmt w:val="bullet"/>
+      <w:lvlText w:val=""/>
+      <w:lvlJc w:val="left"/>
+      <w:pPr>
+        <w:ind w:left="2880" w:hanging="360"/>
+      </w:pPr>
+      <w:rPr>
+        <w:rFonts w:ascii="Wingdings" w:hAnsi="Wingdings" w:hint="default"/>
+      </w:rPr>
+    </w:lvl>
+    <w:lvl w:ilvl="3" w:tplc="40090001" w:tentative="1">
+      <w:start w:val="1"/>
+      <w:numFmt w:val="bullet"/>
+      <w:lvlText w:val=""/>
+      <w:lvlJc w:val="left"/>
+      <w:pPr>
+        <w:ind w:left="3600" w:hanging="360"/>
+      </w:pPr>
+      <w:rPr>
+        <w:rFonts w:ascii="Symbol" w:hAnsi="Symbol" w:hint="default"/>
+      </w:rPr>
+    </w:lvl>
+    <w:lvl w:ilvl="4" w:tplc="40090003" w:tentative="1">
+      <w:start w:val="1"/>
+      <w:numFmt w:val="bullet"/>
+      <w:lvlText w:val="o"/>
+      <w:lvlJc w:val="left"/>
+      <w:pPr>
+        <w:ind w:left="4320" w:hanging="360"/>
+      </w:pPr>
+      <w:rPr>
+        <w:rFonts w:ascii="Courier New" w:hAnsi="Courier New" w:cs="Courier New" w:hint="default"/>
+      </w:rPr>
+    </w:lvl>
+    <w:lvl w:ilvl="5" w:tplc="40090005" w:tentative="1">
+      <w:start w:val="1"/>
+      <w:numFmt w:val="bullet"/>
+      <w:lvlText w:val=""/>
+      <w:lvlJc w:val="left"/>
+      <w:pPr>
+        <w:ind w:left="5040" w:hanging="360"/>
+      </w:pPr>
+      <w:rPr>
+        <w:rFonts w:ascii="Wingdings" w:hAnsi="Wingdings" w:hint="default"/>
+      </w:rPr>
+    </w:lvl>
+    <w:lvl w:ilvl="6" w:tplc="40090001" w:tentative="1">
+      <w:start w:val="1"/>
+      <w:numFmt w:val="bullet"/>
+      <w:lvlText w:val=""/>
+      <w:lvlJc w:val="left"/>
+      <w:pPr>
+        <w:ind w:left="5760" w:hanging="360"/>
+      </w:pPr>
+      <w:rPr>
+        <w:rFonts w:ascii="Symbol" w:hAnsi="Symbol" w:hint="default"/>
+      </w:rPr>
+    </w:lvl>
+    <w:lvl w:ilvl="7" w:tplc="40090003" w:tentative="1">
+      <w:start w:val="1"/>
+      <w:numFmt w:val="bullet"/>
+      <w:lvlText w:val="o"/>
+      <w:lvlJc w:val="left"/>
+      <w:pPr>
+        <w:ind w:left="6480" w:hanging="360"/>
+      </w:pPr>
+      <w:rPr>
+        <w:rFonts w:ascii="Courier New" w:hAnsi="Courier New" w:cs="Courier New" w:hint="default"/>
+      </w:rPr>
+    </w:lvl>
+    <w:lvl w:ilvl="8" w:tplc="40090005" w:tentative="1">
+      <w:start w:val="1"/>
+      <w:numFmt w:val="bullet"/>
+      <w:lvlText w:val=""/>
+      <w:lvlJc w:val="left"/>
+      <w:pPr>
+        <w:ind w:left="7200" w:hanging="360"/>
+      </w:pPr>
+      <w:rPr>
+        <w:rFonts w:ascii="Wingdings" w:hAnsi="Wingdings" w:hint="default"/>
+      </w:rPr>
+    </w:lvl>
+  </w:abstractNum>
   <w:num w:numId="1">
     <w:abstractNumId w:val="1"/>
   </w:num>
@@ -6131,6 +6604,9 @@
   </w:num>
   <w:num w:numId="9">
     <w:abstractNumId w:val="5"/>
+  </w:num>
+  <w:num w:numId="10">
+    <w:abstractNumId w:val="9"/>
   </w:num>
   <w:numIdMacAtCleanup w:val="9"/>
 </w:numbering>
@@ -6674,6 +7150,7 @@
   <w:style w:type="paragraph" w:styleId="BodyTextIndent">
     <w:name w:val="Body Text Indent"/>
     <w:basedOn w:val="Normal"/>
+    <w:link w:val="BodyTextIndentChar"/>
     <w:pPr>
       <w:spacing w:before="20" w:after="20" w:line="220" w:lineRule="exact"/>
       <w:ind w:left="360"/>
@@ -6686,6 +7163,7 @@
   <w:style w:type="paragraph" w:styleId="BodyText2">
     <w:name w:val="Body Text 2"/>
     <w:basedOn w:val="Normal"/>
+    <w:link w:val="BodyText2Char"/>
     <w:pPr>
       <w:spacing w:after="120" w:line="480" w:lineRule="auto"/>
     </w:pPr>
@@ -7099,6 +7577,27 @@
     <w:rPr>
       <w:b/>
       <w:bCs/>
+    </w:rPr>
+  </w:style>
+  <w:style w:type="character" w:customStyle="1" w:styleId="BodyTextIndentChar">
+    <w:name w:val="Body Text Indent Char"/>
+    <w:basedOn w:val="DefaultParagraphFont"/>
+    <w:link w:val="BodyTextIndent"/>
+    <w:rsid w:val="002C742F"/>
+    <w:rPr>
+      <w:spacing w:val="10"/>
+      <w:sz w:val="24"/>
+      <w:szCs w:val="16"/>
+    </w:rPr>
+  </w:style>
+  <w:style w:type="character" w:customStyle="1" w:styleId="BodyText2Char">
+    <w:name w:val="Body Text 2 Char"/>
+    <w:basedOn w:val="DefaultParagraphFont"/>
+    <w:link w:val="BodyText2"/>
+    <w:rsid w:val="005F2A77"/>
+    <w:rPr>
+      <w:sz w:val="24"/>
+      <w:szCs w:val="24"/>
     </w:rPr>
   </w:style>
 </w:styles>

--- a/jaydatt Resume.docx
+++ b/jaydatt Resume.docx
@@ -499,17 +499,7 @@
           <w:szCs w:val="20"/>
           <w:lang w:val="pt-PT"/>
         </w:rPr>
-        <w:t>GitHub</w:t>
-      </w:r>
-      <w:r>
-        <w:rPr>
-          <w:noProof/>
-          <w:color w:val="0066FF"/>
-          <w:sz w:val="20"/>
-          <w:szCs w:val="20"/>
-          <w:lang w:val="pt-PT"/>
-        </w:rPr>
-        <w:t xml:space="preserve"> </w:t>
+        <w:t xml:space="preserve">GitHub </w:t>
       </w:r>
       <w:r>
         <w:rPr>
@@ -780,6 +770,8 @@
       <w:pPr>
         <w:ind w:left="720"/>
         <w:rPr>
+          <w:b/>
+          <w:bCs/>
           <w:sz w:val="22"/>
           <w:szCs w:val="22"/>
         </w:rPr>
@@ -887,7 +879,35 @@
           <w:sz w:val="22"/>
           <w:szCs w:val="22"/>
         </w:rPr>
-        <w:t xml:space="preserve">for client which is one </w:t>
+        <w:t>for</w:t>
+      </w:r>
+      <w:r>
+        <w:rPr>
+          <w:sz w:val="22"/>
+          <w:szCs w:val="22"/>
+        </w:rPr>
+        <w:t>m</w:t>
+      </w:r>
+      <w:r>
+        <w:rPr>
+          <w:sz w:val="22"/>
+          <w:szCs w:val="22"/>
+        </w:rPr>
+        <w:t xml:space="preserve"> client</w:t>
+      </w:r>
+      <w:r>
+        <w:rPr>
+          <w:sz w:val="22"/>
+          <w:szCs w:val="22"/>
+        </w:rPr>
+        <w:t xml:space="preserve"> location</w:t>
+      </w:r>
+      <w:r>
+        <w:rPr>
+          <w:sz w:val="22"/>
+          <w:szCs w:val="22"/>
+        </w:rPr>
+        <w:t xml:space="preserve"> which is one </w:t>
       </w:r>
       <w:r>
         <w:rPr>
@@ -959,8 +979,80 @@
           <w:sz w:val="22"/>
           <w:szCs w:val="22"/>
         </w:rPr>
+        <w:t xml:space="preserve"> </w:t>
+      </w:r>
+      <w:r>
+        <w:rPr>
+          <w:b/>
+          <w:bCs/>
+          <w:sz w:val="22"/>
+          <w:szCs w:val="22"/>
+        </w:rPr>
+        <w:t>(</w:t>
+      </w:r>
+      <w:r>
+        <w:rPr>
+          <w:b/>
+          <w:bCs/>
+          <w:sz w:val="22"/>
+          <w:szCs w:val="22"/>
+        </w:rPr>
+        <w:t>Credit Su</w:t>
+      </w:r>
+      <w:r>
+        <w:rPr>
+          <w:b/>
+          <w:bCs/>
+          <w:sz w:val="22"/>
+          <w:szCs w:val="22"/>
+        </w:rPr>
+        <w:t>i</w:t>
+      </w:r>
+      <w:r>
+        <w:rPr>
+          <w:b/>
+          <w:bCs/>
+          <w:sz w:val="22"/>
+          <w:szCs w:val="22"/>
+        </w:rPr>
+        <w:t>sse</w:t>
+      </w:r>
+      <w:r>
+        <w:rPr>
+          <w:b/>
+          <w:bCs/>
+          <w:sz w:val="22"/>
+          <w:szCs w:val="22"/>
+        </w:rPr>
+        <w:t>, Pune</w:t>
+      </w:r>
+      <w:r>
+        <w:rPr>
+          <w:b/>
+          <w:bCs/>
+          <w:sz w:val="22"/>
+          <w:szCs w:val="22"/>
+        </w:rPr>
+        <w:t>)</w:t>
+      </w:r>
+      <w:r>
+        <w:rPr>
+          <w:b/>
+          <w:bCs/>
+          <w:sz w:val="22"/>
+          <w:szCs w:val="22"/>
+        </w:rPr>
         <w:t>.</w:t>
       </w:r>
+    </w:p>
+    <w:p>
+      <w:pPr>
+        <w:ind w:left="720"/>
+        <w:rPr>
+          <w:sz w:val="22"/>
+          <w:szCs w:val="22"/>
+        </w:rPr>
+      </w:pPr>
     </w:p>
     <w:p>
       <w:pPr>
@@ -993,10 +1085,21 @@
           <w:sz w:val="22"/>
           <w:szCs w:val="22"/>
         </w:rPr>
-        <w:t xml:space="preserve">end to end Rest API </w:t>
-      </w:r>
-      <w:r>
-        <w:rPr>
+        <w:t xml:space="preserve">end to end </w:t>
+      </w:r>
+      <w:r>
+        <w:rPr>
+          <w:b/>
+          <w:bCs/>
+          <w:sz w:val="22"/>
+          <w:szCs w:val="22"/>
+        </w:rPr>
+        <w:t xml:space="preserve">Rest API </w:t>
+      </w:r>
+      <w:r>
+        <w:rPr>
+          <w:b/>
+          <w:bCs/>
           <w:sz w:val="22"/>
           <w:szCs w:val="22"/>
         </w:rPr>
@@ -1004,6 +1107,8 @@
       </w:r>
       <w:r>
         <w:rPr>
+          <w:b/>
+          <w:bCs/>
           <w:sz w:val="22"/>
           <w:szCs w:val="22"/>
         </w:rPr>
@@ -1011,6 +1116,8 @@
       </w:r>
       <w:r>
         <w:rPr>
+          <w:b/>
+          <w:bCs/>
           <w:sz w:val="22"/>
           <w:szCs w:val="22"/>
         </w:rPr>
@@ -1018,6 +1125,8 @@
       </w:r>
       <w:r>
         <w:rPr>
+          <w:b/>
+          <w:bCs/>
           <w:sz w:val="22"/>
           <w:szCs w:val="22"/>
         </w:rPr>
@@ -1025,6 +1134,8 @@
       </w:r>
       <w:r>
         <w:rPr>
+          <w:b/>
+          <w:bCs/>
           <w:sz w:val="22"/>
           <w:szCs w:val="22"/>
         </w:rPr>
@@ -1032,6 +1143,8 @@
       </w:r>
       <w:r>
         <w:rPr>
+          <w:b/>
+          <w:bCs/>
           <w:sz w:val="22"/>
           <w:szCs w:val="22"/>
         </w:rPr>
@@ -1039,6 +1152,8 @@
       </w:r>
       <w:r>
         <w:rPr>
+          <w:b/>
+          <w:bCs/>
           <w:sz w:val="22"/>
           <w:szCs w:val="22"/>
         </w:rPr>
@@ -1046,6 +1161,8 @@
       </w:r>
       <w:r>
         <w:rPr>
+          <w:b/>
+          <w:bCs/>
           <w:sz w:val="22"/>
           <w:szCs w:val="22"/>
         </w:rPr>
@@ -1053,10 +1170,19 @@
       </w:r>
       <w:r>
         <w:rPr>
-          <w:sz w:val="22"/>
-          <w:szCs w:val="22"/>
-        </w:rPr>
-        <w:t xml:space="preserve"> and Mapper.</w:t>
+          <w:b/>
+          <w:bCs/>
+          <w:sz w:val="22"/>
+          <w:szCs w:val="22"/>
+        </w:rPr>
+        <w:t xml:space="preserve"> and Mapper</w:t>
+      </w:r>
+      <w:r>
+        <w:rPr>
+          <w:sz w:val="22"/>
+          <w:szCs w:val="22"/>
+        </w:rPr>
+        <w:t>.</w:t>
       </w:r>
     </w:p>
     <w:p>
@@ -1073,6 +1199,8 @@
       </w:pPr>
       <w:r>
         <w:rPr>
+          <w:b/>
+          <w:bCs/>
           <w:sz w:val="22"/>
           <w:szCs w:val="22"/>
         </w:rPr>
@@ -1080,6 +1208,8 @@
       </w:r>
       <w:r>
         <w:rPr>
+          <w:b/>
+          <w:bCs/>
           <w:sz w:val="22"/>
           <w:szCs w:val="22"/>
         </w:rPr>
@@ -1087,10 +1217,37 @@
       </w:r>
       <w:r>
         <w:rPr>
-          <w:sz w:val="22"/>
-          <w:szCs w:val="22"/>
-        </w:rPr>
-        <w:t>web client to consume web services.</w:t>
+          <w:b/>
+          <w:bCs/>
+          <w:sz w:val="22"/>
+          <w:szCs w:val="22"/>
+        </w:rPr>
+        <w:t xml:space="preserve">web client to consume </w:t>
+      </w:r>
+      <w:r>
+        <w:rPr>
+          <w:b/>
+          <w:bCs/>
+          <w:sz w:val="22"/>
+          <w:szCs w:val="22"/>
+        </w:rPr>
+        <w:t>soap</w:t>
+      </w:r>
+      <w:r>
+        <w:rPr>
+          <w:b/>
+          <w:bCs/>
+          <w:sz w:val="22"/>
+          <w:szCs w:val="22"/>
+        </w:rPr>
+        <w:t xml:space="preserve"> services</w:t>
+      </w:r>
+      <w:r>
+        <w:rPr>
+          <w:sz w:val="22"/>
+          <w:szCs w:val="22"/>
+        </w:rPr>
+        <w:t>.</w:t>
       </w:r>
     </w:p>
     <w:p>
@@ -1107,59 +1264,33 @@
       </w:pPr>
       <w:r>
         <w:rPr>
-          <w:sz w:val="22"/>
-          <w:szCs w:val="22"/>
-        </w:rPr>
-        <w:t>Resolved</w:t>
-      </w:r>
-      <w:r>
-        <w:rPr>
-          <w:sz w:val="22"/>
-          <w:szCs w:val="22"/>
-        </w:rPr>
-        <w:t xml:space="preserve"> most of the bug in an </w:t>
-      </w:r>
-      <w:r>
-        <w:rPr>
-          <w:sz w:val="22"/>
-          <w:szCs w:val="22"/>
-        </w:rPr>
-        <w:t>a</w:t>
-      </w:r>
-      <w:r>
-        <w:rPr>
-          <w:sz w:val="22"/>
-          <w:szCs w:val="22"/>
-        </w:rPr>
-        <w:t>pplication</w:t>
-      </w:r>
-      <w:r>
-        <w:rPr>
-          <w:sz w:val="22"/>
-          <w:szCs w:val="22"/>
-        </w:rPr>
-        <w:t xml:space="preserve"> and improved the </w:t>
-      </w:r>
-      <w:r>
-        <w:rPr>
-          <w:sz w:val="22"/>
-          <w:szCs w:val="22"/>
-        </w:rPr>
-        <w:t>user</w:t>
-      </w:r>
-      <w:r>
-        <w:rPr>
-          <w:sz w:val="22"/>
-          <w:szCs w:val="22"/>
-        </w:rPr>
-        <w:t xml:space="preserve"> </w:t>
-      </w:r>
-      <w:r>
-        <w:rPr>
-          <w:sz w:val="22"/>
-          <w:szCs w:val="22"/>
-        </w:rPr>
-        <w:t>experience</w:t>
+          <w:b/>
+          <w:bCs/>
+          <w:sz w:val="22"/>
+          <w:szCs w:val="22"/>
+        </w:rPr>
+        <w:t>Implemented the Email Notification service</w:t>
+      </w:r>
+      <w:r>
+        <w:rPr>
+          <w:sz w:val="22"/>
+          <w:szCs w:val="22"/>
+        </w:rPr>
+        <w:t xml:space="preserve"> to send </w:t>
+      </w:r>
+      <w:r>
+        <w:rPr>
+          <w:sz w:val="22"/>
+          <w:szCs w:val="22"/>
+        </w:rPr>
+        <w:t>notification</w:t>
+      </w:r>
+      <w:r>
+        <w:rPr>
+          <w:sz w:val="22"/>
+          <w:szCs w:val="22"/>
+        </w:rPr>
+        <w:t>s</w:t>
       </w:r>
       <w:r>
         <w:rPr>
@@ -1183,171 +1314,19 @@
       </w:pPr>
       <w:r>
         <w:rPr>
-          <w:sz w:val="22"/>
-          <w:szCs w:val="22"/>
-        </w:rPr>
-        <w:t>Added</w:t>
-      </w:r>
-      <w:r>
-        <w:rPr>
-          <w:sz w:val="22"/>
-          <w:szCs w:val="22"/>
-        </w:rPr>
-        <w:t xml:space="preserve"> J</w:t>
-      </w:r>
-      <w:r>
-        <w:rPr>
-          <w:sz w:val="22"/>
-          <w:szCs w:val="22"/>
-        </w:rPr>
-        <w:t>U</w:t>
-      </w:r>
-      <w:r>
-        <w:rPr>
-          <w:sz w:val="22"/>
-          <w:szCs w:val="22"/>
-        </w:rPr>
-        <w:t>nit test cases and i</w:t>
-      </w:r>
-      <w:r>
-        <w:rPr>
-          <w:sz w:val="22"/>
-          <w:szCs w:val="22"/>
-        </w:rPr>
-        <w:t xml:space="preserve">ncreased </w:t>
-      </w:r>
-      <w:r>
-        <w:rPr>
-          <w:sz w:val="22"/>
-          <w:szCs w:val="22"/>
-        </w:rPr>
-        <w:t>overall</w:t>
-      </w:r>
-      <w:r>
-        <w:rPr>
-          <w:sz w:val="22"/>
-          <w:szCs w:val="22"/>
-        </w:rPr>
-        <w:t xml:space="preserve"> code coverage of </w:t>
-      </w:r>
-      <w:r>
-        <w:rPr>
-          <w:sz w:val="22"/>
-          <w:szCs w:val="22"/>
-        </w:rPr>
-        <w:t xml:space="preserve">an </w:t>
-      </w:r>
-      <w:r>
-        <w:rPr>
-          <w:sz w:val="22"/>
-          <w:szCs w:val="22"/>
-        </w:rPr>
-        <w:t>application by</w:t>
-      </w:r>
-      <w:r>
-        <w:rPr>
-          <w:sz w:val="22"/>
-          <w:szCs w:val="22"/>
-        </w:rPr>
-        <w:t xml:space="preserve"> more </w:t>
-      </w:r>
-      <w:r>
-        <w:rPr>
-          <w:sz w:val="22"/>
-          <w:szCs w:val="22"/>
-        </w:rPr>
-        <w:t xml:space="preserve">than </w:t>
-      </w:r>
-      <w:r>
-        <w:rPr>
-          <w:sz w:val="22"/>
-          <w:szCs w:val="22"/>
-        </w:rPr>
-        <w:t>6</w:t>
-      </w:r>
-      <w:r>
-        <w:rPr>
-          <w:sz w:val="22"/>
-          <w:szCs w:val="22"/>
-        </w:rPr>
-        <w:t>0</w:t>
-      </w:r>
-      <w:r>
-        <w:rPr>
-          <w:sz w:val="22"/>
-          <w:szCs w:val="22"/>
-        </w:rPr>
-        <w:t>%</w:t>
-      </w:r>
-      <w:r>
-        <w:rPr>
-          <w:sz w:val="22"/>
-          <w:szCs w:val="22"/>
-        </w:rPr>
-        <w:t>,</w:t>
-      </w:r>
-      <w:r>
-        <w:rPr>
-          <w:sz w:val="22"/>
-          <w:szCs w:val="22"/>
-        </w:rPr>
-        <w:t xml:space="preserve"> </w:t>
-      </w:r>
-      <w:r>
-        <w:rPr>
-          <w:sz w:val="22"/>
-          <w:szCs w:val="22"/>
-        </w:rPr>
-        <w:t>W</w:t>
-      </w:r>
-      <w:r>
-        <w:rPr>
-          <w:sz w:val="22"/>
-          <w:szCs w:val="22"/>
-        </w:rPr>
-        <w:t xml:space="preserve">hich include </w:t>
-      </w:r>
-      <w:r>
-        <w:rPr>
-          <w:sz w:val="22"/>
-          <w:szCs w:val="22"/>
-        </w:rPr>
-        <w:t>each class coverage greater</w:t>
-      </w:r>
-      <w:r>
-        <w:rPr>
-          <w:sz w:val="22"/>
-          <w:szCs w:val="22"/>
-        </w:rPr>
-        <w:t xml:space="preserve"> </w:t>
-      </w:r>
-      <w:r>
-        <w:rPr>
-          <w:sz w:val="22"/>
-          <w:szCs w:val="22"/>
-        </w:rPr>
-        <w:t xml:space="preserve">than </w:t>
-      </w:r>
-      <w:r>
-        <w:rPr>
-          <w:sz w:val="22"/>
-          <w:szCs w:val="22"/>
-        </w:rPr>
-        <w:t>8</w:t>
-      </w:r>
-      <w:r>
-        <w:rPr>
-          <w:sz w:val="22"/>
-          <w:szCs w:val="22"/>
-        </w:rPr>
-        <w:t>5</w:t>
-      </w:r>
-      <w:r>
-        <w:rPr>
-          <w:sz w:val="22"/>
-          <w:szCs w:val="22"/>
-        </w:rPr>
-        <w:t xml:space="preserve"> %.</w:t>
+          <w:b/>
+          <w:bCs/>
+          <w:sz w:val="22"/>
+          <w:szCs w:val="22"/>
+        </w:rPr>
+        <w:t>Built Schedular Service to update database Daily and Monthly</w:t>
+      </w:r>
+      <w:r>
+        <w:rPr>
+          <w:sz w:val="22"/>
+          <w:szCs w:val="22"/>
+        </w:rPr>
+        <w:t>.</w:t>
       </w:r>
     </w:p>
     <w:p>
@@ -1367,14 +1346,63 @@
           <w:sz w:val="22"/>
           <w:szCs w:val="22"/>
         </w:rPr>
-        <w:t>Built</w:t>
-      </w:r>
-      <w:r>
-        <w:rPr>
-          <w:sz w:val="22"/>
-          <w:szCs w:val="22"/>
-        </w:rPr>
-        <w:t xml:space="preserve"> Schedular Service to update database Daily and Monthly.</w:t>
+        <w:t>Resolved</w:t>
+      </w:r>
+      <w:r>
+        <w:rPr>
+          <w:sz w:val="22"/>
+          <w:szCs w:val="22"/>
+        </w:rPr>
+        <w:t xml:space="preserve"> most of the bug in an </w:t>
+      </w:r>
+      <w:r>
+        <w:rPr>
+          <w:sz w:val="22"/>
+          <w:szCs w:val="22"/>
+        </w:rPr>
+        <w:t>a</w:t>
+      </w:r>
+      <w:r>
+        <w:rPr>
+          <w:sz w:val="22"/>
+          <w:szCs w:val="22"/>
+        </w:rPr>
+        <w:t>pplication</w:t>
+      </w:r>
+      <w:r>
+        <w:rPr>
+          <w:sz w:val="22"/>
+          <w:szCs w:val="22"/>
+        </w:rPr>
+        <w:t xml:space="preserve"> and improved the </w:t>
+      </w:r>
+      <w:r>
+        <w:rPr>
+          <w:sz w:val="22"/>
+          <w:szCs w:val="22"/>
+        </w:rPr>
+        <w:t>user</w:t>
+      </w:r>
+      <w:r>
+        <w:rPr>
+          <w:sz w:val="22"/>
+          <w:szCs w:val="22"/>
+        </w:rPr>
+        <w:t xml:space="preserve"> </w:t>
+      </w:r>
+      <w:r>
+        <w:rPr>
+          <w:sz w:val="22"/>
+          <w:szCs w:val="22"/>
+        </w:rPr>
+        <w:t>experience</w:t>
+      </w:r>
+      <w:r>
+        <w:rPr>
+          <w:sz w:val="22"/>
+          <w:szCs w:val="22"/>
+        </w:rPr>
+        <w:t>.</w:t>
       </w:r>
     </w:p>
     <w:p>
@@ -1394,6 +1422,187 @@
           <w:sz w:val="22"/>
           <w:szCs w:val="22"/>
         </w:rPr>
+        <w:t>Added</w:t>
+      </w:r>
+      <w:r>
+        <w:rPr>
+          <w:sz w:val="22"/>
+          <w:szCs w:val="22"/>
+        </w:rPr>
+        <w:t xml:space="preserve"> J</w:t>
+      </w:r>
+      <w:r>
+        <w:rPr>
+          <w:sz w:val="22"/>
+          <w:szCs w:val="22"/>
+        </w:rPr>
+        <w:t>U</w:t>
+      </w:r>
+      <w:r>
+        <w:rPr>
+          <w:sz w:val="22"/>
+          <w:szCs w:val="22"/>
+        </w:rPr>
+        <w:t>nit test cases and i</w:t>
+      </w:r>
+      <w:r>
+        <w:rPr>
+          <w:sz w:val="22"/>
+          <w:szCs w:val="22"/>
+        </w:rPr>
+        <w:t xml:space="preserve">ncreased </w:t>
+      </w:r>
+      <w:r>
+        <w:rPr>
+          <w:sz w:val="22"/>
+          <w:szCs w:val="22"/>
+        </w:rPr>
+        <w:t>overall</w:t>
+      </w:r>
+      <w:r>
+        <w:rPr>
+          <w:sz w:val="22"/>
+          <w:szCs w:val="22"/>
+        </w:rPr>
+        <w:t xml:space="preserve"> code coverage of </w:t>
+      </w:r>
+      <w:r>
+        <w:rPr>
+          <w:sz w:val="22"/>
+          <w:szCs w:val="22"/>
+        </w:rPr>
+        <w:t xml:space="preserve">an </w:t>
+      </w:r>
+      <w:r>
+        <w:rPr>
+          <w:sz w:val="22"/>
+          <w:szCs w:val="22"/>
+        </w:rPr>
+        <w:t>application by</w:t>
+      </w:r>
+      <w:r>
+        <w:rPr>
+          <w:sz w:val="22"/>
+          <w:szCs w:val="22"/>
+        </w:rPr>
+        <w:t xml:space="preserve"> more </w:t>
+      </w:r>
+      <w:r>
+        <w:rPr>
+          <w:sz w:val="22"/>
+          <w:szCs w:val="22"/>
+        </w:rPr>
+        <w:t xml:space="preserve">than </w:t>
+      </w:r>
+      <w:r>
+        <w:rPr>
+          <w:sz w:val="22"/>
+          <w:szCs w:val="22"/>
+        </w:rPr>
+        <w:t>6</w:t>
+      </w:r>
+      <w:r>
+        <w:rPr>
+          <w:sz w:val="22"/>
+          <w:szCs w:val="22"/>
+        </w:rPr>
+        <w:t>0</w:t>
+      </w:r>
+      <w:r>
+        <w:rPr>
+          <w:sz w:val="22"/>
+          <w:szCs w:val="22"/>
+        </w:rPr>
+        <w:t>%</w:t>
+      </w:r>
+      <w:r>
+        <w:rPr>
+          <w:sz w:val="22"/>
+          <w:szCs w:val="22"/>
+        </w:rPr>
+        <w:t>,</w:t>
+      </w:r>
+      <w:r>
+        <w:rPr>
+          <w:sz w:val="22"/>
+          <w:szCs w:val="22"/>
+        </w:rPr>
+        <w:t xml:space="preserve"> </w:t>
+      </w:r>
+      <w:r>
+        <w:rPr>
+          <w:sz w:val="22"/>
+          <w:szCs w:val="22"/>
+        </w:rPr>
+        <w:t>W</w:t>
+      </w:r>
+      <w:r>
+        <w:rPr>
+          <w:sz w:val="22"/>
+          <w:szCs w:val="22"/>
+        </w:rPr>
+        <w:t xml:space="preserve">hich include </w:t>
+      </w:r>
+      <w:r>
+        <w:rPr>
+          <w:sz w:val="22"/>
+          <w:szCs w:val="22"/>
+        </w:rPr>
+        <w:t>each class coverage greater</w:t>
+      </w:r>
+      <w:r>
+        <w:rPr>
+          <w:sz w:val="22"/>
+          <w:szCs w:val="22"/>
+        </w:rPr>
+        <w:t xml:space="preserve"> </w:t>
+      </w:r>
+      <w:r>
+        <w:rPr>
+          <w:sz w:val="22"/>
+          <w:szCs w:val="22"/>
+        </w:rPr>
+        <w:t xml:space="preserve">than </w:t>
+      </w:r>
+      <w:r>
+        <w:rPr>
+          <w:sz w:val="22"/>
+          <w:szCs w:val="22"/>
+        </w:rPr>
+        <w:t>8</w:t>
+      </w:r>
+      <w:r>
+        <w:rPr>
+          <w:sz w:val="22"/>
+          <w:szCs w:val="22"/>
+        </w:rPr>
+        <w:t>5</w:t>
+      </w:r>
+      <w:r>
+        <w:rPr>
+          <w:sz w:val="22"/>
+          <w:szCs w:val="22"/>
+        </w:rPr>
+        <w:t xml:space="preserve"> %.</w:t>
+      </w:r>
+    </w:p>
+    <w:p>
+      <w:pPr>
+        <w:pStyle w:val="ListParagraph"/>
+        <w:numPr>
+          <w:ilvl w:val="0"/>
+          <w:numId w:val="11"/>
+        </w:numPr>
+        <w:rPr>
+          <w:sz w:val="22"/>
+          <w:szCs w:val="22"/>
+        </w:rPr>
+      </w:pPr>
+      <w:r>
+        <w:rPr>
+          <w:sz w:val="22"/>
+          <w:szCs w:val="22"/>
+        </w:rPr>
         <w:t>Implemented</w:t>
       </w:r>
       <w:r>
@@ -1478,17 +1687,39 @@
           <w:sz w:val="22"/>
           <w:szCs w:val="22"/>
         </w:rPr>
-        <w:t xml:space="preserve"> reduced almost </w:t>
-      </w:r>
-      <w:r>
-        <w:rPr>
-          <w:sz w:val="22"/>
-          <w:szCs w:val="22"/>
-        </w:rPr>
-        <w:t xml:space="preserve">4% of </w:t>
-      </w:r>
-      <w:r>
-        <w:rPr>
+        <w:t xml:space="preserve"> </w:t>
+      </w:r>
+      <w:r>
+        <w:rPr>
+          <w:b/>
+          <w:bCs/>
+          <w:sz w:val="22"/>
+          <w:szCs w:val="22"/>
+        </w:rPr>
+        <w:t xml:space="preserve">reduced almost </w:t>
+      </w:r>
+      <w:r>
+        <w:rPr>
+          <w:b/>
+          <w:bCs/>
+          <w:sz w:val="22"/>
+          <w:szCs w:val="22"/>
+        </w:rPr>
+        <w:t>10</w:t>
+      </w:r>
+      <w:r>
+        <w:rPr>
+          <w:b/>
+          <w:bCs/>
+          <w:sz w:val="22"/>
+          <w:szCs w:val="22"/>
+        </w:rPr>
+        <w:t xml:space="preserve">% of </w:t>
+      </w:r>
+      <w:r>
+        <w:rPr>
+          <w:b/>
+          <w:bCs/>
           <w:sz w:val="22"/>
           <w:szCs w:val="22"/>
         </w:rPr>
@@ -1496,6 +1727,8 @@
       </w:r>
       <w:r>
         <w:rPr>
+          <w:b/>
+          <w:bCs/>
           <w:sz w:val="22"/>
           <w:szCs w:val="22"/>
         </w:rPr>
@@ -1503,6 +1736,8 @@
       </w:r>
       <w:r>
         <w:rPr>
+          <w:b/>
+          <w:bCs/>
           <w:sz w:val="22"/>
           <w:szCs w:val="22"/>
         </w:rPr>
@@ -1510,6 +1745,8 @@
       </w:r>
       <w:r>
         <w:rPr>
+          <w:b/>
+          <w:bCs/>
           <w:sz w:val="22"/>
           <w:szCs w:val="22"/>
         </w:rPr>
@@ -2005,26 +2242,28 @@
       </w:pPr>
       <w:r>
         <w:rPr>
+          <w:b/>
+          <w:bCs/>
           <w:sz w:val="20"/>
           <w:szCs w:val="20"/>
         </w:rPr>
-        <w:t>Core Java and Advance Java</w:t>
-      </w:r>
-      <w:r>
-        <w:rPr>
+        <w:t>Java 8</w:t>
+      </w:r>
+      <w:r>
+        <w:rPr>
+          <w:b/>
+          <w:bCs/>
           <w:sz w:val="20"/>
           <w:szCs w:val="20"/>
         </w:rPr>
-        <w:t xml:space="preserve">, </w:t>
-      </w:r>
-      <w:r>
-        <w:rPr>
-          <w:b/>
-          <w:bCs/>
+        <w:t>+</w:t>
+      </w:r>
+      <w:r>
+        <w:rPr>
           <w:sz w:val="20"/>
           <w:szCs w:val="20"/>
         </w:rPr>
-        <w:t>Spring Boot</w:t>
+        <w:t xml:space="preserve">, </w:t>
       </w:r>
       <w:r>
         <w:rPr>
@@ -2033,9 +2272,8 @@
           <w:sz w:val="20"/>
           <w:szCs w:val="20"/>
         </w:rPr>
-        <w:t xml:space="preserve">, </w:t>
-      </w:r>
-      <w:proofErr w:type="gramStart"/>
+        <w:t>Spring Boot</w:t>
+      </w:r>
       <w:r>
         <w:rPr>
           <w:b/>
@@ -2043,7 +2281,7 @@
           <w:sz w:val="20"/>
           <w:szCs w:val="20"/>
         </w:rPr>
-        <w:t>JPA</w:t>
+        <w:t xml:space="preserve">, </w:t>
       </w:r>
       <w:r>
         <w:rPr>
@@ -2052,9 +2290,8 @@
           <w:sz w:val="20"/>
           <w:szCs w:val="20"/>
         </w:rPr>
-        <w:t xml:space="preserve"> ,</w:t>
-      </w:r>
-      <w:proofErr w:type="gramEnd"/>
+        <w:t>JPA,</w:t>
+      </w:r>
       <w:r>
         <w:rPr>
           <w:b/>
@@ -2152,7 +2389,7 @@
           <w:sz w:val="20"/>
           <w:szCs w:val="20"/>
         </w:rPr>
-        <w:t xml:space="preserve"> (TypeScript)</w:t>
+        <w:t>2+,</w:t>
       </w:r>
       <w:r>
         <w:rPr>
@@ -2161,78 +2398,72 @@
           <w:sz w:val="20"/>
           <w:szCs w:val="20"/>
         </w:rPr>
-        <w:t xml:space="preserve">, </w:t>
-      </w:r>
-      <w:r>
-        <w:rPr>
-          <w:b/>
-          <w:bCs/>
+        <w:t xml:space="preserve"> </w:t>
+      </w:r>
+      <w:r>
+        <w:rPr>
           <w:sz w:val="20"/>
           <w:szCs w:val="20"/>
         </w:rPr>
-        <w:t>Free Marker</w:t>
-      </w:r>
-      <w:r>
-        <w:rPr>
-          <w:b/>
-          <w:bCs/>
+        <w:t>HTML, CSS, JavaScript</w:t>
+      </w:r>
+      <w:r>
+        <w:rPr>
           <w:sz w:val="20"/>
           <w:szCs w:val="20"/>
         </w:rPr>
-        <w:t xml:space="preserve"> Template</w:t>
-      </w:r>
-      <w:r>
-        <w:rPr>
-          <w:b/>
-          <w:bCs/>
+        <w:t xml:space="preserve">, </w:t>
+      </w:r>
+      <w:r>
+        <w:rPr>
           <w:sz w:val="20"/>
           <w:szCs w:val="20"/>
         </w:rPr>
-        <w:t xml:space="preserve">, </w:t>
+        <w:t>MySQ</w:t>
       </w:r>
       <w:r>
         <w:rPr>
           <w:sz w:val="20"/>
           <w:szCs w:val="20"/>
         </w:rPr>
-        <w:t>HTML, CSS, JavaScript</w:t>
-      </w:r>
-      <w:r>
-        <w:rPr>
+        <w:t xml:space="preserve">L, </w:t>
+      </w:r>
+      <w:r>
+        <w:rPr>
+          <w:b/>
+          <w:bCs/>
           <w:sz w:val="20"/>
           <w:szCs w:val="20"/>
         </w:rPr>
-        <w:t xml:space="preserve">, </w:t>
+        <w:t>Kafka</w:t>
       </w:r>
       <w:r>
         <w:rPr>
           <w:sz w:val="20"/>
           <w:szCs w:val="20"/>
         </w:rPr>
-        <w:t>MySQ</w:t>
+        <w:t>(producer/consumer)</w:t>
       </w:r>
       <w:r>
         <w:rPr>
           <w:sz w:val="20"/>
           <w:szCs w:val="20"/>
         </w:rPr>
-        <w:t xml:space="preserve">L, </w:t>
-      </w:r>
-      <w:r>
-        <w:rPr>
-          <w:b/>
-          <w:bCs/>
+        <w:t xml:space="preserve">, </w:t>
+      </w:r>
+      <w:r>
+        <w:rPr>
           <w:sz w:val="20"/>
           <w:szCs w:val="20"/>
         </w:rPr>
-        <w:t>Kafka</w:t>
+        <w:t xml:space="preserve">Knowledge of </w:t>
       </w:r>
       <w:r>
         <w:rPr>
           <w:sz w:val="20"/>
           <w:szCs w:val="20"/>
         </w:rPr>
-        <w:t>(producer/consumer)</w:t>
+        <w:t>Logstash</w:t>
       </w:r>
       <w:r>
         <w:rPr>
@@ -2246,43 +2477,35 @@
           <w:sz w:val="20"/>
           <w:szCs w:val="20"/>
         </w:rPr>
-        <w:t xml:space="preserve">Knowledge of </w:t>
-      </w:r>
-      <w:r>
-        <w:rPr>
-          <w:b/>
-          <w:bCs/>
+        <w:t>Elastic</w:t>
+      </w:r>
+      <w:r>
+        <w:rPr>
           <w:sz w:val="20"/>
           <w:szCs w:val="20"/>
         </w:rPr>
-        <w:t>Logstash</w:t>
-      </w:r>
-      <w:r>
-        <w:rPr>
-          <w:b/>
-          <w:bCs/>
+        <w:t xml:space="preserve"> </w:t>
+      </w:r>
+      <w:r>
+        <w:rPr>
           <w:sz w:val="20"/>
           <w:szCs w:val="20"/>
         </w:rPr>
-        <w:t xml:space="preserve">, </w:t>
-      </w:r>
-      <w:r>
-        <w:rPr>
-          <w:b/>
-          <w:bCs/>
+        <w:t>Search</w:t>
+      </w:r>
+      <w:r>
+        <w:rPr>
           <w:sz w:val="20"/>
           <w:szCs w:val="20"/>
         </w:rPr>
-        <w:t>Elastic</w:t>
-      </w:r>
-      <w:r>
-        <w:rPr>
-          <w:b/>
-          <w:bCs/>
+        <w:t xml:space="preserve">, </w:t>
+      </w:r>
+      <w:r>
+        <w:rPr>
           <w:sz w:val="20"/>
           <w:szCs w:val="20"/>
         </w:rPr>
-        <w:t xml:space="preserve"> </w:t>
+        <w:t>Kibana</w:t>
       </w:r>
       <w:r>
         <w:rPr>
@@ -2291,7 +2514,7 @@
           <w:sz w:val="20"/>
           <w:szCs w:val="20"/>
         </w:rPr>
-        <w:t>Search</w:t>
+        <w:t xml:space="preserve">, </w:t>
       </w:r>
       <w:r>
         <w:rPr>
@@ -2300,7 +2523,7 @@
           <w:sz w:val="20"/>
           <w:szCs w:val="20"/>
         </w:rPr>
-        <w:t xml:space="preserve">, </w:t>
+        <w:t>Jenkins</w:t>
       </w:r>
       <w:r>
         <w:rPr>
@@ -2309,7 +2532,7 @@
           <w:sz w:val="20"/>
           <w:szCs w:val="20"/>
         </w:rPr>
-        <w:t>Kibana</w:t>
+        <w:t xml:space="preserve">, </w:t>
       </w:r>
       <w:r>
         <w:rPr>
@@ -2318,7 +2541,7 @@
           <w:sz w:val="20"/>
           <w:szCs w:val="20"/>
         </w:rPr>
-        <w:t xml:space="preserve">, </w:t>
+        <w:t>GIT</w:t>
       </w:r>
       <w:r>
         <w:rPr>
@@ -2327,7 +2550,7 @@
           <w:sz w:val="20"/>
           <w:szCs w:val="20"/>
         </w:rPr>
-        <w:t>Jenkins</w:t>
+        <w:t xml:space="preserve">, </w:t>
       </w:r>
       <w:r>
         <w:rPr>
@@ -2336,7 +2559,7 @@
           <w:sz w:val="20"/>
           <w:szCs w:val="20"/>
         </w:rPr>
-        <w:t xml:space="preserve">, </w:t>
+        <w:t>SonarQube</w:t>
       </w:r>
       <w:r>
         <w:rPr>
@@ -2345,7 +2568,7 @@
           <w:sz w:val="20"/>
           <w:szCs w:val="20"/>
         </w:rPr>
-        <w:t>GIT</w:t>
+        <w:t xml:space="preserve">, </w:t>
       </w:r>
       <w:r>
         <w:rPr>
@@ -2354,7 +2577,7 @@
           <w:sz w:val="20"/>
           <w:szCs w:val="20"/>
         </w:rPr>
-        <w:t xml:space="preserve">, </w:t>
+        <w:t>Docker</w:t>
       </w:r>
       <w:r>
         <w:rPr>
@@ -2363,7 +2586,7 @@
           <w:sz w:val="20"/>
           <w:szCs w:val="20"/>
         </w:rPr>
-        <w:t>SonarQube</w:t>
+        <w:t>.</w:t>
       </w:r>
       <w:r>
         <w:rPr>
@@ -2372,7 +2595,7 @@
           <w:sz w:val="20"/>
           <w:szCs w:val="20"/>
         </w:rPr>
-        <w:t xml:space="preserve">, </w:t>
+        <w:t xml:space="preserve"> </w:t>
       </w:r>
       <w:r>
         <w:rPr>
@@ -2381,7 +2604,7 @@
           <w:sz w:val="20"/>
           <w:szCs w:val="20"/>
         </w:rPr>
-        <w:t>Docker</w:t>
+        <w:t>AWS (</w:t>
       </w:r>
       <w:r>
         <w:rPr>
@@ -2390,7 +2613,79 @@
           <w:sz w:val="20"/>
           <w:szCs w:val="20"/>
         </w:rPr>
-        <w:t>.</w:t>
+        <w:t xml:space="preserve">RDS, </w:t>
+      </w:r>
+      <w:r>
+        <w:rPr>
+          <w:b/>
+          <w:bCs/>
+          <w:sz w:val="20"/>
+          <w:szCs w:val="20"/>
+        </w:rPr>
+        <w:t>ECS, S</w:t>
+      </w:r>
+      <w:r>
+        <w:rPr>
+          <w:b/>
+          <w:bCs/>
+          <w:sz w:val="20"/>
+          <w:szCs w:val="20"/>
+        </w:rPr>
+        <w:t>3,</w:t>
+      </w:r>
+      <w:r>
+        <w:rPr>
+          <w:b/>
+          <w:bCs/>
+          <w:sz w:val="20"/>
+          <w:szCs w:val="20"/>
+        </w:rPr>
+        <w:t xml:space="preserve"> </w:t>
+      </w:r>
+      <w:r>
+        <w:rPr>
+          <w:b/>
+          <w:bCs/>
+          <w:sz w:val="20"/>
+          <w:szCs w:val="20"/>
+        </w:rPr>
+        <w:t>EC2</w:t>
+      </w:r>
+      <w:r>
+        <w:rPr>
+          <w:b/>
+          <w:bCs/>
+          <w:sz w:val="20"/>
+          <w:szCs w:val="20"/>
+        </w:rPr>
+        <w:t>,</w:t>
+      </w:r>
+      <w:r>
+        <w:rPr>
+          <w:b/>
+          <w:bCs/>
+          <w:sz w:val="20"/>
+          <w:szCs w:val="20"/>
+        </w:rPr>
+        <w:t xml:space="preserve"> Code Star</w:t>
+      </w:r>
+      <w:r>
+        <w:rPr>
+          <w:b/>
+          <w:bCs/>
+          <w:sz w:val="20"/>
+          <w:szCs w:val="20"/>
+        </w:rPr>
+        <w:t xml:space="preserve"> used all service for project</w:t>
+      </w:r>
+      <w:r>
+        <w:rPr>
+          <w:b/>
+          <w:bCs/>
+          <w:sz w:val="20"/>
+          <w:szCs w:val="20"/>
+        </w:rPr>
+        <w:t>)</w:t>
       </w:r>
     </w:p>
     <w:tbl>
@@ -2541,40 +2836,6 @@
           <w:sz w:val="22"/>
           <w:szCs w:val="22"/>
         </w:rPr>
-        <w:t>Able to break the larger epics into smaller </w:t>
-      </w:r>
-      <w:r>
-        <w:rPr>
-          <w:b/>
-          <w:bCs/>
-          <w:color w:val="282829"/>
-          <w:sz w:val="22"/>
-          <w:szCs w:val="22"/>
-        </w:rPr>
-        <w:t>user stories.</w:t>
-      </w:r>
-    </w:p>
-    <w:p>
-      <w:pPr>
-        <w:pStyle w:val="q-text"/>
-        <w:numPr>
-          <w:ilvl w:val="0"/>
-          <w:numId w:val="13"/>
-        </w:numPr>
-        <w:shd w:val="clear" w:color="auto" w:fill="FFFFFF"/>
-        <w:spacing w:before="0" w:beforeAutospacing="0" w:after="0" w:afterAutospacing="0"/>
-        <w:rPr>
-          <w:color w:val="282829"/>
-          <w:sz w:val="22"/>
-          <w:szCs w:val="22"/>
-        </w:rPr>
-      </w:pPr>
-      <w:r>
-        <w:rPr>
-          <w:color w:val="282829"/>
-          <w:sz w:val="22"/>
-          <w:szCs w:val="22"/>
-        </w:rPr>
         <w:t>Able to groom user stories and make accurate estimates through </w:t>
       </w:r>
       <w:r>
@@ -2614,25 +2875,25 @@
     <w:tbl>
       <w:tblPr>
         <w:tblpPr w:leftFromText="180" w:rightFromText="180" w:vertAnchor="text" w:horzAnchor="margin" w:tblpX="108" w:tblpY="22"/>
-        <w:tblW w:w="10652" w:type="dxa"/>
+        <w:tblW w:w="10667" w:type="dxa"/>
         <w:tblLayout w:type="fixed"/>
         <w:tblLook w:val="0000" w:firstRow="0" w:lastRow="0" w:firstColumn="0" w:lastColumn="0" w:noHBand="0" w:noVBand="0"/>
       </w:tblPr>
       <w:tblGrid>
-        <w:gridCol w:w="2037"/>
+        <w:gridCol w:w="2039"/>
         <w:gridCol w:w="6"/>
-        <w:gridCol w:w="2585"/>
-        <w:gridCol w:w="2655"/>
-        <w:gridCol w:w="1815"/>
-        <w:gridCol w:w="1554"/>
+        <w:gridCol w:w="2588"/>
+        <w:gridCol w:w="2658"/>
+        <w:gridCol w:w="1817"/>
+        <w:gridCol w:w="1559"/>
       </w:tblGrid>
       <w:tr>
         <w:trPr>
-          <w:trHeight w:val="277"/>
+          <w:trHeight w:val="249"/>
         </w:trPr>
         <w:tc>
           <w:tcPr>
-            <w:tcW w:w="10652" w:type="dxa"/>
+            <w:tcW w:w="10667" w:type="dxa"/>
             <w:gridSpan w:val="6"/>
             <w:tcBorders>
               <w:top w:val="single" w:sz="4" w:space="0" w:color="auto"/>
@@ -2672,11 +2933,11 @@
       <w:tr>
         <w:trPr>
           <w:cantSplit/>
-          <w:trHeight w:val="445"/>
+          <w:trHeight w:val="400"/>
         </w:trPr>
         <w:tc>
           <w:tcPr>
-            <w:tcW w:w="2037" w:type="dxa"/>
+            <w:tcW w:w="2039" w:type="dxa"/>
             <w:tcBorders>
               <w:top w:val="single" w:sz="4" w:space="0" w:color="auto"/>
               <w:left w:val="single" w:sz="4" w:space="0" w:color="999999"/>
@@ -2707,7 +2968,7 @@
         </w:tc>
         <w:tc>
           <w:tcPr>
-            <w:tcW w:w="2591" w:type="dxa"/>
+            <w:tcW w:w="2594" w:type="dxa"/>
             <w:gridSpan w:val="2"/>
             <w:tcBorders>
               <w:top w:val="single" w:sz="4" w:space="0" w:color="auto"/>
@@ -2738,7 +2999,7 @@
         </w:tc>
         <w:tc>
           <w:tcPr>
-            <w:tcW w:w="2655" w:type="dxa"/>
+            <w:tcW w:w="2658" w:type="dxa"/>
             <w:tcBorders>
               <w:top w:val="single" w:sz="4" w:space="0" w:color="auto"/>
               <w:left w:val="single" w:sz="4" w:space="0" w:color="999999"/>
@@ -2768,7 +3029,7 @@
         </w:tc>
         <w:tc>
           <w:tcPr>
-            <w:tcW w:w="1815" w:type="dxa"/>
+            <w:tcW w:w="1817" w:type="dxa"/>
             <w:tcBorders>
               <w:top w:val="single" w:sz="4" w:space="0" w:color="auto"/>
               <w:left w:val="single" w:sz="4" w:space="0" w:color="999999"/>
@@ -2832,7 +3093,7 @@
         </w:tc>
         <w:tc>
           <w:tcPr>
-            <w:tcW w:w="1551" w:type="dxa"/>
+            <w:tcW w:w="1556" w:type="dxa"/>
             <w:tcBorders>
               <w:top w:val="single" w:sz="4" w:space="0" w:color="auto"/>
               <w:left w:val="single" w:sz="4" w:space="0" w:color="999999"/>
@@ -2870,11 +3131,11 @@
       <w:tr>
         <w:trPr>
           <w:cantSplit/>
-          <w:trHeight w:val="190"/>
+          <w:trHeight w:val="170"/>
         </w:trPr>
         <w:tc>
           <w:tcPr>
-            <w:tcW w:w="2043" w:type="dxa"/>
+            <w:tcW w:w="2045" w:type="dxa"/>
             <w:gridSpan w:val="2"/>
             <w:tcBorders>
               <w:top w:val="single" w:sz="4" w:space="0" w:color="999999"/>
@@ -2908,7 +3169,7 @@
         </w:tc>
         <w:tc>
           <w:tcPr>
-            <w:tcW w:w="2585" w:type="dxa"/>
+            <w:tcW w:w="2588" w:type="dxa"/>
             <w:tcBorders>
               <w:top w:val="single" w:sz="4" w:space="0" w:color="999999"/>
               <w:left w:val="single" w:sz="4" w:space="0" w:color="999999"/>
@@ -2960,7 +3221,7 @@
         </w:tc>
         <w:tc>
           <w:tcPr>
-            <w:tcW w:w="2655" w:type="dxa"/>
+            <w:tcW w:w="2658" w:type="dxa"/>
             <w:tcBorders>
               <w:top w:val="single" w:sz="4" w:space="0" w:color="999999"/>
               <w:left w:val="single" w:sz="4" w:space="0" w:color="999999"/>
@@ -3012,7 +3273,7 @@
         </w:tc>
         <w:tc>
           <w:tcPr>
-            <w:tcW w:w="1815" w:type="dxa"/>
+            <w:tcW w:w="1817" w:type="dxa"/>
             <w:tcBorders>
               <w:top w:val="single" w:sz="4" w:space="0" w:color="999999"/>
               <w:left w:val="single" w:sz="4" w:space="0" w:color="999999"/>
@@ -3045,7 +3306,7 @@
         </w:tc>
         <w:tc>
           <w:tcPr>
-            <w:tcW w:w="1551" w:type="dxa"/>
+            <w:tcW w:w="1556" w:type="dxa"/>
             <w:tcBorders>
               <w:top w:val="single" w:sz="4" w:space="0" w:color="999999"/>
               <w:left w:val="single" w:sz="4" w:space="0" w:color="999999"/>
@@ -3088,11 +3349,11 @@
       <w:tr>
         <w:trPr>
           <w:cantSplit/>
-          <w:trHeight w:val="341"/>
+          <w:trHeight w:val="306"/>
         </w:trPr>
         <w:tc>
           <w:tcPr>
-            <w:tcW w:w="2043" w:type="dxa"/>
+            <w:tcW w:w="2045" w:type="dxa"/>
             <w:gridSpan w:val="2"/>
             <w:tcBorders>
               <w:top w:val="single" w:sz="4" w:space="0" w:color="999999"/>
@@ -3126,7 +3387,7 @@
         </w:tc>
         <w:tc>
           <w:tcPr>
-            <w:tcW w:w="2585" w:type="dxa"/>
+            <w:tcW w:w="2588" w:type="dxa"/>
             <w:tcBorders>
               <w:top w:val="single" w:sz="4" w:space="0" w:color="999999"/>
               <w:left w:val="single" w:sz="4" w:space="0" w:color="999999"/>
@@ -3174,7 +3435,7 @@
         </w:tc>
         <w:tc>
           <w:tcPr>
-            <w:tcW w:w="2655" w:type="dxa"/>
+            <w:tcW w:w="2658" w:type="dxa"/>
             <w:tcBorders>
               <w:top w:val="single" w:sz="4" w:space="0" w:color="999999"/>
               <w:left w:val="single" w:sz="4" w:space="0" w:color="999999"/>
@@ -3207,7 +3468,7 @@
         </w:tc>
         <w:tc>
           <w:tcPr>
-            <w:tcW w:w="1815" w:type="dxa"/>
+            <w:tcW w:w="1817" w:type="dxa"/>
             <w:tcBorders>
               <w:top w:val="single" w:sz="4" w:space="0" w:color="999999"/>
               <w:left w:val="single" w:sz="4" w:space="0" w:color="999999"/>
@@ -3248,7 +3509,7 @@
         </w:tc>
         <w:tc>
           <w:tcPr>
-            <w:tcW w:w="1551" w:type="dxa"/>
+            <w:tcW w:w="1556" w:type="dxa"/>
             <w:tcBorders>
               <w:top w:val="single" w:sz="4" w:space="0" w:color="999999"/>
               <w:left w:val="single" w:sz="4" w:space="0" w:color="999999"/>
@@ -3282,11 +3543,11 @@
       <w:tr>
         <w:trPr>
           <w:cantSplit/>
-          <w:trHeight w:val="341"/>
+          <w:trHeight w:val="306"/>
         </w:trPr>
         <w:tc>
           <w:tcPr>
-            <w:tcW w:w="2043" w:type="dxa"/>
+            <w:tcW w:w="2045" w:type="dxa"/>
             <w:gridSpan w:val="2"/>
             <w:tcBorders>
               <w:top w:val="single" w:sz="4" w:space="0" w:color="999999"/>
@@ -3321,7 +3582,7 @@
         </w:tc>
         <w:tc>
           <w:tcPr>
-            <w:tcW w:w="2585" w:type="dxa"/>
+            <w:tcW w:w="2588" w:type="dxa"/>
             <w:tcBorders>
               <w:top w:val="single" w:sz="4" w:space="0" w:color="999999"/>
               <w:left w:val="single" w:sz="4" w:space="0" w:color="999999"/>
@@ -3378,7 +3639,7 @@
         </w:tc>
         <w:tc>
           <w:tcPr>
-            <w:tcW w:w="2655" w:type="dxa"/>
+            <w:tcW w:w="2658" w:type="dxa"/>
             <w:tcBorders>
               <w:top w:val="single" w:sz="4" w:space="0" w:color="999999"/>
               <w:left w:val="single" w:sz="4" w:space="0" w:color="999999"/>
@@ -3412,7 +3673,7 @@
         </w:tc>
         <w:tc>
           <w:tcPr>
-            <w:tcW w:w="1815" w:type="dxa"/>
+            <w:tcW w:w="1817" w:type="dxa"/>
             <w:tcBorders>
               <w:top w:val="single" w:sz="4" w:space="0" w:color="999999"/>
               <w:left w:val="single" w:sz="4" w:space="0" w:color="999999"/>
@@ -3445,7 +3706,7 @@
         </w:tc>
         <w:tc>
           <w:tcPr>
-            <w:tcW w:w="1551" w:type="dxa"/>
+            <w:tcW w:w="1556" w:type="dxa"/>
             <w:tcBorders>
               <w:top w:val="single" w:sz="4" w:space="0" w:color="999999"/>
               <w:left w:val="single" w:sz="4" w:space="0" w:color="999999"/>
@@ -3577,7 +3838,6 @@
         </w:rPr>
         <w:t>Tweet-</w:t>
       </w:r>
-      <w:proofErr w:type="gramStart"/>
       <w:r>
         <w:rPr>
           <w:b/>
@@ -3595,9 +3855,8 @@
           <w:sz w:val="22"/>
           <w:szCs w:val="22"/>
         </w:rPr>
-        <w:t xml:space="preserve"> :</w:t>
-      </w:r>
-      <w:proofErr w:type="gramEnd"/>
+        <w:t>:</w:t>
+      </w:r>
       <w:r>
         <w:rPr>
           <w:noProof/>
@@ -3626,6 +3885,7 @@
       <w:pPr>
         <w:pStyle w:val="BodyText2"/>
         <w:spacing w:after="100" w:line="240" w:lineRule="auto"/>
+        <w:ind w:left="720"/>
         <w:contextualSpacing/>
         <w:rPr>
           <w:noProof/>
@@ -3649,14 +3909,115 @@
       <w:r>
         <w:rPr>
           <w:b/>
-          <w:noProof/>
-          <w:color w:val="000000" w:themeColor="text1"/>
-          <w:sz w:val="22"/>
-          <w:szCs w:val="22"/>
-          <w:lang w:val="pt-PT"/>
-        </w:rPr>
-        <w:tab/>
-      </w:r>
+          <w:bCs/>
+          <w:noProof/>
+          <w:color w:val="000000" w:themeColor="text1"/>
+          <w:sz w:val="22"/>
+          <w:szCs w:val="22"/>
+          <w:lang w:val="pt-PT"/>
+        </w:rPr>
+        <w:t>Objective</w:t>
+      </w:r>
+      <w:r>
+        <w:rPr>
+          <w:noProof/>
+          <w:color w:val="000000" w:themeColor="text1"/>
+          <w:sz w:val="22"/>
+          <w:szCs w:val="22"/>
+          <w:lang w:val="pt-PT"/>
+        </w:rPr>
+        <w:t xml:space="preserve"> :- To build </w:t>
+      </w:r>
+      <w:r>
+        <w:rPr>
+          <w:noProof/>
+          <w:color w:val="000000" w:themeColor="text1"/>
+          <w:sz w:val="22"/>
+          <w:szCs w:val="22"/>
+          <w:lang w:val="pt-PT"/>
+        </w:rPr>
+        <w:t xml:space="preserve">and deploy </w:t>
+      </w:r>
+      <w:r>
+        <w:rPr>
+          <w:noProof/>
+          <w:color w:val="000000" w:themeColor="text1"/>
+          <w:sz w:val="22"/>
+          <w:szCs w:val="22"/>
+          <w:lang w:val="pt-PT"/>
+        </w:rPr>
+        <w:t>an appliaction which is stable, faster and can handle all uncertainties with</w:t>
+      </w:r>
+      <w:r>
+        <w:rPr>
+          <w:noProof/>
+          <w:color w:val="000000" w:themeColor="text1"/>
+          <w:sz w:val="22"/>
+          <w:szCs w:val="22"/>
+          <w:lang w:val="pt-PT"/>
+        </w:rPr>
+        <w:t xml:space="preserve"> pr</w:t>
+      </w:r>
+      <w:r>
+        <w:rPr>
+          <w:noProof/>
+          <w:color w:val="000000" w:themeColor="text1"/>
+          <w:sz w:val="22"/>
+          <w:szCs w:val="22"/>
+          <w:lang w:val="pt-PT"/>
+        </w:rPr>
+        <w:t>oper</w:t>
+      </w:r>
+      <w:r>
+        <w:rPr>
+          <w:noProof/>
+          <w:color w:val="000000" w:themeColor="text1"/>
+          <w:sz w:val="22"/>
+          <w:szCs w:val="22"/>
+          <w:lang w:val="pt-PT"/>
+        </w:rPr>
+        <w:t xml:space="preserve"> </w:t>
+      </w:r>
+      <w:r>
+        <w:rPr>
+          <w:noProof/>
+          <w:color w:val="000000" w:themeColor="text1"/>
+          <w:sz w:val="22"/>
+          <w:szCs w:val="22"/>
+          <w:lang w:val="pt-PT"/>
+        </w:rPr>
+        <w:t>error massage and status code.</w:t>
+      </w:r>
+    </w:p>
+    <w:p>
+      <w:pPr>
+        <w:pStyle w:val="BodyText2"/>
+        <w:spacing w:after="100" w:line="240" w:lineRule="auto"/>
+        <w:contextualSpacing/>
+        <w:rPr>
+          <w:b/>
+          <w:noProof/>
+          <w:color w:val="000000" w:themeColor="text1"/>
+          <w:sz w:val="22"/>
+          <w:szCs w:val="22"/>
+          <w:lang w:val="pt-PT"/>
+        </w:rPr>
+      </w:pPr>
+    </w:p>
+    <w:p>
+      <w:pPr>
+        <w:pStyle w:val="BodyText2"/>
+        <w:spacing w:after="100" w:line="240" w:lineRule="auto"/>
+        <w:ind w:firstLine="720"/>
+        <w:contextualSpacing/>
+        <w:rPr>
+          <w:rStyle w:val="Hyperlink"/>
+          <w:noProof/>
+          <w:sz w:val="22"/>
+          <w:szCs w:val="22"/>
+          <w:lang w:val="pt-PT"/>
+        </w:rPr>
+      </w:pPr>
       <w:r>
         <w:rPr>
           <w:b/>
@@ -3695,7 +4056,6 @@
       <w:pPr>
         <w:pStyle w:val="BodyText2"/>
         <w:spacing w:after="100" w:line="240" w:lineRule="auto"/>
-        <w:ind w:left="720"/>
         <w:contextualSpacing/>
         <w:rPr>
           <w:noProof/>
@@ -3707,25 +4067,145 @@
       </w:pPr>
       <w:r>
         <w:rPr>
-          <w:b/>
-          <w:bCs/>
-          <w:noProof/>
-          <w:color w:val="000000" w:themeColor="text1"/>
-          <w:sz w:val="22"/>
-          <w:szCs w:val="22"/>
-          <w:lang w:val="pt-PT"/>
-        </w:rPr>
-        <w:t>Objective</w:t>
-      </w:r>
-      <w:r>
-        <w:rPr>
-          <w:noProof/>
-          <w:color w:val="000000" w:themeColor="text1"/>
-          <w:sz w:val="22"/>
-          <w:szCs w:val="22"/>
-          <w:lang w:val="pt-PT"/>
-        </w:rPr>
-        <w:t xml:space="preserve"> :- To build an appliaction which is stable, faster and can handle all uncertainties with proper</w:t>
+          <w:noProof/>
+          <w:color w:val="000000" w:themeColor="text1"/>
+          <w:sz w:val="22"/>
+          <w:szCs w:val="22"/>
+          <w:lang w:val="pt-PT"/>
+        </w:rPr>
+        <w:tab/>
+      </w:r>
+      <w:r>
+        <w:rPr>
+          <w:b/>
+          <w:bCs/>
+          <w:noProof/>
+          <w:color w:val="000000" w:themeColor="text1"/>
+          <w:sz w:val="22"/>
+          <w:szCs w:val="22"/>
+          <w:lang w:val="pt-PT"/>
+        </w:rPr>
+        <w:t>Application link</w:t>
+      </w:r>
+      <w:r>
+        <w:rPr>
+          <w:noProof/>
+          <w:color w:val="000000" w:themeColor="text1"/>
+          <w:sz w:val="22"/>
+          <w:szCs w:val="22"/>
+          <w:lang w:val="pt-PT"/>
+        </w:rPr>
+        <w:t xml:space="preserve"> :- </w:t>
+      </w:r>
+      <w:hyperlink r:id="rId12" w:history="1">
+        <w:r>
+          <w:rPr>
+            <w:rStyle w:val="Hyperlink"/>
+            <w:noProof/>
+            <w:sz w:val="22"/>
+            <w:szCs w:val="22"/>
+            <w:lang w:val="pt-PT"/>
+          </w:rPr>
+          <w:t>http://tweet-app-ui-jaydatt.s3-website-us-west-1.amazonaws.com/home</w:t>
+        </w:r>
+      </w:hyperlink>
+    </w:p>
+    <w:p>
+      <w:pPr>
+        <w:pStyle w:val="BodyText2"/>
+        <w:spacing w:after="100" w:line="240" w:lineRule="auto"/>
+        <w:contextualSpacing/>
+        <w:rPr>
+          <w:noProof/>
+          <w:color w:val="000000" w:themeColor="text1"/>
+          <w:sz w:val="22"/>
+          <w:szCs w:val="22"/>
+          <w:lang w:val="pt-PT"/>
+        </w:rPr>
+      </w:pPr>
+      <w:r>
+        <w:rPr>
+          <w:noProof/>
+          <w:color w:val="000000" w:themeColor="text1"/>
+          <w:sz w:val="22"/>
+          <w:szCs w:val="22"/>
+          <w:lang w:val="pt-PT"/>
+        </w:rPr>
+        <w:tab/>
+      </w:r>
+      <w:r>
+        <w:rPr>
+          <w:b/>
+          <w:bCs/>
+          <w:noProof/>
+          <w:color w:val="000000" w:themeColor="text1"/>
+          <w:sz w:val="22"/>
+          <w:szCs w:val="22"/>
+          <w:lang w:val="pt-PT"/>
+        </w:rPr>
+        <w:t>Swagger link</w:t>
+      </w:r>
+      <w:r>
+        <w:rPr>
+          <w:noProof/>
+          <w:color w:val="000000" w:themeColor="text1"/>
+          <w:sz w:val="22"/>
+          <w:szCs w:val="22"/>
+          <w:lang w:val="pt-PT"/>
+        </w:rPr>
+        <w:t xml:space="preserve"> </w:t>
+      </w:r>
+      <w:r>
+        <w:rPr>
+          <w:noProof/>
+          <w:color w:val="000000" w:themeColor="text1"/>
+          <w:sz w:val="22"/>
+          <w:szCs w:val="22"/>
+          <w:lang w:val="pt-PT"/>
+        </w:rPr>
+        <w:t>:</w:t>
+      </w:r>
+      <w:r>
+        <w:rPr>
+          <w:noProof/>
+          <w:color w:val="000000" w:themeColor="text1"/>
+          <w:sz w:val="22"/>
+          <w:szCs w:val="22"/>
+          <w:lang w:val="pt-PT"/>
+        </w:rPr>
+        <w:t>-</w:t>
+      </w:r>
+      <w:r>
+        <w:rPr>
+          <w:noProof/>
+          <w:color w:val="000000" w:themeColor="text1"/>
+          <w:sz w:val="22"/>
+          <w:szCs w:val="22"/>
+          <w:lang w:val="pt-PT"/>
+        </w:rPr>
+        <w:t xml:space="preserve"> </w:t>
+      </w:r>
+      <w:hyperlink r:id="rId13" w:history="1">
+        <w:r>
+          <w:rPr>
+            <w:rStyle w:val="Hyperlink"/>
+            <w:noProof/>
+            <w:sz w:val="22"/>
+            <w:szCs w:val="22"/>
+            <w:lang w:val="pt-PT"/>
+          </w:rPr>
+          <w:t>http://13.57.179.254:9191/swagger-ui/index.html#/</w:t>
+        </w:r>
+      </w:hyperlink>
+      <w:r>
+        <w:rPr>
+          <w:noProof/>
+          <w:color w:val="000000" w:themeColor="text1"/>
+          <w:sz w:val="22"/>
+          <w:szCs w:val="22"/>
+          <w:lang w:val="pt-PT"/>
+        </w:rPr>
+        <w:t xml:space="preserve"> </w:t>
       </w:r>
     </w:p>
     <w:p>
@@ -3733,31 +4213,6 @@
         <w:pStyle w:val="BodyText2"/>
         <w:spacing w:after="100" w:line="240" w:lineRule="auto"/>
         <w:ind w:left="720"/>
-        <w:contextualSpacing/>
-        <w:rPr>
-          <w:noProof/>
-          <w:color w:val="000000" w:themeColor="text1"/>
-          <w:sz w:val="22"/>
-          <w:szCs w:val="22"/>
-          <w:lang w:val="pt-PT"/>
-        </w:rPr>
-      </w:pPr>
-      <w:r>
-        <w:rPr>
-          <w:noProof/>
-          <w:color w:val="000000" w:themeColor="text1"/>
-          <w:sz w:val="22"/>
-          <w:szCs w:val="22"/>
-          <w:lang w:val="pt-PT"/>
-        </w:rPr>
-        <w:t xml:space="preserve">                     error massage and status code. </w:t>
-      </w:r>
-    </w:p>
-    <w:p>
-      <w:pPr>
-        <w:pStyle w:val="BodyText2"/>
-        <w:spacing w:after="100" w:line="240" w:lineRule="auto"/>
-        <w:ind w:left="360" w:firstLine="360"/>
         <w:contextualSpacing/>
         <w:rPr>
           <w:noProof/>
@@ -3816,7 +4271,27 @@
           <w:szCs w:val="22"/>
           <w:lang w:val="pt-PT"/>
         </w:rPr>
-        <w:t xml:space="preserve">Impemented </w:t>
+        <w:t>Imp</w:t>
+      </w:r>
+      <w:r>
+        <w:rPr>
+          <w:noProof/>
+          <w:color w:val="000000" w:themeColor="text1"/>
+          <w:sz w:val="22"/>
+          <w:szCs w:val="22"/>
+          <w:lang w:val="pt-PT"/>
+        </w:rPr>
+        <w:t>l</w:t>
+      </w:r>
+      <w:r>
+        <w:rPr>
+          <w:noProof/>
+          <w:color w:val="000000" w:themeColor="text1"/>
+          <w:sz w:val="22"/>
+          <w:szCs w:val="22"/>
+          <w:lang w:val="pt-PT"/>
+        </w:rPr>
+        <w:t xml:space="preserve">emented </w:t>
       </w:r>
       <w:r>
         <w:rPr>
@@ -3884,6 +4359,88 @@
           <w:bCs/>
           <w:i/>
           <w:iCs/>
+          <w:noProof/>
+          <w:color w:val="000000" w:themeColor="text1"/>
+          <w:sz w:val="22"/>
+          <w:szCs w:val="22"/>
+          <w:lang w:val="pt-PT"/>
+        </w:rPr>
+        <w:t>.</w:t>
+      </w:r>
+    </w:p>
+    <w:p>
+      <w:pPr>
+        <w:pStyle w:val="BodyText2"/>
+        <w:numPr>
+          <w:ilvl w:val="0"/>
+          <w:numId w:val="17"/>
+        </w:numPr>
+        <w:spacing w:after="100" w:line="240" w:lineRule="auto"/>
+        <w:contextualSpacing/>
+        <w:rPr>
+          <w:i/>
+          <w:iCs/>
+          <w:noProof/>
+          <w:color w:val="000000" w:themeColor="text1"/>
+          <w:sz w:val="22"/>
+          <w:szCs w:val="22"/>
+          <w:lang w:val="pt-PT"/>
+        </w:rPr>
+      </w:pPr>
+      <w:r>
+        <w:rPr>
+          <w:noProof/>
+          <w:color w:val="000000" w:themeColor="text1"/>
+          <w:sz w:val="22"/>
+          <w:szCs w:val="22"/>
+          <w:lang w:val="pt-PT"/>
+        </w:rPr>
+        <w:t>Imp</w:t>
+      </w:r>
+      <w:r>
+        <w:rPr>
+          <w:noProof/>
+          <w:color w:val="000000" w:themeColor="text1"/>
+          <w:sz w:val="22"/>
+          <w:szCs w:val="22"/>
+          <w:lang w:val="pt-PT"/>
+        </w:rPr>
+        <w:t>l</w:t>
+      </w:r>
+      <w:r>
+        <w:rPr>
+          <w:noProof/>
+          <w:color w:val="000000" w:themeColor="text1"/>
+          <w:sz w:val="22"/>
+          <w:szCs w:val="22"/>
+          <w:lang w:val="pt-PT"/>
+        </w:rPr>
+        <w:t>emented</w:t>
+      </w:r>
+      <w:r>
+        <w:rPr>
+          <w:noProof/>
+          <w:color w:val="000000" w:themeColor="text1"/>
+          <w:sz w:val="22"/>
+          <w:szCs w:val="22"/>
+          <w:lang w:val="pt-PT"/>
+        </w:rPr>
+        <w:t xml:space="preserve"> </w:t>
+      </w:r>
+      <w:r>
+        <w:rPr>
+          <w:b/>
+          <w:bCs/>
+          <w:noProof/>
+          <w:color w:val="000000" w:themeColor="text1"/>
+          <w:sz w:val="22"/>
+          <w:szCs w:val="22"/>
+          <w:lang w:val="pt-PT"/>
+        </w:rPr>
+        <w:t>AOP for logging</w:t>
+      </w:r>
+      <w:r>
+        <w:rPr>
           <w:noProof/>
           <w:color w:val="000000" w:themeColor="text1"/>
           <w:sz w:val="22"/>
@@ -4639,42 +5196,6 @@
     </w:p>
     <w:p>
       <w:pPr>
-        <w:ind w:left="360"/>
-        <w:rPr>
-          <w:color w:val="000000"/>
-          <w:sz w:val="22"/>
-          <w:szCs w:val="22"/>
-        </w:rPr>
-      </w:pPr>
-      <w:r>
-        <w:rPr>
-          <w:i/>
-          <w:color w:val="000000"/>
-          <w:sz w:val="22"/>
-          <w:szCs w:val="22"/>
-        </w:rPr>
-        <w:t xml:space="preserve">      </w:t>
-      </w:r>
-      <w:r>
-        <w:rPr>
-          <w:b/>
-          <w:color w:val="000000"/>
-          <w:sz w:val="22"/>
-          <w:szCs w:val="22"/>
-        </w:rPr>
-        <w:t>Role</w:t>
-      </w:r>
-      <w:r>
-        <w:rPr>
-          <w:color w:val="000000"/>
-          <w:sz w:val="22"/>
-          <w:szCs w:val="22"/>
-        </w:rPr>
-        <w:t>: - It was an individual project.</w:t>
-      </w:r>
-    </w:p>
-    <w:p>
-      <w:pPr>
         <w:pStyle w:val="BodyText2"/>
         <w:numPr>
           <w:ilvl w:val="0"/>
@@ -4873,68 +5394,6 @@
         </w:rPr>
         <w:t>Database: MySQL, Scripting: JavaScript, Java :  Java, Spring MVC, Spring Boot.</w:t>
       </w:r>
-    </w:p>
-    <w:p>
-      <w:pPr>
-        <w:ind w:left="360"/>
-        <w:rPr>
-          <w:color w:val="000000"/>
-          <w:sz w:val="22"/>
-          <w:szCs w:val="22"/>
-        </w:rPr>
-      </w:pPr>
-      <w:r>
-        <w:rPr>
-          <w:b/>
-          <w:i/>
-          <w:color w:val="000000"/>
-          <w:sz w:val="22"/>
-          <w:szCs w:val="22"/>
-        </w:rPr>
-        <w:t xml:space="preserve">      </w:t>
-      </w:r>
-      <w:r>
-        <w:rPr>
-          <w:b/>
-          <w:color w:val="000000"/>
-          <w:sz w:val="22"/>
-          <w:szCs w:val="22"/>
-        </w:rPr>
-        <w:t>Role</w:t>
-      </w:r>
-      <w:r>
-        <w:rPr>
-          <w:color w:val="000000"/>
-          <w:sz w:val="22"/>
-          <w:szCs w:val="22"/>
-        </w:rPr>
-        <w:t xml:space="preserve">: - To </w:t>
-      </w:r>
-      <w:r>
-        <w:rPr>
-          <w:color w:val="000000"/>
-          <w:sz w:val="22"/>
-          <w:szCs w:val="22"/>
-        </w:rPr>
-        <w:t>define</w:t>
-      </w:r>
-      <w:r>
-        <w:rPr>
-          <w:color w:val="000000"/>
-          <w:sz w:val="22"/>
-          <w:szCs w:val="22"/>
-        </w:rPr>
-        <w:t xml:space="preserve"> project Architecture, code Structure and handle JDBC connectivity.</w:t>
-      </w:r>
-    </w:p>
-    <w:p>
-      <w:pPr>
-        <w:rPr>
-          <w:color w:val="000000"/>
-          <w:sz w:val="22"/>
-          <w:szCs w:val="22"/>
-        </w:rPr>
-      </w:pPr>
     </w:p>
     <w:tbl>
       <w:tblPr>
@@ -5380,7 +5839,7 @@
     </w:p>
     <w:tbl>
       <w:tblPr>
-        <w:tblpPr w:leftFromText="180" w:rightFromText="180" w:vertAnchor="text" w:horzAnchor="margin" w:tblpY="165"/>
+        <w:tblpPr w:leftFromText="180" w:rightFromText="180" w:vertAnchor="text" w:horzAnchor="margin" w:tblpY="25"/>
         <w:tblW w:w="10591" w:type="dxa"/>
         <w:tblBorders>
           <w:top w:val="single" w:sz="4" w:space="0" w:color="auto"/>
@@ -5507,7 +5966,7 @@
         <w:t xml:space="preserve">Place: </w:t>
       </w:r>
       <w:r>
-        <w:t>Latur</w:t>
+        <w:t>Pune</w:t>
       </w:r>
     </w:p>
     <w:p>

--- a/jaydatt Resume.docx
+++ b/jaydatt Resume.docx
@@ -326,7 +326,6 @@
         </w:rPr>
         <w:t xml:space="preserve">Cognizant Technology Solutions India </w:t>
       </w:r>
-      <w:proofErr w:type="spellStart"/>
       <w:r>
         <w:rPr>
           <w:i/>
@@ -343,17 +342,7 @@
           <w:szCs w:val="20"/>
           <w:lang w:val="en-GB"/>
         </w:rPr>
-        <w:t>vt.</w:t>
-      </w:r>
-      <w:proofErr w:type="spellEnd"/>
-      <w:r>
-        <w:rPr>
-          <w:i/>
-          <w:sz w:val="20"/>
-          <w:szCs w:val="20"/>
-          <w:lang w:val="en-GB"/>
-        </w:rPr>
-        <w:t xml:space="preserve"> Ltd</w:t>
+        <w:t>vt. Ltd</w:t>
       </w:r>
       <w:r>
         <w:rPr>
@@ -879,7 +868,21 @@
           <w:sz w:val="22"/>
           <w:szCs w:val="22"/>
         </w:rPr>
-        <w:t>for</w:t>
+        <w:t>f</w:t>
+      </w:r>
+      <w:r>
+        <w:rPr>
+          <w:sz w:val="22"/>
+          <w:szCs w:val="22"/>
+        </w:rPr>
+        <w:t>r</w:t>
+      </w:r>
+      <w:r>
+        <w:rPr>
+          <w:sz w:val="22"/>
+          <w:szCs w:val="22"/>
+        </w:rPr>
+        <w:t>o</w:t>
       </w:r>
       <w:r>
         <w:rPr>
@@ -3185,37 +3188,12 @@
                 <w:szCs w:val="20"/>
               </w:rPr>
             </w:pPr>
-            <w:proofErr w:type="spellStart"/>
             <w:r>
               <w:rPr>
                 <w:sz w:val="20"/>
                 <w:szCs w:val="20"/>
               </w:rPr>
-              <w:t>Sinhgad</w:t>
-            </w:r>
-            <w:proofErr w:type="spellEnd"/>
-            <w:r>
-              <w:rPr>
-                <w:sz w:val="20"/>
-                <w:szCs w:val="20"/>
-              </w:rPr>
-              <w:t xml:space="preserve"> Institute </w:t>
-            </w:r>
-            <w:proofErr w:type="gramStart"/>
-            <w:r>
-              <w:rPr>
-                <w:sz w:val="20"/>
-                <w:szCs w:val="20"/>
-              </w:rPr>
-              <w:t>Of</w:t>
-            </w:r>
-            <w:proofErr w:type="gramEnd"/>
-            <w:r>
-              <w:rPr>
-                <w:sz w:val="20"/>
-                <w:szCs w:val="20"/>
-              </w:rPr>
-              <w:t xml:space="preserve"> Technology, Lonavala.</w:t>
+              <w:t>Sinhgad Institute Of Technology, Lonavala.</w:t>
             </w:r>
           </w:p>
         </w:tc>
@@ -3403,33 +3381,13 @@
                 <w:szCs w:val="20"/>
               </w:rPr>
             </w:pPr>
-            <w:proofErr w:type="spellStart"/>
             <w:r>
               <w:rPr>
                 <w:sz w:val="20"/>
                 <w:szCs w:val="20"/>
                 <w:lang w:val="en-GB"/>
               </w:rPr>
-              <w:t>M.</w:t>
-            </w:r>
-            <w:proofErr w:type="gramStart"/>
-            <w:r>
-              <w:rPr>
-                <w:sz w:val="20"/>
-                <w:szCs w:val="20"/>
-                <w:lang w:val="en-GB"/>
-              </w:rPr>
-              <w:t>V.Jr</w:t>
-            </w:r>
-            <w:proofErr w:type="spellEnd"/>
-            <w:proofErr w:type="gramEnd"/>
-            <w:r>
-              <w:rPr>
-                <w:sz w:val="20"/>
-                <w:szCs w:val="20"/>
-                <w:lang w:val="en-GB"/>
-              </w:rPr>
-              <w:t xml:space="preserve"> college of science.</w:t>
+              <w:t>M.V.Jr college of science.</w:t>
             </w:r>
           </w:p>
         </w:tc>
@@ -3605,36 +3563,8 @@
                 <w:szCs w:val="20"/>
                 <w:lang w:val="en-GB"/>
               </w:rPr>
-              <w:t xml:space="preserve">P.V. </w:t>
+              <w:t>P.V. Aary Vidhaylaya</w:t>
             </w:r>
-            <w:proofErr w:type="spellStart"/>
-            <w:r>
-              <w:rPr>
-                <w:sz w:val="20"/>
-                <w:szCs w:val="20"/>
-                <w:lang w:val="en-GB"/>
-              </w:rPr>
-              <w:t>Aary</w:t>
-            </w:r>
-            <w:proofErr w:type="spellEnd"/>
-            <w:r>
-              <w:rPr>
-                <w:sz w:val="20"/>
-                <w:szCs w:val="20"/>
-                <w:lang w:val="en-GB"/>
-              </w:rPr>
-              <w:t xml:space="preserve"> </w:t>
-            </w:r>
-            <w:proofErr w:type="spellStart"/>
-            <w:r>
-              <w:rPr>
-                <w:sz w:val="20"/>
-                <w:szCs w:val="20"/>
-                <w:lang w:val="en-GB"/>
-              </w:rPr>
-              <w:t>Vidhaylaya</w:t>
-            </w:r>
-            <w:proofErr w:type="spellEnd"/>
           </w:p>
         </w:tc>
         <w:tc>
@@ -4185,7 +4115,7 @@
         </w:rPr>
         <w:t xml:space="preserve"> </w:t>
       </w:r>
-      <w:hyperlink r:id="rId13" w:history="1">
+      <w:hyperlink r:id="rId13" w:anchor="/" w:history="1">
         <w:r>
           <w:rPr>
             <w:rStyle w:val="Hyperlink"/>
@@ -5210,7 +5140,6 @@
           <w:szCs w:val="22"/>
         </w:rPr>
       </w:pPr>
-      <w:proofErr w:type="spellStart"/>
       <w:r>
         <w:rPr>
           <w:b/>
@@ -5221,7 +5150,6 @@
         </w:rPr>
         <w:t>Tru</w:t>
       </w:r>
-      <w:proofErr w:type="spellEnd"/>
       <w:r>
         <w:rPr>
           <w:b/>
@@ -5232,7 +5160,6 @@
         </w:rPr>
         <w:t>-</w:t>
       </w:r>
-      <w:proofErr w:type="gramStart"/>
       <w:r>
         <w:rPr>
           <w:b/>
@@ -5261,18 +5188,7 @@
           <w:szCs w:val="22"/>
           <w:lang w:val="pt-PT"/>
         </w:rPr>
-        <w:t>:</w:t>
-      </w:r>
-      <w:proofErr w:type="gramEnd"/>
-      <w:r>
-        <w:rPr>
-          <w:noProof/>
-          <w:color w:val="000000" w:themeColor="text1"/>
-          <w:sz w:val="22"/>
-          <w:szCs w:val="22"/>
-          <w:lang w:val="pt-PT"/>
-        </w:rPr>
-        <w:t>-</w:t>
+        <w:t>:-</w:t>
       </w:r>
     </w:p>
     <w:p>

--- a/jaydatt Resume.docx
+++ b/jaydatt Resume.docx
@@ -326,6 +326,7 @@
         </w:rPr>
         <w:t xml:space="preserve">Cognizant Technology Solutions India </w:t>
       </w:r>
+      <w:proofErr w:type="spellStart"/>
       <w:r>
         <w:rPr>
           <w:i/>
@@ -342,7 +343,17 @@
           <w:szCs w:val="20"/>
           <w:lang w:val="en-GB"/>
         </w:rPr>
-        <w:t>vt. Ltd</w:t>
+        <w:t>vt.</w:t>
+      </w:r>
+      <w:proofErr w:type="spellEnd"/>
+      <w:r>
+        <w:rPr>
+          <w:i/>
+          <w:sz w:val="20"/>
+          <w:szCs w:val="20"/>
+          <w:lang w:val="en-GB"/>
+        </w:rPr>
+        <w:t xml:space="preserve"> Ltd</w:t>
       </w:r>
       <w:r>
         <w:rPr>
@@ -1052,10 +1063,219 @@
       <w:pPr>
         <w:ind w:left="720"/>
         <w:rPr>
-          <w:sz w:val="22"/>
-          <w:szCs w:val="22"/>
-        </w:rPr>
-      </w:pPr>
+          <w:b/>
+          <w:bCs/>
+          <w:sz w:val="22"/>
+          <w:szCs w:val="22"/>
+        </w:rPr>
+      </w:pPr>
+    </w:p>
+    <w:p>
+      <w:pPr>
+        <w:ind w:left="720"/>
+        <w:rPr>
+          <w:b/>
+          <w:bCs/>
+          <w:sz w:val="22"/>
+          <w:szCs w:val="22"/>
+        </w:rPr>
+      </w:pPr>
+      <w:r>
+        <w:rPr>
+          <w:b/>
+          <w:bCs/>
+          <w:sz w:val="22"/>
+          <w:szCs w:val="22"/>
+        </w:rPr>
+        <w:t>Role: -</w:t>
+      </w:r>
+      <w:r>
+        <w:rPr>
+          <w:b/>
+          <w:bCs/>
+          <w:sz w:val="22"/>
+          <w:szCs w:val="22"/>
+        </w:rPr>
+        <w:t xml:space="preserve"> </w:t>
+      </w:r>
+      <w:r>
+        <w:rPr>
+          <w:b/>
+          <w:bCs/>
+          <w:sz w:val="22"/>
+          <w:szCs w:val="22"/>
+        </w:rPr>
+        <w:t>Imp</w:t>
+      </w:r>
+      <w:r>
+        <w:rPr>
+          <w:b/>
+          <w:bCs/>
+          <w:sz w:val="22"/>
+          <w:szCs w:val="22"/>
+        </w:rPr>
+        <w:t>lements</w:t>
+      </w:r>
+      <w:r>
+        <w:rPr>
+          <w:b/>
+          <w:bCs/>
+          <w:sz w:val="22"/>
+          <w:szCs w:val="22"/>
+        </w:rPr>
+        <w:t xml:space="preserve"> new business requirements,</w:t>
+      </w:r>
+      <w:r>
+        <w:rPr>
+          <w:b/>
+          <w:bCs/>
+          <w:sz w:val="22"/>
+          <w:szCs w:val="22"/>
+        </w:rPr>
+        <w:t xml:space="preserve"> </w:t>
+      </w:r>
+      <w:r>
+        <w:rPr>
+          <w:b/>
+          <w:bCs/>
+          <w:sz w:val="22"/>
+          <w:szCs w:val="22"/>
+        </w:rPr>
+        <w:t>maintain code quality</w:t>
+      </w:r>
+      <w:r>
+        <w:rPr>
+          <w:b/>
+          <w:bCs/>
+          <w:sz w:val="22"/>
+          <w:szCs w:val="22"/>
+        </w:rPr>
+        <w:t>,</w:t>
+      </w:r>
+      <w:r>
+        <w:rPr>
+          <w:b/>
+          <w:bCs/>
+          <w:sz w:val="22"/>
+          <w:szCs w:val="22"/>
+        </w:rPr>
+        <w:t xml:space="preserve"> </w:t>
+      </w:r>
+      <w:r>
+        <w:rPr>
+          <w:b/>
+          <w:bCs/>
+          <w:sz w:val="22"/>
+          <w:szCs w:val="22"/>
+        </w:rPr>
+        <w:t>bug fix</w:t>
+      </w:r>
+      <w:r>
+        <w:rPr>
+          <w:b/>
+          <w:bCs/>
+          <w:sz w:val="22"/>
+          <w:szCs w:val="22"/>
+        </w:rPr>
+        <w:t xml:space="preserve">, </w:t>
+      </w:r>
+      <w:r>
+        <w:rPr>
+          <w:b/>
+          <w:bCs/>
+          <w:sz w:val="22"/>
+          <w:szCs w:val="22"/>
+        </w:rPr>
+        <w:t>c</w:t>
+      </w:r>
+      <w:r>
+        <w:rPr>
+          <w:b/>
+          <w:bCs/>
+          <w:sz w:val="22"/>
+          <w:szCs w:val="22"/>
+        </w:rPr>
+        <w:t>ode review</w:t>
+      </w:r>
+      <w:r>
+        <w:rPr>
+          <w:b/>
+          <w:bCs/>
+          <w:sz w:val="22"/>
+          <w:szCs w:val="22"/>
+        </w:rPr>
+        <w:t>,</w:t>
+      </w:r>
+      <w:r>
+        <w:rPr>
+          <w:b/>
+          <w:bCs/>
+          <w:sz w:val="22"/>
+          <w:szCs w:val="22"/>
+        </w:rPr>
+        <w:t xml:space="preserve"> </w:t>
+      </w:r>
+      <w:r>
+        <w:rPr>
+          <w:b/>
+          <w:bCs/>
+          <w:sz w:val="22"/>
+          <w:szCs w:val="22"/>
+        </w:rPr>
+        <w:t xml:space="preserve">deployment, </w:t>
+      </w:r>
+      <w:r>
+        <w:rPr>
+          <w:b/>
+          <w:bCs/>
+          <w:sz w:val="22"/>
+          <w:szCs w:val="22"/>
+        </w:rPr>
+        <w:t>environment support.</w:t>
+      </w:r>
+    </w:p>
+    <w:p>
+      <w:pPr>
+        <w:ind w:left="720"/>
+        <w:rPr>
+          <w:b/>
+          <w:bCs/>
+          <w:sz w:val="22"/>
+          <w:szCs w:val="22"/>
+        </w:rPr>
+      </w:pPr>
+    </w:p>
+    <w:p>
+      <w:pPr>
+        <w:ind w:left="720"/>
+        <w:rPr>
+          <w:sz w:val="22"/>
+          <w:szCs w:val="22"/>
+        </w:rPr>
+      </w:pPr>
+      <w:r>
+        <w:rPr>
+          <w:b/>
+          <w:bCs/>
+          <w:sz w:val="22"/>
+          <w:szCs w:val="22"/>
+        </w:rPr>
+        <w:t>Work</w:t>
+      </w:r>
+      <w:r>
+        <w:rPr>
+          <w:sz w:val="22"/>
+          <w:szCs w:val="22"/>
+        </w:rPr>
+        <w:t>:</w:t>
+      </w:r>
+      <w:r>
+        <w:rPr>
+          <w:sz w:val="22"/>
+          <w:szCs w:val="22"/>
+        </w:rPr>
+        <w:t xml:space="preserve"> -</w:t>
+      </w:r>
     </w:p>
     <w:p>
       <w:pPr>
@@ -1597,12 +1817,16 @@
           <w:numId w:val="11"/>
         </w:numPr>
         <w:rPr>
-          <w:sz w:val="22"/>
-          <w:szCs w:val="22"/>
-        </w:rPr>
-      </w:pPr>
-      <w:r>
-        <w:rPr>
+          <w:b/>
+          <w:bCs/>
+          <w:sz w:val="22"/>
+          <w:szCs w:val="22"/>
+        </w:rPr>
+      </w:pPr>
+      <w:r>
+        <w:rPr>
+          <w:b/>
+          <w:bCs/>
           <w:sz w:val="22"/>
           <w:szCs w:val="22"/>
         </w:rPr>
@@ -1610,6 +1834,8 @@
       </w:r>
       <w:r>
         <w:rPr>
+          <w:b/>
+          <w:bCs/>
           <w:sz w:val="22"/>
           <w:szCs w:val="22"/>
         </w:rPr>
@@ -1617,6 +1843,8 @@
       </w:r>
       <w:r>
         <w:rPr>
+          <w:b/>
+          <w:bCs/>
           <w:sz w:val="22"/>
           <w:szCs w:val="22"/>
         </w:rPr>
@@ -1624,6 +1852,8 @@
       </w:r>
       <w:r>
         <w:rPr>
+          <w:b/>
+          <w:bCs/>
           <w:sz w:val="22"/>
           <w:szCs w:val="22"/>
         </w:rPr>
@@ -1631,6 +1861,8 @@
       </w:r>
       <w:r>
         <w:rPr>
+          <w:b/>
+          <w:bCs/>
           <w:sz w:val="22"/>
           <w:szCs w:val="22"/>
         </w:rPr>
@@ -1638,6 +1870,8 @@
       </w:r>
       <w:r>
         <w:rPr>
+          <w:b/>
+          <w:bCs/>
           <w:sz w:val="22"/>
           <w:szCs w:val="22"/>
         </w:rPr>
@@ -1645,6 +1879,8 @@
       </w:r>
       <w:r>
         <w:rPr>
+          <w:b/>
+          <w:bCs/>
           <w:sz w:val="22"/>
           <w:szCs w:val="22"/>
         </w:rPr>
@@ -1652,6 +1888,8 @@
       </w:r>
       <w:r>
         <w:rPr>
+          <w:b/>
+          <w:bCs/>
           <w:sz w:val="22"/>
           <w:szCs w:val="22"/>
         </w:rPr>
@@ -1659,6 +1897,8 @@
       </w:r>
       <w:r>
         <w:rPr>
+          <w:b/>
+          <w:bCs/>
           <w:sz w:val="22"/>
           <w:szCs w:val="22"/>
         </w:rPr>
@@ -1666,6 +1906,8 @@
       </w:r>
       <w:r>
         <w:rPr>
+          <w:b/>
+          <w:bCs/>
           <w:sz w:val="22"/>
           <w:szCs w:val="22"/>
         </w:rPr>
@@ -1673,90 +1915,17 @@
       </w:r>
       <w:r>
         <w:rPr>
-          <w:sz w:val="22"/>
-          <w:szCs w:val="22"/>
-        </w:rPr>
-        <w:t xml:space="preserve">ebservice using Free Marker template </w:t>
-      </w:r>
-      <w:r>
-        <w:rPr>
-          <w:sz w:val="22"/>
-          <w:szCs w:val="22"/>
-        </w:rPr>
-        <w:t>which</w:t>
-      </w:r>
-      <w:r>
-        <w:rPr>
-          <w:sz w:val="22"/>
-          <w:szCs w:val="22"/>
-        </w:rPr>
-        <w:t xml:space="preserve"> </w:t>
-      </w:r>
-      <w:r>
-        <w:rPr>
-          <w:b/>
-          <w:bCs/>
-          <w:sz w:val="22"/>
-          <w:szCs w:val="22"/>
-        </w:rPr>
-        <w:t xml:space="preserve">reduced almost </w:t>
-      </w:r>
-      <w:r>
-        <w:rPr>
-          <w:b/>
-          <w:bCs/>
-          <w:sz w:val="22"/>
-          <w:szCs w:val="22"/>
-        </w:rPr>
-        <w:t>10</w:t>
-      </w:r>
-      <w:r>
-        <w:rPr>
-          <w:b/>
-          <w:bCs/>
-          <w:sz w:val="22"/>
-          <w:szCs w:val="22"/>
-        </w:rPr>
-        <w:t xml:space="preserve">% of </w:t>
-      </w:r>
-      <w:r>
-        <w:rPr>
-          <w:b/>
-          <w:bCs/>
-          <w:sz w:val="22"/>
-          <w:szCs w:val="22"/>
-        </w:rPr>
-        <w:t>previous</w:t>
-      </w:r>
-      <w:r>
-        <w:rPr>
-          <w:b/>
-          <w:bCs/>
-          <w:sz w:val="22"/>
-          <w:szCs w:val="22"/>
-        </w:rPr>
-        <w:t xml:space="preserve"> </w:t>
-      </w:r>
-      <w:r>
-        <w:rPr>
-          <w:b/>
-          <w:bCs/>
-          <w:sz w:val="22"/>
-          <w:szCs w:val="22"/>
-        </w:rPr>
-        <w:t xml:space="preserve">overall </w:t>
-      </w:r>
-      <w:r>
-        <w:rPr>
-          <w:b/>
-          <w:bCs/>
-          <w:sz w:val="22"/>
-          <w:szCs w:val="22"/>
-        </w:rPr>
-        <w:t>code</w:t>
-      </w:r>
-      <w:r>
-        <w:rPr>
+          <w:b/>
+          <w:bCs/>
+          <w:sz w:val="22"/>
+          <w:szCs w:val="22"/>
+        </w:rPr>
+        <w:t>ebservice using Free Marker template</w:t>
+      </w:r>
+      <w:r>
+        <w:rPr>
+          <w:b/>
+          <w:bCs/>
           <w:sz w:val="22"/>
           <w:szCs w:val="22"/>
         </w:rPr>
@@ -1896,29 +2065,22 @@
       <w:pPr>
         <w:ind w:left="720"/>
         <w:rPr>
-          <w:sz w:val="22"/>
-          <w:szCs w:val="22"/>
-        </w:rPr>
-      </w:pPr>
-      <w:r>
-        <w:rPr>
+          <w:b/>
+          <w:bCs/>
           <w:sz w:val="22"/>
           <w:szCs w:val="22"/>
           <w:bdr w:val="none" w:sz="0" w:space="0" w:color="auto" w:frame="1"/>
           <w:shd w:val="clear" w:color="auto" w:fill="FFFFFF"/>
         </w:rPr>
-        <w:t xml:space="preserve">Successfully completed 6 months Internship in </w:t>
-      </w:r>
-      <w:r>
-        <w:rPr>
-          <w:b/>
-          <w:bCs/>
+      </w:pPr>
+      <w:r>
+        <w:rPr>
           <w:sz w:val="22"/>
           <w:szCs w:val="22"/>
           <w:bdr w:val="none" w:sz="0" w:space="0" w:color="auto" w:frame="1"/>
           <w:shd w:val="clear" w:color="auto" w:fill="FFFFFF"/>
         </w:rPr>
-        <w:t>Java</w:t>
+        <w:t xml:space="preserve">Successfully completed 6 months Internship in </w:t>
       </w:r>
       <w:r>
         <w:rPr>
@@ -1929,7 +2091,7 @@
           <w:bdr w:val="none" w:sz="0" w:space="0" w:color="auto" w:frame="1"/>
           <w:shd w:val="clear" w:color="auto" w:fill="FFFFFF"/>
         </w:rPr>
-        <w:t xml:space="preserve"> </w:t>
+        <w:t>Java</w:t>
       </w:r>
       <w:r>
         <w:rPr>
@@ -1940,7 +2102,7 @@
           <w:bdr w:val="none" w:sz="0" w:space="0" w:color="auto" w:frame="1"/>
           <w:shd w:val="clear" w:color="auto" w:fill="FFFFFF"/>
         </w:rPr>
-        <w:t>F</w:t>
+        <w:t xml:space="preserve"> </w:t>
       </w:r>
       <w:r>
         <w:rPr>
@@ -1951,7 +2113,7 @@
           <w:bdr w:val="none" w:sz="0" w:space="0" w:color="auto" w:frame="1"/>
           <w:shd w:val="clear" w:color="auto" w:fill="FFFFFF"/>
         </w:rPr>
-        <w:t xml:space="preserve">ull </w:t>
+        <w:t>F</w:t>
       </w:r>
       <w:r>
         <w:rPr>
@@ -1962,7 +2124,7 @@
           <w:bdr w:val="none" w:sz="0" w:space="0" w:color="auto" w:frame="1"/>
           <w:shd w:val="clear" w:color="auto" w:fill="FFFFFF"/>
         </w:rPr>
-        <w:t>S</w:t>
+        <w:t xml:space="preserve">ull </w:t>
       </w:r>
       <w:r>
         <w:rPr>
@@ -1973,197 +2135,32 @@
           <w:bdr w:val="none" w:sz="0" w:space="0" w:color="auto" w:frame="1"/>
           <w:shd w:val="clear" w:color="auto" w:fill="FFFFFF"/>
         </w:rPr>
+        <w:t>S</w:t>
+      </w:r>
+      <w:r>
+        <w:rPr>
+          <w:b/>
+          <w:bCs/>
+          <w:sz w:val="22"/>
+          <w:szCs w:val="22"/>
+          <w:bdr w:val="none" w:sz="0" w:space="0" w:color="auto" w:frame="1"/>
+          <w:shd w:val="clear" w:color="auto" w:fill="FFFFFF"/>
+        </w:rPr>
         <w:t>tack.</w:t>
       </w:r>
     </w:p>
     <w:p>
       <w:pPr>
-        <w:pStyle w:val="ListParagraph"/>
-        <w:numPr>
-          <w:ilvl w:val="0"/>
-          <w:numId w:val="12"/>
-        </w:numPr>
-        <w:rPr>
-          <w:sz w:val="22"/>
-          <w:szCs w:val="22"/>
-        </w:rPr>
-      </w:pPr>
-      <w:r>
-        <w:rPr>
-          <w:sz w:val="22"/>
-          <w:szCs w:val="22"/>
-        </w:rPr>
-        <w:t>Learnt full stack tech</w:t>
-      </w:r>
-      <w:r>
-        <w:rPr>
-          <w:sz w:val="22"/>
-          <w:szCs w:val="22"/>
-        </w:rPr>
-        <w:t>nology like Java, Spring Boot, Angular, MySQL.</w:t>
-      </w:r>
-    </w:p>
-    <w:p>
-      <w:pPr>
-        <w:pStyle w:val="ListParagraph"/>
-        <w:numPr>
-          <w:ilvl w:val="0"/>
-          <w:numId w:val="12"/>
-        </w:numPr>
-        <w:rPr>
-          <w:sz w:val="22"/>
-          <w:szCs w:val="22"/>
-        </w:rPr>
-      </w:pPr>
-      <w:r>
-        <w:rPr>
-          <w:sz w:val="22"/>
-          <w:szCs w:val="22"/>
-        </w:rPr>
-        <w:t>Built</w:t>
-      </w:r>
-      <w:r>
-        <w:rPr>
-          <w:sz w:val="22"/>
-          <w:szCs w:val="22"/>
-        </w:rPr>
-        <w:t xml:space="preserve"> Rest API</w:t>
-      </w:r>
-      <w:r>
-        <w:rPr>
-          <w:sz w:val="22"/>
-          <w:szCs w:val="22"/>
-        </w:rPr>
-        <w:t>s using spring boot for projects.</w:t>
-      </w:r>
-    </w:p>
-    <w:p>
-      <w:pPr>
-        <w:pStyle w:val="ListParagraph"/>
-        <w:numPr>
-          <w:ilvl w:val="0"/>
-          <w:numId w:val="12"/>
-        </w:numPr>
-        <w:rPr>
-          <w:sz w:val="22"/>
-          <w:szCs w:val="22"/>
-        </w:rPr>
-      </w:pPr>
-      <w:r>
-        <w:rPr>
-          <w:sz w:val="22"/>
-          <w:szCs w:val="22"/>
-        </w:rPr>
-        <w:t>Learnt the proper way of exception handling.</w:t>
-      </w:r>
-    </w:p>
-    <w:p>
-      <w:pPr>
-        <w:pStyle w:val="ListParagraph"/>
-        <w:numPr>
-          <w:ilvl w:val="0"/>
-          <w:numId w:val="12"/>
-        </w:numPr>
-        <w:rPr>
-          <w:sz w:val="22"/>
-          <w:szCs w:val="22"/>
-        </w:rPr>
-      </w:pPr>
-      <w:r>
-        <w:rPr>
-          <w:sz w:val="22"/>
-          <w:szCs w:val="22"/>
-        </w:rPr>
-        <w:t xml:space="preserve">Lernt </w:t>
-      </w:r>
-      <w:r>
-        <w:rPr>
-          <w:sz w:val="22"/>
-          <w:szCs w:val="22"/>
-        </w:rPr>
-        <w:t>use</w:t>
-      </w:r>
-      <w:r>
-        <w:rPr>
-          <w:sz w:val="22"/>
-          <w:szCs w:val="22"/>
-        </w:rPr>
-        <w:t xml:space="preserve"> of Java 8 feature like Stream and Lamba.</w:t>
-      </w:r>
-    </w:p>
-    <w:p>
-      <w:pPr>
-        <w:pStyle w:val="ListParagraph"/>
-        <w:numPr>
-          <w:ilvl w:val="0"/>
-          <w:numId w:val="12"/>
-        </w:numPr>
-        <w:rPr>
-          <w:sz w:val="22"/>
-          <w:szCs w:val="22"/>
-        </w:rPr>
-      </w:pPr>
-      <w:r>
-        <w:rPr>
-          <w:sz w:val="22"/>
-          <w:szCs w:val="22"/>
-        </w:rPr>
-        <w:t>Presented the created Application to tea</w:t>
-      </w:r>
-      <w:r>
-        <w:rPr>
-          <w:sz w:val="22"/>
-          <w:szCs w:val="22"/>
-        </w:rPr>
-        <w:t>m which is also got appreciated by team</w:t>
-      </w:r>
-      <w:r>
-        <w:rPr>
-          <w:sz w:val="22"/>
-          <w:szCs w:val="22"/>
-        </w:rPr>
-        <w:t>.</w:t>
-      </w:r>
-    </w:p>
-    <w:p>
-      <w:pPr>
-        <w:pStyle w:val="ListParagraph"/>
-        <w:numPr>
-          <w:ilvl w:val="0"/>
-          <w:numId w:val="12"/>
-        </w:numPr>
-        <w:rPr>
-          <w:sz w:val="22"/>
-          <w:szCs w:val="22"/>
-        </w:rPr>
-      </w:pPr>
-      <w:r>
-        <w:rPr>
-          <w:sz w:val="22"/>
-          <w:szCs w:val="22"/>
-        </w:rPr>
-        <w:t>Learnt concept like lazy loading using angular routing.</w:t>
-      </w:r>
-    </w:p>
-    <w:p>
-      <w:pPr>
-        <w:pStyle w:val="ListParagraph"/>
-        <w:numPr>
-          <w:ilvl w:val="0"/>
-          <w:numId w:val="12"/>
-        </w:numPr>
-        <w:rPr>
-          <w:sz w:val="22"/>
-          <w:szCs w:val="22"/>
-        </w:rPr>
-      </w:pPr>
-      <w:r>
-        <w:rPr>
-          <w:sz w:val="22"/>
-          <w:szCs w:val="22"/>
-        </w:rPr>
-        <w:t>Learnt how to add spring security like JWT.</w:t>
-      </w:r>
+        <w:ind w:left="720"/>
+        <w:rPr>
+          <w:b/>
+          <w:bCs/>
+          <w:sz w:val="22"/>
+          <w:szCs w:val="22"/>
+          <w:bdr w:val="none" w:sz="0" w:space="0" w:color="auto" w:frame="1"/>
+          <w:shd w:val="clear" w:color="auto" w:fill="FFFFFF"/>
+        </w:rPr>
+      </w:pPr>
     </w:p>
     <w:tbl>
       <w:tblPr>
@@ -2239,32 +2236,23 @@
         <w:rPr>
           <w:b/>
           <w:bCs/>
-          <w:sz w:val="20"/>
-          <w:szCs w:val="20"/>
-        </w:rPr>
-      </w:pPr>
-      <w:r>
-        <w:rPr>
-          <w:b/>
-          <w:bCs/>
-          <w:sz w:val="20"/>
-          <w:szCs w:val="20"/>
-        </w:rPr>
-        <w:t>Java 8</w:t>
-      </w:r>
-      <w:r>
-        <w:rPr>
-          <w:b/>
-          <w:bCs/>
-          <w:sz w:val="20"/>
-          <w:szCs w:val="20"/>
-        </w:rPr>
-        <w:t>+</w:t>
-      </w:r>
-      <w:r>
-        <w:rPr>
-          <w:sz w:val="20"/>
-          <w:szCs w:val="20"/>
+          <w:sz w:val="22"/>
+          <w:szCs w:val="22"/>
+        </w:rPr>
+      </w:pPr>
+      <w:r>
+        <w:rPr>
+          <w:b/>
+          <w:bCs/>
+          <w:sz w:val="22"/>
+          <w:szCs w:val="22"/>
+        </w:rPr>
+        <w:t>Java 8+</w:t>
+      </w:r>
+      <w:r>
+        <w:rPr>
+          <w:sz w:val="22"/>
+          <w:szCs w:val="22"/>
         </w:rPr>
         <w:t xml:space="preserve">, </w:t>
       </w:r>
@@ -2272,8 +2260,8 @@
         <w:rPr>
           <w:b/>
           <w:bCs/>
-          <w:sz w:val="20"/>
-          <w:szCs w:val="20"/>
+          <w:sz w:val="22"/>
+          <w:szCs w:val="22"/>
         </w:rPr>
         <w:t>Spring Boot</w:t>
       </w:r>
@@ -2281,8 +2269,8 @@
         <w:rPr>
           <w:b/>
           <w:bCs/>
-          <w:sz w:val="20"/>
-          <w:szCs w:val="20"/>
+          <w:sz w:val="22"/>
+          <w:szCs w:val="22"/>
         </w:rPr>
         <w:t xml:space="preserve">, </w:t>
       </w:r>
@@ -2290,8 +2278,8 @@
         <w:rPr>
           <w:b/>
           <w:bCs/>
-          <w:sz w:val="20"/>
-          <w:szCs w:val="20"/>
+          <w:sz w:val="22"/>
+          <w:szCs w:val="22"/>
         </w:rPr>
         <w:t>JPA,</w:t>
       </w:r>
@@ -2299,8 +2287,8 @@
         <w:rPr>
           <w:b/>
           <w:bCs/>
-          <w:sz w:val="20"/>
-          <w:szCs w:val="20"/>
+          <w:sz w:val="22"/>
+          <w:szCs w:val="22"/>
         </w:rPr>
         <w:t xml:space="preserve"> </w:t>
       </w:r>
@@ -2308,8 +2296,8 @@
         <w:rPr>
           <w:b/>
           <w:bCs/>
-          <w:sz w:val="20"/>
-          <w:szCs w:val="20"/>
+          <w:sz w:val="22"/>
+          <w:szCs w:val="22"/>
         </w:rPr>
         <w:t>Hibernate</w:t>
       </w:r>
@@ -2317,8 +2305,8 @@
         <w:rPr>
           <w:b/>
           <w:bCs/>
-          <w:sz w:val="20"/>
-          <w:szCs w:val="20"/>
+          <w:sz w:val="22"/>
+          <w:szCs w:val="22"/>
         </w:rPr>
         <w:t xml:space="preserve">, </w:t>
       </w:r>
@@ -2326,8 +2314,8 @@
         <w:rPr>
           <w:b/>
           <w:bCs/>
-          <w:sz w:val="20"/>
-          <w:szCs w:val="20"/>
+          <w:sz w:val="22"/>
+          <w:szCs w:val="22"/>
         </w:rPr>
         <w:t>Stream API and Lamb</w:t>
       </w:r>
@@ -2335,8 +2323,8 @@
         <w:rPr>
           <w:b/>
           <w:bCs/>
-          <w:sz w:val="20"/>
-          <w:szCs w:val="20"/>
+          <w:sz w:val="22"/>
+          <w:szCs w:val="22"/>
         </w:rPr>
         <w:t xml:space="preserve"> </w:t>
       </w:r>
@@ -2344,8 +2332,8 @@
         <w:rPr>
           <w:b/>
           <w:bCs/>
-          <w:sz w:val="20"/>
-          <w:szCs w:val="20"/>
+          <w:sz w:val="22"/>
+          <w:szCs w:val="22"/>
         </w:rPr>
         <w:t>Expression</w:t>
       </w:r>
@@ -2353,8 +2341,8 @@
         <w:rPr>
           <w:b/>
           <w:bCs/>
-          <w:sz w:val="20"/>
-          <w:szCs w:val="20"/>
+          <w:sz w:val="22"/>
+          <w:szCs w:val="22"/>
         </w:rPr>
         <w:t xml:space="preserve">, </w:t>
       </w:r>
@@ -2362,8 +2350,8 @@
         <w:rPr>
           <w:b/>
           <w:bCs/>
-          <w:sz w:val="20"/>
-          <w:szCs w:val="20"/>
+          <w:sz w:val="22"/>
+          <w:szCs w:val="22"/>
         </w:rPr>
         <w:t>Exception handling</w:t>
       </w:r>
@@ -2371,8 +2359,8 @@
         <w:rPr>
           <w:b/>
           <w:bCs/>
-          <w:sz w:val="20"/>
-          <w:szCs w:val="20"/>
+          <w:sz w:val="22"/>
+          <w:szCs w:val="22"/>
         </w:rPr>
         <w:t xml:space="preserve">, </w:t>
       </w:r>
@@ -2380,8 +2368,8 @@
         <w:rPr>
           <w:b/>
           <w:bCs/>
-          <w:sz w:val="20"/>
-          <w:szCs w:val="20"/>
+          <w:sz w:val="22"/>
+          <w:szCs w:val="22"/>
         </w:rPr>
         <w:t>Angular</w:t>
       </w:r>
@@ -2389,8 +2377,8 @@
         <w:rPr>
           <w:b/>
           <w:bCs/>
-          <w:sz w:val="20"/>
-          <w:szCs w:val="20"/>
+          <w:sz w:val="22"/>
+          <w:szCs w:val="22"/>
         </w:rPr>
         <w:t>2+,</w:t>
       </w:r>
@@ -2398,36 +2386,36 @@
         <w:rPr>
           <w:b/>
           <w:bCs/>
-          <w:sz w:val="20"/>
-          <w:szCs w:val="20"/>
+          <w:sz w:val="22"/>
+          <w:szCs w:val="22"/>
         </w:rPr>
         <w:t xml:space="preserve"> </w:t>
       </w:r>
       <w:r>
         <w:rPr>
-          <w:sz w:val="20"/>
-          <w:szCs w:val="20"/>
+          <w:sz w:val="22"/>
+          <w:szCs w:val="22"/>
         </w:rPr>
         <w:t>HTML, CSS, JavaScript</w:t>
       </w:r>
       <w:r>
         <w:rPr>
-          <w:sz w:val="20"/>
-          <w:szCs w:val="20"/>
+          <w:sz w:val="22"/>
+          <w:szCs w:val="22"/>
         </w:rPr>
         <w:t xml:space="preserve">, </w:t>
       </w:r>
       <w:r>
         <w:rPr>
-          <w:sz w:val="20"/>
-          <w:szCs w:val="20"/>
+          <w:sz w:val="22"/>
+          <w:szCs w:val="22"/>
         </w:rPr>
         <w:t>MySQ</w:t>
       </w:r>
       <w:r>
         <w:rPr>
-          <w:sz w:val="20"/>
-          <w:szCs w:val="20"/>
+          <w:sz w:val="22"/>
+          <w:szCs w:val="22"/>
         </w:rPr>
         <w:t xml:space="preserve">L, </w:t>
       </w:r>
@@ -2435,78 +2423,78 @@
         <w:rPr>
           <w:b/>
           <w:bCs/>
-          <w:sz w:val="20"/>
-          <w:szCs w:val="20"/>
+          <w:sz w:val="22"/>
+          <w:szCs w:val="22"/>
         </w:rPr>
         <w:t>Kafka</w:t>
       </w:r>
       <w:r>
         <w:rPr>
-          <w:sz w:val="20"/>
-          <w:szCs w:val="20"/>
+          <w:sz w:val="22"/>
+          <w:szCs w:val="22"/>
         </w:rPr>
         <w:t>(producer/consumer)</w:t>
       </w:r>
       <w:r>
         <w:rPr>
-          <w:sz w:val="20"/>
-          <w:szCs w:val="20"/>
+          <w:sz w:val="22"/>
+          <w:szCs w:val="22"/>
         </w:rPr>
         <w:t xml:space="preserve">, </w:t>
       </w:r>
       <w:r>
         <w:rPr>
-          <w:sz w:val="20"/>
-          <w:szCs w:val="20"/>
+          <w:sz w:val="22"/>
+          <w:szCs w:val="22"/>
         </w:rPr>
         <w:t xml:space="preserve">Knowledge of </w:t>
       </w:r>
       <w:r>
         <w:rPr>
-          <w:sz w:val="20"/>
-          <w:szCs w:val="20"/>
+          <w:sz w:val="22"/>
+          <w:szCs w:val="22"/>
         </w:rPr>
         <w:t>Logstash</w:t>
       </w:r>
       <w:r>
         <w:rPr>
-          <w:sz w:val="20"/>
-          <w:szCs w:val="20"/>
+          <w:sz w:val="22"/>
+          <w:szCs w:val="22"/>
         </w:rPr>
         <w:t xml:space="preserve">, </w:t>
       </w:r>
       <w:r>
         <w:rPr>
-          <w:sz w:val="20"/>
-          <w:szCs w:val="20"/>
+          <w:sz w:val="22"/>
+          <w:szCs w:val="22"/>
         </w:rPr>
         <w:t>Elastic</w:t>
       </w:r>
       <w:r>
         <w:rPr>
-          <w:sz w:val="20"/>
-          <w:szCs w:val="20"/>
+          <w:sz w:val="22"/>
+          <w:szCs w:val="22"/>
         </w:rPr>
         <w:t xml:space="preserve"> </w:t>
       </w:r>
       <w:r>
         <w:rPr>
-          <w:sz w:val="20"/>
-          <w:szCs w:val="20"/>
+          <w:sz w:val="22"/>
+          <w:szCs w:val="22"/>
         </w:rPr>
         <w:t>Search</w:t>
       </w:r>
       <w:r>
         <w:rPr>
-          <w:sz w:val="20"/>
-          <w:szCs w:val="20"/>
+          <w:sz w:val="22"/>
+          <w:szCs w:val="22"/>
         </w:rPr>
         <w:t xml:space="preserve">, </w:t>
       </w:r>
       <w:r>
         <w:rPr>
-          <w:sz w:val="20"/>
-          <w:szCs w:val="20"/>
+          <w:sz w:val="22"/>
+          <w:szCs w:val="22"/>
         </w:rPr>
         <w:t>Kibana</w:t>
       </w:r>
@@ -2514,8 +2502,8 @@
         <w:rPr>
           <w:b/>
           <w:bCs/>
-          <w:sz w:val="20"/>
-          <w:szCs w:val="20"/>
+          <w:sz w:val="22"/>
+          <w:szCs w:val="22"/>
         </w:rPr>
         <w:t xml:space="preserve">, </w:t>
       </w:r>
@@ -2523,8 +2511,8 @@
         <w:rPr>
           <w:b/>
           <w:bCs/>
-          <w:sz w:val="20"/>
-          <w:szCs w:val="20"/>
+          <w:sz w:val="22"/>
+          <w:szCs w:val="22"/>
         </w:rPr>
         <w:t>Jenkins</w:t>
       </w:r>
@@ -2532,8 +2520,8 @@
         <w:rPr>
           <w:b/>
           <w:bCs/>
-          <w:sz w:val="20"/>
-          <w:szCs w:val="20"/>
+          <w:sz w:val="22"/>
+          <w:szCs w:val="22"/>
         </w:rPr>
         <w:t xml:space="preserve">, </w:t>
       </w:r>
@@ -2541,8 +2529,8 @@
         <w:rPr>
           <w:b/>
           <w:bCs/>
-          <w:sz w:val="20"/>
-          <w:szCs w:val="20"/>
+          <w:sz w:val="22"/>
+          <w:szCs w:val="22"/>
         </w:rPr>
         <w:t>GIT</w:t>
       </w:r>
@@ -2550,8 +2538,8 @@
         <w:rPr>
           <w:b/>
           <w:bCs/>
-          <w:sz w:val="20"/>
-          <w:szCs w:val="20"/>
+          <w:sz w:val="22"/>
+          <w:szCs w:val="22"/>
         </w:rPr>
         <w:t xml:space="preserve">, </w:t>
       </w:r>
@@ -2559,8 +2547,8 @@
         <w:rPr>
           <w:b/>
           <w:bCs/>
-          <w:sz w:val="20"/>
-          <w:szCs w:val="20"/>
+          <w:sz w:val="22"/>
+          <w:szCs w:val="22"/>
         </w:rPr>
         <w:t>SonarQube</w:t>
       </w:r>
@@ -2568,8 +2556,8 @@
         <w:rPr>
           <w:b/>
           <w:bCs/>
-          <w:sz w:val="20"/>
-          <w:szCs w:val="20"/>
+          <w:sz w:val="22"/>
+          <w:szCs w:val="22"/>
         </w:rPr>
         <w:t xml:space="preserve">, </w:t>
       </w:r>
@@ -2577,8 +2565,8 @@
         <w:rPr>
           <w:b/>
           <w:bCs/>
-          <w:sz w:val="20"/>
-          <w:szCs w:val="20"/>
+          <w:sz w:val="22"/>
+          <w:szCs w:val="22"/>
         </w:rPr>
         <w:t>Docker</w:t>
       </w:r>
@@ -2586,8 +2574,8 @@
         <w:rPr>
           <w:b/>
           <w:bCs/>
-          <w:sz w:val="20"/>
-          <w:szCs w:val="20"/>
+          <w:sz w:val="22"/>
+          <w:szCs w:val="22"/>
         </w:rPr>
         <w:t>.</w:t>
       </w:r>
@@ -2595,8 +2583,8 @@
         <w:rPr>
           <w:b/>
           <w:bCs/>
-          <w:sz w:val="20"/>
-          <w:szCs w:val="20"/>
+          <w:sz w:val="22"/>
+          <w:szCs w:val="22"/>
         </w:rPr>
         <w:t xml:space="preserve"> </w:t>
       </w:r>
@@ -2604,8 +2592,8 @@
         <w:rPr>
           <w:b/>
           <w:bCs/>
-          <w:sz w:val="20"/>
-          <w:szCs w:val="20"/>
+          <w:sz w:val="22"/>
+          <w:szCs w:val="22"/>
         </w:rPr>
         <w:t>AWS (</w:t>
       </w:r>
@@ -2613,8 +2601,8 @@
         <w:rPr>
           <w:b/>
           <w:bCs/>
-          <w:sz w:val="20"/>
-          <w:szCs w:val="20"/>
+          <w:sz w:val="22"/>
+          <w:szCs w:val="22"/>
         </w:rPr>
         <w:t xml:space="preserve">RDS, </w:t>
       </w:r>
@@ -2622,8 +2610,8 @@
         <w:rPr>
           <w:b/>
           <w:bCs/>
-          <w:sz w:val="20"/>
-          <w:szCs w:val="20"/>
+          <w:sz w:val="22"/>
+          <w:szCs w:val="22"/>
         </w:rPr>
         <w:t>ECS, S</w:t>
       </w:r>
@@ -2631,8 +2619,8 @@
         <w:rPr>
           <w:b/>
           <w:bCs/>
-          <w:sz w:val="20"/>
-          <w:szCs w:val="20"/>
+          <w:sz w:val="22"/>
+          <w:szCs w:val="22"/>
         </w:rPr>
         <w:t>3,</w:t>
       </w:r>
@@ -2640,8 +2628,8 @@
         <w:rPr>
           <w:b/>
           <w:bCs/>
-          <w:sz w:val="20"/>
-          <w:szCs w:val="20"/>
+          <w:sz w:val="22"/>
+          <w:szCs w:val="22"/>
         </w:rPr>
         <w:t xml:space="preserve"> </w:t>
       </w:r>
@@ -2649,17 +2637,27 @@
         <w:rPr>
           <w:b/>
           <w:bCs/>
-          <w:sz w:val="20"/>
-          <w:szCs w:val="20"/>
-        </w:rPr>
-        <w:t>EC2</w:t>
-      </w:r>
-      <w:r>
-        <w:rPr>
-          <w:b/>
-          <w:bCs/>
-          <w:sz w:val="20"/>
-          <w:szCs w:val="20"/>
+          <w:sz w:val="22"/>
+          <w:szCs w:val="22"/>
+        </w:rPr>
+        <w:t>EC</w:t>
+      </w:r>
+      <w:proofErr w:type="gramStart"/>
+      <w:r>
+        <w:rPr>
+          <w:b/>
+          <w:bCs/>
+          <w:sz w:val="22"/>
+          <w:szCs w:val="22"/>
+        </w:rPr>
+        <w:t>2</w:t>
+      </w:r>
+      <w:r>
+        <w:rPr>
+          <w:b/>
+          <w:bCs/>
+          <w:sz w:val="22"/>
+          <w:szCs w:val="22"/>
         </w:rPr>
         <w:t>,</w:t>
       </w:r>
@@ -2667,28 +2665,47 @@
         <w:rPr>
           <w:b/>
           <w:bCs/>
-          <w:sz w:val="20"/>
-          <w:szCs w:val="20"/>
-        </w:rPr>
-        <w:t xml:space="preserve"> Code Star</w:t>
-      </w:r>
-      <w:r>
-        <w:rPr>
-          <w:b/>
-          <w:bCs/>
-          <w:sz w:val="20"/>
-          <w:szCs w:val="20"/>
-        </w:rPr>
-        <w:t xml:space="preserve"> used all service for project</w:t>
-      </w:r>
-      <w:r>
-        <w:rPr>
-          <w:b/>
-          <w:bCs/>
-          <w:sz w:val="20"/>
-          <w:szCs w:val="20"/>
+          <w:sz w:val="22"/>
+          <w:szCs w:val="22"/>
+        </w:rPr>
+        <w:t>Code</w:t>
+      </w:r>
+      <w:proofErr w:type="gramEnd"/>
+      <w:r>
+        <w:rPr>
+          <w:b/>
+          <w:bCs/>
+          <w:sz w:val="22"/>
+          <w:szCs w:val="22"/>
+        </w:rPr>
+        <w:t xml:space="preserve"> Star</w:t>
+      </w:r>
+      <w:r>
+        <w:rPr>
+          <w:b/>
+          <w:bCs/>
+          <w:sz w:val="22"/>
+          <w:szCs w:val="22"/>
         </w:rPr>
         <w:t>)</w:t>
+      </w:r>
+      <w:r>
+        <w:rPr>
+          <w:b/>
+          <w:bCs/>
+          <w:sz w:val="22"/>
+          <w:szCs w:val="22"/>
+        </w:rPr>
+        <w:t xml:space="preserve"> </w:t>
+      </w:r>
+      <w:r>
+        <w:rPr>
+          <w:b/>
+          <w:bCs/>
+          <w:sz w:val="22"/>
+          <w:szCs w:val="22"/>
+        </w:rPr>
+        <w:t>used all service for project</w:t>
       </w:r>
     </w:p>
     <w:tbl>
@@ -3188,12 +3205,37 @@
                 <w:szCs w:val="20"/>
               </w:rPr>
             </w:pPr>
+            <w:proofErr w:type="spellStart"/>
             <w:r>
               <w:rPr>
                 <w:sz w:val="20"/>
                 <w:szCs w:val="20"/>
               </w:rPr>
-              <w:t>Sinhgad Institute Of Technology, Lonavala.</w:t>
+              <w:t>Sinhgad</w:t>
+            </w:r>
+            <w:proofErr w:type="spellEnd"/>
+            <w:r>
+              <w:rPr>
+                <w:sz w:val="20"/>
+                <w:szCs w:val="20"/>
+              </w:rPr>
+              <w:t xml:space="preserve"> Institute </w:t>
+            </w:r>
+            <w:proofErr w:type="gramStart"/>
+            <w:r>
+              <w:rPr>
+                <w:sz w:val="20"/>
+                <w:szCs w:val="20"/>
+              </w:rPr>
+              <w:t>Of</w:t>
+            </w:r>
+            <w:proofErr w:type="gramEnd"/>
+            <w:r>
+              <w:rPr>
+                <w:sz w:val="20"/>
+                <w:szCs w:val="20"/>
+              </w:rPr>
+              <w:t xml:space="preserve"> Technology, Lonavala.</w:t>
             </w:r>
           </w:p>
         </w:tc>
@@ -3381,13 +3423,33 @@
                 <w:szCs w:val="20"/>
               </w:rPr>
             </w:pPr>
+            <w:proofErr w:type="spellStart"/>
             <w:r>
               <w:rPr>
                 <w:sz w:val="20"/>
                 <w:szCs w:val="20"/>
                 <w:lang w:val="en-GB"/>
               </w:rPr>
-              <w:t>M.V.Jr college of science.</w:t>
+              <w:t>M.</w:t>
+            </w:r>
+            <w:proofErr w:type="gramStart"/>
+            <w:r>
+              <w:rPr>
+                <w:sz w:val="20"/>
+                <w:szCs w:val="20"/>
+                <w:lang w:val="en-GB"/>
+              </w:rPr>
+              <w:t>V.Jr</w:t>
+            </w:r>
+            <w:proofErr w:type="spellEnd"/>
+            <w:proofErr w:type="gramEnd"/>
+            <w:r>
+              <w:rPr>
+                <w:sz w:val="20"/>
+                <w:szCs w:val="20"/>
+                <w:lang w:val="en-GB"/>
+              </w:rPr>
+              <w:t xml:space="preserve"> college of science.</w:t>
             </w:r>
           </w:p>
         </w:tc>
@@ -3563,8 +3625,36 @@
                 <w:szCs w:val="20"/>
                 <w:lang w:val="en-GB"/>
               </w:rPr>
-              <w:t>P.V. Aary Vidhaylaya</w:t>
+              <w:t xml:space="preserve">P.V. </w:t>
             </w:r>
+            <w:proofErr w:type="spellStart"/>
+            <w:r>
+              <w:rPr>
+                <w:sz w:val="20"/>
+                <w:szCs w:val="20"/>
+                <w:lang w:val="en-GB"/>
+              </w:rPr>
+              <w:t>Aary</w:t>
+            </w:r>
+            <w:proofErr w:type="spellEnd"/>
+            <w:r>
+              <w:rPr>
+                <w:sz w:val="20"/>
+                <w:szCs w:val="20"/>
+                <w:lang w:val="en-GB"/>
+              </w:rPr>
+              <w:t xml:space="preserve"> </w:t>
+            </w:r>
+            <w:proofErr w:type="spellStart"/>
+            <w:r>
+              <w:rPr>
+                <w:sz w:val="20"/>
+                <w:szCs w:val="20"/>
+                <w:lang w:val="en-GB"/>
+              </w:rPr>
+              <w:t>Vidhaylaya</w:t>
+            </w:r>
+            <w:proofErr w:type="spellEnd"/>
           </w:p>
         </w:tc>
         <w:tc>
@@ -3828,17 +3918,6 @@
       <w:r>
         <w:rPr>
           <w:b/>
-          <w:noProof/>
-          <w:color w:val="000000" w:themeColor="text1"/>
-          <w:sz w:val="22"/>
-          <w:szCs w:val="22"/>
-          <w:lang w:val="pt-PT"/>
-        </w:rPr>
-        <w:t xml:space="preserve"> </w:t>
-      </w:r>
-      <w:r>
-        <w:rPr>
-          <w:b/>
           <w:bCs/>
           <w:noProof/>
           <w:color w:val="000000" w:themeColor="text1"/>
@@ -5140,6 +5219,7 @@
           <w:szCs w:val="22"/>
         </w:rPr>
       </w:pPr>
+      <w:proofErr w:type="spellStart"/>
       <w:r>
         <w:rPr>
           <w:b/>
@@ -5150,6 +5230,7 @@
         </w:rPr>
         <w:t>Tru</w:t>
       </w:r>
+      <w:proofErr w:type="spellEnd"/>
       <w:r>
         <w:rPr>
           <w:b/>
@@ -5160,6 +5241,7 @@
         </w:rPr>
         <w:t>-</w:t>
       </w:r>
+      <w:proofErr w:type="gramStart"/>
       <w:r>
         <w:rPr>
           <w:b/>
@@ -5188,7 +5270,18 @@
           <w:szCs w:val="22"/>
           <w:lang w:val="pt-PT"/>
         </w:rPr>
-        <w:t>:-</w:t>
+        <w:t>:</w:t>
+      </w:r>
+      <w:proofErr w:type="gramEnd"/>
+      <w:r>
+        <w:rPr>
+          <w:noProof/>
+          <w:color w:val="000000" w:themeColor="text1"/>
+          <w:sz w:val="22"/>
+          <w:szCs w:val="22"/>
+          <w:lang w:val="pt-PT"/>
+        </w:rPr>
+        <w:t>-</w:t>
       </w:r>
     </w:p>
     <w:p>

--- a/jaydatt Resume.docx
+++ b/jaydatt Resume.docx
@@ -1,6 +1,6 @@
 
 <file path=word/document.xml><?xml version="1.0" encoding="utf-8"?>
-<w:document xmlns:wpc="http://schemas.microsoft.com/office/word/2010/wordprocessingCanvas" xmlns:cx="http://schemas.microsoft.com/office/drawing/2014/chartex" xmlns:cx1="http://schemas.microsoft.com/office/drawing/2015/9/8/chartex" xmlns:cx2="http://schemas.microsoft.com/office/drawing/2015/10/21/chartex" xmlns:cx3="http://schemas.microsoft.com/office/drawing/2016/5/9/chartex" xmlns:cx4="http://schemas.microsoft.com/office/drawing/2016/5/10/chartex" xmlns:cx5="http://schemas.microsoft.com/office/drawing/2016/5/11/chartex" xmlns:cx6="http://schemas.microsoft.com/office/drawing/2016/5/12/chartex" xmlns:cx7="http://schemas.microsoft.com/office/drawing/2016/5/13/chartex" xmlns:cx8="http://schemas.microsoft.com/office/drawing/2016/5/14/chartex" xmlns:mc="http://schemas.openxmlformats.org/markup-compatibility/2006" xmlns:aink="http://schemas.microsoft.com/office/drawing/2016/ink" xmlns:am3d="http://schemas.microsoft.com/office/drawing/2017/model3d" xmlns:o="urn:schemas-microsoft-com:office:office" xmlns:r="http://schemas.openxmlformats.org/officeDocument/2006/relationships" xmlns:m="http://schemas.openxmlformats.org/officeDocument/2006/math" xmlns:v="urn:schemas-microsoft-com:vml" xmlns:wp14="http://schemas.microsoft.com/office/word/2010/wordprocessingDrawing" xmlns:wp="http://schemas.openxmlformats.org/drawingml/2006/wordprocessingDrawing" xmlns:w10="urn:schemas-microsoft-com:office:word" xmlns:w="http://schemas.openxmlformats.org/wordprocessingml/2006/main" xmlns:w14="http://schemas.microsoft.com/office/word/2010/wordml" xmlns:w15="http://schemas.microsoft.com/office/word/2012/wordml" xmlns:w16cex="http://schemas.microsoft.com/office/word/2018/wordml/cex" xmlns:w16cid="http://schemas.microsoft.com/office/word/2016/wordml/cid" xmlns:w16="http://schemas.microsoft.com/office/word/2018/wordml" xmlns:w16sdtdh="http://schemas.microsoft.com/office/word/2020/wordml/sdtdatahash" xmlns:w16se="http://schemas.microsoft.com/office/word/2015/wordml/symex" xmlns:wpg="http://schemas.microsoft.com/office/word/2010/wordprocessingGroup" xmlns:wpi="http://schemas.microsoft.com/office/word/2010/wordprocessingInk" xmlns:wne="http://schemas.microsoft.com/office/word/2006/wordml" xmlns:wps="http://schemas.microsoft.com/office/word/2010/wordprocessingShape" mc:Ignorable="w14 w15 w16se w16cid w16 w16cex w16sdtdh wp14">
+<w:document xmlns:wpc="http://schemas.microsoft.com/office/word/2010/wordprocessingCanvas" xmlns:cx="http://schemas.microsoft.com/office/drawing/2014/chartex" xmlns:cx1="http://schemas.microsoft.com/office/drawing/2015/9/8/chartex" xmlns:cx2="http://schemas.microsoft.com/office/drawing/2015/10/21/chartex" xmlns:cx3="http://schemas.microsoft.com/office/drawing/2016/5/9/chartex" xmlns:cx4="http://schemas.microsoft.com/office/drawing/2016/5/10/chartex" xmlns:cx5="http://schemas.microsoft.com/office/drawing/2016/5/11/chartex" xmlns:cx6="http://schemas.microsoft.com/office/drawing/2016/5/12/chartex" xmlns:cx7="http://schemas.microsoft.com/office/drawing/2016/5/13/chartex" xmlns:cx8="http://schemas.microsoft.com/office/drawing/2016/5/14/chartex" xmlns:mc="http://schemas.openxmlformats.org/markup-compatibility/2006" xmlns:aink="http://schemas.microsoft.com/office/drawing/2016/ink" xmlns:am3d="http://schemas.microsoft.com/office/drawing/2017/model3d" xmlns:o="urn:schemas-microsoft-com:office:office" xmlns:oel="http://schemas.microsoft.com/office/2019/extlst" xmlns:r="http://schemas.openxmlformats.org/officeDocument/2006/relationships" xmlns:m="http://schemas.openxmlformats.org/officeDocument/2006/math" xmlns:v="urn:schemas-microsoft-com:vml" xmlns:wp14="http://schemas.microsoft.com/office/word/2010/wordprocessingDrawing" xmlns:wp="http://schemas.openxmlformats.org/drawingml/2006/wordprocessingDrawing" xmlns:w10="urn:schemas-microsoft-com:office:word" xmlns:w="http://schemas.openxmlformats.org/wordprocessingml/2006/main" xmlns:w14="http://schemas.microsoft.com/office/word/2010/wordml" xmlns:w15="http://schemas.microsoft.com/office/word/2012/wordml" xmlns:w16cex="http://schemas.microsoft.com/office/word/2018/wordml/cex" xmlns:w16cid="http://schemas.microsoft.com/office/word/2016/wordml/cid" xmlns:w16="http://schemas.microsoft.com/office/word/2018/wordml" xmlns:w16sdtdh="http://schemas.microsoft.com/office/word/2020/wordml/sdtdatahash" xmlns:w16se="http://schemas.microsoft.com/office/word/2015/wordml/symex" xmlns:wpg="http://schemas.microsoft.com/office/word/2010/wordprocessingGroup" xmlns:wpi="http://schemas.microsoft.com/office/word/2010/wordprocessingInk" xmlns:wne="http://schemas.microsoft.com/office/word/2006/wordml" xmlns:wps="http://schemas.microsoft.com/office/word/2010/wordprocessingShape" mc:Ignorable="w14 w15 w16se w16cid w16 w16cex w16sdtdh wp14">
   <w:body>
     <w:p>
       <w:pPr>
@@ -326,7 +326,6 @@
         </w:rPr>
         <w:t xml:space="preserve">Cognizant Technology Solutions India </w:t>
       </w:r>
-      <w:proofErr w:type="spellStart"/>
       <w:r>
         <w:rPr>
           <w:i/>
@@ -343,17 +342,7 @@
           <w:szCs w:val="20"/>
           <w:lang w:val="en-GB"/>
         </w:rPr>
-        <w:t>vt.</w:t>
-      </w:r>
-      <w:proofErr w:type="spellEnd"/>
-      <w:r>
-        <w:rPr>
-          <w:i/>
-          <w:sz w:val="20"/>
-          <w:szCs w:val="20"/>
-          <w:lang w:val="en-GB"/>
-        </w:rPr>
-        <w:t xml:space="preserve"> Ltd</w:t>
+        <w:t>vt. Ltd</w:t>
       </w:r>
       <w:r>
         <w:rPr>
@@ -1105,25 +1094,25 @@
           <w:sz w:val="22"/>
           <w:szCs w:val="22"/>
         </w:rPr>
-        <w:t>Imp</w:t>
-      </w:r>
-      <w:r>
-        <w:rPr>
-          <w:b/>
-          <w:bCs/>
-          <w:sz w:val="22"/>
-          <w:szCs w:val="22"/>
-        </w:rPr>
-        <w:t>lements</w:t>
-      </w:r>
-      <w:r>
-        <w:rPr>
-          <w:b/>
-          <w:bCs/>
-          <w:sz w:val="22"/>
-          <w:szCs w:val="22"/>
-        </w:rPr>
-        <w:t xml:space="preserve"> new business requirements,</w:t>
+        <w:t xml:space="preserve">Responsible </w:t>
+      </w:r>
+      <w:r>
+        <w:rPr>
+          <w:b/>
+          <w:bCs/>
+          <w:sz w:val="22"/>
+          <w:szCs w:val="22"/>
+        </w:rPr>
+        <w:t>of Understanding/</w:t>
+      </w:r>
+      <w:r>
+        <w:rPr>
+          <w:b/>
+          <w:bCs/>
+          <w:sz w:val="22"/>
+          <w:szCs w:val="22"/>
+        </w:rPr>
+        <w:t>implementation</w:t>
       </w:r>
       <w:r>
         <w:rPr>
@@ -1141,7 +1130,61 @@
           <w:sz w:val="22"/>
           <w:szCs w:val="22"/>
         </w:rPr>
-        <w:t>maintain code quality</w:t>
+        <w:t xml:space="preserve">of </w:t>
+      </w:r>
+      <w:r>
+        <w:rPr>
+          <w:b/>
+          <w:bCs/>
+          <w:sz w:val="22"/>
+          <w:szCs w:val="22"/>
+        </w:rPr>
+        <w:t>new business requirements,</w:t>
+      </w:r>
+      <w:r>
+        <w:rPr>
+          <w:b/>
+          <w:bCs/>
+          <w:sz w:val="22"/>
+          <w:szCs w:val="22"/>
+        </w:rPr>
+        <w:t xml:space="preserve"> </w:t>
+      </w:r>
+      <w:r>
+        <w:rPr>
+          <w:b/>
+          <w:bCs/>
+          <w:sz w:val="22"/>
+          <w:szCs w:val="22"/>
+        </w:rPr>
+        <w:t>maintain code quality,</w:t>
+      </w:r>
+      <w:r>
+        <w:rPr>
+          <w:b/>
+          <w:bCs/>
+          <w:sz w:val="22"/>
+          <w:szCs w:val="22"/>
+        </w:rPr>
+        <w:t xml:space="preserve"> bug fix, </w:t>
+      </w:r>
+      <w:r>
+        <w:rPr>
+          <w:b/>
+          <w:bCs/>
+          <w:sz w:val="22"/>
+          <w:szCs w:val="22"/>
+        </w:rPr>
+        <w:t>c</w:t>
+      </w:r>
+      <w:r>
+        <w:rPr>
+          <w:b/>
+          <w:bCs/>
+          <w:sz w:val="22"/>
+          <w:szCs w:val="22"/>
+        </w:rPr>
+        <w:t>ode review</w:t>
       </w:r>
       <w:r>
         <w:rPr>
@@ -1168,70 +1211,52 @@
           <w:sz w:val="22"/>
           <w:szCs w:val="22"/>
         </w:rPr>
-        <w:t>bug fix</w:t>
-      </w:r>
-      <w:r>
-        <w:rPr>
-          <w:b/>
-          <w:bCs/>
-          <w:sz w:val="22"/>
-          <w:szCs w:val="22"/>
-        </w:rPr>
-        <w:t xml:space="preserve">, </w:t>
-      </w:r>
-      <w:r>
-        <w:rPr>
-          <w:b/>
-          <w:bCs/>
-          <w:sz w:val="22"/>
-          <w:szCs w:val="22"/>
-        </w:rPr>
-        <w:t>c</w:t>
-      </w:r>
-      <w:r>
-        <w:rPr>
-          <w:b/>
-          <w:bCs/>
-          <w:sz w:val="22"/>
-          <w:szCs w:val="22"/>
-        </w:rPr>
-        <w:t>ode review</w:t>
-      </w:r>
-      <w:r>
-        <w:rPr>
-          <w:b/>
-          <w:bCs/>
-          <w:sz w:val="22"/>
-          <w:szCs w:val="22"/>
-        </w:rPr>
-        <w:t>,</w:t>
-      </w:r>
-      <w:r>
-        <w:rPr>
-          <w:b/>
-          <w:bCs/>
-          <w:sz w:val="22"/>
-          <w:szCs w:val="22"/>
-        </w:rPr>
-        <w:t xml:space="preserve"> </w:t>
-      </w:r>
-      <w:r>
-        <w:rPr>
-          <w:b/>
-          <w:bCs/>
-          <w:sz w:val="22"/>
-          <w:szCs w:val="22"/>
-        </w:rPr>
-        <w:t xml:space="preserve">deployment, </w:t>
-      </w:r>
-      <w:r>
-        <w:rPr>
-          <w:b/>
-          <w:bCs/>
-          <w:sz w:val="22"/>
-          <w:szCs w:val="22"/>
-        </w:rPr>
-        <w:t>environment support.</w:t>
+        <w:t xml:space="preserve">handling of </w:t>
+      </w:r>
+      <w:r>
+        <w:rPr>
+          <w:b/>
+          <w:bCs/>
+          <w:sz w:val="22"/>
+          <w:szCs w:val="22"/>
+        </w:rPr>
+        <w:t>deployment</w:t>
+      </w:r>
+      <w:r>
+        <w:rPr>
+          <w:b/>
+          <w:bCs/>
+          <w:sz w:val="22"/>
+          <w:szCs w:val="22"/>
+        </w:rPr>
+        <w:t xml:space="preserve">s and provide </w:t>
+      </w:r>
+      <w:r>
+        <w:rPr>
+          <w:b/>
+          <w:bCs/>
+          <w:sz w:val="22"/>
+          <w:szCs w:val="22"/>
+        </w:rPr>
+        <w:t>environment support</w:t>
+      </w:r>
+      <w:r>
+        <w:rPr>
+          <w:b/>
+          <w:bCs/>
+          <w:sz w:val="22"/>
+          <w:szCs w:val="22"/>
+        </w:rPr>
+        <w:t xml:space="preserve"> if there are any issues</w:t>
+      </w:r>
+      <w:r>
+        <w:rPr>
+          <w:b/>
+          <w:bCs/>
+          <w:sz w:val="22"/>
+          <w:szCs w:val="22"/>
+        </w:rPr>
+        <w:t>.</w:t>
       </w:r>
     </w:p>
     <w:p>
@@ -2244,6 +2269,29 @@
         <w:rPr>
           <w:b/>
           <w:bCs/>
+        </w:rPr>
+        <w:t xml:space="preserve">Backend: </w:t>
+      </w:r>
+      <w:r>
+        <w:rPr>
+          <w:b/>
+          <w:bCs/>
+        </w:rPr>
+        <w:t>-</w:t>
+      </w:r>
+      <w:r>
+        <w:rPr>
+          <w:b/>
+          <w:bCs/>
+          <w:sz w:val="22"/>
+          <w:szCs w:val="22"/>
+        </w:rPr>
+        <w:t xml:space="preserve"> Core Java, </w:t>
+      </w:r>
+      <w:r>
+        <w:rPr>
+          <w:b/>
+          <w:bCs/>
           <w:sz w:val="22"/>
           <w:szCs w:val="22"/>
         </w:rPr>
@@ -2312,8 +2360,6 @@
       </w:r>
       <w:r>
         <w:rPr>
-          <w:b/>
-          <w:bCs/>
           <w:sz w:val="22"/>
           <w:szCs w:val="22"/>
         </w:rPr>
@@ -2321,8 +2367,6 @@
       </w:r>
       <w:r>
         <w:rPr>
-          <w:b/>
-          <w:bCs/>
           <w:sz w:val="22"/>
           <w:szCs w:val="22"/>
         </w:rPr>
@@ -2330,8 +2374,6 @@
       </w:r>
       <w:r>
         <w:rPr>
-          <w:b/>
-          <w:bCs/>
           <w:sz w:val="22"/>
           <w:szCs w:val="22"/>
         </w:rPr>
@@ -2339,6 +2381,187 @@
       </w:r>
       <w:r>
         <w:rPr>
+          <w:sz w:val="22"/>
+          <w:szCs w:val="22"/>
+        </w:rPr>
+        <w:t>.</w:t>
+      </w:r>
+      <w:r>
+        <w:rPr>
+          <w:sz w:val="22"/>
+          <w:szCs w:val="22"/>
+        </w:rPr>
+        <w:t xml:space="preserve"> </w:t>
+      </w:r>
+    </w:p>
+    <w:p>
+      <w:pPr>
+        <w:pStyle w:val="ListParagraph"/>
+        <w:rPr>
+          <w:sz w:val="22"/>
+          <w:szCs w:val="22"/>
+        </w:rPr>
+      </w:pPr>
+      <w:r>
+        <w:rPr>
+          <w:b/>
+          <w:bCs/>
+        </w:rPr>
+        <w:t>UI: -</w:t>
+      </w:r>
+      <w:r>
+        <w:rPr>
+          <w:b/>
+          <w:bCs/>
+          <w:sz w:val="22"/>
+          <w:szCs w:val="22"/>
+        </w:rPr>
+        <w:t xml:space="preserve"> </w:t>
+      </w:r>
+      <w:r>
+        <w:rPr>
+          <w:b/>
+          <w:bCs/>
+          <w:sz w:val="22"/>
+          <w:szCs w:val="22"/>
+        </w:rPr>
+        <w:t xml:space="preserve"> </w:t>
+      </w:r>
+      <w:r>
+        <w:rPr>
+          <w:b/>
+          <w:bCs/>
+          <w:sz w:val="22"/>
+          <w:szCs w:val="22"/>
+        </w:rPr>
+        <w:t>Angular</w:t>
+      </w:r>
+      <w:r>
+        <w:rPr>
+          <w:b/>
+          <w:bCs/>
+          <w:sz w:val="22"/>
+          <w:szCs w:val="22"/>
+        </w:rPr>
+        <w:t>2+,</w:t>
+      </w:r>
+      <w:r>
+        <w:rPr>
+          <w:b/>
+          <w:bCs/>
+          <w:sz w:val="22"/>
+          <w:szCs w:val="22"/>
+        </w:rPr>
+        <w:t xml:space="preserve"> </w:t>
+      </w:r>
+      <w:r>
+        <w:rPr>
+          <w:sz w:val="22"/>
+          <w:szCs w:val="22"/>
+        </w:rPr>
+        <w:t>HTML, CSS, JavaScript</w:t>
+      </w:r>
+      <w:r>
+        <w:rPr>
+          <w:sz w:val="22"/>
+          <w:szCs w:val="22"/>
+        </w:rPr>
+        <w:t>.</w:t>
+      </w:r>
+    </w:p>
+    <w:p>
+      <w:pPr>
+        <w:pStyle w:val="ListParagraph"/>
+        <w:rPr>
+          <w:sz w:val="22"/>
+          <w:szCs w:val="22"/>
+        </w:rPr>
+      </w:pPr>
+      <w:r>
+        <w:rPr>
+          <w:b/>
+          <w:bCs/>
+        </w:rPr>
+        <w:t>Database: –</w:t>
+      </w:r>
+      <w:r>
+        <w:rPr>
+          <w:b/>
+          <w:bCs/>
+          <w:sz w:val="22"/>
+          <w:szCs w:val="22"/>
+        </w:rPr>
+        <w:t xml:space="preserve"> </w:t>
+      </w:r>
+      <w:r>
+        <w:rPr>
+          <w:b/>
+          <w:bCs/>
+          <w:sz w:val="22"/>
+          <w:szCs w:val="22"/>
+        </w:rPr>
+        <w:t xml:space="preserve"> </w:t>
+      </w:r>
+      <w:r>
+        <w:rPr>
+          <w:sz w:val="22"/>
+          <w:szCs w:val="22"/>
+        </w:rPr>
+        <w:t>MySQ</w:t>
+      </w:r>
+      <w:r>
+        <w:rPr>
+          <w:sz w:val="22"/>
+          <w:szCs w:val="22"/>
+        </w:rPr>
+        <w:t>L</w:t>
+      </w:r>
+      <w:r>
+        <w:rPr>
+          <w:sz w:val="22"/>
+          <w:szCs w:val="22"/>
+        </w:rPr>
+        <w:t xml:space="preserve"> or SQL Developer.</w:t>
+      </w:r>
+    </w:p>
+    <w:p>
+      <w:pPr>
+        <w:pStyle w:val="ListParagraph"/>
+        <w:rPr>
+          <w:b/>
+          <w:bCs/>
+          <w:sz w:val="22"/>
+          <w:szCs w:val="22"/>
+        </w:rPr>
+      </w:pPr>
+      <w:r>
+        <w:rPr>
+          <w:b/>
+          <w:bCs/>
+        </w:rPr>
+        <w:t>Other</w:t>
+      </w:r>
+      <w:r>
+        <w:t>: -</w:t>
+      </w:r>
+      <w:r>
+        <w:rPr>
+          <w:sz w:val="22"/>
+          <w:szCs w:val="22"/>
+        </w:rPr>
+        <w:t xml:space="preserve"> </w:t>
+      </w:r>
+      <w:r>
+        <w:rPr>
+          <w:b/>
+          <w:bCs/>
+          <w:sz w:val="22"/>
+          <w:szCs w:val="22"/>
+        </w:rPr>
+        <w:t>Jenkins, GIT, SonarQube, Docker</w:t>
+      </w:r>
+      <w:r>
+        <w:rPr>
           <w:b/>
           <w:bCs/>
           <w:sz w:val="22"/>
@@ -2353,12 +2576,38 @@
           <w:sz w:val="22"/>
           <w:szCs w:val="22"/>
         </w:rPr>
-        <w:t>Exception handling</w:t>
-      </w:r>
-      <w:r>
-        <w:rPr>
-          <w:b/>
-          <w:bCs/>
+        <w:t>Kafka</w:t>
+      </w:r>
+      <w:r>
+        <w:rPr>
+          <w:sz w:val="22"/>
+          <w:szCs w:val="22"/>
+        </w:rPr>
+        <w:t>(producer/consumer)</w:t>
+      </w:r>
+      <w:r>
+        <w:rPr>
+          <w:sz w:val="22"/>
+          <w:szCs w:val="22"/>
+        </w:rPr>
+        <w:t xml:space="preserve">. Also have </w:t>
+      </w:r>
+      <w:r>
+        <w:rPr>
+          <w:sz w:val="22"/>
+          <w:szCs w:val="22"/>
+        </w:rPr>
+        <w:t xml:space="preserve">Knowledge of </w:t>
+      </w:r>
+      <w:r>
+        <w:rPr>
+          <w:sz w:val="22"/>
+          <w:szCs w:val="22"/>
+        </w:rPr>
+        <w:t>Logstash</w:t>
+      </w:r>
+      <w:r>
+        <w:rPr>
           <w:sz w:val="22"/>
           <w:szCs w:val="22"/>
         </w:rPr>
@@ -2366,26 +2615,13 @@
       </w:r>
       <w:r>
         <w:rPr>
-          <w:b/>
-          <w:bCs/>
-          <w:sz w:val="22"/>
-          <w:szCs w:val="22"/>
-        </w:rPr>
-        <w:t>Angular</w:t>
-      </w:r>
-      <w:r>
-        <w:rPr>
-          <w:b/>
-          <w:bCs/>
-          <w:sz w:val="22"/>
-          <w:szCs w:val="22"/>
-        </w:rPr>
-        <w:t>2+,</w:t>
-      </w:r>
-      <w:r>
-        <w:rPr>
-          <w:b/>
-          <w:bCs/>
+          <w:sz w:val="22"/>
+          <w:szCs w:val="22"/>
+        </w:rPr>
+        <w:t>Elastic</w:t>
+      </w:r>
+      <w:r>
+        <w:rPr>
           <w:sz w:val="22"/>
           <w:szCs w:val="22"/>
         </w:rPr>
@@ -2396,7 +2632,7 @@
           <w:sz w:val="22"/>
           <w:szCs w:val="22"/>
         </w:rPr>
-        <w:t>HTML, CSS, JavaScript</w:t>
+        <w:t>Search</w:t>
       </w:r>
       <w:r>
         <w:rPr>
@@ -2410,68 +2646,21 @@
           <w:sz w:val="22"/>
           <w:szCs w:val="22"/>
         </w:rPr>
-        <w:t>MySQ</w:t>
-      </w:r>
-      <w:r>
-        <w:rPr>
-          <w:sz w:val="22"/>
-          <w:szCs w:val="22"/>
-        </w:rPr>
-        <w:t xml:space="preserve">L, </w:t>
-      </w:r>
-      <w:r>
-        <w:rPr>
-          <w:b/>
-          <w:bCs/>
-          <w:sz w:val="22"/>
-          <w:szCs w:val="22"/>
-        </w:rPr>
-        <w:t>Kafka</w:t>
-      </w:r>
-      <w:r>
-        <w:rPr>
-          <w:sz w:val="22"/>
-          <w:szCs w:val="22"/>
-        </w:rPr>
-        <w:t>(producer/consumer)</w:t>
-      </w:r>
-      <w:r>
-        <w:rPr>
-          <w:sz w:val="22"/>
-          <w:szCs w:val="22"/>
-        </w:rPr>
-        <w:t xml:space="preserve">, </w:t>
-      </w:r>
-      <w:r>
-        <w:rPr>
-          <w:sz w:val="22"/>
-          <w:szCs w:val="22"/>
-        </w:rPr>
-        <w:t xml:space="preserve">Knowledge of </w:t>
-      </w:r>
-      <w:r>
-        <w:rPr>
-          <w:sz w:val="22"/>
-          <w:szCs w:val="22"/>
-        </w:rPr>
-        <w:t>Logstash</w:t>
-      </w:r>
-      <w:r>
-        <w:rPr>
-          <w:sz w:val="22"/>
-          <w:szCs w:val="22"/>
-        </w:rPr>
-        <w:t xml:space="preserve">, </w:t>
-      </w:r>
-      <w:r>
-        <w:rPr>
-          <w:sz w:val="22"/>
-          <w:szCs w:val="22"/>
-        </w:rPr>
-        <w:t>Elastic</w:t>
-      </w:r>
-      <w:r>
-        <w:rPr>
+        <w:t>Kibana</w:t>
+      </w:r>
+      <w:r>
+        <w:rPr>
+          <w:b/>
+          <w:bCs/>
+          <w:sz w:val="22"/>
+          <w:szCs w:val="22"/>
+        </w:rPr>
+        <w:t>.</w:t>
+      </w:r>
+      <w:r>
+        <w:rPr>
+          <w:b/>
+          <w:bCs/>
           <w:sz w:val="22"/>
           <w:szCs w:val="22"/>
         </w:rPr>
@@ -2482,103 +2671,160 @@
           <w:sz w:val="22"/>
           <w:szCs w:val="22"/>
         </w:rPr>
-        <w:t>Search</w:t>
-      </w:r>
-      <w:r>
-        <w:rPr>
-          <w:sz w:val="22"/>
-          <w:szCs w:val="22"/>
-        </w:rPr>
-        <w:t xml:space="preserve">, </w:t>
-      </w:r>
-      <w:r>
-        <w:rPr>
-          <w:sz w:val="22"/>
-          <w:szCs w:val="22"/>
-        </w:rPr>
-        <w:t>Kibana</w:t>
-      </w:r>
-      <w:r>
-        <w:rPr>
-          <w:b/>
-          <w:bCs/>
-          <w:sz w:val="22"/>
-          <w:szCs w:val="22"/>
-        </w:rPr>
-        <w:t xml:space="preserve">, </w:t>
-      </w:r>
-      <w:r>
-        <w:rPr>
-          <w:b/>
-          <w:bCs/>
-          <w:sz w:val="22"/>
-          <w:szCs w:val="22"/>
-        </w:rPr>
-        <w:t>Jenkins</w:t>
-      </w:r>
-      <w:r>
-        <w:rPr>
-          <w:b/>
-          <w:bCs/>
-          <w:sz w:val="22"/>
-          <w:szCs w:val="22"/>
-        </w:rPr>
-        <w:t xml:space="preserve">, </w:t>
-      </w:r>
-      <w:r>
-        <w:rPr>
-          <w:b/>
-          <w:bCs/>
-          <w:sz w:val="22"/>
-          <w:szCs w:val="22"/>
-        </w:rPr>
-        <w:t>GIT</w:t>
-      </w:r>
-      <w:r>
-        <w:rPr>
-          <w:b/>
-          <w:bCs/>
-          <w:sz w:val="22"/>
-          <w:szCs w:val="22"/>
-        </w:rPr>
-        <w:t xml:space="preserve">, </w:t>
-      </w:r>
-      <w:r>
-        <w:rPr>
-          <w:b/>
-          <w:bCs/>
-          <w:sz w:val="22"/>
-          <w:szCs w:val="22"/>
-        </w:rPr>
-        <w:t>SonarQube</w:t>
-      </w:r>
-      <w:r>
-        <w:rPr>
-          <w:b/>
-          <w:bCs/>
-          <w:sz w:val="22"/>
-          <w:szCs w:val="22"/>
-        </w:rPr>
-        <w:t xml:space="preserve">, </w:t>
-      </w:r>
-      <w:r>
-        <w:rPr>
-          <w:b/>
-          <w:bCs/>
-          <w:sz w:val="22"/>
-          <w:szCs w:val="22"/>
-        </w:rPr>
-        <w:t>Docker</w:t>
-      </w:r>
-      <w:r>
-        <w:rPr>
-          <w:b/>
-          <w:bCs/>
+        <w:t>AWS (RDS, ECS, S3, EC2, Code Star) used all service for</w:t>
+      </w:r>
+      <w:r>
+        <w:rPr>
+          <w:sz w:val="22"/>
+          <w:szCs w:val="22"/>
+        </w:rPr>
+        <w:t xml:space="preserve"> my</w:t>
+      </w:r>
+      <w:r>
+        <w:rPr>
+          <w:sz w:val="22"/>
+          <w:szCs w:val="22"/>
+        </w:rPr>
+        <w:t xml:space="preserve"> project</w:t>
+      </w:r>
+      <w:r>
+        <w:rPr>
           <w:sz w:val="22"/>
           <w:szCs w:val="22"/>
         </w:rPr>
         <w:t>.</w:t>
       </w:r>
+    </w:p>
+    <w:p>
+      <w:pPr>
+        <w:pStyle w:val="ListParagraph"/>
+        <w:rPr>
+          <w:b/>
+          <w:bCs/>
+          <w:sz w:val="22"/>
+          <w:szCs w:val="22"/>
+        </w:rPr>
+      </w:pPr>
+    </w:p>
+    <w:tbl>
+      <w:tblPr>
+        <w:tblpPr w:leftFromText="180" w:rightFromText="180" w:vertAnchor="text" w:horzAnchor="margin" w:tblpY="109"/>
+        <w:tblW w:w="10576" w:type="dxa"/>
+        <w:tblBorders>
+          <w:top w:val="single" w:sz="8" w:space="0" w:color="000000"/>
+          <w:bottom w:val="single" w:sz="8" w:space="0" w:color="000000"/>
+        </w:tblBorders>
+        <w:tblLook w:val="04A0" w:firstRow="1" w:lastRow="0" w:firstColumn="1" w:lastColumn="0" w:noHBand="0" w:noVBand="1"/>
+      </w:tblPr>
+      <w:tblGrid>
+        <w:gridCol w:w="10576"/>
+      </w:tblGrid>
+      <w:tr>
+        <w:trPr>
+          <w:trHeight w:val="281"/>
+        </w:trPr>
+        <w:tc>
+          <w:tcPr>
+            <w:tcW w:w="10576" w:type="dxa"/>
+            <w:tcBorders>
+              <w:top w:val="single" w:sz="4" w:space="0" w:color="auto"/>
+              <w:left w:val="single" w:sz="4" w:space="0" w:color="auto"/>
+              <w:bottom w:val="single" w:sz="4" w:space="0" w:color="auto"/>
+              <w:right w:val="single" w:sz="4" w:space="0" w:color="auto"/>
+            </w:tcBorders>
+            <w:shd w:val="clear" w:color="auto" w:fill="99CCFF"/>
+          </w:tcPr>
+          <w:p>
+            <w:pPr>
+              <w:spacing w:before="100" w:beforeAutospacing="1" w:after="100" w:afterAutospacing="1"/>
+              <w:rPr>
+                <w:b/>
+                <w:bCs/>
+                <w:lang w:eastAsia="en-IN"/>
+              </w:rPr>
+            </w:pPr>
+            <w:r>
+              <w:rPr>
+                <w:b/>
+                <w:bCs/>
+                <w:color w:val="000000"/>
+                <w:sz w:val="22"/>
+                <w:szCs w:val="20"/>
+              </w:rPr>
+              <w:t xml:space="preserve">  </w:t>
+            </w:r>
+            <w:r>
+              <w:rPr>
+                <w:b/>
+                <w:bCs/>
+                <w:lang w:eastAsia="en-IN"/>
+              </w:rPr>
+              <w:t>Domain</w:t>
+            </w:r>
+            <w:r>
+              <w:rPr>
+                <w:b/>
+                <w:bCs/>
+                <w:lang w:eastAsia="en-IN"/>
+              </w:rPr>
+              <w:t xml:space="preserve"> Skills</w:t>
+            </w:r>
+          </w:p>
+        </w:tc>
+      </w:tr>
+    </w:tbl>
+    <w:p>
+      <w:pPr>
+        <w:pStyle w:val="ListParagraph"/>
+        <w:rPr>
+          <w:b/>
+          <w:bCs/>
+          <w:sz w:val="22"/>
+          <w:szCs w:val="22"/>
+        </w:rPr>
+      </w:pPr>
+    </w:p>
+    <w:p>
+      <w:pPr>
+        <w:pStyle w:val="ListParagraph"/>
+        <w:numPr>
+          <w:ilvl w:val="0"/>
+          <w:numId w:val="15"/>
+        </w:numPr>
+        <w:rPr>
+          <w:b/>
+          <w:bCs/>
+          <w:sz w:val="22"/>
+          <w:szCs w:val="22"/>
+        </w:rPr>
+      </w:pPr>
+      <w:r>
+        <w:rPr>
+          <w:b/>
+          <w:bCs/>
+          <w:sz w:val="22"/>
+          <w:szCs w:val="22"/>
+        </w:rPr>
+        <w:t>Certificate of</w:t>
+      </w:r>
+      <w:r>
+        <w:rPr>
+          <w:b/>
+          <w:bCs/>
+          <w:sz w:val="22"/>
+          <w:szCs w:val="22"/>
+        </w:rPr>
+        <w:t xml:space="preserve"> completion</w:t>
+      </w:r>
+      <w:r>
+        <w:rPr>
+          <w:b/>
+          <w:bCs/>
+          <w:sz w:val="22"/>
+          <w:szCs w:val="22"/>
+        </w:rPr>
+        <w:t xml:space="preserve"> of course</w:t>
+      </w:r>
       <w:r>
         <w:rPr>
           <w:b/>
@@ -2595,117 +2841,67 @@
           <w:sz w:val="22"/>
           <w:szCs w:val="22"/>
         </w:rPr>
-        <w:t>AWS (</w:t>
-      </w:r>
-      <w:r>
-        <w:rPr>
-          <w:b/>
-          <w:bCs/>
-          <w:sz w:val="22"/>
-          <w:szCs w:val="22"/>
-        </w:rPr>
-        <w:t xml:space="preserve">RDS, </w:t>
-      </w:r>
-      <w:r>
-        <w:rPr>
-          <w:b/>
-          <w:bCs/>
-          <w:sz w:val="22"/>
-          <w:szCs w:val="22"/>
-        </w:rPr>
-        <w:t>ECS, S</w:t>
-      </w:r>
-      <w:r>
-        <w:rPr>
-          <w:b/>
-          <w:bCs/>
-          <w:sz w:val="22"/>
-          <w:szCs w:val="22"/>
-        </w:rPr>
-        <w:t>3,</w:t>
-      </w:r>
-      <w:r>
-        <w:rPr>
-          <w:b/>
-          <w:bCs/>
-          <w:sz w:val="22"/>
-          <w:szCs w:val="22"/>
-        </w:rPr>
-        <w:t xml:space="preserve"> </w:t>
-      </w:r>
-      <w:r>
-        <w:rPr>
-          <w:b/>
-          <w:bCs/>
-          <w:sz w:val="22"/>
-          <w:szCs w:val="22"/>
-        </w:rPr>
-        <w:t>EC</w:t>
-      </w:r>
-      <w:proofErr w:type="gramStart"/>
-      <w:r>
-        <w:rPr>
-          <w:b/>
-          <w:bCs/>
-          <w:sz w:val="22"/>
-          <w:szCs w:val="22"/>
-        </w:rPr>
-        <w:t>2</w:t>
-      </w:r>
-      <w:r>
-        <w:rPr>
-          <w:b/>
-          <w:bCs/>
-          <w:sz w:val="22"/>
-          <w:szCs w:val="22"/>
-        </w:rPr>
-        <w:t>,</w:t>
-      </w:r>
-      <w:r>
-        <w:rPr>
-          <w:b/>
-          <w:bCs/>
-          <w:sz w:val="22"/>
-          <w:szCs w:val="22"/>
-        </w:rPr>
-        <w:t>Code</w:t>
-      </w:r>
-      <w:proofErr w:type="gramEnd"/>
-      <w:r>
-        <w:rPr>
-          <w:b/>
-          <w:bCs/>
-          <w:sz w:val="22"/>
-          <w:szCs w:val="22"/>
-        </w:rPr>
-        <w:t xml:space="preserve"> Star</w:t>
-      </w:r>
-      <w:r>
-        <w:rPr>
-          <w:b/>
-          <w:bCs/>
-          <w:sz w:val="22"/>
-          <w:szCs w:val="22"/>
-        </w:rPr>
-        <w:t>)</w:t>
-      </w:r>
-      <w:r>
-        <w:rPr>
-          <w:b/>
-          <w:bCs/>
-          <w:sz w:val="22"/>
-          <w:szCs w:val="22"/>
-        </w:rPr>
-        <w:t xml:space="preserve"> </w:t>
-      </w:r>
-      <w:r>
-        <w:rPr>
-          <w:b/>
-          <w:bCs/>
-          <w:sz w:val="22"/>
-          <w:szCs w:val="22"/>
-        </w:rPr>
-        <w:t>used all service for project</w:t>
+        <w:t xml:space="preserve">“Complete </w:t>
+      </w:r>
+      <w:r>
+        <w:rPr>
+          <w:b/>
+          <w:bCs/>
+          <w:sz w:val="22"/>
+          <w:szCs w:val="22"/>
+        </w:rPr>
+        <w:t>Retail Banking</w:t>
+      </w:r>
+      <w:r>
+        <w:rPr>
+          <w:b/>
+          <w:bCs/>
+          <w:sz w:val="22"/>
+          <w:szCs w:val="22"/>
+        </w:rPr>
+        <w:t xml:space="preserve"> Training” from Udemy.</w:t>
+      </w:r>
+    </w:p>
+    <w:p>
+      <w:pPr>
+        <w:pStyle w:val="ListParagraph"/>
+        <w:numPr>
+          <w:ilvl w:val="0"/>
+          <w:numId w:val="15"/>
+        </w:numPr>
+        <w:rPr>
+          <w:b/>
+          <w:bCs/>
+          <w:sz w:val="22"/>
+          <w:szCs w:val="22"/>
+        </w:rPr>
+      </w:pPr>
+      <w:r>
+        <w:rPr>
+          <w:b/>
+          <w:bCs/>
+          <w:sz w:val="22"/>
+          <w:szCs w:val="22"/>
+        </w:rPr>
+        <w:t>Certificate of completion</w:t>
+      </w:r>
+      <w:r>
+        <w:rPr>
+          <w:b/>
+          <w:bCs/>
+          <w:sz w:val="22"/>
+          <w:szCs w:val="22"/>
+        </w:rPr>
+        <w:t xml:space="preserve"> of course “Digital Banking Masterclass</w:t>
+      </w:r>
+      <w:r>
+        <w:rPr>
+          <w:b/>
+          <w:bCs/>
+          <w:sz w:val="22"/>
+          <w:szCs w:val="22"/>
+        </w:rPr>
+        <w:t>” from Udemy.</w:t>
       </w:r>
     </w:p>
     <w:tbl>
@@ -2878,8 +3074,8 @@
         </w:numPr>
         <w:rPr>
           <w:color w:val="000000"/>
-          <w:sz w:val="22"/>
-          <w:szCs w:val="22"/>
+          <w:sz w:val="20"/>
+          <w:szCs w:val="20"/>
         </w:rPr>
       </w:pPr>
       <w:r>
@@ -2891,6 +3087,15 @@
         </w:rPr>
         <w:t>Good Analytical and team working skills.</w:t>
       </w:r>
+    </w:p>
+    <w:p>
+      <w:pPr>
+        <w:rPr>
+          <w:color w:val="000000"/>
+          <w:sz w:val="20"/>
+          <w:szCs w:val="20"/>
+        </w:rPr>
+      </w:pPr>
     </w:p>
     <w:tbl>
       <w:tblPr>
@@ -2945,6 +3150,7 @@
                 <w:sz w:val="24"/>
                 <w:szCs w:val="24"/>
               </w:rPr>
+              <w:lastRenderedPageBreak/>
               <w:t>Education Qualification</w:t>
             </w:r>
           </w:p>
@@ -3205,37 +3411,12 @@
                 <w:szCs w:val="20"/>
               </w:rPr>
             </w:pPr>
-            <w:proofErr w:type="spellStart"/>
             <w:r>
               <w:rPr>
                 <w:sz w:val="20"/>
                 <w:szCs w:val="20"/>
               </w:rPr>
-              <w:t>Sinhgad</w:t>
-            </w:r>
-            <w:proofErr w:type="spellEnd"/>
-            <w:r>
-              <w:rPr>
-                <w:sz w:val="20"/>
-                <w:szCs w:val="20"/>
-              </w:rPr>
-              <w:t xml:space="preserve"> Institute </w:t>
-            </w:r>
-            <w:proofErr w:type="gramStart"/>
-            <w:r>
-              <w:rPr>
-                <w:sz w:val="20"/>
-                <w:szCs w:val="20"/>
-              </w:rPr>
-              <w:t>Of</w:t>
-            </w:r>
-            <w:proofErr w:type="gramEnd"/>
-            <w:r>
-              <w:rPr>
-                <w:sz w:val="20"/>
-                <w:szCs w:val="20"/>
-              </w:rPr>
-              <w:t xml:space="preserve"> Technology, Lonavala.</w:t>
+              <w:t>Sinhgad Institute Of Technology, Lonavala.</w:t>
             </w:r>
           </w:p>
         </w:tc>
@@ -3423,33 +3604,13 @@
                 <w:szCs w:val="20"/>
               </w:rPr>
             </w:pPr>
-            <w:proofErr w:type="spellStart"/>
             <w:r>
               <w:rPr>
                 <w:sz w:val="20"/>
                 <w:szCs w:val="20"/>
                 <w:lang w:val="en-GB"/>
               </w:rPr>
-              <w:t>M.</w:t>
-            </w:r>
-            <w:proofErr w:type="gramStart"/>
-            <w:r>
-              <w:rPr>
-                <w:sz w:val="20"/>
-                <w:szCs w:val="20"/>
-                <w:lang w:val="en-GB"/>
-              </w:rPr>
-              <w:t>V.Jr</w:t>
-            </w:r>
-            <w:proofErr w:type="spellEnd"/>
-            <w:proofErr w:type="gramEnd"/>
-            <w:r>
-              <w:rPr>
-                <w:sz w:val="20"/>
-                <w:szCs w:val="20"/>
-                <w:lang w:val="en-GB"/>
-              </w:rPr>
-              <w:t xml:space="preserve"> college of science.</w:t>
+              <w:t>M.V.Jr college of science.</w:t>
             </w:r>
           </w:p>
         </w:tc>
@@ -3563,7 +3724,7 @@
       <w:tr>
         <w:trPr>
           <w:cantSplit/>
-          <w:trHeight w:val="306"/>
+          <w:trHeight w:val="138"/>
         </w:trPr>
         <w:tc>
           <w:tcPr>
@@ -3625,36 +3786,8 @@
                 <w:szCs w:val="20"/>
                 <w:lang w:val="en-GB"/>
               </w:rPr>
-              <w:t xml:space="preserve">P.V. </w:t>
+              <w:t>P.V. Aary Vidhaylaya</w:t>
             </w:r>
-            <w:proofErr w:type="spellStart"/>
-            <w:r>
-              <w:rPr>
-                <w:sz w:val="20"/>
-                <w:szCs w:val="20"/>
-                <w:lang w:val="en-GB"/>
-              </w:rPr>
-              <w:t>Aary</w:t>
-            </w:r>
-            <w:proofErr w:type="spellEnd"/>
-            <w:r>
-              <w:rPr>
-                <w:sz w:val="20"/>
-                <w:szCs w:val="20"/>
-                <w:lang w:val="en-GB"/>
-              </w:rPr>
-              <w:t xml:space="preserve"> </w:t>
-            </w:r>
-            <w:proofErr w:type="spellStart"/>
-            <w:r>
-              <w:rPr>
-                <w:sz w:val="20"/>
-                <w:szCs w:val="20"/>
-                <w:lang w:val="en-GB"/>
-              </w:rPr>
-              <w:t>Vidhaylaya</w:t>
-            </w:r>
-            <w:proofErr w:type="spellEnd"/>
           </w:p>
         </w:tc>
         <w:tc>
@@ -3770,7 +3903,7 @@
     </w:p>
     <w:tbl>
       <w:tblPr>
-        <w:tblpPr w:leftFromText="180" w:rightFromText="180" w:vertAnchor="text" w:horzAnchor="margin" w:tblpY="-119"/>
+        <w:tblpPr w:leftFromText="180" w:rightFromText="180" w:vertAnchor="text" w:horzAnchor="margin" w:tblpY="141"/>
         <w:tblW w:w="10669" w:type="dxa"/>
         <w:tblBorders>
           <w:top w:val="single" w:sz="4" w:space="0" w:color="auto"/>
@@ -3819,7 +3952,6 @@
                 <w:szCs w:val="24"/>
                 <w:lang w:eastAsia="en-IN"/>
               </w:rPr>
-              <w:lastRenderedPageBreak/>
               <w:t>Personal Project</w:t>
             </w:r>
           </w:p>
@@ -3828,17 +3960,10 @@
     </w:tbl>
     <w:p>
       <w:pPr>
-        <w:rPr>
-          <w:color w:val="000000"/>
-        </w:rPr>
-      </w:pPr>
-    </w:p>
-    <w:p>
-      <w:pPr>
         <w:pStyle w:val="BodyText2"/>
         <w:numPr>
           <w:ilvl w:val="0"/>
-          <w:numId w:val="18"/>
+          <w:numId w:val="15"/>
         </w:numPr>
         <w:spacing w:after="100" w:line="240" w:lineRule="auto"/>
         <w:contextualSpacing/>
@@ -3887,19 +4012,6 @@
         </w:rPr>
         <w:t xml:space="preserve"> -</w:t>
       </w:r>
-    </w:p>
-    <w:p>
-      <w:pPr>
-        <w:pStyle w:val="BodyText2"/>
-        <w:spacing w:after="100" w:line="240" w:lineRule="auto"/>
-        <w:ind w:left="360"/>
-        <w:contextualSpacing/>
-        <w:rPr>
-          <w:color w:val="000000" w:themeColor="text1"/>
-          <w:sz w:val="22"/>
-          <w:szCs w:val="22"/>
-        </w:rPr>
-      </w:pPr>
     </w:p>
     <w:p>
       <w:pPr>
@@ -4960,16 +5072,14 @@
         </w:tc>
       </w:tr>
     </w:tbl>
-    <w:p/>
     <w:p>
       <w:pPr>
         <w:pStyle w:val="BodyText2"/>
         <w:numPr>
           <w:ilvl w:val="0"/>
-          <w:numId w:val="2"/>
+          <w:numId w:val="15"/>
         </w:numPr>
         <w:spacing w:after="100" w:line="240" w:lineRule="auto"/>
-        <w:ind w:left="720"/>
         <w:contextualSpacing/>
         <w:rPr>
           <w:color w:val="000000" w:themeColor="text1"/>
@@ -5149,207 +5259,6 @@
         <w:ind w:left="360"/>
         <w:rPr>
           <w:rFonts w:ascii="Calibri" w:hAnsi="Calibri" w:cs="Calibri"/>
-          <w:color w:val="000000"/>
-          <w:sz w:val="22"/>
-          <w:szCs w:val="22"/>
-        </w:rPr>
-      </w:pPr>
-      <w:r>
-        <w:rPr>
-          <w:noProof/>
-          <w:color w:val="000000" w:themeColor="text1"/>
-          <w:sz w:val="22"/>
-          <w:szCs w:val="22"/>
-          <w:lang w:val="pt-PT"/>
-        </w:rPr>
-        <w:t xml:space="preserve">      </w:t>
-      </w:r>
-      <w:r>
-        <w:rPr>
-          <w:b/>
-          <w:noProof/>
-          <w:color w:val="000000" w:themeColor="text1"/>
-          <w:sz w:val="22"/>
-          <w:szCs w:val="22"/>
-          <w:lang w:val="pt-PT"/>
-        </w:rPr>
-        <w:t>Technology</w:t>
-      </w:r>
-      <w:r>
-        <w:rPr>
-          <w:noProof/>
-          <w:color w:val="000000" w:themeColor="text1"/>
-          <w:sz w:val="22"/>
-          <w:szCs w:val="22"/>
-          <w:lang w:val="pt-PT"/>
-        </w:rPr>
-        <w:t>:-</w:t>
-      </w:r>
-      <w:r>
-        <w:rPr>
-          <w:rFonts w:ascii="Calibri" w:hAnsi="Calibri" w:cs="Calibri"/>
-          <w:color w:val="000000"/>
-          <w:sz w:val="22"/>
-          <w:szCs w:val="22"/>
-        </w:rPr>
-        <w:t xml:space="preserve"> </w:t>
-      </w:r>
-      <w:r>
-        <w:rPr>
-          <w:color w:val="000000"/>
-          <w:sz w:val="22"/>
-          <w:szCs w:val="22"/>
-        </w:rPr>
-        <w:t>Database: MySQL, Scripting: JavaScript, Java :  Java, Spring MVC, Spring Boot.</w:t>
-      </w:r>
-    </w:p>
-    <w:p>
-      <w:pPr>
-        <w:pStyle w:val="BodyText2"/>
-        <w:numPr>
-          <w:ilvl w:val="0"/>
-          <w:numId w:val="2"/>
-        </w:numPr>
-        <w:spacing w:after="100" w:line="240" w:lineRule="auto"/>
-        <w:ind w:left="720"/>
-        <w:contextualSpacing/>
-        <w:rPr>
-          <w:color w:val="000000" w:themeColor="text1"/>
-          <w:sz w:val="22"/>
-          <w:szCs w:val="22"/>
-        </w:rPr>
-      </w:pPr>
-      <w:proofErr w:type="spellStart"/>
-      <w:r>
-        <w:rPr>
-          <w:b/>
-          <w:color w:val="000000" w:themeColor="text1"/>
-          <w:sz w:val="22"/>
-          <w:szCs w:val="22"/>
-          <w:u w:val="single"/>
-        </w:rPr>
-        <w:t>Tru</w:t>
-      </w:r>
-      <w:proofErr w:type="spellEnd"/>
-      <w:r>
-        <w:rPr>
-          <w:b/>
-          <w:color w:val="000000" w:themeColor="text1"/>
-          <w:sz w:val="22"/>
-          <w:szCs w:val="22"/>
-          <w:u w:val="single"/>
-        </w:rPr>
-        <w:t>-</w:t>
-      </w:r>
-      <w:proofErr w:type="gramStart"/>
-      <w:r>
-        <w:rPr>
-          <w:b/>
-          <w:color w:val="000000" w:themeColor="text1"/>
-          <w:sz w:val="22"/>
-          <w:szCs w:val="22"/>
-          <w:u w:val="single"/>
-        </w:rPr>
-        <w:t>Yum</w:t>
-      </w:r>
-      <w:r>
-        <w:rPr>
-          <w:b/>
-          <w:color w:val="000000" w:themeColor="text1"/>
-          <w:sz w:val="22"/>
-          <w:szCs w:val="22"/>
-          <w:u w:val="single"/>
-        </w:rPr>
-        <w:t xml:space="preserve"> </w:t>
-      </w:r>
-      <w:r>
-        <w:rPr>
-          <w:noProof/>
-          <w:color w:val="000000" w:themeColor="text1"/>
-          <w:sz w:val="22"/>
-          <w:szCs w:val="22"/>
-          <w:lang w:val="pt-PT"/>
-        </w:rPr>
-        <w:t>:</w:t>
-      </w:r>
-      <w:proofErr w:type="gramEnd"/>
-      <w:r>
-        <w:rPr>
-          <w:noProof/>
-          <w:color w:val="000000" w:themeColor="text1"/>
-          <w:sz w:val="22"/>
-          <w:szCs w:val="22"/>
-          <w:lang w:val="pt-PT"/>
-        </w:rPr>
-        <w:t>-</w:t>
-      </w:r>
-    </w:p>
-    <w:p>
-      <w:pPr>
-        <w:pStyle w:val="BodyText2"/>
-        <w:spacing w:after="100" w:line="240" w:lineRule="auto"/>
-        <w:ind w:left="360" w:firstLine="360"/>
-        <w:contextualSpacing/>
-        <w:rPr>
-          <w:color w:val="000000" w:themeColor="text1"/>
-          <w:sz w:val="22"/>
-          <w:szCs w:val="22"/>
-        </w:rPr>
-      </w:pPr>
-      <w:r>
-        <w:rPr>
-          <w:b/>
-          <w:noProof/>
-          <w:color w:val="000000" w:themeColor="text1"/>
-          <w:sz w:val="22"/>
-          <w:szCs w:val="22"/>
-          <w:lang w:val="pt-PT"/>
-        </w:rPr>
-        <w:t>Discription</w:t>
-      </w:r>
-      <w:r>
-        <w:rPr>
-          <w:noProof/>
-          <w:color w:val="000000" w:themeColor="text1"/>
-          <w:sz w:val="22"/>
-          <w:szCs w:val="22"/>
-          <w:lang w:val="pt-PT"/>
-        </w:rPr>
-        <w:t>:-</w:t>
-      </w:r>
-    </w:p>
-    <w:p>
-      <w:pPr>
-        <w:ind w:left="720" w:firstLine="360"/>
-        <w:rPr>
-          <w:color w:val="000000"/>
-          <w:sz w:val="22"/>
-          <w:szCs w:val="22"/>
-        </w:rPr>
-      </w:pPr>
-      <w:r>
-        <w:rPr>
-          <w:noProof/>
-          <w:color w:val="000000" w:themeColor="text1"/>
-          <w:sz w:val="22"/>
-          <w:szCs w:val="22"/>
-          <w:lang w:val="pt-PT"/>
-        </w:rPr>
-        <w:t>This project is web application which facilitetes the online ordering of food.This application allows admin and customer to perform different operations like Add Menuitems, Delete MenuItems,Add To Cart</w:t>
-      </w:r>
-      <w:r>
-        <w:rPr>
-          <w:color w:val="000000"/>
-          <w:sz w:val="22"/>
-          <w:szCs w:val="22"/>
-        </w:rPr>
-        <w:t>, Remove from Cart etc. Final objective of this project is to develop an application which can be used to manage the customer order and menu items details.</w:t>
-      </w:r>
-    </w:p>
-    <w:p>
-      <w:pPr>
-        <w:ind w:left="360"/>
-        <w:rPr>
           <w:color w:val="000000"/>
           <w:sz w:val="22"/>
           <w:szCs w:val="22"/>
@@ -6026,7 +5935,7 @@
 </file>
 
 <file path=word/endnotes.xml><?xml version="1.0" encoding="utf-8"?>
-<w:endnotes xmlns:wpc="http://schemas.microsoft.com/office/word/2010/wordprocessingCanvas" xmlns:cx="http://schemas.microsoft.com/office/drawing/2014/chartex" xmlns:cx1="http://schemas.microsoft.com/office/drawing/2015/9/8/chartex" xmlns:cx2="http://schemas.microsoft.com/office/drawing/2015/10/21/chartex" xmlns:cx3="http://schemas.microsoft.com/office/drawing/2016/5/9/chartex" xmlns:cx4="http://schemas.microsoft.com/office/drawing/2016/5/10/chartex" xmlns:cx5="http://schemas.microsoft.com/office/drawing/2016/5/11/chartex" xmlns:cx6="http://schemas.microsoft.com/office/drawing/2016/5/12/chartex" xmlns:cx7="http://schemas.microsoft.com/office/drawing/2016/5/13/chartex" xmlns:cx8="http://schemas.microsoft.com/office/drawing/2016/5/14/chartex" xmlns:mc="http://schemas.openxmlformats.org/markup-compatibility/2006" xmlns:aink="http://schemas.microsoft.com/office/drawing/2016/ink" xmlns:am3d="http://schemas.microsoft.com/office/drawing/2017/model3d" xmlns:o="urn:schemas-microsoft-com:office:office" xmlns:r="http://schemas.openxmlformats.org/officeDocument/2006/relationships" xmlns:m="http://schemas.openxmlformats.org/officeDocument/2006/math" xmlns:v="urn:schemas-microsoft-com:vml" xmlns:wp14="http://schemas.microsoft.com/office/word/2010/wordprocessingDrawing" xmlns:wp="http://schemas.openxmlformats.org/drawingml/2006/wordprocessingDrawing" xmlns:w10="urn:schemas-microsoft-com:office:word" xmlns:w="http://schemas.openxmlformats.org/wordprocessingml/2006/main" xmlns:w14="http://schemas.microsoft.com/office/word/2010/wordml" xmlns:w15="http://schemas.microsoft.com/office/word/2012/wordml" xmlns:w16cex="http://schemas.microsoft.com/office/word/2018/wordml/cex" xmlns:w16cid="http://schemas.microsoft.com/office/word/2016/wordml/cid" xmlns:w16="http://schemas.microsoft.com/office/word/2018/wordml" xmlns:w16sdtdh="http://schemas.microsoft.com/office/word/2020/wordml/sdtdatahash" xmlns:w16se="http://schemas.microsoft.com/office/word/2015/wordml/symex" xmlns:wpg="http://schemas.microsoft.com/office/word/2010/wordprocessingGroup" xmlns:wpi="http://schemas.microsoft.com/office/word/2010/wordprocessingInk" xmlns:wne="http://schemas.microsoft.com/office/word/2006/wordml" xmlns:wps="http://schemas.microsoft.com/office/word/2010/wordprocessingShape" mc:Ignorable="w14 w15 w16se w16cid w16 w16cex w16sdtdh wp14">
+<w:endnotes xmlns:wpc="http://schemas.microsoft.com/office/word/2010/wordprocessingCanvas" xmlns:cx="http://schemas.microsoft.com/office/drawing/2014/chartex" xmlns:cx1="http://schemas.microsoft.com/office/drawing/2015/9/8/chartex" xmlns:cx2="http://schemas.microsoft.com/office/drawing/2015/10/21/chartex" xmlns:cx3="http://schemas.microsoft.com/office/drawing/2016/5/9/chartex" xmlns:cx4="http://schemas.microsoft.com/office/drawing/2016/5/10/chartex" xmlns:cx5="http://schemas.microsoft.com/office/drawing/2016/5/11/chartex" xmlns:cx6="http://schemas.microsoft.com/office/drawing/2016/5/12/chartex" xmlns:cx7="http://schemas.microsoft.com/office/drawing/2016/5/13/chartex" xmlns:cx8="http://schemas.microsoft.com/office/drawing/2016/5/14/chartex" xmlns:mc="http://schemas.openxmlformats.org/markup-compatibility/2006" xmlns:aink="http://schemas.microsoft.com/office/drawing/2016/ink" xmlns:am3d="http://schemas.microsoft.com/office/drawing/2017/model3d" xmlns:o="urn:schemas-microsoft-com:office:office" xmlns:oel="http://schemas.microsoft.com/office/2019/extlst" xmlns:r="http://schemas.openxmlformats.org/officeDocument/2006/relationships" xmlns:m="http://schemas.openxmlformats.org/officeDocument/2006/math" xmlns:v="urn:schemas-microsoft-com:vml" xmlns:wp14="http://schemas.microsoft.com/office/word/2010/wordprocessingDrawing" xmlns:wp="http://schemas.openxmlformats.org/drawingml/2006/wordprocessingDrawing" xmlns:w10="urn:schemas-microsoft-com:office:word" xmlns:w="http://schemas.openxmlformats.org/wordprocessingml/2006/main" xmlns:w14="http://schemas.microsoft.com/office/word/2010/wordml" xmlns:w15="http://schemas.microsoft.com/office/word/2012/wordml" xmlns:w16cex="http://schemas.microsoft.com/office/word/2018/wordml/cex" xmlns:w16cid="http://schemas.microsoft.com/office/word/2016/wordml/cid" xmlns:w16="http://schemas.microsoft.com/office/word/2018/wordml" xmlns:w16sdtdh="http://schemas.microsoft.com/office/word/2020/wordml/sdtdatahash" xmlns:w16se="http://schemas.microsoft.com/office/word/2015/wordml/symex" xmlns:wpg="http://schemas.microsoft.com/office/word/2010/wordprocessingGroup" xmlns:wpi="http://schemas.microsoft.com/office/word/2010/wordprocessingInk" xmlns:wne="http://schemas.microsoft.com/office/word/2006/wordml" xmlns:wps="http://schemas.microsoft.com/office/word/2010/wordprocessingShape" mc:Ignorable="w14 w15 w16se w16cid w16 w16cex w16sdtdh wp14">
   <w:endnote w:type="separator" w:id="-1">
     <w:p>
       <w:r>
@@ -6045,7 +5954,7 @@
 </file>
 
 <file path=word/footnotes.xml><?xml version="1.0" encoding="utf-8"?>
-<w:footnotes xmlns:wpc="http://schemas.microsoft.com/office/word/2010/wordprocessingCanvas" xmlns:cx="http://schemas.microsoft.com/office/drawing/2014/chartex" xmlns:cx1="http://schemas.microsoft.com/office/drawing/2015/9/8/chartex" xmlns:cx2="http://schemas.microsoft.com/office/drawing/2015/10/21/chartex" xmlns:cx3="http://schemas.microsoft.com/office/drawing/2016/5/9/chartex" xmlns:cx4="http://schemas.microsoft.com/office/drawing/2016/5/10/chartex" xmlns:cx5="http://schemas.microsoft.com/office/drawing/2016/5/11/chartex" xmlns:cx6="http://schemas.microsoft.com/office/drawing/2016/5/12/chartex" xmlns:cx7="http://schemas.microsoft.com/office/drawing/2016/5/13/chartex" xmlns:cx8="http://schemas.microsoft.com/office/drawing/2016/5/14/chartex" xmlns:mc="http://schemas.openxmlformats.org/markup-compatibility/2006" xmlns:aink="http://schemas.microsoft.com/office/drawing/2016/ink" xmlns:am3d="http://schemas.microsoft.com/office/drawing/2017/model3d" xmlns:o="urn:schemas-microsoft-com:office:office" xmlns:r="http://schemas.openxmlformats.org/officeDocument/2006/relationships" xmlns:m="http://schemas.openxmlformats.org/officeDocument/2006/math" xmlns:v="urn:schemas-microsoft-com:vml" xmlns:wp14="http://schemas.microsoft.com/office/word/2010/wordprocessingDrawing" xmlns:wp="http://schemas.openxmlformats.org/drawingml/2006/wordprocessingDrawing" xmlns:w10="urn:schemas-microsoft-com:office:word" xmlns:w="http://schemas.openxmlformats.org/wordprocessingml/2006/main" xmlns:w14="http://schemas.microsoft.com/office/word/2010/wordml" xmlns:w15="http://schemas.microsoft.com/office/word/2012/wordml" xmlns:w16cex="http://schemas.microsoft.com/office/word/2018/wordml/cex" xmlns:w16cid="http://schemas.microsoft.com/office/word/2016/wordml/cid" xmlns:w16="http://schemas.microsoft.com/office/word/2018/wordml" xmlns:w16sdtdh="http://schemas.microsoft.com/office/word/2020/wordml/sdtdatahash" xmlns:w16se="http://schemas.microsoft.com/office/word/2015/wordml/symex" xmlns:wpg="http://schemas.microsoft.com/office/word/2010/wordprocessingGroup" xmlns:wpi="http://schemas.microsoft.com/office/word/2010/wordprocessingInk" xmlns:wne="http://schemas.microsoft.com/office/word/2006/wordml" xmlns:wps="http://schemas.microsoft.com/office/word/2010/wordprocessingShape" mc:Ignorable="w14 w15 w16se w16cid w16 w16cex w16sdtdh wp14">
+<w:footnotes xmlns:wpc="http://schemas.microsoft.com/office/word/2010/wordprocessingCanvas" xmlns:cx="http://schemas.microsoft.com/office/drawing/2014/chartex" xmlns:cx1="http://schemas.microsoft.com/office/drawing/2015/9/8/chartex" xmlns:cx2="http://schemas.microsoft.com/office/drawing/2015/10/21/chartex" xmlns:cx3="http://schemas.microsoft.com/office/drawing/2016/5/9/chartex" xmlns:cx4="http://schemas.microsoft.com/office/drawing/2016/5/10/chartex" xmlns:cx5="http://schemas.microsoft.com/office/drawing/2016/5/11/chartex" xmlns:cx6="http://schemas.microsoft.com/office/drawing/2016/5/12/chartex" xmlns:cx7="http://schemas.microsoft.com/office/drawing/2016/5/13/chartex" xmlns:cx8="http://schemas.microsoft.com/office/drawing/2016/5/14/chartex" xmlns:mc="http://schemas.openxmlformats.org/markup-compatibility/2006" xmlns:aink="http://schemas.microsoft.com/office/drawing/2016/ink" xmlns:am3d="http://schemas.microsoft.com/office/drawing/2017/model3d" xmlns:o="urn:schemas-microsoft-com:office:office" xmlns:oel="http://schemas.microsoft.com/office/2019/extlst" xmlns:r="http://schemas.openxmlformats.org/officeDocument/2006/relationships" xmlns:m="http://schemas.openxmlformats.org/officeDocument/2006/math" xmlns:v="urn:schemas-microsoft-com:vml" xmlns:wp14="http://schemas.microsoft.com/office/word/2010/wordprocessingDrawing" xmlns:wp="http://schemas.openxmlformats.org/drawingml/2006/wordprocessingDrawing" xmlns:w10="urn:schemas-microsoft-com:office:word" xmlns:w="http://schemas.openxmlformats.org/wordprocessingml/2006/main" xmlns:w14="http://schemas.microsoft.com/office/word/2010/wordml" xmlns:w15="http://schemas.microsoft.com/office/word/2012/wordml" xmlns:w16cex="http://schemas.microsoft.com/office/word/2018/wordml/cex" xmlns:w16cid="http://schemas.microsoft.com/office/word/2016/wordml/cid" xmlns:w16="http://schemas.microsoft.com/office/word/2018/wordml" xmlns:w16sdtdh="http://schemas.microsoft.com/office/word/2020/wordml/sdtdatahash" xmlns:w16se="http://schemas.microsoft.com/office/word/2015/wordml/symex" xmlns:wpg="http://schemas.microsoft.com/office/word/2010/wordprocessingGroup" xmlns:wpi="http://schemas.microsoft.com/office/word/2010/wordprocessingInk" xmlns:wne="http://schemas.microsoft.com/office/word/2006/wordml" xmlns:wps="http://schemas.microsoft.com/office/word/2010/wordprocessingShape" mc:Ignorable="w14 w15 w16se w16cid w16 w16cex w16sdtdh wp14">
   <w:footnote w:type="separator" w:id="-1">
     <w:p>
       <w:r>
@@ -6064,7 +5973,7 @@
 </file>
 
 <file path=word/numbering.xml><?xml version="1.0" encoding="utf-8"?>
-<w:numbering xmlns:wpc="http://schemas.microsoft.com/office/word/2010/wordprocessingCanvas" xmlns:cx="http://schemas.microsoft.com/office/drawing/2014/chartex" xmlns:cx1="http://schemas.microsoft.com/office/drawing/2015/9/8/chartex" xmlns:cx2="http://schemas.microsoft.com/office/drawing/2015/10/21/chartex" xmlns:cx3="http://schemas.microsoft.com/office/drawing/2016/5/9/chartex" xmlns:cx4="http://schemas.microsoft.com/office/drawing/2016/5/10/chartex" xmlns:cx5="http://schemas.microsoft.com/office/drawing/2016/5/11/chartex" xmlns:cx6="http://schemas.microsoft.com/office/drawing/2016/5/12/chartex" xmlns:cx7="http://schemas.microsoft.com/office/drawing/2016/5/13/chartex" xmlns:cx8="http://schemas.microsoft.com/office/drawing/2016/5/14/chartex" xmlns:mc="http://schemas.openxmlformats.org/markup-compatibility/2006" xmlns:aink="http://schemas.microsoft.com/office/drawing/2016/ink" xmlns:am3d="http://schemas.microsoft.com/office/drawing/2017/model3d" xmlns:o="urn:schemas-microsoft-com:office:office" xmlns:r="http://schemas.openxmlformats.org/officeDocument/2006/relationships" xmlns:m="http://schemas.openxmlformats.org/officeDocument/2006/math" xmlns:v="urn:schemas-microsoft-com:vml" xmlns:wp14="http://schemas.microsoft.com/office/word/2010/wordprocessingDrawing" xmlns:wp="http://schemas.openxmlformats.org/drawingml/2006/wordprocessingDrawing" xmlns:w10="urn:schemas-microsoft-com:office:word" xmlns:w="http://schemas.openxmlformats.org/wordprocessingml/2006/main" xmlns:w14="http://schemas.microsoft.com/office/word/2010/wordml" xmlns:w15="http://schemas.microsoft.com/office/word/2012/wordml" xmlns:w16cex="http://schemas.microsoft.com/office/word/2018/wordml/cex" xmlns:w16cid="http://schemas.microsoft.com/office/word/2016/wordml/cid" xmlns:w16="http://schemas.microsoft.com/office/word/2018/wordml" xmlns:w16sdtdh="http://schemas.microsoft.com/office/word/2020/wordml/sdtdatahash" xmlns:w16se="http://schemas.microsoft.com/office/word/2015/wordml/symex" xmlns:wpg="http://schemas.microsoft.com/office/word/2010/wordprocessingGroup" xmlns:wpi="http://schemas.microsoft.com/office/word/2010/wordprocessingInk" xmlns:wne="http://schemas.microsoft.com/office/word/2006/wordml" xmlns:wps="http://schemas.microsoft.com/office/word/2010/wordprocessingShape" mc:Ignorable="w14 w15 w16se w16cid w16 w16cex w16sdtdh wp14">
+<w:numbering xmlns:wpc="http://schemas.microsoft.com/office/word/2010/wordprocessingCanvas" xmlns:cx="http://schemas.microsoft.com/office/drawing/2014/chartex" xmlns:cx1="http://schemas.microsoft.com/office/drawing/2015/9/8/chartex" xmlns:cx2="http://schemas.microsoft.com/office/drawing/2015/10/21/chartex" xmlns:cx3="http://schemas.microsoft.com/office/drawing/2016/5/9/chartex" xmlns:cx4="http://schemas.microsoft.com/office/drawing/2016/5/10/chartex" xmlns:cx5="http://schemas.microsoft.com/office/drawing/2016/5/11/chartex" xmlns:cx6="http://schemas.microsoft.com/office/drawing/2016/5/12/chartex" xmlns:cx7="http://schemas.microsoft.com/office/drawing/2016/5/13/chartex" xmlns:cx8="http://schemas.microsoft.com/office/drawing/2016/5/14/chartex" xmlns:mc="http://schemas.openxmlformats.org/markup-compatibility/2006" xmlns:aink="http://schemas.microsoft.com/office/drawing/2016/ink" xmlns:am3d="http://schemas.microsoft.com/office/drawing/2017/model3d" xmlns:o="urn:schemas-microsoft-com:office:office" xmlns:oel="http://schemas.microsoft.com/office/2019/extlst" xmlns:r="http://schemas.openxmlformats.org/officeDocument/2006/relationships" xmlns:m="http://schemas.openxmlformats.org/officeDocument/2006/math" xmlns:v="urn:schemas-microsoft-com:vml" xmlns:wp14="http://schemas.microsoft.com/office/word/2010/wordprocessingDrawing" xmlns:wp="http://schemas.openxmlformats.org/drawingml/2006/wordprocessingDrawing" xmlns:w10="urn:schemas-microsoft-com:office:word" xmlns:w="http://schemas.openxmlformats.org/wordprocessingml/2006/main" xmlns:w14="http://schemas.microsoft.com/office/word/2010/wordml" xmlns:w15="http://schemas.microsoft.com/office/word/2012/wordml" xmlns:w16cex="http://schemas.microsoft.com/office/word/2018/wordml/cex" xmlns:w16cid="http://schemas.microsoft.com/office/word/2016/wordml/cid" xmlns:w16="http://schemas.microsoft.com/office/word/2018/wordml" xmlns:w16sdtdh="http://schemas.microsoft.com/office/word/2020/wordml/sdtdatahash" xmlns:w16se="http://schemas.microsoft.com/office/word/2015/wordml/symex" xmlns:wpg="http://schemas.microsoft.com/office/word/2010/wordprocessingGroup" xmlns:wpi="http://schemas.microsoft.com/office/word/2010/wordprocessingInk" xmlns:wne="http://schemas.microsoft.com/office/word/2006/wordml" xmlns:wps="http://schemas.microsoft.com/office/word/2010/wordprocessingShape" mc:Ignorable="w14 w15 w16se w16cid w16 w16cex w16sdtdh wp14">
   <w:abstractNum w:abstractNumId="0" w15:restartNumberingAfterBreak="0">
     <w:nsid w:val="00000012"/>
     <w:multiLevelType w:val="hybridMultilevel"/>
@@ -7344,7 +7253,7 @@
   <w:abstractNum w:abstractNumId="11" w15:restartNumberingAfterBreak="0">
     <w:nsid w:val="3A5335A9"/>
     <w:multiLevelType w:val="hybridMultilevel"/>
-    <w:tmpl w:val="B254D8BE"/>
+    <w:tmpl w:val="F8428ECE"/>
     <w:lvl w:ilvl="0" w:tplc="40090001">
       <w:start w:val="1"/>
       <w:numFmt w:val="bullet"/>
@@ -8132,58 +8041,58 @@
       </w:rPr>
     </w:lvl>
   </w:abstractNum>
-  <w:num w:numId="1">
+  <w:num w:numId="1" w16cid:durableId="1812403586">
     <w:abstractNumId w:val="1"/>
   </w:num>
-  <w:num w:numId="2">
+  <w:num w:numId="2" w16cid:durableId="354307172">
     <w:abstractNumId w:val="0"/>
   </w:num>
-  <w:num w:numId="3">
+  <w:num w:numId="3" w16cid:durableId="439179298">
     <w:abstractNumId w:val="2"/>
   </w:num>
-  <w:num w:numId="4">
+  <w:num w:numId="4" w16cid:durableId="1725638751">
     <w:abstractNumId w:val="5"/>
   </w:num>
-  <w:num w:numId="5">
+  <w:num w:numId="5" w16cid:durableId="1790318273">
     <w:abstractNumId w:val="12"/>
   </w:num>
-  <w:num w:numId="6">
+  <w:num w:numId="6" w16cid:durableId="812716681">
     <w:abstractNumId w:val="10"/>
   </w:num>
-  <w:num w:numId="7">
+  <w:num w:numId="7" w16cid:durableId="1719742285">
     <w:abstractNumId w:val="4"/>
   </w:num>
-  <w:num w:numId="8">
+  <w:num w:numId="8" w16cid:durableId="1106195379">
     <w:abstractNumId w:val="9"/>
   </w:num>
-  <w:num w:numId="9">
+  <w:num w:numId="9" w16cid:durableId="1845514300">
     <w:abstractNumId w:val="6"/>
   </w:num>
-  <w:num w:numId="10">
+  <w:num w:numId="10" w16cid:durableId="839125768">
     <w:abstractNumId w:val="17"/>
   </w:num>
-  <w:num w:numId="11">
+  <w:num w:numId="11" w16cid:durableId="1986620254">
     <w:abstractNumId w:val="15"/>
   </w:num>
-  <w:num w:numId="12">
+  <w:num w:numId="12" w16cid:durableId="319577962">
     <w:abstractNumId w:val="16"/>
   </w:num>
-  <w:num w:numId="13">
+  <w:num w:numId="13" w16cid:durableId="1659111529">
     <w:abstractNumId w:val="14"/>
   </w:num>
-  <w:num w:numId="14">
+  <w:num w:numId="14" w16cid:durableId="2001930315">
     <w:abstractNumId w:val="13"/>
   </w:num>
-  <w:num w:numId="15">
+  <w:num w:numId="15" w16cid:durableId="1828131917">
     <w:abstractNumId w:val="11"/>
   </w:num>
-  <w:num w:numId="16">
+  <w:num w:numId="16" w16cid:durableId="719599943">
     <w:abstractNumId w:val="8"/>
   </w:num>
-  <w:num w:numId="17">
+  <w:num w:numId="17" w16cid:durableId="669450361">
     <w:abstractNumId w:val="7"/>
   </w:num>
-  <w:num w:numId="18">
+  <w:num w:numId="18" w16cid:durableId="1174763381">
     <w:abstractNumId w:val="3"/>
   </w:num>
   <w:numIdMacAtCleanup w:val="9"/>
@@ -8582,7 +8491,7 @@
   <w:style w:type="paragraph" w:default="1" w:styleId="Normal">
     <w:name w:val="Normal"/>
     <w:qFormat/>
-    <w:rsid w:val="002D52E1"/>
+    <w:rsid w:val="00A67282"/>
     <w:rPr>
       <w:sz w:val="24"/>
       <w:szCs w:val="24"/>

--- a/jaydatt Resume.docx
+++ b/jaydatt Resume.docx
@@ -22,216 +22,6 @@
           <w:color w:val="0066FF"/>
           <w:sz w:val="28"/>
           <w:szCs w:val="28"/>
-          <w:lang w:val="pt-PT"/>
-        </w:rPr>
-        <mc:AlternateContent>
-          <mc:Choice Requires="wps">
-            <w:drawing>
-              <wp:anchor distT="45720" distB="45720" distL="114300" distR="114300" simplePos="0" relativeHeight="251661312" behindDoc="0" locked="0" layoutInCell="1" allowOverlap="1" wp14:anchorId="6B4F1F96" wp14:editId="0E431C8A">
-                <wp:simplePos x="0" y="0"/>
-                <wp:positionH relativeFrom="margin">
-                  <wp:align>right</wp:align>
-                </wp:positionH>
-                <wp:positionV relativeFrom="paragraph">
-                  <wp:posOffset>9525</wp:posOffset>
-                </wp:positionV>
-                <wp:extent cx="1123950" cy="1114425"/>
-                <wp:effectExtent l="0" t="0" r="19050" b="28575"/>
-                <wp:wrapSquare wrapText="bothSides"/>
-                <wp:docPr id="217" name="Text Box 2"/>
-                <wp:cNvGraphicFramePr>
-                  <a:graphicFrameLocks xmlns:a="http://schemas.openxmlformats.org/drawingml/2006/main"/>
-                </wp:cNvGraphicFramePr>
-                <a:graphic xmlns:a="http://schemas.openxmlformats.org/drawingml/2006/main">
-                  <a:graphicData uri="http://schemas.microsoft.com/office/word/2010/wordprocessingShape">
-                    <wps:wsp>
-                      <wps:cNvSpPr txBox="1">
-                        <a:spLocks noChangeArrowheads="1"/>
-                      </wps:cNvSpPr>
-                      <wps:spPr bwMode="auto">
-                        <a:xfrm flipH="1">
-                          <a:off x="0" y="0"/>
-                          <a:ext cx="1123950" cy="1114425"/>
-                        </a:xfrm>
-                        <a:prstGeom prst="rect">
-                          <a:avLst/>
-                        </a:prstGeom>
-                        <a:solidFill>
-                          <a:srgbClr val="FFFFFF"/>
-                        </a:solidFill>
-                        <a:ln w="9525">
-                          <a:solidFill>
-                            <a:srgbClr val="000000"/>
-                          </a:solidFill>
-                          <a:miter lim="800000"/>
-                          <a:headEnd/>
-                          <a:tailEnd/>
-                        </a:ln>
-                      </wps:spPr>
-                      <wps:txbx>
-                        <w:txbxContent>
-                          <w:p>
-                            <w:r>
-                              <w:rPr>
-                                <w:noProof/>
-                              </w:rPr>
-                              <w:drawing>
-                                <wp:inline distT="0" distB="0" distL="0" distR="0" wp14:anchorId="0C66E91F" wp14:editId="24253416">
-                                  <wp:extent cx="1005962" cy="1055346"/>
-                                  <wp:effectExtent l="0" t="0" r="3810" b="0"/>
-                                  <wp:docPr id="2" name="Picture 2"/>
-                                  <wp:cNvGraphicFramePr>
-                                    <a:graphicFrameLocks xmlns:a="http://schemas.openxmlformats.org/drawingml/2006/main" noChangeAspect="1"/>
-                                  </wp:cNvGraphicFramePr>
-                                  <a:graphic xmlns:a="http://schemas.openxmlformats.org/drawingml/2006/main">
-                                    <a:graphicData uri="http://schemas.openxmlformats.org/drawingml/2006/picture">
-                                      <pic:pic xmlns:pic="http://schemas.openxmlformats.org/drawingml/2006/picture">
-                                        <pic:nvPicPr>
-                                          <pic:cNvPr id="0" name="Picture 2"/>
-                                          <pic:cNvPicPr>
-                                            <a:picLocks noChangeAspect="1" noChangeArrowheads="1"/>
-                                          </pic:cNvPicPr>
-                                        </pic:nvPicPr>
-                                        <pic:blipFill>
-                                          <a:blip r:embed="rId8" cstate="print">
-                                            <a:extLst>
-                                              <a:ext uri="{28A0092B-C50C-407E-A947-70E740481C1C}">
-                                                <a14:useLocalDpi xmlns:a14="http://schemas.microsoft.com/office/drawing/2010/main" val="0"/>
-                                              </a:ext>
-                                            </a:extLst>
-                                          </a:blip>
-                                          <a:srcRect/>
-                                          <a:stretch>
-                                            <a:fillRect/>
-                                          </a:stretch>
-                                        </pic:blipFill>
-                                        <pic:spPr bwMode="auto">
-                                          <a:xfrm>
-                                            <a:off x="0" y="0"/>
-                                            <a:ext cx="1008448" cy="1057955"/>
-                                          </a:xfrm>
-                                          <a:prstGeom prst="rect">
-                                            <a:avLst/>
-                                          </a:prstGeom>
-                                          <a:noFill/>
-                                          <a:ln>
-                                            <a:noFill/>
-                                          </a:ln>
-                                        </pic:spPr>
-                                      </pic:pic>
-                                    </a:graphicData>
-                                  </a:graphic>
-                                </wp:inline>
-                              </w:drawing>
-                            </w:r>
-                          </w:p>
-                        </w:txbxContent>
-                      </wps:txbx>
-                      <wps:bodyPr rot="0" vert="horz" wrap="square" lIns="91440" tIns="45720" rIns="91440" bIns="45720" anchor="t" anchorCtr="0">
-                        <a:noAutofit/>
-                      </wps:bodyPr>
-                    </wps:wsp>
-                  </a:graphicData>
-                </a:graphic>
-                <wp14:sizeRelH relativeFrom="margin">
-                  <wp14:pctWidth>0</wp14:pctWidth>
-                </wp14:sizeRelH>
-                <wp14:sizeRelV relativeFrom="margin">
-                  <wp14:pctHeight>0</wp14:pctHeight>
-                </wp14:sizeRelV>
-              </wp:anchor>
-            </w:drawing>
-          </mc:Choice>
-          <mc:Fallback>
-            <w:pict>
-              <v:shapetype w14:anchorId="6B4F1F96" id="_x0000_t202" coordsize="21600,21600" o:spt="202" path="m,l,21600r21600,l21600,xe">
-                <v:stroke joinstyle="miter"/>
-                <v:path gradientshapeok="t" o:connecttype="rect"/>
-              </v:shapetype>
-              <v:shape id="Text Box 2" o:spid="_x0000_s1026" type="#_x0000_t202" style="position:absolute;margin-left:37.3pt;margin-top:.75pt;width:88.5pt;height:87.75pt;flip:x;z-index:251661312;visibility:visible;mso-wrap-style:square;mso-width-percent:0;mso-height-percent:0;mso-wrap-distance-left:9pt;mso-wrap-distance-top:3.6pt;mso-wrap-distance-right:9pt;mso-wrap-distance-bottom:3.6pt;mso-position-horizontal:right;mso-position-horizontal-relative:margin;mso-position-vertical:absolute;mso-position-vertical-relative:text;mso-width-percent:0;mso-height-percent:0;mso-width-relative:margin;mso-height-relative:margin;v-text-anchor:top" o:gfxdata="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">
-                <v:textbox>
-                  <w:txbxContent>
-                    <w:p>
-                      <w:r>
-                        <w:rPr>
-                          <w:noProof/>
-                        </w:rPr>
-                        <w:drawing>
-                          <wp:inline distT="0" distB="0" distL="0" distR="0" wp14:anchorId="0C66E91F" wp14:editId="24253416">
-                            <wp:extent cx="1005962" cy="1055346"/>
-                            <wp:effectExtent l="0" t="0" r="3810" b="0"/>
-                            <wp:docPr id="2" name="Picture 2"/>
-                            <wp:cNvGraphicFramePr>
-                              <a:graphicFrameLocks xmlns:a="http://schemas.openxmlformats.org/drawingml/2006/main" noChangeAspect="1"/>
-                            </wp:cNvGraphicFramePr>
-                            <a:graphic xmlns:a="http://schemas.openxmlformats.org/drawingml/2006/main">
-                              <a:graphicData uri="http://schemas.openxmlformats.org/drawingml/2006/picture">
-                                <pic:pic xmlns:pic="http://schemas.openxmlformats.org/drawingml/2006/picture">
-                                  <pic:nvPicPr>
-                                    <pic:cNvPr id="0" name="Picture 2"/>
-                                    <pic:cNvPicPr>
-                                      <a:picLocks noChangeAspect="1" noChangeArrowheads="1"/>
-                                    </pic:cNvPicPr>
-                                  </pic:nvPicPr>
-                                  <pic:blipFill>
-                                    <a:blip r:embed="rId8" cstate="print">
-                                      <a:extLst>
-                                        <a:ext uri="{28A0092B-C50C-407E-A947-70E740481C1C}">
-                                          <a14:useLocalDpi xmlns:a14="http://schemas.microsoft.com/office/drawing/2010/main" val="0"/>
-                                        </a:ext>
-                                      </a:extLst>
-                                    </a:blip>
-                                    <a:srcRect/>
-                                    <a:stretch>
-                                      <a:fillRect/>
-                                    </a:stretch>
-                                  </pic:blipFill>
-                                  <pic:spPr bwMode="auto">
-                                    <a:xfrm>
-                                      <a:off x="0" y="0"/>
-                                      <a:ext cx="1008448" cy="1057955"/>
-                                    </a:xfrm>
-                                    <a:prstGeom prst="rect">
-                                      <a:avLst/>
-                                    </a:prstGeom>
-                                    <a:noFill/>
-                                    <a:ln>
-                                      <a:noFill/>
-                                    </a:ln>
-                                  </pic:spPr>
-                                </pic:pic>
-                              </a:graphicData>
-                            </a:graphic>
-                          </wp:inline>
-                        </w:drawing>
-                      </w:r>
-                    </w:p>
-                  </w:txbxContent>
-                </v:textbox>
-                <w10:wrap type="square" anchorx="margin"/>
-              </v:shape>
-            </w:pict>
-          </mc:Fallback>
-        </mc:AlternateContent>
-      </w:r>
-      <w:r>
-        <w:rPr>
-          <w:b/>
-          <w:noProof/>
-          <w:color w:val="0066FF"/>
-          <w:sz w:val="28"/>
-          <w:szCs w:val="28"/>
-          <w:lang w:val="pt-PT"/>
-        </w:rPr>
-        <w:t xml:space="preserve">Mr. </w:t>
-      </w:r>
-      <w:r>
-        <w:rPr>
-          <w:b/>
-          <w:noProof/>
-          <w:color w:val="0066FF"/>
-          <w:sz w:val="28"/>
-          <w:szCs w:val="28"/>
           <w:lang w:val="en-GB"/>
         </w:rPr>
         <w:t>JAYDATT TANAJI DHORSINGE</w:t>
@@ -263,27 +53,6 @@
         <w:rPr>
           <w:noProof/>
           <w:color w:val="0066FF"/>
-          <w:lang w:val="pt-PT"/>
-        </w:rPr>
-      </w:pPr>
-      <w:r>
-        <w:rPr>
-          <w:noProof/>
-          <w:color w:val="0066FF"/>
-          <w:lang w:val="pt-PT"/>
-        </w:rPr>
-        <w:t>BE Mechanical Engineering</w:t>
-      </w:r>
-    </w:p>
-    <w:p>
-      <w:pPr>
-        <w:tabs>
-          <w:tab w:val="center" w:pos="5130"/>
-          <w:tab w:val="right" w:pos="10260"/>
-        </w:tabs>
-        <w:rPr>
-          <w:noProof/>
-          <w:color w:val="0066FF"/>
           <w:sz w:val="20"/>
           <w:szCs w:val="20"/>
           <w:lang w:val="pt-PT"/>
@@ -326,6 +95,7 @@
         </w:rPr>
         <w:t xml:space="preserve">Cognizant Technology Solutions India </w:t>
       </w:r>
+      <w:proofErr w:type="spellStart"/>
       <w:r>
         <w:rPr>
           <w:i/>
@@ -342,7 +112,17 @@
           <w:szCs w:val="20"/>
           <w:lang w:val="en-GB"/>
         </w:rPr>
-        <w:t>vt. Ltd</w:t>
+        <w:t>vt.</w:t>
+      </w:r>
+      <w:proofErr w:type="spellEnd"/>
+      <w:r>
+        <w:rPr>
+          <w:i/>
+          <w:sz w:val="20"/>
+          <w:szCs w:val="20"/>
+          <w:lang w:val="en-GB"/>
+        </w:rPr>
+        <w:t xml:space="preserve"> Ltd</w:t>
       </w:r>
       <w:r>
         <w:rPr>
@@ -393,19 +173,20 @@
         </w:rPr>
         <w:t xml:space="preserve">: </w:t>
       </w:r>
-      <w:hyperlink r:id="rId9" w:history="1">
-        <w:r>
-          <w:rPr>
-            <w:rStyle w:val="Hyperlink"/>
-            <w:rFonts w:ascii="Segoe UI" w:hAnsi="Segoe UI" w:cs="Segoe UI"/>
-            <w:i/>
-            <w:sz w:val="20"/>
-            <w:szCs w:val="20"/>
-            <w:shd w:val="clear" w:color="auto" w:fill="FFFFFF"/>
-          </w:rPr>
-          <w:t>jaydattd98@gmail.com</w:t>
-        </w:r>
-      </w:hyperlink>
+      <w:r>
+        <w:rPr>
+          <w:i/>
+          <w:iCs/>
+        </w:rPr>
+        <w:t>dhorsingejaydatt.tanaji</w:t>
+      </w:r>
+      <w:r>
+        <w:rPr>
+          <w:i/>
+          <w:iCs/>
+        </w:rPr>
+        <w:t>@cognizant.com</w:t>
+      </w:r>
     </w:p>
     <w:p>
       <w:pPr>
@@ -414,46 +195,65 @@
           <w:tab w:val="right" w:pos="10260"/>
         </w:tabs>
         <w:rPr>
+          <w:rStyle w:val="lrzxr"/>
+          <w:sz w:val="20"/>
+          <w:szCs w:val="20"/>
+          <w:shd w:val="clear" w:color="auto" w:fill="FFFFFF"/>
+        </w:rPr>
+      </w:pPr>
+      <w:r>
+        <w:rPr>
+          <w:noProof/>
+          <w:color w:val="0066FF"/>
+          <w:sz w:val="20"/>
+          <w:szCs w:val="20"/>
+          <w:lang w:val="pt-PT"/>
+        </w:rPr>
+        <w:t>Mobile</w:t>
+      </w:r>
+      <w:r>
+        <w:rPr>
+          <w:noProof/>
+          <w:color w:val="0066FF"/>
+          <w:sz w:val="20"/>
+          <w:szCs w:val="20"/>
+          <w:lang w:val="pt-PT"/>
+        </w:rPr>
+        <w:t>:</w:t>
+      </w:r>
+      <w:r>
+        <w:rPr>
+          <w:noProof/>
+          <w:color w:val="632423"/>
+          <w:sz w:val="20"/>
+          <w:szCs w:val="20"/>
+          <w:lang w:val="pt-PT"/>
+        </w:rPr>
+        <w:t xml:space="preserve"> </w:t>
+      </w:r>
+      <w:r>
+        <w:rPr>
+          <w:sz w:val="20"/>
+          <w:szCs w:val="20"/>
+        </w:rPr>
+        <w:t>+</w:t>
+      </w:r>
+      <w:r>
+        <w:rPr>
+          <w:i/>
+          <w:sz w:val="20"/>
+          <w:szCs w:val="20"/>
+        </w:rPr>
+        <w:t>91-</w:t>
+      </w:r>
+      <w:r>
+        <w:rPr>
           <w:i/>
           <w:sz w:val="20"/>
           <w:szCs w:val="20"/>
           <w:lang w:val="en-GB"/>
         </w:rPr>
-      </w:pPr>
-      <w:r>
-        <w:rPr>
-          <w:noProof/>
-          <w:color w:val="0066FF"/>
-          <w:sz w:val="20"/>
-          <w:szCs w:val="20"/>
-          <w:lang w:val="pt-PT"/>
-        </w:rPr>
-        <w:t>Ph:</w:t>
-      </w:r>
-      <w:r>
-        <w:rPr>
-          <w:noProof/>
-          <w:color w:val="632423"/>
-          <w:sz w:val="20"/>
-          <w:szCs w:val="20"/>
-          <w:lang w:val="pt-PT"/>
-        </w:rPr>
-        <w:t xml:space="preserve"> </w:t>
-      </w:r>
-      <w:r>
-        <w:rPr>
-          <w:sz w:val="20"/>
-          <w:szCs w:val="20"/>
-        </w:rPr>
-        <w:t>+</w:t>
-      </w:r>
-      <w:r>
-        <w:rPr>
-          <w:i/>
-          <w:sz w:val="20"/>
-          <w:szCs w:val="20"/>
-        </w:rPr>
-        <w:t>91-</w:t>
+        <w:t>91582</w:t>
       </w:r>
       <w:r>
         <w:rPr>
@@ -462,124 +262,17 @@
           <w:szCs w:val="20"/>
           <w:lang w:val="en-GB"/>
         </w:rPr>
-        <w:t>9158224033</w:t>
-      </w:r>
-    </w:p>
-    <w:p>
-      <w:pPr>
-        <w:tabs>
-          <w:tab w:val="center" w:pos="5130"/>
-          <w:tab w:val="right" w:pos="10260"/>
-        </w:tabs>
+        <w:t xml:space="preserve"> </w:t>
+      </w:r>
+      <w:r>
         <w:rPr>
           <w:i/>
-          <w:iCs/>
-          <w:noProof/>
           <w:sz w:val="20"/>
           <w:szCs w:val="20"/>
-          <w:lang w:val="pt-PT"/>
-        </w:rPr>
-      </w:pPr>
-      <w:r>
-        <w:rPr>
-          <w:noProof/>
-          <w:color w:val="0066FF"/>
-          <w:sz w:val="20"/>
-          <w:szCs w:val="20"/>
-          <w:lang w:val="pt-PT"/>
-        </w:rPr>
-        <w:t xml:space="preserve">GitHub </w:t>
-      </w:r>
-      <w:r>
-        <w:rPr>
-          <w:noProof/>
-          <w:color w:val="0066FF"/>
-          <w:sz w:val="20"/>
-          <w:szCs w:val="20"/>
-          <w:lang w:val="pt-PT"/>
-        </w:rPr>
-        <w:t>: -</w:t>
-      </w:r>
-      <w:r>
-        <w:rPr>
-          <w:noProof/>
-          <w:color w:val="0066FF"/>
-          <w:sz w:val="20"/>
-          <w:szCs w:val="20"/>
-          <w:lang w:val="pt-PT"/>
-        </w:rPr>
-        <w:t xml:space="preserve"> </w:t>
-      </w:r>
-      <w:r>
-        <w:rPr>
-          <w:i/>
-          <w:iCs/>
-          <w:noProof/>
-          <w:sz w:val="20"/>
-          <w:szCs w:val="20"/>
-          <w:lang w:val="pt-PT"/>
-        </w:rPr>
-        <w:t>https://github.com/jaydattd</w:t>
-      </w:r>
-      <w:r>
-        <w:rPr>
-          <w:i/>
-          <w:iCs/>
-          <w:noProof/>
-          <w:sz w:val="20"/>
-          <w:szCs w:val="20"/>
-          <w:lang w:val="pt-PT"/>
-        </w:rPr>
-        <w:t>98</w:t>
-      </w:r>
-    </w:p>
-    <w:p>
-      <w:pPr>
-        <w:tabs>
-          <w:tab w:val="center" w:pos="5130"/>
-          <w:tab w:val="right" w:pos="10260"/>
-        </w:tabs>
-        <w:rPr>
-          <w:rStyle w:val="lrzxr"/>
-          <w:sz w:val="20"/>
-          <w:szCs w:val="20"/>
-          <w:shd w:val="clear" w:color="auto" w:fill="FFFFFF"/>
-        </w:rPr>
-      </w:pPr>
-      <w:r>
-        <w:rPr>
-          <w:noProof/>
-          <w:color w:val="0066FF"/>
-          <w:sz w:val="20"/>
-          <w:szCs w:val="20"/>
-          <w:lang w:val="pt-PT"/>
-        </w:rPr>
-        <w:t xml:space="preserve">LinkedIn </w:t>
-      </w:r>
-      <w:r>
-        <w:rPr>
-          <w:rStyle w:val="w8qarf"/>
-          <w:rFonts w:ascii="Arial" w:hAnsi="Arial" w:cs="Arial"/>
-          <w:b/>
-          <w:bCs/>
-          <w:color w:val="202124"/>
-          <w:sz w:val="20"/>
-          <w:szCs w:val="20"/>
-          <w:shd w:val="clear" w:color="auto" w:fill="FFFFFF"/>
-        </w:rPr>
-        <w:t>: - </w:t>
-      </w:r>
-      <w:hyperlink r:id="rId10" w:history="1">
-        <w:r>
-          <w:rPr>
-            <w:rStyle w:val="Hyperlink"/>
-            <w:sz w:val="20"/>
-            <w:szCs w:val="20"/>
-            <w:shd w:val="clear" w:color="auto" w:fill="FFFFFF"/>
-          </w:rPr>
-          <w:t>https://www.linkedin.com/in/jaydatt-dhorsinge-073047159</w:t>
-        </w:r>
-      </w:hyperlink>
+          <w:lang w:val="en-GB"/>
+        </w:rPr>
+        <w:t>24033</w:t>
+      </w:r>
     </w:p>
     <w:p>
       <w:pPr>
@@ -598,10 +291,6 @@
       <w:tblPr>
         <w:tblpPr w:leftFromText="180" w:rightFromText="180" w:vertAnchor="text" w:horzAnchor="margin" w:tblpY="1"/>
         <w:tblW w:w="10546" w:type="dxa"/>
-        <w:tblBorders>
-          <w:top w:val="single" w:sz="8" w:space="0" w:color="000000"/>
-          <w:bottom w:val="single" w:sz="8" w:space="0" w:color="000000"/>
-        </w:tblBorders>
         <w:tblLook w:val="04A0" w:firstRow="1" w:lastRow="0" w:firstColumn="1" w:lastColumn="0" w:noHBand="0" w:noVBand="1"/>
       </w:tblPr>
       <w:tblGrid>
@@ -614,12 +303,6 @@
         <w:tc>
           <w:tcPr>
             <w:tcW w:w="10546" w:type="dxa"/>
-            <w:tcBorders>
-              <w:top w:val="single" w:sz="4" w:space="0" w:color="auto"/>
-              <w:left w:val="single" w:sz="4" w:space="0" w:color="auto"/>
-              <w:bottom w:val="single" w:sz="4" w:space="0" w:color="auto"/>
-              <w:right w:val="single" w:sz="4" w:space="0" w:color="auto"/>
-            </w:tcBorders>
             <w:shd w:val="clear" w:color="auto" w:fill="99CCFF"/>
           </w:tcPr>
           <w:p>
@@ -728,6 +411,8 @@
       <w:pPr>
         <w:ind w:left="720"/>
         <w:rPr>
+          <w:b/>
+          <w:bCs/>
           <w:i/>
           <w:iCs/>
           <w:sz w:val="22"/>
@@ -736,6 +421,8 @@
       </w:pPr>
       <w:r>
         <w:rPr>
+          <w:b/>
+          <w:bCs/>
           <w:i/>
           <w:iCs/>
           <w:sz w:val="22"/>
@@ -744,6 +431,246 @@
         <w:t>Nov-2020 -present</w:t>
       </w:r>
     </w:p>
+    <w:tbl>
+      <w:tblPr>
+        <w:tblpPr w:leftFromText="180" w:rightFromText="180" w:vertAnchor="text" w:horzAnchor="margin" w:tblpXSpec="center" w:tblpY="25"/>
+        <w:tblW w:w="0" w:type="auto"/>
+        <w:tblLook w:val="04A0" w:firstRow="1" w:lastRow="0" w:firstColumn="1" w:lastColumn="0" w:noHBand="0" w:noVBand="1"/>
+      </w:tblPr>
+      <w:tblGrid>
+        <w:gridCol w:w="1827"/>
+        <w:gridCol w:w="7245"/>
+      </w:tblGrid>
+      <w:tr>
+        <w:tc>
+          <w:tcPr>
+            <w:tcW w:w="1827" w:type="dxa"/>
+          </w:tcPr>
+          <w:p>
+            <w:pPr>
+              <w:rPr>
+                <w:sz w:val="22"/>
+                <w:szCs w:val="22"/>
+              </w:rPr>
+            </w:pPr>
+            <w:r>
+              <w:rPr>
+                <w:sz w:val="22"/>
+                <w:szCs w:val="22"/>
+              </w:rPr>
+              <w:t xml:space="preserve">Client: </w:t>
+            </w:r>
+          </w:p>
+        </w:tc>
+        <w:tc>
+          <w:tcPr>
+            <w:tcW w:w="7245" w:type="dxa"/>
+          </w:tcPr>
+          <w:p>
+            <w:pPr>
+              <w:rPr>
+                <w:b/>
+                <w:bCs/>
+                <w:sz w:val="22"/>
+                <w:szCs w:val="22"/>
+              </w:rPr>
+            </w:pPr>
+            <w:r>
+              <w:rPr>
+                <w:b/>
+                <w:bCs/>
+                <w:sz w:val="22"/>
+                <w:szCs w:val="22"/>
+              </w:rPr>
+              <w:t>Credit Suisse</w:t>
+            </w:r>
+          </w:p>
+        </w:tc>
+      </w:tr>
+      <w:tr>
+        <w:tc>
+          <w:tcPr>
+            <w:tcW w:w="1827" w:type="dxa"/>
+          </w:tcPr>
+          <w:p>
+            <w:pPr>
+              <w:rPr>
+                <w:sz w:val="22"/>
+                <w:szCs w:val="22"/>
+              </w:rPr>
+            </w:pPr>
+            <w:r>
+              <w:rPr>
+                <w:sz w:val="22"/>
+                <w:szCs w:val="22"/>
+              </w:rPr>
+              <w:t xml:space="preserve">Project: </w:t>
+            </w:r>
+          </w:p>
+        </w:tc>
+        <w:tc>
+          <w:tcPr>
+            <w:tcW w:w="7245" w:type="dxa"/>
+          </w:tcPr>
+          <w:p>
+            <w:pPr>
+              <w:rPr>
+                <w:b/>
+                <w:bCs/>
+                <w:sz w:val="22"/>
+                <w:szCs w:val="22"/>
+              </w:rPr>
+            </w:pPr>
+            <w:r>
+              <w:rPr>
+                <w:b/>
+                <w:bCs/>
+                <w:sz w:val="22"/>
+                <w:szCs w:val="22"/>
+              </w:rPr>
+              <w:t>Leasing</w:t>
+            </w:r>
+            <w:r>
+              <w:rPr>
+                <w:b/>
+                <w:bCs/>
+                <w:sz w:val="22"/>
+                <w:szCs w:val="22"/>
+              </w:rPr>
+              <w:t xml:space="preserve"> Services</w:t>
+            </w:r>
+          </w:p>
+        </w:tc>
+      </w:tr>
+      <w:tr>
+        <w:tc>
+          <w:tcPr>
+            <w:tcW w:w="1827" w:type="dxa"/>
+          </w:tcPr>
+          <w:p>
+            <w:pPr>
+              <w:rPr>
+                <w:sz w:val="22"/>
+                <w:szCs w:val="22"/>
+              </w:rPr>
+            </w:pPr>
+            <w:r>
+              <w:rPr>
+                <w:sz w:val="22"/>
+                <w:szCs w:val="22"/>
+              </w:rPr>
+              <w:t xml:space="preserve">Role: </w:t>
+            </w:r>
+          </w:p>
+        </w:tc>
+        <w:tc>
+          <w:tcPr>
+            <w:tcW w:w="7245" w:type="dxa"/>
+          </w:tcPr>
+          <w:p>
+            <w:pPr>
+              <w:rPr>
+                <w:b/>
+                <w:bCs/>
+                <w:sz w:val="22"/>
+                <w:szCs w:val="22"/>
+              </w:rPr>
+            </w:pPr>
+            <w:r>
+              <w:rPr>
+                <w:b/>
+                <w:bCs/>
+                <w:sz w:val="22"/>
+                <w:szCs w:val="22"/>
+              </w:rPr>
+              <w:t>Full Stack Developer</w:t>
+            </w:r>
+          </w:p>
+        </w:tc>
+      </w:tr>
+      <w:tr>
+        <w:tc>
+          <w:tcPr>
+            <w:tcW w:w="1827" w:type="dxa"/>
+          </w:tcPr>
+          <w:p>
+            <w:pPr>
+              <w:rPr>
+                <w:sz w:val="22"/>
+                <w:szCs w:val="22"/>
+              </w:rPr>
+            </w:pPr>
+            <w:r>
+              <w:rPr>
+                <w:sz w:val="22"/>
+                <w:szCs w:val="22"/>
+              </w:rPr>
+              <w:t xml:space="preserve">Location: </w:t>
+            </w:r>
+          </w:p>
+        </w:tc>
+        <w:tc>
+          <w:tcPr>
+            <w:tcW w:w="7245" w:type="dxa"/>
+          </w:tcPr>
+          <w:p>
+            <w:pPr>
+              <w:rPr>
+                <w:b/>
+                <w:bCs/>
+                <w:sz w:val="22"/>
+                <w:szCs w:val="22"/>
+              </w:rPr>
+            </w:pPr>
+            <w:r>
+              <w:rPr>
+                <w:b/>
+                <w:bCs/>
+                <w:sz w:val="22"/>
+                <w:szCs w:val="22"/>
+              </w:rPr>
+              <w:t>Credit Sui</w:t>
+            </w:r>
+            <w:r>
+              <w:rPr>
+                <w:b/>
+                <w:bCs/>
+                <w:sz w:val="22"/>
+                <w:szCs w:val="22"/>
+              </w:rPr>
+              <w:t xml:space="preserve">sse </w:t>
+            </w:r>
+            <w:r>
+              <w:rPr>
+                <w:b/>
+                <w:bCs/>
+                <w:sz w:val="22"/>
+                <w:szCs w:val="22"/>
+              </w:rPr>
+              <w:t>S</w:t>
+            </w:r>
+            <w:r>
+              <w:rPr>
+                <w:b/>
+                <w:bCs/>
+                <w:sz w:val="22"/>
+                <w:szCs w:val="22"/>
+              </w:rPr>
+              <w:t>ervices AG</w:t>
+            </w:r>
+            <w:r>
+              <w:rPr>
+                <w:b/>
+                <w:bCs/>
+                <w:sz w:val="22"/>
+                <w:szCs w:val="22"/>
+              </w:rPr>
+              <w:t>, Pune</w:t>
+            </w:r>
+          </w:p>
+        </w:tc>
+      </w:tr>
+    </w:tbl>
     <w:p>
       <w:pPr>
         <w:ind w:left="720"/>
@@ -770,282 +697,7 @@
           <w:sz w:val="22"/>
           <w:szCs w:val="22"/>
         </w:rPr>
-        <w:t xml:space="preserve">Working </w:t>
-      </w:r>
-      <w:r>
-        <w:rPr>
-          <w:sz w:val="22"/>
-          <w:szCs w:val="22"/>
-        </w:rPr>
-        <w:t xml:space="preserve">as </w:t>
-      </w:r>
-      <w:r>
-        <w:rPr>
-          <w:b/>
-          <w:bCs/>
-          <w:sz w:val="22"/>
-          <w:szCs w:val="22"/>
-        </w:rPr>
-        <w:t>F</w:t>
-      </w:r>
-      <w:r>
-        <w:rPr>
-          <w:b/>
-          <w:bCs/>
-          <w:sz w:val="22"/>
-          <w:szCs w:val="22"/>
-        </w:rPr>
-        <w:t xml:space="preserve">ull </w:t>
-      </w:r>
-      <w:r>
-        <w:rPr>
-          <w:b/>
-          <w:bCs/>
-          <w:sz w:val="22"/>
-          <w:szCs w:val="22"/>
-        </w:rPr>
-        <w:t>S</w:t>
-      </w:r>
-      <w:r>
-        <w:rPr>
-          <w:b/>
-          <w:bCs/>
-          <w:sz w:val="22"/>
-          <w:szCs w:val="22"/>
-        </w:rPr>
-        <w:t xml:space="preserve">tack </w:t>
-      </w:r>
-      <w:r>
-        <w:rPr>
-          <w:b/>
-          <w:bCs/>
-          <w:sz w:val="22"/>
-          <w:szCs w:val="22"/>
-        </w:rPr>
-        <w:t xml:space="preserve">Developer </w:t>
-      </w:r>
-      <w:r>
-        <w:rPr>
-          <w:sz w:val="22"/>
-          <w:szCs w:val="22"/>
-        </w:rPr>
-        <w:t xml:space="preserve">in </w:t>
-      </w:r>
-      <w:r>
-        <w:rPr>
-          <w:b/>
-          <w:bCs/>
-          <w:sz w:val="22"/>
-          <w:szCs w:val="22"/>
-        </w:rPr>
-        <w:t>Lending</w:t>
-      </w:r>
-      <w:r>
-        <w:rPr>
-          <w:sz w:val="22"/>
-          <w:szCs w:val="22"/>
-        </w:rPr>
         <w:t xml:space="preserve"> </w:t>
-      </w:r>
-      <w:r>
-        <w:rPr>
-          <w:b/>
-          <w:bCs/>
-          <w:sz w:val="22"/>
-          <w:szCs w:val="22"/>
-        </w:rPr>
-        <w:t>services</w:t>
-      </w:r>
-      <w:r>
-        <w:rPr>
-          <w:sz w:val="22"/>
-          <w:szCs w:val="22"/>
-        </w:rPr>
-        <w:t xml:space="preserve"> </w:t>
-      </w:r>
-      <w:r>
-        <w:rPr>
-          <w:sz w:val="22"/>
-          <w:szCs w:val="22"/>
-        </w:rPr>
-        <w:t>f</w:t>
-      </w:r>
-      <w:r>
-        <w:rPr>
-          <w:sz w:val="22"/>
-          <w:szCs w:val="22"/>
-        </w:rPr>
-        <w:t>r</w:t>
-      </w:r>
-      <w:r>
-        <w:rPr>
-          <w:sz w:val="22"/>
-          <w:szCs w:val="22"/>
-        </w:rPr>
-        <w:t>o</w:t>
-      </w:r>
-      <w:r>
-        <w:rPr>
-          <w:sz w:val="22"/>
-          <w:szCs w:val="22"/>
-        </w:rPr>
-        <w:t>m</w:t>
-      </w:r>
-      <w:r>
-        <w:rPr>
-          <w:sz w:val="22"/>
-          <w:szCs w:val="22"/>
-        </w:rPr>
-        <w:t xml:space="preserve"> client</w:t>
-      </w:r>
-      <w:r>
-        <w:rPr>
-          <w:sz w:val="22"/>
-          <w:szCs w:val="22"/>
-        </w:rPr>
-        <w:t xml:space="preserve"> location</w:t>
-      </w:r>
-      <w:r>
-        <w:rPr>
-          <w:sz w:val="22"/>
-          <w:szCs w:val="22"/>
-        </w:rPr>
-        <w:t xml:space="preserve"> which is one </w:t>
-      </w:r>
-      <w:r>
-        <w:rPr>
-          <w:sz w:val="22"/>
-          <w:szCs w:val="22"/>
-        </w:rPr>
-        <w:t xml:space="preserve">of </w:t>
-      </w:r>
-      <w:r>
-        <w:rPr>
-          <w:sz w:val="22"/>
-          <w:szCs w:val="22"/>
-        </w:rPr>
-        <w:t xml:space="preserve">the well know </w:t>
-      </w:r>
-      <w:r>
-        <w:rPr>
-          <w:b/>
-          <w:bCs/>
-          <w:color w:val="202124"/>
-          <w:sz w:val="22"/>
-          <w:szCs w:val="22"/>
-          <w:shd w:val="clear" w:color="auto" w:fill="FFFFFF"/>
-        </w:rPr>
-        <w:t>Swi</w:t>
-      </w:r>
-      <w:r>
-        <w:rPr>
-          <w:b/>
-          <w:bCs/>
-          <w:color w:val="202124"/>
-          <w:sz w:val="22"/>
-          <w:szCs w:val="22"/>
-          <w:shd w:val="clear" w:color="auto" w:fill="FFFFFF"/>
-        </w:rPr>
-        <w:t>ss</w:t>
-      </w:r>
-      <w:r>
-        <w:rPr>
-          <w:b/>
-          <w:bCs/>
-          <w:sz w:val="22"/>
-          <w:szCs w:val="22"/>
-        </w:rPr>
-        <w:t xml:space="preserve"> </w:t>
-      </w:r>
-      <w:r>
-        <w:rPr>
-          <w:b/>
-          <w:bCs/>
-          <w:sz w:val="22"/>
-          <w:szCs w:val="22"/>
-        </w:rPr>
-        <w:t>B</w:t>
-      </w:r>
-      <w:r>
-        <w:rPr>
-          <w:b/>
-          <w:bCs/>
-          <w:sz w:val="22"/>
-          <w:szCs w:val="22"/>
-        </w:rPr>
-        <w:t>ank</w:t>
-      </w:r>
-      <w:r>
-        <w:rPr>
-          <w:b/>
-          <w:bCs/>
-          <w:sz w:val="22"/>
-          <w:szCs w:val="22"/>
-        </w:rPr>
-        <w:t xml:space="preserve"> </w:t>
-      </w:r>
-      <w:r>
-        <w:rPr>
-          <w:b/>
-          <w:bCs/>
-          <w:sz w:val="22"/>
-          <w:szCs w:val="22"/>
-        </w:rPr>
-        <w:t>(</w:t>
-      </w:r>
-      <w:r>
-        <w:rPr>
-          <w:b/>
-          <w:bCs/>
-          <w:sz w:val="22"/>
-          <w:szCs w:val="22"/>
-        </w:rPr>
-        <w:t>Credit Su</w:t>
-      </w:r>
-      <w:r>
-        <w:rPr>
-          <w:b/>
-          <w:bCs/>
-          <w:sz w:val="22"/>
-          <w:szCs w:val="22"/>
-        </w:rPr>
-        <w:t>i</w:t>
-      </w:r>
-      <w:r>
-        <w:rPr>
-          <w:b/>
-          <w:bCs/>
-          <w:sz w:val="22"/>
-          <w:szCs w:val="22"/>
-        </w:rPr>
-        <w:t>sse</w:t>
-      </w:r>
-      <w:r>
-        <w:rPr>
-          <w:b/>
-          <w:bCs/>
-          <w:sz w:val="22"/>
-          <w:szCs w:val="22"/>
-        </w:rPr>
-        <w:t>, Pune</w:t>
-      </w:r>
-      <w:r>
-        <w:rPr>
-          <w:b/>
-          <w:bCs/>
-          <w:sz w:val="22"/>
-          <w:szCs w:val="22"/>
-        </w:rPr>
-        <w:t>)</w:t>
-      </w:r>
-      <w:r>
-        <w:rPr>
-          <w:b/>
-          <w:bCs/>
-          <w:sz w:val="22"/>
-          <w:szCs w:val="22"/>
-        </w:rPr>
-        <w:t>.</w:t>
       </w:r>
     </w:p>
     <w:p>
@@ -1069,13 +721,35 @@
           <w:szCs w:val="22"/>
         </w:rPr>
       </w:pPr>
-      <w:r>
+    </w:p>
+    <w:p>
+      <w:pPr>
+        <w:ind w:left="720"/>
         <w:rPr>
           <w:b/>
           <w:bCs/>
           <w:sz w:val="22"/>
           <w:szCs w:val="22"/>
         </w:rPr>
+      </w:pPr>
+    </w:p>
+    <w:p>
+      <w:pPr>
+        <w:ind w:left="720"/>
+        <w:rPr>
+          <w:b/>
+          <w:bCs/>
+          <w:sz w:val="22"/>
+          <w:szCs w:val="22"/>
+        </w:rPr>
+      </w:pPr>
+      <w:r>
+        <w:rPr>
+          <w:b/>
+          <w:bCs/>
+          <w:sz w:val="22"/>
+          <w:szCs w:val="22"/>
+        </w:rPr>
         <w:t>Role: -</w:t>
       </w:r>
       <w:r>
@@ -1103,7 +777,7 @@
           <w:sz w:val="22"/>
           <w:szCs w:val="22"/>
         </w:rPr>
-        <w:t>of Understanding/</w:t>
+        <w:t xml:space="preserve">of </w:t>
       </w:r>
       <w:r>
         <w:rPr>
@@ -1310,39 +984,88 @@
           <w:numId w:val="11"/>
         </w:numPr>
         <w:rPr>
-          <w:sz w:val="22"/>
-          <w:szCs w:val="22"/>
-        </w:rPr>
-      </w:pPr>
-      <w:r>
-        <w:rPr>
-          <w:sz w:val="22"/>
-          <w:szCs w:val="22"/>
-        </w:rPr>
-        <w:t>Built</w:t>
-      </w:r>
-      <w:r>
-        <w:rPr>
-          <w:sz w:val="22"/>
-          <w:szCs w:val="22"/>
-        </w:rPr>
-        <w:t xml:space="preserve"> </w:t>
-      </w:r>
-      <w:r>
-        <w:rPr>
-          <w:sz w:val="22"/>
-          <w:szCs w:val="22"/>
-        </w:rPr>
-        <w:t xml:space="preserve">end to end </w:t>
-      </w:r>
-      <w:r>
-        <w:rPr>
           <w:b/>
           <w:bCs/>
           <w:sz w:val="22"/>
           <w:szCs w:val="22"/>
         </w:rPr>
-        <w:t xml:space="preserve">Rest API </w:t>
+      </w:pPr>
+      <w:r>
+        <w:rPr>
+          <w:sz w:val="22"/>
+          <w:szCs w:val="22"/>
+        </w:rPr>
+        <w:t xml:space="preserve">Modernized </w:t>
+      </w:r>
+      <w:r>
+        <w:rPr>
+          <w:sz w:val="22"/>
+          <w:szCs w:val="22"/>
+        </w:rPr>
+        <w:t>an existing</w:t>
+      </w:r>
+      <w:r>
+        <w:rPr>
+          <w:sz w:val="22"/>
+          <w:szCs w:val="22"/>
+        </w:rPr>
+        <w:t xml:space="preserve"> feature</w:t>
+      </w:r>
+      <w:r>
+        <w:rPr>
+          <w:sz w:val="22"/>
+          <w:szCs w:val="22"/>
+        </w:rPr>
+        <w:t xml:space="preserve">, Including </w:t>
+      </w:r>
+      <w:r>
+        <w:rPr>
+          <w:sz w:val="22"/>
+          <w:szCs w:val="22"/>
+        </w:rPr>
+        <w:t>a redesign</w:t>
+      </w:r>
+      <w:r>
+        <w:rPr>
+          <w:sz w:val="22"/>
+          <w:szCs w:val="22"/>
+        </w:rPr>
+        <w:t xml:space="preserve"> of </w:t>
+      </w:r>
+      <w:r>
+        <w:rPr>
+          <w:sz w:val="22"/>
+          <w:szCs w:val="22"/>
+        </w:rPr>
+        <w:t xml:space="preserve">backend </w:t>
+      </w:r>
+      <w:r>
+        <w:rPr>
+          <w:sz w:val="22"/>
+          <w:szCs w:val="22"/>
+        </w:rPr>
+        <w:t xml:space="preserve">and migration of </w:t>
+      </w:r>
+      <w:r>
+        <w:rPr>
+          <w:sz w:val="22"/>
+          <w:szCs w:val="22"/>
+        </w:rPr>
+        <w:t>code int</w:t>
+      </w:r>
+      <w:r>
+        <w:rPr>
+          <w:sz w:val="22"/>
+          <w:szCs w:val="22"/>
+        </w:rPr>
+        <w:t>o</w:t>
+      </w:r>
+      <w:r>
+        <w:rPr>
+          <w:sz w:val="22"/>
+          <w:szCs w:val="22"/>
+        </w:rPr>
+        <w:t xml:space="preserve"> the </w:t>
       </w:r>
       <w:r>
         <w:rPr>
@@ -1351,86 +1074,7 @@
           <w:sz w:val="22"/>
           <w:szCs w:val="22"/>
         </w:rPr>
-        <w:t xml:space="preserve">which </w:t>
-      </w:r>
-      <w:r>
-        <w:rPr>
-          <w:b/>
-          <w:bCs/>
-          <w:sz w:val="22"/>
-          <w:szCs w:val="22"/>
-        </w:rPr>
-        <w:t>inclu</w:t>
-      </w:r>
-      <w:r>
-        <w:rPr>
-          <w:b/>
-          <w:bCs/>
-          <w:sz w:val="22"/>
-          <w:szCs w:val="22"/>
-        </w:rPr>
-        <w:t>des</w:t>
-      </w:r>
-      <w:r>
-        <w:rPr>
-          <w:b/>
-          <w:bCs/>
-          <w:sz w:val="22"/>
-          <w:szCs w:val="22"/>
-        </w:rPr>
-        <w:t xml:space="preserve"> </w:t>
-      </w:r>
-      <w:r>
-        <w:rPr>
-          <w:b/>
-          <w:bCs/>
-          <w:sz w:val="22"/>
-          <w:szCs w:val="22"/>
-        </w:rPr>
-        <w:t xml:space="preserve">creation of </w:t>
-      </w:r>
-      <w:r>
-        <w:rPr>
-          <w:b/>
-          <w:bCs/>
-          <w:sz w:val="22"/>
-          <w:szCs w:val="22"/>
-        </w:rPr>
-        <w:t>Service, Repository,</w:t>
-      </w:r>
-      <w:r>
-        <w:rPr>
-          <w:b/>
-          <w:bCs/>
-          <w:sz w:val="22"/>
-          <w:szCs w:val="22"/>
-        </w:rPr>
-        <w:t xml:space="preserve"> </w:t>
-      </w:r>
-      <w:r>
-        <w:rPr>
-          <w:b/>
-          <w:bCs/>
-          <w:sz w:val="22"/>
-          <w:szCs w:val="22"/>
-        </w:rPr>
-        <w:t>Helper,</w:t>
-      </w:r>
-      <w:r>
-        <w:rPr>
-          <w:b/>
-          <w:bCs/>
-          <w:sz w:val="22"/>
-          <w:szCs w:val="22"/>
-        </w:rPr>
-        <w:t xml:space="preserve"> and Mapper</w:t>
-      </w:r>
-      <w:r>
-        <w:rPr>
-          <w:sz w:val="22"/>
-          <w:szCs w:val="22"/>
-        </w:rPr>
-        <w:t>.</w:t>
+        <w:t>Spring Boot.</w:t>
       </w:r>
     </w:p>
     <w:p>
@@ -1447,12 +1091,19 @@
       </w:pPr>
       <w:r>
         <w:rPr>
+          <w:sz w:val="22"/>
+          <w:szCs w:val="22"/>
+        </w:rPr>
+        <w:t xml:space="preserve">Automated the flow to update database Daily and Monthly through </w:t>
+      </w:r>
+      <w:r>
+        <w:rPr>
           <w:b/>
           <w:bCs/>
           <w:sz w:val="22"/>
           <w:szCs w:val="22"/>
         </w:rPr>
-        <w:t>Built</w:t>
+        <w:t>Schedul</w:t>
       </w:r>
       <w:r>
         <w:rPr>
@@ -1461,7 +1112,7 @@
           <w:sz w:val="22"/>
           <w:szCs w:val="22"/>
         </w:rPr>
-        <w:t xml:space="preserve"> the </w:t>
+        <w:t>e</w:t>
       </w:r>
       <w:r>
         <w:rPr>
@@ -1470,25 +1121,7 @@
           <w:sz w:val="22"/>
           <w:szCs w:val="22"/>
         </w:rPr>
-        <w:t xml:space="preserve">web client to consume </w:t>
-      </w:r>
-      <w:r>
-        <w:rPr>
-          <w:b/>
-          <w:bCs/>
-          <w:sz w:val="22"/>
-          <w:szCs w:val="22"/>
-        </w:rPr>
-        <w:t>soap</w:t>
-      </w:r>
-      <w:r>
-        <w:rPr>
-          <w:b/>
-          <w:bCs/>
-          <w:sz w:val="22"/>
-          <w:szCs w:val="22"/>
-        </w:rPr>
-        <w:t xml:space="preserve"> services</w:t>
+        <w:t>r Service</w:t>
       </w:r>
       <w:r>
         <w:rPr>
@@ -1512,40 +1145,99 @@
       </w:pPr>
       <w:r>
         <w:rPr>
+          <w:sz w:val="22"/>
+          <w:szCs w:val="22"/>
+        </w:rPr>
+        <w:t xml:space="preserve">Developed </w:t>
+      </w:r>
+      <w:r>
+        <w:rPr>
           <w:b/>
           <w:bCs/>
           <w:sz w:val="22"/>
           <w:szCs w:val="22"/>
         </w:rPr>
-        <w:t>Implemented the Email Notification service</w:t>
-      </w:r>
-      <w:r>
-        <w:rPr>
-          <w:sz w:val="22"/>
-          <w:szCs w:val="22"/>
-        </w:rPr>
-        <w:t xml:space="preserve"> to send </w:t>
-      </w:r>
-      <w:r>
-        <w:rPr>
-          <w:sz w:val="22"/>
-          <w:szCs w:val="22"/>
-        </w:rPr>
-        <w:t>notification</w:t>
-      </w:r>
-      <w:r>
-        <w:rPr>
-          <w:sz w:val="22"/>
-          <w:szCs w:val="22"/>
-        </w:rPr>
-        <w:t>s</w:t>
-      </w:r>
-      <w:r>
-        <w:rPr>
-          <w:sz w:val="22"/>
-          <w:szCs w:val="22"/>
-        </w:rPr>
-        <w:t>.</w:t>
+        <w:t>Modularized</w:t>
+      </w:r>
+      <w:r>
+        <w:rPr>
+          <w:b/>
+          <w:bCs/>
+          <w:sz w:val="22"/>
+          <w:szCs w:val="22"/>
+        </w:rPr>
+        <w:t xml:space="preserve"> </w:t>
+      </w:r>
+      <w:r>
+        <w:rPr>
+          <w:b/>
+          <w:bCs/>
+          <w:sz w:val="22"/>
+          <w:szCs w:val="22"/>
+        </w:rPr>
+        <w:t>S</w:t>
+      </w:r>
+      <w:r>
+        <w:rPr>
+          <w:b/>
+          <w:bCs/>
+          <w:sz w:val="22"/>
+          <w:szCs w:val="22"/>
+        </w:rPr>
+        <w:t xml:space="preserve">pring </w:t>
+      </w:r>
+      <w:r>
+        <w:rPr>
+          <w:b/>
+          <w:bCs/>
+          <w:sz w:val="22"/>
+          <w:szCs w:val="22"/>
+        </w:rPr>
+        <w:t>B</w:t>
+      </w:r>
+      <w:r>
+        <w:rPr>
+          <w:b/>
+          <w:bCs/>
+          <w:sz w:val="22"/>
+          <w:szCs w:val="22"/>
+        </w:rPr>
+        <w:t xml:space="preserve">oot </w:t>
+      </w:r>
+      <w:r>
+        <w:rPr>
+          <w:sz w:val="22"/>
+          <w:szCs w:val="22"/>
+        </w:rPr>
+        <w:t>c</w:t>
+      </w:r>
+      <w:r>
+        <w:rPr>
+          <w:sz w:val="22"/>
+          <w:szCs w:val="22"/>
+        </w:rPr>
+        <w:t>omponent</w:t>
+      </w:r>
+      <w:r>
+        <w:rPr>
+          <w:sz w:val="22"/>
+          <w:szCs w:val="22"/>
+        </w:rPr>
+        <w:t>, which allow</w:t>
+      </w:r>
+      <w:r>
+        <w:rPr>
+          <w:sz w:val="22"/>
+          <w:szCs w:val="22"/>
+        </w:rPr>
+        <w:t xml:space="preserve">ed to easy code </w:t>
+      </w:r>
+      <w:r>
+        <w:rPr>
+          <w:sz w:val="22"/>
+          <w:szCs w:val="22"/>
+        </w:rPr>
+        <w:t>management.</w:t>
       </w:r>
     </w:p>
     <w:p>
@@ -1562,12 +1254,103 @@
       </w:pPr>
       <w:r>
         <w:rPr>
+          <w:sz w:val="22"/>
+          <w:szCs w:val="22"/>
+        </w:rPr>
+        <w:t>Built</w:t>
+      </w:r>
+      <w:r>
+        <w:rPr>
+          <w:sz w:val="22"/>
+          <w:szCs w:val="22"/>
+        </w:rPr>
+        <w:t xml:space="preserve"> </w:t>
+      </w:r>
+      <w:r>
+        <w:rPr>
+          <w:sz w:val="22"/>
+          <w:szCs w:val="22"/>
+        </w:rPr>
+        <w:t xml:space="preserve">end to end </w:t>
+      </w:r>
+      <w:r>
+        <w:rPr>
           <w:b/>
           <w:bCs/>
           <w:sz w:val="22"/>
           <w:szCs w:val="22"/>
         </w:rPr>
-        <w:t>Built Schedular Service to update database Daily and Monthly</w:t>
+        <w:t>Rest API</w:t>
+      </w:r>
+      <w:r>
+        <w:rPr>
+          <w:sz w:val="22"/>
+          <w:szCs w:val="22"/>
+        </w:rPr>
+        <w:t xml:space="preserve"> </w:t>
+      </w:r>
+      <w:r>
+        <w:rPr>
+          <w:sz w:val="22"/>
+          <w:szCs w:val="22"/>
+        </w:rPr>
+        <w:t xml:space="preserve">which </w:t>
+      </w:r>
+      <w:r>
+        <w:rPr>
+          <w:sz w:val="22"/>
+          <w:szCs w:val="22"/>
+        </w:rPr>
+        <w:t>inclu</w:t>
+      </w:r>
+      <w:r>
+        <w:rPr>
+          <w:sz w:val="22"/>
+          <w:szCs w:val="22"/>
+        </w:rPr>
+        <w:t>des</w:t>
+      </w:r>
+      <w:r>
+        <w:rPr>
+          <w:sz w:val="22"/>
+          <w:szCs w:val="22"/>
+        </w:rPr>
+        <w:t xml:space="preserve"> </w:t>
+      </w:r>
+      <w:r>
+        <w:rPr>
+          <w:sz w:val="22"/>
+          <w:szCs w:val="22"/>
+        </w:rPr>
+        <w:t xml:space="preserve">creation of </w:t>
+      </w:r>
+      <w:r>
+        <w:rPr>
+          <w:sz w:val="22"/>
+          <w:szCs w:val="22"/>
+        </w:rPr>
+        <w:t>Service, Repository,</w:t>
+      </w:r>
+      <w:r>
+        <w:rPr>
+          <w:sz w:val="22"/>
+          <w:szCs w:val="22"/>
+        </w:rPr>
+        <w:t xml:space="preserve"> </w:t>
+      </w:r>
+      <w:r>
+        <w:rPr>
+          <w:sz w:val="22"/>
+          <w:szCs w:val="22"/>
+        </w:rPr>
+        <w:t>Helper,</w:t>
+      </w:r>
+      <w:r>
+        <w:rPr>
+          <w:sz w:val="22"/>
+          <w:szCs w:val="22"/>
+        </w:rPr>
+        <w:t xml:space="preserve"> and Mapper</w:t>
       </w:r>
       <w:r>
         <w:rPr>
@@ -1594,56 +1377,30 @@
           <w:sz w:val="22"/>
           <w:szCs w:val="22"/>
         </w:rPr>
-        <w:t>Resolved</w:t>
-      </w:r>
-      <w:r>
-        <w:rPr>
-          <w:sz w:val="22"/>
-          <w:szCs w:val="22"/>
-        </w:rPr>
-        <w:t xml:space="preserve"> most of the bug in an </w:t>
-      </w:r>
-      <w:r>
-        <w:rPr>
-          <w:sz w:val="22"/>
-          <w:szCs w:val="22"/>
-        </w:rPr>
-        <w:t>a</w:t>
-      </w:r>
-      <w:r>
-        <w:rPr>
-          <w:sz w:val="22"/>
-          <w:szCs w:val="22"/>
-        </w:rPr>
-        <w:t>pplication</w:t>
-      </w:r>
-      <w:r>
-        <w:rPr>
-          <w:sz w:val="22"/>
-          <w:szCs w:val="22"/>
-        </w:rPr>
-        <w:t xml:space="preserve"> and improved the </w:t>
-      </w:r>
-      <w:r>
-        <w:rPr>
-          <w:sz w:val="22"/>
-          <w:szCs w:val="22"/>
-        </w:rPr>
-        <w:t>user</w:t>
-      </w:r>
-      <w:r>
-        <w:rPr>
-          <w:sz w:val="22"/>
-          <w:szCs w:val="22"/>
-        </w:rPr>
-        <w:t xml:space="preserve"> </w:t>
-      </w:r>
-      <w:r>
-        <w:rPr>
-          <w:sz w:val="22"/>
-          <w:szCs w:val="22"/>
-        </w:rPr>
-        <w:t>experience</w:t>
+        <w:t>Developed</w:t>
+      </w:r>
+      <w:r>
+        <w:rPr>
+          <w:sz w:val="22"/>
+          <w:szCs w:val="22"/>
+        </w:rPr>
+        <w:t xml:space="preserve"> the </w:t>
+      </w:r>
+      <w:r>
+        <w:rPr>
+          <w:sz w:val="22"/>
+          <w:szCs w:val="22"/>
+        </w:rPr>
+        <w:t xml:space="preserve">web client to consume </w:t>
+      </w:r>
+      <w:r>
+        <w:rPr>
+          <w:b/>
+          <w:bCs/>
+          <w:sz w:val="22"/>
+          <w:szCs w:val="22"/>
+        </w:rPr>
+        <w:t>Soap Services</w:t>
       </w:r>
       <w:r>
         <w:rPr>
@@ -1670,168 +1427,35 @@
           <w:sz w:val="22"/>
           <w:szCs w:val="22"/>
         </w:rPr>
-        <w:t>Added</w:t>
-      </w:r>
-      <w:r>
-        <w:rPr>
-          <w:sz w:val="22"/>
-          <w:szCs w:val="22"/>
-        </w:rPr>
-        <w:t xml:space="preserve"> J</w:t>
-      </w:r>
-      <w:r>
-        <w:rPr>
-          <w:sz w:val="22"/>
-          <w:szCs w:val="22"/>
-        </w:rPr>
-        <w:t>U</w:t>
-      </w:r>
-      <w:r>
-        <w:rPr>
-          <w:sz w:val="22"/>
-          <w:szCs w:val="22"/>
-        </w:rPr>
-        <w:t>nit test cases and i</w:t>
-      </w:r>
-      <w:r>
-        <w:rPr>
-          <w:sz w:val="22"/>
-          <w:szCs w:val="22"/>
-        </w:rPr>
-        <w:t xml:space="preserve">ncreased </w:t>
-      </w:r>
-      <w:r>
-        <w:rPr>
-          <w:sz w:val="22"/>
-          <w:szCs w:val="22"/>
-        </w:rPr>
-        <w:t>overall</w:t>
-      </w:r>
-      <w:r>
-        <w:rPr>
-          <w:sz w:val="22"/>
-          <w:szCs w:val="22"/>
-        </w:rPr>
-        <w:t xml:space="preserve"> code coverage of </w:t>
-      </w:r>
-      <w:r>
-        <w:rPr>
-          <w:sz w:val="22"/>
-          <w:szCs w:val="22"/>
-        </w:rPr>
-        <w:t xml:space="preserve">an </w:t>
-      </w:r>
-      <w:r>
-        <w:rPr>
-          <w:sz w:val="22"/>
-          <w:szCs w:val="22"/>
-        </w:rPr>
-        <w:t>application by</w:t>
-      </w:r>
-      <w:r>
-        <w:rPr>
-          <w:sz w:val="22"/>
-          <w:szCs w:val="22"/>
-        </w:rPr>
-        <w:t xml:space="preserve"> more </w:t>
-      </w:r>
-      <w:r>
-        <w:rPr>
-          <w:sz w:val="22"/>
-          <w:szCs w:val="22"/>
-        </w:rPr>
-        <w:t xml:space="preserve">than </w:t>
-      </w:r>
-      <w:r>
-        <w:rPr>
-          <w:sz w:val="22"/>
-          <w:szCs w:val="22"/>
-        </w:rPr>
-        <w:t>6</w:t>
-      </w:r>
-      <w:r>
-        <w:rPr>
-          <w:sz w:val="22"/>
-          <w:szCs w:val="22"/>
-        </w:rPr>
-        <w:t>0</w:t>
-      </w:r>
-      <w:r>
-        <w:rPr>
-          <w:sz w:val="22"/>
-          <w:szCs w:val="22"/>
-        </w:rPr>
-        <w:t>%</w:t>
-      </w:r>
-      <w:r>
-        <w:rPr>
-          <w:sz w:val="22"/>
-          <w:szCs w:val="22"/>
-        </w:rPr>
-        <w:t>,</w:t>
-      </w:r>
-      <w:r>
-        <w:rPr>
-          <w:sz w:val="22"/>
-          <w:szCs w:val="22"/>
-        </w:rPr>
-        <w:t xml:space="preserve"> </w:t>
-      </w:r>
-      <w:r>
-        <w:rPr>
-          <w:sz w:val="22"/>
-          <w:szCs w:val="22"/>
-        </w:rPr>
-        <w:t>W</w:t>
-      </w:r>
-      <w:r>
-        <w:rPr>
-          <w:sz w:val="22"/>
-          <w:szCs w:val="22"/>
-        </w:rPr>
-        <w:t xml:space="preserve">hich include </w:t>
-      </w:r>
-      <w:r>
-        <w:rPr>
-          <w:sz w:val="22"/>
-          <w:szCs w:val="22"/>
-        </w:rPr>
-        <w:t>each class coverage greater</w:t>
-      </w:r>
-      <w:r>
-        <w:rPr>
-          <w:sz w:val="22"/>
-          <w:szCs w:val="22"/>
-        </w:rPr>
-        <w:t xml:space="preserve"> </w:t>
-      </w:r>
-      <w:r>
-        <w:rPr>
-          <w:sz w:val="22"/>
-          <w:szCs w:val="22"/>
-        </w:rPr>
-        <w:t xml:space="preserve">than </w:t>
-      </w:r>
-      <w:r>
-        <w:rPr>
-          <w:sz w:val="22"/>
-          <w:szCs w:val="22"/>
-        </w:rPr>
-        <w:t>8</w:t>
-      </w:r>
-      <w:r>
-        <w:rPr>
-          <w:sz w:val="22"/>
-          <w:szCs w:val="22"/>
-        </w:rPr>
-        <w:t>5</w:t>
-      </w:r>
-      <w:r>
-        <w:rPr>
-          <w:sz w:val="22"/>
-          <w:szCs w:val="22"/>
-        </w:rPr>
-        <w:t xml:space="preserve"> %.</w:t>
+        <w:t>Implemented the Email Notification service</w:t>
+      </w:r>
+      <w:r>
+        <w:rPr>
+          <w:sz w:val="22"/>
+          <w:szCs w:val="22"/>
+        </w:rPr>
+        <w:t xml:space="preserve"> to send </w:t>
+      </w:r>
+      <w:r>
+        <w:rPr>
+          <w:sz w:val="22"/>
+          <w:szCs w:val="22"/>
+        </w:rPr>
+        <w:t>notification</w:t>
+      </w:r>
+      <w:r>
+        <w:rPr>
+          <w:sz w:val="22"/>
+          <w:szCs w:val="22"/>
+        </w:rPr>
+        <w:t>s</w:t>
+      </w:r>
+      <w:r>
+        <w:rPr>
+          <w:sz w:val="22"/>
+          <w:szCs w:val="22"/>
+        </w:rPr>
+        <w:t>.</w:t>
       </w:r>
     </w:p>
     <w:p>
@@ -1842,120 +1466,101 @@
           <w:numId w:val="11"/>
         </w:numPr>
         <w:rPr>
+          <w:sz w:val="22"/>
+          <w:szCs w:val="22"/>
+        </w:rPr>
+      </w:pPr>
+      <w:r>
+        <w:rPr>
+          <w:sz w:val="22"/>
+          <w:szCs w:val="22"/>
+        </w:rPr>
+        <w:t>Implemented</w:t>
+      </w:r>
+      <w:r>
+        <w:rPr>
+          <w:sz w:val="22"/>
+          <w:szCs w:val="22"/>
+        </w:rPr>
+        <w:t xml:space="preserve"> </w:t>
+      </w:r>
+      <w:r>
+        <w:rPr>
+          <w:sz w:val="22"/>
+          <w:szCs w:val="22"/>
+        </w:rPr>
+        <w:t xml:space="preserve">service </w:t>
+      </w:r>
+      <w:r>
+        <w:rPr>
+          <w:sz w:val="22"/>
+          <w:szCs w:val="22"/>
+        </w:rPr>
+        <w:t>to</w:t>
+      </w:r>
+      <w:r>
+        <w:rPr>
+          <w:sz w:val="22"/>
+          <w:szCs w:val="22"/>
+        </w:rPr>
+        <w:t xml:space="preserve"> dynamically creat</w:t>
+      </w:r>
+      <w:r>
+        <w:rPr>
+          <w:sz w:val="22"/>
+          <w:szCs w:val="22"/>
+        </w:rPr>
+        <w:t xml:space="preserve">e </w:t>
+      </w:r>
+      <w:r>
+        <w:rPr>
+          <w:sz w:val="22"/>
+          <w:szCs w:val="22"/>
+        </w:rPr>
+        <w:t xml:space="preserve">of request XML </w:t>
+      </w:r>
+      <w:r>
+        <w:rPr>
+          <w:sz w:val="22"/>
+          <w:szCs w:val="22"/>
+        </w:rPr>
+        <w:t>for</w:t>
+      </w:r>
+      <w:r>
+        <w:rPr>
+          <w:sz w:val="22"/>
+          <w:szCs w:val="22"/>
+        </w:rPr>
+        <w:t xml:space="preserve"> </w:t>
+      </w:r>
+      <w:r>
+        <w:rPr>
           <w:b/>
           <w:bCs/>
           <w:sz w:val="22"/>
           <w:szCs w:val="22"/>
         </w:rPr>
-      </w:pPr>
-      <w:r>
+        <w:t>Webservice</w:t>
+      </w:r>
+      <w:r>
+        <w:rPr>
+          <w:sz w:val="22"/>
+          <w:szCs w:val="22"/>
+        </w:rPr>
+        <w:t>.</w:t>
+      </w:r>
+    </w:p>
+    <w:p>
+      <w:pPr>
+        <w:pStyle w:val="ListParagraph"/>
+        <w:ind w:left="1440"/>
         <w:rPr>
           <w:b/>
           <w:bCs/>
           <w:sz w:val="22"/>
           <w:szCs w:val="22"/>
         </w:rPr>
-        <w:t>Implemented</w:t>
-      </w:r>
-      <w:r>
-        <w:rPr>
-          <w:b/>
-          <w:bCs/>
-          <w:sz w:val="22"/>
-          <w:szCs w:val="22"/>
-        </w:rPr>
-        <w:t xml:space="preserve"> </w:t>
-      </w:r>
-      <w:r>
-        <w:rPr>
-          <w:b/>
-          <w:bCs/>
-          <w:sz w:val="22"/>
-          <w:szCs w:val="22"/>
-        </w:rPr>
-        <w:t xml:space="preserve">service </w:t>
-      </w:r>
-      <w:r>
-        <w:rPr>
-          <w:b/>
-          <w:bCs/>
-          <w:sz w:val="22"/>
-          <w:szCs w:val="22"/>
-        </w:rPr>
-        <w:t>to</w:t>
-      </w:r>
-      <w:r>
-        <w:rPr>
-          <w:b/>
-          <w:bCs/>
-          <w:sz w:val="22"/>
-          <w:szCs w:val="22"/>
-        </w:rPr>
-        <w:t xml:space="preserve"> dynamically creat</w:t>
-      </w:r>
-      <w:r>
-        <w:rPr>
-          <w:b/>
-          <w:bCs/>
-          <w:sz w:val="22"/>
-          <w:szCs w:val="22"/>
-        </w:rPr>
-        <w:t xml:space="preserve">e </w:t>
-      </w:r>
-      <w:r>
-        <w:rPr>
-          <w:b/>
-          <w:bCs/>
-          <w:sz w:val="22"/>
-          <w:szCs w:val="22"/>
-        </w:rPr>
-        <w:t xml:space="preserve">of request XML </w:t>
-      </w:r>
-      <w:r>
-        <w:rPr>
-          <w:b/>
-          <w:bCs/>
-          <w:sz w:val="22"/>
-          <w:szCs w:val="22"/>
-        </w:rPr>
-        <w:t>for</w:t>
-      </w:r>
-      <w:r>
-        <w:rPr>
-          <w:b/>
-          <w:bCs/>
-          <w:sz w:val="22"/>
-          <w:szCs w:val="22"/>
-        </w:rPr>
-        <w:t xml:space="preserve"> </w:t>
-      </w:r>
-      <w:r>
-        <w:rPr>
-          <w:b/>
-          <w:bCs/>
-          <w:sz w:val="22"/>
-          <w:szCs w:val="22"/>
-        </w:rPr>
-        <w:t>w</w:t>
-      </w:r>
-      <w:r>
-        <w:rPr>
-          <w:b/>
-          <w:bCs/>
-          <w:sz w:val="22"/>
-          <w:szCs w:val="22"/>
-        </w:rPr>
-        <w:t>ebservice using Free Marker template</w:t>
-      </w:r>
-      <w:r>
-        <w:rPr>
-          <w:b/>
-          <w:bCs/>
-          <w:sz w:val="22"/>
-          <w:szCs w:val="22"/>
-        </w:rPr>
-        <w:t>.</w:t>
-      </w:r>
+      </w:pPr>
     </w:p>
     <w:p>
       <w:pPr>
@@ -2090,6 +1695,53 @@
       <w:pPr>
         <w:ind w:left="720"/>
         <w:rPr>
+          <w:i/>
+          <w:iCs/>
+          <w:sz w:val="22"/>
+          <w:szCs w:val="22"/>
+        </w:rPr>
+      </w:pPr>
+      <w:r>
+        <w:rPr>
+          <w:i/>
+          <w:iCs/>
+          <w:sz w:val="22"/>
+          <w:szCs w:val="22"/>
+        </w:rPr>
+        <w:t>Location:</w:t>
+      </w:r>
+      <w:r>
+        <w:rPr>
+          <w:i/>
+          <w:iCs/>
+          <w:sz w:val="22"/>
+          <w:szCs w:val="22"/>
+        </w:rPr>
+        <w:t xml:space="preserve"> </w:t>
+      </w:r>
+      <w:r>
+        <w:rPr>
+          <w:i/>
+          <w:iCs/>
+          <w:sz w:val="22"/>
+          <w:szCs w:val="22"/>
+        </w:rPr>
+        <w:t>Hinjewadi, P</w:t>
+      </w:r>
+      <w:r>
+        <w:rPr>
+          <w:i/>
+          <w:iCs/>
+          <w:sz w:val="22"/>
+          <w:szCs w:val="22"/>
+        </w:rPr>
+        <w:t>une</w:t>
+      </w:r>
+    </w:p>
+    <w:p>
+      <w:pPr>
+        <w:ind w:left="720"/>
+        <w:rPr>
           <w:b/>
           <w:bCs/>
           <w:sz w:val="22"/>
@@ -2105,73 +1757,90 @@
           <w:bdr w:val="none" w:sz="0" w:space="0" w:color="auto" w:frame="1"/>
           <w:shd w:val="clear" w:color="auto" w:fill="FFFFFF"/>
         </w:rPr>
-        <w:t xml:space="preserve">Successfully completed 6 months Internship in </w:t>
-      </w:r>
-      <w:r>
-        <w:rPr>
-          <w:b/>
-          <w:bCs/>
+        <w:t>Role:</w:t>
+      </w:r>
+      <w:r>
+        <w:rPr>
           <w:sz w:val="22"/>
           <w:szCs w:val="22"/>
           <w:bdr w:val="none" w:sz="0" w:space="0" w:color="auto" w:frame="1"/>
           <w:shd w:val="clear" w:color="auto" w:fill="FFFFFF"/>
         </w:rPr>
-        <w:t>Java</w:t>
-      </w:r>
-      <w:r>
-        <w:rPr>
-          <w:b/>
-          <w:bCs/>
+        <w:t xml:space="preserve"> </w:t>
+      </w:r>
+      <w:r>
+        <w:rPr>
           <w:sz w:val="22"/>
           <w:szCs w:val="22"/>
           <w:bdr w:val="none" w:sz="0" w:space="0" w:color="auto" w:frame="1"/>
           <w:shd w:val="clear" w:color="auto" w:fill="FFFFFF"/>
         </w:rPr>
-        <w:t xml:space="preserve"> </w:t>
-      </w:r>
-      <w:r>
-        <w:rPr>
-          <w:b/>
-          <w:bCs/>
+        <w:t>Java</w:t>
+      </w:r>
+      <w:r>
+        <w:rPr>
           <w:sz w:val="22"/>
           <w:szCs w:val="22"/>
           <w:bdr w:val="none" w:sz="0" w:space="0" w:color="auto" w:frame="1"/>
           <w:shd w:val="clear" w:color="auto" w:fill="FFFFFF"/>
         </w:rPr>
-        <w:t>F</w:t>
-      </w:r>
-      <w:r>
-        <w:rPr>
-          <w:b/>
-          <w:bCs/>
+        <w:t xml:space="preserve"> </w:t>
+      </w:r>
+      <w:r>
+        <w:rPr>
           <w:sz w:val="22"/>
           <w:szCs w:val="22"/>
           <w:bdr w:val="none" w:sz="0" w:space="0" w:color="auto" w:frame="1"/>
           <w:shd w:val="clear" w:color="auto" w:fill="FFFFFF"/>
         </w:rPr>
-        <w:t xml:space="preserve">ull </w:t>
-      </w:r>
-      <w:r>
-        <w:rPr>
-          <w:b/>
-          <w:bCs/>
+        <w:t>F</w:t>
+      </w:r>
+      <w:r>
+        <w:rPr>
           <w:sz w:val="22"/>
           <w:szCs w:val="22"/>
           <w:bdr w:val="none" w:sz="0" w:space="0" w:color="auto" w:frame="1"/>
           <w:shd w:val="clear" w:color="auto" w:fill="FFFFFF"/>
         </w:rPr>
-        <w:t>S</w:t>
-      </w:r>
-      <w:r>
-        <w:rPr>
-          <w:b/>
-          <w:bCs/>
+        <w:t xml:space="preserve">ull </w:t>
+      </w:r>
+      <w:r>
+        <w:rPr>
           <w:sz w:val="22"/>
           <w:szCs w:val="22"/>
           <w:bdr w:val="none" w:sz="0" w:space="0" w:color="auto" w:frame="1"/>
           <w:shd w:val="clear" w:color="auto" w:fill="FFFFFF"/>
         </w:rPr>
-        <w:t>tack.</w:t>
+        <w:t>S</w:t>
+      </w:r>
+      <w:r>
+        <w:rPr>
+          <w:sz w:val="22"/>
+          <w:szCs w:val="22"/>
+          <w:bdr w:val="none" w:sz="0" w:space="0" w:color="auto" w:frame="1"/>
+          <w:shd w:val="clear" w:color="auto" w:fill="FFFFFF"/>
+        </w:rPr>
+        <w:t>tack</w:t>
+      </w:r>
+      <w:r>
+        <w:rPr>
+          <w:sz w:val="22"/>
+          <w:szCs w:val="22"/>
+          <w:bdr w:val="none" w:sz="0" w:space="0" w:color="auto" w:frame="1"/>
+          <w:shd w:val="clear" w:color="auto" w:fill="FFFFFF"/>
+        </w:rPr>
+        <w:t xml:space="preserve"> developer</w:t>
+      </w:r>
+      <w:r>
+        <w:rPr>
+          <w:b/>
+          <w:bCs/>
+          <w:sz w:val="22"/>
+          <w:szCs w:val="22"/>
+          <w:bdr w:val="none" w:sz="0" w:space="0" w:color="auto" w:frame="1"/>
+          <w:shd w:val="clear" w:color="auto" w:fill="FFFFFF"/>
+        </w:rPr>
+        <w:t>.</w:t>
       </w:r>
     </w:p>
     <w:p>
@@ -2208,10 +1877,10 @@
           <w:tcPr>
             <w:tcW w:w="10576" w:type="dxa"/>
             <w:tcBorders>
-              <w:top w:val="single" w:sz="4" w:space="0" w:color="auto"/>
-              <w:left w:val="single" w:sz="4" w:space="0" w:color="auto"/>
-              <w:bottom w:val="single" w:sz="4" w:space="0" w:color="auto"/>
-              <w:right w:val="single" w:sz="4" w:space="0" w:color="auto"/>
+              <w:top w:val="nil"/>
+              <w:left w:val="nil"/>
+              <w:bottom w:val="nil"/>
+              <w:right w:val="nil"/>
             </w:tcBorders>
             <w:shd w:val="clear" w:color="auto" w:fill="99CCFF"/>
           </w:tcPr>
@@ -2255,452 +1924,1113 @@
         </w:rPr>
       </w:pPr>
     </w:p>
+    <w:tbl>
+      <w:tblPr>
+        <w:tblStyle w:val="TableGrid"/>
+        <w:tblW w:w="0" w:type="auto"/>
+        <w:tblBorders>
+          <w:top w:val="none" w:sz="0" w:space="0" w:color="auto"/>
+          <w:left w:val="none" w:sz="0" w:space="0" w:color="auto"/>
+          <w:bottom w:val="none" w:sz="0" w:space="0" w:color="auto"/>
+          <w:right w:val="none" w:sz="0" w:space="0" w:color="auto"/>
+          <w:insideH w:val="none" w:sz="0" w:space="0" w:color="auto"/>
+          <w:insideV w:val="none" w:sz="0" w:space="0" w:color="auto"/>
+        </w:tblBorders>
+        <w:tblLook w:val="04A0" w:firstRow="1" w:lastRow="0" w:firstColumn="1" w:lastColumn="0" w:noHBand="0" w:noVBand="1"/>
+      </w:tblPr>
+      <w:tblGrid>
+        <w:gridCol w:w="1271"/>
+        <w:gridCol w:w="8979"/>
+      </w:tblGrid>
+      <w:tr>
+        <w:tc>
+          <w:tcPr>
+            <w:tcW w:w="1271" w:type="dxa"/>
+          </w:tcPr>
+          <w:p>
+            <w:pPr>
+              <w:rPr>
+                <w:sz w:val="20"/>
+                <w:szCs w:val="20"/>
+              </w:rPr>
+            </w:pPr>
+            <w:r>
+              <w:t>Backend</w:t>
+            </w:r>
+            <w:r>
+              <w:t>:</w:t>
+            </w:r>
+          </w:p>
+        </w:tc>
+        <w:tc>
+          <w:tcPr>
+            <w:tcW w:w="8979" w:type="dxa"/>
+          </w:tcPr>
+          <w:p>
+            <w:pPr>
+              <w:rPr>
+                <w:b/>
+                <w:sz w:val="20"/>
+                <w:szCs w:val="20"/>
+              </w:rPr>
+            </w:pPr>
+            <w:r>
+              <w:rPr>
+                <w:b/>
+                <w:bCs/>
+                <w:sz w:val="22"/>
+                <w:szCs w:val="22"/>
+              </w:rPr>
+              <w:t xml:space="preserve">Core Java, </w:t>
+            </w:r>
+            <w:r>
+              <w:rPr>
+                <w:b/>
+                <w:bCs/>
+                <w:sz w:val="22"/>
+                <w:szCs w:val="22"/>
+              </w:rPr>
+              <w:t>Java 8+</w:t>
+            </w:r>
+            <w:r>
+              <w:rPr>
+                <w:sz w:val="22"/>
+                <w:szCs w:val="22"/>
+              </w:rPr>
+              <w:t xml:space="preserve">, </w:t>
+            </w:r>
+            <w:r>
+              <w:rPr>
+                <w:b/>
+                <w:bCs/>
+                <w:sz w:val="22"/>
+                <w:szCs w:val="22"/>
+              </w:rPr>
+              <w:t xml:space="preserve">Spring Boot, JPA, Hibernate, </w:t>
+            </w:r>
+            <w:r>
+              <w:rPr>
+                <w:sz w:val="22"/>
+                <w:szCs w:val="22"/>
+              </w:rPr>
+              <w:t>Stream API and Lamb Expression.</w:t>
+            </w:r>
+          </w:p>
+        </w:tc>
+      </w:tr>
+      <w:tr>
+        <w:tc>
+          <w:tcPr>
+            <w:tcW w:w="1271" w:type="dxa"/>
+          </w:tcPr>
+          <w:p>
+            <w:pPr>
+              <w:rPr>
+                <w:sz w:val="20"/>
+                <w:szCs w:val="20"/>
+              </w:rPr>
+            </w:pPr>
+            <w:r>
+              <w:t>UI</w:t>
+            </w:r>
+            <w:r>
+              <w:t>:</w:t>
+            </w:r>
+          </w:p>
+        </w:tc>
+        <w:tc>
+          <w:tcPr>
+            <w:tcW w:w="8979" w:type="dxa"/>
+          </w:tcPr>
+          <w:p>
+            <w:pPr>
+              <w:rPr>
+                <w:b/>
+                <w:sz w:val="20"/>
+                <w:szCs w:val="20"/>
+              </w:rPr>
+            </w:pPr>
+            <w:r>
+              <w:rPr>
+                <w:b/>
+                <w:bCs/>
+                <w:sz w:val="22"/>
+                <w:szCs w:val="22"/>
+              </w:rPr>
+              <w:t>Angular</w:t>
+            </w:r>
+            <w:r>
+              <w:rPr>
+                <w:b/>
+                <w:bCs/>
+                <w:sz w:val="22"/>
+                <w:szCs w:val="22"/>
+              </w:rPr>
+              <w:t xml:space="preserve">2+, </w:t>
+            </w:r>
+            <w:r>
+              <w:rPr>
+                <w:sz w:val="22"/>
+                <w:szCs w:val="22"/>
+              </w:rPr>
+              <w:t>HTML, CSS, JavaScript</w:t>
+            </w:r>
+            <w:r>
+              <w:rPr>
+                <w:sz w:val="22"/>
+                <w:szCs w:val="22"/>
+              </w:rPr>
+              <w:t>.</w:t>
+            </w:r>
+          </w:p>
+        </w:tc>
+      </w:tr>
+      <w:tr>
+        <w:tc>
+          <w:tcPr>
+            <w:tcW w:w="1271" w:type="dxa"/>
+          </w:tcPr>
+          <w:p>
+            <w:pPr>
+              <w:rPr>
+                <w:sz w:val="20"/>
+                <w:szCs w:val="20"/>
+              </w:rPr>
+            </w:pPr>
+            <w:r>
+              <w:t>Database</w:t>
+            </w:r>
+            <w:r>
+              <w:t>:</w:t>
+            </w:r>
+          </w:p>
+        </w:tc>
+        <w:tc>
+          <w:tcPr>
+            <w:tcW w:w="8979" w:type="dxa"/>
+          </w:tcPr>
+          <w:p>
+            <w:pPr>
+              <w:rPr>
+                <w:b/>
+                <w:sz w:val="20"/>
+                <w:szCs w:val="20"/>
+              </w:rPr>
+            </w:pPr>
+            <w:r>
+              <w:rPr>
+                <w:b/>
+                <w:bCs/>
+                <w:sz w:val="22"/>
+                <w:szCs w:val="22"/>
+              </w:rPr>
+              <w:t>MySQL</w:t>
+            </w:r>
+            <w:r>
+              <w:rPr>
+                <w:sz w:val="22"/>
+                <w:szCs w:val="22"/>
+              </w:rPr>
+              <w:t xml:space="preserve"> or SQL Developer.</w:t>
+            </w:r>
+          </w:p>
+        </w:tc>
+      </w:tr>
+      <w:tr>
+        <w:tc>
+          <w:tcPr>
+            <w:tcW w:w="1271" w:type="dxa"/>
+          </w:tcPr>
+          <w:p>
+            <w:pPr>
+              <w:rPr>
+                <w:sz w:val="20"/>
+                <w:szCs w:val="20"/>
+              </w:rPr>
+            </w:pPr>
+            <w:r>
+              <w:t>Other</w:t>
+            </w:r>
+            <w:r>
+              <w:t>:</w:t>
+            </w:r>
+          </w:p>
+        </w:tc>
+        <w:tc>
+          <w:tcPr>
+            <w:tcW w:w="8979" w:type="dxa"/>
+          </w:tcPr>
+          <w:p>
+            <w:pPr>
+              <w:rPr>
+                <w:b/>
+                <w:sz w:val="20"/>
+                <w:szCs w:val="20"/>
+              </w:rPr>
+            </w:pPr>
+            <w:r>
+              <w:rPr>
+                <w:b/>
+                <w:bCs/>
+                <w:sz w:val="22"/>
+                <w:szCs w:val="22"/>
+              </w:rPr>
+              <w:t>Jenkins, GIT, SonarQube, Docker</w:t>
+            </w:r>
+            <w:r>
+              <w:rPr>
+                <w:b/>
+                <w:bCs/>
+                <w:sz w:val="22"/>
+                <w:szCs w:val="22"/>
+              </w:rPr>
+              <w:t xml:space="preserve">, </w:t>
+            </w:r>
+            <w:r>
+              <w:rPr>
+                <w:b/>
+                <w:bCs/>
+                <w:sz w:val="22"/>
+                <w:szCs w:val="22"/>
+              </w:rPr>
+              <w:t>Kafka</w:t>
+            </w:r>
+            <w:r>
+              <w:rPr>
+                <w:sz w:val="22"/>
+                <w:szCs w:val="22"/>
+              </w:rPr>
+              <w:t>(producer/consumer)</w:t>
+            </w:r>
+            <w:r>
+              <w:rPr>
+                <w:sz w:val="22"/>
+                <w:szCs w:val="22"/>
+              </w:rPr>
+              <w:t xml:space="preserve">. Also have </w:t>
+            </w:r>
+            <w:r>
+              <w:rPr>
+                <w:sz w:val="22"/>
+                <w:szCs w:val="22"/>
+              </w:rPr>
+              <w:t>Knowledge of Logstash, Elastic Search, Kibana</w:t>
+            </w:r>
+            <w:r>
+              <w:rPr>
+                <w:b/>
+                <w:bCs/>
+                <w:sz w:val="22"/>
+                <w:szCs w:val="22"/>
+              </w:rPr>
+              <w:t>.</w:t>
+            </w:r>
+            <w:r>
+              <w:rPr>
+                <w:b/>
+                <w:bCs/>
+                <w:sz w:val="22"/>
+                <w:szCs w:val="22"/>
+              </w:rPr>
+              <w:t xml:space="preserve"> </w:t>
+            </w:r>
+            <w:r>
+              <w:rPr>
+                <w:sz w:val="22"/>
+                <w:szCs w:val="22"/>
+              </w:rPr>
+              <w:t>AWS (RDS, ECS, S3, EC2) used all service for</w:t>
+            </w:r>
+            <w:r>
+              <w:rPr>
+                <w:sz w:val="22"/>
+                <w:szCs w:val="22"/>
+              </w:rPr>
+              <w:t xml:space="preserve"> my</w:t>
+            </w:r>
+            <w:r>
+              <w:rPr>
+                <w:sz w:val="22"/>
+                <w:szCs w:val="22"/>
+              </w:rPr>
+              <w:t xml:space="preserve"> project</w:t>
+            </w:r>
+            <w:r>
+              <w:rPr>
+                <w:sz w:val="22"/>
+                <w:szCs w:val="22"/>
+              </w:rPr>
+              <w:t>.</w:t>
+            </w:r>
+          </w:p>
+        </w:tc>
+      </w:tr>
+    </w:tbl>
     <w:p>
       <w:pPr>
+        <w:rPr>
+          <w:b/>
+          <w:bCs/>
+          <w:sz w:val="22"/>
+          <w:szCs w:val="22"/>
+        </w:rPr>
+      </w:pPr>
+    </w:p>
+    <w:tbl>
+      <w:tblPr>
+        <w:tblpPr w:leftFromText="180" w:rightFromText="180" w:vertAnchor="text" w:horzAnchor="margin" w:tblpX="108" w:tblpY="22"/>
+        <w:tblW w:w="10490" w:type="dxa"/>
+        <w:tblLayout w:type="fixed"/>
+        <w:tblLook w:val="0000" w:firstRow="0" w:lastRow="0" w:firstColumn="0" w:lastColumn="0" w:noHBand="0" w:noVBand="0"/>
+      </w:tblPr>
+      <w:tblGrid>
+        <w:gridCol w:w="709"/>
+        <w:gridCol w:w="3969"/>
+        <w:gridCol w:w="3402"/>
+        <w:gridCol w:w="1276"/>
+        <w:gridCol w:w="1134"/>
+      </w:tblGrid>
+      <w:tr>
+        <w:trPr>
+          <w:trHeight w:val="316"/>
+        </w:trPr>
+        <w:tc>
+          <w:tcPr>
+            <w:tcW w:w="10490" w:type="dxa"/>
+            <w:gridSpan w:val="5"/>
+            <w:shd w:val="clear" w:color="auto" w:fill="99CCFF"/>
+            <w:vAlign w:val="center"/>
+          </w:tcPr>
+          <w:p>
+            <w:pPr>
+              <w:pStyle w:val="Dates"/>
+              <w:spacing w:line="240" w:lineRule="auto"/>
+              <w:jc w:val="left"/>
+              <w:rPr>
+                <w:rFonts w:ascii="Times New Roman" w:hAnsi="Times New Roman"/>
+                <w:b/>
+                <w:iCs/>
+                <w:sz w:val="24"/>
+                <w:szCs w:val="24"/>
+              </w:rPr>
+            </w:pPr>
+            <w:r>
+              <w:rPr>
+                <w:rFonts w:ascii="Times New Roman" w:hAnsi="Times New Roman"/>
+                <w:b/>
+                <w:iCs/>
+                <w:sz w:val="24"/>
+                <w:szCs w:val="24"/>
+              </w:rPr>
+              <w:t>Education Qualification</w:t>
+            </w:r>
+          </w:p>
+        </w:tc>
+      </w:tr>
+      <w:tr>
+        <w:trPr>
+          <w:cantSplit/>
+          <w:trHeight w:val="316"/>
+        </w:trPr>
+        <w:tc>
+          <w:tcPr>
+            <w:tcW w:w="709" w:type="dxa"/>
+            <w:vAlign w:val="center"/>
+          </w:tcPr>
+          <w:p>
+            <w:pPr>
+              <w:pStyle w:val="BodyTextIndent"/>
+              <w:spacing w:line="240" w:lineRule="auto"/>
+              <w:ind w:left="0"/>
+              <w:rPr>
+                <w:b/>
+                <w:iCs/>
+                <w:sz w:val="20"/>
+                <w:szCs w:val="20"/>
+              </w:rPr>
+            </w:pPr>
+          </w:p>
+        </w:tc>
+        <w:tc>
+          <w:tcPr>
+            <w:tcW w:w="3969" w:type="dxa"/>
+            <w:vAlign w:val="center"/>
+          </w:tcPr>
+          <w:p>
+            <w:pPr>
+              <w:rPr>
+                <w:b/>
+                <w:sz w:val="20"/>
+                <w:szCs w:val="20"/>
+              </w:rPr>
+            </w:pPr>
+          </w:p>
+        </w:tc>
+        <w:tc>
+          <w:tcPr>
+            <w:tcW w:w="3402" w:type="dxa"/>
+            <w:vAlign w:val="center"/>
+          </w:tcPr>
+          <w:p>
+            <w:pPr>
+              <w:pStyle w:val="Dates"/>
+              <w:spacing w:line="240" w:lineRule="auto"/>
+              <w:jc w:val="left"/>
+              <w:rPr>
+                <w:rFonts w:ascii="Times New Roman" w:hAnsi="Times New Roman"/>
+                <w:b/>
+                <w:sz w:val="20"/>
+                <w:szCs w:val="20"/>
+              </w:rPr>
+            </w:pPr>
+          </w:p>
+        </w:tc>
+        <w:tc>
+          <w:tcPr>
+            <w:tcW w:w="1276" w:type="dxa"/>
+            <w:vAlign w:val="center"/>
+          </w:tcPr>
+          <w:p>
+            <w:pPr>
+              <w:pStyle w:val="Dates"/>
+              <w:spacing w:line="240" w:lineRule="auto"/>
+              <w:jc w:val="center"/>
+              <w:rPr>
+                <w:rFonts w:ascii="Times New Roman" w:hAnsi="Times New Roman"/>
+                <w:b/>
+                <w:sz w:val="20"/>
+                <w:szCs w:val="20"/>
+              </w:rPr>
+            </w:pPr>
+          </w:p>
+        </w:tc>
+        <w:tc>
+          <w:tcPr>
+            <w:tcW w:w="1134" w:type="dxa"/>
+            <w:vAlign w:val="center"/>
+          </w:tcPr>
+          <w:p>
+            <w:pPr>
+              <w:pStyle w:val="Dates"/>
+              <w:spacing w:line="240" w:lineRule="auto"/>
+              <w:jc w:val="center"/>
+              <w:rPr>
+                <w:rFonts w:ascii="Times New Roman" w:hAnsi="Times New Roman"/>
+                <w:b/>
+                <w:sz w:val="20"/>
+                <w:szCs w:val="20"/>
+              </w:rPr>
+            </w:pPr>
+          </w:p>
+        </w:tc>
+      </w:tr>
+      <w:tr>
+        <w:trPr>
+          <w:cantSplit/>
+          <w:trHeight w:val="316"/>
+        </w:trPr>
+        <w:tc>
+          <w:tcPr>
+            <w:tcW w:w="709" w:type="dxa"/>
+            <w:vAlign w:val="center"/>
+          </w:tcPr>
+          <w:p>
+            <w:pPr>
+              <w:pStyle w:val="BodyTextIndent"/>
+              <w:spacing w:line="240" w:lineRule="auto"/>
+              <w:ind w:left="0"/>
+              <w:rPr>
+                <w:b/>
+                <w:sz w:val="20"/>
+                <w:szCs w:val="20"/>
+              </w:rPr>
+            </w:pPr>
+            <w:r>
+              <w:rPr>
+                <w:b/>
+                <w:sz w:val="20"/>
+                <w:szCs w:val="20"/>
+              </w:rPr>
+              <w:t>BE</w:t>
+            </w:r>
+          </w:p>
+        </w:tc>
+        <w:tc>
+          <w:tcPr>
+            <w:tcW w:w="3969" w:type="dxa"/>
+            <w:vAlign w:val="center"/>
+          </w:tcPr>
+          <w:p>
+            <w:pPr>
+              <w:rPr>
+                <w:b/>
+                <w:sz w:val="20"/>
+                <w:szCs w:val="20"/>
+              </w:rPr>
+            </w:pPr>
+            <w:proofErr w:type="spellStart"/>
+            <w:r>
+              <w:rPr>
+                <w:b/>
+                <w:sz w:val="20"/>
+                <w:szCs w:val="20"/>
+              </w:rPr>
+              <w:t>Sinhgad</w:t>
+            </w:r>
+            <w:proofErr w:type="spellEnd"/>
+            <w:r>
+              <w:rPr>
+                <w:b/>
+                <w:sz w:val="20"/>
+                <w:szCs w:val="20"/>
+              </w:rPr>
+              <w:t xml:space="preserve"> Institute of Technology, Lonavala</w:t>
+            </w:r>
+          </w:p>
+        </w:tc>
+        <w:tc>
+          <w:tcPr>
+            <w:tcW w:w="3402" w:type="dxa"/>
+            <w:vAlign w:val="center"/>
+          </w:tcPr>
+          <w:p>
+            <w:pPr>
+              <w:pStyle w:val="Dates"/>
+              <w:spacing w:line="240" w:lineRule="auto"/>
+              <w:jc w:val="left"/>
+              <w:rPr>
+                <w:rFonts w:ascii="Times New Roman" w:hAnsi="Times New Roman"/>
+                <w:b/>
+                <w:sz w:val="20"/>
+                <w:szCs w:val="20"/>
+              </w:rPr>
+            </w:pPr>
+            <w:r>
+              <w:rPr>
+                <w:rFonts w:ascii="Times New Roman" w:hAnsi="Times New Roman"/>
+                <w:b/>
+                <w:sz w:val="20"/>
+                <w:szCs w:val="20"/>
+              </w:rPr>
+              <w:t>Savitribai Phule Pune</w:t>
+            </w:r>
+            <w:r>
+              <w:rPr>
+                <w:rFonts w:ascii="Times New Roman" w:hAnsi="Times New Roman"/>
+                <w:b/>
+                <w:sz w:val="20"/>
+                <w:szCs w:val="20"/>
+              </w:rPr>
+              <w:t xml:space="preserve"> </w:t>
+            </w:r>
+            <w:r>
+              <w:rPr>
+                <w:rFonts w:ascii="Times New Roman" w:hAnsi="Times New Roman"/>
+                <w:b/>
+                <w:sz w:val="20"/>
+                <w:szCs w:val="20"/>
+              </w:rPr>
+              <w:t>University</w:t>
+            </w:r>
+          </w:p>
+        </w:tc>
+        <w:tc>
+          <w:tcPr>
+            <w:tcW w:w="1276" w:type="dxa"/>
+            <w:vAlign w:val="center"/>
+          </w:tcPr>
+          <w:p>
+            <w:pPr>
+              <w:pStyle w:val="Dates"/>
+              <w:spacing w:line="240" w:lineRule="auto"/>
+              <w:jc w:val="center"/>
+              <w:rPr>
+                <w:rFonts w:ascii="Times New Roman" w:hAnsi="Times New Roman"/>
+                <w:b/>
+                <w:sz w:val="20"/>
+                <w:szCs w:val="20"/>
+              </w:rPr>
+            </w:pPr>
+            <w:r>
+              <w:rPr>
+                <w:rFonts w:ascii="Times New Roman" w:hAnsi="Times New Roman"/>
+                <w:b/>
+                <w:sz w:val="20"/>
+                <w:szCs w:val="20"/>
+                <w:lang w:val="en-GB"/>
+              </w:rPr>
+              <w:t>8.44</w:t>
+            </w:r>
+          </w:p>
+        </w:tc>
+        <w:tc>
+          <w:tcPr>
+            <w:tcW w:w="1134" w:type="dxa"/>
+            <w:vAlign w:val="center"/>
+          </w:tcPr>
+          <w:p>
+            <w:pPr>
+              <w:pStyle w:val="Dates"/>
+              <w:spacing w:line="240" w:lineRule="auto"/>
+              <w:jc w:val="center"/>
+              <w:rPr>
+                <w:rFonts w:ascii="Times New Roman" w:hAnsi="Times New Roman"/>
+                <w:b/>
+                <w:sz w:val="20"/>
+                <w:szCs w:val="20"/>
+              </w:rPr>
+            </w:pPr>
+            <w:r>
+              <w:rPr>
+                <w:rFonts w:ascii="Times New Roman" w:hAnsi="Times New Roman"/>
+                <w:b/>
+                <w:sz w:val="20"/>
+                <w:szCs w:val="20"/>
+              </w:rPr>
+              <w:t>20</w:t>
+            </w:r>
+            <w:r>
+              <w:rPr>
+                <w:rFonts w:ascii="Times New Roman" w:hAnsi="Times New Roman"/>
+                <w:b/>
+                <w:sz w:val="20"/>
+                <w:szCs w:val="20"/>
+                <w:lang w:val="en-GB"/>
+              </w:rPr>
+              <w:t>20</w:t>
+            </w:r>
+          </w:p>
+        </w:tc>
+      </w:tr>
+      <w:tr>
+        <w:trPr>
+          <w:cantSplit/>
+          <w:trHeight w:val="316"/>
+        </w:trPr>
+        <w:tc>
+          <w:tcPr>
+            <w:tcW w:w="709" w:type="dxa"/>
+            <w:vAlign w:val="center"/>
+          </w:tcPr>
+          <w:p>
+            <w:pPr>
+              <w:pStyle w:val="BodyTextIndent"/>
+              <w:spacing w:line="240" w:lineRule="auto"/>
+              <w:ind w:left="0"/>
+              <w:rPr>
+                <w:b/>
+                <w:sz w:val="20"/>
+                <w:szCs w:val="20"/>
+                <w:lang w:val="en-GB"/>
+              </w:rPr>
+            </w:pPr>
+            <w:r>
+              <w:rPr>
+                <w:b/>
+                <w:sz w:val="20"/>
+                <w:szCs w:val="20"/>
+                <w:lang w:val="en-GB"/>
+              </w:rPr>
+              <w:t>HSS</w:t>
+            </w:r>
+          </w:p>
+        </w:tc>
+        <w:tc>
+          <w:tcPr>
+            <w:tcW w:w="3969" w:type="dxa"/>
+            <w:vAlign w:val="center"/>
+          </w:tcPr>
+          <w:p>
+            <w:pPr>
+              <w:rPr>
+                <w:b/>
+                <w:sz w:val="20"/>
+                <w:szCs w:val="20"/>
+                <w:lang w:val="en-GB"/>
+              </w:rPr>
+            </w:pPr>
+            <w:r>
+              <w:rPr>
+                <w:b/>
+                <w:sz w:val="20"/>
+                <w:szCs w:val="20"/>
+                <w:lang w:val="en-GB"/>
+              </w:rPr>
+              <w:t>M.</w:t>
+            </w:r>
+            <w:r>
+              <w:rPr>
+                <w:b/>
+                <w:sz w:val="20"/>
+                <w:szCs w:val="20"/>
+                <w:lang w:val="en-GB"/>
+              </w:rPr>
+              <w:t xml:space="preserve"> </w:t>
+            </w:r>
+            <w:r>
+              <w:rPr>
+                <w:b/>
+                <w:sz w:val="20"/>
+                <w:szCs w:val="20"/>
+                <w:lang w:val="en-GB"/>
+              </w:rPr>
+              <w:t>V.</w:t>
+            </w:r>
+            <w:r>
+              <w:rPr>
+                <w:b/>
+                <w:sz w:val="20"/>
+                <w:szCs w:val="20"/>
+                <w:lang w:val="en-GB"/>
+              </w:rPr>
+              <w:t xml:space="preserve"> </w:t>
+            </w:r>
+            <w:r>
+              <w:rPr>
+                <w:b/>
+                <w:sz w:val="20"/>
+                <w:szCs w:val="20"/>
+                <w:lang w:val="en-GB"/>
+              </w:rPr>
+              <w:t xml:space="preserve">Jr </w:t>
+            </w:r>
+            <w:r>
+              <w:rPr>
+                <w:b/>
+                <w:sz w:val="20"/>
+                <w:szCs w:val="20"/>
+                <w:lang w:val="en-GB"/>
+              </w:rPr>
+              <w:t>C</w:t>
+            </w:r>
+            <w:r>
+              <w:rPr>
+                <w:b/>
+                <w:sz w:val="20"/>
+                <w:szCs w:val="20"/>
+                <w:lang w:val="en-GB"/>
+              </w:rPr>
+              <w:t xml:space="preserve">ollege of </w:t>
+            </w:r>
+            <w:r>
+              <w:rPr>
+                <w:b/>
+                <w:sz w:val="20"/>
+                <w:szCs w:val="20"/>
+                <w:lang w:val="en-GB"/>
+              </w:rPr>
+              <w:t>S</w:t>
+            </w:r>
+            <w:r>
+              <w:rPr>
+                <w:b/>
+                <w:sz w:val="20"/>
+                <w:szCs w:val="20"/>
+                <w:lang w:val="en-GB"/>
+              </w:rPr>
+              <w:t>cience</w:t>
+            </w:r>
+          </w:p>
+        </w:tc>
+        <w:tc>
+          <w:tcPr>
+            <w:tcW w:w="3402" w:type="dxa"/>
+            <w:vAlign w:val="center"/>
+          </w:tcPr>
+          <w:p>
+            <w:pPr>
+              <w:pStyle w:val="Dates"/>
+              <w:spacing w:line="240" w:lineRule="auto"/>
+              <w:jc w:val="left"/>
+              <w:rPr>
+                <w:rFonts w:ascii="Times New Roman" w:hAnsi="Times New Roman"/>
+                <w:b/>
+                <w:sz w:val="20"/>
+                <w:szCs w:val="20"/>
+                <w:lang w:val="en-GB"/>
+              </w:rPr>
+            </w:pPr>
+            <w:r>
+              <w:rPr>
+                <w:rFonts w:ascii="Times New Roman" w:hAnsi="Times New Roman"/>
+                <w:b/>
+                <w:sz w:val="20"/>
+                <w:szCs w:val="20"/>
+                <w:lang w:val="en-GB"/>
+              </w:rPr>
+              <w:t>State Board</w:t>
+            </w:r>
+          </w:p>
+        </w:tc>
+        <w:tc>
+          <w:tcPr>
+            <w:tcW w:w="1276" w:type="dxa"/>
+            <w:vAlign w:val="center"/>
+          </w:tcPr>
+          <w:p>
+            <w:pPr>
+              <w:pStyle w:val="Dates"/>
+              <w:spacing w:line="240" w:lineRule="auto"/>
+              <w:jc w:val="center"/>
+              <w:rPr>
+                <w:rFonts w:ascii="Times New Roman" w:hAnsi="Times New Roman"/>
+                <w:b/>
+                <w:sz w:val="20"/>
+                <w:szCs w:val="20"/>
+              </w:rPr>
+            </w:pPr>
+            <w:r>
+              <w:rPr>
+                <w:rFonts w:ascii="Times New Roman" w:hAnsi="Times New Roman"/>
+                <w:b/>
+                <w:sz w:val="20"/>
+                <w:szCs w:val="20"/>
+              </w:rPr>
+              <w:t>7</w:t>
+            </w:r>
+            <w:r>
+              <w:rPr>
+                <w:rFonts w:ascii="Times New Roman" w:hAnsi="Times New Roman"/>
+                <w:b/>
+                <w:sz w:val="20"/>
+                <w:szCs w:val="20"/>
+                <w:lang w:val="en-GB"/>
+              </w:rPr>
+              <w:t>8.77</w:t>
+            </w:r>
+          </w:p>
+        </w:tc>
+        <w:tc>
+          <w:tcPr>
+            <w:tcW w:w="1134" w:type="dxa"/>
+            <w:vAlign w:val="center"/>
+          </w:tcPr>
+          <w:p>
+            <w:pPr>
+              <w:pStyle w:val="Dates"/>
+              <w:spacing w:line="240" w:lineRule="auto"/>
+              <w:jc w:val="center"/>
+              <w:rPr>
+                <w:rFonts w:ascii="Times New Roman" w:hAnsi="Times New Roman"/>
+                <w:b/>
+                <w:sz w:val="20"/>
+                <w:szCs w:val="20"/>
+              </w:rPr>
+            </w:pPr>
+            <w:r>
+              <w:rPr>
+                <w:rFonts w:ascii="Times New Roman" w:hAnsi="Times New Roman"/>
+                <w:b/>
+                <w:sz w:val="20"/>
+                <w:szCs w:val="20"/>
+              </w:rPr>
+              <w:t>2016</w:t>
+            </w:r>
+          </w:p>
+        </w:tc>
+      </w:tr>
+      <w:tr>
+        <w:trPr>
+          <w:cantSplit/>
+          <w:trHeight w:val="316"/>
+        </w:trPr>
+        <w:tc>
+          <w:tcPr>
+            <w:tcW w:w="709" w:type="dxa"/>
+            <w:vAlign w:val="center"/>
+          </w:tcPr>
+          <w:p>
+            <w:pPr>
+              <w:pStyle w:val="BodyTextIndent"/>
+              <w:spacing w:line="240" w:lineRule="auto"/>
+              <w:ind w:left="0"/>
+              <w:rPr>
+                <w:b/>
+                <w:sz w:val="20"/>
+                <w:szCs w:val="20"/>
+                <w:lang w:val="en-GB"/>
+              </w:rPr>
+            </w:pPr>
+            <w:r>
+              <w:rPr>
+                <w:b/>
+                <w:sz w:val="20"/>
+                <w:szCs w:val="20"/>
+                <w:lang w:val="en-GB"/>
+              </w:rPr>
+              <w:t>SSC</w:t>
+            </w:r>
+          </w:p>
+        </w:tc>
+        <w:tc>
+          <w:tcPr>
+            <w:tcW w:w="3969" w:type="dxa"/>
+            <w:vAlign w:val="center"/>
+          </w:tcPr>
+          <w:p>
+            <w:pPr>
+              <w:rPr>
+                <w:b/>
+                <w:sz w:val="20"/>
+                <w:szCs w:val="20"/>
+                <w:lang w:val="en-GB"/>
+              </w:rPr>
+            </w:pPr>
+            <w:r>
+              <w:rPr>
+                <w:b/>
+                <w:sz w:val="20"/>
+                <w:szCs w:val="20"/>
+                <w:lang w:val="en-GB"/>
+              </w:rPr>
+              <w:t>P.</w:t>
+            </w:r>
+            <w:r>
+              <w:rPr>
+                <w:b/>
+                <w:sz w:val="20"/>
+                <w:szCs w:val="20"/>
+                <w:lang w:val="en-GB"/>
+              </w:rPr>
+              <w:t xml:space="preserve"> </w:t>
+            </w:r>
+            <w:r>
+              <w:rPr>
+                <w:b/>
+                <w:sz w:val="20"/>
+                <w:szCs w:val="20"/>
+                <w:lang w:val="en-GB"/>
+              </w:rPr>
+              <w:t xml:space="preserve">V. </w:t>
+            </w:r>
+            <w:proofErr w:type="spellStart"/>
+            <w:r>
+              <w:rPr>
+                <w:b/>
+                <w:sz w:val="20"/>
+                <w:szCs w:val="20"/>
+                <w:lang w:val="en-GB"/>
+              </w:rPr>
+              <w:t>Aary</w:t>
+            </w:r>
+            <w:proofErr w:type="spellEnd"/>
+            <w:r>
+              <w:rPr>
+                <w:b/>
+                <w:sz w:val="20"/>
+                <w:szCs w:val="20"/>
+                <w:lang w:val="en-GB"/>
+              </w:rPr>
+              <w:t xml:space="preserve"> </w:t>
+            </w:r>
+            <w:proofErr w:type="spellStart"/>
+            <w:r>
+              <w:rPr>
+                <w:b/>
+                <w:sz w:val="20"/>
+                <w:szCs w:val="20"/>
+                <w:lang w:val="en-GB"/>
+              </w:rPr>
+              <w:t>Vidhaylaya</w:t>
+            </w:r>
+            <w:proofErr w:type="spellEnd"/>
+          </w:p>
+        </w:tc>
+        <w:tc>
+          <w:tcPr>
+            <w:tcW w:w="3402" w:type="dxa"/>
+            <w:vAlign w:val="center"/>
+          </w:tcPr>
+          <w:p>
+            <w:pPr>
+              <w:pStyle w:val="Dates"/>
+              <w:spacing w:line="240" w:lineRule="auto"/>
+              <w:jc w:val="left"/>
+              <w:rPr>
+                <w:rFonts w:ascii="Times New Roman" w:hAnsi="Times New Roman"/>
+                <w:b/>
+                <w:sz w:val="20"/>
+                <w:szCs w:val="20"/>
+                <w:lang w:val="en-GB"/>
+              </w:rPr>
+            </w:pPr>
+            <w:r>
+              <w:rPr>
+                <w:rFonts w:ascii="Times New Roman" w:hAnsi="Times New Roman"/>
+                <w:b/>
+                <w:sz w:val="20"/>
+                <w:szCs w:val="20"/>
+                <w:lang w:val="en-GB"/>
+              </w:rPr>
+              <w:t>State Board</w:t>
+            </w:r>
+          </w:p>
+        </w:tc>
+        <w:tc>
+          <w:tcPr>
+            <w:tcW w:w="1276" w:type="dxa"/>
+            <w:vAlign w:val="center"/>
+          </w:tcPr>
+          <w:p>
+            <w:pPr>
+              <w:pStyle w:val="Dates"/>
+              <w:spacing w:line="240" w:lineRule="auto"/>
+              <w:jc w:val="center"/>
+              <w:rPr>
+                <w:rFonts w:ascii="Times New Roman" w:hAnsi="Times New Roman"/>
+                <w:b/>
+                <w:sz w:val="20"/>
+                <w:szCs w:val="20"/>
+              </w:rPr>
+            </w:pPr>
+            <w:r>
+              <w:rPr>
+                <w:rFonts w:ascii="Times New Roman" w:hAnsi="Times New Roman"/>
+                <w:b/>
+                <w:sz w:val="20"/>
+                <w:szCs w:val="20"/>
+                <w:lang w:val="en-GB"/>
+              </w:rPr>
+              <w:t>86.60</w:t>
+            </w:r>
+          </w:p>
+        </w:tc>
+        <w:tc>
+          <w:tcPr>
+            <w:tcW w:w="1134" w:type="dxa"/>
+            <w:vAlign w:val="center"/>
+          </w:tcPr>
+          <w:p>
+            <w:pPr>
+              <w:pStyle w:val="Dates"/>
+              <w:spacing w:line="240" w:lineRule="auto"/>
+              <w:jc w:val="center"/>
+              <w:rPr>
+                <w:rFonts w:ascii="Times New Roman" w:hAnsi="Times New Roman"/>
+                <w:b/>
+                <w:sz w:val="20"/>
+                <w:szCs w:val="20"/>
+              </w:rPr>
+            </w:pPr>
+            <w:r>
+              <w:rPr>
+                <w:rFonts w:ascii="Times New Roman" w:hAnsi="Times New Roman"/>
+                <w:b/>
+                <w:sz w:val="20"/>
+                <w:szCs w:val="20"/>
+                <w:lang w:val="en-GB"/>
+              </w:rPr>
+              <w:t>2014</w:t>
+            </w:r>
+          </w:p>
+        </w:tc>
+      </w:tr>
+    </w:tbl>
+    <w:p>
+      <w:pPr>
         <w:pStyle w:val="ListParagraph"/>
         <w:rPr>
           <w:b/>
-          <w:bCs/>
-          <w:sz w:val="22"/>
-          <w:szCs w:val="22"/>
-        </w:rPr>
-      </w:pPr>
-      <w:r>
-        <w:rPr>
-          <w:b/>
-          <w:bCs/>
-        </w:rPr>
-        <w:t xml:space="preserve">Backend: </w:t>
-      </w:r>
-      <w:r>
-        <w:rPr>
-          <w:b/>
-          <w:bCs/>
-        </w:rPr>
-        <w:t>-</w:t>
-      </w:r>
-      <w:r>
-        <w:rPr>
-          <w:b/>
-          <w:bCs/>
-          <w:sz w:val="22"/>
-          <w:szCs w:val="22"/>
-        </w:rPr>
-        <w:t xml:space="preserve"> Core Java, </w:t>
-      </w:r>
-      <w:r>
-        <w:rPr>
-          <w:b/>
-          <w:bCs/>
-          <w:sz w:val="22"/>
-          <w:szCs w:val="22"/>
-        </w:rPr>
-        <w:t>Java 8+</w:t>
-      </w:r>
-      <w:r>
-        <w:rPr>
-          <w:sz w:val="22"/>
-          <w:szCs w:val="22"/>
-        </w:rPr>
-        <w:t xml:space="preserve">, </w:t>
-      </w:r>
-      <w:r>
-        <w:rPr>
-          <w:b/>
-          <w:bCs/>
-          <w:sz w:val="22"/>
-          <w:szCs w:val="22"/>
-        </w:rPr>
-        <w:t>Spring Boot</w:t>
-      </w:r>
-      <w:r>
-        <w:rPr>
-          <w:b/>
-          <w:bCs/>
-          <w:sz w:val="22"/>
-          <w:szCs w:val="22"/>
-        </w:rPr>
-        <w:t xml:space="preserve">, </w:t>
-      </w:r>
-      <w:r>
-        <w:rPr>
-          <w:b/>
-          <w:bCs/>
-          <w:sz w:val="22"/>
-          <w:szCs w:val="22"/>
-        </w:rPr>
-        <w:t>JPA,</w:t>
-      </w:r>
-      <w:r>
-        <w:rPr>
-          <w:b/>
-          <w:bCs/>
-          <w:sz w:val="22"/>
-          <w:szCs w:val="22"/>
-        </w:rPr>
-        <w:t xml:space="preserve"> </w:t>
-      </w:r>
-      <w:r>
-        <w:rPr>
-          <w:b/>
-          <w:bCs/>
-          <w:sz w:val="22"/>
-          <w:szCs w:val="22"/>
-        </w:rPr>
-        <w:t>Hibernate</w:t>
-      </w:r>
-      <w:r>
-        <w:rPr>
-          <w:b/>
-          <w:bCs/>
-          <w:sz w:val="22"/>
-          <w:szCs w:val="22"/>
-        </w:rPr>
-        <w:t xml:space="preserve">, </w:t>
-      </w:r>
-      <w:r>
-        <w:rPr>
-          <w:sz w:val="22"/>
-          <w:szCs w:val="22"/>
-        </w:rPr>
-        <w:t>Stream API and Lamb</w:t>
-      </w:r>
-      <w:r>
-        <w:rPr>
-          <w:sz w:val="22"/>
-          <w:szCs w:val="22"/>
-        </w:rPr>
-        <w:t xml:space="preserve"> </w:t>
-      </w:r>
-      <w:r>
-        <w:rPr>
-          <w:sz w:val="22"/>
-          <w:szCs w:val="22"/>
-        </w:rPr>
-        <w:t>Expression</w:t>
-      </w:r>
-      <w:r>
-        <w:rPr>
-          <w:sz w:val="22"/>
-          <w:szCs w:val="22"/>
-        </w:rPr>
-        <w:t>.</w:t>
-      </w:r>
-      <w:r>
-        <w:rPr>
-          <w:sz w:val="22"/>
-          <w:szCs w:val="22"/>
-        </w:rPr>
-        <w:t xml:space="preserve"> </w:t>
-      </w:r>
-    </w:p>
-    <w:p>
-      <w:pPr>
-        <w:pStyle w:val="ListParagraph"/>
-        <w:rPr>
-          <w:sz w:val="22"/>
-          <w:szCs w:val="22"/>
-        </w:rPr>
-      </w:pPr>
-      <w:r>
-        <w:rPr>
-          <w:b/>
-          <w:bCs/>
-        </w:rPr>
-        <w:t>UI: -</w:t>
-      </w:r>
-      <w:r>
-        <w:rPr>
-          <w:b/>
-          <w:bCs/>
-          <w:sz w:val="22"/>
-          <w:szCs w:val="22"/>
-        </w:rPr>
-        <w:t xml:space="preserve"> </w:t>
-      </w:r>
-      <w:r>
-        <w:rPr>
-          <w:b/>
-          <w:bCs/>
-          <w:sz w:val="22"/>
-          <w:szCs w:val="22"/>
-        </w:rPr>
-        <w:t xml:space="preserve"> </w:t>
-      </w:r>
-      <w:r>
-        <w:rPr>
-          <w:b/>
-          <w:bCs/>
-          <w:sz w:val="22"/>
-          <w:szCs w:val="22"/>
-        </w:rPr>
-        <w:t>Angular</w:t>
-      </w:r>
-      <w:r>
-        <w:rPr>
-          <w:b/>
-          <w:bCs/>
-          <w:sz w:val="22"/>
-          <w:szCs w:val="22"/>
-        </w:rPr>
-        <w:t>2+,</w:t>
-      </w:r>
-      <w:r>
-        <w:rPr>
-          <w:b/>
-          <w:bCs/>
-          <w:sz w:val="22"/>
-          <w:szCs w:val="22"/>
-        </w:rPr>
-        <w:t xml:space="preserve"> </w:t>
-      </w:r>
-      <w:r>
-        <w:rPr>
-          <w:sz w:val="22"/>
-          <w:szCs w:val="22"/>
-        </w:rPr>
-        <w:t>HTML, CSS, JavaScript</w:t>
-      </w:r>
-      <w:r>
-        <w:rPr>
-          <w:sz w:val="22"/>
-          <w:szCs w:val="22"/>
-        </w:rPr>
-        <w:t>.</w:t>
-      </w:r>
-    </w:p>
-    <w:p>
-      <w:pPr>
-        <w:pStyle w:val="ListParagraph"/>
-        <w:rPr>
-          <w:sz w:val="22"/>
-          <w:szCs w:val="22"/>
-        </w:rPr>
-      </w:pPr>
-      <w:r>
-        <w:rPr>
-          <w:b/>
-          <w:bCs/>
-        </w:rPr>
-        <w:t>Database: –</w:t>
-      </w:r>
-      <w:r>
-        <w:rPr>
-          <w:b/>
-          <w:bCs/>
-          <w:sz w:val="22"/>
-          <w:szCs w:val="22"/>
-        </w:rPr>
-        <w:t xml:space="preserve"> </w:t>
-      </w:r>
-      <w:r>
-        <w:rPr>
-          <w:b/>
-          <w:bCs/>
-          <w:sz w:val="22"/>
-          <w:szCs w:val="22"/>
-        </w:rPr>
-        <w:t xml:space="preserve"> </w:t>
-      </w:r>
-      <w:r>
-        <w:rPr>
-          <w:sz w:val="22"/>
-          <w:szCs w:val="22"/>
-        </w:rPr>
-        <w:t>MySQ</w:t>
-      </w:r>
-      <w:r>
-        <w:rPr>
-          <w:sz w:val="22"/>
-          <w:szCs w:val="22"/>
-        </w:rPr>
-        <w:t>L</w:t>
-      </w:r>
-      <w:r>
-        <w:rPr>
-          <w:sz w:val="22"/>
-          <w:szCs w:val="22"/>
-        </w:rPr>
-        <w:t xml:space="preserve"> or SQL Developer.</w:t>
-      </w:r>
-    </w:p>
-    <w:p>
-      <w:pPr>
-        <w:pStyle w:val="ListParagraph"/>
-        <w:rPr>
-          <w:b/>
-          <w:bCs/>
-          <w:sz w:val="22"/>
-          <w:szCs w:val="22"/>
-        </w:rPr>
-      </w:pPr>
-      <w:r>
-        <w:rPr>
-          <w:b/>
-          <w:bCs/>
-        </w:rPr>
-        <w:t>Other</w:t>
-      </w:r>
-      <w:r>
-        <w:t>: -</w:t>
-      </w:r>
-      <w:r>
-        <w:rPr>
-          <w:sz w:val="22"/>
-          <w:szCs w:val="22"/>
-        </w:rPr>
-        <w:t xml:space="preserve"> </w:t>
-      </w:r>
-      <w:r>
-        <w:rPr>
-          <w:b/>
-          <w:bCs/>
-          <w:sz w:val="22"/>
-          <w:szCs w:val="22"/>
-        </w:rPr>
-        <w:t>Jenkins, GIT, SonarQube, Docker</w:t>
-      </w:r>
-      <w:r>
-        <w:rPr>
-          <w:b/>
-          <w:bCs/>
-          <w:sz w:val="22"/>
-          <w:szCs w:val="22"/>
-        </w:rPr>
-        <w:t xml:space="preserve">, </w:t>
-      </w:r>
-      <w:r>
-        <w:rPr>
-          <w:b/>
-          <w:bCs/>
-          <w:sz w:val="22"/>
-          <w:szCs w:val="22"/>
-        </w:rPr>
-        <w:t>Kafka</w:t>
-      </w:r>
-      <w:r>
-        <w:rPr>
-          <w:sz w:val="22"/>
-          <w:szCs w:val="22"/>
-        </w:rPr>
-        <w:t>(producer/consumer)</w:t>
-      </w:r>
-      <w:r>
-        <w:rPr>
-          <w:sz w:val="22"/>
-          <w:szCs w:val="22"/>
-        </w:rPr>
-        <w:t xml:space="preserve">. Also have </w:t>
-      </w:r>
-      <w:r>
-        <w:rPr>
-          <w:sz w:val="22"/>
-          <w:szCs w:val="22"/>
-        </w:rPr>
-        <w:t xml:space="preserve">Knowledge of </w:t>
-      </w:r>
-      <w:r>
-        <w:rPr>
-          <w:sz w:val="22"/>
-          <w:szCs w:val="22"/>
-        </w:rPr>
-        <w:t>Logstash</w:t>
-      </w:r>
-      <w:r>
-        <w:rPr>
-          <w:sz w:val="22"/>
-          <w:szCs w:val="22"/>
-        </w:rPr>
-        <w:t xml:space="preserve">, </w:t>
-      </w:r>
-      <w:r>
-        <w:rPr>
-          <w:sz w:val="22"/>
-          <w:szCs w:val="22"/>
-        </w:rPr>
-        <w:t>Elastic</w:t>
-      </w:r>
-      <w:r>
-        <w:rPr>
-          <w:sz w:val="22"/>
-          <w:szCs w:val="22"/>
-        </w:rPr>
-        <w:t xml:space="preserve"> </w:t>
-      </w:r>
-      <w:r>
-        <w:rPr>
-          <w:sz w:val="22"/>
-          <w:szCs w:val="22"/>
-        </w:rPr>
-        <w:t>Search</w:t>
-      </w:r>
-      <w:r>
-        <w:rPr>
-          <w:sz w:val="22"/>
-          <w:szCs w:val="22"/>
-        </w:rPr>
-        <w:t xml:space="preserve">, </w:t>
-      </w:r>
-      <w:r>
-        <w:rPr>
-          <w:sz w:val="22"/>
-          <w:szCs w:val="22"/>
-        </w:rPr>
-        <w:t>Kibana</w:t>
-      </w:r>
-      <w:r>
-        <w:rPr>
-          <w:b/>
-          <w:bCs/>
-          <w:sz w:val="22"/>
-          <w:szCs w:val="22"/>
-        </w:rPr>
-        <w:t>.</w:t>
-      </w:r>
-      <w:r>
-        <w:rPr>
-          <w:b/>
-          <w:bCs/>
-          <w:sz w:val="22"/>
-          <w:szCs w:val="22"/>
-        </w:rPr>
-        <w:t xml:space="preserve"> </w:t>
-      </w:r>
-      <w:r>
-        <w:rPr>
-          <w:sz w:val="22"/>
-          <w:szCs w:val="22"/>
-        </w:rPr>
-        <w:t>AWS (RDS, ECS, S3, EC2, Code Star) used all service for</w:t>
-      </w:r>
-      <w:r>
-        <w:rPr>
-          <w:sz w:val="22"/>
-          <w:szCs w:val="22"/>
-        </w:rPr>
-        <w:t xml:space="preserve"> my</w:t>
-      </w:r>
-      <w:r>
-        <w:rPr>
-          <w:sz w:val="22"/>
-          <w:szCs w:val="22"/>
-        </w:rPr>
-        <w:t xml:space="preserve"> project</w:t>
-      </w:r>
-      <w:r>
-        <w:rPr>
-          <w:sz w:val="22"/>
-          <w:szCs w:val="22"/>
-        </w:rPr>
-        <w:t>.</w:t>
-      </w:r>
-    </w:p>
-    <w:p>
-      <w:pPr>
-        <w:pStyle w:val="ListParagraph"/>
-        <w:rPr>
-          <w:b/>
-          <w:bCs/>
           <w:sz w:val="22"/>
           <w:szCs w:val="22"/>
         </w:rPr>
@@ -2710,10 +3040,6 @@
       <w:tblPr>
         <w:tblpPr w:leftFromText="180" w:rightFromText="180" w:vertAnchor="text" w:horzAnchor="margin" w:tblpY="109"/>
         <w:tblW w:w="10576" w:type="dxa"/>
-        <w:tblBorders>
-          <w:top w:val="single" w:sz="8" w:space="0" w:color="000000"/>
-          <w:bottom w:val="single" w:sz="8" w:space="0" w:color="000000"/>
-        </w:tblBorders>
         <w:tblLook w:val="04A0" w:firstRow="1" w:lastRow="0" w:firstColumn="1" w:lastColumn="0" w:noHBand="0" w:noVBand="1"/>
       </w:tblPr>
       <w:tblGrid>
@@ -2726,12 +3052,6 @@
         <w:tc>
           <w:tcPr>
             <w:tcW w:w="10576" w:type="dxa"/>
-            <w:tcBorders>
-              <w:top w:val="single" w:sz="4" w:space="0" w:color="auto"/>
-              <w:left w:val="single" w:sz="4" w:space="0" w:color="auto"/>
-              <w:bottom w:val="single" w:sz="4" w:space="0" w:color="auto"/>
-              <w:right w:val="single" w:sz="4" w:space="0" w:color="auto"/>
-            </w:tcBorders>
             <w:shd w:val="clear" w:color="auto" w:fill="99CCFF"/>
           </w:tcPr>
           <w:p>
@@ -2777,8 +3097,6 @@
       <w:pPr>
         <w:pStyle w:val="ListParagraph"/>
         <w:rPr>
-          <w:b/>
-          <w:bCs/>
           <w:sz w:val="22"/>
           <w:szCs w:val="22"/>
         </w:rPr>
@@ -2792,74 +3110,58 @@
           <w:numId w:val="15"/>
         </w:numPr>
         <w:rPr>
-          <w:b/>
-          <w:bCs/>
-          <w:sz w:val="22"/>
-          <w:szCs w:val="22"/>
-        </w:rPr>
-      </w:pPr>
-      <w:r>
-        <w:rPr>
-          <w:b/>
-          <w:bCs/>
-          <w:sz w:val="22"/>
-          <w:szCs w:val="22"/>
-        </w:rPr>
-        <w:t>Certificate of</w:t>
-      </w:r>
-      <w:r>
-        <w:rPr>
-          <w:b/>
-          <w:bCs/>
-          <w:sz w:val="22"/>
-          <w:szCs w:val="22"/>
-        </w:rPr>
-        <w:t xml:space="preserve"> completion</w:t>
-      </w:r>
-      <w:r>
-        <w:rPr>
-          <w:b/>
-          <w:bCs/>
-          <w:sz w:val="22"/>
-          <w:szCs w:val="22"/>
-        </w:rPr>
-        <w:t xml:space="preserve"> of course</w:t>
-      </w:r>
-      <w:r>
-        <w:rPr>
-          <w:b/>
-          <w:bCs/>
-          <w:sz w:val="22"/>
-          <w:szCs w:val="22"/>
-        </w:rPr>
-        <w:t xml:space="preserve"> </w:t>
-      </w:r>
-      <w:r>
-        <w:rPr>
-          <w:b/>
-          <w:bCs/>
-          <w:sz w:val="22"/>
-          <w:szCs w:val="22"/>
-        </w:rPr>
-        <w:t xml:space="preserve">“Complete </w:t>
-      </w:r>
-      <w:r>
-        <w:rPr>
-          <w:b/>
-          <w:bCs/>
-          <w:sz w:val="22"/>
-          <w:szCs w:val="22"/>
-        </w:rPr>
-        <w:t>Retail Banking</w:t>
-      </w:r>
-      <w:r>
-        <w:rPr>
-          <w:b/>
-          <w:bCs/>
-          <w:sz w:val="22"/>
-          <w:szCs w:val="22"/>
-        </w:rPr>
-        <w:t xml:space="preserve"> Training” from Udemy.</w:t>
+          <w:sz w:val="22"/>
+          <w:szCs w:val="22"/>
+        </w:rPr>
+      </w:pPr>
+      <w:r>
+        <w:rPr>
+          <w:sz w:val="22"/>
+          <w:szCs w:val="22"/>
+        </w:rPr>
+        <w:t xml:space="preserve">Knowledge </w:t>
+      </w:r>
+      <w:r>
+        <w:rPr>
+          <w:sz w:val="22"/>
+          <w:szCs w:val="22"/>
+        </w:rPr>
+        <w:t>about Co</w:t>
+      </w:r>
+      <w:r>
+        <w:rPr>
+          <w:sz w:val="22"/>
+          <w:szCs w:val="22"/>
+        </w:rPr>
+        <w:t>r</w:t>
+      </w:r>
+      <w:r>
+        <w:rPr>
+          <w:sz w:val="22"/>
+          <w:szCs w:val="22"/>
+        </w:rPr>
+        <w:t>p</w:t>
+      </w:r>
+      <w:r>
+        <w:rPr>
+          <w:sz w:val="22"/>
+          <w:szCs w:val="22"/>
+        </w:rPr>
+        <w:t>orate</w:t>
+      </w:r>
+      <w:r>
+        <w:rPr>
+          <w:sz w:val="22"/>
+          <w:szCs w:val="22"/>
+        </w:rPr>
+        <w:t xml:space="preserve"> Leasing</w:t>
+      </w:r>
+      <w:r>
+        <w:rPr>
+          <w:sz w:val="22"/>
+          <w:szCs w:val="22"/>
+        </w:rPr>
+        <w:t>.</w:t>
       </w:r>
     </w:p>
     <w:p>
@@ -2870,43 +3172,99 @@
           <w:numId w:val="15"/>
         </w:numPr>
         <w:rPr>
+          <w:sz w:val="22"/>
+          <w:szCs w:val="22"/>
+        </w:rPr>
+      </w:pPr>
+      <w:r>
+        <w:rPr>
+          <w:sz w:val="22"/>
+          <w:szCs w:val="22"/>
+        </w:rPr>
+        <w:t>Certificate of</w:t>
+      </w:r>
+      <w:r>
+        <w:rPr>
+          <w:sz w:val="22"/>
+          <w:szCs w:val="22"/>
+        </w:rPr>
+        <w:t xml:space="preserve"> completion</w:t>
+      </w:r>
+      <w:r>
+        <w:rPr>
+          <w:sz w:val="22"/>
+          <w:szCs w:val="22"/>
+        </w:rPr>
+        <w:t xml:space="preserve"> of course</w:t>
+      </w:r>
+      <w:r>
+        <w:rPr>
+          <w:sz w:val="22"/>
+          <w:szCs w:val="22"/>
+        </w:rPr>
+        <w:t xml:space="preserve"> </w:t>
+      </w:r>
+      <w:r>
+        <w:rPr>
+          <w:sz w:val="22"/>
+          <w:szCs w:val="22"/>
+        </w:rPr>
+        <w:t xml:space="preserve">“Complete </w:t>
+      </w:r>
+      <w:r>
+        <w:rPr>
+          <w:sz w:val="22"/>
+          <w:szCs w:val="22"/>
+        </w:rPr>
+        <w:t>Retail Banking</w:t>
+      </w:r>
+      <w:r>
+        <w:rPr>
+          <w:sz w:val="22"/>
+          <w:szCs w:val="22"/>
+        </w:rPr>
+        <w:t xml:space="preserve"> Training” from Udemy.</w:t>
+      </w:r>
+    </w:p>
+    <w:p>
+      <w:pPr>
+        <w:pStyle w:val="ListParagraph"/>
+        <w:numPr>
+          <w:ilvl w:val="0"/>
+          <w:numId w:val="15"/>
+        </w:numPr>
+        <w:rPr>
+          <w:sz w:val="22"/>
+          <w:szCs w:val="22"/>
+        </w:rPr>
+      </w:pPr>
+      <w:r>
+        <w:rPr>
+          <w:sz w:val="22"/>
+          <w:szCs w:val="22"/>
+        </w:rPr>
+        <w:t>C</w:t>
+      </w:r>
+      <w:r>
+        <w:rPr>
+          <w:sz w:val="22"/>
+          <w:szCs w:val="22"/>
+        </w:rPr>
+        <w:t>ertificate of completion of course “Digital Banking Masterclass” from Udemy.</w:t>
+      </w:r>
+      <w:r>
+        <w:rPr>
           <w:b/>
           <w:bCs/>
           <w:sz w:val="22"/>
           <w:szCs w:val="22"/>
         </w:rPr>
-      </w:pPr>
-      <w:r>
-        <w:rPr>
-          <w:b/>
-          <w:bCs/>
-          <w:sz w:val="22"/>
-          <w:szCs w:val="22"/>
-        </w:rPr>
-        <w:t>Certificate of completion</w:t>
-      </w:r>
-      <w:r>
-        <w:rPr>
-          <w:b/>
-          <w:bCs/>
-          <w:sz w:val="22"/>
-          <w:szCs w:val="22"/>
-        </w:rPr>
-        <w:t xml:space="preserve"> of course “Digital Banking Masterclass</w:t>
-      </w:r>
-      <w:r>
-        <w:rPr>
-          <w:b/>
-          <w:bCs/>
-          <w:sz w:val="22"/>
-          <w:szCs w:val="22"/>
-        </w:rPr>
-        <w:t>” from Udemy.</w:t>
+        <w:br w:type="page"/>
       </w:r>
     </w:p>
     <w:tbl>
       <w:tblPr>
-        <w:tblpPr w:leftFromText="180" w:rightFromText="180" w:vertAnchor="text" w:horzAnchor="margin" w:tblpY="155"/>
+        <w:tblpPr w:leftFromText="180" w:rightFromText="180" w:vertAnchor="text" w:horzAnchor="margin" w:tblpY="125"/>
         <w:tblW w:w="10546" w:type="dxa"/>
         <w:tblBorders>
           <w:top w:val="single" w:sz="8" w:space="0" w:color="000000"/>
@@ -2925,10 +3283,10 @@
           <w:tcPr>
             <w:tcW w:w="10546" w:type="dxa"/>
             <w:tcBorders>
-              <w:top w:val="single" w:sz="4" w:space="0" w:color="auto"/>
-              <w:left w:val="single" w:sz="4" w:space="0" w:color="auto"/>
-              <w:bottom w:val="single" w:sz="4" w:space="0" w:color="auto"/>
-              <w:right w:val="single" w:sz="4" w:space="0" w:color="auto"/>
+              <w:top w:val="nil"/>
+              <w:left w:val="nil"/>
+              <w:bottom w:val="nil"/>
+              <w:right w:val="nil"/>
             </w:tcBorders>
             <w:shd w:val="clear" w:color="auto" w:fill="99CCFF"/>
           </w:tcPr>
@@ -2946,6 +3304,7 @@
                 <w:b/>
                 <w:iCs/>
               </w:rPr>
+              <w:lastRenderedPageBreak/>
               <w:t>Additional</w:t>
             </w:r>
             <w:r>
@@ -2962,8 +3321,11 @@
     </w:tbl>
     <w:p>
       <w:pPr>
-        <w:rPr>
-          <w:b/>
+        <w:pStyle w:val="ListParagraph"/>
+        <w:rPr>
+          <w:color w:val="000000"/>
+          <w:sz w:val="22"/>
+          <w:szCs w:val="22"/>
         </w:rPr>
       </w:pPr>
     </w:p>
@@ -2972,7 +3334,7 @@
         <w:pStyle w:val="ListParagraph"/>
         <w:numPr>
           <w:ilvl w:val="0"/>
-          <w:numId w:val="13"/>
+          <w:numId w:val="20"/>
         </w:numPr>
         <w:rPr>
           <w:color w:val="000000"/>
@@ -3088,810 +3450,6 @@
         <w:t>Good Analytical and team working skills.</w:t>
       </w:r>
     </w:p>
-    <w:p>
-      <w:pPr>
-        <w:rPr>
-          <w:color w:val="000000"/>
-          <w:sz w:val="20"/>
-          <w:szCs w:val="20"/>
-        </w:rPr>
-      </w:pPr>
-    </w:p>
-    <w:tbl>
-      <w:tblPr>
-        <w:tblpPr w:leftFromText="180" w:rightFromText="180" w:vertAnchor="text" w:horzAnchor="margin" w:tblpX="108" w:tblpY="22"/>
-        <w:tblW w:w="10667" w:type="dxa"/>
-        <w:tblLayout w:type="fixed"/>
-        <w:tblLook w:val="0000" w:firstRow="0" w:lastRow="0" w:firstColumn="0" w:lastColumn="0" w:noHBand="0" w:noVBand="0"/>
-      </w:tblPr>
-      <w:tblGrid>
-        <w:gridCol w:w="2039"/>
-        <w:gridCol w:w="6"/>
-        <w:gridCol w:w="2588"/>
-        <w:gridCol w:w="2658"/>
-        <w:gridCol w:w="1817"/>
-        <w:gridCol w:w="1559"/>
-      </w:tblGrid>
-      <w:tr>
-        <w:trPr>
-          <w:trHeight w:val="249"/>
-        </w:trPr>
-        <w:tc>
-          <w:tcPr>
-            <w:tcW w:w="10667" w:type="dxa"/>
-            <w:gridSpan w:val="6"/>
-            <w:tcBorders>
-              <w:top w:val="single" w:sz="4" w:space="0" w:color="auto"/>
-              <w:left w:val="single" w:sz="4" w:space="0" w:color="auto"/>
-              <w:bottom w:val="single" w:sz="4" w:space="0" w:color="auto"/>
-              <w:right w:val="single" w:sz="4" w:space="0" w:color="auto"/>
-            </w:tcBorders>
-            <w:shd w:val="clear" w:color="auto" w:fill="99CCFF"/>
-            <w:vAlign w:val="center"/>
-          </w:tcPr>
-          <w:p>
-            <w:pPr>
-              <w:pStyle w:val="Dates"/>
-              <w:spacing w:line="240" w:lineRule="auto"/>
-              <w:jc w:val="left"/>
-              <w:rPr>
-                <w:rFonts w:ascii="Times New Roman" w:hAnsi="Times New Roman"/>
-                <w:b/>
-                <w:iCs/>
-                <w:sz w:val="24"/>
-                <w:szCs w:val="24"/>
-              </w:rPr>
-            </w:pPr>
-            <w:r>
-              <w:rPr>
-                <w:rFonts w:ascii="Times New Roman" w:hAnsi="Times New Roman"/>
-                <w:b/>
-                <w:iCs/>
-                <w:sz w:val="24"/>
-                <w:szCs w:val="24"/>
-              </w:rPr>
-              <w:lastRenderedPageBreak/>
-              <w:t>Education Qualification</w:t>
-            </w:r>
-          </w:p>
-        </w:tc>
-      </w:tr>
-      <w:tr>
-        <w:trPr>
-          <w:cantSplit/>
-          <w:trHeight w:val="400"/>
-        </w:trPr>
-        <w:tc>
-          <w:tcPr>
-            <w:tcW w:w="2039" w:type="dxa"/>
-            <w:tcBorders>
-              <w:top w:val="single" w:sz="4" w:space="0" w:color="auto"/>
-              <w:left w:val="single" w:sz="4" w:space="0" w:color="999999"/>
-              <w:bottom w:val="single" w:sz="4" w:space="0" w:color="999999"/>
-              <w:right w:val="single" w:sz="4" w:space="0" w:color="999999"/>
-            </w:tcBorders>
-            <w:vAlign w:val="center"/>
-          </w:tcPr>
-          <w:p>
-            <w:pPr>
-              <w:pStyle w:val="BodyTextIndent"/>
-              <w:spacing w:line="240" w:lineRule="auto"/>
-              <w:rPr>
-                <w:b/>
-                <w:sz w:val="20"/>
-                <w:szCs w:val="20"/>
-              </w:rPr>
-            </w:pPr>
-            <w:r>
-              <w:rPr>
-                <w:b/>
-                <w:sz w:val="20"/>
-                <w:szCs w:val="20"/>
-              </w:rPr>
-              <w:t xml:space="preserve">Course </w:t>
-            </w:r>
-          </w:p>
-        </w:tc>
-        <w:tc>
-          <w:tcPr>
-            <w:tcW w:w="2594" w:type="dxa"/>
-            <w:gridSpan w:val="2"/>
-            <w:tcBorders>
-              <w:top w:val="single" w:sz="4" w:space="0" w:color="auto"/>
-              <w:left w:val="single" w:sz="4" w:space="0" w:color="999999"/>
-              <w:bottom w:val="single" w:sz="4" w:space="0" w:color="999999"/>
-              <w:right w:val="single" w:sz="4" w:space="0" w:color="999999"/>
-            </w:tcBorders>
-            <w:vAlign w:val="center"/>
-          </w:tcPr>
-          <w:p>
-            <w:pPr>
-              <w:jc w:val="center"/>
-              <w:rPr>
-                <w:b/>
-                <w:sz w:val="20"/>
-                <w:szCs w:val="20"/>
-              </w:rPr>
-            </w:pPr>
-            <w:r>
-              <w:rPr>
-                <w:b/>
-                <w:sz w:val="20"/>
-                <w:szCs w:val="20"/>
-              </w:rPr>
-              <w:t>Institute</w:t>
-            </w:r>
-          </w:p>
-        </w:tc>
-        <w:tc>
-          <w:tcPr>
-            <w:tcW w:w="2658" w:type="dxa"/>
-            <w:tcBorders>
-              <w:top w:val="single" w:sz="4" w:space="0" w:color="auto"/>
-              <w:left w:val="single" w:sz="4" w:space="0" w:color="999999"/>
-              <w:bottom w:val="single" w:sz="4" w:space="0" w:color="999999"/>
-              <w:right w:val="single" w:sz="4" w:space="0" w:color="999999"/>
-            </w:tcBorders>
-            <w:vAlign w:val="center"/>
-          </w:tcPr>
-          <w:p>
-            <w:pPr>
-              <w:jc w:val="center"/>
-              <w:rPr>
-                <w:b/>
-                <w:sz w:val="20"/>
-                <w:szCs w:val="20"/>
-              </w:rPr>
-            </w:pPr>
-            <w:r>
-              <w:rPr>
-                <w:b/>
-                <w:sz w:val="20"/>
-                <w:szCs w:val="20"/>
-              </w:rPr>
-              <w:t>University/Board</w:t>
-            </w:r>
-          </w:p>
-        </w:tc>
-        <w:tc>
-          <w:tcPr>
-            <w:tcW w:w="1817" w:type="dxa"/>
-            <w:tcBorders>
-              <w:top w:val="single" w:sz="4" w:space="0" w:color="auto"/>
-              <w:left w:val="single" w:sz="4" w:space="0" w:color="999999"/>
-              <w:bottom w:val="single" w:sz="4" w:space="0" w:color="999999"/>
-              <w:right w:val="single" w:sz="4" w:space="0" w:color="999999"/>
-            </w:tcBorders>
-            <w:vAlign w:val="center"/>
-          </w:tcPr>
-          <w:p>
-            <w:pPr>
-              <w:pStyle w:val="Location"/>
-              <w:spacing w:line="240" w:lineRule="auto"/>
-              <w:jc w:val="center"/>
-              <w:rPr>
-                <w:rFonts w:ascii="Times New Roman" w:hAnsi="Times New Roman"/>
-                <w:b/>
-                <w:i w:val="0"/>
-                <w:iCs/>
-                <w:sz w:val="20"/>
-                <w:szCs w:val="20"/>
-              </w:rPr>
-            </w:pPr>
-            <w:r>
-              <w:rPr>
-                <w:rFonts w:ascii="Times New Roman" w:hAnsi="Times New Roman"/>
-                <w:b/>
-                <w:i w:val="0"/>
-                <w:iCs/>
-                <w:sz w:val="20"/>
-                <w:szCs w:val="20"/>
-              </w:rPr>
-              <w:t>Percentage/</w:t>
-            </w:r>
-          </w:p>
-          <w:p>
-            <w:pPr>
-              <w:pStyle w:val="Location"/>
-              <w:spacing w:line="240" w:lineRule="auto"/>
-              <w:jc w:val="center"/>
-              <w:rPr>
-                <w:rFonts w:ascii="Times New Roman" w:hAnsi="Times New Roman"/>
-                <w:b/>
-                <w:i w:val="0"/>
-                <w:iCs/>
-                <w:sz w:val="20"/>
-                <w:szCs w:val="20"/>
-              </w:rPr>
-            </w:pPr>
-            <w:r>
-              <w:rPr>
-                <w:rFonts w:ascii="Times New Roman" w:hAnsi="Times New Roman"/>
-                <w:b/>
-                <w:i w:val="0"/>
-                <w:iCs/>
-                <w:sz w:val="20"/>
-                <w:szCs w:val="20"/>
-              </w:rPr>
-              <w:t>CGPA</w:t>
-            </w:r>
-          </w:p>
-        </w:tc>
-        <w:tc>
-          <w:tcPr>
-            <w:tcW w:w="1556" w:type="dxa"/>
-            <w:tcBorders>
-              <w:top w:val="single" w:sz="4" w:space="0" w:color="auto"/>
-              <w:left w:val="single" w:sz="4" w:space="0" w:color="999999"/>
-              <w:bottom w:val="single" w:sz="4" w:space="0" w:color="999999"/>
-              <w:right w:val="single" w:sz="4" w:space="0" w:color="999999"/>
-            </w:tcBorders>
-            <w:vAlign w:val="center"/>
-          </w:tcPr>
-          <w:p>
-            <w:pPr>
-              <w:pStyle w:val="Dates"/>
-              <w:spacing w:line="240" w:lineRule="auto"/>
-              <w:jc w:val="center"/>
-              <w:rPr>
-                <w:rFonts w:ascii="Times New Roman" w:hAnsi="Times New Roman"/>
-                <w:b/>
-                <w:iCs/>
-                <w:sz w:val="20"/>
-                <w:szCs w:val="20"/>
-              </w:rPr>
-            </w:pPr>
-            <w:r>
-              <w:rPr>
-                <w:rFonts w:ascii="Times New Roman" w:hAnsi="Times New Roman"/>
-                <w:b/>
-                <w:iCs/>
-                <w:sz w:val="20"/>
-                <w:szCs w:val="20"/>
-              </w:rPr>
-              <w:t>Year of Passing</w:t>
-            </w:r>
-          </w:p>
-        </w:tc>
-      </w:tr>
-      <w:tr>
-        <w:trPr>
-          <w:cantSplit/>
-          <w:trHeight w:val="170"/>
-        </w:trPr>
-        <w:tc>
-          <w:tcPr>
-            <w:tcW w:w="2045" w:type="dxa"/>
-            <w:gridSpan w:val="2"/>
-            <w:tcBorders>
-              <w:top w:val="single" w:sz="4" w:space="0" w:color="999999"/>
-              <w:left w:val="single" w:sz="4" w:space="0" w:color="999999"/>
-              <w:bottom w:val="single" w:sz="4" w:space="0" w:color="999999"/>
-              <w:right w:val="single" w:sz="4" w:space="0" w:color="999999"/>
-            </w:tcBorders>
-            <w:vAlign w:val="center"/>
-          </w:tcPr>
-          <w:p>
-            <w:pPr>
-              <w:pStyle w:val="BodyTextIndent"/>
-              <w:spacing w:line="240" w:lineRule="auto"/>
-              <w:ind w:left="0"/>
-              <w:rPr>
-                <w:b/>
-                <w:iCs/>
-                <w:sz w:val="20"/>
-                <w:szCs w:val="20"/>
-              </w:rPr>
-            </w:pPr>
-            <w:r>
-              <w:rPr>
-                <w:b/>
-                <w:sz w:val="20"/>
-                <w:szCs w:val="20"/>
-              </w:rPr>
-              <w:t>B.E - Mechanical</w:t>
-            </w:r>
-          </w:p>
-        </w:tc>
-        <w:tc>
-          <w:tcPr>
-            <w:tcW w:w="2588" w:type="dxa"/>
-            <w:tcBorders>
-              <w:top w:val="single" w:sz="4" w:space="0" w:color="999999"/>
-              <w:left w:val="single" w:sz="4" w:space="0" w:color="999999"/>
-              <w:bottom w:val="single" w:sz="4" w:space="0" w:color="999999"/>
-              <w:right w:val="single" w:sz="4" w:space="0" w:color="999999"/>
-            </w:tcBorders>
-            <w:vAlign w:val="center"/>
-          </w:tcPr>
-          <w:p>
-            <w:pPr>
-              <w:rPr>
-                <w:sz w:val="20"/>
-                <w:szCs w:val="20"/>
-              </w:rPr>
-            </w:pPr>
-            <w:r>
-              <w:rPr>
-                <w:sz w:val="20"/>
-                <w:szCs w:val="20"/>
-              </w:rPr>
-              <w:t>Sinhgad Institute Of Technology, Lonavala.</w:t>
-            </w:r>
-          </w:p>
-        </w:tc>
-        <w:tc>
-          <w:tcPr>
-            <w:tcW w:w="2658" w:type="dxa"/>
-            <w:tcBorders>
-              <w:top w:val="single" w:sz="4" w:space="0" w:color="999999"/>
-              <w:left w:val="single" w:sz="4" w:space="0" w:color="999999"/>
-              <w:bottom w:val="single" w:sz="4" w:space="0" w:color="999999"/>
-              <w:right w:val="single" w:sz="4" w:space="0" w:color="999999"/>
-            </w:tcBorders>
-            <w:vAlign w:val="center"/>
-          </w:tcPr>
-          <w:p>
-            <w:pPr>
-              <w:pStyle w:val="Dates"/>
-              <w:spacing w:line="240" w:lineRule="auto"/>
-              <w:jc w:val="center"/>
-              <w:rPr>
-                <w:rFonts w:ascii="Times New Roman" w:hAnsi="Times New Roman"/>
-                <w:sz w:val="20"/>
-                <w:szCs w:val="20"/>
-              </w:rPr>
-            </w:pPr>
-            <w:r>
-              <w:rPr>
-                <w:rFonts w:ascii="Times New Roman" w:hAnsi="Times New Roman"/>
-                <w:sz w:val="20"/>
-                <w:szCs w:val="20"/>
-              </w:rPr>
-              <w:t xml:space="preserve">Savitribai Phule </w:t>
-            </w:r>
-          </w:p>
-          <w:p>
-            <w:pPr>
-              <w:pStyle w:val="Dates"/>
-              <w:spacing w:line="240" w:lineRule="auto"/>
-              <w:jc w:val="center"/>
-              <w:rPr>
-                <w:rFonts w:ascii="Times New Roman" w:hAnsi="Times New Roman"/>
-                <w:sz w:val="20"/>
-                <w:szCs w:val="20"/>
-              </w:rPr>
-            </w:pPr>
-            <w:r>
-              <w:rPr>
-                <w:rFonts w:ascii="Times New Roman" w:hAnsi="Times New Roman"/>
-                <w:sz w:val="20"/>
-                <w:szCs w:val="20"/>
-              </w:rPr>
-              <w:t>Pune University</w:t>
-            </w:r>
-          </w:p>
-        </w:tc>
-        <w:tc>
-          <w:tcPr>
-            <w:tcW w:w="1817" w:type="dxa"/>
-            <w:tcBorders>
-              <w:top w:val="single" w:sz="4" w:space="0" w:color="999999"/>
-              <w:left w:val="single" w:sz="4" w:space="0" w:color="999999"/>
-              <w:bottom w:val="single" w:sz="4" w:space="0" w:color="999999"/>
-              <w:right w:val="single" w:sz="4" w:space="0" w:color="999999"/>
-            </w:tcBorders>
-            <w:vAlign w:val="center"/>
-          </w:tcPr>
-          <w:p>
-            <w:pPr>
-              <w:pStyle w:val="Dates"/>
-              <w:spacing w:line="240" w:lineRule="auto"/>
-              <w:jc w:val="center"/>
-              <w:rPr>
-                <w:rFonts w:ascii="Times New Roman" w:hAnsi="Times New Roman"/>
-                <w:sz w:val="20"/>
-                <w:szCs w:val="20"/>
-              </w:rPr>
-            </w:pPr>
-            <w:r>
-              <w:rPr>
-                <w:rFonts w:ascii="Times New Roman" w:hAnsi="Times New Roman"/>
-                <w:sz w:val="20"/>
-                <w:szCs w:val="20"/>
-                <w:lang w:val="en-GB"/>
-              </w:rPr>
-              <w:t>8.44</w:t>
-            </w:r>
-          </w:p>
-        </w:tc>
-        <w:tc>
-          <w:tcPr>
-            <w:tcW w:w="1556" w:type="dxa"/>
-            <w:tcBorders>
-              <w:top w:val="single" w:sz="4" w:space="0" w:color="999999"/>
-              <w:left w:val="single" w:sz="4" w:space="0" w:color="999999"/>
-              <w:bottom w:val="single" w:sz="4" w:space="0" w:color="999999"/>
-              <w:right w:val="single" w:sz="4" w:space="0" w:color="999999"/>
-            </w:tcBorders>
-            <w:vAlign w:val="center"/>
-          </w:tcPr>
-          <w:p>
-            <w:pPr>
-              <w:pStyle w:val="Dates"/>
-              <w:spacing w:line="240" w:lineRule="auto"/>
-              <w:jc w:val="left"/>
-              <w:rPr>
-                <w:rFonts w:ascii="Times New Roman" w:hAnsi="Times New Roman"/>
-                <w:sz w:val="20"/>
-                <w:szCs w:val="20"/>
-              </w:rPr>
-            </w:pPr>
-            <w:r>
-              <w:rPr>
-                <w:rFonts w:ascii="Times New Roman" w:hAnsi="Times New Roman"/>
-                <w:sz w:val="20"/>
-                <w:szCs w:val="20"/>
-              </w:rPr>
-              <w:t xml:space="preserve">    20</w:t>
-            </w:r>
-            <w:r>
-              <w:rPr>
-                <w:rFonts w:ascii="Times New Roman" w:hAnsi="Times New Roman"/>
-                <w:sz w:val="20"/>
-                <w:szCs w:val="20"/>
-                <w:lang w:val="en-GB"/>
-              </w:rPr>
-              <w:t>20</w:t>
-            </w:r>
-          </w:p>
-        </w:tc>
-      </w:tr>
-      <w:tr>
-        <w:trPr>
-          <w:cantSplit/>
-          <w:trHeight w:val="306"/>
-        </w:trPr>
-        <w:tc>
-          <w:tcPr>
-            <w:tcW w:w="2045" w:type="dxa"/>
-            <w:gridSpan w:val="2"/>
-            <w:tcBorders>
-              <w:top w:val="single" w:sz="4" w:space="0" w:color="999999"/>
-              <w:left w:val="single" w:sz="4" w:space="0" w:color="999999"/>
-              <w:bottom w:val="single" w:sz="4" w:space="0" w:color="999999"/>
-              <w:right w:val="single" w:sz="4" w:space="0" w:color="999999"/>
-            </w:tcBorders>
-            <w:vAlign w:val="center"/>
-          </w:tcPr>
-          <w:p>
-            <w:pPr>
-              <w:pStyle w:val="BodyTextIndent"/>
-              <w:spacing w:line="240" w:lineRule="auto"/>
-              <w:ind w:left="0"/>
-              <w:rPr>
-                <w:b/>
-                <w:sz w:val="20"/>
-                <w:szCs w:val="20"/>
-              </w:rPr>
-            </w:pPr>
-            <w:r>
-              <w:rPr>
-                <w:b/>
-                <w:sz w:val="20"/>
-                <w:szCs w:val="20"/>
-                <w:lang w:val="en-GB"/>
-              </w:rPr>
-              <w:t>HSS</w:t>
-            </w:r>
-          </w:p>
-        </w:tc>
-        <w:tc>
-          <w:tcPr>
-            <w:tcW w:w="2588" w:type="dxa"/>
-            <w:tcBorders>
-              <w:top w:val="single" w:sz="4" w:space="0" w:color="999999"/>
-              <w:left w:val="single" w:sz="4" w:space="0" w:color="999999"/>
-              <w:bottom w:val="single" w:sz="4" w:space="0" w:color="999999"/>
-              <w:right w:val="single" w:sz="4" w:space="0" w:color="999999"/>
-            </w:tcBorders>
-            <w:vAlign w:val="center"/>
-          </w:tcPr>
-          <w:p>
-            <w:pPr>
-              <w:rPr>
-                <w:sz w:val="20"/>
-                <w:szCs w:val="20"/>
-              </w:rPr>
-            </w:pPr>
-            <w:r>
-              <w:rPr>
-                <w:sz w:val="20"/>
-                <w:szCs w:val="20"/>
-                <w:lang w:val="en-GB"/>
-              </w:rPr>
-              <w:t>M.V.Jr college of science.</w:t>
-            </w:r>
-          </w:p>
-        </w:tc>
-        <w:tc>
-          <w:tcPr>
-            <w:tcW w:w="2658" w:type="dxa"/>
-            <w:tcBorders>
-              <w:top w:val="single" w:sz="4" w:space="0" w:color="999999"/>
-              <w:left w:val="single" w:sz="4" w:space="0" w:color="999999"/>
-              <w:bottom w:val="single" w:sz="4" w:space="0" w:color="999999"/>
-              <w:right w:val="single" w:sz="4" w:space="0" w:color="999999"/>
-            </w:tcBorders>
-            <w:vAlign w:val="center"/>
-          </w:tcPr>
-          <w:p>
-            <w:pPr>
-              <w:pStyle w:val="Dates"/>
-              <w:spacing w:line="240" w:lineRule="auto"/>
-              <w:jc w:val="center"/>
-              <w:rPr>
-                <w:rFonts w:ascii="Times New Roman" w:hAnsi="Times New Roman"/>
-                <w:sz w:val="20"/>
-                <w:szCs w:val="20"/>
-              </w:rPr>
-            </w:pPr>
-            <w:r>
-              <w:rPr>
-                <w:rFonts w:ascii="Times New Roman" w:hAnsi="Times New Roman"/>
-                <w:sz w:val="20"/>
-                <w:szCs w:val="20"/>
-                <w:lang w:val="en-GB"/>
-              </w:rPr>
-              <w:t>State Board</w:t>
-            </w:r>
-          </w:p>
-        </w:tc>
-        <w:tc>
-          <w:tcPr>
-            <w:tcW w:w="1817" w:type="dxa"/>
-            <w:tcBorders>
-              <w:top w:val="single" w:sz="4" w:space="0" w:color="999999"/>
-              <w:left w:val="single" w:sz="4" w:space="0" w:color="999999"/>
-              <w:bottom w:val="single" w:sz="4" w:space="0" w:color="999999"/>
-              <w:right w:val="single" w:sz="4" w:space="0" w:color="999999"/>
-            </w:tcBorders>
-            <w:vAlign w:val="center"/>
-          </w:tcPr>
-          <w:p>
-            <w:pPr>
-              <w:pStyle w:val="Dates"/>
-              <w:spacing w:line="240" w:lineRule="auto"/>
-              <w:jc w:val="center"/>
-              <w:rPr>
-                <w:rFonts w:ascii="Times New Roman" w:hAnsi="Times New Roman"/>
-                <w:sz w:val="20"/>
-                <w:szCs w:val="20"/>
-              </w:rPr>
-            </w:pPr>
-            <w:r>
-              <w:rPr>
-                <w:rFonts w:ascii="Times New Roman" w:hAnsi="Times New Roman"/>
-                <w:sz w:val="20"/>
-                <w:szCs w:val="20"/>
-              </w:rPr>
-              <w:t>7</w:t>
-            </w:r>
-            <w:r>
-              <w:rPr>
-                <w:rFonts w:ascii="Times New Roman" w:hAnsi="Times New Roman"/>
-                <w:sz w:val="20"/>
-                <w:szCs w:val="20"/>
-                <w:lang w:val="en-GB"/>
-              </w:rPr>
-              <w:t>8.77</w:t>
-            </w:r>
-          </w:p>
-        </w:tc>
-        <w:tc>
-          <w:tcPr>
-            <w:tcW w:w="1556" w:type="dxa"/>
-            <w:tcBorders>
-              <w:top w:val="single" w:sz="4" w:space="0" w:color="999999"/>
-              <w:left w:val="single" w:sz="4" w:space="0" w:color="999999"/>
-              <w:bottom w:val="single" w:sz="4" w:space="0" w:color="999999"/>
-              <w:right w:val="single" w:sz="4" w:space="0" w:color="999999"/>
-            </w:tcBorders>
-            <w:vAlign w:val="center"/>
-          </w:tcPr>
-          <w:p>
-            <w:pPr>
-              <w:pStyle w:val="Dates"/>
-              <w:spacing w:line="240" w:lineRule="auto"/>
-              <w:jc w:val="left"/>
-              <w:rPr>
-                <w:rFonts w:ascii="Times New Roman" w:hAnsi="Times New Roman"/>
-                <w:sz w:val="20"/>
-                <w:szCs w:val="20"/>
-              </w:rPr>
-            </w:pPr>
-            <w:r>
-              <w:rPr>
-                <w:rFonts w:ascii="Times New Roman" w:hAnsi="Times New Roman"/>
-                <w:sz w:val="20"/>
-                <w:szCs w:val="20"/>
-              </w:rPr>
-              <w:t xml:space="preserve">    2016</w:t>
-            </w:r>
-          </w:p>
-        </w:tc>
-      </w:tr>
-      <w:tr>
-        <w:trPr>
-          <w:cantSplit/>
-          <w:trHeight w:val="138"/>
-        </w:trPr>
-        <w:tc>
-          <w:tcPr>
-            <w:tcW w:w="2045" w:type="dxa"/>
-            <w:gridSpan w:val="2"/>
-            <w:tcBorders>
-              <w:top w:val="single" w:sz="4" w:space="0" w:color="999999"/>
-              <w:left w:val="single" w:sz="4" w:space="0" w:color="999999"/>
-              <w:bottom w:val="single" w:sz="4" w:space="0" w:color="999999"/>
-              <w:right w:val="single" w:sz="4" w:space="0" w:color="999999"/>
-            </w:tcBorders>
-            <w:vAlign w:val="center"/>
-          </w:tcPr>
-          <w:p>
-            <w:pPr>
-              <w:pStyle w:val="BodyTextIndent"/>
-              <w:spacing w:line="240" w:lineRule="auto"/>
-              <w:ind w:left="0"/>
-              <w:rPr>
-                <w:b/>
-                <w:sz w:val="20"/>
-                <w:szCs w:val="20"/>
-                <w:lang w:val="en-GB"/>
-              </w:rPr>
-            </w:pPr>
-            <w:r>
-              <w:rPr>
-                <w:b/>
-                <w:sz w:val="20"/>
-                <w:szCs w:val="20"/>
-                <w:lang w:val="en-GB"/>
-              </w:rPr>
-              <w:t>SSC</w:t>
-            </w:r>
-          </w:p>
-        </w:tc>
-        <w:tc>
-          <w:tcPr>
-            <w:tcW w:w="2588" w:type="dxa"/>
-            <w:tcBorders>
-              <w:top w:val="single" w:sz="4" w:space="0" w:color="999999"/>
-              <w:left w:val="single" w:sz="4" w:space="0" w:color="999999"/>
-              <w:bottom w:val="single" w:sz="4" w:space="0" w:color="999999"/>
-              <w:right w:val="single" w:sz="4" w:space="0" w:color="999999"/>
-            </w:tcBorders>
-            <w:vAlign w:val="center"/>
-          </w:tcPr>
-          <w:p>
-            <w:pPr>
-              <w:rPr>
-                <w:sz w:val="20"/>
-                <w:szCs w:val="20"/>
-                <w:lang w:val="en-GB"/>
-              </w:rPr>
-            </w:pPr>
-            <w:r>
-              <w:rPr>
-                <w:sz w:val="20"/>
-                <w:szCs w:val="20"/>
-                <w:lang w:val="en-GB"/>
-              </w:rPr>
-              <w:t>P.V. Aary Vidhaylaya</w:t>
-            </w:r>
-          </w:p>
-        </w:tc>
-        <w:tc>
-          <w:tcPr>
-            <w:tcW w:w="2658" w:type="dxa"/>
-            <w:tcBorders>
-              <w:top w:val="single" w:sz="4" w:space="0" w:color="999999"/>
-              <w:left w:val="single" w:sz="4" w:space="0" w:color="999999"/>
-              <w:bottom w:val="single" w:sz="4" w:space="0" w:color="999999"/>
-              <w:right w:val="single" w:sz="4" w:space="0" w:color="999999"/>
-            </w:tcBorders>
-            <w:vAlign w:val="center"/>
-          </w:tcPr>
-          <w:p>
-            <w:pPr>
-              <w:pStyle w:val="Dates"/>
-              <w:spacing w:line="240" w:lineRule="auto"/>
-              <w:jc w:val="center"/>
-              <w:rPr>
-                <w:rFonts w:ascii="Times New Roman" w:hAnsi="Times New Roman"/>
-                <w:sz w:val="20"/>
-                <w:szCs w:val="20"/>
-                <w:lang w:val="en-GB"/>
-              </w:rPr>
-            </w:pPr>
-            <w:r>
-              <w:rPr>
-                <w:rFonts w:ascii="Times New Roman" w:hAnsi="Times New Roman"/>
-                <w:sz w:val="20"/>
-                <w:szCs w:val="20"/>
-                <w:lang w:val="en-GB"/>
-              </w:rPr>
-              <w:t>State Board</w:t>
-            </w:r>
-          </w:p>
-        </w:tc>
-        <w:tc>
-          <w:tcPr>
-            <w:tcW w:w="1817" w:type="dxa"/>
-            <w:tcBorders>
-              <w:top w:val="single" w:sz="4" w:space="0" w:color="999999"/>
-              <w:left w:val="single" w:sz="4" w:space="0" w:color="999999"/>
-              <w:bottom w:val="single" w:sz="4" w:space="0" w:color="999999"/>
-              <w:right w:val="single" w:sz="4" w:space="0" w:color="999999"/>
-            </w:tcBorders>
-            <w:vAlign w:val="center"/>
-          </w:tcPr>
-          <w:p>
-            <w:pPr>
-              <w:pStyle w:val="Dates"/>
-              <w:spacing w:line="240" w:lineRule="auto"/>
-              <w:jc w:val="center"/>
-              <w:rPr>
-                <w:rFonts w:ascii="Times New Roman" w:hAnsi="Times New Roman"/>
-                <w:sz w:val="20"/>
-                <w:szCs w:val="20"/>
-              </w:rPr>
-            </w:pPr>
-            <w:r>
-              <w:rPr>
-                <w:rFonts w:ascii="Times New Roman" w:hAnsi="Times New Roman"/>
-                <w:sz w:val="20"/>
-                <w:szCs w:val="20"/>
-                <w:lang w:val="en-GB"/>
-              </w:rPr>
-              <w:t>86.60</w:t>
-            </w:r>
-          </w:p>
-        </w:tc>
-        <w:tc>
-          <w:tcPr>
-            <w:tcW w:w="1556" w:type="dxa"/>
-            <w:tcBorders>
-              <w:top w:val="single" w:sz="4" w:space="0" w:color="999999"/>
-              <w:left w:val="single" w:sz="4" w:space="0" w:color="999999"/>
-              <w:bottom w:val="single" w:sz="4" w:space="0" w:color="999999"/>
-              <w:right w:val="single" w:sz="4" w:space="0" w:color="999999"/>
-            </w:tcBorders>
-            <w:vAlign w:val="center"/>
-          </w:tcPr>
-          <w:p>
-            <w:pPr>
-              <w:pStyle w:val="Dates"/>
-              <w:spacing w:line="240" w:lineRule="auto"/>
-              <w:jc w:val="left"/>
-              <w:rPr>
-                <w:rFonts w:ascii="Times New Roman" w:hAnsi="Times New Roman"/>
-                <w:sz w:val="20"/>
-                <w:szCs w:val="20"/>
-              </w:rPr>
-            </w:pPr>
-            <w:r>
-              <w:rPr>
-                <w:rFonts w:ascii="Times New Roman" w:hAnsi="Times New Roman"/>
-                <w:sz w:val="20"/>
-                <w:szCs w:val="20"/>
-                <w:lang w:val="en-GB"/>
-              </w:rPr>
-              <w:t xml:space="preserve">    2014</w:t>
-            </w:r>
-          </w:p>
-        </w:tc>
-      </w:tr>
-    </w:tbl>
     <w:p>
       <w:pPr>
         <w:rPr>
@@ -3927,6 +3485,12 @@
         <w:tc>
           <w:tcPr>
             <w:tcW w:w="10669" w:type="dxa"/>
+            <w:tcBorders>
+              <w:top w:val="nil"/>
+              <w:left w:val="nil"/>
+              <w:bottom w:val="nil"/>
+              <w:right w:val="nil"/>
+            </w:tcBorders>
             <w:shd w:val="clear" w:color="auto" w:fill="99CCFF"/>
             <w:vAlign w:val="center"/>
           </w:tcPr>
@@ -3961,9 +3525,22 @@
     <w:p>
       <w:pPr>
         <w:pStyle w:val="BodyText2"/>
+        <w:spacing w:after="100" w:line="240" w:lineRule="auto"/>
+        <w:ind w:left="720"/>
+        <w:contextualSpacing/>
+        <w:rPr>
+          <w:color w:val="000000" w:themeColor="text1"/>
+          <w:sz w:val="22"/>
+          <w:szCs w:val="22"/>
+        </w:rPr>
+      </w:pPr>
+    </w:p>
+    <w:p>
+      <w:pPr>
+        <w:pStyle w:val="BodyText2"/>
         <w:numPr>
           <w:ilvl w:val="0"/>
-          <w:numId w:val="15"/>
+          <w:numId w:val="19"/>
         </w:numPr>
         <w:spacing w:after="100" w:line="240" w:lineRule="auto"/>
         <w:contextualSpacing/>
@@ -4012,6 +3589,19 @@
         </w:rPr>
         <w:t xml:space="preserve"> -</w:t>
       </w:r>
+    </w:p>
+    <w:p>
+      <w:pPr>
+        <w:pStyle w:val="BodyText2"/>
+        <w:spacing w:after="100" w:line="240" w:lineRule="auto"/>
+        <w:ind w:left="720"/>
+        <w:contextualSpacing/>
+        <w:rPr>
+          <w:color w:val="000000" w:themeColor="text1"/>
+          <w:sz w:val="22"/>
+          <w:szCs w:val="22"/>
+        </w:rPr>
+      </w:pPr>
     </w:p>
     <w:p>
       <w:pPr>
@@ -5031,6 +4621,12 @@
         <w:tc>
           <w:tcPr>
             <w:tcW w:w="10564" w:type="dxa"/>
+            <w:tcBorders>
+              <w:top w:val="nil"/>
+              <w:left w:val="nil"/>
+              <w:bottom w:val="nil"/>
+              <w:right w:val="nil"/>
+            </w:tcBorders>
             <w:shd w:val="clear" w:color="auto" w:fill="99CCFF"/>
             <w:vAlign w:val="center"/>
           </w:tcPr>
@@ -5075,6 +4671,19 @@
     <w:p>
       <w:pPr>
         <w:pStyle w:val="BodyText2"/>
+        <w:spacing w:after="100" w:line="240" w:lineRule="auto"/>
+        <w:ind w:left="720"/>
+        <w:contextualSpacing/>
+        <w:rPr>
+          <w:color w:val="000000" w:themeColor="text1"/>
+          <w:sz w:val="22"/>
+          <w:szCs w:val="22"/>
+        </w:rPr>
+      </w:pPr>
+    </w:p>
+    <w:p>
+      <w:pPr>
+        <w:pStyle w:val="BodyText2"/>
         <w:numPr>
           <w:ilvl w:val="0"/>
           <w:numId w:val="15"/>
@@ -5171,30 +4780,43 @@
           <w:szCs w:val="22"/>
         </w:rPr>
       </w:pPr>
-      <w:r>
-        <w:rPr>
-          <w:b/>
-          <w:noProof/>
-          <w:color w:val="000000" w:themeColor="text1"/>
-          <w:sz w:val="22"/>
-          <w:szCs w:val="22"/>
-          <w:lang w:val="pt-PT"/>
-        </w:rPr>
-        <w:t>Discription</w:t>
-      </w:r>
-      <w:r>
-        <w:rPr>
-          <w:noProof/>
-          <w:color w:val="000000" w:themeColor="text1"/>
-          <w:sz w:val="22"/>
-          <w:szCs w:val="22"/>
-          <w:lang w:val="pt-PT"/>
-        </w:rPr>
-        <w:t>:-</w:t>
-      </w:r>
     </w:p>
     <w:p>
       <w:pPr>
+        <w:pStyle w:val="BodyText2"/>
+        <w:spacing w:after="100" w:line="240" w:lineRule="auto"/>
+        <w:ind w:left="720"/>
+        <w:contextualSpacing/>
+        <w:rPr>
+          <w:color w:val="000000" w:themeColor="text1"/>
+          <w:sz w:val="22"/>
+          <w:szCs w:val="22"/>
+        </w:rPr>
+      </w:pPr>
+      <w:r>
+        <w:rPr>
+          <w:b/>
+          <w:noProof/>
+          <w:color w:val="000000" w:themeColor="text1"/>
+          <w:sz w:val="22"/>
+          <w:szCs w:val="22"/>
+          <w:lang w:val="pt-PT"/>
+        </w:rPr>
+        <w:t>Discription</w:t>
+      </w:r>
+      <w:r>
+        <w:rPr>
+          <w:noProof/>
+          <w:color w:val="000000" w:themeColor="text1"/>
+          <w:sz w:val="22"/>
+          <w:szCs w:val="22"/>
+          <w:lang w:val="pt-PT"/>
+        </w:rPr>
+        <w:t>:-</w:t>
+      </w:r>
+    </w:p>
+    <w:p>
+      <w:pPr>
         <w:ind w:left="720" w:firstLine="720"/>
         <w:rPr>
           <w:color w:val="000000"/>
@@ -5256,62 +4878,82 @@
     </w:p>
     <w:p>
       <w:pPr>
+        <w:ind w:left="720" w:firstLine="720"/>
+        <w:rPr>
+          <w:color w:val="000000"/>
+          <w:sz w:val="22"/>
+          <w:szCs w:val="22"/>
+        </w:rPr>
+      </w:pPr>
+    </w:p>
+    <w:p>
+      <w:pPr>
         <w:ind w:left="360"/>
+        <w:rPr>
+          <w:color w:val="000000"/>
+          <w:sz w:val="22"/>
+          <w:szCs w:val="22"/>
+        </w:rPr>
+      </w:pPr>
+      <w:r>
+        <w:rPr>
+          <w:noProof/>
+          <w:color w:val="000000" w:themeColor="text1"/>
+          <w:sz w:val="22"/>
+          <w:szCs w:val="22"/>
+          <w:lang w:val="pt-PT"/>
+        </w:rPr>
+        <w:t xml:space="preserve">      </w:t>
+      </w:r>
+      <w:r>
+        <w:rPr>
+          <w:b/>
+          <w:noProof/>
+          <w:color w:val="000000" w:themeColor="text1"/>
+          <w:sz w:val="22"/>
+          <w:szCs w:val="22"/>
+          <w:lang w:val="pt-PT"/>
+        </w:rPr>
+        <w:t>Technology</w:t>
+      </w:r>
+      <w:r>
+        <w:rPr>
+          <w:noProof/>
+          <w:color w:val="000000" w:themeColor="text1"/>
+          <w:sz w:val="22"/>
+          <w:szCs w:val="22"/>
+          <w:lang w:val="pt-PT"/>
+        </w:rPr>
+        <w:t>:-</w:t>
+      </w:r>
+      <w:r>
         <w:rPr>
           <w:rFonts w:ascii="Calibri" w:hAnsi="Calibri" w:cs="Calibri"/>
           <w:color w:val="000000"/>
           <w:sz w:val="22"/>
           <w:szCs w:val="22"/>
         </w:rPr>
-      </w:pPr>
-      <w:r>
-        <w:rPr>
-          <w:noProof/>
-          <w:color w:val="000000" w:themeColor="text1"/>
-          <w:sz w:val="22"/>
-          <w:szCs w:val="22"/>
-          <w:lang w:val="pt-PT"/>
-        </w:rPr>
-        <w:t xml:space="preserve">      </w:t>
-      </w:r>
-      <w:r>
-        <w:rPr>
-          <w:b/>
-          <w:noProof/>
-          <w:color w:val="000000" w:themeColor="text1"/>
-          <w:sz w:val="22"/>
-          <w:szCs w:val="22"/>
-          <w:lang w:val="pt-PT"/>
-        </w:rPr>
-        <w:t>Technology</w:t>
-      </w:r>
-      <w:r>
-        <w:rPr>
-          <w:noProof/>
-          <w:color w:val="000000" w:themeColor="text1"/>
-          <w:sz w:val="22"/>
-          <w:szCs w:val="22"/>
-          <w:lang w:val="pt-PT"/>
-        </w:rPr>
-        <w:t>:-</w:t>
-      </w:r>
-      <w:r>
+        <w:t xml:space="preserve"> </w:t>
+      </w:r>
+      <w:r>
+        <w:rPr>
+          <w:color w:val="000000"/>
+          <w:sz w:val="22"/>
+          <w:szCs w:val="22"/>
+        </w:rPr>
+        <w:t>Database: MySQL, Scripting: JavaScript, Java :  Java, Spring MVC, Spring Boot.</w:t>
+      </w:r>
+    </w:p>
+    <w:p>
+      <w:pPr>
+        <w:ind w:left="360"/>
         <w:rPr>
           <w:rFonts w:ascii="Calibri" w:hAnsi="Calibri" w:cs="Calibri"/>
           <w:color w:val="000000"/>
           <w:sz w:val="22"/>
           <w:szCs w:val="22"/>
         </w:rPr>
-        <w:t xml:space="preserve"> </w:t>
-      </w:r>
-      <w:r>
-        <w:rPr>
-          <w:color w:val="000000"/>
-          <w:sz w:val="22"/>
-          <w:szCs w:val="22"/>
-        </w:rPr>
-        <w:t>Database: MySQL, Scripting: JavaScript, Java :  Java, Spring MVC, Spring Boot.</w:t>
-      </w:r>
+      </w:pPr>
     </w:p>
     <w:tbl>
       <w:tblPr>
@@ -5339,6 +4981,12 @@
         <w:tc>
           <w:tcPr>
             <w:tcW w:w="10505" w:type="dxa"/>
+            <w:tcBorders>
+              <w:top w:val="nil"/>
+              <w:left w:val="nil"/>
+              <w:bottom w:val="nil"/>
+              <w:right w:val="nil"/>
+            </w:tcBorders>
             <w:shd w:val="clear" w:color="auto" w:fill="99CCFF"/>
             <w:vAlign w:val="center"/>
           </w:tcPr>
@@ -5395,6 +5043,7 @@
           <w:numId w:val="2"/>
         </w:numPr>
         <w:spacing w:after="100" w:line="240" w:lineRule="auto"/>
+        <w:ind w:left="720"/>
         <w:contextualSpacing/>
         <w:rPr>
           <w:b/>
@@ -5433,161 +5082,185 @@
       <w:pPr>
         <w:pStyle w:val="BodyText2"/>
         <w:spacing w:after="100" w:line="240" w:lineRule="auto"/>
-        <w:ind w:firstLine="360"/>
+        <w:ind w:left="720"/>
         <w:contextualSpacing/>
         <w:rPr>
-          <w:color w:val="000000" w:themeColor="text1"/>
-          <w:sz w:val="22"/>
-          <w:szCs w:val="22"/>
-        </w:rPr>
-      </w:pPr>
-      <w:r>
-        <w:rPr>
-          <w:b/>
-          <w:noProof/>
-          <w:color w:val="000000" w:themeColor="text1"/>
-          <w:sz w:val="22"/>
-          <w:szCs w:val="22"/>
-          <w:lang w:val="pt-PT"/>
-        </w:rPr>
-        <w:t>Discription</w:t>
-      </w:r>
-      <w:r>
-        <w:rPr>
-          <w:b/>
-          <w:noProof/>
-          <w:color w:val="000000" w:themeColor="text1"/>
-          <w:sz w:val="22"/>
-          <w:szCs w:val="22"/>
-          <w:lang w:val="pt-PT"/>
-        </w:rPr>
-        <w:t xml:space="preserve"> </w:t>
-      </w:r>
-      <w:r>
-        <w:rPr>
-          <w:noProof/>
-          <w:color w:val="000000" w:themeColor="text1"/>
-          <w:sz w:val="22"/>
-          <w:szCs w:val="22"/>
-          <w:lang w:val="pt-PT"/>
-        </w:rPr>
-        <w:t>:-</w:t>
-      </w:r>
+          <w:b/>
+          <w:sz w:val="22"/>
+          <w:szCs w:val="22"/>
+        </w:rPr>
+      </w:pPr>
     </w:p>
     <w:p>
       <w:pPr>
+        <w:pStyle w:val="BodyText2"/>
+        <w:spacing w:after="100" w:line="240" w:lineRule="auto"/>
         <w:ind w:left="360" w:firstLine="360"/>
-        <w:rPr>
-          <w:color w:val="000000"/>
-          <w:sz w:val="22"/>
-          <w:szCs w:val="22"/>
-        </w:rPr>
-      </w:pPr>
-      <w:r>
-        <w:rPr>
-          <w:noProof/>
-          <w:color w:val="000000" w:themeColor="text1"/>
-          <w:sz w:val="22"/>
-          <w:szCs w:val="22"/>
-          <w:lang w:val="pt-PT"/>
-        </w:rPr>
-        <w:t xml:space="preserve">This project make the vehicle </w:t>
-      </w:r>
-      <w:r>
-        <w:rPr>
-          <w:noProof/>
-          <w:color w:val="000000" w:themeColor="text1"/>
-          <w:sz w:val="22"/>
-          <w:szCs w:val="22"/>
-          <w:lang w:val="pt-PT"/>
-        </w:rPr>
-        <w:t xml:space="preserve">successfully </w:t>
-      </w:r>
-      <w:r>
-        <w:rPr>
-          <w:noProof/>
-          <w:color w:val="000000" w:themeColor="text1"/>
-          <w:sz w:val="22"/>
-          <w:szCs w:val="22"/>
-          <w:lang w:val="pt-PT"/>
-        </w:rPr>
-        <w:t>move</w:t>
-      </w:r>
-      <w:r>
-        <w:rPr>
-          <w:noProof/>
-          <w:color w:val="000000" w:themeColor="text1"/>
-          <w:sz w:val="22"/>
-          <w:szCs w:val="22"/>
-          <w:lang w:val="pt-PT"/>
-        </w:rPr>
-        <w:t xml:space="preserve"> out</w:t>
-      </w:r>
-      <w:r>
-        <w:rPr>
-          <w:noProof/>
-          <w:color w:val="000000" w:themeColor="text1"/>
-          <w:sz w:val="22"/>
-          <w:szCs w:val="22"/>
-          <w:lang w:val="pt-PT"/>
-        </w:rPr>
-        <w:t xml:space="preserve"> when it get stuck in mud or from any </w:t>
-      </w:r>
-      <w:r>
-        <w:rPr>
-          <w:noProof/>
-          <w:color w:val="000000" w:themeColor="text1"/>
-          <w:sz w:val="22"/>
-          <w:szCs w:val="22"/>
-          <w:lang w:val="pt-PT"/>
-        </w:rPr>
-        <w:t xml:space="preserve">slippery </w:t>
-      </w:r>
-      <w:r>
-        <w:rPr>
-          <w:noProof/>
-          <w:color w:val="000000" w:themeColor="text1"/>
-          <w:sz w:val="22"/>
-          <w:szCs w:val="22"/>
-          <w:lang w:val="pt-PT"/>
-        </w:rPr>
-        <w:t>surface.This modification in differntial provide the equal amount of power to both wheel by automat</w:t>
-      </w:r>
-      <w:r>
-        <w:rPr>
-          <w:noProof/>
-          <w:color w:val="000000" w:themeColor="text1"/>
-          <w:sz w:val="22"/>
-          <w:szCs w:val="22"/>
-          <w:lang w:val="pt-PT"/>
-        </w:rPr>
-        <w:t>ic det</w:t>
-      </w:r>
-      <w:r>
-        <w:rPr>
-          <w:noProof/>
-          <w:color w:val="000000" w:themeColor="text1"/>
-          <w:sz w:val="22"/>
-          <w:szCs w:val="22"/>
-          <w:lang w:val="pt-PT"/>
-        </w:rPr>
-        <w:t xml:space="preserve">ecting the slippery condition and engaging </w:t>
-      </w:r>
-      <w:r>
-        <w:rPr>
-          <w:noProof/>
-          <w:color w:val="000000" w:themeColor="text1"/>
-          <w:sz w:val="22"/>
-          <w:szCs w:val="22"/>
-          <w:lang w:val="pt-PT"/>
-        </w:rPr>
-        <w:t>the wheel.</w:t>
+        <w:contextualSpacing/>
+        <w:rPr>
+          <w:color w:val="000000" w:themeColor="text1"/>
+          <w:sz w:val="22"/>
+          <w:szCs w:val="22"/>
+        </w:rPr>
+      </w:pPr>
+      <w:r>
+        <w:rPr>
+          <w:b/>
+          <w:noProof/>
+          <w:color w:val="000000" w:themeColor="text1"/>
+          <w:sz w:val="22"/>
+          <w:szCs w:val="22"/>
+          <w:lang w:val="pt-PT"/>
+        </w:rPr>
+        <w:t>Discription</w:t>
+      </w:r>
+      <w:r>
+        <w:rPr>
+          <w:b/>
+          <w:noProof/>
+          <w:color w:val="000000" w:themeColor="text1"/>
+          <w:sz w:val="22"/>
+          <w:szCs w:val="22"/>
+          <w:lang w:val="pt-PT"/>
+        </w:rPr>
+        <w:t xml:space="preserve"> </w:t>
+      </w:r>
+      <w:r>
+        <w:rPr>
+          <w:noProof/>
+          <w:color w:val="000000" w:themeColor="text1"/>
+          <w:sz w:val="22"/>
+          <w:szCs w:val="22"/>
+          <w:lang w:val="pt-PT"/>
+        </w:rPr>
+        <w:t>:-</w:t>
       </w:r>
     </w:p>
     <w:p>
       <w:pPr>
+        <w:ind w:left="720" w:firstLine="360"/>
+        <w:rPr>
+          <w:noProof/>
+          <w:color w:val="000000" w:themeColor="text1"/>
+          <w:sz w:val="22"/>
+          <w:szCs w:val="22"/>
+          <w:lang w:val="pt-PT"/>
+        </w:rPr>
+      </w:pPr>
+      <w:r>
+        <w:rPr>
+          <w:noProof/>
+          <w:color w:val="000000" w:themeColor="text1"/>
+          <w:sz w:val="22"/>
+          <w:szCs w:val="22"/>
+          <w:lang w:val="pt-PT"/>
+        </w:rPr>
+        <w:t xml:space="preserve">This project make the vehicle </w:t>
+      </w:r>
+      <w:r>
+        <w:rPr>
+          <w:noProof/>
+          <w:color w:val="000000" w:themeColor="text1"/>
+          <w:sz w:val="22"/>
+          <w:szCs w:val="22"/>
+          <w:lang w:val="pt-PT"/>
+        </w:rPr>
+        <w:t xml:space="preserve">successfully </w:t>
+      </w:r>
+      <w:r>
+        <w:rPr>
+          <w:noProof/>
+          <w:color w:val="000000" w:themeColor="text1"/>
+          <w:sz w:val="22"/>
+          <w:szCs w:val="22"/>
+          <w:lang w:val="pt-PT"/>
+        </w:rPr>
+        <w:t>move</w:t>
+      </w:r>
+      <w:r>
+        <w:rPr>
+          <w:noProof/>
+          <w:color w:val="000000" w:themeColor="text1"/>
+          <w:sz w:val="22"/>
+          <w:szCs w:val="22"/>
+          <w:lang w:val="pt-PT"/>
+        </w:rPr>
+        <w:t xml:space="preserve"> out</w:t>
+      </w:r>
+      <w:r>
+        <w:rPr>
+          <w:noProof/>
+          <w:color w:val="000000" w:themeColor="text1"/>
+          <w:sz w:val="22"/>
+          <w:szCs w:val="22"/>
+          <w:lang w:val="pt-PT"/>
+        </w:rPr>
+        <w:t xml:space="preserve"> when it get stuck in mud or from any </w:t>
+      </w:r>
+      <w:r>
+        <w:rPr>
+          <w:noProof/>
+          <w:color w:val="000000" w:themeColor="text1"/>
+          <w:sz w:val="22"/>
+          <w:szCs w:val="22"/>
+          <w:lang w:val="pt-PT"/>
+        </w:rPr>
+        <w:t xml:space="preserve">slippery </w:t>
+      </w:r>
+      <w:r>
+        <w:rPr>
+          <w:noProof/>
+          <w:color w:val="000000" w:themeColor="text1"/>
+          <w:sz w:val="22"/>
+          <w:szCs w:val="22"/>
+          <w:lang w:val="pt-PT"/>
+        </w:rPr>
+        <w:t>surface.This modification in differntial provide the equal amount of power to both wheel by automat</w:t>
+      </w:r>
+      <w:r>
+        <w:rPr>
+          <w:noProof/>
+          <w:color w:val="000000" w:themeColor="text1"/>
+          <w:sz w:val="22"/>
+          <w:szCs w:val="22"/>
+          <w:lang w:val="pt-PT"/>
+        </w:rPr>
+        <w:t>ic det</w:t>
+      </w:r>
+      <w:r>
+        <w:rPr>
+          <w:noProof/>
+          <w:color w:val="000000" w:themeColor="text1"/>
+          <w:sz w:val="22"/>
+          <w:szCs w:val="22"/>
+          <w:lang w:val="pt-PT"/>
+        </w:rPr>
+        <w:t xml:space="preserve">ecting the slippery condition and engaging </w:t>
+      </w:r>
+      <w:r>
+        <w:rPr>
+          <w:noProof/>
+          <w:color w:val="000000" w:themeColor="text1"/>
+          <w:sz w:val="22"/>
+          <w:szCs w:val="22"/>
+          <w:lang w:val="pt-PT"/>
+        </w:rPr>
+        <w:t>the wheel.</w:t>
+      </w:r>
+    </w:p>
+    <w:p>
+      <w:pPr>
+        <w:ind w:left="720" w:firstLine="360"/>
+        <w:rPr>
+          <w:color w:val="000000"/>
+          <w:sz w:val="22"/>
+          <w:szCs w:val="22"/>
+        </w:rPr>
+      </w:pPr>
+    </w:p>
+    <w:p>
+      <w:pPr>
         <w:pStyle w:val="ListParagraph"/>
-        <w:ind w:left="360"/>
         <w:rPr>
           <w:color w:val="000000"/>
           <w:sz w:val="22"/>
@@ -5701,7 +5374,7 @@
       <w:pPr>
         <w:pStyle w:val="BodyText2"/>
         <w:spacing w:after="100" w:line="240" w:lineRule="auto"/>
-        <w:ind w:left="360"/>
+        <w:ind w:left="720"/>
         <w:contextualSpacing/>
         <w:rPr>
           <w:color w:val="000000"/>
@@ -5755,169 +5428,7 @@
         <w:t xml:space="preserve">                  </w:t>
       </w:r>
     </w:p>
-    <w:tbl>
-      <w:tblPr>
-        <w:tblpPr w:leftFromText="180" w:rightFromText="180" w:vertAnchor="text" w:horzAnchor="margin" w:tblpY="25"/>
-        <w:tblW w:w="10591" w:type="dxa"/>
-        <w:tblBorders>
-          <w:top w:val="single" w:sz="4" w:space="0" w:color="auto"/>
-          <w:left w:val="single" w:sz="4" w:space="0" w:color="auto"/>
-          <w:bottom w:val="single" w:sz="4" w:space="0" w:color="auto"/>
-          <w:right w:val="single" w:sz="4" w:space="0" w:color="auto"/>
-          <w:insideH w:val="single" w:sz="4" w:space="0" w:color="auto"/>
-          <w:insideV w:val="single" w:sz="4" w:space="0" w:color="auto"/>
-        </w:tblBorders>
-        <w:shd w:val="clear" w:color="auto" w:fill="C0C0C0"/>
-        <w:tblLayout w:type="fixed"/>
-        <w:tblLook w:val="0000" w:firstRow="0" w:lastRow="0" w:firstColumn="0" w:lastColumn="0" w:noHBand="0" w:noVBand="0"/>
-      </w:tblPr>
-      <w:tblGrid>
-        <w:gridCol w:w="10591"/>
-      </w:tblGrid>
-      <w:tr>
-        <w:trPr>
-          <w:trHeight w:hRule="exact" w:val="369"/>
-        </w:trPr>
-        <w:tc>
-          <w:tcPr>
-            <w:tcW w:w="10591" w:type="dxa"/>
-            <w:shd w:val="clear" w:color="auto" w:fill="99CCFF"/>
-            <w:vAlign w:val="center"/>
-          </w:tcPr>
-          <w:p>
-            <w:pPr>
-              <w:spacing w:before="60" w:after="60"/>
-              <w:rPr>
-                <w:b/>
-                <w:bCs/>
-              </w:rPr>
-            </w:pPr>
-            <w:r>
-              <w:rPr>
-                <w:b/>
-                <w:bCs/>
-              </w:rPr>
-              <w:t>Declaration</w:t>
-            </w:r>
-          </w:p>
-          <w:p>
-            <w:pPr>
-              <w:spacing w:before="60" w:after="60"/>
-              <w:rPr>
-                <w:rFonts w:ascii="Calibri" w:hAnsi="Calibri" w:cs="Calibri"/>
-                <w:b/>
-                <w:bCs/>
-              </w:rPr>
-            </w:pPr>
-          </w:p>
-          <w:p>
-            <w:pPr>
-              <w:spacing w:before="60" w:after="60"/>
-              <w:rPr>
-                <w:rFonts w:ascii="Calibri" w:hAnsi="Calibri" w:cs="Calibri"/>
-                <w:b/>
-                <w:bCs/>
-              </w:rPr>
-            </w:pPr>
-          </w:p>
-          <w:p>
-            <w:pPr>
-              <w:spacing w:before="60" w:after="60"/>
-              <w:rPr>
-                <w:rFonts w:ascii="Calibri" w:hAnsi="Calibri" w:cs="Calibri"/>
-                <w:b/>
-                <w:bCs/>
-              </w:rPr>
-            </w:pPr>
-          </w:p>
-          <w:p>
-            <w:pPr>
-              <w:spacing w:before="60" w:after="60"/>
-              <w:rPr>
-                <w:rFonts w:ascii="Calibri" w:hAnsi="Calibri" w:cs="Calibri"/>
-                <w:b/>
-                <w:bCs/>
-              </w:rPr>
-            </w:pPr>
-          </w:p>
-          <w:p>
-            <w:pPr>
-              <w:spacing w:before="60" w:after="60"/>
-              <w:rPr>
-                <w:rFonts w:ascii="Calibri" w:hAnsi="Calibri" w:cs="Calibri"/>
-                <w:b/>
-                <w:bCs/>
-              </w:rPr>
-            </w:pPr>
-          </w:p>
-        </w:tc>
-      </w:tr>
-    </w:tbl>
     <w:p/>
-    <w:p>
-      <w:pPr>
-        <w:framePr w:hSpace="180" w:wrap="around" w:vAnchor="page" w:hAnchor="margin" w:y="1309"/>
-        <w:spacing w:before="60" w:after="60"/>
-      </w:pPr>
-    </w:p>
-    <w:p>
-      <w:pPr>
-        <w:spacing w:before="60" w:after="60"/>
-      </w:pPr>
-      <w:r>
-        <w:t>I hereby declare that the particulars given here are true to the best of my knowledge and belief.</w:t>
-      </w:r>
-    </w:p>
-    <w:p>
-      <w:pPr>
-        <w:spacing w:before="60" w:after="60"/>
-      </w:pPr>
-      <w:r>
-        <w:t>Date:</w:t>
-      </w:r>
-    </w:p>
-    <w:p>
-      <w:pPr>
-        <w:spacing w:before="60" w:after="60"/>
-      </w:pPr>
-      <w:r>
-        <w:t xml:space="preserve">Place: </w:t>
-      </w:r>
-      <w:r>
-        <w:t>Pune</w:t>
-      </w:r>
-    </w:p>
-    <w:p>
-      <w:pPr>
-        <w:jc w:val="right"/>
-        <w:rPr>
-          <w:rFonts w:ascii="Calibri" w:hAnsi="Calibri" w:cs="Calibri"/>
-        </w:rPr>
-      </w:pPr>
-      <w:r>
-        <w:t xml:space="preserve">                                                                                                  </w:t>
-      </w:r>
-      <w:r>
-        <w:t>Yours sincerely</w:t>
-      </w:r>
-      <w:r>
-        <w:rPr>
-          <w:rFonts w:ascii="Calibri" w:hAnsi="Calibri" w:cs="Calibri"/>
-        </w:rPr>
-        <w:t>,</w:t>
-      </w:r>
-    </w:p>
-    <w:p>
-      <w:pPr>
-        <w:jc w:val="right"/>
-      </w:pPr>
-      <w:r>
-        <w:rPr>
-          <w:bCs/>
-        </w:rPr>
-        <w:t>Jaydatt T. Dhorsinge.</w:t>
-      </w:r>
-    </w:p>
     <w:sectPr>
       <w:pgSz w:w="12240" w:h="15840"/>
       <w:pgMar w:top="720" w:right="1080" w:bottom="230" w:left="900" w:header="720" w:footer="720" w:gutter="0"/>
@@ -5950,6 +5461,9 @@
       </w:r>
     </w:p>
   </w:endnote>
+  <w:endnote w:type="continuationNotice" w:id="1">
+    <w:p/>
+  </w:endnote>
 </w:endnotes>
 </file>
 
@@ -5968,6 +5482,9 @@
         <w:continuationSeparator/>
       </w:r>
     </w:p>
+  </w:footnote>
+  <w:footnote w:type="continuationNotice" w:id="1">
+    <w:p/>
   </w:footnote>
 </w:footnotes>
 </file>
@@ -5977,17 +5494,17 @@
   <w:abstractNum w:abstractNumId="0" w15:restartNumberingAfterBreak="0">
     <w:nsid w:val="00000012"/>
     <w:multiLevelType w:val="hybridMultilevel"/>
-    <w:tmpl w:val="2E2A5AFA"/>
-    <w:lvl w:ilvl="0" w:tplc="0409000B">
-      <w:start w:val="1"/>
-      <w:numFmt w:val="bullet"/>
-      <w:lvlText w:val=""/>
+    <w:tmpl w:val="581EDD24"/>
+    <w:lvl w:ilvl="0" w:tplc="40090001">
+      <w:start w:val="1"/>
+      <w:numFmt w:val="bullet"/>
+      <w:lvlText w:val=""/>
       <w:lvlJc w:val="left"/>
       <w:pPr>
         <w:ind w:left="360" w:hanging="360"/>
       </w:pPr>
       <w:rPr>
-        <w:rFonts w:ascii="Wingdings" w:hAnsi="Wingdings" w:hint="default"/>
+        <w:rFonts w:ascii="Symbol" w:hAnsi="Symbol" w:hint="default"/>
       </w:rPr>
     </w:lvl>
     <w:lvl w:ilvl="1" w:tplc="04090003" w:tentative="1">
@@ -6460,6 +5977,119 @@
     </w:lvl>
   </w:abstractNum>
   <w:abstractNum w:abstractNumId="4" w15:restartNumberingAfterBreak="0">
+    <w:nsid w:val="07E75165"/>
+    <w:multiLevelType w:val="hybridMultilevel"/>
+    <w:tmpl w:val="A0A66A44"/>
+    <w:lvl w:ilvl="0" w:tplc="40090001">
+      <w:start w:val="1"/>
+      <w:numFmt w:val="bullet"/>
+      <w:lvlText w:val=""/>
+      <w:lvlJc w:val="left"/>
+      <w:pPr>
+        <w:ind w:left="720" w:hanging="360"/>
+      </w:pPr>
+      <w:rPr>
+        <w:rFonts w:ascii="Symbol" w:hAnsi="Symbol" w:hint="default"/>
+      </w:rPr>
+    </w:lvl>
+    <w:lvl w:ilvl="1" w:tplc="40090003" w:tentative="1">
+      <w:start w:val="1"/>
+      <w:numFmt w:val="bullet"/>
+      <w:lvlText w:val="o"/>
+      <w:lvlJc w:val="left"/>
+      <w:pPr>
+        <w:ind w:left="1440" w:hanging="360"/>
+      </w:pPr>
+      <w:rPr>
+        <w:rFonts w:ascii="Courier New" w:hAnsi="Courier New" w:cs="Courier New" w:hint="default"/>
+      </w:rPr>
+    </w:lvl>
+    <w:lvl w:ilvl="2" w:tplc="40090005" w:tentative="1">
+      <w:start w:val="1"/>
+      <w:numFmt w:val="bullet"/>
+      <w:lvlText w:val=""/>
+      <w:lvlJc w:val="left"/>
+      <w:pPr>
+        <w:ind w:left="2160" w:hanging="360"/>
+      </w:pPr>
+      <w:rPr>
+        <w:rFonts w:ascii="Wingdings" w:hAnsi="Wingdings" w:hint="default"/>
+      </w:rPr>
+    </w:lvl>
+    <w:lvl w:ilvl="3" w:tplc="40090001" w:tentative="1">
+      <w:start w:val="1"/>
+      <w:numFmt w:val="bullet"/>
+      <w:lvlText w:val=""/>
+      <w:lvlJc w:val="left"/>
+      <w:pPr>
+        <w:ind w:left="2880" w:hanging="360"/>
+      </w:pPr>
+      <w:rPr>
+        <w:rFonts w:ascii="Symbol" w:hAnsi="Symbol" w:hint="default"/>
+      </w:rPr>
+    </w:lvl>
+    <w:lvl w:ilvl="4" w:tplc="40090003" w:tentative="1">
+      <w:start w:val="1"/>
+      <w:numFmt w:val="bullet"/>
+      <w:lvlText w:val="o"/>
+      <w:lvlJc w:val="left"/>
+      <w:pPr>
+        <w:ind w:left="3600" w:hanging="360"/>
+      </w:pPr>
+      <w:rPr>
+        <w:rFonts w:ascii="Courier New" w:hAnsi="Courier New" w:cs="Courier New" w:hint="default"/>
+      </w:rPr>
+    </w:lvl>
+    <w:lvl w:ilvl="5" w:tplc="40090005" w:tentative="1">
+      <w:start w:val="1"/>
+      <w:numFmt w:val="bullet"/>
+      <w:lvlText w:val=""/>
+      <w:lvlJc w:val="left"/>
+      <w:pPr>
+        <w:ind w:left="4320" w:hanging="360"/>
+      </w:pPr>
+      <w:rPr>
+        <w:rFonts w:ascii="Wingdings" w:hAnsi="Wingdings" w:hint="default"/>
+      </w:rPr>
+    </w:lvl>
+    <w:lvl w:ilvl="6" w:tplc="40090001" w:tentative="1">
+      <w:start w:val="1"/>
+      <w:numFmt w:val="bullet"/>
+      <w:lvlText w:val=""/>
+      <w:lvlJc w:val="left"/>
+      <w:pPr>
+        <w:ind w:left="5040" w:hanging="360"/>
+      </w:pPr>
+      <w:rPr>
+        <w:rFonts w:ascii="Symbol" w:hAnsi="Symbol" w:hint="default"/>
+      </w:rPr>
+    </w:lvl>
+    <w:lvl w:ilvl="7" w:tplc="40090003" w:tentative="1">
+      <w:start w:val="1"/>
+      <w:numFmt w:val="bullet"/>
+      <w:lvlText w:val="o"/>
+      <w:lvlJc w:val="left"/>
+      <w:pPr>
+        <w:ind w:left="5760" w:hanging="360"/>
+      </w:pPr>
+      <w:rPr>
+        <w:rFonts w:ascii="Courier New" w:hAnsi="Courier New" w:cs="Courier New" w:hint="default"/>
+      </w:rPr>
+    </w:lvl>
+    <w:lvl w:ilvl="8" w:tplc="40090005" w:tentative="1">
+      <w:start w:val="1"/>
+      <w:numFmt w:val="bullet"/>
+      <w:lvlText w:val=""/>
+      <w:lvlJc w:val="left"/>
+      <w:pPr>
+        <w:ind w:left="6480" w:hanging="360"/>
+      </w:pPr>
+      <w:rPr>
+        <w:rFonts w:ascii="Wingdings" w:hAnsi="Wingdings" w:hint="default"/>
+      </w:rPr>
+    </w:lvl>
+  </w:abstractNum>
+  <w:abstractNum w:abstractNumId="5" w15:restartNumberingAfterBreak="0">
     <w:nsid w:val="0CBA731E"/>
     <w:multiLevelType w:val="hybridMultilevel"/>
     <w:tmpl w:val="33883532"/>
@@ -6572,7 +6202,7 @@
       </w:rPr>
     </w:lvl>
   </w:abstractNum>
-  <w:abstractNum w:abstractNumId="5" w15:restartNumberingAfterBreak="0">
+  <w:abstractNum w:abstractNumId="6" w15:restartNumberingAfterBreak="0">
     <w:nsid w:val="0F2F3820"/>
     <w:multiLevelType w:val="hybridMultilevel"/>
     <w:tmpl w:val="CA70A722"/>
@@ -6685,7 +6315,7 @@
       </w:rPr>
     </w:lvl>
   </w:abstractNum>
-  <w:abstractNum w:abstractNumId="6" w15:restartNumberingAfterBreak="0">
+  <w:abstractNum w:abstractNumId="7" w15:restartNumberingAfterBreak="0">
     <w:nsid w:val="26B63BCF"/>
     <w:multiLevelType w:val="hybridMultilevel"/>
     <w:tmpl w:val="5CACC9E2"/>
@@ -6798,7 +6428,7 @@
       </w:rPr>
     </w:lvl>
   </w:abstractNum>
-  <w:abstractNum w:abstractNumId="7" w15:restartNumberingAfterBreak="0">
+  <w:abstractNum w:abstractNumId="8" w15:restartNumberingAfterBreak="0">
     <w:nsid w:val="27FA6531"/>
     <w:multiLevelType w:val="hybridMultilevel"/>
     <w:tmpl w:val="9E162712"/>
@@ -6808,7 +6438,7 @@
       <w:lvlText w:val=""/>
       <w:lvlJc w:val="left"/>
       <w:pPr>
-        <w:ind w:left="1440" w:hanging="360"/>
+        <w:ind w:left="1080" w:hanging="360"/>
       </w:pPr>
       <w:rPr>
         <w:rFonts w:ascii="Wingdings" w:hAnsi="Wingdings" w:hint="default"/>
@@ -6820,7 +6450,7 @@
       <w:lvlText w:val="o"/>
       <w:lvlJc w:val="left"/>
       <w:pPr>
-        <w:ind w:left="2160" w:hanging="360"/>
+        <w:ind w:left="1800" w:hanging="360"/>
       </w:pPr>
       <w:rPr>
         <w:rFonts w:ascii="Courier New" w:hAnsi="Courier New" w:cs="Courier New" w:hint="default"/>
@@ -6832,7 +6462,7 @@
       <w:lvlText w:val=""/>
       <w:lvlJc w:val="left"/>
       <w:pPr>
-        <w:ind w:left="2880" w:hanging="360"/>
+        <w:ind w:left="2520" w:hanging="360"/>
       </w:pPr>
       <w:rPr>
         <w:rFonts w:ascii="Wingdings" w:hAnsi="Wingdings" w:hint="default"/>
@@ -6844,7 +6474,7 @@
       <w:lvlText w:val=""/>
       <w:lvlJc w:val="left"/>
       <w:pPr>
-        <w:ind w:left="3600" w:hanging="360"/>
+        <w:ind w:left="3240" w:hanging="360"/>
       </w:pPr>
       <w:rPr>
         <w:rFonts w:ascii="Symbol" w:hAnsi="Symbol" w:hint="default"/>
@@ -6856,7 +6486,7 @@
       <w:lvlText w:val="o"/>
       <w:lvlJc w:val="left"/>
       <w:pPr>
-        <w:ind w:left="4320" w:hanging="360"/>
+        <w:ind w:left="3960" w:hanging="360"/>
       </w:pPr>
       <w:rPr>
         <w:rFonts w:ascii="Courier New" w:hAnsi="Courier New" w:cs="Courier New" w:hint="default"/>
@@ -6868,7 +6498,7 @@
       <w:lvlText w:val=""/>
       <w:lvlJc w:val="left"/>
       <w:pPr>
-        <w:ind w:left="5040" w:hanging="360"/>
+        <w:ind w:left="4680" w:hanging="360"/>
       </w:pPr>
       <w:rPr>
         <w:rFonts w:ascii="Wingdings" w:hAnsi="Wingdings" w:hint="default"/>
@@ -6880,7 +6510,7 @@
       <w:lvlText w:val=""/>
       <w:lvlJc w:val="left"/>
       <w:pPr>
-        <w:ind w:left="5760" w:hanging="360"/>
+        <w:ind w:left="5400" w:hanging="360"/>
       </w:pPr>
       <w:rPr>
         <w:rFonts w:ascii="Symbol" w:hAnsi="Symbol" w:hint="default"/>
@@ -6892,7 +6522,7 @@
       <w:lvlText w:val="o"/>
       <w:lvlJc w:val="left"/>
       <w:pPr>
-        <w:ind w:left="6480" w:hanging="360"/>
+        <w:ind w:left="6120" w:hanging="360"/>
       </w:pPr>
       <w:rPr>
         <w:rFonts w:ascii="Courier New" w:hAnsi="Courier New" w:cs="Courier New" w:hint="default"/>
@@ -6904,14 +6534,14 @@
       <w:lvlText w:val=""/>
       <w:lvlJc w:val="left"/>
       <w:pPr>
-        <w:ind w:left="7200" w:hanging="360"/>
+        <w:ind w:left="6840" w:hanging="360"/>
       </w:pPr>
       <w:rPr>
         <w:rFonts w:ascii="Wingdings" w:hAnsi="Wingdings" w:hint="default"/>
       </w:rPr>
     </w:lvl>
   </w:abstractNum>
-  <w:abstractNum w:abstractNumId="8" w15:restartNumberingAfterBreak="0">
+  <w:abstractNum w:abstractNumId="9" w15:restartNumberingAfterBreak="0">
     <w:nsid w:val="2D2C2B05"/>
     <w:multiLevelType w:val="hybridMultilevel"/>
     <w:tmpl w:val="4D30B746"/>
@@ -7024,7 +6654,7 @@
       </w:rPr>
     </w:lvl>
   </w:abstractNum>
-  <w:abstractNum w:abstractNumId="9" w15:restartNumberingAfterBreak="0">
+  <w:abstractNum w:abstractNumId="10" w15:restartNumberingAfterBreak="0">
     <w:nsid w:val="30945999"/>
     <w:multiLevelType w:val="hybridMultilevel"/>
     <w:tmpl w:val="1FBE42AA"/>
@@ -7137,7 +6767,120 @@
       </w:rPr>
     </w:lvl>
   </w:abstractNum>
-  <w:abstractNum w:abstractNumId="10" w15:restartNumberingAfterBreak="0">
+  <w:abstractNum w:abstractNumId="11" w15:restartNumberingAfterBreak="0">
+    <w:nsid w:val="32911AAA"/>
+    <w:multiLevelType w:val="hybridMultilevel"/>
+    <w:tmpl w:val="507AEFDA"/>
+    <w:lvl w:ilvl="0" w:tplc="40090005">
+      <w:start w:val="1"/>
+      <w:numFmt w:val="bullet"/>
+      <w:lvlText w:val=""/>
+      <w:lvlJc w:val="left"/>
+      <w:pPr>
+        <w:ind w:left="720" w:hanging="360"/>
+      </w:pPr>
+      <w:rPr>
+        <w:rFonts w:ascii="Wingdings" w:hAnsi="Wingdings" w:hint="default"/>
+      </w:rPr>
+    </w:lvl>
+    <w:lvl w:ilvl="1" w:tplc="40090003" w:tentative="1">
+      <w:start w:val="1"/>
+      <w:numFmt w:val="bullet"/>
+      <w:lvlText w:val="o"/>
+      <w:lvlJc w:val="left"/>
+      <w:pPr>
+        <w:ind w:left="1440" w:hanging="360"/>
+      </w:pPr>
+      <w:rPr>
+        <w:rFonts w:ascii="Courier New" w:hAnsi="Courier New" w:cs="Courier New" w:hint="default"/>
+      </w:rPr>
+    </w:lvl>
+    <w:lvl w:ilvl="2" w:tplc="40090005" w:tentative="1">
+      <w:start w:val="1"/>
+      <w:numFmt w:val="bullet"/>
+      <w:lvlText w:val=""/>
+      <w:lvlJc w:val="left"/>
+      <w:pPr>
+        <w:ind w:left="2160" w:hanging="360"/>
+      </w:pPr>
+      <w:rPr>
+        <w:rFonts w:ascii="Wingdings" w:hAnsi="Wingdings" w:hint="default"/>
+      </w:rPr>
+    </w:lvl>
+    <w:lvl w:ilvl="3" w:tplc="40090001" w:tentative="1">
+      <w:start w:val="1"/>
+      <w:numFmt w:val="bullet"/>
+      <w:lvlText w:val=""/>
+      <w:lvlJc w:val="left"/>
+      <w:pPr>
+        <w:ind w:left="2880" w:hanging="360"/>
+      </w:pPr>
+      <w:rPr>
+        <w:rFonts w:ascii="Symbol" w:hAnsi="Symbol" w:hint="default"/>
+      </w:rPr>
+    </w:lvl>
+    <w:lvl w:ilvl="4" w:tplc="40090003" w:tentative="1">
+      <w:start w:val="1"/>
+      <w:numFmt w:val="bullet"/>
+      <w:lvlText w:val="o"/>
+      <w:lvlJc w:val="left"/>
+      <w:pPr>
+        <w:ind w:left="3600" w:hanging="360"/>
+      </w:pPr>
+      <w:rPr>
+        <w:rFonts w:ascii="Courier New" w:hAnsi="Courier New" w:cs="Courier New" w:hint="default"/>
+      </w:rPr>
+    </w:lvl>
+    <w:lvl w:ilvl="5" w:tplc="40090005" w:tentative="1">
+      <w:start w:val="1"/>
+      <w:numFmt w:val="bullet"/>
+      <w:lvlText w:val=""/>
+      <w:lvlJc w:val="left"/>
+      <w:pPr>
+        <w:ind w:left="4320" w:hanging="360"/>
+      </w:pPr>
+      <w:rPr>
+        <w:rFonts w:ascii="Wingdings" w:hAnsi="Wingdings" w:hint="default"/>
+      </w:rPr>
+    </w:lvl>
+    <w:lvl w:ilvl="6" w:tplc="40090001" w:tentative="1">
+      <w:start w:val="1"/>
+      <w:numFmt w:val="bullet"/>
+      <w:lvlText w:val=""/>
+      <w:lvlJc w:val="left"/>
+      <w:pPr>
+        <w:ind w:left="5040" w:hanging="360"/>
+      </w:pPr>
+      <w:rPr>
+        <w:rFonts w:ascii="Symbol" w:hAnsi="Symbol" w:hint="default"/>
+      </w:rPr>
+    </w:lvl>
+    <w:lvl w:ilvl="7" w:tplc="40090003" w:tentative="1">
+      <w:start w:val="1"/>
+      <w:numFmt w:val="bullet"/>
+      <w:lvlText w:val="o"/>
+      <w:lvlJc w:val="left"/>
+      <w:pPr>
+        <w:ind w:left="5760" w:hanging="360"/>
+      </w:pPr>
+      <w:rPr>
+        <w:rFonts w:ascii="Courier New" w:hAnsi="Courier New" w:cs="Courier New" w:hint="default"/>
+      </w:rPr>
+    </w:lvl>
+    <w:lvl w:ilvl="8" w:tplc="40090005" w:tentative="1">
+      <w:start w:val="1"/>
+      <w:numFmt w:val="bullet"/>
+      <w:lvlText w:val=""/>
+      <w:lvlJc w:val="left"/>
+      <w:pPr>
+        <w:ind w:left="6480" w:hanging="360"/>
+      </w:pPr>
+      <w:rPr>
+        <w:rFonts w:ascii="Wingdings" w:hAnsi="Wingdings" w:hint="default"/>
+      </w:rPr>
+    </w:lvl>
+  </w:abstractNum>
+  <w:abstractNum w:abstractNumId="12" w15:restartNumberingAfterBreak="0">
     <w:nsid w:val="35EE293C"/>
     <w:multiLevelType w:val="hybridMultilevel"/>
     <w:tmpl w:val="2E0AC0BA"/>
@@ -7250,7 +6993,7 @@
       </w:rPr>
     </w:lvl>
   </w:abstractNum>
-  <w:abstractNum w:abstractNumId="11" w15:restartNumberingAfterBreak="0">
+  <w:abstractNum w:abstractNumId="13" w15:restartNumberingAfterBreak="0">
     <w:nsid w:val="3A5335A9"/>
     <w:multiLevelType w:val="hybridMultilevel"/>
     <w:tmpl w:val="F8428ECE"/>
@@ -7363,7 +7106,7 @@
       </w:rPr>
     </w:lvl>
   </w:abstractNum>
-  <w:abstractNum w:abstractNumId="12" w15:restartNumberingAfterBreak="0">
+  <w:abstractNum w:abstractNumId="14" w15:restartNumberingAfterBreak="0">
     <w:nsid w:val="4B6062F6"/>
     <w:multiLevelType w:val="hybridMultilevel"/>
     <w:tmpl w:val="DC9A9C72"/>
@@ -7476,7 +7219,7 @@
       </w:rPr>
     </w:lvl>
   </w:abstractNum>
-  <w:abstractNum w:abstractNumId="13" w15:restartNumberingAfterBreak="0">
+  <w:abstractNum w:abstractNumId="15" w15:restartNumberingAfterBreak="0">
     <w:nsid w:val="55DF1C78"/>
     <w:multiLevelType w:val="hybridMultilevel"/>
     <w:tmpl w:val="9AB8206C"/>
@@ -7589,7 +7332,7 @@
       </w:rPr>
     </w:lvl>
   </w:abstractNum>
-  <w:abstractNum w:abstractNumId="14" w15:restartNumberingAfterBreak="0">
+  <w:abstractNum w:abstractNumId="16" w15:restartNumberingAfterBreak="0">
     <w:nsid w:val="597F1AA3"/>
     <w:multiLevelType w:val="hybridMultilevel"/>
     <w:tmpl w:val="4CBE774C"/>
@@ -7702,7 +7445,7 @@
       </w:rPr>
     </w:lvl>
   </w:abstractNum>
-  <w:abstractNum w:abstractNumId="15" w15:restartNumberingAfterBreak="0">
+  <w:abstractNum w:abstractNumId="17" w15:restartNumberingAfterBreak="0">
     <w:nsid w:val="5DD50BB8"/>
     <w:multiLevelType w:val="hybridMultilevel"/>
     <w:tmpl w:val="700E5D2E"/>
@@ -7712,7 +7455,7 @@
       <w:lvlText w:val=""/>
       <w:lvlJc w:val="left"/>
       <w:pPr>
-        <w:ind w:left="1440" w:hanging="360"/>
+        <w:ind w:left="1080" w:hanging="360"/>
       </w:pPr>
       <w:rPr>
         <w:rFonts w:ascii="Wingdings" w:hAnsi="Wingdings" w:hint="default"/>
@@ -7724,7 +7467,7 @@
       <w:lvlText w:val="o"/>
       <w:lvlJc w:val="left"/>
       <w:pPr>
-        <w:ind w:left="2160" w:hanging="360"/>
+        <w:ind w:left="1800" w:hanging="360"/>
       </w:pPr>
       <w:rPr>
         <w:rFonts w:ascii="Courier New" w:hAnsi="Courier New" w:cs="Courier New" w:hint="default"/>
@@ -7736,7 +7479,7 @@
       <w:lvlText w:val=""/>
       <w:lvlJc w:val="left"/>
       <w:pPr>
-        <w:ind w:left="2880" w:hanging="360"/>
+        <w:ind w:left="2520" w:hanging="360"/>
       </w:pPr>
       <w:rPr>
         <w:rFonts w:ascii="Wingdings" w:hAnsi="Wingdings" w:hint="default"/>
@@ -7748,7 +7491,7 @@
       <w:lvlText w:val=""/>
       <w:lvlJc w:val="left"/>
       <w:pPr>
-        <w:ind w:left="3600" w:hanging="360"/>
+        <w:ind w:left="3240" w:hanging="360"/>
       </w:pPr>
       <w:rPr>
         <w:rFonts w:ascii="Symbol" w:hAnsi="Symbol" w:hint="default"/>
@@ -7760,7 +7503,7 @@
       <w:lvlText w:val="o"/>
       <w:lvlJc w:val="left"/>
       <w:pPr>
-        <w:ind w:left="4320" w:hanging="360"/>
+        <w:ind w:left="3960" w:hanging="360"/>
       </w:pPr>
       <w:rPr>
         <w:rFonts w:ascii="Courier New" w:hAnsi="Courier New" w:cs="Courier New" w:hint="default"/>
@@ -7772,7 +7515,7 @@
       <w:lvlText w:val=""/>
       <w:lvlJc w:val="left"/>
       <w:pPr>
-        <w:ind w:left="5040" w:hanging="360"/>
+        <w:ind w:left="4680" w:hanging="360"/>
       </w:pPr>
       <w:rPr>
         <w:rFonts w:ascii="Wingdings" w:hAnsi="Wingdings" w:hint="default"/>
@@ -7784,7 +7527,7 @@
       <w:lvlText w:val=""/>
       <w:lvlJc w:val="left"/>
       <w:pPr>
-        <w:ind w:left="5760" w:hanging="360"/>
+        <w:ind w:left="5400" w:hanging="360"/>
       </w:pPr>
       <w:rPr>
         <w:rFonts w:ascii="Symbol" w:hAnsi="Symbol" w:hint="default"/>
@@ -7796,7 +7539,7 @@
       <w:lvlText w:val="o"/>
       <w:lvlJc w:val="left"/>
       <w:pPr>
-        <w:ind w:left="6480" w:hanging="360"/>
+        <w:ind w:left="6120" w:hanging="360"/>
       </w:pPr>
       <w:rPr>
         <w:rFonts w:ascii="Courier New" w:hAnsi="Courier New" w:cs="Courier New" w:hint="default"/>
@@ -7808,14 +7551,14 @@
       <w:lvlText w:val=""/>
       <w:lvlJc w:val="left"/>
       <w:pPr>
-        <w:ind w:left="7200" w:hanging="360"/>
+        <w:ind w:left="6840" w:hanging="360"/>
       </w:pPr>
       <w:rPr>
         <w:rFonts w:ascii="Wingdings" w:hAnsi="Wingdings" w:hint="default"/>
       </w:rPr>
     </w:lvl>
   </w:abstractNum>
-  <w:abstractNum w:abstractNumId="16" w15:restartNumberingAfterBreak="0">
+  <w:abstractNum w:abstractNumId="18" w15:restartNumberingAfterBreak="0">
     <w:nsid w:val="6377226A"/>
     <w:multiLevelType w:val="hybridMultilevel"/>
     <w:tmpl w:val="D47884BE"/>
@@ -7928,7 +7671,7 @@
       </w:rPr>
     </w:lvl>
   </w:abstractNum>
-  <w:abstractNum w:abstractNumId="17" w15:restartNumberingAfterBreak="0">
+  <w:abstractNum w:abstractNumId="19" w15:restartNumberingAfterBreak="0">
     <w:nsid w:val="7A8C2498"/>
     <w:multiLevelType w:val="hybridMultilevel"/>
     <w:tmpl w:val="28F45B8A"/>
@@ -8051,49 +7794,55 @@
     <w:abstractNumId w:val="2"/>
   </w:num>
   <w:num w:numId="4" w16cid:durableId="1725638751">
+    <w:abstractNumId w:val="6"/>
+  </w:num>
+  <w:num w:numId="5" w16cid:durableId="1790318273">
+    <w:abstractNumId w:val="14"/>
+  </w:num>
+  <w:num w:numId="6" w16cid:durableId="812716681">
+    <w:abstractNumId w:val="12"/>
+  </w:num>
+  <w:num w:numId="7" w16cid:durableId="1719742285">
     <w:abstractNumId w:val="5"/>
   </w:num>
-  <w:num w:numId="5" w16cid:durableId="1790318273">
-    <w:abstractNumId w:val="12"/>
-  </w:num>
-  <w:num w:numId="6" w16cid:durableId="812716681">
+  <w:num w:numId="8" w16cid:durableId="1106195379">
     <w:abstractNumId w:val="10"/>
   </w:num>
-  <w:num w:numId="7" w16cid:durableId="1719742285">
-    <w:abstractNumId w:val="4"/>
+  <w:num w:numId="9" w16cid:durableId="1845514300">
+    <w:abstractNumId w:val="7"/>
   </w:num>
-  <w:num w:numId="8" w16cid:durableId="1106195379">
+  <w:num w:numId="10" w16cid:durableId="839125768">
+    <w:abstractNumId w:val="19"/>
+  </w:num>
+  <w:num w:numId="11" w16cid:durableId="1986620254">
+    <w:abstractNumId w:val="17"/>
+  </w:num>
+  <w:num w:numId="12" w16cid:durableId="319577962">
+    <w:abstractNumId w:val="18"/>
+  </w:num>
+  <w:num w:numId="13" w16cid:durableId="1659111529">
+    <w:abstractNumId w:val="16"/>
+  </w:num>
+  <w:num w:numId="14" w16cid:durableId="2001930315">
+    <w:abstractNumId w:val="15"/>
+  </w:num>
+  <w:num w:numId="15" w16cid:durableId="1828131917">
+    <w:abstractNumId w:val="13"/>
+  </w:num>
+  <w:num w:numId="16" w16cid:durableId="719599943">
     <w:abstractNumId w:val="9"/>
   </w:num>
-  <w:num w:numId="9" w16cid:durableId="1845514300">
-    <w:abstractNumId w:val="6"/>
-  </w:num>
-  <w:num w:numId="10" w16cid:durableId="839125768">
-    <w:abstractNumId w:val="17"/>
-  </w:num>
-  <w:num w:numId="11" w16cid:durableId="1986620254">
-    <w:abstractNumId w:val="15"/>
-  </w:num>
-  <w:num w:numId="12" w16cid:durableId="319577962">
-    <w:abstractNumId w:val="16"/>
-  </w:num>
-  <w:num w:numId="13" w16cid:durableId="1659111529">
-    <w:abstractNumId w:val="14"/>
-  </w:num>
-  <w:num w:numId="14" w16cid:durableId="2001930315">
-    <w:abstractNumId w:val="13"/>
-  </w:num>
-  <w:num w:numId="15" w16cid:durableId="1828131917">
-    <w:abstractNumId w:val="11"/>
-  </w:num>
-  <w:num w:numId="16" w16cid:durableId="719599943">
+  <w:num w:numId="17" w16cid:durableId="669450361">
     <w:abstractNumId w:val="8"/>
-  </w:num>
-  <w:num w:numId="17" w16cid:durableId="669450361">
-    <w:abstractNumId w:val="7"/>
   </w:num>
   <w:num w:numId="18" w16cid:durableId="1174763381">
     <w:abstractNumId w:val="3"/>
+  </w:num>
+  <w:num w:numId="19" w16cid:durableId="1048534421">
+    <w:abstractNumId w:val="4"/>
+  </w:num>
+  <w:num w:numId="20" w16cid:durableId="440953276">
+    <w:abstractNumId w:val="11"/>
   </w:num>
   <w:numIdMacAtCleanup w:val="9"/>
 </w:numbering>
@@ -8550,7 +8299,6 @@
   <w:style w:type="table" w:default="1" w:styleId="TableNormal">
     <w:name w:val="Normal Table"/>
     <w:uiPriority w:val="99"/>
-    <w:semiHidden/>
     <w:unhideWhenUsed/>
     <w:tblPr>
       <w:tblInd w:w="0" w:type="dxa"/>
@@ -9376,13 +9124,283 @@
 </file>
 
 <file path=customXml/item1.xml><?xml version="1.0" encoding="utf-8"?>
+<p:properties xmlns:p="http://schemas.microsoft.com/office/2006/metadata/properties" xmlns:xsi="http://www.w3.org/2001/XMLSchema-instance" xmlns:pc="http://schemas.microsoft.com/office/infopath/2007/PartnerControls">
+  <documentManagement>
+    <_activity xmlns="36562f5d-1986-4292-bfeb-f772bfbbb8c8" xsi:nil="true"/>
+  </documentManagement>
+</p:properties>
+</file>
+
+<file path=customXml/item2.xml><?xml version="1.0" encoding="utf-8"?>
+<?mso-contentType ?>
+<FormTemplates xmlns="http://schemas.microsoft.com/sharepoint/v3/contenttype/forms">
+  <Display>DocumentLibraryForm</Display>
+  <Edit>DocumentLibraryForm</Edit>
+  <New>DocumentLibraryForm</New>
+</FormTemplates>
+</file>
+
+<file path=customXml/item3.xml><?xml version="1.0" encoding="utf-8"?>
 <b:Sources xmlns:b="http://schemas.openxmlformats.org/officeDocument/2006/bibliography" xmlns="http://schemas.openxmlformats.org/officeDocument/2006/bibliography" SelectedStyle="\APA.XSL" StyleName="APA"/>
 </file>
 
+<file path=customXml/item4.xml><?xml version="1.0" encoding="utf-8"?>
+<ct:contentTypeSchema xmlns:ct="http://schemas.microsoft.com/office/2006/metadata/contentType" xmlns:ma="http://schemas.microsoft.com/office/2006/metadata/properties/metaAttributes" ct:_="" ma:_="" ma:contentTypeName="Document" ma:contentTypeID="0x01010034F1A764BF19D641B5A5D5407AB2F904" ma:contentTypeVersion="11" ma:contentTypeDescription="Create a new document." ma:contentTypeScope="" ma:versionID="93c93d786b3da61d648165b35314e944">
+  <xsd:schema xmlns:xsd="http://www.w3.org/2001/XMLSchema" xmlns:xs="http://www.w3.org/2001/XMLSchema" xmlns:p="http://schemas.microsoft.com/office/2006/metadata/properties" xmlns:ns3="36562f5d-1986-4292-bfeb-f772bfbbb8c8" xmlns:ns4="472b3455-20f3-424d-b3fb-90e4ebd1612b" targetNamespace="http://schemas.microsoft.com/office/2006/metadata/properties" ma:root="true" ma:fieldsID="13fb341d079d86879720cad12bdfd97e" ns3:_="" ns4:_="">
+    <xsd:import namespace="36562f5d-1986-4292-bfeb-f772bfbbb8c8"/>
+    <xsd:import namespace="472b3455-20f3-424d-b3fb-90e4ebd1612b"/>
+    <xsd:element name="properties">
+      <xsd:complexType>
+        <xsd:sequence>
+          <xsd:element name="documentManagement">
+            <xsd:complexType>
+              <xsd:all>
+                <xsd:element ref="ns3:MediaServiceMetadata" minOccurs="0"/>
+                <xsd:element ref="ns3:MediaServiceFastMetadata" minOccurs="0"/>
+                <xsd:element ref="ns3:MediaServiceAutoTags" minOccurs="0"/>
+                <xsd:element ref="ns3:MediaServiceOCR" minOccurs="0"/>
+                <xsd:element ref="ns4:SharedWithUsers" minOccurs="0"/>
+                <xsd:element ref="ns4:SharedWithDetails" minOccurs="0"/>
+                <xsd:element ref="ns4:SharingHintHash" minOccurs="0"/>
+                <xsd:element ref="ns3:MediaServiceGenerationTime" minOccurs="0"/>
+                <xsd:element ref="ns3:MediaServiceEventHashCode" minOccurs="0"/>
+                <xsd:element ref="ns3:MediaServiceDateTaken" minOccurs="0"/>
+                <xsd:element ref="ns3:_activity" minOccurs="0"/>
+              </xsd:all>
+            </xsd:complexType>
+          </xsd:element>
+        </xsd:sequence>
+      </xsd:complexType>
+    </xsd:element>
+  </xsd:schema>
+  <xsd:schema xmlns:xsd="http://www.w3.org/2001/XMLSchema" xmlns:xs="http://www.w3.org/2001/XMLSchema" xmlns:dms="http://schemas.microsoft.com/office/2006/documentManagement/types" xmlns:pc="http://schemas.microsoft.com/office/infopath/2007/PartnerControls" targetNamespace="36562f5d-1986-4292-bfeb-f772bfbbb8c8" elementFormDefault="qualified">
+    <xsd:import namespace="http://schemas.microsoft.com/office/2006/documentManagement/types"/>
+    <xsd:import namespace="http://schemas.microsoft.com/office/infopath/2007/PartnerControls"/>
+    <xsd:element name="MediaServiceMetadata" ma:index="8" nillable="true" ma:displayName="MediaServiceMetadata" ma:hidden="true" ma:internalName="MediaServiceMetadata" ma:readOnly="true">
+      <xsd:simpleType>
+        <xsd:restriction base="dms:Note"/>
+      </xsd:simpleType>
+    </xsd:element>
+    <xsd:element name="MediaServiceFastMetadata" ma:index="9" nillable="true" ma:displayName="MediaServiceFastMetadata" ma:hidden="true" ma:internalName="MediaServiceFastMetadata" ma:readOnly="true">
+      <xsd:simpleType>
+        <xsd:restriction base="dms:Note"/>
+      </xsd:simpleType>
+    </xsd:element>
+    <xsd:element name="MediaServiceAutoTags" ma:index="10" nillable="true" ma:displayName="Tags" ma:internalName="MediaServiceAutoTags" ma:readOnly="true">
+      <xsd:simpleType>
+        <xsd:restriction base="dms:Text"/>
+      </xsd:simpleType>
+    </xsd:element>
+    <xsd:element name="MediaServiceOCR" ma:index="11" nillable="true" ma:displayName="Extracted Text" ma:internalName="MediaServiceOCR" ma:readOnly="true">
+      <xsd:simpleType>
+        <xsd:restriction base="dms:Note">
+          <xsd:maxLength value="255"/>
+        </xsd:restriction>
+      </xsd:simpleType>
+    </xsd:element>
+    <xsd:element name="MediaServiceGenerationTime" ma:index="15" nillable="true" ma:displayName="MediaServiceGenerationTime" ma:hidden="true" ma:internalName="MediaServiceGenerationTime" ma:readOnly="true">
+      <xsd:simpleType>
+        <xsd:restriction base="dms:Text"/>
+      </xsd:simpleType>
+    </xsd:element>
+    <xsd:element name="MediaServiceEventHashCode" ma:index="16" nillable="true" ma:displayName="MediaServiceEventHashCode" ma:hidden="true" ma:internalName="MediaServiceEventHashCode" ma:readOnly="true">
+      <xsd:simpleType>
+        <xsd:restriction base="dms:Text"/>
+      </xsd:simpleType>
+    </xsd:element>
+    <xsd:element name="MediaServiceDateTaken" ma:index="17" nillable="true" ma:displayName="MediaServiceDateTaken" ma:hidden="true" ma:internalName="MediaServiceDateTaken" ma:readOnly="true">
+      <xsd:simpleType>
+        <xsd:restriction base="dms:Text"/>
+      </xsd:simpleType>
+    </xsd:element>
+    <xsd:element name="_activity" ma:index="18" nillable="true" ma:displayName="_activity" ma:hidden="true" ma:internalName="_activity">
+      <xsd:simpleType>
+        <xsd:restriction base="dms:Note"/>
+      </xsd:simpleType>
+    </xsd:element>
+  </xsd:schema>
+  <xsd:schema xmlns:xsd="http://www.w3.org/2001/XMLSchema" xmlns:xs="http://www.w3.org/2001/XMLSchema" xmlns:dms="http://schemas.microsoft.com/office/2006/documentManagement/types" xmlns:pc="http://schemas.microsoft.com/office/infopath/2007/PartnerControls" targetNamespace="472b3455-20f3-424d-b3fb-90e4ebd1612b" elementFormDefault="qualified">
+    <xsd:import namespace="http://schemas.microsoft.com/office/2006/documentManagement/types"/>
+    <xsd:import namespace="http://schemas.microsoft.com/office/infopath/2007/PartnerControls"/>
+    <xsd:element name="SharedWithUsers" ma:index="12" nillable="true" ma:displayName="Shared With" ma:internalName="SharedWithUsers" ma:readOnly="true">
+      <xsd:complexType>
+        <xsd:complexContent>
+          <xsd:extension base="dms:UserMulti">
+            <xsd:sequence>
+              <xsd:element name="UserInfo" minOccurs="0" maxOccurs="unbounded">
+                <xsd:complexType>
+                  <xsd:sequence>
+                    <xsd:element name="DisplayName" type="xsd:string" minOccurs="0"/>
+                    <xsd:element name="AccountId" type="dms:UserId" minOccurs="0" nillable="true"/>
+                    <xsd:element name="AccountType" type="xsd:string" minOccurs="0"/>
+                  </xsd:sequence>
+                </xsd:complexType>
+              </xsd:element>
+            </xsd:sequence>
+          </xsd:extension>
+        </xsd:complexContent>
+      </xsd:complexType>
+    </xsd:element>
+    <xsd:element name="SharedWithDetails" ma:index="13" nillable="true" ma:displayName="Shared With Details" ma:internalName="SharedWithDetails" ma:readOnly="true">
+      <xsd:simpleType>
+        <xsd:restriction base="dms:Note">
+          <xsd:maxLength value="255"/>
+        </xsd:restriction>
+      </xsd:simpleType>
+    </xsd:element>
+    <xsd:element name="SharingHintHash" ma:index="14" nillable="true" ma:displayName="Sharing Hint Hash" ma:hidden="true" ma:internalName="SharingHintHash" ma:readOnly="true">
+      <xsd:simpleType>
+        <xsd:restriction base="dms:Text"/>
+      </xsd:simpleType>
+    </xsd:element>
+  </xsd:schema>
+  <xsd:schema xmlns="http://schemas.openxmlformats.org/package/2006/metadata/core-properties" xmlns:xsd="http://www.w3.org/2001/XMLSchema" xmlns:xsi="http://www.w3.org/2001/XMLSchema-instance" xmlns:dc="http://purl.org/dc/elements/1.1/" xmlns:dcterms="http://purl.org/dc/terms/" xmlns:odoc="http://schemas.microsoft.com/internal/obd" targetNamespace="http://schemas.openxmlformats.org/package/2006/metadata/core-properties" elementFormDefault="qualified" attributeFormDefault="unqualified" blockDefault="#all">
+    <xsd:import namespace="http://purl.org/dc/elements/1.1/" schemaLocation="http://dublincore.org/schemas/xmls/qdc/2003/04/02/dc.xsd"/>
+    <xsd:import namespace="http://purl.org/dc/terms/" schemaLocation="http://dublincore.org/schemas/xmls/qdc/2003/04/02/dcterms.xsd"/>
+    <xsd:element name="coreProperties" type="CT_coreProperties"/>
+    <xsd:complexType name="CT_coreProperties">
+      <xsd:all>
+        <xsd:element ref="dc:creator" minOccurs="0" maxOccurs="1"/>
+        <xsd:element ref="dcterms:created" minOccurs="0" maxOccurs="1"/>
+        <xsd:element ref="dc:identifier" minOccurs="0" maxOccurs="1"/>
+        <xsd:element name="contentType" minOccurs="0" maxOccurs="1" type="xsd:string" ma:index="0" ma:displayName="Content Type"/>
+        <xsd:element ref="dc:title" minOccurs="0" maxOccurs="1" ma:index="4" ma:displayName="Title"/>
+        <xsd:element ref="dc:subject" minOccurs="0" maxOccurs="1"/>
+        <xsd:element ref="dc:description" minOccurs="0" maxOccurs="1"/>
+        <xsd:element name="keywords" minOccurs="0" maxOccurs="1" type="xsd:string"/>
+        <xsd:element ref="dc:language" minOccurs="0" maxOccurs="1"/>
+        <xsd:element name="category" minOccurs="0" maxOccurs="1" type="xsd:string"/>
+        <xsd:element name="version" minOccurs="0" maxOccurs="1" type="xsd:string"/>
+        <xsd:element name="revision" minOccurs="0" maxOccurs="1" type="xsd:string">
+          <xsd:annotation>
+            <xsd:documentation>
+                        This value indicates the number of saves or revisions. The application is responsible for updating this value after each revision.
+                    </xsd:documentation>
+          </xsd:annotation>
+        </xsd:element>
+        <xsd:element name="lastModifiedBy" minOccurs="0" maxOccurs="1" type="xsd:string"/>
+        <xsd:element ref="dcterms:modified" minOccurs="0" maxOccurs="1"/>
+        <xsd:element name="contentStatus" minOccurs="0" maxOccurs="1" type="xsd:string"/>
+      </xsd:all>
+    </xsd:complexType>
+  </xsd:schema>
+  <xs:schema xmlns:pc="http://schemas.microsoft.com/office/infopath/2007/PartnerControls" xmlns:xs="http://www.w3.org/2001/XMLSchema" targetNamespace="http://schemas.microsoft.com/office/infopath/2007/PartnerControls" elementFormDefault="qualified" attributeFormDefault="unqualified">
+    <xs:element name="Person">
+      <xs:complexType>
+        <xs:sequence>
+          <xs:element ref="pc:DisplayName" minOccurs="0"/>
+          <xs:element ref="pc:AccountId" minOccurs="0"/>
+          <xs:element ref="pc:AccountType" minOccurs="0"/>
+        </xs:sequence>
+      </xs:complexType>
+    </xs:element>
+    <xs:element name="DisplayName" type="xs:string"/>
+    <xs:element name="AccountId" type="xs:string"/>
+    <xs:element name="AccountType" type="xs:string"/>
+    <xs:element name="BDCAssociatedEntity">
+      <xs:complexType>
+        <xs:sequence>
+          <xs:element ref="pc:BDCEntity" minOccurs="0" maxOccurs="unbounded"/>
+        </xs:sequence>
+        <xs:attribute ref="pc:EntityNamespace"/>
+        <xs:attribute ref="pc:EntityName"/>
+        <xs:attribute ref="pc:SystemInstanceName"/>
+        <xs:attribute ref="pc:AssociationName"/>
+      </xs:complexType>
+    </xs:element>
+    <xs:attribute name="EntityNamespace" type="xs:string"/>
+    <xs:attribute name="EntityName" type="xs:string"/>
+    <xs:attribute name="SystemInstanceName" type="xs:string"/>
+    <xs:attribute name="AssociationName" type="xs:string"/>
+    <xs:element name="BDCEntity">
+      <xs:complexType>
+        <xs:sequence>
+          <xs:element ref="pc:EntityDisplayName" minOccurs="0"/>
+          <xs:element ref="pc:EntityInstanceReference" minOccurs="0"/>
+          <xs:element ref="pc:EntityId1" minOccurs="0"/>
+          <xs:element ref="pc:EntityId2" minOccurs="0"/>
+          <xs:element ref="pc:EntityId3" minOccurs="0"/>
+          <xs:element ref="pc:EntityId4" minOccurs="0"/>
+          <xs:element ref="pc:EntityId5" minOccurs="0"/>
+        </xs:sequence>
+      </xs:complexType>
+    </xs:element>
+    <xs:element name="EntityDisplayName" type="xs:string"/>
+    <xs:element name="EntityInstanceReference" type="xs:string"/>
+    <xs:element name="EntityId1" type="xs:string"/>
+    <xs:element name="EntityId2" type="xs:string"/>
+    <xs:element name="EntityId3" type="xs:string"/>
+    <xs:element name="EntityId4" type="xs:string"/>
+    <xs:element name="EntityId5" type="xs:string"/>
+    <xs:element name="Terms">
+      <xs:complexType>
+        <xs:sequence>
+          <xs:element ref="pc:TermInfo" minOccurs="0" maxOccurs="unbounded"/>
+        </xs:sequence>
+      </xs:complexType>
+    </xs:element>
+    <xs:element name="TermInfo">
+      <xs:complexType>
+        <xs:sequence>
+          <xs:element ref="pc:TermName" minOccurs="0"/>
+          <xs:element ref="pc:TermId" minOccurs="0"/>
+        </xs:sequence>
+      </xs:complexType>
+    </xs:element>
+    <xs:element name="TermName" type="xs:string"/>
+    <xs:element name="TermId" type="xs:string"/>
+  </xs:schema>
+</ct:contentTypeSchema>
+</file>
+
 <file path=customXml/itemProps1.xml><?xml version="1.0" encoding="utf-8"?>
+<ds:datastoreItem xmlns:ds="http://schemas.openxmlformats.org/officeDocument/2006/customXml" ds:itemID="{4B9DCB54-1DCE-4BA1-A0C6-33DD1E6477D0}">
+  <ds:schemaRefs>
+    <ds:schemaRef ds:uri="http://schemas.microsoft.com/office/2006/documentManagement/types"/>
+    <ds:schemaRef ds:uri="http://purl.org/dc/terms/"/>
+    <ds:schemaRef ds:uri="472b3455-20f3-424d-b3fb-90e4ebd1612b"/>
+    <ds:schemaRef ds:uri="36562f5d-1986-4292-bfeb-f772bfbbb8c8"/>
+    <ds:schemaRef ds:uri="http://schemas.microsoft.com/office/infopath/2007/PartnerControls"/>
+    <ds:schemaRef ds:uri="http://schemas.microsoft.com/office/2006/metadata/properties"/>
+    <ds:schemaRef ds:uri="http://schemas.openxmlformats.org/package/2006/metadata/core-properties"/>
+    <ds:schemaRef ds:uri="http://www.w3.org/XML/1998/namespace"/>
+    <ds:schemaRef ds:uri="http://purl.org/dc/dcmitype/"/>
+    <ds:schemaRef ds:uri="http://purl.org/dc/elements/1.1/"/>
+  </ds:schemaRefs>
+</ds:datastoreItem>
+</file>
+
+<file path=customXml/itemProps2.xml><?xml version="1.0" encoding="utf-8"?>
+<ds:datastoreItem xmlns:ds="http://schemas.openxmlformats.org/officeDocument/2006/customXml" ds:itemID="{AC38A95A-463E-48C5-A79C-77E0DC6EBCB5}">
+  <ds:schemaRefs>
+    <ds:schemaRef ds:uri="http://schemas.microsoft.com/sharepoint/v3/contenttype/forms"/>
+  </ds:schemaRefs>
+</ds:datastoreItem>
+</file>
+
+<file path=customXml/itemProps3.xml><?xml version="1.0" encoding="utf-8"?>
 <ds:datastoreItem xmlns:ds="http://schemas.openxmlformats.org/officeDocument/2006/customXml" ds:itemID="{F4C956D8-1AA8-40E8-9EC8-A6A213ACD67D}">
   <ds:schemaRefs>
     <ds:schemaRef ds:uri="http://schemas.openxmlformats.org/officeDocument/2006/bibliography"/>
   </ds:schemaRefs>
 </ds:datastoreItem>
+</file>
+
+<file path=customXml/itemProps4.xml><?xml version="1.0" encoding="utf-8"?>
+<ds:datastoreItem xmlns:ds="http://schemas.openxmlformats.org/officeDocument/2006/customXml" ds:itemID="{D00276AF-9DDB-47AB-A11A-168E72C0AE76}">
+  <ds:schemaRefs>
+    <ds:schemaRef ds:uri="http://schemas.microsoft.com/office/2006/metadata/contentType"/>
+    <ds:schemaRef ds:uri="http://schemas.microsoft.com/office/2006/metadata/properties/metaAttributes"/>
+    <ds:schemaRef ds:uri="http://www.w3.org/2001/XMLSchema"/>
+    <ds:schemaRef ds:uri="http://schemas.microsoft.com/office/2006/metadata/properties"/>
+    <ds:schemaRef ds:uri="36562f5d-1986-4292-bfeb-f772bfbbb8c8"/>
+    <ds:schemaRef ds:uri="472b3455-20f3-424d-b3fb-90e4ebd1612b"/>
+    <ds:schemaRef ds:uri="http://schemas.microsoft.com/office/2006/documentManagement/types"/>
+    <ds:schemaRef ds:uri="http://schemas.microsoft.com/office/infopath/2007/PartnerControls"/>
+    <ds:schemaRef ds:uri="http://schemas.openxmlformats.org/package/2006/metadata/core-properties"/>
+    <ds:schemaRef ds:uri="http://purl.org/dc/elements/1.1/"/>
+    <ds:schemaRef ds:uri="http://purl.org/dc/terms/"/>
+    <ds:schemaRef ds:uri="http://schemas.microsoft.com/internal/obd"/>
+  </ds:schemaRefs>
+</ds:datastoreItem>
 </file>
--- a/jaydatt Resume.docx
+++ b/jaydatt Resume.docx
@@ -95,7 +95,6 @@
         </w:rPr>
         <w:t xml:space="preserve">Cognizant Technology Solutions India </w:t>
       </w:r>
-      <w:proofErr w:type="spellStart"/>
       <w:r>
         <w:rPr>
           <w:i/>
@@ -112,17 +111,7 @@
           <w:szCs w:val="20"/>
           <w:lang w:val="en-GB"/>
         </w:rPr>
-        <w:t>vt.</w:t>
-      </w:r>
-      <w:proofErr w:type="spellEnd"/>
-      <w:r>
-        <w:rPr>
-          <w:i/>
-          <w:sz w:val="20"/>
-          <w:szCs w:val="20"/>
-          <w:lang w:val="en-GB"/>
-        </w:rPr>
-        <w:t xml:space="preserve"> Ltd</w:t>
+        <w:t>vt. Ltd</w:t>
       </w:r>
       <w:r>
         <w:rPr>
@@ -175,17 +164,20 @@
       </w:r>
       <w:r>
         <w:rPr>
+          <w:noProof/>
+          <w:color w:val="0066FF"/>
+          <w:sz w:val="20"/>
+          <w:szCs w:val="20"/>
+          <w:lang w:val="en-GB"/>
+        </w:rPr>
+        <w:t xml:space="preserve"> </w:t>
+      </w:r>
+      <w:r>
+        <w:rPr>
           <w:i/>
           <w:iCs/>
         </w:rPr>
-        <w:t>dhorsingejaydatt.tanaji</w:t>
-      </w:r>
-      <w:r>
-        <w:rPr>
-          <w:i/>
-          <w:iCs/>
-        </w:rPr>
-        <w:t>@cognizant.com</w:t>
+        <w:t>jaydattd98@gmail.com</w:t>
       </w:r>
     </w:p>
     <w:p>
@@ -2013,7 +2005,21 @@
                 <w:sz w:val="22"/>
                 <w:szCs w:val="22"/>
               </w:rPr>
-              <w:t>Stream API and Lamb Expression.</w:t>
+              <w:t>Stream API and Lamb</w:t>
+            </w:r>
+            <w:r>
+              <w:rPr>
+                <w:sz w:val="22"/>
+                <w:szCs w:val="22"/>
+              </w:rPr>
+              <w:t>da</w:t>
+            </w:r>
+            <w:r>
+              <w:rPr>
+                <w:sz w:val="22"/>
+                <w:szCs w:val="22"/>
+              </w:rPr>
+              <w:t xml:space="preserve"> Expression.</w:t>
             </w:r>
           </w:p>
         </w:tc>
@@ -2468,23 +2474,13 @@
                 <w:szCs w:val="20"/>
               </w:rPr>
             </w:pPr>
-            <w:proofErr w:type="spellStart"/>
             <w:r>
               <w:rPr>
                 <w:b/>
                 <w:sz w:val="20"/>
                 <w:szCs w:val="20"/>
               </w:rPr>
-              <w:t>Sinhgad</w:t>
-            </w:r>
-            <w:proofErr w:type="spellEnd"/>
-            <w:r>
-              <w:rPr>
-                <w:b/>
-                <w:sz w:val="20"/>
-                <w:szCs w:val="20"/>
-              </w:rPr>
-              <w:t xml:space="preserve"> Institute of Technology, Lonavala</w:t>
+              <w:t>Sinhgad Institute of Technology, Lonavala</w:t>
             </w:r>
           </w:p>
         </w:tc>
@@ -2901,39 +2897,8 @@
                 <w:szCs w:val="20"/>
                 <w:lang w:val="en-GB"/>
               </w:rPr>
-              <w:t xml:space="preserve">V. </w:t>
+              <w:t>V. Aary Vidhaylaya</w:t>
             </w:r>
-            <w:proofErr w:type="spellStart"/>
-            <w:r>
-              <w:rPr>
-                <w:b/>
-                <w:sz w:val="20"/>
-                <w:szCs w:val="20"/>
-                <w:lang w:val="en-GB"/>
-              </w:rPr>
-              <w:t>Aary</w:t>
-            </w:r>
-            <w:proofErr w:type="spellEnd"/>
-            <w:r>
-              <w:rPr>
-                <w:b/>
-                <w:sz w:val="20"/>
-                <w:szCs w:val="20"/>
-                <w:lang w:val="en-GB"/>
-              </w:rPr>
-              <w:t xml:space="preserve"> </w:t>
-            </w:r>
-            <w:proofErr w:type="spellStart"/>
-            <w:r>
-              <w:rPr>
-                <w:b/>
-                <w:sz w:val="20"/>
-                <w:szCs w:val="20"/>
-                <w:lang w:val="en-GB"/>
-              </w:rPr>
-              <w:t>Vidhaylaya</w:t>
-            </w:r>
-            <w:proofErr w:type="spellEnd"/>
           </w:p>
         </w:tc>
         <w:tc>
@@ -8299,6 +8264,7 @@
   <w:style w:type="table" w:default="1" w:styleId="TableNormal">
     <w:name w:val="Normal Table"/>
     <w:uiPriority w:val="99"/>
+    <w:semiHidden/>
     <w:unhideWhenUsed/>
     <w:tblPr>
       <w:tblInd w:w="0" w:type="dxa"/>
@@ -9124,27 +9090,6 @@
 </file>
 
 <file path=customXml/item1.xml><?xml version="1.0" encoding="utf-8"?>
-<p:properties xmlns:p="http://schemas.microsoft.com/office/2006/metadata/properties" xmlns:xsi="http://www.w3.org/2001/XMLSchema-instance" xmlns:pc="http://schemas.microsoft.com/office/infopath/2007/PartnerControls">
-  <documentManagement>
-    <_activity xmlns="36562f5d-1986-4292-bfeb-f772bfbbb8c8" xsi:nil="true"/>
-  </documentManagement>
-</p:properties>
-</file>
-
-<file path=customXml/item2.xml><?xml version="1.0" encoding="utf-8"?>
-<?mso-contentType ?>
-<FormTemplates xmlns="http://schemas.microsoft.com/sharepoint/v3/contenttype/forms">
-  <Display>DocumentLibraryForm</Display>
-  <Edit>DocumentLibraryForm</Edit>
-  <New>DocumentLibraryForm</New>
-</FormTemplates>
-</file>
-
-<file path=customXml/item3.xml><?xml version="1.0" encoding="utf-8"?>
-<b:Sources xmlns:b="http://schemas.openxmlformats.org/officeDocument/2006/bibliography" xmlns="http://schemas.openxmlformats.org/officeDocument/2006/bibliography" SelectedStyle="\APA.XSL" StyleName="APA"/>
-</file>
-
-<file path=customXml/item4.xml><?xml version="1.0" encoding="utf-8"?>
 <ct:contentTypeSchema xmlns:ct="http://schemas.microsoft.com/office/2006/metadata/contentType" xmlns:ma="http://schemas.microsoft.com/office/2006/metadata/properties/metaAttributes" ct:_="" ma:_="" ma:contentTypeName="Document" ma:contentTypeID="0x01010034F1A764BF19D641B5A5D5407AB2F904" ma:contentTypeVersion="11" ma:contentTypeDescription="Create a new document." ma:contentTypeScope="" ma:versionID="93c93d786b3da61d648165b35314e944">
   <xsd:schema xmlns:xsd="http://www.w3.org/2001/XMLSchema" xmlns:xs="http://www.w3.org/2001/XMLSchema" xmlns:p="http://schemas.microsoft.com/office/2006/metadata/properties" xmlns:ns3="36562f5d-1986-4292-bfeb-f772bfbbb8c8" xmlns:ns4="472b3455-20f3-424d-b3fb-90e4ebd1612b" targetNamespace="http://schemas.microsoft.com/office/2006/metadata/properties" ma:root="true" ma:fieldsID="13fb341d079d86879720cad12bdfd97e" ns3:_="" ns4:_="">
     <xsd:import namespace="36562f5d-1986-4292-bfeb-f772bfbbb8c8"/>
@@ -9353,40 +9298,28 @@
 </ct:contentTypeSchema>
 </file>
 
-<file path=customXml/itemProps1.xml><?xml version="1.0" encoding="utf-8"?>
-<ds:datastoreItem xmlns:ds="http://schemas.openxmlformats.org/officeDocument/2006/customXml" ds:itemID="{4B9DCB54-1DCE-4BA1-A0C6-33DD1E6477D0}">
-  <ds:schemaRefs>
-    <ds:schemaRef ds:uri="http://schemas.microsoft.com/office/2006/documentManagement/types"/>
-    <ds:schemaRef ds:uri="http://purl.org/dc/terms/"/>
-    <ds:schemaRef ds:uri="472b3455-20f3-424d-b3fb-90e4ebd1612b"/>
-    <ds:schemaRef ds:uri="36562f5d-1986-4292-bfeb-f772bfbbb8c8"/>
-    <ds:schemaRef ds:uri="http://schemas.microsoft.com/office/infopath/2007/PartnerControls"/>
-    <ds:schemaRef ds:uri="http://schemas.microsoft.com/office/2006/metadata/properties"/>
-    <ds:schemaRef ds:uri="http://schemas.openxmlformats.org/package/2006/metadata/core-properties"/>
-    <ds:schemaRef ds:uri="http://www.w3.org/XML/1998/namespace"/>
-    <ds:schemaRef ds:uri="http://purl.org/dc/dcmitype/"/>
-    <ds:schemaRef ds:uri="http://purl.org/dc/elements/1.1/"/>
-  </ds:schemaRefs>
-</ds:datastoreItem>
+<file path=customXml/item2.xml><?xml version="1.0" encoding="utf-8"?>
+<b:Sources xmlns:b="http://schemas.openxmlformats.org/officeDocument/2006/bibliography" xmlns="http://schemas.openxmlformats.org/officeDocument/2006/bibliography" SelectedStyle="\APA.XSL" StyleName="APA"/>
 </file>
 
-<file path=customXml/itemProps2.xml><?xml version="1.0" encoding="utf-8"?>
-<ds:datastoreItem xmlns:ds="http://schemas.openxmlformats.org/officeDocument/2006/customXml" ds:itemID="{AC38A95A-463E-48C5-A79C-77E0DC6EBCB5}">
-  <ds:schemaRefs>
-    <ds:schemaRef ds:uri="http://schemas.microsoft.com/sharepoint/v3/contenttype/forms"/>
-  </ds:schemaRefs>
-</ds:datastoreItem>
+<file path=customXml/item3.xml><?xml version="1.0" encoding="utf-8"?>
+<?mso-contentType ?>
+<FormTemplates xmlns="http://schemas.microsoft.com/sharepoint/v3/contenttype/forms">
+  <Display>DocumentLibraryForm</Display>
+  <Edit>DocumentLibraryForm</Edit>
+  <New>DocumentLibraryForm</New>
+</FormTemplates>
 </file>
 
-<file path=customXml/itemProps3.xml><?xml version="1.0" encoding="utf-8"?>
-<ds:datastoreItem xmlns:ds="http://schemas.openxmlformats.org/officeDocument/2006/customXml" ds:itemID="{F4C956D8-1AA8-40E8-9EC8-A6A213ACD67D}">
-  <ds:schemaRefs>
-    <ds:schemaRef ds:uri="http://schemas.openxmlformats.org/officeDocument/2006/bibliography"/>
-  </ds:schemaRefs>
-</ds:datastoreItem>
+<file path=customXml/item4.xml><?xml version="1.0" encoding="utf-8"?>
+<p:properties xmlns:p="http://schemas.microsoft.com/office/2006/metadata/properties" xmlns:xsi="http://www.w3.org/2001/XMLSchema-instance" xmlns:pc="http://schemas.microsoft.com/office/infopath/2007/PartnerControls">
+  <documentManagement>
+    <_activity xmlns="36562f5d-1986-4292-bfeb-f772bfbbb8c8" xsi:nil="true"/>
+  </documentManagement>
+</p:properties>
 </file>
 
-<file path=customXml/itemProps4.xml><?xml version="1.0" encoding="utf-8"?>
+<file path=customXml/itemProps1.xml><?xml version="1.0" encoding="utf-8"?>
 <ds:datastoreItem xmlns:ds="http://schemas.openxmlformats.org/officeDocument/2006/customXml" ds:itemID="{D00276AF-9DDB-47AB-A11A-168E72C0AE76}">
   <ds:schemaRefs>
     <ds:schemaRef ds:uri="http://schemas.microsoft.com/office/2006/metadata/contentType"/>
@@ -9403,4 +9336,30 @@
     <ds:schemaRef ds:uri="http://schemas.microsoft.com/internal/obd"/>
   </ds:schemaRefs>
 </ds:datastoreItem>
+</file>
+
+<file path=customXml/itemProps2.xml><?xml version="1.0" encoding="utf-8"?>
+<ds:datastoreItem xmlns:ds="http://schemas.openxmlformats.org/officeDocument/2006/customXml" ds:itemID="{F4C956D8-1AA8-40E8-9EC8-A6A213ACD67D}">
+  <ds:schemaRefs>
+    <ds:schemaRef ds:uri="http://schemas.openxmlformats.org/officeDocument/2006/bibliography"/>
+  </ds:schemaRefs>
+</ds:datastoreItem>
+</file>
+
+<file path=customXml/itemProps3.xml><?xml version="1.0" encoding="utf-8"?>
+<ds:datastoreItem xmlns:ds="http://schemas.openxmlformats.org/officeDocument/2006/customXml" ds:itemID="{AC38A95A-463E-48C5-A79C-77E0DC6EBCB5}">
+  <ds:schemaRefs>
+    <ds:schemaRef ds:uri="http://schemas.microsoft.com/sharepoint/v3/contenttype/forms"/>
+  </ds:schemaRefs>
+</ds:datastoreItem>
+</file>
+
+<file path=customXml/itemProps4.xml><?xml version="1.0" encoding="utf-8"?>
+<ds:datastoreItem xmlns:ds="http://schemas.openxmlformats.org/officeDocument/2006/customXml" ds:itemID="{4B9DCB54-1DCE-4BA1-A0C6-33DD1E6477D0}">
+  <ds:schemaRefs>
+    <ds:schemaRef ds:uri="http://schemas.microsoft.com/office/2006/metadata/properties"/>
+    <ds:schemaRef ds:uri="http://schemas.microsoft.com/office/infopath/2007/PartnerControls"/>
+    <ds:schemaRef ds:uri="36562f5d-1986-4292-bfeb-f772bfbbb8c8"/>
+  </ds:schemaRefs>
+</ds:datastoreItem>
 </file>
--- a/jaydatt Resume.docx
+++ b/jaydatt Resume.docx
@@ -4,278 +4,228 @@
   <w:body>
     <w:p>
       <w:pPr>
-        <w:tabs>
-          <w:tab w:val="center" w:pos="5130"/>
-          <w:tab w:val="right" w:pos="10260"/>
-        </w:tabs>
-        <w:rPr>
-          <w:b/>
+        <w:pStyle w:val="Cog-H1a"/>
+        <w:spacing w:before="0"/>
+        <w:ind w:firstLine="720"/>
+        <w:jc w:val="center"/>
+        <w:rPr>
+          <w:rFonts w:ascii="Trebuchet MS" w:hAnsi="Trebuchet MS"/>
+          <w:color w:val="002060"/>
           <w:sz w:val="28"/>
           <w:szCs w:val="28"/>
-          <w:lang w:val="pt-PT"/>
-        </w:rPr>
-      </w:pPr>
-      <w:r>
-        <w:rPr>
-          <w:b/>
+        </w:rPr>
+      </w:pPr>
+      <w:r>
+        <w:rPr>
+          <w:noProof/>
+          <w:color w:val="0066FF"/>
+          <w:sz w:val="24"/>
+          <w:szCs w:val="24"/>
+          <w:lang w:val="en-GB"/>
+        </w:rPr>
+        <w:t>JAYDATT</w:t>
+      </w:r>
+      <w:r>
+        <w:rPr>
           <w:noProof/>
           <w:color w:val="0066FF"/>
           <w:sz w:val="28"/>
           <w:szCs w:val="28"/>
           <w:lang w:val="en-GB"/>
         </w:rPr>
-        <w:t>JAYDATT TANAJI DHORSINGE</w:t>
-      </w:r>
-      <w:r>
-        <w:rPr>
-          <w:b/>
-          <w:noProof/>
-          <w:color w:val="0066FF"/>
-          <w:sz w:val="28"/>
-          <w:szCs w:val="28"/>
-          <w:lang w:val="pt-PT"/>
-        </w:rPr>
-        <w:t>.</w:t>
-      </w:r>
-      <w:r>
-        <w:rPr>
-          <w:noProof/>
-        </w:rPr>
-        <w:t xml:space="preserve"> </w:t>
+        <w:t xml:space="preserve"> TANAJI DHORSINGE</w:t>
       </w:r>
     </w:p>
     <w:p>
       <w:pPr>
-        <w:tabs>
-          <w:tab w:val="center" w:pos="5130"/>
-          <w:tab w:val="right" w:pos="10260"/>
-        </w:tabs>
-        <w:rPr>
-          <w:noProof/>
-          <w:color w:val="0066FF"/>
+        <w:pStyle w:val="Cog-H1a"/>
+        <w:spacing w:before="0" w:after="0"/>
+        <w:rPr>
+          <w:rFonts w:ascii="Trebuchet MS" w:hAnsi="Trebuchet MS"/>
+          <w:b w:val="0"/>
+          <w:color w:val="002060"/>
+          <w:kern w:val="0"/>
           <w:sz w:val="20"/>
-          <w:szCs w:val="20"/>
-          <w:lang w:val="pt-PT"/>
-        </w:rPr>
-      </w:pPr>
-      <w:r>
-        <w:rPr>
-          <w:noProof/>
-          <w:color w:val="0066FF"/>
+        </w:rPr>
+      </w:pPr>
+      <w:r>
+        <w:rPr>
+          <w:rFonts w:ascii="Wingdings" w:hAnsi="Wingdings" w:cs="Wingdings"/>
+          <w:b w:val="0"/>
           <w:sz w:val="20"/>
-          <w:szCs w:val="20"/>
-          <w:lang w:val="pt-PT"/>
-        </w:rPr>
-        <w:t>Employer</w:t>
-      </w:r>
-      <w:r>
-        <w:rPr>
-          <w:noProof/>
-          <w:color w:val="0066FF"/>
+        </w:rPr>
+        <w:t>*</w:t>
+      </w:r>
+      <w:r>
+        <w:rPr>
+          <w:rFonts w:ascii="Book Antiqua" w:hAnsi="Book Antiqua" w:cs="Book Antiqua"/>
+          <w:b w:val="0"/>
           <w:sz w:val="20"/>
-          <w:szCs w:val="20"/>
-          <w:lang w:val="pt-PT"/>
-        </w:rPr>
-        <w:t xml:space="preserve"> :</w:t>
-      </w:r>
-      <w:r>
-        <w:rPr>
+        </w:rPr>
+        <w:t>:</w:t>
+      </w:r>
+      <w:r>
+        <w:rPr>
+          <w:rFonts w:ascii="Book Antiqua" w:hAnsi="Book Antiqua" w:cs="Book Antiqua"/>
+          <w:b w:val="0"/>
+        </w:rPr>
+        <w:t xml:space="preserve"> </w:t>
+      </w:r>
+      <w:hyperlink r:id="rId11" w:history="1">
+        <w:r>
+          <w:rPr>
+            <w:rStyle w:val="Hyperlink"/>
+            <w:rFonts w:ascii="Trebuchet MS" w:hAnsi="Trebuchet MS"/>
+            <w:b w:val="0"/>
+            <w:kern w:val="0"/>
+            <w:sz w:val="20"/>
+          </w:rPr>
+          <w:t>jaydattd98</w:t>
+        </w:r>
+        <w:r>
+          <w:rPr>
+            <w:rStyle w:val="Hyperlink"/>
+            <w:rFonts w:ascii="Trebuchet MS" w:hAnsi="Trebuchet MS"/>
+            <w:b w:val="0"/>
+            <w:kern w:val="0"/>
+            <w:sz w:val="20"/>
+          </w:rPr>
+          <w:t>@gmail.com</w:t>
+        </w:r>
+      </w:hyperlink>
+      <w:r>
+        <w:rPr>
+          <w:rFonts w:ascii="Trebuchet MS" w:hAnsi="Trebuchet MS"/>
+          <w:b w:val="0"/>
+          <w:color w:val="002060"/>
+          <w:kern w:val="0"/>
           <w:sz w:val="20"/>
-          <w:szCs w:val="20"/>
-          <w:lang w:val="en-GB"/>
+        </w:rPr>
+        <w:tab/>
+      </w:r>
+      <w:r>
+        <w:rPr>
+          <w:rFonts w:ascii="Trebuchet MS" w:hAnsi="Trebuchet MS"/>
+          <w:b w:val="0"/>
+          <w:color w:val="002060"/>
+          <w:kern w:val="0"/>
+          <w:sz w:val="20"/>
+        </w:rPr>
+        <w:tab/>
+      </w:r>
+      <w:r>
+        <w:rPr>
+          <w:rFonts w:ascii="Trebuchet MS" w:hAnsi="Trebuchet MS"/>
+          <w:b w:val="0"/>
+          <w:color w:val="002060"/>
+          <w:kern w:val="0"/>
+          <w:sz w:val="20"/>
+        </w:rPr>
+        <w:tab/>
+      </w:r>
+      <w:r>
+        <w:rPr>
+          <w:rFonts w:ascii="Trebuchet MS" w:hAnsi="Trebuchet MS"/>
+          <w:b w:val="0"/>
+          <w:color w:val="002060"/>
+          <w:kern w:val="0"/>
+          <w:sz w:val="20"/>
+        </w:rPr>
+        <w:tab/>
+      </w:r>
+      <w:r>
+        <w:rPr>
+          <w:rFonts w:ascii="Trebuchet MS" w:hAnsi="Trebuchet MS"/>
+          <w:b w:val="0"/>
+          <w:color w:val="002060"/>
+          <w:kern w:val="0"/>
+          <w:sz w:val="20"/>
+        </w:rPr>
+        <w:tab/>
+      </w:r>
+      <w:r>
+        <w:rPr>
+          <w:rFonts w:ascii="Trebuchet MS" w:hAnsi="Trebuchet MS"/>
+          <w:b w:val="0"/>
+          <w:color w:val="002060"/>
+          <w:kern w:val="0"/>
+          <w:sz w:val="20"/>
+        </w:rPr>
+        <w:tab/>
+      </w:r>
+      <w:r>
+        <w:rPr>
+          <w:rFonts w:ascii="Trebuchet MS" w:hAnsi="Trebuchet MS"/>
+          <w:b w:val="0"/>
+          <w:color w:val="002060"/>
+          <w:kern w:val="0"/>
+          <w:sz w:val="20"/>
+        </w:rPr>
+        <w:tab/>
+      </w:r>
+      <w:r>
+        <w:rPr>
+          <w:rFonts w:ascii="Trebuchet MS" w:hAnsi="Trebuchet MS"/>
+          <w:b w:val="0"/>
+          <w:color w:val="002060"/>
+          <w:kern w:val="0"/>
+          <w:sz w:val="20"/>
+        </w:rPr>
+        <w:t xml:space="preserve">                  </w:t>
+      </w:r>
+      <w:r>
+        <w:rPr>
+          <w:rFonts w:ascii="Wingdings" w:hAnsi="Wingdings" w:cs="Wingdings"/>
+          <w:bCs/>
+          <w:sz w:val="20"/>
+        </w:rPr>
+        <w:t>(</w:t>
+      </w:r>
+      <w:r>
+        <w:rPr>
+          <w:rFonts w:ascii="Book Antiqua" w:hAnsi="Book Antiqua" w:cs="Book Antiqua"/>
+          <w:bCs/>
+          <w:sz w:val="20"/>
+        </w:rPr>
+        <w:t>:</w:t>
+      </w:r>
+      <w:r>
+        <w:rPr>
+          <w:rFonts w:ascii="Book Antiqua" w:hAnsi="Book Antiqua" w:cs="Book Antiqua"/>
         </w:rPr>
         <w:t xml:space="preserve"> </w:t>
       </w:r>
       <w:r>
         <w:rPr>
-          <w:i/>
+          <w:rFonts w:ascii="Trebuchet MS" w:hAnsi="Trebuchet MS"/>
+          <w:b w:val="0"/>
+          <w:color w:val="002060"/>
+          <w:kern w:val="0"/>
           <w:sz w:val="20"/>
-          <w:szCs w:val="20"/>
-          <w:lang w:val="en-GB"/>
-        </w:rPr>
-        <w:t xml:space="preserve">Cognizant Technology Solutions India </w:t>
-      </w:r>
-      <w:r>
-        <w:rPr>
-          <w:i/>
+        </w:rPr>
+        <w:t>+91-</w:t>
+      </w:r>
+      <w:r>
+        <w:rPr>
+          <w:rFonts w:ascii="Trebuchet MS" w:hAnsi="Trebuchet MS"/>
+          <w:b w:val="0"/>
+          <w:color w:val="002060"/>
+          <w:kern w:val="0"/>
           <w:sz w:val="20"/>
-          <w:szCs w:val="20"/>
-          <w:lang w:val="en-GB"/>
-        </w:rPr>
-        <w:t>P</w:t>
-      </w:r>
-      <w:r>
-        <w:rPr>
-          <w:i/>
-          <w:sz w:val="20"/>
-          <w:szCs w:val="20"/>
-          <w:lang w:val="en-GB"/>
-        </w:rPr>
-        <w:t>vt. Ltd</w:t>
-      </w:r>
-      <w:r>
-        <w:rPr>
-          <w:i/>
-          <w:sz w:val="20"/>
-          <w:szCs w:val="20"/>
-          <w:lang w:val="en-GB"/>
-        </w:rPr>
-        <w:t xml:space="preserve">           </w:t>
-      </w:r>
-      <w:r>
-        <w:t xml:space="preserve"> </w:t>
+        </w:rPr>
+        <w:t>9158224033</w:t>
       </w:r>
     </w:p>
     <w:p>
       <w:pPr>
-        <w:tabs>
-          <w:tab w:val="center" w:pos="5130"/>
-          <w:tab w:val="right" w:pos="10260"/>
-        </w:tabs>
-        <w:rPr>
-          <w:rFonts w:ascii="Segoe UI" w:hAnsi="Segoe UI" w:cs="Segoe UI"/>
-          <w:b/>
-          <w:i/>
-          <w:color w:val="333333"/>
+        <w:pStyle w:val="Cog-H1a"/>
+        <w:spacing w:before="0" w:after="0"/>
+        <w:rPr>
+          <w:rFonts w:ascii="Trebuchet MS" w:hAnsi="Trebuchet MS"/>
+          <w:b w:val="0"/>
+          <w:color w:val="002060"/>
+          <w:kern w:val="0"/>
           <w:sz w:val="20"/>
-          <w:szCs w:val="20"/>
-          <w:shd w:val="clear" w:color="auto" w:fill="FFFFFF"/>
-        </w:rPr>
-      </w:pPr>
-      <w:r>
-        <w:rPr>
-          <w:noProof/>
-          <w:color w:val="0066FF"/>
-          <w:sz w:val="20"/>
-          <w:szCs w:val="20"/>
-          <w:lang w:val="pt-PT"/>
-        </w:rPr>
-        <w:t>Email</w:t>
-      </w:r>
-      <w:r>
-        <w:rPr>
-          <w:noProof/>
-          <w:color w:val="0066FF"/>
-          <w:sz w:val="20"/>
-          <w:szCs w:val="20"/>
-          <w:lang w:val="en-GB"/>
-        </w:rPr>
-        <w:t xml:space="preserve">: </w:t>
-      </w:r>
-      <w:r>
-        <w:rPr>
-          <w:noProof/>
-          <w:color w:val="0066FF"/>
-          <w:sz w:val="20"/>
-          <w:szCs w:val="20"/>
-          <w:lang w:val="en-GB"/>
-        </w:rPr>
-        <w:t xml:space="preserve"> </w:t>
-      </w:r>
-      <w:r>
-        <w:rPr>
-          <w:i/>
-          <w:iCs/>
-        </w:rPr>
-        <w:t>jaydattd98@gmail.com</w:t>
-      </w:r>
-    </w:p>
-    <w:p>
-      <w:pPr>
-        <w:tabs>
-          <w:tab w:val="center" w:pos="5130"/>
-          <w:tab w:val="right" w:pos="10260"/>
-        </w:tabs>
-        <w:rPr>
-          <w:rStyle w:val="lrzxr"/>
-          <w:sz w:val="20"/>
-          <w:szCs w:val="20"/>
-          <w:shd w:val="clear" w:color="auto" w:fill="FFFFFF"/>
-        </w:rPr>
-      </w:pPr>
-      <w:r>
-        <w:rPr>
-          <w:noProof/>
-          <w:color w:val="0066FF"/>
-          <w:sz w:val="20"/>
-          <w:szCs w:val="20"/>
-          <w:lang w:val="pt-PT"/>
-        </w:rPr>
-        <w:t>Mobile</w:t>
-      </w:r>
-      <w:r>
-        <w:rPr>
-          <w:noProof/>
-          <w:color w:val="0066FF"/>
-          <w:sz w:val="20"/>
-          <w:szCs w:val="20"/>
-          <w:lang w:val="pt-PT"/>
-        </w:rPr>
-        <w:t>:</w:t>
-      </w:r>
-      <w:r>
-        <w:rPr>
-          <w:noProof/>
-          <w:color w:val="632423"/>
-          <w:sz w:val="20"/>
-          <w:szCs w:val="20"/>
-          <w:lang w:val="pt-PT"/>
-        </w:rPr>
-        <w:t xml:space="preserve"> </w:t>
-      </w:r>
-      <w:r>
-        <w:rPr>
-          <w:sz w:val="20"/>
-          <w:szCs w:val="20"/>
-        </w:rPr>
-        <w:t>+</w:t>
-      </w:r>
-      <w:r>
-        <w:rPr>
-          <w:i/>
-          <w:sz w:val="20"/>
-          <w:szCs w:val="20"/>
-        </w:rPr>
-        <w:t>91-</w:t>
-      </w:r>
-      <w:r>
-        <w:rPr>
-          <w:i/>
-          <w:sz w:val="20"/>
-          <w:szCs w:val="20"/>
-          <w:lang w:val="en-GB"/>
-        </w:rPr>
-        <w:t>91582</w:t>
-      </w:r>
-      <w:r>
-        <w:rPr>
-          <w:i/>
-          <w:sz w:val="20"/>
-          <w:szCs w:val="20"/>
-          <w:lang w:val="en-GB"/>
-        </w:rPr>
-        <w:t xml:space="preserve"> </w:t>
-      </w:r>
-      <w:r>
-        <w:rPr>
-          <w:i/>
-          <w:sz w:val="20"/>
-          <w:szCs w:val="20"/>
-          <w:lang w:val="en-GB"/>
-        </w:rPr>
-        <w:t>24033</w:t>
-      </w:r>
-    </w:p>
-    <w:p>
-      <w:pPr>
-        <w:tabs>
-          <w:tab w:val="center" w:pos="5130"/>
-          <w:tab w:val="right" w:pos="10260"/>
-        </w:tabs>
-        <w:rPr>
-          <w:sz w:val="20"/>
-          <w:szCs w:val="20"/>
-          <w:shd w:val="clear" w:color="auto" w:fill="FFFFFF"/>
         </w:rPr>
       </w:pPr>
     </w:p>
@@ -423,6 +373,19 @@
         <w:t>Nov-2020 -present</w:t>
       </w:r>
     </w:p>
+    <w:p>
+      <w:pPr>
+        <w:ind w:left="720"/>
+        <w:rPr>
+          <w:b/>
+          <w:bCs/>
+          <w:i/>
+          <w:iCs/>
+          <w:sz w:val="22"/>
+          <w:szCs w:val="22"/>
+        </w:rPr>
+      </w:pPr>
+    </w:p>
     <w:tbl>
       <w:tblPr>
         <w:tblpPr w:leftFromText="180" w:rightFromText="180" w:vertAnchor="text" w:horzAnchor="margin" w:tblpXSpec="center" w:tblpY="25"/>
@@ -450,7 +413,7 @@
                 <w:sz w:val="22"/>
                 <w:szCs w:val="22"/>
               </w:rPr>
-              <w:t xml:space="preserve">Client: </w:t>
+              <w:t xml:space="preserve">Project: </w:t>
             </w:r>
           </w:p>
         </w:tc>
@@ -474,7 +437,16 @@
                 <w:sz w:val="22"/>
                 <w:szCs w:val="22"/>
               </w:rPr>
-              <w:t>Credit Suisse</w:t>
+              <w:t xml:space="preserve">Online </w:t>
+            </w:r>
+            <w:r>
+              <w:rPr>
+                <w:b/>
+                <w:bCs/>
+                <w:sz w:val="22"/>
+                <w:szCs w:val="22"/>
+              </w:rPr>
+              <w:t>Leasing</w:t>
             </w:r>
           </w:p>
         </w:tc>
@@ -496,7 +468,7 @@
                 <w:sz w:val="22"/>
                 <w:szCs w:val="22"/>
               </w:rPr>
-              <w:t xml:space="preserve">Project: </w:t>
+              <w:t xml:space="preserve">Client: </w:t>
             </w:r>
           </w:p>
         </w:tc>
@@ -520,16 +492,7 @@
                 <w:sz w:val="22"/>
                 <w:szCs w:val="22"/>
               </w:rPr>
-              <w:t>Leasing</w:t>
-            </w:r>
-            <w:r>
-              <w:rPr>
-                <w:b/>
-                <w:bCs/>
-                <w:sz w:val="22"/>
-                <w:szCs w:val="22"/>
-              </w:rPr>
-              <w:t xml:space="preserve"> Services</w:t>
+              <w:t>Credit Suisse</w:t>
             </w:r>
           </w:p>
         </w:tc>
@@ -597,7 +560,7 @@
                 <w:sz w:val="22"/>
                 <w:szCs w:val="22"/>
               </w:rPr>
-              <w:t xml:space="preserve">Location: </w:t>
+              <w:t>Project Type:</w:t>
             </w:r>
           </w:p>
         </w:tc>
@@ -621,17 +584,45 @@
                 <w:sz w:val="22"/>
                 <w:szCs w:val="22"/>
               </w:rPr>
-              <w:t>Credit Sui</w:t>
-            </w:r>
-            <w:r>
+              <w:t xml:space="preserve">Website Development </w:t>
+            </w:r>
+          </w:p>
+        </w:tc>
+      </w:tr>
+      <w:tr>
+        <w:tc>
+          <w:tcPr>
+            <w:tcW w:w="1827" w:type="dxa"/>
+          </w:tcPr>
+          <w:p>
+            <w:pPr>
+              <w:rPr>
+                <w:sz w:val="22"/>
+                <w:szCs w:val="22"/>
+              </w:rPr>
+            </w:pPr>
+            <w:r>
+              <w:rPr>
+                <w:sz w:val="22"/>
+                <w:szCs w:val="22"/>
+              </w:rPr>
+              <w:t>Language:</w:t>
+            </w:r>
+          </w:p>
+        </w:tc>
+        <w:tc>
+          <w:tcPr>
+            <w:tcW w:w="7245" w:type="dxa"/>
+          </w:tcPr>
+          <w:p>
+            <w:pPr>
               <w:rPr>
                 <w:b/>
                 <w:bCs/>
                 <w:sz w:val="22"/>
                 <w:szCs w:val="22"/>
               </w:rPr>
-              <w:t xml:space="preserve">sse </w:t>
-            </w:r>
+            </w:pPr>
             <w:r>
               <w:rPr>
                 <w:b/>
@@ -639,17 +630,45 @@
                 <w:sz w:val="22"/>
                 <w:szCs w:val="22"/>
               </w:rPr>
-              <w:t>S</w:t>
-            </w:r>
-            <w:r>
+              <w:t xml:space="preserve">Java, TypeScript </w:t>
+            </w:r>
+          </w:p>
+        </w:tc>
+      </w:tr>
+      <w:tr>
+        <w:tc>
+          <w:tcPr>
+            <w:tcW w:w="1827" w:type="dxa"/>
+          </w:tcPr>
+          <w:p>
+            <w:pPr>
+              <w:rPr>
+                <w:sz w:val="22"/>
+                <w:szCs w:val="22"/>
+              </w:rPr>
+            </w:pPr>
+            <w:r>
+              <w:rPr>
+                <w:sz w:val="22"/>
+                <w:szCs w:val="22"/>
+              </w:rPr>
+              <w:t>Technology:</w:t>
+            </w:r>
+          </w:p>
+        </w:tc>
+        <w:tc>
+          <w:tcPr>
+            <w:tcW w:w="7245" w:type="dxa"/>
+          </w:tcPr>
+          <w:p>
+            <w:pPr>
               <w:rPr>
                 <w:b/>
                 <w:bCs/>
                 <w:sz w:val="22"/>
                 <w:szCs w:val="22"/>
               </w:rPr>
-              <w:t>ervices AG</w:t>
-            </w:r>
+            </w:pPr>
             <w:r>
               <w:rPr>
                 <w:b/>
@@ -657,7 +676,255 @@
                 <w:sz w:val="22"/>
                 <w:szCs w:val="22"/>
               </w:rPr>
-              <w:t>, Pune</w:t>
+              <w:t>Spring Boot, Angular, OpenShift, JAP framework</w:t>
+            </w:r>
+          </w:p>
+        </w:tc>
+      </w:tr>
+      <w:tr>
+        <w:tc>
+          <w:tcPr>
+            <w:tcW w:w="1827" w:type="dxa"/>
+          </w:tcPr>
+          <w:p>
+            <w:pPr>
+              <w:rPr>
+                <w:sz w:val="22"/>
+                <w:szCs w:val="22"/>
+              </w:rPr>
+            </w:pPr>
+            <w:r>
+              <w:rPr>
+                <w:sz w:val="22"/>
+                <w:szCs w:val="22"/>
+              </w:rPr>
+              <w:t>Tools:</w:t>
+            </w:r>
+          </w:p>
+        </w:tc>
+        <w:tc>
+          <w:tcPr>
+            <w:tcW w:w="7245" w:type="dxa"/>
+          </w:tcPr>
+          <w:p>
+            <w:pPr>
+              <w:rPr>
+                <w:b/>
+                <w:bCs/>
+                <w:sz w:val="22"/>
+                <w:szCs w:val="22"/>
+              </w:rPr>
+            </w:pPr>
+            <w:r>
+              <w:rPr>
+                <w:b/>
+                <w:bCs/>
+                <w:sz w:val="22"/>
+                <w:szCs w:val="22"/>
+              </w:rPr>
+              <w:t>IntelliJ IDEA</w:t>
+            </w:r>
+          </w:p>
+        </w:tc>
+      </w:tr>
+      <w:tr>
+        <w:tc>
+          <w:tcPr>
+            <w:tcW w:w="1827" w:type="dxa"/>
+          </w:tcPr>
+          <w:p>
+            <w:pPr>
+              <w:rPr>
+                <w:sz w:val="22"/>
+                <w:szCs w:val="22"/>
+              </w:rPr>
+            </w:pPr>
+            <w:r>
+              <w:rPr>
+                <w:sz w:val="22"/>
+                <w:szCs w:val="22"/>
+              </w:rPr>
+              <w:t>Database:</w:t>
+            </w:r>
+          </w:p>
+        </w:tc>
+        <w:tc>
+          <w:tcPr>
+            <w:tcW w:w="7245" w:type="dxa"/>
+          </w:tcPr>
+          <w:p>
+            <w:pPr>
+              <w:rPr>
+                <w:b/>
+                <w:bCs/>
+                <w:sz w:val="22"/>
+                <w:szCs w:val="22"/>
+              </w:rPr>
+            </w:pPr>
+            <w:r>
+              <w:rPr>
+                <w:b/>
+                <w:bCs/>
+                <w:sz w:val="22"/>
+                <w:szCs w:val="22"/>
+              </w:rPr>
+              <w:t>Oracle 12c</w:t>
+            </w:r>
+          </w:p>
+        </w:tc>
+      </w:tr>
+      <w:tr>
+        <w:tc>
+          <w:tcPr>
+            <w:tcW w:w="1827" w:type="dxa"/>
+          </w:tcPr>
+          <w:p>
+            <w:pPr>
+              <w:rPr>
+                <w:sz w:val="22"/>
+                <w:szCs w:val="22"/>
+              </w:rPr>
+            </w:pPr>
+            <w:r>
+              <w:rPr>
+                <w:sz w:val="22"/>
+                <w:szCs w:val="22"/>
+              </w:rPr>
+              <w:t>Teams size:</w:t>
+            </w:r>
+          </w:p>
+        </w:tc>
+        <w:tc>
+          <w:tcPr>
+            <w:tcW w:w="7245" w:type="dxa"/>
+          </w:tcPr>
+          <w:p>
+            <w:pPr>
+              <w:rPr>
+                <w:b/>
+                <w:bCs/>
+                <w:sz w:val="22"/>
+                <w:szCs w:val="22"/>
+              </w:rPr>
+            </w:pPr>
+            <w:r>
+              <w:rPr>
+                <w:b/>
+                <w:bCs/>
+                <w:sz w:val="22"/>
+                <w:szCs w:val="22"/>
+              </w:rPr>
+              <w:t>4</w:t>
+            </w:r>
+          </w:p>
+        </w:tc>
+      </w:tr>
+      <w:tr>
+        <w:tc>
+          <w:tcPr>
+            <w:tcW w:w="1827" w:type="dxa"/>
+          </w:tcPr>
+          <w:p>
+            <w:pPr>
+              <w:rPr>
+                <w:sz w:val="22"/>
+                <w:szCs w:val="22"/>
+              </w:rPr>
+            </w:pPr>
+            <w:r>
+              <w:rPr>
+                <w:sz w:val="22"/>
+                <w:szCs w:val="22"/>
+              </w:rPr>
+              <w:t>Period</w:t>
+            </w:r>
+          </w:p>
+        </w:tc>
+        <w:tc>
+          <w:tcPr>
+            <w:tcW w:w="7245" w:type="dxa"/>
+          </w:tcPr>
+          <w:p>
+            <w:pPr>
+              <w:rPr>
+                <w:b/>
+                <w:bCs/>
+                <w:sz w:val="22"/>
+                <w:szCs w:val="22"/>
+              </w:rPr>
+            </w:pPr>
+            <w:r>
+              <w:rPr>
+                <w:b/>
+                <w:bCs/>
+                <w:sz w:val="22"/>
+                <w:szCs w:val="22"/>
+              </w:rPr>
+              <w:t>Dec 2020 to Present</w:t>
+            </w:r>
+          </w:p>
+        </w:tc>
+      </w:tr>
+      <w:tr>
+        <w:tc>
+          <w:tcPr>
+            <w:tcW w:w="1827" w:type="dxa"/>
+          </w:tcPr>
+          <w:p>
+            <w:pPr>
+              <w:rPr>
+                <w:sz w:val="22"/>
+                <w:szCs w:val="22"/>
+              </w:rPr>
+            </w:pPr>
+            <w:r>
+              <w:rPr>
+                <w:sz w:val="22"/>
+                <w:szCs w:val="22"/>
+              </w:rPr>
+              <w:t xml:space="preserve">Location: </w:t>
+            </w:r>
+          </w:p>
+        </w:tc>
+        <w:tc>
+          <w:tcPr>
+            <w:tcW w:w="7245" w:type="dxa"/>
+          </w:tcPr>
+          <w:p>
+            <w:pPr>
+              <w:rPr>
+                <w:b/>
+                <w:bCs/>
+                <w:sz w:val="22"/>
+                <w:szCs w:val="22"/>
+              </w:rPr>
+            </w:pPr>
+            <w:r>
+              <w:rPr>
+                <w:b/>
+                <w:bCs/>
+                <w:sz w:val="22"/>
+                <w:szCs w:val="22"/>
+              </w:rPr>
+              <w:t xml:space="preserve">Credit Suisse </w:t>
+            </w:r>
+            <w:r>
+              <w:rPr>
+                <w:b/>
+                <w:bCs/>
+                <w:sz w:val="22"/>
+                <w:szCs w:val="22"/>
+              </w:rPr>
+              <w:t>S</w:t>
+            </w:r>
+            <w:r>
+              <w:rPr>
+                <w:b/>
+                <w:bCs/>
+                <w:sz w:val="22"/>
+                <w:szCs w:val="22"/>
+              </w:rPr>
+              <w:t>ervices AG, Pune</w:t>
             </w:r>
           </w:p>
         </w:tc>
@@ -667,6 +934,8 @@
       <w:pPr>
         <w:ind w:left="720"/>
         <w:rPr>
+          <w:b/>
+          <w:bCs/>
           <w:i/>
           <w:iCs/>
           <w:sz w:val="22"/>
@@ -680,17 +949,12 @@
         <w:rPr>
           <w:b/>
           <w:bCs/>
-          <w:sz w:val="22"/>
-          <w:szCs w:val="22"/>
-        </w:rPr>
-      </w:pPr>
-      <w:r>
-        <w:rPr>
-          <w:sz w:val="22"/>
-          <w:szCs w:val="22"/>
-        </w:rPr>
-        <w:t xml:space="preserve"> </w:t>
-      </w:r>
+          <w:i/>
+          <w:iCs/>
+          <w:sz w:val="22"/>
+          <w:szCs w:val="22"/>
+        </w:rPr>
+      </w:pPr>
     </w:p>
     <w:p>
       <w:pPr>
@@ -698,6 +962,8 @@
         <w:rPr>
           <w:b/>
           <w:bCs/>
+          <w:i/>
+          <w:iCs/>
           <w:sz w:val="22"/>
           <w:szCs w:val="22"/>
         </w:rPr>
@@ -709,6 +975,8 @@
         <w:rPr>
           <w:b/>
           <w:bCs/>
+          <w:i/>
+          <w:iCs/>
           <w:sz w:val="22"/>
           <w:szCs w:val="22"/>
         </w:rPr>
@@ -720,6 +988,8 @@
         <w:rPr>
           <w:b/>
           <w:bCs/>
+          <w:i/>
+          <w:iCs/>
           <w:sz w:val="22"/>
           <w:szCs w:val="22"/>
         </w:rPr>
@@ -731,73 +1001,171 @@
         <w:rPr>
           <w:b/>
           <w:bCs/>
-          <w:sz w:val="22"/>
-          <w:szCs w:val="22"/>
-        </w:rPr>
-      </w:pPr>
-      <w:r>
+          <w:i/>
+          <w:iCs/>
+          <w:sz w:val="22"/>
+          <w:szCs w:val="22"/>
+        </w:rPr>
+      </w:pPr>
+    </w:p>
+    <w:p>
+      <w:pPr>
+        <w:ind w:left="720"/>
         <w:rPr>
           <w:b/>
           <w:bCs/>
-          <w:sz w:val="22"/>
-          <w:szCs w:val="22"/>
-        </w:rPr>
-        <w:t>Role: -</w:t>
-      </w:r>
-      <w:r>
+          <w:i/>
+          <w:iCs/>
+          <w:sz w:val="22"/>
+          <w:szCs w:val="22"/>
+        </w:rPr>
+      </w:pPr>
+    </w:p>
+    <w:p>
+      <w:pPr>
+        <w:ind w:left="720"/>
         <w:rPr>
           <w:b/>
           <w:bCs/>
-          <w:sz w:val="22"/>
-          <w:szCs w:val="22"/>
-        </w:rPr>
-        <w:t xml:space="preserve"> </w:t>
-      </w:r>
-      <w:r>
+          <w:i/>
+          <w:iCs/>
+          <w:sz w:val="22"/>
+          <w:szCs w:val="22"/>
+        </w:rPr>
+      </w:pPr>
+    </w:p>
+    <w:p>
+      <w:pPr>
+        <w:ind w:left="720"/>
         <w:rPr>
           <w:b/>
           <w:bCs/>
-          <w:sz w:val="22"/>
-          <w:szCs w:val="22"/>
-        </w:rPr>
-        <w:t xml:space="preserve">Responsible </w:t>
-      </w:r>
-      <w:r>
+          <w:i/>
+          <w:iCs/>
+          <w:sz w:val="22"/>
+          <w:szCs w:val="22"/>
+        </w:rPr>
+      </w:pPr>
+    </w:p>
+    <w:p>
+      <w:pPr>
+        <w:ind w:left="720"/>
         <w:rPr>
           <w:b/>
           <w:bCs/>
-          <w:sz w:val="22"/>
-          <w:szCs w:val="22"/>
-        </w:rPr>
-        <w:t xml:space="preserve">of </w:t>
-      </w:r>
-      <w:r>
+          <w:i/>
+          <w:iCs/>
+          <w:sz w:val="22"/>
+          <w:szCs w:val="22"/>
+        </w:rPr>
+      </w:pPr>
+    </w:p>
+    <w:p>
+      <w:pPr>
+        <w:ind w:left="720"/>
         <w:rPr>
           <w:b/>
           <w:bCs/>
-          <w:sz w:val="22"/>
-          <w:szCs w:val="22"/>
-        </w:rPr>
-        <w:t>implementation</w:t>
-      </w:r>
-      <w:r>
+          <w:i/>
+          <w:iCs/>
+          <w:sz w:val="22"/>
+          <w:szCs w:val="22"/>
+        </w:rPr>
+      </w:pPr>
+    </w:p>
+    <w:p>
+      <w:pPr>
         <w:rPr>
           <w:b/>
           <w:bCs/>
           <w:sz w:val="22"/>
           <w:szCs w:val="22"/>
         </w:rPr>
-        <w:t xml:space="preserve"> </w:t>
-      </w:r>
-      <w:r>
+      </w:pPr>
+    </w:p>
+    <w:p>
+      <w:pPr>
+        <w:pStyle w:val="Heading7"/>
+        <w:ind w:firstLine="720"/>
+        <w:rPr>
+          <w:rFonts w:ascii="Times New Roman" w:hAnsi="Times New Roman" w:cs="Times New Roman"/>
+          <w:b/>
+          <w:i w:val="0"/>
+          <w:iCs w:val="0"/>
+          <w:color w:val="auto"/>
+          <w:sz w:val="22"/>
+          <w:szCs w:val="22"/>
+        </w:rPr>
+      </w:pPr>
+      <w:r>
+        <w:rPr>
+          <w:rFonts w:ascii="Times New Roman" w:hAnsi="Times New Roman" w:cs="Times New Roman"/>
+          <w:b/>
+          <w:i w:val="0"/>
+          <w:iCs w:val="0"/>
+          <w:color w:val="auto"/>
+          <w:sz w:val="22"/>
+          <w:szCs w:val="22"/>
+        </w:rPr>
+        <w:t xml:space="preserve">Project </w:t>
+      </w:r>
+      <w:r>
+        <w:rPr>
+          <w:rFonts w:ascii="Times New Roman" w:hAnsi="Times New Roman" w:cs="Times New Roman"/>
+          <w:b/>
+          <w:i w:val="0"/>
+          <w:iCs w:val="0"/>
+          <w:color w:val="auto"/>
+          <w:sz w:val="22"/>
+          <w:szCs w:val="22"/>
+        </w:rPr>
+        <w:t>Description</w:t>
+      </w:r>
+      <w:r>
+        <w:rPr>
+          <w:rFonts w:ascii="Times New Roman" w:hAnsi="Times New Roman" w:cs="Times New Roman"/>
+          <w:b/>
+          <w:i w:val="0"/>
+          <w:iCs w:val="0"/>
+          <w:color w:val="auto"/>
+          <w:sz w:val="22"/>
+          <w:szCs w:val="22"/>
+        </w:rPr>
+        <w:t>: -</w:t>
+      </w:r>
+    </w:p>
+    <w:p>
+      <w:pPr>
+        <w:pStyle w:val="Heading5"/>
+        <w:ind w:left="720" w:firstLine="720"/>
+        <w:rPr>
+          <w:rFonts w:ascii="Times New Roman" w:hAnsi="Times New Roman" w:cs="Times New Roman"/>
+          <w:color w:val="auto"/>
+          <w:sz w:val="22"/>
+          <w:szCs w:val="22"/>
+        </w:rPr>
+      </w:pPr>
+      <w:r>
+        <w:rPr>
+          <w:rFonts w:ascii="Times New Roman" w:hAnsi="Times New Roman" w:cs="Times New Roman"/>
+          <w:color w:val="auto"/>
+          <w:sz w:val="22"/>
+          <w:szCs w:val="22"/>
+        </w:rPr>
+        <w:t>Online leasing is a tool that can be used for smaller-scale leasing transaction for capital goods (including vehicle &gt; 3.5t) and commercial vehicles up to 3.5t and it is intended for corporate client. It is unified application for internal employee and external customer with respective data access capabilities. This application enables smooth journey for employee or customer from creating leasing offer to actual lease contract through multilevel approval and notification process. It also supports tracking and approval of multiple payment, insurance, and object location of the leased product.</w:t>
+      </w:r>
+    </w:p>
+    <w:p/>
+    <w:p>
+      <w:pPr>
+        <w:ind w:left="720"/>
         <w:rPr>
           <w:b/>
           <w:bCs/>
           <w:sz w:val="22"/>
           <w:szCs w:val="22"/>
         </w:rPr>
-        <w:t xml:space="preserve">of </w:t>
-      </w:r>
+      </w:pPr>
       <w:r>
         <w:rPr>
           <w:b/>
@@ -805,7 +1173,7 @@
           <w:sz w:val="22"/>
           <w:szCs w:val="22"/>
         </w:rPr>
-        <w:t>new business requirements,</w:t>
+        <w:t>Role</w:t>
       </w:r>
       <w:r>
         <w:rPr>
@@ -814,123 +1182,90 @@
           <w:sz w:val="22"/>
           <w:szCs w:val="22"/>
         </w:rPr>
-        <w:t xml:space="preserve"> </w:t>
-      </w:r>
-      <w:r>
-        <w:rPr>
-          <w:b/>
-          <w:bCs/>
-          <w:sz w:val="22"/>
-          <w:szCs w:val="22"/>
-        </w:rPr>
-        <w:t>maintain code quality,</w:t>
-      </w:r>
-      <w:r>
-        <w:rPr>
-          <w:b/>
-          <w:bCs/>
-          <w:sz w:val="22"/>
-          <w:szCs w:val="22"/>
-        </w:rPr>
-        <w:t xml:space="preserve"> bug fix, </w:t>
-      </w:r>
-      <w:r>
-        <w:rPr>
-          <w:b/>
-          <w:bCs/>
-          <w:sz w:val="22"/>
-          <w:szCs w:val="22"/>
-        </w:rPr>
-        <w:t>c</w:t>
-      </w:r>
-      <w:r>
-        <w:rPr>
-          <w:b/>
-          <w:bCs/>
-          <w:sz w:val="22"/>
-          <w:szCs w:val="22"/>
-        </w:rPr>
-        <w:t>ode review</w:t>
-      </w:r>
-      <w:r>
-        <w:rPr>
-          <w:b/>
-          <w:bCs/>
-          <w:sz w:val="22"/>
-          <w:szCs w:val="22"/>
-        </w:rPr>
-        <w:t>,</w:t>
-      </w:r>
-      <w:r>
-        <w:rPr>
-          <w:b/>
-          <w:bCs/>
-          <w:sz w:val="22"/>
-          <w:szCs w:val="22"/>
-        </w:rPr>
-        <w:t xml:space="preserve"> </w:t>
-      </w:r>
-      <w:r>
-        <w:rPr>
-          <w:b/>
-          <w:bCs/>
-          <w:sz w:val="22"/>
-          <w:szCs w:val="22"/>
-        </w:rPr>
-        <w:t xml:space="preserve">handling of </w:t>
-      </w:r>
-      <w:r>
-        <w:rPr>
-          <w:b/>
-          <w:bCs/>
-          <w:sz w:val="22"/>
-          <w:szCs w:val="22"/>
-        </w:rPr>
-        <w:t>deployment</w:t>
-      </w:r>
-      <w:r>
-        <w:rPr>
-          <w:b/>
-          <w:bCs/>
-          <w:sz w:val="22"/>
-          <w:szCs w:val="22"/>
-        </w:rPr>
-        <w:t xml:space="preserve">s and provide </w:t>
-      </w:r>
-      <w:r>
-        <w:rPr>
-          <w:b/>
-          <w:bCs/>
-          <w:sz w:val="22"/>
-          <w:szCs w:val="22"/>
-        </w:rPr>
-        <w:t>environment support</w:t>
-      </w:r>
-      <w:r>
-        <w:rPr>
-          <w:b/>
-          <w:bCs/>
-          <w:sz w:val="22"/>
-          <w:szCs w:val="22"/>
-        </w:rPr>
-        <w:t xml:space="preserve"> if there are any issues</w:t>
-      </w:r>
-      <w:r>
-        <w:rPr>
-          <w:b/>
-          <w:bCs/>
-          <w:sz w:val="22"/>
-          <w:szCs w:val="22"/>
-        </w:rPr>
-        <w:t>.</w:t>
+        <w:t xml:space="preserve"> and Responsibilities: - </w:t>
       </w:r>
     </w:p>
     <w:p>
       <w:pPr>
-        <w:ind w:left="720"/>
-        <w:rPr>
-          <w:b/>
-          <w:bCs/>
+        <w:numPr>
+          <w:ilvl w:val="0"/>
+          <w:numId w:val="23"/>
+        </w:numPr>
+        <w:tabs>
+          <w:tab w:val="right" w:pos="9360"/>
+        </w:tabs>
+        <w:jc w:val="both"/>
+        <w:rPr>
+          <w:sz w:val="22"/>
+          <w:szCs w:val="22"/>
+        </w:rPr>
+      </w:pPr>
+      <w:r>
+        <w:rPr>
+          <w:sz w:val="22"/>
+          <w:szCs w:val="22"/>
+        </w:rPr>
+        <w:t>Understanding and enhancing the product as per business requirements.</w:t>
+      </w:r>
+    </w:p>
+    <w:p>
+      <w:pPr>
+        <w:numPr>
+          <w:ilvl w:val="0"/>
+          <w:numId w:val="23"/>
+        </w:numPr>
+        <w:tabs>
+          <w:tab w:val="right" w:pos="9360"/>
+        </w:tabs>
+        <w:jc w:val="both"/>
+        <w:rPr>
+          <w:sz w:val="22"/>
+          <w:szCs w:val="22"/>
+        </w:rPr>
+      </w:pPr>
+      <w:r>
+        <w:rPr>
+          <w:sz w:val="22"/>
+          <w:szCs w:val="22"/>
+        </w:rPr>
+        <w:t>Designing, development and deployment of REST webservices and web pages.</w:t>
+      </w:r>
+    </w:p>
+    <w:p>
+      <w:pPr>
+        <w:numPr>
+          <w:ilvl w:val="0"/>
+          <w:numId w:val="23"/>
+        </w:numPr>
+        <w:tabs>
+          <w:tab w:val="left" w:pos="5940"/>
+          <w:tab w:val="right" w:pos="9360"/>
+        </w:tabs>
+        <w:jc w:val="both"/>
+        <w:rPr>
+          <w:kern w:val="28"/>
+          <w:sz w:val="22"/>
+          <w:szCs w:val="22"/>
+        </w:rPr>
+      </w:pPr>
+      <w:r>
+        <w:rPr>
+          <w:sz w:val="22"/>
+          <w:szCs w:val="22"/>
+        </w:rPr>
+        <w:t>Perform bug fixing and unit testing.</w:t>
+      </w:r>
+    </w:p>
+    <w:p>
+      <w:pPr>
+        <w:tabs>
+          <w:tab w:val="left" w:pos="5940"/>
+          <w:tab w:val="right" w:pos="9360"/>
+        </w:tabs>
+        <w:ind w:left="1440"/>
+        <w:jc w:val="both"/>
+        <w:rPr>
+          <w:kern w:val="28"/>
           <w:sz w:val="22"/>
           <w:szCs w:val="22"/>
         </w:rPr>
@@ -1453,102 +1788,8 @@
     <w:p>
       <w:pPr>
         <w:pStyle w:val="ListParagraph"/>
-        <w:numPr>
-          <w:ilvl w:val="0"/>
-          <w:numId w:val="11"/>
-        </w:numPr>
-        <w:rPr>
-          <w:sz w:val="22"/>
-          <w:szCs w:val="22"/>
-        </w:rPr>
-      </w:pPr>
-      <w:r>
-        <w:rPr>
-          <w:sz w:val="22"/>
-          <w:szCs w:val="22"/>
-        </w:rPr>
-        <w:t>Implemented</w:t>
-      </w:r>
-      <w:r>
-        <w:rPr>
-          <w:sz w:val="22"/>
-          <w:szCs w:val="22"/>
-        </w:rPr>
-        <w:t xml:space="preserve"> </w:t>
-      </w:r>
-      <w:r>
-        <w:rPr>
-          <w:sz w:val="22"/>
-          <w:szCs w:val="22"/>
-        </w:rPr>
-        <w:t xml:space="preserve">service </w:t>
-      </w:r>
-      <w:r>
-        <w:rPr>
-          <w:sz w:val="22"/>
-          <w:szCs w:val="22"/>
-        </w:rPr>
-        <w:t>to</w:t>
-      </w:r>
-      <w:r>
-        <w:rPr>
-          <w:sz w:val="22"/>
-          <w:szCs w:val="22"/>
-        </w:rPr>
-        <w:t xml:space="preserve"> dynamically creat</w:t>
-      </w:r>
-      <w:r>
-        <w:rPr>
-          <w:sz w:val="22"/>
-          <w:szCs w:val="22"/>
-        </w:rPr>
-        <w:t xml:space="preserve">e </w:t>
-      </w:r>
-      <w:r>
-        <w:rPr>
-          <w:sz w:val="22"/>
-          <w:szCs w:val="22"/>
-        </w:rPr>
-        <w:t xml:space="preserve">of request XML </w:t>
-      </w:r>
-      <w:r>
-        <w:rPr>
-          <w:sz w:val="22"/>
-          <w:szCs w:val="22"/>
-        </w:rPr>
-        <w:t>for</w:t>
-      </w:r>
-      <w:r>
-        <w:rPr>
-          <w:sz w:val="22"/>
-          <w:szCs w:val="22"/>
-        </w:rPr>
-        <w:t xml:space="preserve"> </w:t>
-      </w:r>
-      <w:r>
-        <w:rPr>
-          <w:b/>
-          <w:bCs/>
-          <w:sz w:val="22"/>
-          <w:szCs w:val="22"/>
-        </w:rPr>
-        <w:t>Webservice</w:t>
-      </w:r>
-      <w:r>
-        <w:rPr>
-          <w:sz w:val="22"/>
-          <w:szCs w:val="22"/>
-        </w:rPr>
-        <w:t>.</w:t>
-      </w:r>
-    </w:p>
-    <w:p>
-      <w:pPr>
-        <w:pStyle w:val="ListParagraph"/>
         <w:ind w:left="1440"/>
         <w:rPr>
-          <w:b/>
-          <w:bCs/>
           <w:sz w:val="22"/>
           <w:szCs w:val="22"/>
         </w:rPr>
@@ -1834,19 +2075,6 @@
         </w:rPr>
         <w:t>.</w:t>
       </w:r>
-    </w:p>
-    <w:p>
-      <w:pPr>
-        <w:ind w:left="720"/>
-        <w:rPr>
-          <w:b/>
-          <w:bCs/>
-          <w:sz w:val="22"/>
-          <w:szCs w:val="22"/>
-          <w:bdr w:val="none" w:sz="0" w:space="0" w:color="auto" w:frame="1"/>
-          <w:shd w:val="clear" w:color="auto" w:fill="FFFFFF"/>
-        </w:rPr>
-      </w:pPr>
     </w:p>
     <w:tbl>
       <w:tblPr>
@@ -1889,18 +2117,195 @@
               <w:rPr>
                 <w:b/>
                 <w:bCs/>
-                <w:color w:val="000000"/>
-                <w:sz w:val="22"/>
-                <w:szCs w:val="20"/>
-              </w:rPr>
-              <w:t xml:space="preserve">  </w:t>
-            </w:r>
-            <w:r>
+                <w:lang w:eastAsia="en-IN"/>
+              </w:rPr>
+              <w:t>Professional Summary</w:t>
+            </w:r>
+          </w:p>
+        </w:tc>
+      </w:tr>
+    </w:tbl>
+    <w:p>
+      <w:pPr>
+        <w:pStyle w:val="ListParagraph"/>
+        <w:tabs>
+          <w:tab w:val="left" w:pos="720"/>
+        </w:tabs>
+        <w:jc w:val="both"/>
+        <w:rPr>
+          <w:sz w:val="22"/>
+          <w:szCs w:val="22"/>
+        </w:rPr>
+      </w:pPr>
+    </w:p>
+    <w:p>
+      <w:pPr>
+        <w:pStyle w:val="ListParagraph"/>
+        <w:numPr>
+          <w:ilvl w:val="0"/>
+          <w:numId w:val="27"/>
+        </w:numPr>
+        <w:tabs>
+          <w:tab w:val="left" w:pos="720"/>
+        </w:tabs>
+        <w:jc w:val="both"/>
+        <w:rPr>
+          <w:sz w:val="22"/>
+          <w:szCs w:val="22"/>
+        </w:rPr>
+      </w:pPr>
+      <w:r>
+        <w:rPr>
+          <w:sz w:val="22"/>
+          <w:szCs w:val="22"/>
+        </w:rPr>
+        <w:t>2.</w:t>
+      </w:r>
+      <w:r>
+        <w:rPr>
+          <w:sz w:val="22"/>
+          <w:szCs w:val="22"/>
+        </w:rPr>
+        <w:t>5</w:t>
+      </w:r>
+      <w:r>
+        <w:rPr>
+          <w:sz w:val="22"/>
+          <w:szCs w:val="22"/>
+        </w:rPr>
+        <w:t xml:space="preserve">+ years of Application Development experience in Java. </w:t>
+      </w:r>
+    </w:p>
+    <w:p>
+      <w:pPr>
+        <w:numPr>
+          <w:ilvl w:val="0"/>
+          <w:numId w:val="26"/>
+        </w:numPr>
+        <w:tabs>
+          <w:tab w:val="left" w:pos="720"/>
+        </w:tabs>
+        <w:spacing w:line="276" w:lineRule="auto"/>
+        <w:jc w:val="both"/>
+        <w:rPr>
+          <w:sz w:val="22"/>
+          <w:szCs w:val="22"/>
+        </w:rPr>
+      </w:pPr>
+      <w:r>
+        <w:rPr>
+          <w:sz w:val="22"/>
+          <w:szCs w:val="22"/>
+        </w:rPr>
+        <w:t>Good knowledge and working experience in Core and Advance Java, Spring-boot, Hibernate, Spring, JPA, Micro services, Angular, Jenkins.</w:t>
+      </w:r>
+    </w:p>
+    <w:p>
+      <w:pPr>
+        <w:numPr>
+          <w:ilvl w:val="0"/>
+          <w:numId w:val="26"/>
+        </w:numPr>
+        <w:tabs>
+          <w:tab w:val="left" w:pos="720"/>
+        </w:tabs>
+        <w:spacing w:line="276" w:lineRule="auto"/>
+        <w:jc w:val="both"/>
+        <w:rPr>
+          <w:sz w:val="22"/>
+          <w:szCs w:val="22"/>
+        </w:rPr>
+      </w:pPr>
+      <w:r>
+        <w:rPr>
+          <w:sz w:val="22"/>
+          <w:szCs w:val="22"/>
+        </w:rPr>
+        <w:t>Work on database platform, Oracle, SQL server and My SQL while development of application.</w:t>
+      </w:r>
+    </w:p>
+    <w:p>
+      <w:pPr>
+        <w:numPr>
+          <w:ilvl w:val="0"/>
+          <w:numId w:val="26"/>
+        </w:numPr>
+        <w:tabs>
+          <w:tab w:val="left" w:pos="720"/>
+        </w:tabs>
+        <w:spacing w:line="276" w:lineRule="auto"/>
+        <w:jc w:val="both"/>
+        <w:rPr>
+          <w:sz w:val="22"/>
+          <w:szCs w:val="22"/>
+        </w:rPr>
+      </w:pPr>
+      <w:r>
+        <w:rPr>
+          <w:sz w:val="22"/>
+          <w:szCs w:val="22"/>
+        </w:rPr>
+        <w:t>Involved in end-to-end development of application and software Testing.</w:t>
+      </w:r>
+    </w:p>
+    <w:p>
+      <w:pPr>
+        <w:tabs>
+          <w:tab w:val="left" w:pos="720"/>
+        </w:tabs>
+        <w:spacing w:line="276" w:lineRule="auto"/>
+        <w:ind w:left="720"/>
+        <w:jc w:val="both"/>
+        <w:rPr>
+          <w:sz w:val="22"/>
+          <w:szCs w:val="22"/>
+        </w:rPr>
+      </w:pPr>
+    </w:p>
+    <w:tbl>
+      <w:tblPr>
+        <w:tblpPr w:leftFromText="180" w:rightFromText="180" w:vertAnchor="text" w:horzAnchor="margin" w:tblpY="109"/>
+        <w:tblW w:w="10576" w:type="dxa"/>
+        <w:tblBorders>
+          <w:top w:val="single" w:sz="8" w:space="0" w:color="000000"/>
+          <w:bottom w:val="single" w:sz="8" w:space="0" w:color="000000"/>
+        </w:tblBorders>
+        <w:tblLook w:val="04A0" w:firstRow="1" w:lastRow="0" w:firstColumn="1" w:lastColumn="0" w:noHBand="0" w:noVBand="1"/>
+      </w:tblPr>
+      <w:tblGrid>
+        <w:gridCol w:w="10576"/>
+      </w:tblGrid>
+      <w:tr>
+        <w:trPr>
+          <w:trHeight w:val="281"/>
+        </w:trPr>
+        <w:tc>
+          <w:tcPr>
+            <w:tcW w:w="10576" w:type="dxa"/>
+            <w:tcBorders>
+              <w:top w:val="nil"/>
+              <w:left w:val="nil"/>
+              <w:bottom w:val="nil"/>
+              <w:right w:val="nil"/>
+            </w:tcBorders>
+            <w:shd w:val="clear" w:color="auto" w:fill="99CCFF"/>
+          </w:tcPr>
+          <w:p>
+            <w:pPr>
+              <w:spacing w:before="100" w:beforeAutospacing="1" w:after="100" w:afterAutospacing="1"/>
               <w:rPr>
                 <w:b/>
                 <w:bCs/>
                 <w:lang w:eastAsia="en-IN"/>
               </w:rPr>
+            </w:pPr>
+            <w:r>
+              <w:rPr>
+                <w:b/>
+                <w:bCs/>
+                <w:lang w:eastAsia="en-IN"/>
+              </w:rPr>
+              <w:lastRenderedPageBreak/>
               <w:t>Technical Skills</w:t>
             </w:r>
           </w:p>
@@ -1931,8 +2336,8 @@
         <w:tblLook w:val="04A0" w:firstRow="1" w:lastRow="0" w:firstColumn="1" w:lastColumn="0" w:noHBand="0" w:noVBand="1"/>
       </w:tblPr>
       <w:tblGrid>
-        <w:gridCol w:w="1271"/>
-        <w:gridCol w:w="8979"/>
+        <w:gridCol w:w="1483"/>
+        <w:gridCol w:w="8777"/>
       </w:tblGrid>
       <w:tr>
         <w:tc>
@@ -1962,19 +2367,11 @@
             <w:pPr>
               <w:rPr>
                 <w:b/>
-                <w:sz w:val="20"/>
-                <w:szCs w:val="20"/>
-              </w:rPr>
-            </w:pPr>
-            <w:r>
-              <w:rPr>
-                <w:b/>
                 <w:bCs/>
                 <w:sz w:val="22"/>
                 <w:szCs w:val="22"/>
               </w:rPr>
-              <w:t xml:space="preserve">Core Java, </w:t>
-            </w:r>
+            </w:pPr>
             <w:r>
               <w:rPr>
                 <w:b/>
@@ -1982,44 +2379,61 @@
                 <w:sz w:val="22"/>
                 <w:szCs w:val="22"/>
               </w:rPr>
-              <w:t>Java 8+</w:t>
-            </w:r>
-            <w:r>
-              <w:rPr>
-                <w:sz w:val="22"/>
-                <w:szCs w:val="22"/>
-              </w:rPr>
-              <w:t xml:space="preserve">, </w:t>
-            </w:r>
-            <w:r>
+              <w:t>Java [Core, Advance]</w:t>
+            </w:r>
+          </w:p>
+        </w:tc>
+      </w:tr>
+      <w:tr>
+        <w:tc>
+          <w:tcPr>
+            <w:tcW w:w="1271" w:type="dxa"/>
+          </w:tcPr>
+          <w:p>
+            <w:r>
+              <w:t>Frameworks:</w:t>
+            </w:r>
+          </w:p>
+        </w:tc>
+        <w:tc>
+          <w:tcPr>
+            <w:tcW w:w="8979" w:type="dxa"/>
+          </w:tcPr>
+          <w:p>
+            <w:pPr>
               <w:rPr>
                 <w:b/>
                 <w:bCs/>
                 <w:sz w:val="22"/>
                 <w:szCs w:val="22"/>
               </w:rPr>
-              <w:t xml:space="preserve">Spring Boot, JPA, Hibernate, </w:t>
-            </w:r>
-            <w:r>
-              <w:rPr>
+            </w:pPr>
+            <w:r>
+              <w:rPr>
+                <w:b/>
+                <w:bCs/>
                 <w:sz w:val="22"/>
                 <w:szCs w:val="22"/>
               </w:rPr>
-              <w:t>Stream API and Lamb</w:t>
-            </w:r>
-            <w:r>
-              <w:rPr>
+              <w:t xml:space="preserve">Spring Boot, </w:t>
+            </w:r>
+            <w:r>
+              <w:rPr>
+                <w:b/>
+                <w:bCs/>
                 <w:sz w:val="22"/>
                 <w:szCs w:val="22"/>
               </w:rPr>
-              <w:t>da</w:t>
-            </w:r>
-            <w:r>
-              <w:rPr>
+              <w:t xml:space="preserve">Spring, </w:t>
+            </w:r>
+            <w:r>
+              <w:rPr>
+                <w:b/>
+                <w:bCs/>
                 <w:sz w:val="22"/>
                 <w:szCs w:val="22"/>
               </w:rPr>
-              <w:t xml:space="preserve"> Expression.</w:t>
+              <w:t>JPA, Hibernate</w:t>
             </w:r>
           </w:p>
         </w:tc>
@@ -2138,6 +2552,80 @@
                 <w:szCs w:val="22"/>
               </w:rPr>
               <w:t xml:space="preserve"> or SQL Developer.</w:t>
+            </w:r>
+          </w:p>
+        </w:tc>
+      </w:tr>
+      <w:tr>
+        <w:tc>
+          <w:tcPr>
+            <w:tcW w:w="1271" w:type="dxa"/>
+          </w:tcPr>
+          <w:p>
+            <w:r>
+              <w:t>Application</w:t>
+            </w:r>
+          </w:p>
+          <w:p>
+            <w:r>
+              <w:t>Software’s:</w:t>
+            </w:r>
+          </w:p>
+        </w:tc>
+        <w:tc>
+          <w:tcPr>
+            <w:tcW w:w="8979" w:type="dxa"/>
+          </w:tcPr>
+          <w:p>
+            <w:pPr>
+              <w:rPr>
+                <w:b/>
+                <w:bCs/>
+                <w:sz w:val="22"/>
+                <w:szCs w:val="22"/>
+              </w:rPr>
+            </w:pPr>
+          </w:p>
+          <w:p>
+            <w:pPr>
+              <w:rPr>
+                <w:b/>
+                <w:bCs/>
+                <w:sz w:val="22"/>
+                <w:szCs w:val="22"/>
+              </w:rPr>
+            </w:pPr>
+            <w:r>
+              <w:rPr>
+                <w:b/>
+                <w:bCs/>
+                <w:sz w:val="22"/>
+                <w:szCs w:val="22"/>
+              </w:rPr>
+              <w:t xml:space="preserve">IntelliJ IDEA, </w:t>
+            </w:r>
+            <w:r>
+              <w:rPr>
+                <w:sz w:val="22"/>
+                <w:szCs w:val="22"/>
+              </w:rPr>
+              <w:t>Eclipse</w:t>
+            </w:r>
+            <w:r>
+              <w:rPr>
+                <w:b/>
+                <w:bCs/>
+                <w:sz w:val="22"/>
+                <w:szCs w:val="22"/>
+              </w:rPr>
+              <w:t xml:space="preserve">, </w:t>
+            </w:r>
+            <w:r>
+              <w:rPr>
+                <w:sz w:val="22"/>
+                <w:szCs w:val="22"/>
+              </w:rPr>
+              <w:t>VS Code.</w:t>
             </w:r>
           </w:p>
         </w:tc>
@@ -2328,7 +2816,7 @@
                 <w:sz w:val="24"/>
                 <w:szCs w:val="24"/>
               </w:rPr>
-              <w:t>Education Qualification</w:t>
+              <w:t>Education</w:t>
             </w:r>
           </w:p>
         </w:tc>
@@ -2474,13 +2962,23 @@
                 <w:szCs w:val="20"/>
               </w:rPr>
             </w:pPr>
+            <w:proofErr w:type="spellStart"/>
             <w:r>
               <w:rPr>
                 <w:b/>
                 <w:sz w:val="20"/>
                 <w:szCs w:val="20"/>
               </w:rPr>
-              <w:t>Sinhgad Institute of Technology, Lonavala</w:t>
+              <w:t>Sinhgad</w:t>
+            </w:r>
+            <w:proofErr w:type="spellEnd"/>
+            <w:r>
+              <w:rPr>
+                <w:b/>
+                <w:sz w:val="20"/>
+                <w:szCs w:val="20"/>
+              </w:rPr>
+              <w:t xml:space="preserve"> Institute of Technology, Lonavala</w:t>
             </w:r>
           </w:p>
         </w:tc>
@@ -2897,8 +3395,39 @@
                 <w:szCs w:val="20"/>
                 <w:lang w:val="en-GB"/>
               </w:rPr>
-              <w:t>V. Aary Vidhaylaya</w:t>
-            </w:r>
+              <w:t xml:space="preserve">V. </w:t>
+            </w:r>
+            <w:proofErr w:type="spellStart"/>
+            <w:r>
+              <w:rPr>
+                <w:b/>
+                <w:sz w:val="20"/>
+                <w:szCs w:val="20"/>
+                <w:lang w:val="en-GB"/>
+              </w:rPr>
+              <w:t>Aary</w:t>
+            </w:r>
+            <w:proofErr w:type="spellEnd"/>
+            <w:r>
+              <w:rPr>
+                <w:b/>
+                <w:sz w:val="20"/>
+                <w:szCs w:val="20"/>
+                <w:lang w:val="en-GB"/>
+              </w:rPr>
+              <w:t xml:space="preserve"> </w:t>
+            </w:r>
+            <w:proofErr w:type="spellStart"/>
+            <w:r>
+              <w:rPr>
+                <w:b/>
+                <w:sz w:val="20"/>
+                <w:szCs w:val="20"/>
+                <w:lang w:val="en-GB"/>
+              </w:rPr>
+              <w:t>Vidhaylaya</w:t>
+            </w:r>
+            <w:proofErr w:type="spellEnd"/>
           </w:p>
         </w:tc>
         <w:tc>
@@ -3036,7 +3565,7 @@
                 <w:sz w:val="22"/>
                 <w:szCs w:val="20"/>
               </w:rPr>
-              <w:t xml:space="preserve">  </w:t>
+              <w:t xml:space="preserve"> </w:t>
             </w:r>
             <w:r>
               <w:rPr>
@@ -3217,212 +3746,6 @@
         </w:rPr>
         <w:t>ertificate of completion of course “Digital Banking Masterclass” from Udemy.</w:t>
       </w:r>
-      <w:r>
-        <w:rPr>
-          <w:b/>
-          <w:bCs/>
-          <w:sz w:val="22"/>
-          <w:szCs w:val="22"/>
-        </w:rPr>
-        <w:br w:type="page"/>
-      </w:r>
-    </w:p>
-    <w:tbl>
-      <w:tblPr>
-        <w:tblpPr w:leftFromText="180" w:rightFromText="180" w:vertAnchor="text" w:horzAnchor="margin" w:tblpY="125"/>
-        <w:tblW w:w="10546" w:type="dxa"/>
-        <w:tblBorders>
-          <w:top w:val="single" w:sz="8" w:space="0" w:color="000000"/>
-          <w:bottom w:val="single" w:sz="8" w:space="0" w:color="000000"/>
-        </w:tblBorders>
-        <w:tblLook w:val="04A0" w:firstRow="1" w:lastRow="0" w:firstColumn="1" w:lastColumn="0" w:noHBand="0" w:noVBand="1"/>
-      </w:tblPr>
-      <w:tblGrid>
-        <w:gridCol w:w="10546"/>
-      </w:tblGrid>
-      <w:tr>
-        <w:trPr>
-          <w:trHeight w:val="265"/>
-        </w:trPr>
-        <w:tc>
-          <w:tcPr>
-            <w:tcW w:w="10546" w:type="dxa"/>
-            <w:tcBorders>
-              <w:top w:val="nil"/>
-              <w:left w:val="nil"/>
-              <w:bottom w:val="nil"/>
-              <w:right w:val="nil"/>
-            </w:tcBorders>
-            <w:shd w:val="clear" w:color="auto" w:fill="99CCFF"/>
-          </w:tcPr>
-          <w:p>
-            <w:pPr>
-              <w:spacing w:before="100" w:beforeAutospacing="1" w:after="100" w:afterAutospacing="1"/>
-              <w:rPr>
-                <w:b/>
-                <w:bCs/>
-                <w:lang w:eastAsia="en-IN"/>
-              </w:rPr>
-            </w:pPr>
-            <w:r>
-              <w:rPr>
-                <w:b/>
-                <w:iCs/>
-              </w:rPr>
-              <w:lastRenderedPageBreak/>
-              <w:t>Additional</w:t>
-            </w:r>
-            <w:r>
-              <w:rPr>
-                <w:b/>
-                <w:bCs/>
-                <w:lang w:eastAsia="en-IN"/>
-              </w:rPr>
-              <w:t xml:space="preserve"> Skills</w:t>
-            </w:r>
-          </w:p>
-        </w:tc>
-      </w:tr>
-    </w:tbl>
-    <w:p>
-      <w:pPr>
-        <w:pStyle w:val="ListParagraph"/>
-        <w:rPr>
-          <w:color w:val="000000"/>
-          <w:sz w:val="22"/>
-          <w:szCs w:val="22"/>
-        </w:rPr>
-      </w:pPr>
-    </w:p>
-    <w:p>
-      <w:pPr>
-        <w:pStyle w:val="ListParagraph"/>
-        <w:numPr>
-          <w:ilvl w:val="0"/>
-          <w:numId w:val="20"/>
-        </w:numPr>
-        <w:rPr>
-          <w:color w:val="000000"/>
-          <w:sz w:val="22"/>
-          <w:szCs w:val="22"/>
-        </w:rPr>
-      </w:pPr>
-      <w:r>
-        <w:rPr>
-          <w:color w:val="282829"/>
-          <w:sz w:val="22"/>
-          <w:szCs w:val="22"/>
-        </w:rPr>
-        <w:t>I have participated and aware of all sorts of </w:t>
-      </w:r>
-      <w:r>
-        <w:rPr>
-          <w:b/>
-          <w:bCs/>
-          <w:color w:val="282829"/>
-          <w:sz w:val="22"/>
-          <w:szCs w:val="22"/>
-        </w:rPr>
-        <w:t>Agile Ceremonies</w:t>
-      </w:r>
-      <w:r>
-        <w:rPr>
-          <w:color w:val="282829"/>
-          <w:sz w:val="22"/>
-          <w:szCs w:val="22"/>
-        </w:rPr>
-        <w:t> (user story grooming, sprint planning</w:t>
-      </w:r>
-      <w:r>
-        <w:rPr>
-          <w:color w:val="282829"/>
-          <w:sz w:val="22"/>
-          <w:szCs w:val="22"/>
-        </w:rPr>
-        <w:t xml:space="preserve"> and </w:t>
-      </w:r>
-      <w:r>
-        <w:rPr>
-          <w:color w:val="282829"/>
-          <w:sz w:val="22"/>
-          <w:szCs w:val="22"/>
-        </w:rPr>
-        <w:t>retrospective).</w:t>
-      </w:r>
-      <w:r>
-        <w:rPr>
-          <w:color w:val="000000"/>
-          <w:sz w:val="22"/>
-          <w:szCs w:val="22"/>
-        </w:rPr>
-        <w:t xml:space="preserve"> </w:t>
-      </w:r>
-    </w:p>
-    <w:p>
-      <w:pPr>
-        <w:pStyle w:val="q-text"/>
-        <w:numPr>
-          <w:ilvl w:val="0"/>
-          <w:numId w:val="13"/>
-        </w:numPr>
-        <w:shd w:val="clear" w:color="auto" w:fill="FFFFFF"/>
-        <w:spacing w:before="0" w:beforeAutospacing="0" w:after="0" w:afterAutospacing="0"/>
-        <w:rPr>
-          <w:color w:val="282829"/>
-          <w:sz w:val="22"/>
-          <w:szCs w:val="22"/>
-        </w:rPr>
-      </w:pPr>
-      <w:r>
-        <w:rPr>
-          <w:color w:val="282829"/>
-          <w:sz w:val="22"/>
-          <w:szCs w:val="22"/>
-        </w:rPr>
-        <w:t>Able to groom user stories and make accurate estimates through </w:t>
-      </w:r>
-      <w:r>
-        <w:rPr>
-          <w:b/>
-          <w:bCs/>
-          <w:color w:val="282829"/>
-          <w:sz w:val="22"/>
-          <w:szCs w:val="22"/>
-        </w:rPr>
-        <w:t>story points.</w:t>
-      </w:r>
-    </w:p>
-    <w:p>
-      <w:pPr>
-        <w:pStyle w:val="ListParagraph"/>
-        <w:numPr>
-          <w:ilvl w:val="0"/>
-          <w:numId w:val="13"/>
-        </w:numPr>
-        <w:rPr>
-          <w:color w:val="000000"/>
-          <w:sz w:val="20"/>
-          <w:szCs w:val="20"/>
-        </w:rPr>
-      </w:pPr>
-      <w:r>
-        <w:rPr>
-          <w:bCs/>
-          <w:color w:val="000000"/>
-          <w:sz w:val="22"/>
-          <w:szCs w:val="22"/>
-        </w:rPr>
-        <w:t>Good Analytical and team working skills.</w:t>
-      </w:r>
-    </w:p>
-    <w:p>
-      <w:pPr>
-        <w:rPr>
-          <w:color w:val="000000"/>
-          <w:sz w:val="20"/>
-          <w:szCs w:val="20"/>
-        </w:rPr>
-      </w:pPr>
     </w:p>
     <w:tbl>
       <w:tblPr>
@@ -3715,7 +4038,7 @@
         </w:rPr>
         <w:t xml:space="preserve">:- </w:t>
       </w:r>
-      <w:hyperlink r:id="rId11" w:history="1">
+      <w:hyperlink r:id="rId12" w:history="1">
         <w:r>
           <w:rPr>
             <w:rStyle w:val="Hyperlink"/>
@@ -3773,7 +4096,7 @@
         </w:rPr>
         <w:t xml:space="preserve"> :- </w:t>
       </w:r>
-      <w:hyperlink r:id="rId12" w:history="1">
+      <w:hyperlink r:id="rId13" w:history="1">
         <w:r>
           <w:rPr>
             <w:rStyle w:val="Hyperlink"/>
@@ -3861,7 +4184,7 @@
         </w:rPr>
         <w:t xml:space="preserve"> </w:t>
       </w:r>
-      <w:hyperlink r:id="rId13" w:anchor="/" w:history="1">
+      <w:hyperlink r:id="rId14" w:anchor="/" w:history="1">
         <w:r>
           <w:rPr>
             <w:rStyle w:val="Hyperlink"/>
@@ -4843,33 +5166,13 @@
     </w:p>
     <w:p>
       <w:pPr>
-        <w:ind w:left="720" w:firstLine="720"/>
+        <w:ind w:firstLine="720"/>
         <w:rPr>
           <w:color w:val="000000"/>
           <w:sz w:val="22"/>
           <w:szCs w:val="22"/>
         </w:rPr>
       </w:pPr>
-    </w:p>
-    <w:p>
-      <w:pPr>
-        <w:ind w:left="360"/>
-        <w:rPr>
-          <w:color w:val="000000"/>
-          <w:sz w:val="22"/>
-          <w:szCs w:val="22"/>
-        </w:rPr>
-      </w:pPr>
-      <w:r>
-        <w:rPr>
-          <w:noProof/>
-          <w:color w:val="000000" w:themeColor="text1"/>
-          <w:sz w:val="22"/>
-          <w:szCs w:val="22"/>
-          <w:lang w:val="pt-PT"/>
-        </w:rPr>
-        <w:t xml:space="preserve">      </w:t>
-      </w:r>
       <w:r>
         <w:rPr>
           <w:b/>
@@ -4909,491 +5212,6 @@
         <w:t>Database: MySQL, Scripting: JavaScript, Java :  Java, Spring MVC, Spring Boot.</w:t>
       </w:r>
     </w:p>
-    <w:p>
-      <w:pPr>
-        <w:ind w:left="360"/>
-        <w:rPr>
-          <w:rFonts w:ascii="Calibri" w:hAnsi="Calibri" w:cs="Calibri"/>
-          <w:color w:val="000000"/>
-          <w:sz w:val="22"/>
-          <w:szCs w:val="22"/>
-        </w:rPr>
-      </w:pPr>
-    </w:p>
-    <w:tbl>
-      <w:tblPr>
-        <w:tblpPr w:leftFromText="180" w:rightFromText="180" w:vertAnchor="text" w:horzAnchor="margin" w:tblpY="73"/>
-        <w:tblW w:w="10505" w:type="dxa"/>
-        <w:tblBorders>
-          <w:top w:val="single" w:sz="4" w:space="0" w:color="auto"/>
-          <w:left w:val="single" w:sz="4" w:space="0" w:color="auto"/>
-          <w:bottom w:val="single" w:sz="4" w:space="0" w:color="auto"/>
-          <w:right w:val="single" w:sz="4" w:space="0" w:color="auto"/>
-          <w:insideH w:val="single" w:sz="4" w:space="0" w:color="auto"/>
-          <w:insideV w:val="single" w:sz="4" w:space="0" w:color="auto"/>
-        </w:tblBorders>
-        <w:shd w:val="clear" w:color="auto" w:fill="C0C0C0"/>
-        <w:tblLayout w:type="fixed"/>
-        <w:tblLook w:val="0000" w:firstRow="0" w:lastRow="0" w:firstColumn="0" w:lastColumn="0" w:noHBand="0" w:noVBand="0"/>
-      </w:tblPr>
-      <w:tblGrid>
-        <w:gridCol w:w="10505"/>
-      </w:tblGrid>
-      <w:tr>
-        <w:trPr>
-          <w:trHeight w:val="371"/>
-        </w:trPr>
-        <w:tc>
-          <w:tcPr>
-            <w:tcW w:w="10505" w:type="dxa"/>
-            <w:tcBorders>
-              <w:top w:val="nil"/>
-              <w:left w:val="nil"/>
-              <w:bottom w:val="nil"/>
-              <w:right w:val="nil"/>
-            </w:tcBorders>
-            <w:shd w:val="clear" w:color="auto" w:fill="99CCFF"/>
-            <w:vAlign w:val="center"/>
-          </w:tcPr>
-          <w:p>
-            <w:pPr>
-              <w:pStyle w:val="Dates"/>
-              <w:spacing w:line="240" w:lineRule="auto"/>
-              <w:jc w:val="left"/>
-              <w:rPr>
-                <w:rFonts w:ascii="Times New Roman" w:hAnsi="Times New Roman"/>
-                <w:b/>
-                <w:iCs/>
-                <w:sz w:val="24"/>
-                <w:szCs w:val="24"/>
-              </w:rPr>
-            </w:pPr>
-            <w:r>
-              <w:rPr>
-                <w:rFonts w:ascii="Times New Roman" w:hAnsi="Times New Roman"/>
-                <w:b/>
-                <w:bCs/>
-                <w:sz w:val="24"/>
-                <w:szCs w:val="24"/>
-                <w:lang w:eastAsia="en-IN"/>
-              </w:rPr>
-              <w:t>Academic</w:t>
-            </w:r>
-            <w:r>
-              <w:rPr>
-                <w:rFonts w:ascii="Times New Roman" w:hAnsi="Times New Roman"/>
-                <w:b/>
-                <w:iCs/>
-                <w:sz w:val="24"/>
-                <w:szCs w:val="24"/>
-              </w:rPr>
-              <w:t xml:space="preserve"> Project</w:t>
-            </w:r>
-          </w:p>
-        </w:tc>
-      </w:tr>
-    </w:tbl>
-    <w:p>
-      <w:pPr>
-        <w:pStyle w:val="BodyText2"/>
-        <w:spacing w:after="100" w:line="240" w:lineRule="auto"/>
-        <w:contextualSpacing/>
-      </w:pPr>
-    </w:p>
-    <w:p>
-      <w:pPr>
-        <w:pStyle w:val="BodyText2"/>
-        <w:numPr>
-          <w:ilvl w:val="0"/>
-          <w:numId w:val="2"/>
-        </w:numPr>
-        <w:spacing w:after="100" w:line="240" w:lineRule="auto"/>
-        <w:ind w:left="720"/>
-        <w:contextualSpacing/>
-        <w:rPr>
-          <w:b/>
-          <w:sz w:val="22"/>
-          <w:szCs w:val="22"/>
-        </w:rPr>
-      </w:pPr>
-      <w:r>
-        <w:rPr>
-          <w:b/>
-          <w:sz w:val="22"/>
-          <w:szCs w:val="22"/>
-          <w:lang w:val="en-GB"/>
-        </w:rPr>
-        <w:t xml:space="preserve">Self-Locking Electronic Differential Gear </w:t>
-      </w:r>
-      <w:r>
-        <w:rPr>
-          <w:b/>
-          <w:sz w:val="22"/>
-          <w:szCs w:val="22"/>
-          <w:lang w:val="en-GB"/>
-        </w:rPr>
-        <w:t>Box</w:t>
-      </w:r>
-      <w:r>
-        <w:rPr>
-          <w:b/>
-          <w:sz w:val="22"/>
-          <w:szCs w:val="22"/>
-        </w:rPr>
-        <w:t>: -</w:t>
-      </w:r>
-    </w:p>
-    <w:p>
-      <w:pPr>
-        <w:pStyle w:val="BodyText2"/>
-        <w:spacing w:after="100" w:line="240" w:lineRule="auto"/>
-        <w:ind w:left="720"/>
-        <w:contextualSpacing/>
-        <w:rPr>
-          <w:b/>
-          <w:sz w:val="22"/>
-          <w:szCs w:val="22"/>
-        </w:rPr>
-      </w:pPr>
-    </w:p>
-    <w:p>
-      <w:pPr>
-        <w:pStyle w:val="BodyText2"/>
-        <w:spacing w:after="100" w:line="240" w:lineRule="auto"/>
-        <w:ind w:left="360" w:firstLine="360"/>
-        <w:contextualSpacing/>
-        <w:rPr>
-          <w:color w:val="000000" w:themeColor="text1"/>
-          <w:sz w:val="22"/>
-          <w:szCs w:val="22"/>
-        </w:rPr>
-      </w:pPr>
-      <w:r>
-        <w:rPr>
-          <w:b/>
-          <w:noProof/>
-          <w:color w:val="000000" w:themeColor="text1"/>
-          <w:sz w:val="22"/>
-          <w:szCs w:val="22"/>
-          <w:lang w:val="pt-PT"/>
-        </w:rPr>
-        <w:t>Discription</w:t>
-      </w:r>
-      <w:r>
-        <w:rPr>
-          <w:b/>
-          <w:noProof/>
-          <w:color w:val="000000" w:themeColor="text1"/>
-          <w:sz w:val="22"/>
-          <w:szCs w:val="22"/>
-          <w:lang w:val="pt-PT"/>
-        </w:rPr>
-        <w:t xml:space="preserve"> </w:t>
-      </w:r>
-      <w:r>
-        <w:rPr>
-          <w:noProof/>
-          <w:color w:val="000000" w:themeColor="text1"/>
-          <w:sz w:val="22"/>
-          <w:szCs w:val="22"/>
-          <w:lang w:val="pt-PT"/>
-        </w:rPr>
-        <w:t>:-</w:t>
-      </w:r>
-    </w:p>
-    <w:p>
-      <w:pPr>
-        <w:ind w:left="720" w:firstLine="360"/>
-        <w:rPr>
-          <w:noProof/>
-          <w:color w:val="000000" w:themeColor="text1"/>
-          <w:sz w:val="22"/>
-          <w:szCs w:val="22"/>
-          <w:lang w:val="pt-PT"/>
-        </w:rPr>
-      </w:pPr>
-      <w:r>
-        <w:rPr>
-          <w:noProof/>
-          <w:color w:val="000000" w:themeColor="text1"/>
-          <w:sz w:val="22"/>
-          <w:szCs w:val="22"/>
-          <w:lang w:val="pt-PT"/>
-        </w:rPr>
-        <w:t xml:space="preserve">This project make the vehicle </w:t>
-      </w:r>
-      <w:r>
-        <w:rPr>
-          <w:noProof/>
-          <w:color w:val="000000" w:themeColor="text1"/>
-          <w:sz w:val="22"/>
-          <w:szCs w:val="22"/>
-          <w:lang w:val="pt-PT"/>
-        </w:rPr>
-        <w:t xml:space="preserve">successfully </w:t>
-      </w:r>
-      <w:r>
-        <w:rPr>
-          <w:noProof/>
-          <w:color w:val="000000" w:themeColor="text1"/>
-          <w:sz w:val="22"/>
-          <w:szCs w:val="22"/>
-          <w:lang w:val="pt-PT"/>
-        </w:rPr>
-        <w:t>move</w:t>
-      </w:r>
-      <w:r>
-        <w:rPr>
-          <w:noProof/>
-          <w:color w:val="000000" w:themeColor="text1"/>
-          <w:sz w:val="22"/>
-          <w:szCs w:val="22"/>
-          <w:lang w:val="pt-PT"/>
-        </w:rPr>
-        <w:t xml:space="preserve"> out</w:t>
-      </w:r>
-      <w:r>
-        <w:rPr>
-          <w:noProof/>
-          <w:color w:val="000000" w:themeColor="text1"/>
-          <w:sz w:val="22"/>
-          <w:szCs w:val="22"/>
-          <w:lang w:val="pt-PT"/>
-        </w:rPr>
-        <w:t xml:space="preserve"> when it get stuck in mud or from any </w:t>
-      </w:r>
-      <w:r>
-        <w:rPr>
-          <w:noProof/>
-          <w:color w:val="000000" w:themeColor="text1"/>
-          <w:sz w:val="22"/>
-          <w:szCs w:val="22"/>
-          <w:lang w:val="pt-PT"/>
-        </w:rPr>
-        <w:t xml:space="preserve">slippery </w:t>
-      </w:r>
-      <w:r>
-        <w:rPr>
-          <w:noProof/>
-          <w:color w:val="000000" w:themeColor="text1"/>
-          <w:sz w:val="22"/>
-          <w:szCs w:val="22"/>
-          <w:lang w:val="pt-PT"/>
-        </w:rPr>
-        <w:t>surface.This modification in differntial provide the equal amount of power to both wheel by automat</w:t>
-      </w:r>
-      <w:r>
-        <w:rPr>
-          <w:noProof/>
-          <w:color w:val="000000" w:themeColor="text1"/>
-          <w:sz w:val="22"/>
-          <w:szCs w:val="22"/>
-          <w:lang w:val="pt-PT"/>
-        </w:rPr>
-        <w:t>ic det</w:t>
-      </w:r>
-      <w:r>
-        <w:rPr>
-          <w:noProof/>
-          <w:color w:val="000000" w:themeColor="text1"/>
-          <w:sz w:val="22"/>
-          <w:szCs w:val="22"/>
-          <w:lang w:val="pt-PT"/>
-        </w:rPr>
-        <w:t xml:space="preserve">ecting the slippery condition and engaging </w:t>
-      </w:r>
-      <w:r>
-        <w:rPr>
-          <w:noProof/>
-          <w:color w:val="000000" w:themeColor="text1"/>
-          <w:sz w:val="22"/>
-          <w:szCs w:val="22"/>
-          <w:lang w:val="pt-PT"/>
-        </w:rPr>
-        <w:t>the wheel.</w:t>
-      </w:r>
-    </w:p>
-    <w:p>
-      <w:pPr>
-        <w:ind w:left="720" w:firstLine="360"/>
-        <w:rPr>
-          <w:color w:val="000000"/>
-          <w:sz w:val="22"/>
-          <w:szCs w:val="22"/>
-        </w:rPr>
-      </w:pPr>
-    </w:p>
-    <w:p>
-      <w:pPr>
-        <w:pStyle w:val="ListParagraph"/>
-        <w:rPr>
-          <w:color w:val="000000"/>
-          <w:sz w:val="22"/>
-          <w:szCs w:val="22"/>
-        </w:rPr>
-      </w:pPr>
-      <w:r>
-        <w:rPr>
-          <w:b/>
-          <w:noProof/>
-          <w:color w:val="000000" w:themeColor="text1"/>
-          <w:sz w:val="22"/>
-          <w:szCs w:val="22"/>
-          <w:lang w:val="pt-PT"/>
-        </w:rPr>
-        <w:t>Tools</w:t>
-      </w:r>
-      <w:r>
-        <w:rPr>
-          <w:noProof/>
-          <w:color w:val="000000" w:themeColor="text1"/>
-          <w:sz w:val="22"/>
-          <w:szCs w:val="22"/>
-          <w:lang w:val="pt-PT"/>
-        </w:rPr>
-        <w:t>:-</w:t>
-      </w:r>
-      <w:r>
-        <w:rPr>
-          <w:rFonts w:ascii="Calibri" w:hAnsi="Calibri" w:cs="Calibri"/>
-          <w:color w:val="000000"/>
-          <w:sz w:val="22"/>
-          <w:szCs w:val="22"/>
-        </w:rPr>
-        <w:t xml:space="preserve"> </w:t>
-      </w:r>
-      <w:r>
-        <w:rPr>
-          <w:color w:val="000000"/>
-          <w:sz w:val="22"/>
-          <w:szCs w:val="22"/>
-        </w:rPr>
-        <w:t>Design</w:t>
-      </w:r>
-      <w:r>
-        <w:rPr>
-          <w:color w:val="000000"/>
-          <w:sz w:val="22"/>
-          <w:szCs w:val="22"/>
-        </w:rPr>
-        <w:t xml:space="preserve">: </w:t>
-      </w:r>
-      <w:r>
-        <w:rPr>
-          <w:color w:val="000000"/>
-          <w:sz w:val="22"/>
-          <w:szCs w:val="22"/>
-        </w:rPr>
-        <w:t>CATIA V5 R20</w:t>
-      </w:r>
-      <w:r>
-        <w:rPr>
-          <w:color w:val="000000"/>
-          <w:sz w:val="22"/>
-          <w:szCs w:val="22"/>
-        </w:rPr>
-        <w:t xml:space="preserve">, </w:t>
-      </w:r>
-      <w:r>
-        <w:rPr>
-          <w:color w:val="000000"/>
-          <w:sz w:val="22"/>
-          <w:szCs w:val="22"/>
-        </w:rPr>
-        <w:t xml:space="preserve"> </w:t>
-      </w:r>
-      <w:r>
-        <w:rPr>
-          <w:color w:val="000000"/>
-          <w:sz w:val="22"/>
-          <w:szCs w:val="22"/>
-        </w:rPr>
-        <w:t>Analysis</w:t>
-      </w:r>
-      <w:r>
-        <w:rPr>
-          <w:color w:val="000000"/>
-          <w:sz w:val="22"/>
-          <w:szCs w:val="22"/>
-        </w:rPr>
-        <w:t xml:space="preserve">: </w:t>
-      </w:r>
-      <w:r>
-        <w:rPr>
-          <w:color w:val="000000"/>
-          <w:sz w:val="22"/>
-          <w:szCs w:val="22"/>
-        </w:rPr>
-        <w:t>ANSYS</w:t>
-      </w:r>
-      <w:r>
-        <w:rPr>
-          <w:color w:val="000000"/>
-          <w:sz w:val="22"/>
-          <w:szCs w:val="22"/>
-        </w:rPr>
-        <w:t xml:space="preserve"> 18.0.</w:t>
-      </w:r>
-    </w:p>
-    <w:p>
-      <w:pPr>
-        <w:pStyle w:val="BodyText2"/>
-        <w:spacing w:after="100" w:line="240" w:lineRule="auto"/>
-        <w:ind w:left="720"/>
-        <w:contextualSpacing/>
-        <w:rPr>
-          <w:color w:val="000000"/>
-          <w:sz w:val="22"/>
-          <w:szCs w:val="22"/>
-        </w:rPr>
-      </w:pPr>
-      <w:r>
-        <w:rPr>
-          <w:b/>
-          <w:color w:val="000000"/>
-          <w:sz w:val="22"/>
-          <w:szCs w:val="22"/>
-        </w:rPr>
-        <w:t>Role</w:t>
-      </w:r>
-      <w:r>
-        <w:rPr>
-          <w:color w:val="000000"/>
-          <w:sz w:val="22"/>
-          <w:szCs w:val="22"/>
-        </w:rPr>
-        <w:t>: - To</w:t>
-      </w:r>
-      <w:r>
-        <w:rPr>
-          <w:color w:val="000000"/>
-          <w:sz w:val="22"/>
-          <w:szCs w:val="22"/>
-        </w:rPr>
-        <w:t xml:space="preserve"> set design parameters and do the analysis of model using ANSYS 18.0</w:t>
-      </w:r>
-      <w:r>
-        <w:rPr>
-          <w:color w:val="000000"/>
-          <w:sz w:val="22"/>
-          <w:szCs w:val="22"/>
-        </w:rPr>
-        <w:t>.</w:t>
-      </w:r>
-    </w:p>
-    <w:p>
-      <w:pPr>
-        <w:framePr w:hSpace="180" w:wrap="around" w:vAnchor="page" w:hAnchor="margin" w:y="1309"/>
-        <w:spacing w:before="60" w:after="60"/>
-      </w:pPr>
-      <w:r>
-        <w:rPr>
-          <w:bCs/>
-        </w:rPr>
-        <w:t xml:space="preserve">                  </w:t>
-      </w:r>
-    </w:p>
-    <w:p/>
     <w:sectPr>
       <w:pgSz w:w="12240" w:h="15840"/>
       <w:pgMar w:top="720" w:right="1080" w:bottom="230" w:left="900" w:header="720" w:footer="720" w:gutter="0"/>
@@ -5456,6 +5274,39 @@
 
 <file path=word/numbering.xml><?xml version="1.0" encoding="utf-8"?>
 <w:numbering xmlns:wpc="http://schemas.microsoft.com/office/word/2010/wordprocessingCanvas" xmlns:cx="http://schemas.microsoft.com/office/drawing/2014/chartex" xmlns:cx1="http://schemas.microsoft.com/office/drawing/2015/9/8/chartex" xmlns:cx2="http://schemas.microsoft.com/office/drawing/2015/10/21/chartex" xmlns:cx3="http://schemas.microsoft.com/office/drawing/2016/5/9/chartex" xmlns:cx4="http://schemas.microsoft.com/office/drawing/2016/5/10/chartex" xmlns:cx5="http://schemas.microsoft.com/office/drawing/2016/5/11/chartex" xmlns:cx6="http://schemas.microsoft.com/office/drawing/2016/5/12/chartex" xmlns:cx7="http://schemas.microsoft.com/office/drawing/2016/5/13/chartex" xmlns:cx8="http://schemas.microsoft.com/office/drawing/2016/5/14/chartex" xmlns:mc="http://schemas.openxmlformats.org/markup-compatibility/2006" xmlns:aink="http://schemas.microsoft.com/office/drawing/2016/ink" xmlns:am3d="http://schemas.microsoft.com/office/drawing/2017/model3d" xmlns:o="urn:schemas-microsoft-com:office:office" xmlns:oel="http://schemas.microsoft.com/office/2019/extlst" xmlns:r="http://schemas.openxmlformats.org/officeDocument/2006/relationships" xmlns:m="http://schemas.openxmlformats.org/officeDocument/2006/math" xmlns:v="urn:schemas-microsoft-com:vml" xmlns:wp14="http://schemas.microsoft.com/office/word/2010/wordprocessingDrawing" xmlns:wp="http://schemas.openxmlformats.org/drawingml/2006/wordprocessingDrawing" xmlns:w10="urn:schemas-microsoft-com:office:word" xmlns:w="http://schemas.openxmlformats.org/wordprocessingml/2006/main" xmlns:w14="http://schemas.microsoft.com/office/word/2010/wordml" xmlns:w15="http://schemas.microsoft.com/office/word/2012/wordml" xmlns:w16cex="http://schemas.microsoft.com/office/word/2018/wordml/cex" xmlns:w16cid="http://schemas.microsoft.com/office/word/2016/wordml/cid" xmlns:w16="http://schemas.microsoft.com/office/word/2018/wordml" xmlns:w16sdtdh="http://schemas.microsoft.com/office/word/2020/wordml/sdtdatahash" xmlns:w16se="http://schemas.microsoft.com/office/word/2015/wordml/symex" xmlns:wpg="http://schemas.microsoft.com/office/word/2010/wordprocessingGroup" xmlns:wpi="http://schemas.microsoft.com/office/word/2010/wordprocessingInk" xmlns:wne="http://schemas.microsoft.com/office/word/2006/wordml" xmlns:wps="http://schemas.microsoft.com/office/word/2010/wordprocessingShape" mc:Ignorable="w14 w15 w16se w16cid w16 w16cex w16sdtdh wp14">
+  <w:numPicBullet w:numPicBulletId="0">
+    <w:pict>
+      <v:shapetype id="_x0000_t75" coordsize="21600,21600" o:spt="75" o:preferrelative="t" path="m@4@5l@4@11@9@11@9@5xe" filled="f" stroked="f">
+        <v:stroke joinstyle="miter"/>
+        <v:formulas>
+          <v:f eqn="if lineDrawn pixelLineWidth 0"/>
+          <v:f eqn="sum @0 1 0"/>
+          <v:f eqn="sum 0 0 @1"/>
+          <v:f eqn="prod @2 1 2"/>
+          <v:f eqn="prod @3 21600 pixelWidth"/>
+          <v:f eqn="prod @3 21600 pixelHeight"/>
+          <v:f eqn="sum @0 0 1"/>
+          <v:f eqn="prod @6 1 2"/>
+          <v:f eqn="prod @7 21600 pixelWidth"/>
+          <v:f eqn="sum @8 21600 0"/>
+          <v:f eqn="prod @7 21600 pixelHeight"/>
+          <v:f eqn="sum @10 21600 0"/>
+        </v:formulas>
+        <v:path o:extrusionok="f" gradientshapeok="t" o:connecttype="rect"/>
+        <o:lock v:ext="edit" aspectratio="t"/>
+      </v:shapetype>
+      <v:shape id="_x0000_i1414" type="#_x0000_t75" style="width:164.25pt;height:92.25pt;visibility:visible;mso-wrap-style:square" o:bullet="t">
+        <v:imagedata r:id="rId1" o:title=""/>
+      </v:shape>
+    </w:pict>
+  </w:numPicBullet>
+  <w:numPicBullet w:numPicBulletId="1">
+    <w:pict>
+      <v:shape id="_x0000_i1415" type="#_x0000_t75" style="width:93pt;height:93pt;visibility:visible;mso-wrap-style:square" o:bullet="t">
+        <v:imagedata r:id="rId2" o:title=""/>
+      </v:shape>
+    </w:pict>
+  </w:numPicBullet>
   <w:abstractNum w:abstractNumId="0" w15:restartNumberingAfterBreak="0">
     <w:nsid w:val="00000012"/>
     <w:multiLevelType w:val="hybridMultilevel"/>
@@ -6281,6 +6132,119 @@
     </w:lvl>
   </w:abstractNum>
   <w:abstractNum w:abstractNumId="7" w15:restartNumberingAfterBreak="0">
+    <w:nsid w:val="182A2F8B"/>
+    <w:multiLevelType w:val="hybridMultilevel"/>
+    <w:tmpl w:val="18D61C9C"/>
+    <w:lvl w:ilvl="0" w:tplc="40090005">
+      <w:start w:val="1"/>
+      <w:numFmt w:val="bullet"/>
+      <w:lvlText w:val=""/>
+      <w:lvlJc w:val="left"/>
+      <w:pPr>
+        <w:ind w:left="720" w:hanging="360"/>
+      </w:pPr>
+      <w:rPr>
+        <w:rFonts w:ascii="Wingdings" w:hAnsi="Wingdings" w:hint="default"/>
+      </w:rPr>
+    </w:lvl>
+    <w:lvl w:ilvl="1" w:tplc="FFFFFFFF">
+      <w:start w:val="1"/>
+      <w:numFmt w:val="bullet"/>
+      <w:lvlText w:val="o"/>
+      <w:lvlJc w:val="left"/>
+      <w:pPr>
+        <w:ind w:left="1440" w:hanging="360"/>
+      </w:pPr>
+      <w:rPr>
+        <w:rFonts w:ascii="Courier New" w:hAnsi="Courier New" w:cs="Courier New" w:hint="default"/>
+      </w:rPr>
+    </w:lvl>
+    <w:lvl w:ilvl="2" w:tplc="FFFFFFFF">
+      <w:start w:val="1"/>
+      <w:numFmt w:val="bullet"/>
+      <w:lvlText w:val=""/>
+      <w:lvlJc w:val="left"/>
+      <w:pPr>
+        <w:ind w:left="2160" w:hanging="360"/>
+      </w:pPr>
+      <w:rPr>
+        <w:rFonts w:ascii="Wingdings" w:hAnsi="Wingdings" w:hint="default"/>
+      </w:rPr>
+    </w:lvl>
+    <w:lvl w:ilvl="3" w:tplc="FFFFFFFF">
+      <w:start w:val="1"/>
+      <w:numFmt w:val="bullet"/>
+      <w:lvlText w:val=""/>
+      <w:lvlJc w:val="left"/>
+      <w:pPr>
+        <w:ind w:left="2880" w:hanging="360"/>
+      </w:pPr>
+      <w:rPr>
+        <w:rFonts w:ascii="Symbol" w:hAnsi="Symbol" w:hint="default"/>
+      </w:rPr>
+    </w:lvl>
+    <w:lvl w:ilvl="4" w:tplc="FFFFFFFF">
+      <w:start w:val="1"/>
+      <w:numFmt w:val="bullet"/>
+      <w:lvlText w:val="o"/>
+      <w:lvlJc w:val="left"/>
+      <w:pPr>
+        <w:ind w:left="3600" w:hanging="360"/>
+      </w:pPr>
+      <w:rPr>
+        <w:rFonts w:ascii="Courier New" w:hAnsi="Courier New" w:cs="Courier New" w:hint="default"/>
+      </w:rPr>
+    </w:lvl>
+    <w:lvl w:ilvl="5" w:tplc="FFFFFFFF">
+      <w:start w:val="1"/>
+      <w:numFmt w:val="bullet"/>
+      <w:lvlText w:val=""/>
+      <w:lvlJc w:val="left"/>
+      <w:pPr>
+        <w:ind w:left="4320" w:hanging="360"/>
+      </w:pPr>
+      <w:rPr>
+        <w:rFonts w:ascii="Wingdings" w:hAnsi="Wingdings" w:hint="default"/>
+      </w:rPr>
+    </w:lvl>
+    <w:lvl w:ilvl="6" w:tplc="FFFFFFFF">
+      <w:start w:val="1"/>
+      <w:numFmt w:val="bullet"/>
+      <w:lvlText w:val=""/>
+      <w:lvlJc w:val="left"/>
+      <w:pPr>
+        <w:ind w:left="5040" w:hanging="360"/>
+      </w:pPr>
+      <w:rPr>
+        <w:rFonts w:ascii="Symbol" w:hAnsi="Symbol" w:hint="default"/>
+      </w:rPr>
+    </w:lvl>
+    <w:lvl w:ilvl="7" w:tplc="FFFFFFFF">
+      <w:start w:val="1"/>
+      <w:numFmt w:val="bullet"/>
+      <w:lvlText w:val="o"/>
+      <w:lvlJc w:val="left"/>
+      <w:pPr>
+        <w:ind w:left="5760" w:hanging="360"/>
+      </w:pPr>
+      <w:rPr>
+        <w:rFonts w:ascii="Courier New" w:hAnsi="Courier New" w:cs="Courier New" w:hint="default"/>
+      </w:rPr>
+    </w:lvl>
+    <w:lvl w:ilvl="8" w:tplc="FFFFFFFF">
+      <w:start w:val="1"/>
+      <w:numFmt w:val="bullet"/>
+      <w:lvlText w:val=""/>
+      <w:lvlJc w:val="left"/>
+      <w:pPr>
+        <w:ind w:left="6480" w:hanging="360"/>
+      </w:pPr>
+      <w:rPr>
+        <w:rFonts w:ascii="Wingdings" w:hAnsi="Wingdings" w:hint="default"/>
+      </w:rPr>
+    </w:lvl>
+  </w:abstractNum>
+  <w:abstractNum w:abstractNumId="8" w15:restartNumberingAfterBreak="0">
     <w:nsid w:val="26B63BCF"/>
     <w:multiLevelType w:val="hybridMultilevel"/>
     <w:tmpl w:val="5CACC9E2"/>
@@ -6393,7 +6357,7 @@
       </w:rPr>
     </w:lvl>
   </w:abstractNum>
-  <w:abstractNum w:abstractNumId="8" w15:restartNumberingAfterBreak="0">
+  <w:abstractNum w:abstractNumId="9" w15:restartNumberingAfterBreak="0">
     <w:nsid w:val="27FA6531"/>
     <w:multiLevelType w:val="hybridMultilevel"/>
     <w:tmpl w:val="9E162712"/>
@@ -6506,7 +6470,7 @@
       </w:rPr>
     </w:lvl>
   </w:abstractNum>
-  <w:abstractNum w:abstractNumId="9" w15:restartNumberingAfterBreak="0">
+  <w:abstractNum w:abstractNumId="10" w15:restartNumberingAfterBreak="0">
     <w:nsid w:val="2D2C2B05"/>
     <w:multiLevelType w:val="hybridMultilevel"/>
     <w:tmpl w:val="4D30B746"/>
@@ -6619,7 +6583,7 @@
       </w:rPr>
     </w:lvl>
   </w:abstractNum>
-  <w:abstractNum w:abstractNumId="10" w15:restartNumberingAfterBreak="0">
+  <w:abstractNum w:abstractNumId="11" w15:restartNumberingAfterBreak="0">
     <w:nsid w:val="30945999"/>
     <w:multiLevelType w:val="hybridMultilevel"/>
     <w:tmpl w:val="1FBE42AA"/>
@@ -6732,7 +6696,7 @@
       </w:rPr>
     </w:lvl>
   </w:abstractNum>
-  <w:abstractNum w:abstractNumId="11" w15:restartNumberingAfterBreak="0">
+  <w:abstractNum w:abstractNumId="12" w15:restartNumberingAfterBreak="0">
     <w:nsid w:val="32911AAA"/>
     <w:multiLevelType w:val="hybridMultilevel"/>
     <w:tmpl w:val="507AEFDA"/>
@@ -6845,7 +6809,7 @@
       </w:rPr>
     </w:lvl>
   </w:abstractNum>
-  <w:abstractNum w:abstractNumId="12" w15:restartNumberingAfterBreak="0">
+  <w:abstractNum w:abstractNumId="13" w15:restartNumberingAfterBreak="0">
     <w:nsid w:val="35EE293C"/>
     <w:multiLevelType w:val="hybridMultilevel"/>
     <w:tmpl w:val="2E0AC0BA"/>
@@ -6958,7 +6922,7 @@
       </w:rPr>
     </w:lvl>
   </w:abstractNum>
-  <w:abstractNum w:abstractNumId="13" w15:restartNumberingAfterBreak="0">
+  <w:abstractNum w:abstractNumId="14" w15:restartNumberingAfterBreak="0">
     <w:nsid w:val="3A5335A9"/>
     <w:multiLevelType w:val="hybridMultilevel"/>
     <w:tmpl w:val="F8428ECE"/>
@@ -7071,7 +7035,120 @@
       </w:rPr>
     </w:lvl>
   </w:abstractNum>
-  <w:abstractNum w:abstractNumId="14" w15:restartNumberingAfterBreak="0">
+  <w:abstractNum w:abstractNumId="15" w15:restartNumberingAfterBreak="0">
+    <w:nsid w:val="46FB48B0"/>
+    <w:multiLevelType w:val="hybridMultilevel"/>
+    <w:tmpl w:val="D7E88EB2"/>
+    <w:lvl w:ilvl="0" w:tplc="40090003">
+      <w:start w:val="1"/>
+      <w:numFmt w:val="bullet"/>
+      <w:lvlText w:val="o"/>
+      <w:lvlJc w:val="left"/>
+      <w:pPr>
+        <w:ind w:left="720" w:hanging="360"/>
+      </w:pPr>
+      <w:rPr>
+        <w:rFonts w:ascii="Courier New" w:hAnsi="Courier New" w:cs="Courier New" w:hint="default"/>
+      </w:rPr>
+    </w:lvl>
+    <w:lvl w:ilvl="1" w:tplc="40090003" w:tentative="1">
+      <w:start w:val="1"/>
+      <w:numFmt w:val="bullet"/>
+      <w:lvlText w:val="o"/>
+      <w:lvlJc w:val="left"/>
+      <w:pPr>
+        <w:ind w:left="1440" w:hanging="360"/>
+      </w:pPr>
+      <w:rPr>
+        <w:rFonts w:ascii="Courier New" w:hAnsi="Courier New" w:cs="Courier New" w:hint="default"/>
+      </w:rPr>
+    </w:lvl>
+    <w:lvl w:ilvl="2" w:tplc="40090005" w:tentative="1">
+      <w:start w:val="1"/>
+      <w:numFmt w:val="bullet"/>
+      <w:lvlText w:val=""/>
+      <w:lvlJc w:val="left"/>
+      <w:pPr>
+        <w:ind w:left="2160" w:hanging="360"/>
+      </w:pPr>
+      <w:rPr>
+        <w:rFonts w:ascii="Wingdings" w:hAnsi="Wingdings" w:hint="default"/>
+      </w:rPr>
+    </w:lvl>
+    <w:lvl w:ilvl="3" w:tplc="40090001" w:tentative="1">
+      <w:start w:val="1"/>
+      <w:numFmt w:val="bullet"/>
+      <w:lvlText w:val=""/>
+      <w:lvlJc w:val="left"/>
+      <w:pPr>
+        <w:ind w:left="2880" w:hanging="360"/>
+      </w:pPr>
+      <w:rPr>
+        <w:rFonts w:ascii="Symbol" w:hAnsi="Symbol" w:hint="default"/>
+      </w:rPr>
+    </w:lvl>
+    <w:lvl w:ilvl="4" w:tplc="40090003" w:tentative="1">
+      <w:start w:val="1"/>
+      <w:numFmt w:val="bullet"/>
+      <w:lvlText w:val="o"/>
+      <w:lvlJc w:val="left"/>
+      <w:pPr>
+        <w:ind w:left="3600" w:hanging="360"/>
+      </w:pPr>
+      <w:rPr>
+        <w:rFonts w:ascii="Courier New" w:hAnsi="Courier New" w:cs="Courier New" w:hint="default"/>
+      </w:rPr>
+    </w:lvl>
+    <w:lvl w:ilvl="5" w:tplc="40090005" w:tentative="1">
+      <w:start w:val="1"/>
+      <w:numFmt w:val="bullet"/>
+      <w:lvlText w:val=""/>
+      <w:lvlJc w:val="left"/>
+      <w:pPr>
+        <w:ind w:left="4320" w:hanging="360"/>
+      </w:pPr>
+      <w:rPr>
+        <w:rFonts w:ascii="Wingdings" w:hAnsi="Wingdings" w:hint="default"/>
+      </w:rPr>
+    </w:lvl>
+    <w:lvl w:ilvl="6" w:tplc="40090001" w:tentative="1">
+      <w:start w:val="1"/>
+      <w:numFmt w:val="bullet"/>
+      <w:lvlText w:val=""/>
+      <w:lvlJc w:val="left"/>
+      <w:pPr>
+        <w:ind w:left="5040" w:hanging="360"/>
+      </w:pPr>
+      <w:rPr>
+        <w:rFonts w:ascii="Symbol" w:hAnsi="Symbol" w:hint="default"/>
+      </w:rPr>
+    </w:lvl>
+    <w:lvl w:ilvl="7" w:tplc="40090003" w:tentative="1">
+      <w:start w:val="1"/>
+      <w:numFmt w:val="bullet"/>
+      <w:lvlText w:val="o"/>
+      <w:lvlJc w:val="left"/>
+      <w:pPr>
+        <w:ind w:left="5760" w:hanging="360"/>
+      </w:pPr>
+      <w:rPr>
+        <w:rFonts w:ascii="Courier New" w:hAnsi="Courier New" w:cs="Courier New" w:hint="default"/>
+      </w:rPr>
+    </w:lvl>
+    <w:lvl w:ilvl="8" w:tplc="40090005" w:tentative="1">
+      <w:start w:val="1"/>
+      <w:numFmt w:val="bullet"/>
+      <w:lvlText w:val=""/>
+      <w:lvlJc w:val="left"/>
+      <w:pPr>
+        <w:ind w:left="6480" w:hanging="360"/>
+      </w:pPr>
+      <w:rPr>
+        <w:rFonts w:ascii="Wingdings" w:hAnsi="Wingdings" w:hint="default"/>
+      </w:rPr>
+    </w:lvl>
+  </w:abstractNum>
+  <w:abstractNum w:abstractNumId="16" w15:restartNumberingAfterBreak="0">
     <w:nsid w:val="4B6062F6"/>
     <w:multiLevelType w:val="hybridMultilevel"/>
     <w:tmpl w:val="DC9A9C72"/>
@@ -7184,7 +7261,7 @@
       </w:rPr>
     </w:lvl>
   </w:abstractNum>
-  <w:abstractNum w:abstractNumId="15" w15:restartNumberingAfterBreak="0">
+  <w:abstractNum w:abstractNumId="17" w15:restartNumberingAfterBreak="0">
     <w:nsid w:val="55DF1C78"/>
     <w:multiLevelType w:val="hybridMultilevel"/>
     <w:tmpl w:val="9AB8206C"/>
@@ -7297,7 +7374,7 @@
       </w:rPr>
     </w:lvl>
   </w:abstractNum>
-  <w:abstractNum w:abstractNumId="16" w15:restartNumberingAfterBreak="0">
+  <w:abstractNum w:abstractNumId="18" w15:restartNumberingAfterBreak="0">
     <w:nsid w:val="597F1AA3"/>
     <w:multiLevelType w:val="hybridMultilevel"/>
     <w:tmpl w:val="4CBE774C"/>
@@ -7410,7 +7487,7 @@
       </w:rPr>
     </w:lvl>
   </w:abstractNum>
-  <w:abstractNum w:abstractNumId="17" w15:restartNumberingAfterBreak="0">
+  <w:abstractNum w:abstractNumId="19" w15:restartNumberingAfterBreak="0">
     <w:nsid w:val="5DD50BB8"/>
     <w:multiLevelType w:val="hybridMultilevel"/>
     <w:tmpl w:val="700E5D2E"/>
@@ -7420,7 +7497,7 @@
       <w:lvlText w:val=""/>
       <w:lvlJc w:val="left"/>
       <w:pPr>
-        <w:ind w:left="1080" w:hanging="360"/>
+        <w:ind w:left="1440" w:hanging="360"/>
       </w:pPr>
       <w:rPr>
         <w:rFonts w:ascii="Wingdings" w:hAnsi="Wingdings" w:hint="default"/>
@@ -7432,7 +7509,7 @@
       <w:lvlText w:val="o"/>
       <w:lvlJc w:val="left"/>
       <w:pPr>
-        <w:ind w:left="1800" w:hanging="360"/>
+        <w:ind w:left="2160" w:hanging="360"/>
       </w:pPr>
       <w:rPr>
         <w:rFonts w:ascii="Courier New" w:hAnsi="Courier New" w:cs="Courier New" w:hint="default"/>
@@ -7444,7 +7521,7 @@
       <w:lvlText w:val=""/>
       <w:lvlJc w:val="left"/>
       <w:pPr>
-        <w:ind w:left="2520" w:hanging="360"/>
+        <w:ind w:left="2880" w:hanging="360"/>
       </w:pPr>
       <w:rPr>
         <w:rFonts w:ascii="Wingdings" w:hAnsi="Wingdings" w:hint="default"/>
@@ -7456,7 +7533,7 @@
       <w:lvlText w:val=""/>
       <w:lvlJc w:val="left"/>
       <w:pPr>
-        <w:ind w:left="3240" w:hanging="360"/>
+        <w:ind w:left="3600" w:hanging="360"/>
       </w:pPr>
       <w:rPr>
         <w:rFonts w:ascii="Symbol" w:hAnsi="Symbol" w:hint="default"/>
@@ -7468,7 +7545,7 @@
       <w:lvlText w:val="o"/>
       <w:lvlJc w:val="left"/>
       <w:pPr>
-        <w:ind w:left="3960" w:hanging="360"/>
+        <w:ind w:left="4320" w:hanging="360"/>
       </w:pPr>
       <w:rPr>
         <w:rFonts w:ascii="Courier New" w:hAnsi="Courier New" w:cs="Courier New" w:hint="default"/>
@@ -7480,7 +7557,7 @@
       <w:lvlText w:val=""/>
       <w:lvlJc w:val="left"/>
       <w:pPr>
-        <w:ind w:left="4680" w:hanging="360"/>
+        <w:ind w:left="5040" w:hanging="360"/>
       </w:pPr>
       <w:rPr>
         <w:rFonts w:ascii="Wingdings" w:hAnsi="Wingdings" w:hint="default"/>
@@ -7492,7 +7569,7 @@
       <w:lvlText w:val=""/>
       <w:lvlJc w:val="left"/>
       <w:pPr>
-        <w:ind w:left="5400" w:hanging="360"/>
+        <w:ind w:left="5760" w:hanging="360"/>
       </w:pPr>
       <w:rPr>
         <w:rFonts w:ascii="Symbol" w:hAnsi="Symbol" w:hint="default"/>
@@ -7504,7 +7581,7 @@
       <w:lvlText w:val="o"/>
       <w:lvlJc w:val="left"/>
       <w:pPr>
-        <w:ind w:left="6120" w:hanging="360"/>
+        <w:ind w:left="6480" w:hanging="360"/>
       </w:pPr>
       <w:rPr>
         <w:rFonts w:ascii="Courier New" w:hAnsi="Courier New" w:cs="Courier New" w:hint="default"/>
@@ -7516,14 +7593,154 @@
       <w:lvlText w:val=""/>
       <w:lvlJc w:val="left"/>
       <w:pPr>
-        <w:ind w:left="6840" w:hanging="360"/>
+        <w:ind w:left="7200" w:hanging="360"/>
       </w:pPr>
       <w:rPr>
         <w:rFonts w:ascii="Wingdings" w:hAnsi="Wingdings" w:hint="default"/>
       </w:rPr>
     </w:lvl>
   </w:abstractNum>
-  <w:abstractNum w:abstractNumId="18" w15:restartNumberingAfterBreak="0">
+  <w:abstractNum w:abstractNumId="20" w15:restartNumberingAfterBreak="0">
+    <w:nsid w:val="5E4F3F95"/>
+    <w:multiLevelType w:val="hybridMultilevel"/>
+    <w:tmpl w:val="BA5CE17E"/>
+    <w:lvl w:ilvl="0" w:tplc="40090005">
+      <w:start w:val="1"/>
+      <w:numFmt w:val="bullet"/>
+      <w:lvlText w:val=""/>
+      <w:lvlJc w:val="left"/>
+      <w:pPr>
+        <w:tabs>
+          <w:tab w:val="num" w:pos="1440"/>
+        </w:tabs>
+        <w:ind w:left="1440" w:hanging="360"/>
+      </w:pPr>
+      <w:rPr>
+        <w:rFonts w:ascii="Wingdings" w:hAnsi="Wingdings" w:hint="default"/>
+      </w:rPr>
+    </w:lvl>
+    <w:lvl w:ilvl="1" w:tplc="FFFFFFFF">
+      <w:start w:val="1"/>
+      <w:numFmt w:val="bullet"/>
+      <w:lvlText w:val="o"/>
+      <w:lvlJc w:val="left"/>
+      <w:pPr>
+        <w:tabs>
+          <w:tab w:val="num" w:pos="2160"/>
+        </w:tabs>
+        <w:ind w:left="2160" w:hanging="360"/>
+      </w:pPr>
+      <w:rPr>
+        <w:rFonts w:ascii="Courier New" w:hAnsi="Courier New" w:cs="Courier New" w:hint="default"/>
+      </w:rPr>
+    </w:lvl>
+    <w:lvl w:ilvl="2" w:tplc="FFFFFFFF">
+      <w:start w:val="1"/>
+      <w:numFmt w:val="bullet"/>
+      <w:lvlText w:val=""/>
+      <w:lvlJc w:val="left"/>
+      <w:pPr>
+        <w:tabs>
+          <w:tab w:val="num" w:pos="2880"/>
+        </w:tabs>
+        <w:ind w:left="2880" w:hanging="360"/>
+      </w:pPr>
+      <w:rPr>
+        <w:rFonts w:ascii="Wingdings" w:hAnsi="Wingdings" w:hint="default"/>
+      </w:rPr>
+    </w:lvl>
+    <w:lvl w:ilvl="3" w:tplc="FFFFFFFF">
+      <w:start w:val="1"/>
+      <w:numFmt w:val="bullet"/>
+      <w:lvlText w:val=""/>
+      <w:lvlJc w:val="left"/>
+      <w:pPr>
+        <w:tabs>
+          <w:tab w:val="num" w:pos="3600"/>
+        </w:tabs>
+        <w:ind w:left="3600" w:hanging="360"/>
+      </w:pPr>
+      <w:rPr>
+        <w:rFonts w:ascii="Symbol" w:hAnsi="Symbol" w:hint="default"/>
+      </w:rPr>
+    </w:lvl>
+    <w:lvl w:ilvl="4" w:tplc="FFFFFFFF">
+      <w:start w:val="1"/>
+      <w:numFmt w:val="bullet"/>
+      <w:lvlText w:val="o"/>
+      <w:lvlJc w:val="left"/>
+      <w:pPr>
+        <w:tabs>
+          <w:tab w:val="num" w:pos="4320"/>
+        </w:tabs>
+        <w:ind w:left="4320" w:hanging="360"/>
+      </w:pPr>
+      <w:rPr>
+        <w:rFonts w:ascii="Courier New" w:hAnsi="Courier New" w:cs="Courier New" w:hint="default"/>
+      </w:rPr>
+    </w:lvl>
+    <w:lvl w:ilvl="5" w:tplc="FFFFFFFF">
+      <w:start w:val="1"/>
+      <w:numFmt w:val="bullet"/>
+      <w:lvlText w:val=""/>
+      <w:lvlJc w:val="left"/>
+      <w:pPr>
+        <w:tabs>
+          <w:tab w:val="num" w:pos="5040"/>
+        </w:tabs>
+        <w:ind w:left="5040" w:hanging="360"/>
+      </w:pPr>
+      <w:rPr>
+        <w:rFonts w:ascii="Wingdings" w:hAnsi="Wingdings" w:hint="default"/>
+      </w:rPr>
+    </w:lvl>
+    <w:lvl w:ilvl="6" w:tplc="FFFFFFFF">
+      <w:start w:val="1"/>
+      <w:numFmt w:val="bullet"/>
+      <w:lvlText w:val=""/>
+      <w:lvlJc w:val="left"/>
+      <w:pPr>
+        <w:tabs>
+          <w:tab w:val="num" w:pos="5760"/>
+        </w:tabs>
+        <w:ind w:left="5760" w:hanging="360"/>
+      </w:pPr>
+      <w:rPr>
+        <w:rFonts w:ascii="Symbol" w:hAnsi="Symbol" w:hint="default"/>
+      </w:rPr>
+    </w:lvl>
+    <w:lvl w:ilvl="7" w:tplc="FFFFFFFF">
+      <w:start w:val="1"/>
+      <w:numFmt w:val="bullet"/>
+      <w:lvlText w:val="o"/>
+      <w:lvlJc w:val="left"/>
+      <w:pPr>
+        <w:tabs>
+          <w:tab w:val="num" w:pos="6480"/>
+        </w:tabs>
+        <w:ind w:left="6480" w:hanging="360"/>
+      </w:pPr>
+      <w:rPr>
+        <w:rFonts w:ascii="Courier New" w:hAnsi="Courier New" w:cs="Courier New" w:hint="default"/>
+      </w:rPr>
+    </w:lvl>
+    <w:lvl w:ilvl="8" w:tplc="FFFFFFFF">
+      <w:start w:val="1"/>
+      <w:numFmt w:val="bullet"/>
+      <w:lvlText w:val=""/>
+      <w:lvlJc w:val="left"/>
+      <w:pPr>
+        <w:tabs>
+          <w:tab w:val="num" w:pos="7200"/>
+        </w:tabs>
+        <w:ind w:left="7200" w:hanging="360"/>
+      </w:pPr>
+      <w:rPr>
+        <w:rFonts w:ascii="Wingdings" w:hAnsi="Wingdings" w:hint="default"/>
+      </w:rPr>
+    </w:lvl>
+  </w:abstractNum>
+  <w:abstractNum w:abstractNumId="21" w15:restartNumberingAfterBreak="0">
     <w:nsid w:val="6377226A"/>
     <w:multiLevelType w:val="hybridMultilevel"/>
     <w:tmpl w:val="D47884BE"/>
@@ -7636,7 +7853,373 @@
       </w:rPr>
     </w:lvl>
   </w:abstractNum>
-  <w:abstractNum w:abstractNumId="19" w15:restartNumberingAfterBreak="0">
+  <w:abstractNum w:abstractNumId="22" w15:restartNumberingAfterBreak="0">
+    <w:nsid w:val="670151D4"/>
+    <w:multiLevelType w:val="hybridMultilevel"/>
+    <w:tmpl w:val="0E4A82F2"/>
+    <w:lvl w:ilvl="0" w:tplc="04090001">
+      <w:start w:val="1"/>
+      <w:numFmt w:val="bullet"/>
+      <w:lvlText w:val=""/>
+      <w:lvlJc w:val="left"/>
+      <w:pPr>
+        <w:tabs>
+          <w:tab w:val="num" w:pos="1440"/>
+        </w:tabs>
+        <w:ind w:left="1440" w:hanging="360"/>
+      </w:pPr>
+      <w:rPr>
+        <w:rFonts w:ascii="Symbol" w:hAnsi="Symbol" w:hint="default"/>
+      </w:rPr>
+    </w:lvl>
+    <w:lvl w:ilvl="1" w:tplc="04090003">
+      <w:start w:val="1"/>
+      <w:numFmt w:val="bullet"/>
+      <w:lvlText w:val="o"/>
+      <w:lvlJc w:val="left"/>
+      <w:pPr>
+        <w:tabs>
+          <w:tab w:val="num" w:pos="2160"/>
+        </w:tabs>
+        <w:ind w:left="2160" w:hanging="360"/>
+      </w:pPr>
+      <w:rPr>
+        <w:rFonts w:ascii="Courier New" w:hAnsi="Courier New" w:cs="Courier New" w:hint="default"/>
+      </w:rPr>
+    </w:lvl>
+    <w:lvl w:ilvl="2" w:tplc="04090005">
+      <w:start w:val="1"/>
+      <w:numFmt w:val="bullet"/>
+      <w:lvlText w:val=""/>
+      <w:lvlJc w:val="left"/>
+      <w:pPr>
+        <w:tabs>
+          <w:tab w:val="num" w:pos="2880"/>
+        </w:tabs>
+        <w:ind w:left="2880" w:hanging="360"/>
+      </w:pPr>
+      <w:rPr>
+        <w:rFonts w:ascii="Wingdings" w:hAnsi="Wingdings" w:hint="default"/>
+      </w:rPr>
+    </w:lvl>
+    <w:lvl w:ilvl="3" w:tplc="04090001">
+      <w:start w:val="1"/>
+      <w:numFmt w:val="bullet"/>
+      <w:lvlText w:val=""/>
+      <w:lvlJc w:val="left"/>
+      <w:pPr>
+        <w:tabs>
+          <w:tab w:val="num" w:pos="3600"/>
+        </w:tabs>
+        <w:ind w:left="3600" w:hanging="360"/>
+      </w:pPr>
+      <w:rPr>
+        <w:rFonts w:ascii="Symbol" w:hAnsi="Symbol" w:hint="default"/>
+      </w:rPr>
+    </w:lvl>
+    <w:lvl w:ilvl="4" w:tplc="04090003">
+      <w:start w:val="1"/>
+      <w:numFmt w:val="bullet"/>
+      <w:lvlText w:val="o"/>
+      <w:lvlJc w:val="left"/>
+      <w:pPr>
+        <w:tabs>
+          <w:tab w:val="num" w:pos="4320"/>
+        </w:tabs>
+        <w:ind w:left="4320" w:hanging="360"/>
+      </w:pPr>
+      <w:rPr>
+        <w:rFonts w:ascii="Courier New" w:hAnsi="Courier New" w:cs="Courier New" w:hint="default"/>
+      </w:rPr>
+    </w:lvl>
+    <w:lvl w:ilvl="5" w:tplc="04090005">
+      <w:start w:val="1"/>
+      <w:numFmt w:val="bullet"/>
+      <w:lvlText w:val=""/>
+      <w:lvlJc w:val="left"/>
+      <w:pPr>
+        <w:tabs>
+          <w:tab w:val="num" w:pos="5040"/>
+        </w:tabs>
+        <w:ind w:left="5040" w:hanging="360"/>
+      </w:pPr>
+      <w:rPr>
+        <w:rFonts w:ascii="Wingdings" w:hAnsi="Wingdings" w:hint="default"/>
+      </w:rPr>
+    </w:lvl>
+    <w:lvl w:ilvl="6" w:tplc="04090001">
+      <w:start w:val="1"/>
+      <w:numFmt w:val="bullet"/>
+      <w:lvlText w:val=""/>
+      <w:lvlJc w:val="left"/>
+      <w:pPr>
+        <w:tabs>
+          <w:tab w:val="num" w:pos="5760"/>
+        </w:tabs>
+        <w:ind w:left="5760" w:hanging="360"/>
+      </w:pPr>
+      <w:rPr>
+        <w:rFonts w:ascii="Symbol" w:hAnsi="Symbol" w:hint="default"/>
+      </w:rPr>
+    </w:lvl>
+    <w:lvl w:ilvl="7" w:tplc="04090003">
+      <w:start w:val="1"/>
+      <w:numFmt w:val="bullet"/>
+      <w:lvlText w:val="o"/>
+      <w:lvlJc w:val="left"/>
+      <w:pPr>
+        <w:tabs>
+          <w:tab w:val="num" w:pos="6480"/>
+        </w:tabs>
+        <w:ind w:left="6480" w:hanging="360"/>
+      </w:pPr>
+      <w:rPr>
+        <w:rFonts w:ascii="Courier New" w:hAnsi="Courier New" w:cs="Courier New" w:hint="default"/>
+      </w:rPr>
+    </w:lvl>
+    <w:lvl w:ilvl="8" w:tplc="04090005">
+      <w:start w:val="1"/>
+      <w:numFmt w:val="bullet"/>
+      <w:lvlText w:val=""/>
+      <w:lvlJc w:val="left"/>
+      <w:pPr>
+        <w:tabs>
+          <w:tab w:val="num" w:pos="7200"/>
+        </w:tabs>
+        <w:ind w:left="7200" w:hanging="360"/>
+      </w:pPr>
+      <w:rPr>
+        <w:rFonts w:ascii="Wingdings" w:hAnsi="Wingdings" w:hint="default"/>
+      </w:rPr>
+    </w:lvl>
+  </w:abstractNum>
+  <w:abstractNum w:abstractNumId="23" w15:restartNumberingAfterBreak="0">
+    <w:nsid w:val="6A591E58"/>
+    <w:multiLevelType w:val="hybridMultilevel"/>
+    <w:tmpl w:val="A2D8B444"/>
+    <w:lvl w:ilvl="0" w:tplc="40090005">
+      <w:start w:val="1"/>
+      <w:numFmt w:val="bullet"/>
+      <w:lvlText w:val=""/>
+      <w:lvlJc w:val="left"/>
+      <w:pPr>
+        <w:ind w:left="720" w:hanging="360"/>
+      </w:pPr>
+      <w:rPr>
+        <w:rFonts w:ascii="Wingdings" w:hAnsi="Wingdings" w:hint="default"/>
+      </w:rPr>
+    </w:lvl>
+    <w:lvl w:ilvl="1" w:tplc="40090003" w:tentative="1">
+      <w:start w:val="1"/>
+      <w:numFmt w:val="bullet"/>
+      <w:lvlText w:val="o"/>
+      <w:lvlJc w:val="left"/>
+      <w:pPr>
+        <w:ind w:left="1440" w:hanging="360"/>
+      </w:pPr>
+      <w:rPr>
+        <w:rFonts w:ascii="Courier New" w:hAnsi="Courier New" w:cs="Courier New" w:hint="default"/>
+      </w:rPr>
+    </w:lvl>
+    <w:lvl w:ilvl="2" w:tplc="40090005" w:tentative="1">
+      <w:start w:val="1"/>
+      <w:numFmt w:val="bullet"/>
+      <w:lvlText w:val=""/>
+      <w:lvlJc w:val="left"/>
+      <w:pPr>
+        <w:ind w:left="2160" w:hanging="360"/>
+      </w:pPr>
+      <w:rPr>
+        <w:rFonts w:ascii="Wingdings" w:hAnsi="Wingdings" w:hint="default"/>
+      </w:rPr>
+    </w:lvl>
+    <w:lvl w:ilvl="3" w:tplc="40090001" w:tentative="1">
+      <w:start w:val="1"/>
+      <w:numFmt w:val="bullet"/>
+      <w:lvlText w:val=""/>
+      <w:lvlJc w:val="left"/>
+      <w:pPr>
+        <w:ind w:left="2880" w:hanging="360"/>
+      </w:pPr>
+      <w:rPr>
+        <w:rFonts w:ascii="Symbol" w:hAnsi="Symbol" w:hint="default"/>
+      </w:rPr>
+    </w:lvl>
+    <w:lvl w:ilvl="4" w:tplc="40090003" w:tentative="1">
+      <w:start w:val="1"/>
+      <w:numFmt w:val="bullet"/>
+      <w:lvlText w:val="o"/>
+      <w:lvlJc w:val="left"/>
+      <w:pPr>
+        <w:ind w:left="3600" w:hanging="360"/>
+      </w:pPr>
+      <w:rPr>
+        <w:rFonts w:ascii="Courier New" w:hAnsi="Courier New" w:cs="Courier New" w:hint="default"/>
+      </w:rPr>
+    </w:lvl>
+    <w:lvl w:ilvl="5" w:tplc="40090005" w:tentative="1">
+      <w:start w:val="1"/>
+      <w:numFmt w:val="bullet"/>
+      <w:lvlText w:val=""/>
+      <w:lvlJc w:val="left"/>
+      <w:pPr>
+        <w:ind w:left="4320" w:hanging="360"/>
+      </w:pPr>
+      <w:rPr>
+        <w:rFonts w:ascii="Wingdings" w:hAnsi="Wingdings" w:hint="default"/>
+      </w:rPr>
+    </w:lvl>
+    <w:lvl w:ilvl="6" w:tplc="40090001" w:tentative="1">
+      <w:start w:val="1"/>
+      <w:numFmt w:val="bullet"/>
+      <w:lvlText w:val=""/>
+      <w:lvlJc w:val="left"/>
+      <w:pPr>
+        <w:ind w:left="5040" w:hanging="360"/>
+      </w:pPr>
+      <w:rPr>
+        <w:rFonts w:ascii="Symbol" w:hAnsi="Symbol" w:hint="default"/>
+      </w:rPr>
+    </w:lvl>
+    <w:lvl w:ilvl="7" w:tplc="40090003" w:tentative="1">
+      <w:start w:val="1"/>
+      <w:numFmt w:val="bullet"/>
+      <w:lvlText w:val="o"/>
+      <w:lvlJc w:val="left"/>
+      <w:pPr>
+        <w:ind w:left="5760" w:hanging="360"/>
+      </w:pPr>
+      <w:rPr>
+        <w:rFonts w:ascii="Courier New" w:hAnsi="Courier New" w:cs="Courier New" w:hint="default"/>
+      </w:rPr>
+    </w:lvl>
+    <w:lvl w:ilvl="8" w:tplc="40090005" w:tentative="1">
+      <w:start w:val="1"/>
+      <w:numFmt w:val="bullet"/>
+      <w:lvlText w:val=""/>
+      <w:lvlJc w:val="left"/>
+      <w:pPr>
+        <w:ind w:left="6480" w:hanging="360"/>
+      </w:pPr>
+      <w:rPr>
+        <w:rFonts w:ascii="Wingdings" w:hAnsi="Wingdings" w:hint="default"/>
+      </w:rPr>
+    </w:lvl>
+  </w:abstractNum>
+  <w:abstractNum w:abstractNumId="24" w15:restartNumberingAfterBreak="0">
+    <w:nsid w:val="6EBA2551"/>
+    <w:multiLevelType w:val="hybridMultilevel"/>
+    <w:tmpl w:val="5D4C9F58"/>
+    <w:lvl w:ilvl="0" w:tplc="0409000B">
+      <w:start w:val="1"/>
+      <w:numFmt w:val="bullet"/>
+      <w:lvlText w:val=""/>
+      <w:lvlJc w:val="left"/>
+      <w:pPr>
+        <w:ind w:left="720" w:hanging="360"/>
+      </w:pPr>
+      <w:rPr>
+        <w:rFonts w:ascii="Wingdings" w:hAnsi="Wingdings" w:hint="default"/>
+      </w:rPr>
+    </w:lvl>
+    <w:lvl w:ilvl="1" w:tplc="04090003">
+      <w:start w:val="1"/>
+      <w:numFmt w:val="bullet"/>
+      <w:lvlText w:val="o"/>
+      <w:lvlJc w:val="left"/>
+      <w:pPr>
+        <w:ind w:left="1440" w:hanging="360"/>
+      </w:pPr>
+      <w:rPr>
+        <w:rFonts w:ascii="Courier New" w:hAnsi="Courier New" w:cs="Courier New" w:hint="default"/>
+      </w:rPr>
+    </w:lvl>
+    <w:lvl w:ilvl="2" w:tplc="04090005">
+      <w:start w:val="1"/>
+      <w:numFmt w:val="bullet"/>
+      <w:lvlText w:val=""/>
+      <w:lvlJc w:val="left"/>
+      <w:pPr>
+        <w:ind w:left="2160" w:hanging="360"/>
+      </w:pPr>
+      <w:rPr>
+        <w:rFonts w:ascii="Wingdings" w:hAnsi="Wingdings" w:hint="default"/>
+      </w:rPr>
+    </w:lvl>
+    <w:lvl w:ilvl="3" w:tplc="04090001">
+      <w:start w:val="1"/>
+      <w:numFmt w:val="bullet"/>
+      <w:lvlText w:val=""/>
+      <w:lvlJc w:val="left"/>
+      <w:pPr>
+        <w:ind w:left="2880" w:hanging="360"/>
+      </w:pPr>
+      <w:rPr>
+        <w:rFonts w:ascii="Symbol" w:hAnsi="Symbol" w:hint="default"/>
+      </w:rPr>
+    </w:lvl>
+    <w:lvl w:ilvl="4" w:tplc="04090003">
+      <w:start w:val="1"/>
+      <w:numFmt w:val="bullet"/>
+      <w:lvlText w:val="o"/>
+      <w:lvlJc w:val="left"/>
+      <w:pPr>
+        <w:ind w:left="3600" w:hanging="360"/>
+      </w:pPr>
+      <w:rPr>
+        <w:rFonts w:ascii="Courier New" w:hAnsi="Courier New" w:cs="Courier New" w:hint="default"/>
+      </w:rPr>
+    </w:lvl>
+    <w:lvl w:ilvl="5" w:tplc="04090005">
+      <w:start w:val="1"/>
+      <w:numFmt w:val="bullet"/>
+      <w:lvlText w:val=""/>
+      <w:lvlJc w:val="left"/>
+      <w:pPr>
+        <w:ind w:left="4320" w:hanging="360"/>
+      </w:pPr>
+      <w:rPr>
+        <w:rFonts w:ascii="Wingdings" w:hAnsi="Wingdings" w:hint="default"/>
+      </w:rPr>
+    </w:lvl>
+    <w:lvl w:ilvl="6" w:tplc="04090001">
+      <w:start w:val="1"/>
+      <w:numFmt w:val="bullet"/>
+      <w:lvlText w:val=""/>
+      <w:lvlJc w:val="left"/>
+      <w:pPr>
+        <w:ind w:left="5040" w:hanging="360"/>
+      </w:pPr>
+      <w:rPr>
+        <w:rFonts w:ascii="Symbol" w:hAnsi="Symbol" w:hint="default"/>
+      </w:rPr>
+    </w:lvl>
+    <w:lvl w:ilvl="7" w:tplc="04090003">
+      <w:start w:val="1"/>
+      <w:numFmt w:val="bullet"/>
+      <w:lvlText w:val="o"/>
+      <w:lvlJc w:val="left"/>
+      <w:pPr>
+        <w:ind w:left="5760" w:hanging="360"/>
+      </w:pPr>
+      <w:rPr>
+        <w:rFonts w:ascii="Courier New" w:hAnsi="Courier New" w:cs="Courier New" w:hint="default"/>
+      </w:rPr>
+    </w:lvl>
+    <w:lvl w:ilvl="8" w:tplc="04090005">
+      <w:start w:val="1"/>
+      <w:numFmt w:val="bullet"/>
+      <w:lvlText w:val=""/>
+      <w:lvlJc w:val="left"/>
+      <w:pPr>
+        <w:ind w:left="6480" w:hanging="360"/>
+      </w:pPr>
+      <w:rPr>
+        <w:rFonts w:ascii="Wingdings" w:hAnsi="Wingdings" w:hint="default"/>
+      </w:rPr>
+    </w:lvl>
+  </w:abstractNum>
+  <w:abstractNum w:abstractNumId="25" w15:restartNumberingAfterBreak="0">
     <w:nsid w:val="7A8C2498"/>
     <w:multiLevelType w:val="hybridMultilevel"/>
     <w:tmpl w:val="28F45B8A"/>
@@ -7762,43 +8345,43 @@
     <w:abstractNumId w:val="6"/>
   </w:num>
   <w:num w:numId="5" w16cid:durableId="1790318273">
-    <w:abstractNumId w:val="14"/>
+    <w:abstractNumId w:val="16"/>
   </w:num>
   <w:num w:numId="6" w16cid:durableId="812716681">
-    <w:abstractNumId w:val="12"/>
+    <w:abstractNumId w:val="13"/>
   </w:num>
   <w:num w:numId="7" w16cid:durableId="1719742285">
     <w:abstractNumId w:val="5"/>
   </w:num>
   <w:num w:numId="8" w16cid:durableId="1106195379">
+    <w:abstractNumId w:val="11"/>
+  </w:num>
+  <w:num w:numId="9" w16cid:durableId="1845514300">
+    <w:abstractNumId w:val="8"/>
+  </w:num>
+  <w:num w:numId="10" w16cid:durableId="839125768">
+    <w:abstractNumId w:val="25"/>
+  </w:num>
+  <w:num w:numId="11" w16cid:durableId="1986620254">
+    <w:abstractNumId w:val="19"/>
+  </w:num>
+  <w:num w:numId="12" w16cid:durableId="319577962">
+    <w:abstractNumId w:val="21"/>
+  </w:num>
+  <w:num w:numId="13" w16cid:durableId="1659111529">
+    <w:abstractNumId w:val="18"/>
+  </w:num>
+  <w:num w:numId="14" w16cid:durableId="2001930315">
+    <w:abstractNumId w:val="17"/>
+  </w:num>
+  <w:num w:numId="15" w16cid:durableId="1828131917">
+    <w:abstractNumId w:val="14"/>
+  </w:num>
+  <w:num w:numId="16" w16cid:durableId="719599943">
     <w:abstractNumId w:val="10"/>
   </w:num>
-  <w:num w:numId="9" w16cid:durableId="1845514300">
-    <w:abstractNumId w:val="7"/>
-  </w:num>
-  <w:num w:numId="10" w16cid:durableId="839125768">
-    <w:abstractNumId w:val="19"/>
-  </w:num>
-  <w:num w:numId="11" w16cid:durableId="1986620254">
-    <w:abstractNumId w:val="17"/>
-  </w:num>
-  <w:num w:numId="12" w16cid:durableId="319577962">
-    <w:abstractNumId w:val="18"/>
-  </w:num>
-  <w:num w:numId="13" w16cid:durableId="1659111529">
-    <w:abstractNumId w:val="16"/>
-  </w:num>
-  <w:num w:numId="14" w16cid:durableId="2001930315">
-    <w:abstractNumId w:val="15"/>
-  </w:num>
-  <w:num w:numId="15" w16cid:durableId="1828131917">
-    <w:abstractNumId w:val="13"/>
-  </w:num>
-  <w:num w:numId="16" w16cid:durableId="719599943">
+  <w:num w:numId="17" w16cid:durableId="669450361">
     <w:abstractNumId w:val="9"/>
-  </w:num>
-  <w:num w:numId="17" w16cid:durableId="669450361">
-    <w:abstractNumId w:val="8"/>
   </w:num>
   <w:num w:numId="18" w16cid:durableId="1174763381">
     <w:abstractNumId w:val="3"/>
@@ -7807,7 +8390,46 @@
     <w:abstractNumId w:val="4"/>
   </w:num>
   <w:num w:numId="20" w16cid:durableId="440953276">
-    <w:abstractNumId w:val="11"/>
+    <w:abstractNumId w:val="12"/>
+  </w:num>
+  <w:num w:numId="21" w16cid:durableId="357463896">
+    <w:abstractNumId w:val="15"/>
+  </w:num>
+  <w:num w:numId="22" w16cid:durableId="894121354">
+    <w:abstractNumId w:val="22"/>
+    <w:lvlOverride w:ilvl="0"/>
+    <w:lvlOverride w:ilvl="1"/>
+    <w:lvlOverride w:ilvl="2"/>
+    <w:lvlOverride w:ilvl="3"/>
+    <w:lvlOverride w:ilvl="4"/>
+    <w:lvlOverride w:ilvl="5"/>
+    <w:lvlOverride w:ilvl="6"/>
+    <w:lvlOverride w:ilvl="7"/>
+    <w:lvlOverride w:ilvl="8"/>
+  </w:num>
+  <w:num w:numId="23" w16cid:durableId="1836257996">
+    <w:abstractNumId w:val="20"/>
+  </w:num>
+  <w:num w:numId="24" w16cid:durableId="131945498">
+    <w:abstractNumId w:val="24"/>
+    <w:lvlOverride w:ilvl="0"/>
+    <w:lvlOverride w:ilvl="1"/>
+    <w:lvlOverride w:ilvl="2"/>
+    <w:lvlOverride w:ilvl="3"/>
+    <w:lvlOverride w:ilvl="4"/>
+    <w:lvlOverride w:ilvl="5"/>
+    <w:lvlOverride w:ilvl="6"/>
+    <w:lvlOverride w:ilvl="7"/>
+    <w:lvlOverride w:ilvl="8"/>
+  </w:num>
+  <w:num w:numId="25" w16cid:durableId="1656184529">
+    <w:abstractNumId w:val="24"/>
+  </w:num>
+  <w:num w:numId="26" w16cid:durableId="539439734">
+    <w:abstractNumId w:val="7"/>
+  </w:num>
+  <w:num w:numId="27" w16cid:durableId="643702097">
+    <w:abstractNumId w:val="23"/>
   </w:num>
   <w:numIdMacAtCleanup w:val="9"/>
 </w:numbering>
@@ -7856,7 +8478,7 @@
     <w:lsdException w:name="Normal Indent" w:semiHidden="1" w:unhideWhenUsed="1"/>
     <w:lsdException w:name="footnote text" w:semiHidden="1" w:unhideWhenUsed="1"/>
     <w:lsdException w:name="annotation text" w:semiHidden="1" w:unhideWhenUsed="1"/>
-    <w:lsdException w:name="header" w:semiHidden="1" w:unhideWhenUsed="1"/>
+    <w:lsdException w:name="header" w:semiHidden="1" w:uiPriority="0" w:unhideWhenUsed="1"/>
     <w:lsdException w:name="footer" w:semiHidden="1" w:unhideWhenUsed="1"/>
     <w:lsdException w:name="index heading" w:semiHidden="1" w:unhideWhenUsed="1"/>
     <w:lsdException w:name="caption" w:semiHidden="1" w:uiPriority="35" w:unhideWhenUsed="1" w:qFormat="1"/>
@@ -7919,7 +8541,7 @@
     <w:lsdException w:name="E-mail Signature" w:semiHidden="1" w:unhideWhenUsed="1"/>
     <w:lsdException w:name="HTML Top of Form" w:semiHidden="1" w:unhideWhenUsed="1"/>
     <w:lsdException w:name="HTML Bottom of Form" w:semiHidden="1" w:unhideWhenUsed="1"/>
-    <w:lsdException w:name="Normal (Web)" w:semiHidden="1" w:unhideWhenUsed="1"/>
+    <w:lsdException w:name="Normal (Web)" w:semiHidden="1" w:uiPriority="0" w:unhideWhenUsed="1"/>
     <w:lsdException w:name="HTML Acronym" w:semiHidden="1" w:unhideWhenUsed="1"/>
     <w:lsdException w:name="HTML Address" w:semiHidden="1" w:unhideWhenUsed="1"/>
     <w:lsdException w:name="HTML Cite" w:semiHidden="1" w:unhideWhenUsed="1"/>
@@ -8205,7 +8827,7 @@
   <w:style w:type="paragraph" w:default="1" w:styleId="Normal">
     <w:name w:val="Normal"/>
     <w:qFormat/>
-    <w:rsid w:val="00A67282"/>
+    <w:rsid w:val="00004E08"/>
     <w:rPr>
       <w:sz w:val="24"/>
       <w:szCs w:val="24"/>
@@ -8253,6 +8875,49 @@
     <w:rPr>
       <w:b/>
       <w:bCs/>
+    </w:rPr>
+  </w:style>
+  <w:style w:type="paragraph" w:styleId="Heading5">
+    <w:name w:val="heading 5"/>
+    <w:basedOn w:val="Normal"/>
+    <w:next w:val="Normal"/>
+    <w:link w:val="Heading5Char"/>
+    <w:uiPriority w:val="9"/>
+    <w:unhideWhenUsed/>
+    <w:qFormat/>
+    <w:rsid w:val="00B823C7"/>
+    <w:pPr>
+      <w:keepNext/>
+      <w:keepLines/>
+      <w:spacing w:before="40"/>
+      <w:outlineLvl w:val="4"/>
+    </w:pPr>
+    <w:rPr>
+      <w:rFonts w:asciiTheme="majorHAnsi" w:eastAsiaTheme="majorEastAsia" w:hAnsiTheme="majorHAnsi" w:cstheme="majorBidi"/>
+      <w:color w:val="365F91" w:themeColor="accent1" w:themeShade="BF"/>
+    </w:rPr>
+  </w:style>
+  <w:style w:type="paragraph" w:styleId="Heading7">
+    <w:name w:val="heading 7"/>
+    <w:basedOn w:val="Normal"/>
+    <w:next w:val="Normal"/>
+    <w:link w:val="Heading7Char"/>
+    <w:uiPriority w:val="9"/>
+    <w:semiHidden/>
+    <w:unhideWhenUsed/>
+    <w:qFormat/>
+    <w:rsid w:val="00B823C7"/>
+    <w:pPr>
+      <w:keepNext/>
+      <w:keepLines/>
+      <w:spacing w:before="40"/>
+      <w:outlineLvl w:val="6"/>
+    </w:pPr>
+    <w:rPr>
+      <w:rFonts w:asciiTheme="majorHAnsi" w:eastAsiaTheme="majorEastAsia" w:hAnsiTheme="majorHAnsi" w:cstheme="majorBidi"/>
+      <w:i/>
+      <w:iCs/>
+      <w:color w:val="243F60" w:themeColor="accent1" w:themeShade="7F"/>
     </w:rPr>
   </w:style>
   <w:style w:type="character" w:default="1" w:styleId="DefaultParagraphFont">
@@ -8443,7 +9108,6 @@
     <w:name w:val="header"/>
     <w:basedOn w:val="Normal"/>
     <w:link w:val="HeaderChar"/>
-    <w:uiPriority w:val="99"/>
     <w:pPr>
       <w:tabs>
         <w:tab w:val="center" w:pos="4680"/>
@@ -8454,7 +9118,6 @@
   <w:style w:type="character" w:customStyle="1" w:styleId="HeaderChar">
     <w:name w:val="Header Char"/>
     <w:link w:val="Header"/>
-    <w:uiPriority w:val="99"/>
     <w:rPr>
       <w:sz w:val="24"/>
       <w:szCs w:val="24"/>
@@ -8799,6 +9462,62 @@
     <w:rPr>
       <w:sz w:val="24"/>
       <w:szCs w:val="24"/>
+    </w:rPr>
+  </w:style>
+  <w:style w:type="character" w:customStyle="1" w:styleId="Heading5Char">
+    <w:name w:val="Heading 5 Char"/>
+    <w:basedOn w:val="DefaultParagraphFont"/>
+    <w:link w:val="Heading5"/>
+    <w:uiPriority w:val="9"/>
+    <w:rsid w:val="00B823C7"/>
+    <w:rPr>
+      <w:rFonts w:asciiTheme="majorHAnsi" w:eastAsiaTheme="majorEastAsia" w:hAnsiTheme="majorHAnsi" w:cstheme="majorBidi"/>
+      <w:color w:val="365F91" w:themeColor="accent1" w:themeShade="BF"/>
+      <w:sz w:val="24"/>
+      <w:szCs w:val="24"/>
+    </w:rPr>
+  </w:style>
+  <w:style w:type="character" w:customStyle="1" w:styleId="Heading7Char">
+    <w:name w:val="Heading 7 Char"/>
+    <w:basedOn w:val="DefaultParagraphFont"/>
+    <w:link w:val="Heading7"/>
+    <w:uiPriority w:val="9"/>
+    <w:semiHidden/>
+    <w:rsid w:val="00B823C7"/>
+    <w:rPr>
+      <w:rFonts w:asciiTheme="majorHAnsi" w:eastAsiaTheme="majorEastAsia" w:hAnsiTheme="majorHAnsi" w:cstheme="majorBidi"/>
+      <w:i/>
+      <w:iCs/>
+      <w:color w:val="243F60" w:themeColor="accent1" w:themeShade="7F"/>
+      <w:sz w:val="24"/>
+      <w:szCs w:val="24"/>
+    </w:rPr>
+  </w:style>
+  <w:style w:type="paragraph" w:styleId="NormalWeb">
+    <w:name w:val="Normal (Web)"/>
+    <w:basedOn w:val="Normal"/>
+    <w:semiHidden/>
+    <w:unhideWhenUsed/>
+    <w:rsid w:val="00B823C7"/>
+    <w:pPr>
+      <w:spacing w:before="100" w:beforeAutospacing="1" w:after="100" w:afterAutospacing="1"/>
+    </w:pPr>
+  </w:style>
+  <w:style w:type="paragraph" w:customStyle="1" w:styleId="Cog-H1a">
+    <w:name w:val="Cog-H1a"/>
+    <w:basedOn w:val="Heading1"/>
+    <w:rsid w:val="00004E08"/>
+    <w:pPr>
+      <w:spacing w:before="240" w:after="120" w:line="240" w:lineRule="atLeast"/>
+    </w:pPr>
+    <w:rPr>
+      <w:rFonts w:cs="Mangal"/>
+      <w:bCs w:val="0"/>
+      <w:color w:val="000080"/>
+      <w:kern w:val="32"/>
+      <w:sz w:val="32"/>
+      <w:szCs w:val="20"/>
+      <w:lang w:bidi="hi-IN"/>
     </w:rPr>
   </w:style>
 </w:styles>
@@ -9090,6 +9809,27 @@
 </file>
 
 <file path=customXml/item1.xml><?xml version="1.0" encoding="utf-8"?>
+<p:properties xmlns:p="http://schemas.microsoft.com/office/2006/metadata/properties" xmlns:xsi="http://www.w3.org/2001/XMLSchema-instance" xmlns:pc="http://schemas.microsoft.com/office/infopath/2007/PartnerControls">
+  <documentManagement>
+    <_activity xmlns="36562f5d-1986-4292-bfeb-f772bfbbb8c8" xsi:nil="true"/>
+  </documentManagement>
+</p:properties>
+</file>
+
+<file path=customXml/item2.xml><?xml version="1.0" encoding="utf-8"?>
+<?mso-contentType ?>
+<FormTemplates xmlns="http://schemas.microsoft.com/sharepoint/v3/contenttype/forms">
+  <Display>DocumentLibraryForm</Display>
+  <Edit>DocumentLibraryForm</Edit>
+  <New>DocumentLibraryForm</New>
+</FormTemplates>
+</file>
+
+<file path=customXml/item3.xml><?xml version="1.0" encoding="utf-8"?>
+<b:Sources xmlns:b="http://schemas.openxmlformats.org/officeDocument/2006/bibliography" xmlns="http://schemas.openxmlformats.org/officeDocument/2006/bibliography" SelectedStyle="\APA.XSL" StyleName="APA"/>
+</file>
+
+<file path=customXml/item4.xml><?xml version="1.0" encoding="utf-8"?>
 <ct:contentTypeSchema xmlns:ct="http://schemas.microsoft.com/office/2006/metadata/contentType" xmlns:ma="http://schemas.microsoft.com/office/2006/metadata/properties/metaAttributes" ct:_="" ma:_="" ma:contentTypeName="Document" ma:contentTypeID="0x01010034F1A764BF19D641B5A5D5407AB2F904" ma:contentTypeVersion="11" ma:contentTypeDescription="Create a new document." ma:contentTypeScope="" ma:versionID="93c93d786b3da61d648165b35314e944">
   <xsd:schema xmlns:xsd="http://www.w3.org/2001/XMLSchema" xmlns:xs="http://www.w3.org/2001/XMLSchema" xmlns:p="http://schemas.microsoft.com/office/2006/metadata/properties" xmlns:ns3="36562f5d-1986-4292-bfeb-f772bfbbb8c8" xmlns:ns4="472b3455-20f3-424d-b3fb-90e4ebd1612b" targetNamespace="http://schemas.microsoft.com/office/2006/metadata/properties" ma:root="true" ma:fieldsID="13fb341d079d86879720cad12bdfd97e" ns3:_="" ns4:_="">
     <xsd:import namespace="36562f5d-1986-4292-bfeb-f772bfbbb8c8"/>
@@ -9298,28 +10038,33 @@
 </ct:contentTypeSchema>
 </file>
 
-<file path=customXml/item2.xml><?xml version="1.0" encoding="utf-8"?>
-<b:Sources xmlns:b="http://schemas.openxmlformats.org/officeDocument/2006/bibliography" xmlns="http://schemas.openxmlformats.org/officeDocument/2006/bibliography" SelectedStyle="\APA.XSL" StyleName="APA"/>
+<file path=customXml/itemProps1.xml><?xml version="1.0" encoding="utf-8"?>
+<ds:datastoreItem xmlns:ds="http://schemas.openxmlformats.org/officeDocument/2006/customXml" ds:itemID="{4B9DCB54-1DCE-4BA1-A0C6-33DD1E6477D0}">
+  <ds:schemaRefs>
+    <ds:schemaRef ds:uri="http://schemas.microsoft.com/office/2006/metadata/properties"/>
+    <ds:schemaRef ds:uri="http://schemas.microsoft.com/office/infopath/2007/PartnerControls"/>
+    <ds:schemaRef ds:uri="36562f5d-1986-4292-bfeb-f772bfbbb8c8"/>
+  </ds:schemaRefs>
+</ds:datastoreItem>
 </file>
 
-<file path=customXml/item3.xml><?xml version="1.0" encoding="utf-8"?>
-<?mso-contentType ?>
-<FormTemplates xmlns="http://schemas.microsoft.com/sharepoint/v3/contenttype/forms">
-  <Display>DocumentLibraryForm</Display>
-  <Edit>DocumentLibraryForm</Edit>
-  <New>DocumentLibraryForm</New>
-</FormTemplates>
+<file path=customXml/itemProps2.xml><?xml version="1.0" encoding="utf-8"?>
+<ds:datastoreItem xmlns:ds="http://schemas.openxmlformats.org/officeDocument/2006/customXml" ds:itemID="{AC38A95A-463E-48C5-A79C-77E0DC6EBCB5}">
+  <ds:schemaRefs>
+    <ds:schemaRef ds:uri="http://schemas.microsoft.com/sharepoint/v3/contenttype/forms"/>
+  </ds:schemaRefs>
+</ds:datastoreItem>
 </file>
 
-<file path=customXml/item4.xml><?xml version="1.0" encoding="utf-8"?>
-<p:properties xmlns:p="http://schemas.microsoft.com/office/2006/metadata/properties" xmlns:xsi="http://www.w3.org/2001/XMLSchema-instance" xmlns:pc="http://schemas.microsoft.com/office/infopath/2007/PartnerControls">
-  <documentManagement>
-    <_activity xmlns="36562f5d-1986-4292-bfeb-f772bfbbb8c8" xsi:nil="true"/>
-  </documentManagement>
-</p:properties>
+<file path=customXml/itemProps3.xml><?xml version="1.0" encoding="utf-8"?>
+<ds:datastoreItem xmlns:ds="http://schemas.openxmlformats.org/officeDocument/2006/customXml" ds:itemID="{F4C956D8-1AA8-40E8-9EC8-A6A213ACD67D}">
+  <ds:schemaRefs>
+    <ds:schemaRef ds:uri="http://schemas.openxmlformats.org/officeDocument/2006/bibliography"/>
+  </ds:schemaRefs>
+</ds:datastoreItem>
 </file>
 
-<file path=customXml/itemProps1.xml><?xml version="1.0" encoding="utf-8"?>
+<file path=customXml/itemProps4.xml><?xml version="1.0" encoding="utf-8"?>
 <ds:datastoreItem xmlns:ds="http://schemas.openxmlformats.org/officeDocument/2006/customXml" ds:itemID="{D00276AF-9DDB-47AB-A11A-168E72C0AE76}">
   <ds:schemaRefs>
     <ds:schemaRef ds:uri="http://schemas.microsoft.com/office/2006/metadata/contentType"/>
@@ -9336,30 +10081,4 @@
     <ds:schemaRef ds:uri="http://schemas.microsoft.com/internal/obd"/>
   </ds:schemaRefs>
 </ds:datastoreItem>
-</file>
-
-<file path=customXml/itemProps2.xml><?xml version="1.0" encoding="utf-8"?>
-<ds:datastoreItem xmlns:ds="http://schemas.openxmlformats.org/officeDocument/2006/customXml" ds:itemID="{F4C956D8-1AA8-40E8-9EC8-A6A213ACD67D}">
-  <ds:schemaRefs>
-    <ds:schemaRef ds:uri="http://schemas.openxmlformats.org/officeDocument/2006/bibliography"/>
-  </ds:schemaRefs>
-</ds:datastoreItem>
-</file>
-
-<file path=customXml/itemProps3.xml><?xml version="1.0" encoding="utf-8"?>
-<ds:datastoreItem xmlns:ds="http://schemas.openxmlformats.org/officeDocument/2006/customXml" ds:itemID="{AC38A95A-463E-48C5-A79C-77E0DC6EBCB5}">
-  <ds:schemaRefs>
-    <ds:schemaRef ds:uri="http://schemas.microsoft.com/sharepoint/v3/contenttype/forms"/>
-  </ds:schemaRefs>
-</ds:datastoreItem>
-</file>
-
-<file path=customXml/itemProps4.xml><?xml version="1.0" encoding="utf-8"?>
-<ds:datastoreItem xmlns:ds="http://schemas.openxmlformats.org/officeDocument/2006/customXml" ds:itemID="{4B9DCB54-1DCE-4BA1-A0C6-33DD1E6477D0}">
-  <ds:schemaRefs>
-    <ds:schemaRef ds:uri="http://schemas.microsoft.com/office/2006/metadata/properties"/>
-    <ds:schemaRef ds:uri="http://schemas.microsoft.com/office/infopath/2007/PartnerControls"/>
-    <ds:schemaRef ds:uri="36562f5d-1986-4292-bfeb-f772bfbbb8c8"/>
-  </ds:schemaRefs>
-</ds:datastoreItem>
 </file>
--- a/jaydatt Resume.docx
+++ b/jaydatt Resume.docx
@@ -1225,10 +1225,51 @@
       </w:pPr>
       <w:r>
         <w:rPr>
-          <w:sz w:val="22"/>
-          <w:szCs w:val="22"/>
-        </w:rPr>
-        <w:t>Designing, development and deployment of REST webservices and web pages.</w:t>
+          <w:b/>
+          <w:bCs/>
+          <w:sz w:val="22"/>
+          <w:szCs w:val="22"/>
+        </w:rPr>
+        <w:t>Designing</w:t>
+      </w:r>
+      <w:r>
+        <w:rPr>
+          <w:sz w:val="22"/>
+          <w:szCs w:val="22"/>
+        </w:rPr>
+        <w:t xml:space="preserve">, </w:t>
+      </w:r>
+      <w:r>
+        <w:rPr>
+          <w:b/>
+          <w:bCs/>
+          <w:sz w:val="22"/>
+          <w:szCs w:val="22"/>
+        </w:rPr>
+        <w:t>development</w:t>
+      </w:r>
+      <w:r>
+        <w:rPr>
+          <w:sz w:val="22"/>
+          <w:szCs w:val="22"/>
+        </w:rPr>
+        <w:t xml:space="preserve"> and </w:t>
+      </w:r>
+      <w:r>
+        <w:rPr>
+          <w:b/>
+          <w:bCs/>
+          <w:sz w:val="22"/>
+          <w:szCs w:val="22"/>
+        </w:rPr>
+        <w:t>deployment</w:t>
+      </w:r>
+      <w:r>
+        <w:rPr>
+          <w:sz w:val="22"/>
+          <w:szCs w:val="22"/>
+        </w:rPr>
+        <w:t xml:space="preserve"> of REST webservices and web pages.</w:t>
       </w:r>
     </w:p>
     <w:p>
@@ -1253,7 +1294,39 @@
           <w:sz w:val="22"/>
           <w:szCs w:val="22"/>
         </w:rPr>
-        <w:t>Perform bug fixing and unit testing.</w:t>
+        <w:t xml:space="preserve">Perform </w:t>
+      </w:r>
+      <w:r>
+        <w:rPr>
+          <w:b/>
+          <w:bCs/>
+          <w:sz w:val="22"/>
+          <w:szCs w:val="22"/>
+        </w:rPr>
+        <w:t>bug fixing</w:t>
+      </w:r>
+      <w:r>
+        <w:rPr>
+          <w:sz w:val="22"/>
+          <w:szCs w:val="22"/>
+        </w:rPr>
+        <w:t xml:space="preserve"> and </w:t>
+      </w:r>
+      <w:r>
+        <w:rPr>
+          <w:b/>
+          <w:bCs/>
+          <w:sz w:val="22"/>
+          <w:szCs w:val="22"/>
+        </w:rPr>
+        <w:t>unit testing</w:t>
+      </w:r>
+      <w:r>
+        <w:rPr>
+          <w:sz w:val="22"/>
+          <w:szCs w:val="22"/>
+        </w:rPr>
+        <w:t>.</w:t>
       </w:r>
     </w:p>
     <w:p>
@@ -2962,23 +3035,13 @@
                 <w:szCs w:val="20"/>
               </w:rPr>
             </w:pPr>
-            <w:proofErr w:type="spellStart"/>
             <w:r>
               <w:rPr>
                 <w:b/>
                 <w:sz w:val="20"/>
                 <w:szCs w:val="20"/>
               </w:rPr>
-              <w:t>Sinhgad</w:t>
-            </w:r>
-            <w:proofErr w:type="spellEnd"/>
-            <w:r>
-              <w:rPr>
-                <w:b/>
-                <w:sz w:val="20"/>
-                <w:szCs w:val="20"/>
-              </w:rPr>
-              <w:t xml:space="preserve"> Institute of Technology, Lonavala</w:t>
+              <w:t>Sinhgad Institute of Technology, Lonavala</w:t>
             </w:r>
           </w:p>
         </w:tc>
@@ -3395,39 +3458,8 @@
                 <w:szCs w:val="20"/>
                 <w:lang w:val="en-GB"/>
               </w:rPr>
-              <w:t xml:space="preserve">V. </w:t>
+              <w:t>V. Aary Vidhaylaya</w:t>
             </w:r>
-            <w:proofErr w:type="spellStart"/>
-            <w:r>
-              <w:rPr>
-                <w:b/>
-                <w:sz w:val="20"/>
-                <w:szCs w:val="20"/>
-                <w:lang w:val="en-GB"/>
-              </w:rPr>
-              <w:t>Aary</w:t>
-            </w:r>
-            <w:proofErr w:type="spellEnd"/>
-            <w:r>
-              <w:rPr>
-                <w:b/>
-                <w:sz w:val="20"/>
-                <w:szCs w:val="20"/>
-                <w:lang w:val="en-GB"/>
-              </w:rPr>
-              <w:t xml:space="preserve"> </w:t>
-            </w:r>
-            <w:proofErr w:type="spellStart"/>
-            <w:r>
-              <w:rPr>
-                <w:b/>
-                <w:sz w:val="20"/>
-                <w:szCs w:val="20"/>
-                <w:lang w:val="en-GB"/>
-              </w:rPr>
-              <w:t>Vidhaylaya</w:t>
-            </w:r>
-            <w:proofErr w:type="spellEnd"/>
           </w:p>
         </w:tc>
         <w:tc>
@@ -5212,6 +5244,473 @@
         <w:t>Database: MySQL, Scripting: JavaScript, Java :  Java, Spring MVC, Spring Boot.</w:t>
       </w:r>
     </w:p>
+    <w:p>
+      <w:pPr>
+        <w:rPr>
+          <w:color w:val="000000"/>
+          <w:sz w:val="22"/>
+          <w:szCs w:val="22"/>
+        </w:rPr>
+      </w:pPr>
+      <w:r>
+        <w:rPr>
+          <w:color w:val="000000"/>
+          <w:sz w:val="22"/>
+          <w:szCs w:val="22"/>
+        </w:rPr>
+        <w:br w:type="page"/>
+      </w:r>
+    </w:p>
+    <w:tbl>
+      <w:tblPr>
+        <w:tblpPr w:leftFromText="180" w:rightFromText="180" w:vertAnchor="text" w:horzAnchor="margin" w:tblpY="73"/>
+        <w:tblW w:w="10505" w:type="dxa"/>
+        <w:tblBorders>
+          <w:top w:val="single" w:sz="4" w:space="0" w:color="auto"/>
+          <w:left w:val="single" w:sz="4" w:space="0" w:color="auto"/>
+          <w:bottom w:val="single" w:sz="4" w:space="0" w:color="auto"/>
+          <w:right w:val="single" w:sz="4" w:space="0" w:color="auto"/>
+          <w:insideH w:val="single" w:sz="4" w:space="0" w:color="auto"/>
+          <w:insideV w:val="single" w:sz="4" w:space="0" w:color="auto"/>
+        </w:tblBorders>
+        <w:shd w:val="clear" w:color="auto" w:fill="C0C0C0"/>
+        <w:tblLayout w:type="fixed"/>
+        <w:tblLook w:val="0000" w:firstRow="0" w:lastRow="0" w:firstColumn="0" w:lastColumn="0" w:noHBand="0" w:noVBand="0"/>
+      </w:tblPr>
+      <w:tblGrid>
+        <w:gridCol w:w="10505"/>
+      </w:tblGrid>
+      <w:tr>
+        <w:trPr>
+          <w:trHeight w:val="371"/>
+        </w:trPr>
+        <w:tc>
+          <w:tcPr>
+            <w:tcW w:w="10505" w:type="dxa"/>
+            <w:tcBorders>
+              <w:top w:val="nil"/>
+              <w:left w:val="nil"/>
+              <w:bottom w:val="nil"/>
+              <w:right w:val="nil"/>
+            </w:tcBorders>
+            <w:shd w:val="clear" w:color="auto" w:fill="99CCFF"/>
+            <w:vAlign w:val="center"/>
+          </w:tcPr>
+          <w:p>
+            <w:pPr>
+              <w:pStyle w:val="Dates"/>
+              <w:spacing w:line="240" w:lineRule="auto"/>
+              <w:jc w:val="left"/>
+              <w:rPr>
+                <w:rFonts w:ascii="Times New Roman" w:hAnsi="Times New Roman"/>
+                <w:b/>
+                <w:iCs/>
+                <w:sz w:val="24"/>
+                <w:szCs w:val="24"/>
+              </w:rPr>
+            </w:pPr>
+            <w:r>
+              <w:rPr>
+                <w:rFonts w:ascii="Times New Roman" w:hAnsi="Times New Roman"/>
+                <w:b/>
+                <w:bCs/>
+                <w:sz w:val="24"/>
+                <w:szCs w:val="24"/>
+                <w:lang w:eastAsia="en-IN"/>
+              </w:rPr>
+              <w:lastRenderedPageBreak/>
+              <w:t>Academic</w:t>
+            </w:r>
+            <w:r>
+              <w:rPr>
+                <w:rFonts w:ascii="Times New Roman" w:hAnsi="Times New Roman"/>
+                <w:b/>
+                <w:iCs/>
+                <w:sz w:val="24"/>
+                <w:szCs w:val="24"/>
+              </w:rPr>
+              <w:t xml:space="preserve"> Project</w:t>
+            </w:r>
+          </w:p>
+        </w:tc>
+      </w:tr>
+    </w:tbl>
+    <w:p>
+      <w:pPr>
+        <w:pStyle w:val="BodyText2"/>
+        <w:spacing w:after="100" w:line="240" w:lineRule="auto"/>
+        <w:contextualSpacing/>
+      </w:pPr>
+    </w:p>
+    <w:p>
+      <w:pPr>
+        <w:pStyle w:val="BodyText2"/>
+        <w:numPr>
+          <w:ilvl w:val="0"/>
+          <w:numId w:val="2"/>
+        </w:numPr>
+        <w:spacing w:after="100" w:line="240" w:lineRule="auto"/>
+        <w:ind w:left="720"/>
+        <w:contextualSpacing/>
+        <w:rPr>
+          <w:b/>
+          <w:sz w:val="22"/>
+          <w:szCs w:val="22"/>
+        </w:rPr>
+      </w:pPr>
+      <w:r>
+        <w:rPr>
+          <w:b/>
+          <w:sz w:val="22"/>
+          <w:szCs w:val="22"/>
+          <w:lang w:val="en-GB"/>
+        </w:rPr>
+        <w:t>Self-Locking Electronic Differential Gear Box</w:t>
+      </w:r>
+      <w:r>
+        <w:rPr>
+          <w:b/>
+          <w:sz w:val="22"/>
+          <w:szCs w:val="22"/>
+        </w:rPr>
+        <w:t>: -</w:t>
+      </w:r>
+    </w:p>
+    <w:p>
+      <w:pPr>
+        <w:pStyle w:val="BodyText2"/>
+        <w:spacing w:after="100" w:line="240" w:lineRule="auto"/>
+        <w:ind w:left="720"/>
+        <w:contextualSpacing/>
+        <w:rPr>
+          <w:b/>
+          <w:sz w:val="22"/>
+          <w:szCs w:val="22"/>
+        </w:rPr>
+      </w:pPr>
+    </w:p>
+    <w:p>
+      <w:pPr>
+        <w:pStyle w:val="BodyText2"/>
+        <w:spacing w:after="100" w:line="240" w:lineRule="auto"/>
+        <w:ind w:left="360" w:firstLine="360"/>
+        <w:contextualSpacing/>
+        <w:rPr>
+          <w:color w:val="000000" w:themeColor="text1"/>
+          <w:sz w:val="22"/>
+          <w:szCs w:val="22"/>
+        </w:rPr>
+      </w:pPr>
+      <w:r>
+        <w:rPr>
+          <w:b/>
+          <w:noProof/>
+          <w:color w:val="000000" w:themeColor="text1"/>
+          <w:sz w:val="22"/>
+          <w:szCs w:val="22"/>
+          <w:lang w:val="pt-PT"/>
+        </w:rPr>
+        <w:t xml:space="preserve">Discription </w:t>
+      </w:r>
+      <w:r>
+        <w:rPr>
+          <w:noProof/>
+          <w:color w:val="000000" w:themeColor="text1"/>
+          <w:sz w:val="22"/>
+          <w:szCs w:val="22"/>
+          <w:lang w:val="pt-PT"/>
+        </w:rPr>
+        <w:t>:-</w:t>
+      </w:r>
+    </w:p>
+    <w:p>
+      <w:pPr>
+        <w:ind w:left="720" w:firstLine="360"/>
+        <w:rPr>
+          <w:noProof/>
+          <w:color w:val="000000" w:themeColor="text1"/>
+          <w:sz w:val="22"/>
+          <w:szCs w:val="22"/>
+          <w:lang w:val="pt-PT"/>
+        </w:rPr>
+      </w:pPr>
+      <w:r>
+        <w:rPr>
+          <w:noProof/>
+          <w:color w:val="000000" w:themeColor="text1"/>
+          <w:sz w:val="22"/>
+          <w:szCs w:val="22"/>
+          <w:lang w:val="pt-PT"/>
+        </w:rPr>
+        <w:t>This project make the vehicle successfully move out when it get stuck in mud or from any slippery surface.This modification in differntial provide the equal amount of power to both wheel by automatic detecting the slippery condition and engaging the wheel.</w:t>
+      </w:r>
+    </w:p>
+    <w:p>
+      <w:pPr>
+        <w:ind w:left="720" w:firstLine="360"/>
+        <w:rPr>
+          <w:color w:val="000000"/>
+          <w:sz w:val="22"/>
+          <w:szCs w:val="22"/>
+        </w:rPr>
+      </w:pPr>
+    </w:p>
+    <w:p>
+      <w:pPr>
+        <w:pStyle w:val="ListParagraph"/>
+        <w:rPr>
+          <w:color w:val="000000"/>
+          <w:sz w:val="22"/>
+          <w:szCs w:val="22"/>
+        </w:rPr>
+      </w:pPr>
+      <w:r>
+        <w:rPr>
+          <w:b/>
+          <w:noProof/>
+          <w:color w:val="000000" w:themeColor="text1"/>
+          <w:sz w:val="22"/>
+          <w:szCs w:val="22"/>
+          <w:lang w:val="pt-PT"/>
+        </w:rPr>
+        <w:t>Tools</w:t>
+      </w:r>
+      <w:r>
+        <w:rPr>
+          <w:noProof/>
+          <w:color w:val="000000" w:themeColor="text1"/>
+          <w:sz w:val="22"/>
+          <w:szCs w:val="22"/>
+          <w:lang w:val="pt-PT"/>
+        </w:rPr>
+        <w:t>:-</w:t>
+      </w:r>
+      <w:r>
+        <w:rPr>
+          <w:rFonts w:ascii="Calibri" w:hAnsi="Calibri" w:cs="Calibri"/>
+          <w:color w:val="000000"/>
+          <w:sz w:val="22"/>
+          <w:szCs w:val="22"/>
+        </w:rPr>
+        <w:t xml:space="preserve"> </w:t>
+      </w:r>
+      <w:r>
+        <w:rPr>
+          <w:color w:val="000000"/>
+          <w:sz w:val="22"/>
+          <w:szCs w:val="22"/>
+        </w:rPr>
+        <w:t>Design: CATIA V5 R20,  Analysis: ANSYS 18.0.</w:t>
+      </w:r>
+    </w:p>
+    <w:p>
+      <w:pPr>
+        <w:pStyle w:val="BodyText2"/>
+        <w:spacing w:after="100" w:line="240" w:lineRule="auto"/>
+        <w:ind w:left="720"/>
+        <w:contextualSpacing/>
+        <w:rPr>
+          <w:color w:val="000000"/>
+          <w:sz w:val="22"/>
+          <w:szCs w:val="22"/>
+        </w:rPr>
+      </w:pPr>
+      <w:r>
+        <w:rPr>
+          <w:b/>
+          <w:color w:val="000000"/>
+          <w:sz w:val="22"/>
+          <w:szCs w:val="22"/>
+        </w:rPr>
+        <w:t>Role</w:t>
+      </w:r>
+      <w:r>
+        <w:rPr>
+          <w:color w:val="000000"/>
+          <w:sz w:val="22"/>
+          <w:szCs w:val="22"/>
+        </w:rPr>
+        <w:t>: - To set design parameters and do the analysis of model using ANSYS 18.0.</w:t>
+      </w:r>
+    </w:p>
+    <w:p>
+      <w:pPr>
+        <w:framePr w:hSpace="180" w:wrap="around" w:vAnchor="page" w:hAnchor="margin" w:y="1309"/>
+        <w:spacing w:before="60" w:after="60"/>
+      </w:pPr>
+      <w:r>
+        <w:rPr>
+          <w:bCs/>
+        </w:rPr>
+        <w:t xml:space="preserve">                  </w:t>
+      </w:r>
+    </w:p>
+    <w:p/>
+    <w:tbl>
+      <w:tblPr>
+        <w:tblpPr w:leftFromText="180" w:rightFromText="180" w:vertAnchor="text" w:horzAnchor="margin" w:tblpY="165"/>
+        <w:tblW w:w="10591" w:type="dxa"/>
+        <w:shd w:val="clear" w:color="auto" w:fill="C0C0C0"/>
+        <w:tblLayout w:type="fixed"/>
+        <w:tblLook w:val="0000" w:firstRow="0" w:lastRow="0" w:firstColumn="0" w:lastColumn="0" w:noHBand="0" w:noVBand="0"/>
+      </w:tblPr>
+      <w:tblGrid>
+        <w:gridCol w:w="10591"/>
+      </w:tblGrid>
+      <w:tr>
+        <w:trPr>
+          <w:trHeight w:hRule="exact" w:val="369"/>
+        </w:trPr>
+        <w:tc>
+          <w:tcPr>
+            <w:tcW w:w="10591" w:type="dxa"/>
+            <w:shd w:val="clear" w:color="auto" w:fill="99CCFF"/>
+            <w:vAlign w:val="center"/>
+          </w:tcPr>
+          <w:p>
+            <w:pPr>
+              <w:spacing w:before="60" w:after="60"/>
+              <w:rPr>
+                <w:b/>
+                <w:bCs/>
+              </w:rPr>
+            </w:pPr>
+            <w:r>
+              <w:rPr>
+                <w:b/>
+                <w:bCs/>
+              </w:rPr>
+              <w:t>Declaration</w:t>
+            </w:r>
+          </w:p>
+          <w:p>
+            <w:pPr>
+              <w:spacing w:before="60" w:after="60"/>
+              <w:rPr>
+                <w:rFonts w:ascii="Calibri" w:hAnsi="Calibri" w:cs="Calibri"/>
+                <w:b/>
+                <w:bCs/>
+              </w:rPr>
+            </w:pPr>
+          </w:p>
+          <w:p>
+            <w:pPr>
+              <w:spacing w:before="60" w:after="60"/>
+              <w:rPr>
+                <w:rFonts w:ascii="Calibri" w:hAnsi="Calibri" w:cs="Calibri"/>
+                <w:b/>
+                <w:bCs/>
+              </w:rPr>
+            </w:pPr>
+          </w:p>
+          <w:p>
+            <w:pPr>
+              <w:spacing w:before="60" w:after="60"/>
+              <w:rPr>
+                <w:rFonts w:ascii="Calibri" w:hAnsi="Calibri" w:cs="Calibri"/>
+                <w:b/>
+                <w:bCs/>
+              </w:rPr>
+            </w:pPr>
+          </w:p>
+          <w:p>
+            <w:pPr>
+              <w:spacing w:before="60" w:after="60"/>
+              <w:rPr>
+                <w:rFonts w:ascii="Calibri" w:hAnsi="Calibri" w:cs="Calibri"/>
+                <w:b/>
+                <w:bCs/>
+              </w:rPr>
+            </w:pPr>
+          </w:p>
+          <w:p>
+            <w:pPr>
+              <w:spacing w:before="60" w:after="60"/>
+              <w:rPr>
+                <w:rFonts w:ascii="Calibri" w:hAnsi="Calibri" w:cs="Calibri"/>
+                <w:b/>
+                <w:bCs/>
+              </w:rPr>
+            </w:pPr>
+          </w:p>
+        </w:tc>
+      </w:tr>
+    </w:tbl>
+    <w:p/>
+    <w:p>
+      <w:pPr>
+        <w:framePr w:hSpace="180" w:wrap="around" w:vAnchor="page" w:hAnchor="margin" w:y="1309"/>
+        <w:spacing w:before="60" w:after="60"/>
+      </w:pPr>
+    </w:p>
+    <w:p>
+      <w:pPr>
+        <w:spacing w:before="60" w:after="60"/>
+      </w:pPr>
+      <w:r>
+        <w:t>I hereby declare that the particulars given here are true to the best of my knowledge and belief.</w:t>
+      </w:r>
+    </w:p>
+    <w:p>
+      <w:pPr>
+        <w:spacing w:before="60" w:after="60"/>
+      </w:pPr>
+      <w:r>
+        <w:t>Date:</w:t>
+      </w:r>
+    </w:p>
+    <w:p>
+      <w:pPr>
+        <w:spacing w:before="60" w:after="60"/>
+      </w:pPr>
+      <w:r>
+        <w:t xml:space="preserve">Place: </w:t>
+      </w:r>
+      <w:r>
+        <w:t>Pune</w:t>
+      </w:r>
+    </w:p>
+    <w:p>
+      <w:pPr>
+        <w:jc w:val="right"/>
+        <w:rPr>
+          <w:rFonts w:ascii="Calibri" w:hAnsi="Calibri" w:cs="Calibri"/>
+        </w:rPr>
+      </w:pPr>
+      <w:r>
+        <w:t xml:space="preserve">                                                                                                  </w:t>
+      </w:r>
+      <w:r>
+        <w:t>Yours sincerely</w:t>
+      </w:r>
+      <w:r>
+        <w:rPr>
+          <w:rFonts w:ascii="Calibri" w:hAnsi="Calibri" w:cs="Calibri"/>
+        </w:rPr>
+        <w:t>,</w:t>
+      </w:r>
+    </w:p>
+    <w:p>
+      <w:pPr>
+        <w:jc w:val="right"/>
+      </w:pPr>
+      <w:r>
+        <w:rPr>
+          <w:bCs/>
+        </w:rPr>
+        <w:t>Jaydatt T. Dhorsinge.</w:t>
+      </w:r>
+    </w:p>
+    <w:p>
+      <w:pPr>
+        <w:ind w:firstLine="720"/>
+        <w:rPr>
+          <w:color w:val="000000"/>
+          <w:sz w:val="22"/>
+          <w:szCs w:val="22"/>
+        </w:rPr>
+      </w:pPr>
+    </w:p>
     <w:sectPr>
       <w:pgSz w:w="12240" w:h="15840"/>
       <w:pgMar w:top="720" w:right="1080" w:bottom="230" w:left="900" w:header="720" w:footer="720" w:gutter="0"/>
@@ -5295,14 +5794,14 @@
         <v:path o:extrusionok="f" gradientshapeok="t" o:connecttype="rect"/>
         <o:lock v:ext="edit" aspectratio="t"/>
       </v:shapetype>
-      <v:shape id="_x0000_i1414" type="#_x0000_t75" style="width:164.25pt;height:92.25pt;visibility:visible;mso-wrap-style:square" o:bullet="t">
+      <v:shape id="_x0000_i1518" type="#_x0000_t75" style="width:164.25pt;height:92.25pt;visibility:visible;mso-wrap-style:square" o:bullet="t">
         <v:imagedata r:id="rId1" o:title=""/>
       </v:shape>
     </w:pict>
   </w:numPicBullet>
   <w:numPicBullet w:numPicBulletId="1">
     <w:pict>
-      <v:shape id="_x0000_i1415" type="#_x0000_t75" style="width:93pt;height:93pt;visibility:visible;mso-wrap-style:square" o:bullet="t">
+      <v:shape id="_x0000_i1519" type="#_x0000_t75" style="width:93pt;height:93pt;visibility:visible;mso-wrap-style:square" o:bullet="t">
         <v:imagedata r:id="rId2" o:title=""/>
       </v:shape>
     </w:pict>

--- a/jaydatt Resume.docx
+++ b/jaydatt Resume.docx
@@ -75,22 +75,25 @@
         <w:r>
           <w:rPr>
             <w:rStyle w:val="Hyperlink"/>
-            <w:rFonts w:ascii="Trebuchet MS" w:hAnsi="Trebuchet MS"/>
+            <w:rFonts w:cs="Times New Roman"/>
             <w:b w:val="0"/>
-            <w:kern w:val="0"/>
+            <w:bCs/>
             <w:sz w:val="20"/>
+            <w:shd w:val="clear" w:color="auto" w:fill="FFFFFF"/>
           </w:rPr>
-          <w:t>jaydattd98</w:t>
+          <w:t>jaydattd98@gmail</w:t>
         </w:r>
         <w:r>
           <w:rPr>
             <w:rStyle w:val="Hyperlink"/>
-            <w:rFonts w:ascii="Trebuchet MS" w:hAnsi="Trebuchet MS"/>
+            <w:rFonts w:ascii="Arial" w:hAnsi="Arial" w:cs="Arial"/>
             <w:b w:val="0"/>
-            <w:kern w:val="0"/>
-            <w:sz w:val="20"/>
+            <w:bCs/>
+            <w:sz w:val="18"/>
+            <w:szCs w:val="18"/>
+            <w:shd w:val="clear" w:color="auto" w:fill="FFFFFF"/>
           </w:rPr>
-          <w:t>@gmail.com</w:t>
+          <w:t>.com</w:t>
         </w:r>
       </w:hyperlink>
       <w:r>
@@ -152,6 +155,29 @@
           <w:sz w:val="20"/>
         </w:rPr>
         <w:tab/>
+        <w:t xml:space="preserve">                  </w:t>
+      </w:r>
+      <w:r>
+        <w:rPr>
+          <w:rFonts w:ascii="Wingdings" w:hAnsi="Wingdings" w:cs="Wingdings"/>
+          <w:bCs/>
+          <w:sz w:val="20"/>
+        </w:rPr>
+        <w:t>(</w:t>
+      </w:r>
+      <w:r>
+        <w:rPr>
+          <w:rFonts w:ascii="Book Antiqua" w:hAnsi="Book Antiqua" w:cs="Book Antiqua"/>
+          <w:bCs/>
+          <w:sz w:val="20"/>
+        </w:rPr>
+        <w:t>:</w:t>
+      </w:r>
+      <w:r>
+        <w:rPr>
+          <w:rFonts w:ascii="Book Antiqua" w:hAnsi="Book Antiqua" w:cs="Book Antiqua"/>
+        </w:rPr>
+        <w:t xml:space="preserve"> </w:t>
       </w:r>
       <w:r>
         <w:rPr>
@@ -161,59 +187,7 @@
           <w:kern w:val="0"/>
           <w:sz w:val="20"/>
         </w:rPr>
-        <w:tab/>
-      </w:r>
-      <w:r>
-        <w:rPr>
-          <w:rFonts w:ascii="Trebuchet MS" w:hAnsi="Trebuchet MS"/>
-          <w:b w:val="0"/>
-          <w:color w:val="002060"/>
-          <w:kern w:val="0"/>
-          <w:sz w:val="20"/>
-        </w:rPr>
-        <w:t xml:space="preserve">                  </w:t>
-      </w:r>
-      <w:r>
-        <w:rPr>
-          <w:rFonts w:ascii="Wingdings" w:hAnsi="Wingdings" w:cs="Wingdings"/>
-          <w:bCs/>
-          <w:sz w:val="20"/>
-        </w:rPr>
-        <w:t>(</w:t>
-      </w:r>
-      <w:r>
-        <w:rPr>
-          <w:rFonts w:ascii="Book Antiqua" w:hAnsi="Book Antiqua" w:cs="Book Antiqua"/>
-          <w:bCs/>
-          <w:sz w:val="20"/>
-        </w:rPr>
-        <w:t>:</w:t>
-      </w:r>
-      <w:r>
-        <w:rPr>
-          <w:rFonts w:ascii="Book Antiqua" w:hAnsi="Book Antiqua" w:cs="Book Antiqua"/>
-        </w:rPr>
-        <w:t xml:space="preserve"> </w:t>
-      </w:r>
-      <w:r>
-        <w:rPr>
-          <w:rFonts w:ascii="Trebuchet MS" w:hAnsi="Trebuchet MS"/>
-          <w:b w:val="0"/>
-          <w:color w:val="002060"/>
-          <w:kern w:val="0"/>
-          <w:sz w:val="20"/>
-        </w:rPr>
-        <w:t>+91-</w:t>
-      </w:r>
-      <w:r>
-        <w:rPr>
-          <w:rFonts w:ascii="Trebuchet MS" w:hAnsi="Trebuchet MS"/>
-          <w:b w:val="0"/>
-          <w:color w:val="002060"/>
-          <w:kern w:val="0"/>
-          <w:sz w:val="20"/>
-        </w:rPr>
-        <w:t>9158224033</w:t>
+        <w:t>+91-9158224033</w:t>
       </w:r>
     </w:p>
     <w:p>
@@ -320,38 +294,33 @@
           <w:bdr w:val="none" w:sz="0" w:space="0" w:color="auto" w:frame="1"/>
           <w:shd w:val="clear" w:color="auto" w:fill="FFFFFF"/>
         </w:rPr>
-        <w:t xml:space="preserve">Cognizant Technology Solutions India Pvt. </w:t>
-      </w:r>
-      <w:r>
+        <w:t>Cognizant Technology Solutions India Pvt. Ltd, Pune.</w:t>
+      </w:r>
+    </w:p>
+    <w:p>
+      <w:pPr>
+        <w:ind w:left="720"/>
         <w:rPr>
           <w:b/>
           <w:bCs/>
           <w:i/>
           <w:iCs/>
-          <w:sz w:val="20"/>
-          <w:szCs w:val="20"/>
-          <w:bdr w:val="none" w:sz="0" w:space="0" w:color="auto" w:frame="1"/>
-          <w:shd w:val="clear" w:color="auto" w:fill="FFFFFF"/>
-        </w:rPr>
-        <w:t>Ltd,</w:t>
-      </w:r>
+          <w:sz w:val="22"/>
+          <w:szCs w:val="22"/>
+        </w:rPr>
+      </w:pPr>
       <w:r>
         <w:rPr>
           <w:b/>
           <w:bCs/>
           <w:i/>
           <w:iCs/>
-          <w:sz w:val="20"/>
-          <w:szCs w:val="20"/>
-          <w:bdr w:val="none" w:sz="0" w:space="0" w:color="auto" w:frame="1"/>
-          <w:shd w:val="clear" w:color="auto" w:fill="FFFFFF"/>
-        </w:rPr>
-        <w:t xml:space="preserve"> Pune.</w:t>
-      </w:r>
-    </w:p>
-    <w:p>
-      <w:pPr>
-        <w:ind w:left="720"/>
+          <w:sz w:val="22"/>
+          <w:szCs w:val="22"/>
+        </w:rPr>
+        <w:t>Jun</w:t>
+      </w:r>
+      <w:r>
         <w:rPr>
           <w:b/>
           <w:bCs/>
@@ -360,7 +329,8 @@
           <w:sz w:val="22"/>
           <w:szCs w:val="22"/>
         </w:rPr>
-      </w:pPr>
+        <w:t>-202</w:t>
+      </w:r>
       <w:r>
         <w:rPr>
           <w:b/>
@@ -370,7 +340,18 @@
           <w:sz w:val="22"/>
           <w:szCs w:val="22"/>
         </w:rPr>
-        <w:t>Nov-2020 -present</w:t>
+        <w:t>3</w:t>
+      </w:r>
+      <w:r>
+        <w:rPr>
+          <w:b/>
+          <w:bCs/>
+          <w:i/>
+          <w:iCs/>
+          <w:sz w:val="22"/>
+          <w:szCs w:val="22"/>
+        </w:rPr>
+        <w:t xml:space="preserve"> -present</w:t>
       </w:r>
     </w:p>
     <w:p>
@@ -437,16 +418,7 @@
                 <w:sz w:val="22"/>
                 <w:szCs w:val="22"/>
               </w:rPr>
-              <w:t xml:space="preserve">Online </w:t>
-            </w:r>
-            <w:r>
-              <w:rPr>
-                <w:b/>
-                <w:bCs/>
-                <w:sz w:val="22"/>
-                <w:szCs w:val="22"/>
-              </w:rPr>
-              <w:t>Leasing</w:t>
+              <w:t>Cash Desk Portal</w:t>
             </w:r>
           </w:p>
         </w:tc>
@@ -676,7 +648,25 @@
                 <w:sz w:val="22"/>
                 <w:szCs w:val="22"/>
               </w:rPr>
-              <w:t>Spring Boot, Angular, OpenShift, JAP framework</w:t>
+              <w:t>Spring Boot, Angular, OpenShift</w:t>
+            </w:r>
+            <w:r>
+              <w:rPr>
+                <w:b/>
+                <w:bCs/>
+                <w:sz w:val="22"/>
+                <w:szCs w:val="22"/>
+              </w:rPr>
+              <w:t>.</w:t>
+            </w:r>
+            <w:r>
+              <w:rPr>
+                <w:b/>
+                <w:bCs/>
+                <w:sz w:val="22"/>
+                <w:szCs w:val="22"/>
+              </w:rPr>
+              <w:t xml:space="preserve"> </w:t>
             </w:r>
           </w:p>
         </w:tc>
@@ -814,7 +804,7 @@
                 <w:sz w:val="22"/>
                 <w:szCs w:val="22"/>
               </w:rPr>
-              <w:t>4</w:t>
+              <w:t>5</w:t>
             </w:r>
           </w:p>
         </w:tc>
@@ -860,7 +850,16 @@
                 <w:sz w:val="22"/>
                 <w:szCs w:val="22"/>
               </w:rPr>
-              <w:t>Dec 2020 to Present</w:t>
+              <w:t xml:space="preserve">Jun 2023 </w:t>
+            </w:r>
+            <w:r>
+              <w:rPr>
+                <w:b/>
+                <w:bCs/>
+                <w:sz w:val="22"/>
+                <w:szCs w:val="22"/>
+              </w:rPr>
+              <w:t>to Present</w:t>
             </w:r>
           </w:p>
         </w:tc>
@@ -1107,7 +1106,7 @@
           <w:sz w:val="22"/>
           <w:szCs w:val="22"/>
         </w:rPr>
-        <w:t xml:space="preserve">Project </w:t>
+        <w:t>Project Description</w:t>
       </w:r>
       <w:r>
         <w:rPr>
@@ -1119,18 +1118,6 @@
           <w:sz w:val="22"/>
           <w:szCs w:val="22"/>
         </w:rPr>
-        <w:t>Description</w:t>
-      </w:r>
-      <w:r>
-        <w:rPr>
-          <w:rFonts w:ascii="Times New Roman" w:hAnsi="Times New Roman" w:cs="Times New Roman"/>
-          <w:b/>
-          <w:i w:val="0"/>
-          <w:iCs w:val="0"/>
-          <w:color w:val="auto"/>
-          <w:sz w:val="22"/>
-          <w:szCs w:val="22"/>
-        </w:rPr>
         <w:t>: -</w:t>
       </w:r>
     </w:p>
@@ -1152,7 +1139,205 @@
           <w:sz w:val="22"/>
           <w:szCs w:val="22"/>
         </w:rPr>
-        <w:t>Online leasing is a tool that can be used for smaller-scale leasing transaction for capital goods (including vehicle &gt; 3.5t) and commercial vehicles up to 3.5t and it is intended for corporate client. It is unified application for internal employee and external customer with respective data access capabilities. This application enables smooth journey for employee or customer from creating leasing offer to actual lease contract through multilevel approval and notification process. It also supports tracking and approval of multiple payment, insurance, and object location of the leased product.</w:t>
+        <w:t>Cash Desk is a portal</w:t>
+      </w:r>
+      <w:r>
+        <w:rPr>
+          <w:rFonts w:ascii="Times New Roman" w:hAnsi="Times New Roman" w:cs="Times New Roman"/>
+          <w:color w:val="auto"/>
+          <w:sz w:val="22"/>
+          <w:szCs w:val="22"/>
+        </w:rPr>
+        <w:t xml:space="preserve"> that </w:t>
+      </w:r>
+      <w:r>
+        <w:rPr>
+          <w:rFonts w:ascii="Times New Roman" w:hAnsi="Times New Roman" w:cs="Times New Roman"/>
+          <w:color w:val="auto"/>
+          <w:sz w:val="22"/>
+          <w:szCs w:val="22"/>
+        </w:rPr>
+        <w:t>is</w:t>
+      </w:r>
+      <w:r>
+        <w:rPr>
+          <w:rFonts w:ascii="Times New Roman" w:hAnsi="Times New Roman" w:cs="Times New Roman"/>
+          <w:color w:val="auto"/>
+          <w:sz w:val="22"/>
+          <w:szCs w:val="22"/>
+        </w:rPr>
+        <w:t xml:space="preserve"> used </w:t>
+      </w:r>
+      <w:r>
+        <w:rPr>
+          <w:rFonts w:ascii="Times New Roman" w:hAnsi="Times New Roman" w:cs="Times New Roman"/>
+          <w:color w:val="auto"/>
+          <w:sz w:val="22"/>
+          <w:szCs w:val="22"/>
+        </w:rPr>
+        <w:t>by</w:t>
+      </w:r>
+      <w:r>
+        <w:rPr>
+          <w:rFonts w:ascii="Times New Roman" w:hAnsi="Times New Roman" w:cs="Times New Roman"/>
+          <w:color w:val="auto"/>
+          <w:sz w:val="22"/>
+          <w:szCs w:val="22"/>
+        </w:rPr>
+        <w:t xml:space="preserve"> </w:t>
+      </w:r>
+      <w:r>
+        <w:rPr>
+          <w:rFonts w:ascii="Times New Roman" w:hAnsi="Times New Roman" w:cs="Times New Roman"/>
+          <w:color w:val="auto"/>
+          <w:sz w:val="22"/>
+          <w:szCs w:val="22"/>
+        </w:rPr>
+        <w:t>C</w:t>
+      </w:r>
+      <w:r>
+        <w:rPr>
+          <w:rFonts w:ascii="Times New Roman" w:hAnsi="Times New Roman" w:cs="Times New Roman"/>
+          <w:color w:val="auto"/>
+          <w:sz w:val="22"/>
+          <w:szCs w:val="22"/>
+        </w:rPr>
+        <w:t xml:space="preserve">redit Suisse </w:t>
+      </w:r>
+      <w:r>
+        <w:rPr>
+          <w:rFonts w:ascii="Times New Roman" w:hAnsi="Times New Roman" w:cs="Times New Roman"/>
+          <w:color w:val="auto"/>
+          <w:sz w:val="22"/>
+          <w:szCs w:val="22"/>
+        </w:rPr>
+        <w:t xml:space="preserve">for </w:t>
+      </w:r>
+      <w:r>
+        <w:rPr>
+          <w:rFonts w:ascii="Times New Roman" w:hAnsi="Times New Roman" w:cs="Times New Roman"/>
+          <w:color w:val="auto"/>
+          <w:sz w:val="22"/>
+          <w:szCs w:val="22"/>
+        </w:rPr>
+        <w:t>daily</w:t>
+      </w:r>
+      <w:r>
+        <w:rPr>
+          <w:rFonts w:ascii="Times New Roman" w:hAnsi="Times New Roman" w:cs="Times New Roman"/>
+          <w:color w:val="auto"/>
+          <w:sz w:val="22"/>
+          <w:szCs w:val="22"/>
+        </w:rPr>
+        <w:t xml:space="preserve"> transaction</w:t>
+      </w:r>
+      <w:r>
+        <w:rPr>
+          <w:rFonts w:ascii="Times New Roman" w:hAnsi="Times New Roman" w:cs="Times New Roman"/>
+          <w:color w:val="auto"/>
+          <w:sz w:val="22"/>
+          <w:szCs w:val="22"/>
+        </w:rPr>
+        <w:t xml:space="preserve"> of money at branches. It’s used by </w:t>
+      </w:r>
+      <w:r>
+        <w:rPr>
+          <w:rFonts w:ascii="Times New Roman" w:hAnsi="Times New Roman" w:cs="Times New Roman"/>
+          <w:color w:val="auto"/>
+          <w:sz w:val="22"/>
+          <w:szCs w:val="22"/>
+        </w:rPr>
+        <w:t>internal</w:t>
+      </w:r>
+      <w:r>
+        <w:rPr>
+          <w:rFonts w:ascii="Times New Roman" w:hAnsi="Times New Roman" w:cs="Times New Roman"/>
+          <w:color w:val="auto"/>
+          <w:sz w:val="22"/>
+          <w:szCs w:val="22"/>
+        </w:rPr>
+        <w:t xml:space="preserve"> employee</w:t>
+      </w:r>
+      <w:r>
+        <w:rPr>
+          <w:rFonts w:ascii="Times New Roman" w:hAnsi="Times New Roman" w:cs="Times New Roman"/>
+          <w:color w:val="auto"/>
+          <w:sz w:val="22"/>
+          <w:szCs w:val="22"/>
+        </w:rPr>
+        <w:t>s</w:t>
+      </w:r>
+      <w:r>
+        <w:rPr>
+          <w:rFonts w:ascii="Times New Roman" w:hAnsi="Times New Roman" w:cs="Times New Roman"/>
+          <w:color w:val="auto"/>
+          <w:sz w:val="22"/>
+          <w:szCs w:val="22"/>
+        </w:rPr>
+        <w:t xml:space="preserve"> for client transaction</w:t>
+      </w:r>
+      <w:r>
+        <w:rPr>
+          <w:rFonts w:ascii="Times New Roman" w:hAnsi="Times New Roman" w:cs="Times New Roman"/>
+          <w:color w:val="auto"/>
+          <w:sz w:val="22"/>
+          <w:szCs w:val="22"/>
+        </w:rPr>
+        <w:t>s</w:t>
+      </w:r>
+      <w:r>
+        <w:rPr>
+          <w:rFonts w:ascii="Times New Roman" w:hAnsi="Times New Roman" w:cs="Times New Roman"/>
+          <w:color w:val="auto"/>
+          <w:sz w:val="22"/>
+          <w:szCs w:val="22"/>
+        </w:rPr>
+        <w:t xml:space="preserve"> of deposit and withdrawal of money</w:t>
+      </w:r>
+      <w:r>
+        <w:rPr>
+          <w:rFonts w:ascii="Times New Roman" w:hAnsi="Times New Roman" w:cs="Times New Roman"/>
+          <w:color w:val="auto"/>
+          <w:sz w:val="22"/>
+          <w:szCs w:val="22"/>
+        </w:rPr>
+        <w:t>.</w:t>
+      </w:r>
+      <w:r>
+        <w:rPr>
+          <w:rFonts w:ascii="Times New Roman" w:hAnsi="Times New Roman" w:cs="Times New Roman"/>
+          <w:color w:val="auto"/>
+          <w:sz w:val="22"/>
+          <w:szCs w:val="22"/>
+        </w:rPr>
+        <w:t xml:space="preserve"> </w:t>
+      </w:r>
+      <w:r>
+        <w:rPr>
+          <w:rFonts w:ascii="Times New Roman" w:hAnsi="Times New Roman" w:cs="Times New Roman"/>
+          <w:color w:val="auto"/>
+          <w:sz w:val="22"/>
+          <w:szCs w:val="22"/>
+        </w:rPr>
+        <w:t xml:space="preserve">This enables </w:t>
+      </w:r>
+      <w:r>
+        <w:rPr>
+          <w:rFonts w:ascii="Times New Roman" w:hAnsi="Times New Roman" w:cs="Times New Roman"/>
+          <w:color w:val="auto"/>
+          <w:sz w:val="22"/>
+          <w:szCs w:val="22"/>
+        </w:rPr>
+        <w:t xml:space="preserve">Bank Cashier </w:t>
+      </w:r>
+      <w:r>
+        <w:rPr>
+          <w:rFonts w:ascii="Times New Roman" w:hAnsi="Times New Roman" w:cs="Times New Roman"/>
+          <w:color w:val="auto"/>
+          <w:sz w:val="22"/>
+          <w:szCs w:val="22"/>
+        </w:rPr>
+        <w:t>to maintain daily transaction and cashbox at branch.</w:t>
       </w:r>
     </w:p>
     <w:p/>
@@ -1173,16 +1358,7 @@
           <w:sz w:val="22"/>
           <w:szCs w:val="22"/>
         </w:rPr>
-        <w:t>Role</w:t>
-      </w:r>
-      <w:r>
-        <w:rPr>
-          <w:b/>
-          <w:bCs/>
-          <w:sz w:val="22"/>
-          <w:szCs w:val="22"/>
-        </w:rPr>
-        <w:t xml:space="preserve"> and Responsibilities: - </w:t>
+        <w:t xml:space="preserve">Role and Responsibilities: - </w:t>
       </w:r>
     </w:p>
     <w:p>
@@ -1205,7 +1381,21 @@
           <w:sz w:val="22"/>
           <w:szCs w:val="22"/>
         </w:rPr>
-        <w:t>Understanding and enhancing the product as per business requirements.</w:t>
+        <w:t>Understand and enhanc</w:t>
+      </w:r>
+      <w:r>
+        <w:rPr>
+          <w:sz w:val="22"/>
+          <w:szCs w:val="22"/>
+        </w:rPr>
+        <w:t>e</w:t>
+      </w:r>
+      <w:r>
+        <w:rPr>
+          <w:sz w:val="22"/>
+          <w:szCs w:val="22"/>
+        </w:rPr>
+        <w:t xml:space="preserve"> the product as per business requirements.</w:t>
       </w:r>
     </w:p>
     <w:p>
@@ -1230,7 +1420,7 @@
           <w:sz w:val="22"/>
           <w:szCs w:val="22"/>
         </w:rPr>
-        <w:t>Designing</w:t>
+        <w:t>Design</w:t>
       </w:r>
       <w:r>
         <w:rPr>
@@ -1246,7 +1436,7 @@
           <w:sz w:val="22"/>
           <w:szCs w:val="22"/>
         </w:rPr>
-        <w:t>development</w:t>
+        <w:t>development,</w:t>
       </w:r>
       <w:r>
         <w:rPr>
@@ -1331,6 +1521,1356 @@
     </w:p>
     <w:p>
       <w:pPr>
+        <w:ind w:left="720"/>
+        <w:rPr>
+          <w:sz w:val="22"/>
+          <w:szCs w:val="22"/>
+        </w:rPr>
+      </w:pPr>
+      <w:r>
+        <w:rPr>
+          <w:b/>
+          <w:bCs/>
+          <w:sz w:val="22"/>
+          <w:szCs w:val="22"/>
+        </w:rPr>
+        <w:t>Work</w:t>
+      </w:r>
+      <w:r>
+        <w:rPr>
+          <w:sz w:val="22"/>
+          <w:szCs w:val="22"/>
+        </w:rPr>
+        <w:t>: -</w:t>
+      </w:r>
+    </w:p>
+    <w:p>
+      <w:pPr>
+        <w:pStyle w:val="ListParagraph"/>
+        <w:numPr>
+          <w:ilvl w:val="0"/>
+          <w:numId w:val="11"/>
+        </w:numPr>
+        <w:rPr>
+          <w:b/>
+          <w:bCs/>
+          <w:sz w:val="22"/>
+          <w:szCs w:val="22"/>
+        </w:rPr>
+      </w:pPr>
+      <w:r>
+        <w:rPr>
+          <w:sz w:val="22"/>
+          <w:szCs w:val="22"/>
+        </w:rPr>
+        <w:t>Modernized an existing</w:t>
+      </w:r>
+      <w:r>
+        <w:rPr>
+          <w:sz w:val="22"/>
+          <w:szCs w:val="22"/>
+        </w:rPr>
+        <w:t xml:space="preserve"> Error Handling </w:t>
+      </w:r>
+      <w:r>
+        <w:rPr>
+          <w:sz w:val="22"/>
+          <w:szCs w:val="22"/>
+        </w:rPr>
+        <w:t>flow of all</w:t>
+      </w:r>
+      <w:r>
+        <w:rPr>
+          <w:sz w:val="22"/>
+          <w:szCs w:val="22"/>
+        </w:rPr>
+        <w:t xml:space="preserve"> </w:t>
+      </w:r>
+      <w:r>
+        <w:rPr>
+          <w:sz w:val="22"/>
+          <w:szCs w:val="22"/>
+        </w:rPr>
+        <w:t>projects</w:t>
+      </w:r>
+      <w:r>
+        <w:rPr>
+          <w:sz w:val="22"/>
+          <w:szCs w:val="22"/>
+        </w:rPr>
+        <w:t xml:space="preserve"> with proper </w:t>
+      </w:r>
+      <w:r>
+        <w:rPr>
+          <w:sz w:val="22"/>
+          <w:szCs w:val="22"/>
+        </w:rPr>
+        <w:t>e</w:t>
+      </w:r>
+      <w:r>
+        <w:rPr>
+          <w:sz w:val="22"/>
+          <w:szCs w:val="22"/>
+        </w:rPr>
+        <w:t>rror code</w:t>
+      </w:r>
+      <w:r>
+        <w:rPr>
+          <w:sz w:val="22"/>
+          <w:szCs w:val="22"/>
+        </w:rPr>
+        <w:t>,</w:t>
+      </w:r>
+      <w:r>
+        <w:rPr>
+          <w:sz w:val="22"/>
+          <w:szCs w:val="22"/>
+        </w:rPr>
+        <w:t xml:space="preserve"> error message</w:t>
+      </w:r>
+      <w:r>
+        <w:rPr>
+          <w:sz w:val="22"/>
+          <w:szCs w:val="22"/>
+        </w:rPr>
+        <w:t xml:space="preserve"> and Http status in </w:t>
+      </w:r>
+      <w:r>
+        <w:rPr>
+          <w:b/>
+          <w:bCs/>
+          <w:sz w:val="22"/>
+          <w:szCs w:val="22"/>
+        </w:rPr>
+        <w:t>Spring Boot</w:t>
+      </w:r>
+      <w:r>
+        <w:rPr>
+          <w:b/>
+          <w:bCs/>
+          <w:sz w:val="22"/>
+          <w:szCs w:val="22"/>
+        </w:rPr>
+        <w:t>.</w:t>
+      </w:r>
+    </w:p>
+    <w:p>
+      <w:pPr>
+        <w:pStyle w:val="ListParagraph"/>
+        <w:numPr>
+          <w:ilvl w:val="0"/>
+          <w:numId w:val="11"/>
+        </w:numPr>
+        <w:rPr>
+          <w:b/>
+          <w:bCs/>
+          <w:sz w:val="22"/>
+          <w:szCs w:val="22"/>
+        </w:rPr>
+      </w:pPr>
+      <w:r>
+        <w:rPr>
+          <w:b/>
+          <w:bCs/>
+          <w:sz w:val="22"/>
+          <w:szCs w:val="22"/>
+        </w:rPr>
+        <w:t>Implemented</w:t>
+      </w:r>
+      <w:r>
+        <w:rPr>
+          <w:sz w:val="22"/>
+          <w:szCs w:val="22"/>
+        </w:rPr>
+        <w:t xml:space="preserve"> </w:t>
+      </w:r>
+      <w:r>
+        <w:rPr>
+          <w:b/>
+          <w:bCs/>
+          <w:sz w:val="22"/>
+          <w:szCs w:val="22"/>
+        </w:rPr>
+        <w:t>Rest API</w:t>
+      </w:r>
+      <w:r>
+        <w:rPr>
+          <w:sz w:val="22"/>
+          <w:szCs w:val="22"/>
+        </w:rPr>
+        <w:t xml:space="preserve"> for getting Error Information from the Backend with respect to the </w:t>
+      </w:r>
+      <w:r>
+        <w:rPr>
+          <w:sz w:val="22"/>
+          <w:szCs w:val="22"/>
+        </w:rPr>
+        <w:t xml:space="preserve">different </w:t>
+      </w:r>
+      <w:r>
+        <w:rPr>
+          <w:sz w:val="22"/>
+          <w:szCs w:val="22"/>
+        </w:rPr>
+        <w:t>language code.</w:t>
+      </w:r>
+    </w:p>
+    <w:p>
+      <w:pPr>
+        <w:rPr>
+          <w:b/>
+        </w:rPr>
+      </w:pPr>
+    </w:p>
+    <w:p>
+      <w:pPr>
+        <w:rPr>
+          <w:b/>
+        </w:rPr>
+      </w:pPr>
+    </w:p>
+    <w:p>
+      <w:pPr>
+        <w:pStyle w:val="ListParagraph"/>
+        <w:numPr>
+          <w:ilvl w:val="0"/>
+          <w:numId w:val="14"/>
+        </w:numPr>
+        <w:rPr>
+          <w:b/>
+          <w:bCs/>
+        </w:rPr>
+      </w:pPr>
+      <w:r>
+        <w:rPr>
+          <w:b/>
+          <w:bCs/>
+        </w:rPr>
+        <w:t>Full Stack Developer</w:t>
+      </w:r>
+    </w:p>
+    <w:p>
+      <w:pPr>
+        <w:ind w:left="720"/>
+        <w:rPr>
+          <w:i/>
+          <w:iCs/>
+          <w:sz w:val="20"/>
+          <w:szCs w:val="20"/>
+          <w:bdr w:val="none" w:sz="0" w:space="0" w:color="auto" w:frame="1"/>
+          <w:shd w:val="clear" w:color="auto" w:fill="FFFFFF"/>
+        </w:rPr>
+      </w:pPr>
+      <w:r>
+        <w:rPr>
+          <w:i/>
+          <w:iCs/>
+          <w:sz w:val="20"/>
+          <w:szCs w:val="20"/>
+          <w:bdr w:val="none" w:sz="0" w:space="0" w:color="auto" w:frame="1"/>
+          <w:shd w:val="clear" w:color="auto" w:fill="FFFFFF"/>
+        </w:rPr>
+        <w:t>Cognizant Technology Solutions India Pvt. Ltd, Pune.</w:t>
+      </w:r>
+    </w:p>
+    <w:p>
+      <w:pPr>
+        <w:ind w:left="720"/>
+        <w:rPr>
+          <w:i/>
+          <w:iCs/>
+          <w:sz w:val="22"/>
+          <w:szCs w:val="22"/>
+        </w:rPr>
+      </w:pPr>
+      <w:r>
+        <w:rPr>
+          <w:i/>
+          <w:iCs/>
+          <w:sz w:val="22"/>
+          <w:szCs w:val="22"/>
+        </w:rPr>
+        <w:t>Nov</w:t>
+      </w:r>
+      <w:r>
+        <w:rPr>
+          <w:i/>
+          <w:iCs/>
+          <w:sz w:val="22"/>
+          <w:szCs w:val="22"/>
+        </w:rPr>
+        <w:t xml:space="preserve"> </w:t>
+      </w:r>
+      <w:r>
+        <w:rPr>
+          <w:i/>
+          <w:iCs/>
+          <w:sz w:val="22"/>
+          <w:szCs w:val="22"/>
+        </w:rPr>
+        <w:t>2020 -</w:t>
+      </w:r>
+      <w:r>
+        <w:rPr>
+          <w:i/>
+          <w:iCs/>
+          <w:sz w:val="22"/>
+          <w:szCs w:val="22"/>
+        </w:rPr>
+        <w:t xml:space="preserve"> </w:t>
+      </w:r>
+      <w:r>
+        <w:rPr>
+          <w:i/>
+          <w:iCs/>
+          <w:sz w:val="22"/>
+          <w:szCs w:val="22"/>
+        </w:rPr>
+        <w:t>May</w:t>
+      </w:r>
+      <w:r>
+        <w:rPr>
+          <w:i/>
+          <w:iCs/>
+          <w:sz w:val="22"/>
+          <w:szCs w:val="22"/>
+        </w:rPr>
+        <w:t xml:space="preserve"> </w:t>
+      </w:r>
+      <w:r>
+        <w:rPr>
+          <w:i/>
+          <w:iCs/>
+          <w:sz w:val="22"/>
+          <w:szCs w:val="22"/>
+        </w:rPr>
+        <w:t>2023</w:t>
+      </w:r>
+    </w:p>
+    <w:p>
+      <w:pPr>
+        <w:ind w:left="720"/>
+        <w:rPr>
+          <w:b/>
+          <w:bCs/>
+          <w:i/>
+          <w:iCs/>
+          <w:sz w:val="22"/>
+          <w:szCs w:val="22"/>
+        </w:rPr>
+      </w:pPr>
+    </w:p>
+    <w:tbl>
+      <w:tblPr>
+        <w:tblpPr w:leftFromText="180" w:rightFromText="180" w:vertAnchor="text" w:horzAnchor="margin" w:tblpXSpec="center" w:tblpY="25"/>
+        <w:tblW w:w="0" w:type="auto"/>
+        <w:tblLook w:val="04A0" w:firstRow="1" w:lastRow="0" w:firstColumn="1" w:lastColumn="0" w:noHBand="0" w:noVBand="1"/>
+      </w:tblPr>
+      <w:tblGrid>
+        <w:gridCol w:w="1827"/>
+        <w:gridCol w:w="7245"/>
+      </w:tblGrid>
+      <w:tr>
+        <w:tc>
+          <w:tcPr>
+            <w:tcW w:w="1827" w:type="dxa"/>
+          </w:tcPr>
+          <w:p>
+            <w:pPr>
+              <w:rPr>
+                <w:sz w:val="22"/>
+                <w:szCs w:val="22"/>
+              </w:rPr>
+            </w:pPr>
+            <w:r>
+              <w:rPr>
+                <w:sz w:val="22"/>
+                <w:szCs w:val="22"/>
+              </w:rPr>
+              <w:t xml:space="preserve">Project: </w:t>
+            </w:r>
+          </w:p>
+        </w:tc>
+        <w:tc>
+          <w:tcPr>
+            <w:tcW w:w="7245" w:type="dxa"/>
+          </w:tcPr>
+          <w:p>
+            <w:pPr>
+              <w:rPr>
+                <w:b/>
+                <w:bCs/>
+                <w:sz w:val="22"/>
+                <w:szCs w:val="22"/>
+              </w:rPr>
+            </w:pPr>
+            <w:r>
+              <w:rPr>
+                <w:b/>
+                <w:bCs/>
+                <w:sz w:val="22"/>
+                <w:szCs w:val="22"/>
+              </w:rPr>
+              <w:t xml:space="preserve">Online </w:t>
+            </w:r>
+            <w:r>
+              <w:rPr>
+                <w:b/>
+                <w:bCs/>
+                <w:sz w:val="22"/>
+                <w:szCs w:val="22"/>
+              </w:rPr>
+              <w:t>Leasing</w:t>
+            </w:r>
+          </w:p>
+        </w:tc>
+      </w:tr>
+      <w:tr>
+        <w:tc>
+          <w:tcPr>
+            <w:tcW w:w="1827" w:type="dxa"/>
+          </w:tcPr>
+          <w:p>
+            <w:pPr>
+              <w:rPr>
+                <w:sz w:val="22"/>
+                <w:szCs w:val="22"/>
+              </w:rPr>
+            </w:pPr>
+            <w:r>
+              <w:rPr>
+                <w:sz w:val="22"/>
+                <w:szCs w:val="22"/>
+              </w:rPr>
+              <w:t xml:space="preserve">Client: </w:t>
+            </w:r>
+          </w:p>
+        </w:tc>
+        <w:tc>
+          <w:tcPr>
+            <w:tcW w:w="7245" w:type="dxa"/>
+          </w:tcPr>
+          <w:p>
+            <w:pPr>
+              <w:rPr>
+                <w:b/>
+                <w:bCs/>
+                <w:sz w:val="22"/>
+                <w:szCs w:val="22"/>
+              </w:rPr>
+            </w:pPr>
+            <w:r>
+              <w:rPr>
+                <w:b/>
+                <w:bCs/>
+                <w:sz w:val="22"/>
+                <w:szCs w:val="22"/>
+              </w:rPr>
+              <w:t>Credit Suisse</w:t>
+            </w:r>
+          </w:p>
+        </w:tc>
+      </w:tr>
+      <w:tr>
+        <w:tc>
+          <w:tcPr>
+            <w:tcW w:w="1827" w:type="dxa"/>
+          </w:tcPr>
+          <w:p>
+            <w:pPr>
+              <w:rPr>
+                <w:sz w:val="22"/>
+                <w:szCs w:val="22"/>
+              </w:rPr>
+            </w:pPr>
+            <w:r>
+              <w:rPr>
+                <w:sz w:val="22"/>
+                <w:szCs w:val="22"/>
+              </w:rPr>
+              <w:t xml:space="preserve">Role: </w:t>
+            </w:r>
+          </w:p>
+        </w:tc>
+        <w:tc>
+          <w:tcPr>
+            <w:tcW w:w="7245" w:type="dxa"/>
+          </w:tcPr>
+          <w:p>
+            <w:pPr>
+              <w:rPr>
+                <w:b/>
+                <w:bCs/>
+                <w:sz w:val="22"/>
+                <w:szCs w:val="22"/>
+              </w:rPr>
+            </w:pPr>
+            <w:r>
+              <w:rPr>
+                <w:b/>
+                <w:bCs/>
+                <w:sz w:val="22"/>
+                <w:szCs w:val="22"/>
+              </w:rPr>
+              <w:t>Full Stack Developer</w:t>
+            </w:r>
+          </w:p>
+        </w:tc>
+      </w:tr>
+      <w:tr>
+        <w:tc>
+          <w:tcPr>
+            <w:tcW w:w="1827" w:type="dxa"/>
+          </w:tcPr>
+          <w:p>
+            <w:pPr>
+              <w:rPr>
+                <w:sz w:val="22"/>
+                <w:szCs w:val="22"/>
+              </w:rPr>
+            </w:pPr>
+            <w:r>
+              <w:rPr>
+                <w:sz w:val="22"/>
+                <w:szCs w:val="22"/>
+              </w:rPr>
+              <w:t>Project Type:</w:t>
+            </w:r>
+          </w:p>
+        </w:tc>
+        <w:tc>
+          <w:tcPr>
+            <w:tcW w:w="7245" w:type="dxa"/>
+          </w:tcPr>
+          <w:p>
+            <w:pPr>
+              <w:rPr>
+                <w:b/>
+                <w:bCs/>
+                <w:sz w:val="22"/>
+                <w:szCs w:val="22"/>
+              </w:rPr>
+            </w:pPr>
+            <w:r>
+              <w:rPr>
+                <w:b/>
+                <w:bCs/>
+                <w:sz w:val="22"/>
+                <w:szCs w:val="22"/>
+              </w:rPr>
+              <w:t xml:space="preserve">Website Development </w:t>
+            </w:r>
+          </w:p>
+        </w:tc>
+      </w:tr>
+      <w:tr>
+        <w:tc>
+          <w:tcPr>
+            <w:tcW w:w="1827" w:type="dxa"/>
+          </w:tcPr>
+          <w:p>
+            <w:pPr>
+              <w:rPr>
+                <w:sz w:val="22"/>
+                <w:szCs w:val="22"/>
+              </w:rPr>
+            </w:pPr>
+            <w:r>
+              <w:rPr>
+                <w:sz w:val="22"/>
+                <w:szCs w:val="22"/>
+              </w:rPr>
+              <w:t>Language:</w:t>
+            </w:r>
+          </w:p>
+        </w:tc>
+        <w:tc>
+          <w:tcPr>
+            <w:tcW w:w="7245" w:type="dxa"/>
+          </w:tcPr>
+          <w:p>
+            <w:pPr>
+              <w:rPr>
+                <w:b/>
+                <w:bCs/>
+                <w:sz w:val="22"/>
+                <w:szCs w:val="22"/>
+              </w:rPr>
+            </w:pPr>
+            <w:r>
+              <w:rPr>
+                <w:b/>
+                <w:bCs/>
+                <w:sz w:val="22"/>
+                <w:szCs w:val="22"/>
+              </w:rPr>
+              <w:t xml:space="preserve">Java, TypeScript </w:t>
+            </w:r>
+          </w:p>
+        </w:tc>
+      </w:tr>
+      <w:tr>
+        <w:tc>
+          <w:tcPr>
+            <w:tcW w:w="1827" w:type="dxa"/>
+          </w:tcPr>
+          <w:p>
+            <w:pPr>
+              <w:rPr>
+                <w:sz w:val="22"/>
+                <w:szCs w:val="22"/>
+              </w:rPr>
+            </w:pPr>
+            <w:r>
+              <w:rPr>
+                <w:sz w:val="22"/>
+                <w:szCs w:val="22"/>
+              </w:rPr>
+              <w:t>Technology:</w:t>
+            </w:r>
+          </w:p>
+        </w:tc>
+        <w:tc>
+          <w:tcPr>
+            <w:tcW w:w="7245" w:type="dxa"/>
+          </w:tcPr>
+          <w:p>
+            <w:pPr>
+              <w:rPr>
+                <w:b/>
+                <w:bCs/>
+                <w:sz w:val="22"/>
+                <w:szCs w:val="22"/>
+              </w:rPr>
+            </w:pPr>
+            <w:r>
+              <w:rPr>
+                <w:b/>
+                <w:bCs/>
+                <w:sz w:val="22"/>
+                <w:szCs w:val="22"/>
+              </w:rPr>
+              <w:t>Spring Boot, Angular, OpenShift, JAP framework</w:t>
+            </w:r>
+          </w:p>
+        </w:tc>
+      </w:tr>
+      <w:tr>
+        <w:tc>
+          <w:tcPr>
+            <w:tcW w:w="1827" w:type="dxa"/>
+          </w:tcPr>
+          <w:p>
+            <w:pPr>
+              <w:rPr>
+                <w:sz w:val="22"/>
+                <w:szCs w:val="22"/>
+              </w:rPr>
+            </w:pPr>
+            <w:r>
+              <w:rPr>
+                <w:sz w:val="22"/>
+                <w:szCs w:val="22"/>
+              </w:rPr>
+              <w:t>Tools:</w:t>
+            </w:r>
+          </w:p>
+        </w:tc>
+        <w:tc>
+          <w:tcPr>
+            <w:tcW w:w="7245" w:type="dxa"/>
+          </w:tcPr>
+          <w:p>
+            <w:pPr>
+              <w:rPr>
+                <w:b/>
+                <w:bCs/>
+                <w:sz w:val="22"/>
+                <w:szCs w:val="22"/>
+              </w:rPr>
+            </w:pPr>
+            <w:r>
+              <w:rPr>
+                <w:b/>
+                <w:bCs/>
+                <w:sz w:val="22"/>
+                <w:szCs w:val="22"/>
+              </w:rPr>
+              <w:t>IntelliJ IDEA</w:t>
+            </w:r>
+          </w:p>
+        </w:tc>
+      </w:tr>
+      <w:tr>
+        <w:tc>
+          <w:tcPr>
+            <w:tcW w:w="1827" w:type="dxa"/>
+          </w:tcPr>
+          <w:p>
+            <w:pPr>
+              <w:rPr>
+                <w:sz w:val="22"/>
+                <w:szCs w:val="22"/>
+              </w:rPr>
+            </w:pPr>
+            <w:r>
+              <w:rPr>
+                <w:sz w:val="22"/>
+                <w:szCs w:val="22"/>
+              </w:rPr>
+              <w:t>Database:</w:t>
+            </w:r>
+          </w:p>
+        </w:tc>
+        <w:tc>
+          <w:tcPr>
+            <w:tcW w:w="7245" w:type="dxa"/>
+          </w:tcPr>
+          <w:p>
+            <w:pPr>
+              <w:rPr>
+                <w:b/>
+                <w:bCs/>
+                <w:sz w:val="22"/>
+                <w:szCs w:val="22"/>
+              </w:rPr>
+            </w:pPr>
+            <w:r>
+              <w:rPr>
+                <w:b/>
+                <w:bCs/>
+                <w:sz w:val="22"/>
+                <w:szCs w:val="22"/>
+              </w:rPr>
+              <w:t>Oracle 12c</w:t>
+            </w:r>
+          </w:p>
+        </w:tc>
+      </w:tr>
+      <w:tr>
+        <w:tc>
+          <w:tcPr>
+            <w:tcW w:w="1827" w:type="dxa"/>
+          </w:tcPr>
+          <w:p>
+            <w:pPr>
+              <w:rPr>
+                <w:sz w:val="22"/>
+                <w:szCs w:val="22"/>
+              </w:rPr>
+            </w:pPr>
+            <w:r>
+              <w:rPr>
+                <w:sz w:val="22"/>
+                <w:szCs w:val="22"/>
+              </w:rPr>
+              <w:t>Teams size:</w:t>
+            </w:r>
+          </w:p>
+        </w:tc>
+        <w:tc>
+          <w:tcPr>
+            <w:tcW w:w="7245" w:type="dxa"/>
+          </w:tcPr>
+          <w:p>
+            <w:pPr>
+              <w:rPr>
+                <w:b/>
+                <w:bCs/>
+                <w:sz w:val="22"/>
+                <w:szCs w:val="22"/>
+              </w:rPr>
+            </w:pPr>
+            <w:r>
+              <w:rPr>
+                <w:b/>
+                <w:bCs/>
+                <w:sz w:val="22"/>
+                <w:szCs w:val="22"/>
+              </w:rPr>
+              <w:t>4</w:t>
+            </w:r>
+          </w:p>
+        </w:tc>
+      </w:tr>
+      <w:tr>
+        <w:tc>
+          <w:tcPr>
+            <w:tcW w:w="1827" w:type="dxa"/>
+          </w:tcPr>
+          <w:p>
+            <w:pPr>
+              <w:rPr>
+                <w:sz w:val="22"/>
+                <w:szCs w:val="22"/>
+              </w:rPr>
+            </w:pPr>
+            <w:r>
+              <w:rPr>
+                <w:sz w:val="22"/>
+                <w:szCs w:val="22"/>
+              </w:rPr>
+              <w:t>Period</w:t>
+            </w:r>
+          </w:p>
+        </w:tc>
+        <w:tc>
+          <w:tcPr>
+            <w:tcW w:w="7245" w:type="dxa"/>
+          </w:tcPr>
+          <w:p>
+            <w:pPr>
+              <w:rPr>
+                <w:b/>
+                <w:bCs/>
+                <w:sz w:val="22"/>
+                <w:szCs w:val="22"/>
+              </w:rPr>
+            </w:pPr>
+            <w:r>
+              <w:rPr>
+                <w:b/>
+                <w:bCs/>
+                <w:sz w:val="22"/>
+                <w:szCs w:val="22"/>
+              </w:rPr>
+              <w:t xml:space="preserve">Dec 2020 to </w:t>
+            </w:r>
+            <w:r>
+              <w:rPr>
+                <w:b/>
+                <w:bCs/>
+                <w:sz w:val="22"/>
+                <w:szCs w:val="22"/>
+              </w:rPr>
+              <w:t>May 2023</w:t>
+            </w:r>
+          </w:p>
+        </w:tc>
+      </w:tr>
+      <w:tr>
+        <w:tc>
+          <w:tcPr>
+            <w:tcW w:w="1827" w:type="dxa"/>
+          </w:tcPr>
+          <w:p>
+            <w:pPr>
+              <w:rPr>
+                <w:sz w:val="22"/>
+                <w:szCs w:val="22"/>
+              </w:rPr>
+            </w:pPr>
+            <w:r>
+              <w:rPr>
+                <w:sz w:val="22"/>
+                <w:szCs w:val="22"/>
+              </w:rPr>
+              <w:t xml:space="preserve">Location: </w:t>
+            </w:r>
+          </w:p>
+        </w:tc>
+        <w:tc>
+          <w:tcPr>
+            <w:tcW w:w="7245" w:type="dxa"/>
+          </w:tcPr>
+          <w:p>
+            <w:pPr>
+              <w:rPr>
+                <w:b/>
+                <w:bCs/>
+                <w:sz w:val="22"/>
+                <w:szCs w:val="22"/>
+              </w:rPr>
+            </w:pPr>
+            <w:r>
+              <w:rPr>
+                <w:b/>
+                <w:bCs/>
+                <w:sz w:val="22"/>
+                <w:szCs w:val="22"/>
+              </w:rPr>
+              <w:t xml:space="preserve">Credit Suisse </w:t>
+            </w:r>
+            <w:r>
+              <w:rPr>
+                <w:b/>
+                <w:bCs/>
+                <w:sz w:val="22"/>
+                <w:szCs w:val="22"/>
+              </w:rPr>
+              <w:t>S</w:t>
+            </w:r>
+            <w:r>
+              <w:rPr>
+                <w:b/>
+                <w:bCs/>
+                <w:sz w:val="22"/>
+                <w:szCs w:val="22"/>
+              </w:rPr>
+              <w:t>ervices AG, Pune</w:t>
+            </w:r>
+          </w:p>
+        </w:tc>
+      </w:tr>
+    </w:tbl>
+    <w:p>
+      <w:pPr>
+        <w:ind w:left="720"/>
+        <w:rPr>
+          <w:b/>
+          <w:bCs/>
+          <w:i/>
+          <w:iCs/>
+          <w:sz w:val="22"/>
+          <w:szCs w:val="22"/>
+        </w:rPr>
+      </w:pPr>
+    </w:p>
+    <w:p>
+      <w:pPr>
+        <w:ind w:left="720"/>
+        <w:rPr>
+          <w:b/>
+          <w:bCs/>
+          <w:i/>
+          <w:iCs/>
+          <w:sz w:val="22"/>
+          <w:szCs w:val="22"/>
+        </w:rPr>
+      </w:pPr>
+    </w:p>
+    <w:p>
+      <w:pPr>
+        <w:ind w:left="720"/>
+        <w:rPr>
+          <w:b/>
+          <w:bCs/>
+          <w:i/>
+          <w:iCs/>
+          <w:sz w:val="22"/>
+          <w:szCs w:val="22"/>
+        </w:rPr>
+      </w:pPr>
+    </w:p>
+    <w:p>
+      <w:pPr>
+        <w:ind w:left="720"/>
+        <w:rPr>
+          <w:b/>
+          <w:bCs/>
+          <w:i/>
+          <w:iCs/>
+          <w:sz w:val="22"/>
+          <w:szCs w:val="22"/>
+        </w:rPr>
+      </w:pPr>
+    </w:p>
+    <w:p>
+      <w:pPr>
+        <w:ind w:left="720"/>
+        <w:rPr>
+          <w:b/>
+          <w:bCs/>
+          <w:i/>
+          <w:iCs/>
+          <w:sz w:val="22"/>
+          <w:szCs w:val="22"/>
+        </w:rPr>
+      </w:pPr>
+    </w:p>
+    <w:p>
+      <w:pPr>
+        <w:ind w:left="720"/>
+        <w:rPr>
+          <w:b/>
+          <w:bCs/>
+          <w:i/>
+          <w:iCs/>
+          <w:sz w:val="22"/>
+          <w:szCs w:val="22"/>
+        </w:rPr>
+      </w:pPr>
+    </w:p>
+    <w:p>
+      <w:pPr>
+        <w:ind w:left="720"/>
+        <w:rPr>
+          <w:b/>
+          <w:bCs/>
+          <w:i/>
+          <w:iCs/>
+          <w:sz w:val="22"/>
+          <w:szCs w:val="22"/>
+        </w:rPr>
+      </w:pPr>
+    </w:p>
+    <w:p>
+      <w:pPr>
+        <w:ind w:left="720"/>
+        <w:rPr>
+          <w:b/>
+          <w:bCs/>
+          <w:i/>
+          <w:iCs/>
+          <w:sz w:val="22"/>
+          <w:szCs w:val="22"/>
+        </w:rPr>
+      </w:pPr>
+    </w:p>
+    <w:p>
+      <w:pPr>
+        <w:ind w:left="720"/>
+        <w:rPr>
+          <w:b/>
+          <w:bCs/>
+          <w:i/>
+          <w:iCs/>
+          <w:sz w:val="22"/>
+          <w:szCs w:val="22"/>
+        </w:rPr>
+      </w:pPr>
+    </w:p>
+    <w:p>
+      <w:pPr>
+        <w:ind w:left="720"/>
+        <w:rPr>
+          <w:b/>
+          <w:bCs/>
+          <w:i/>
+          <w:iCs/>
+          <w:sz w:val="22"/>
+          <w:szCs w:val="22"/>
+        </w:rPr>
+      </w:pPr>
+    </w:p>
+    <w:p>
+      <w:pPr>
+        <w:ind w:left="720"/>
+        <w:rPr>
+          <w:b/>
+          <w:bCs/>
+          <w:i/>
+          <w:iCs/>
+          <w:sz w:val="22"/>
+          <w:szCs w:val="22"/>
+        </w:rPr>
+      </w:pPr>
+    </w:p>
+    <w:p>
+      <w:pPr>
+        <w:rPr>
+          <w:b/>
+          <w:bCs/>
+          <w:sz w:val="22"/>
+          <w:szCs w:val="22"/>
+        </w:rPr>
+      </w:pPr>
+    </w:p>
+    <w:p>
+      <w:pPr>
+        <w:pStyle w:val="Heading7"/>
+        <w:ind w:firstLine="720"/>
+        <w:rPr>
+          <w:rFonts w:ascii="Times New Roman" w:hAnsi="Times New Roman" w:cs="Times New Roman"/>
+          <w:b/>
+          <w:i w:val="0"/>
+          <w:iCs w:val="0"/>
+          <w:color w:val="auto"/>
+          <w:sz w:val="22"/>
+          <w:szCs w:val="22"/>
+        </w:rPr>
+      </w:pPr>
+      <w:r>
+        <w:rPr>
+          <w:rFonts w:ascii="Times New Roman" w:hAnsi="Times New Roman" w:cs="Times New Roman"/>
+          <w:b/>
+          <w:i w:val="0"/>
+          <w:iCs w:val="0"/>
+          <w:color w:val="auto"/>
+          <w:sz w:val="22"/>
+          <w:szCs w:val="22"/>
+        </w:rPr>
+        <w:lastRenderedPageBreak/>
+        <w:t>Project Description</w:t>
+      </w:r>
+      <w:r>
+        <w:rPr>
+          <w:rFonts w:ascii="Times New Roman" w:hAnsi="Times New Roman" w:cs="Times New Roman"/>
+          <w:b/>
+          <w:i w:val="0"/>
+          <w:iCs w:val="0"/>
+          <w:color w:val="auto"/>
+          <w:sz w:val="22"/>
+          <w:szCs w:val="22"/>
+        </w:rPr>
+        <w:t>: -</w:t>
+      </w:r>
+    </w:p>
+    <w:p>
+      <w:pPr>
+        <w:pStyle w:val="Heading5"/>
+        <w:ind w:left="720" w:firstLine="720"/>
+        <w:rPr>
+          <w:rFonts w:ascii="Times New Roman" w:hAnsi="Times New Roman" w:cs="Times New Roman"/>
+          <w:color w:val="auto"/>
+          <w:sz w:val="22"/>
+          <w:szCs w:val="22"/>
+        </w:rPr>
+      </w:pPr>
+      <w:r>
+        <w:rPr>
+          <w:rFonts w:ascii="Times New Roman" w:hAnsi="Times New Roman" w:cs="Times New Roman"/>
+          <w:color w:val="auto"/>
+          <w:sz w:val="22"/>
+          <w:szCs w:val="22"/>
+        </w:rPr>
+        <w:t xml:space="preserve">Online leasing is a tool that can be used for smaller-scale leasing transaction for capital goods (including vehicle &gt; 3.5t) and commercial vehicles up to 3.5t and it is intended for corporate client. It is </w:t>
+      </w:r>
+      <w:r>
+        <w:rPr>
+          <w:rFonts w:ascii="Times New Roman" w:hAnsi="Times New Roman" w:cs="Times New Roman"/>
+          <w:color w:val="auto"/>
+          <w:sz w:val="22"/>
+          <w:szCs w:val="22"/>
+        </w:rPr>
+        <w:t xml:space="preserve">an </w:t>
+      </w:r>
+      <w:r>
+        <w:rPr>
+          <w:rFonts w:ascii="Times New Roman" w:hAnsi="Times New Roman" w:cs="Times New Roman"/>
+          <w:color w:val="auto"/>
+          <w:sz w:val="22"/>
+          <w:szCs w:val="22"/>
+        </w:rPr>
+        <w:t>unified application for</w:t>
+      </w:r>
+      <w:r>
+        <w:rPr>
+          <w:rFonts w:ascii="Times New Roman" w:hAnsi="Times New Roman" w:cs="Times New Roman"/>
+          <w:color w:val="auto"/>
+          <w:sz w:val="22"/>
+          <w:szCs w:val="22"/>
+        </w:rPr>
+        <w:t xml:space="preserve"> an</w:t>
+      </w:r>
+      <w:r>
+        <w:rPr>
+          <w:rFonts w:ascii="Times New Roman" w:hAnsi="Times New Roman" w:cs="Times New Roman"/>
+          <w:color w:val="auto"/>
+          <w:sz w:val="22"/>
+          <w:szCs w:val="22"/>
+        </w:rPr>
+        <w:t xml:space="preserve"> internal employee and external customer with respective data access capabilities. This application enables smooth journey for</w:t>
+      </w:r>
+      <w:r>
+        <w:rPr>
+          <w:rFonts w:ascii="Times New Roman" w:hAnsi="Times New Roman" w:cs="Times New Roman"/>
+          <w:color w:val="auto"/>
+          <w:sz w:val="22"/>
+          <w:szCs w:val="22"/>
+        </w:rPr>
+        <w:t xml:space="preserve"> an</w:t>
+      </w:r>
+      <w:r>
+        <w:rPr>
+          <w:rFonts w:ascii="Times New Roman" w:hAnsi="Times New Roman" w:cs="Times New Roman"/>
+          <w:color w:val="auto"/>
+          <w:sz w:val="22"/>
+          <w:szCs w:val="22"/>
+        </w:rPr>
+        <w:t xml:space="preserve"> employee or customer from creating leasing offer to actual lease contract through multilevel approval and notification process. It also supports tracking and approval of multiple payment, insurance, and object location of the leased product.</w:t>
+      </w:r>
+    </w:p>
+    <w:p/>
+    <w:p>
+      <w:pPr>
+        <w:ind w:left="720"/>
+        <w:rPr>
+          <w:b/>
+          <w:bCs/>
+          <w:sz w:val="22"/>
+          <w:szCs w:val="22"/>
+        </w:rPr>
+      </w:pPr>
+      <w:r>
+        <w:rPr>
+          <w:b/>
+          <w:bCs/>
+          <w:sz w:val="22"/>
+          <w:szCs w:val="22"/>
+        </w:rPr>
+        <w:t xml:space="preserve">Role and Responsibilities: - </w:t>
+      </w:r>
+    </w:p>
+    <w:p>
+      <w:pPr>
+        <w:numPr>
+          <w:ilvl w:val="0"/>
+          <w:numId w:val="23"/>
+        </w:numPr>
+        <w:tabs>
+          <w:tab w:val="right" w:pos="9360"/>
+        </w:tabs>
+        <w:jc w:val="both"/>
+        <w:rPr>
+          <w:sz w:val="22"/>
+          <w:szCs w:val="22"/>
+        </w:rPr>
+      </w:pPr>
+      <w:r>
+        <w:rPr>
+          <w:sz w:val="22"/>
+          <w:szCs w:val="22"/>
+        </w:rPr>
+        <w:t>Understand and enhanc</w:t>
+      </w:r>
+      <w:r>
+        <w:rPr>
+          <w:sz w:val="22"/>
+          <w:szCs w:val="22"/>
+        </w:rPr>
+        <w:t>e</w:t>
+      </w:r>
+      <w:r>
+        <w:rPr>
+          <w:sz w:val="22"/>
+          <w:szCs w:val="22"/>
+        </w:rPr>
+        <w:t xml:space="preserve"> the product as per business requirements.</w:t>
+      </w:r>
+    </w:p>
+    <w:p>
+      <w:pPr>
+        <w:numPr>
+          <w:ilvl w:val="0"/>
+          <w:numId w:val="23"/>
+        </w:numPr>
+        <w:tabs>
+          <w:tab w:val="right" w:pos="9360"/>
+        </w:tabs>
+        <w:jc w:val="both"/>
+        <w:rPr>
+          <w:sz w:val="22"/>
+          <w:szCs w:val="22"/>
+        </w:rPr>
+      </w:pPr>
+      <w:r>
+        <w:rPr>
+          <w:b/>
+          <w:bCs/>
+          <w:sz w:val="22"/>
+          <w:szCs w:val="22"/>
+        </w:rPr>
+        <w:t>Desig</w:t>
+      </w:r>
+      <w:r>
+        <w:rPr>
+          <w:b/>
+          <w:bCs/>
+          <w:sz w:val="22"/>
+          <w:szCs w:val="22"/>
+        </w:rPr>
+        <w:t>n</w:t>
+      </w:r>
+      <w:r>
+        <w:rPr>
+          <w:sz w:val="22"/>
+          <w:szCs w:val="22"/>
+        </w:rPr>
+        <w:t xml:space="preserve">, </w:t>
+      </w:r>
+      <w:r>
+        <w:rPr>
+          <w:b/>
+          <w:bCs/>
+          <w:sz w:val="22"/>
+          <w:szCs w:val="22"/>
+        </w:rPr>
+        <w:t>development,</w:t>
+      </w:r>
+      <w:r>
+        <w:rPr>
+          <w:sz w:val="22"/>
+          <w:szCs w:val="22"/>
+        </w:rPr>
+        <w:t xml:space="preserve"> and </w:t>
+      </w:r>
+      <w:r>
+        <w:rPr>
+          <w:b/>
+          <w:bCs/>
+          <w:sz w:val="22"/>
+          <w:szCs w:val="22"/>
+        </w:rPr>
+        <w:t>deployment</w:t>
+      </w:r>
+      <w:r>
+        <w:rPr>
+          <w:sz w:val="22"/>
+          <w:szCs w:val="22"/>
+        </w:rPr>
+        <w:t xml:space="preserve"> of REST webservices and web pages.</w:t>
+      </w:r>
+    </w:p>
+    <w:p>
+      <w:pPr>
+        <w:numPr>
+          <w:ilvl w:val="0"/>
+          <w:numId w:val="23"/>
+        </w:numPr>
+        <w:tabs>
+          <w:tab w:val="left" w:pos="5940"/>
+          <w:tab w:val="right" w:pos="9360"/>
+        </w:tabs>
+        <w:jc w:val="both"/>
+        <w:rPr>
+          <w:kern w:val="28"/>
+          <w:sz w:val="22"/>
+          <w:szCs w:val="22"/>
+        </w:rPr>
+      </w:pPr>
+      <w:r>
+        <w:rPr>
+          <w:sz w:val="22"/>
+          <w:szCs w:val="22"/>
+        </w:rPr>
+        <w:t xml:space="preserve">Perform </w:t>
+      </w:r>
+      <w:r>
+        <w:rPr>
+          <w:b/>
+          <w:bCs/>
+          <w:sz w:val="22"/>
+          <w:szCs w:val="22"/>
+        </w:rPr>
+        <w:t>bug fixing</w:t>
+      </w:r>
+      <w:r>
+        <w:rPr>
+          <w:sz w:val="22"/>
+          <w:szCs w:val="22"/>
+        </w:rPr>
+        <w:t xml:space="preserve"> and </w:t>
+      </w:r>
+      <w:r>
+        <w:rPr>
+          <w:b/>
+          <w:bCs/>
+          <w:sz w:val="22"/>
+          <w:szCs w:val="22"/>
+        </w:rPr>
+        <w:t>unit testing</w:t>
+      </w:r>
+      <w:r>
+        <w:rPr>
+          <w:sz w:val="22"/>
+          <w:szCs w:val="22"/>
+        </w:rPr>
+        <w:t>.</w:t>
+      </w:r>
+    </w:p>
+    <w:p>
+      <w:pPr>
         <w:tabs>
           <w:tab w:val="left" w:pos="5940"/>
           <w:tab w:val="right" w:pos="9360"/>
@@ -1366,14 +2906,7 @@
           <w:sz w:val="22"/>
           <w:szCs w:val="22"/>
         </w:rPr>
-        <w:t>:</w:t>
-      </w:r>
-      <w:r>
-        <w:rPr>
-          <w:sz w:val="22"/>
-          <w:szCs w:val="22"/>
-        </w:rPr>
-        <w:t xml:space="preserve"> -</w:t>
+        <w:t>: -</w:t>
       </w:r>
     </w:p>
     <w:p>
@@ -1395,77 +2928,7 @@
           <w:sz w:val="22"/>
           <w:szCs w:val="22"/>
         </w:rPr>
-        <w:t xml:space="preserve">Modernized </w:t>
-      </w:r>
-      <w:r>
-        <w:rPr>
-          <w:sz w:val="22"/>
-          <w:szCs w:val="22"/>
-        </w:rPr>
-        <w:t>an existing</w:t>
-      </w:r>
-      <w:r>
-        <w:rPr>
-          <w:sz w:val="22"/>
-          <w:szCs w:val="22"/>
-        </w:rPr>
-        <w:t xml:space="preserve"> feature</w:t>
-      </w:r>
-      <w:r>
-        <w:rPr>
-          <w:sz w:val="22"/>
-          <w:szCs w:val="22"/>
-        </w:rPr>
-        <w:t xml:space="preserve">, Including </w:t>
-      </w:r>
-      <w:r>
-        <w:rPr>
-          <w:sz w:val="22"/>
-          <w:szCs w:val="22"/>
-        </w:rPr>
-        <w:t>a redesign</w:t>
-      </w:r>
-      <w:r>
-        <w:rPr>
-          <w:sz w:val="22"/>
-          <w:szCs w:val="22"/>
-        </w:rPr>
-        <w:t xml:space="preserve"> of </w:t>
-      </w:r>
-      <w:r>
-        <w:rPr>
-          <w:sz w:val="22"/>
-          <w:szCs w:val="22"/>
-        </w:rPr>
-        <w:t xml:space="preserve">backend </w:t>
-      </w:r>
-      <w:r>
-        <w:rPr>
-          <w:sz w:val="22"/>
-          <w:szCs w:val="22"/>
-        </w:rPr>
-        <w:t xml:space="preserve">and migration of </w:t>
-      </w:r>
-      <w:r>
-        <w:rPr>
-          <w:sz w:val="22"/>
-          <w:szCs w:val="22"/>
-        </w:rPr>
-        <w:t>code int</w:t>
-      </w:r>
-      <w:r>
-        <w:rPr>
-          <w:sz w:val="22"/>
-          <w:szCs w:val="22"/>
-        </w:rPr>
-        <w:t>o</w:t>
-      </w:r>
-      <w:r>
-        <w:rPr>
-          <w:sz w:val="22"/>
-          <w:szCs w:val="22"/>
-        </w:rPr>
-        <w:t xml:space="preserve"> the </w:t>
+        <w:t xml:space="preserve">Modernized an existing feature, Including a redesign of backend and migration of code into the </w:t>
       </w:r>
       <w:r>
         <w:rPr>
@@ -1503,25 +2966,7 @@
           <w:sz w:val="22"/>
           <w:szCs w:val="22"/>
         </w:rPr>
-        <w:t>Schedul</w:t>
-      </w:r>
-      <w:r>
-        <w:rPr>
-          <w:b/>
-          <w:bCs/>
-          <w:sz w:val="22"/>
-          <w:szCs w:val="22"/>
-        </w:rPr>
-        <w:t>e</w:t>
-      </w:r>
-      <w:r>
-        <w:rPr>
-          <w:b/>
-          <w:bCs/>
-          <w:sz w:val="22"/>
-          <w:szCs w:val="22"/>
-        </w:rPr>
-        <w:t>r Service</w:t>
+        <w:t>Scheduler Service</w:t>
       </w:r>
       <w:r>
         <w:rPr>
@@ -1557,7 +3002,7 @@
           <w:sz w:val="22"/>
           <w:szCs w:val="22"/>
         </w:rPr>
-        <w:t>Modularized</w:t>
+        <w:t xml:space="preserve">Modularized </w:t>
       </w:r>
       <w:r>
         <w:rPr>
@@ -1566,7 +3011,7 @@
           <w:sz w:val="22"/>
           <w:szCs w:val="22"/>
         </w:rPr>
-        <w:t xml:space="preserve"> </w:t>
+        <w:t>S</w:t>
       </w:r>
       <w:r>
         <w:rPr>
@@ -1575,7 +3020,7 @@
           <w:sz w:val="22"/>
           <w:szCs w:val="22"/>
         </w:rPr>
-        <w:t>S</w:t>
+        <w:t xml:space="preserve">pring </w:t>
       </w:r>
       <w:r>
         <w:rPr>
@@ -1584,7 +3029,7 @@
           <w:sz w:val="22"/>
           <w:szCs w:val="22"/>
         </w:rPr>
-        <w:t xml:space="preserve">pring </w:t>
+        <w:t>B</w:t>
       </w:r>
       <w:r>
         <w:rPr>
@@ -1593,15 +3038,6 @@
           <w:sz w:val="22"/>
           <w:szCs w:val="22"/>
         </w:rPr>
-        <w:t>B</w:t>
-      </w:r>
-      <w:r>
-        <w:rPr>
-          <w:b/>
-          <w:bCs/>
-          <w:sz w:val="22"/>
-          <w:szCs w:val="22"/>
-        </w:rPr>
         <w:t xml:space="preserve">oot </w:t>
       </w:r>
       <w:r>
@@ -1609,35 +3045,14 @@
           <w:sz w:val="22"/>
           <w:szCs w:val="22"/>
         </w:rPr>
-        <w:t>c</w:t>
-      </w:r>
-      <w:r>
-        <w:rPr>
-          <w:sz w:val="22"/>
-          <w:szCs w:val="22"/>
-        </w:rPr>
-        <w:t>omponent</w:t>
-      </w:r>
-      <w:r>
-        <w:rPr>
-          <w:sz w:val="22"/>
-          <w:szCs w:val="22"/>
-        </w:rPr>
-        <w:t>, which allow</w:t>
-      </w:r>
-      <w:r>
-        <w:rPr>
-          <w:sz w:val="22"/>
-          <w:szCs w:val="22"/>
-        </w:rPr>
-        <w:t xml:space="preserve">ed to easy code </w:t>
-      </w:r>
-      <w:r>
-        <w:rPr>
-          <w:sz w:val="22"/>
-          <w:szCs w:val="22"/>
-        </w:rPr>
-        <w:t>management.</w:t>
+        <w:t>component</w:t>
+      </w:r>
+      <w:r>
+        <w:rPr>
+          <w:sz w:val="22"/>
+          <w:szCs w:val="22"/>
+        </w:rPr>
+        <w:t>, which allowed to easy code management.</w:t>
       </w:r>
     </w:p>
     <w:p>
@@ -1657,21 +3072,7 @@
           <w:sz w:val="22"/>
           <w:szCs w:val="22"/>
         </w:rPr>
-        <w:t>Built</w:t>
-      </w:r>
-      <w:r>
-        <w:rPr>
-          <w:sz w:val="22"/>
-          <w:szCs w:val="22"/>
-        </w:rPr>
-        <w:t xml:space="preserve"> </w:t>
-      </w:r>
-      <w:r>
-        <w:rPr>
-          <w:sz w:val="22"/>
-          <w:szCs w:val="22"/>
-        </w:rPr>
-        <w:t xml:space="preserve">end to end </w:t>
+        <w:t xml:space="preserve">Built end to end </w:t>
       </w:r>
       <w:r>
         <w:rPr>
@@ -1687,70 +3088,7 @@
           <w:sz w:val="22"/>
           <w:szCs w:val="22"/>
         </w:rPr>
-        <w:t xml:space="preserve"> </w:t>
-      </w:r>
-      <w:r>
-        <w:rPr>
-          <w:sz w:val="22"/>
-          <w:szCs w:val="22"/>
-        </w:rPr>
-        <w:t xml:space="preserve">which </w:t>
-      </w:r>
-      <w:r>
-        <w:rPr>
-          <w:sz w:val="22"/>
-          <w:szCs w:val="22"/>
-        </w:rPr>
-        <w:t>inclu</w:t>
-      </w:r>
-      <w:r>
-        <w:rPr>
-          <w:sz w:val="22"/>
-          <w:szCs w:val="22"/>
-        </w:rPr>
-        <w:t>des</w:t>
-      </w:r>
-      <w:r>
-        <w:rPr>
-          <w:sz w:val="22"/>
-          <w:szCs w:val="22"/>
-        </w:rPr>
-        <w:t xml:space="preserve"> </w:t>
-      </w:r>
-      <w:r>
-        <w:rPr>
-          <w:sz w:val="22"/>
-          <w:szCs w:val="22"/>
-        </w:rPr>
-        <w:t xml:space="preserve">creation of </w:t>
-      </w:r>
-      <w:r>
-        <w:rPr>
-          <w:sz w:val="22"/>
-          <w:szCs w:val="22"/>
-        </w:rPr>
-        <w:t>Service, Repository,</w:t>
-      </w:r>
-      <w:r>
-        <w:rPr>
-          <w:sz w:val="22"/>
-          <w:szCs w:val="22"/>
-        </w:rPr>
-        <w:t xml:space="preserve"> </w:t>
-      </w:r>
-      <w:r>
-        <w:rPr>
-          <w:sz w:val="22"/>
-          <w:szCs w:val="22"/>
-        </w:rPr>
-        <w:t>Helper,</w:t>
-      </w:r>
-      <w:r>
-        <w:rPr>
-          <w:sz w:val="22"/>
-          <w:szCs w:val="22"/>
-        </w:rPr>
-        <w:t xml:space="preserve"> and Mapper</w:t>
+        <w:t xml:space="preserve"> which includes creation of Service, Repository, Helper, and Mapper</w:t>
       </w:r>
       <w:r>
         <w:rPr>
@@ -1777,21 +3115,7 @@
           <w:sz w:val="22"/>
           <w:szCs w:val="22"/>
         </w:rPr>
-        <w:t>Developed</w:t>
-      </w:r>
-      <w:r>
-        <w:rPr>
-          <w:sz w:val="22"/>
-          <w:szCs w:val="22"/>
-        </w:rPr>
-        <w:t xml:space="preserve"> the </w:t>
-      </w:r>
-      <w:r>
-        <w:rPr>
-          <w:sz w:val="22"/>
-          <w:szCs w:val="22"/>
-        </w:rPr>
-        <w:t xml:space="preserve">web client to consume </w:t>
+        <w:t xml:space="preserve">Developed the web client to consume </w:t>
       </w:r>
       <w:r>
         <w:rPr>
@@ -1834,28 +3158,7 @@
           <w:sz w:val="22"/>
           <w:szCs w:val="22"/>
         </w:rPr>
-        <w:t xml:space="preserve"> to send </w:t>
-      </w:r>
-      <w:r>
-        <w:rPr>
-          <w:sz w:val="22"/>
-          <w:szCs w:val="22"/>
-        </w:rPr>
-        <w:t>notification</w:t>
-      </w:r>
-      <w:r>
-        <w:rPr>
-          <w:sz w:val="22"/>
-          <w:szCs w:val="22"/>
-        </w:rPr>
-        <w:t>s</w:t>
-      </w:r>
-      <w:r>
-        <w:rPr>
-          <w:sz w:val="22"/>
-          <w:szCs w:val="22"/>
-        </w:rPr>
-        <w:t>.</w:t>
+        <w:t xml:space="preserve"> to send notifications.</w:t>
       </w:r>
     </w:p>
     <w:p>
@@ -1885,14 +3188,7 @@
           <w:b/>
           <w:bCs/>
         </w:rPr>
-        <w:t>Inter</w:t>
-      </w:r>
-      <w:r>
-        <w:rPr>
-          <w:b/>
-          <w:bCs/>
-        </w:rPr>
-        <w:t>n</w:t>
+        <w:t>Intern</w:t>
       </w:r>
     </w:p>
     <w:p>
@@ -1940,17 +3236,284 @@
           <w:sz w:val="22"/>
           <w:szCs w:val="22"/>
         </w:rPr>
-        <w:t>Dec</w:t>
-      </w:r>
-      <w:r>
+        <w:t>Dec-2019 to June-2020</w:t>
+      </w:r>
+    </w:p>
+    <w:p>
+      <w:pPr>
+        <w:ind w:left="720"/>
+        <w:rPr>
+          <w:b/>
+          <w:bCs/>
+          <w:sz w:val="22"/>
+          <w:szCs w:val="22"/>
+          <w:bdr w:val="none" w:sz="0" w:space="0" w:color="auto" w:frame="1"/>
+          <w:shd w:val="clear" w:color="auto" w:fill="FFFFFF"/>
+        </w:rPr>
+      </w:pPr>
+      <w:r>
+        <w:rPr>
+          <w:sz w:val="22"/>
+          <w:szCs w:val="22"/>
+          <w:bdr w:val="none" w:sz="0" w:space="0" w:color="auto" w:frame="1"/>
+          <w:shd w:val="clear" w:color="auto" w:fill="FFFFFF"/>
+        </w:rPr>
+        <w:t>Role:</w:t>
+      </w:r>
+      <w:r>
+        <w:rPr>
+          <w:sz w:val="22"/>
+          <w:szCs w:val="22"/>
+          <w:bdr w:val="none" w:sz="0" w:space="0" w:color="auto" w:frame="1"/>
+          <w:shd w:val="clear" w:color="auto" w:fill="FFFFFF"/>
+        </w:rPr>
+        <w:t xml:space="preserve"> </w:t>
+      </w:r>
+      <w:r>
+        <w:rPr>
+          <w:b/>
+          <w:bCs/>
+          <w:sz w:val="22"/>
+          <w:szCs w:val="22"/>
+          <w:bdr w:val="none" w:sz="0" w:space="0" w:color="auto" w:frame="1"/>
+          <w:shd w:val="clear" w:color="auto" w:fill="FFFFFF"/>
+        </w:rPr>
+        <w:t>Java Full Stack developer.</w:t>
+      </w:r>
+    </w:p>
+    <w:p>
+      <w:pPr>
+        <w:ind w:left="720"/>
+        <w:rPr>
+          <w:b/>
+          <w:bCs/>
+          <w:sz w:val="22"/>
+          <w:szCs w:val="22"/>
+          <w:bdr w:val="none" w:sz="0" w:space="0" w:color="auto" w:frame="1"/>
+          <w:shd w:val="clear" w:color="auto" w:fill="FFFFFF"/>
+        </w:rPr>
+      </w:pPr>
+      <w:r>
+        <w:rPr>
+          <w:sz w:val="22"/>
+          <w:szCs w:val="22"/>
+          <w:bdr w:val="none" w:sz="0" w:space="0" w:color="auto" w:frame="1"/>
+          <w:shd w:val="clear" w:color="auto" w:fill="FFFFFF"/>
+        </w:rPr>
+        <w:t>Technology</w:t>
+      </w:r>
+      <w:r>
+        <w:rPr>
+          <w:sz w:val="22"/>
+          <w:szCs w:val="22"/>
+          <w:bdr w:val="none" w:sz="0" w:space="0" w:color="auto" w:frame="1"/>
+          <w:shd w:val="clear" w:color="auto" w:fill="FFFFFF"/>
+        </w:rPr>
+        <w:t>:</w:t>
+      </w:r>
+      <w:r>
+        <w:rPr>
+          <w:sz w:val="22"/>
+          <w:szCs w:val="22"/>
+          <w:bdr w:val="none" w:sz="0" w:space="0" w:color="auto" w:frame="1"/>
+          <w:shd w:val="clear" w:color="auto" w:fill="FFFFFF"/>
+        </w:rPr>
+        <w:t xml:space="preserve"> </w:t>
+      </w:r>
+      <w:r>
+        <w:rPr>
+          <w:b/>
+          <w:bCs/>
+          <w:sz w:val="22"/>
+          <w:szCs w:val="22"/>
+          <w:bdr w:val="none" w:sz="0" w:space="0" w:color="auto" w:frame="1"/>
+          <w:shd w:val="clear" w:color="auto" w:fill="FFFFFF"/>
+        </w:rPr>
+        <w:t>J</w:t>
+      </w:r>
+      <w:r>
+        <w:rPr>
+          <w:b/>
+          <w:bCs/>
+          <w:sz w:val="22"/>
+          <w:szCs w:val="22"/>
+          <w:bdr w:val="none" w:sz="0" w:space="0" w:color="auto" w:frame="1"/>
+          <w:shd w:val="clear" w:color="auto" w:fill="FFFFFF"/>
+        </w:rPr>
+        <w:t>ava</w:t>
+      </w:r>
+      <w:r>
+        <w:rPr>
+          <w:sz w:val="22"/>
+          <w:szCs w:val="22"/>
+          <w:bdr w:val="none" w:sz="0" w:space="0" w:color="auto" w:frame="1"/>
+          <w:shd w:val="clear" w:color="auto" w:fill="FFFFFF"/>
+        </w:rPr>
+        <w:t xml:space="preserve"> (</w:t>
+      </w:r>
+      <w:r>
+        <w:rPr>
+          <w:sz w:val="22"/>
+          <w:szCs w:val="22"/>
+          <w:bdr w:val="none" w:sz="0" w:space="0" w:color="auto" w:frame="1"/>
+          <w:shd w:val="clear" w:color="auto" w:fill="FFFFFF"/>
+        </w:rPr>
+        <w:t>Spring Boot</w:t>
+      </w:r>
+      <w:r>
+        <w:rPr>
+          <w:sz w:val="22"/>
+          <w:szCs w:val="22"/>
+          <w:bdr w:val="none" w:sz="0" w:space="0" w:color="auto" w:frame="1"/>
+          <w:shd w:val="clear" w:color="auto" w:fill="FFFFFF"/>
+        </w:rPr>
+        <w:t xml:space="preserve">), </w:t>
+      </w:r>
+      <w:r>
+        <w:rPr>
+          <w:b/>
+          <w:bCs/>
+          <w:sz w:val="22"/>
+          <w:szCs w:val="22"/>
+          <w:bdr w:val="none" w:sz="0" w:space="0" w:color="auto" w:frame="1"/>
+          <w:shd w:val="clear" w:color="auto" w:fill="FFFFFF"/>
+        </w:rPr>
+        <w:t>TypeScript</w:t>
+      </w:r>
+      <w:r>
+        <w:rPr>
+          <w:sz w:val="22"/>
+          <w:szCs w:val="22"/>
+          <w:bdr w:val="none" w:sz="0" w:space="0" w:color="auto" w:frame="1"/>
+          <w:shd w:val="clear" w:color="auto" w:fill="FFFFFF"/>
+        </w:rPr>
+        <w:t xml:space="preserve"> (Angular)</w:t>
+      </w:r>
+      <w:r>
+        <w:rPr>
+          <w:b/>
+          <w:bCs/>
+          <w:sz w:val="22"/>
+          <w:szCs w:val="22"/>
+          <w:bdr w:val="none" w:sz="0" w:space="0" w:color="auto" w:frame="1"/>
+          <w:shd w:val="clear" w:color="auto" w:fill="FFFFFF"/>
+        </w:rPr>
+        <w:t>.</w:t>
+      </w:r>
+    </w:p>
+    <w:p>
+      <w:pPr>
+        <w:ind w:left="720"/>
+        <w:rPr>
+          <w:b/>
+          <w:bCs/>
+          <w:sz w:val="22"/>
+          <w:szCs w:val="22"/>
+          <w:bdr w:val="none" w:sz="0" w:space="0" w:color="auto" w:frame="1"/>
+          <w:shd w:val="clear" w:color="auto" w:fill="FFFFFF"/>
+        </w:rPr>
+      </w:pPr>
+      <w:r>
+        <w:rPr>
+          <w:sz w:val="22"/>
+          <w:szCs w:val="22"/>
+          <w:bdr w:val="none" w:sz="0" w:space="0" w:color="auto" w:frame="1"/>
+          <w:shd w:val="clear" w:color="auto" w:fill="FFFFFF"/>
+        </w:rPr>
+        <w:t>Project</w:t>
+      </w:r>
+      <w:r>
+        <w:rPr>
+          <w:sz w:val="22"/>
+          <w:szCs w:val="22"/>
+          <w:bdr w:val="none" w:sz="0" w:space="0" w:color="auto" w:frame="1"/>
+          <w:shd w:val="clear" w:color="auto" w:fill="FFFFFF"/>
+        </w:rPr>
+        <w:t>:</w:t>
+      </w:r>
+      <w:r>
+        <w:rPr>
+          <w:sz w:val="22"/>
+          <w:szCs w:val="22"/>
+          <w:bdr w:val="none" w:sz="0" w:space="0" w:color="auto" w:frame="1"/>
+          <w:shd w:val="clear" w:color="auto" w:fill="FFFFFF"/>
+        </w:rPr>
+        <w:t xml:space="preserve"> </w:t>
+      </w:r>
+      <w:r>
+        <w:rPr>
+          <w:b/>
+          <w:bCs/>
+          <w:sz w:val="22"/>
+          <w:szCs w:val="22"/>
+          <w:bdr w:val="none" w:sz="0" w:space="0" w:color="auto" w:frame="1"/>
+          <w:shd w:val="clear" w:color="auto" w:fill="FFFFFF"/>
+        </w:rPr>
+        <w:t>Green Banking</w:t>
+      </w:r>
+      <w:r>
+        <w:rPr>
+          <w:b/>
+          <w:bCs/>
+          <w:sz w:val="22"/>
+          <w:szCs w:val="22"/>
+          <w:bdr w:val="none" w:sz="0" w:space="0" w:color="auto" w:frame="1"/>
+          <w:shd w:val="clear" w:color="auto" w:fill="FFFFFF"/>
+        </w:rPr>
+        <w:t>.</w:t>
+      </w:r>
+    </w:p>
+    <w:p>
+      <w:pPr>
+        <w:ind w:left="720"/>
+        <w:rPr>
+          <w:b/>
+          <w:bCs/>
+          <w:sz w:val="22"/>
+          <w:szCs w:val="22"/>
+        </w:rPr>
+      </w:pPr>
+      <w:r>
+        <w:rPr>
+          <w:sz w:val="22"/>
+          <w:szCs w:val="22"/>
+        </w:rPr>
+        <w:t>Work: -</w:t>
+      </w:r>
+      <w:r>
+        <w:rPr>
+          <w:sz w:val="22"/>
+          <w:szCs w:val="22"/>
+        </w:rPr>
+        <w:t xml:space="preserve"> Worked as solo Developer </w:t>
+      </w:r>
+      <w:r>
+        <w:rPr>
+          <w:sz w:val="22"/>
+          <w:szCs w:val="22"/>
+        </w:rPr>
+        <w:t>on</w:t>
+      </w:r>
+      <w:r>
+        <w:rPr>
+          <w:b/>
+          <w:bCs/>
+          <w:sz w:val="22"/>
+          <w:szCs w:val="22"/>
+        </w:rPr>
+        <w:t xml:space="preserve"> inhouse project of Green Banking.</w:t>
+      </w:r>
+    </w:p>
+    <w:p>
+      <w:pPr>
+        <w:ind w:left="720"/>
         <w:rPr>
           <w:i/>
           <w:iCs/>
           <w:sz w:val="22"/>
           <w:szCs w:val="22"/>
         </w:rPr>
-        <w:t>-</w:t>
-      </w:r>
+      </w:pPr>
       <w:r>
         <w:rPr>
           <w:i/>
@@ -1958,195 +3521,7 @@
           <w:sz w:val="22"/>
           <w:szCs w:val="22"/>
         </w:rPr>
-        <w:t>2019</w:t>
-      </w:r>
-      <w:r>
-        <w:rPr>
-          <w:i/>
-          <w:iCs/>
-          <w:sz w:val="22"/>
-          <w:szCs w:val="22"/>
-        </w:rPr>
-        <w:t xml:space="preserve"> </w:t>
-      </w:r>
-      <w:r>
-        <w:rPr>
-          <w:i/>
-          <w:iCs/>
-          <w:sz w:val="22"/>
-          <w:szCs w:val="22"/>
-        </w:rPr>
-        <w:t xml:space="preserve">to </w:t>
-      </w:r>
-      <w:r>
-        <w:rPr>
-          <w:i/>
-          <w:iCs/>
-          <w:sz w:val="22"/>
-          <w:szCs w:val="22"/>
-        </w:rPr>
-        <w:t>June</w:t>
-      </w:r>
-      <w:r>
-        <w:rPr>
-          <w:i/>
-          <w:iCs/>
-          <w:sz w:val="22"/>
-          <w:szCs w:val="22"/>
-        </w:rPr>
-        <w:t>-2020</w:t>
-      </w:r>
-    </w:p>
-    <w:p>
-      <w:pPr>
-        <w:ind w:left="720"/>
-        <w:rPr>
-          <w:i/>
-          <w:iCs/>
-          <w:sz w:val="22"/>
-          <w:szCs w:val="22"/>
-        </w:rPr>
-      </w:pPr>
-      <w:r>
-        <w:rPr>
-          <w:i/>
-          <w:iCs/>
-          <w:sz w:val="22"/>
-          <w:szCs w:val="22"/>
-        </w:rPr>
-        <w:t>Location:</w:t>
-      </w:r>
-      <w:r>
-        <w:rPr>
-          <w:i/>
-          <w:iCs/>
-          <w:sz w:val="22"/>
-          <w:szCs w:val="22"/>
-        </w:rPr>
-        <w:t xml:space="preserve"> </w:t>
-      </w:r>
-      <w:r>
-        <w:rPr>
-          <w:i/>
-          <w:iCs/>
-          <w:sz w:val="22"/>
-          <w:szCs w:val="22"/>
-        </w:rPr>
-        <w:t>Hinjewadi, P</w:t>
-      </w:r>
-      <w:r>
-        <w:rPr>
-          <w:i/>
-          <w:iCs/>
-          <w:sz w:val="22"/>
-          <w:szCs w:val="22"/>
-        </w:rPr>
-        <w:t>une</w:t>
-      </w:r>
-    </w:p>
-    <w:p>
-      <w:pPr>
-        <w:ind w:left="720"/>
-        <w:rPr>
-          <w:b/>
-          <w:bCs/>
-          <w:sz w:val="22"/>
-          <w:szCs w:val="22"/>
-          <w:bdr w:val="none" w:sz="0" w:space="0" w:color="auto" w:frame="1"/>
-          <w:shd w:val="clear" w:color="auto" w:fill="FFFFFF"/>
-        </w:rPr>
-      </w:pPr>
-      <w:r>
-        <w:rPr>
-          <w:sz w:val="22"/>
-          <w:szCs w:val="22"/>
-          <w:bdr w:val="none" w:sz="0" w:space="0" w:color="auto" w:frame="1"/>
-          <w:shd w:val="clear" w:color="auto" w:fill="FFFFFF"/>
-        </w:rPr>
-        <w:t>Role:</w:t>
-      </w:r>
-      <w:r>
-        <w:rPr>
-          <w:sz w:val="22"/>
-          <w:szCs w:val="22"/>
-          <w:bdr w:val="none" w:sz="0" w:space="0" w:color="auto" w:frame="1"/>
-          <w:shd w:val="clear" w:color="auto" w:fill="FFFFFF"/>
-        </w:rPr>
-        <w:t xml:space="preserve"> </w:t>
-      </w:r>
-      <w:r>
-        <w:rPr>
-          <w:sz w:val="22"/>
-          <w:szCs w:val="22"/>
-          <w:bdr w:val="none" w:sz="0" w:space="0" w:color="auto" w:frame="1"/>
-          <w:shd w:val="clear" w:color="auto" w:fill="FFFFFF"/>
-        </w:rPr>
-        <w:t>Java</w:t>
-      </w:r>
-      <w:r>
-        <w:rPr>
-          <w:sz w:val="22"/>
-          <w:szCs w:val="22"/>
-          <w:bdr w:val="none" w:sz="0" w:space="0" w:color="auto" w:frame="1"/>
-          <w:shd w:val="clear" w:color="auto" w:fill="FFFFFF"/>
-        </w:rPr>
-        <w:t xml:space="preserve"> </w:t>
-      </w:r>
-      <w:r>
-        <w:rPr>
-          <w:sz w:val="22"/>
-          <w:szCs w:val="22"/>
-          <w:bdr w:val="none" w:sz="0" w:space="0" w:color="auto" w:frame="1"/>
-          <w:shd w:val="clear" w:color="auto" w:fill="FFFFFF"/>
-        </w:rPr>
-        <w:t>F</w:t>
-      </w:r>
-      <w:r>
-        <w:rPr>
-          <w:sz w:val="22"/>
-          <w:szCs w:val="22"/>
-          <w:bdr w:val="none" w:sz="0" w:space="0" w:color="auto" w:frame="1"/>
-          <w:shd w:val="clear" w:color="auto" w:fill="FFFFFF"/>
-        </w:rPr>
-        <w:t xml:space="preserve">ull </w:t>
-      </w:r>
-      <w:r>
-        <w:rPr>
-          <w:sz w:val="22"/>
-          <w:szCs w:val="22"/>
-          <w:bdr w:val="none" w:sz="0" w:space="0" w:color="auto" w:frame="1"/>
-          <w:shd w:val="clear" w:color="auto" w:fill="FFFFFF"/>
-        </w:rPr>
-        <w:t>S</w:t>
-      </w:r>
-      <w:r>
-        <w:rPr>
-          <w:sz w:val="22"/>
-          <w:szCs w:val="22"/>
-          <w:bdr w:val="none" w:sz="0" w:space="0" w:color="auto" w:frame="1"/>
-          <w:shd w:val="clear" w:color="auto" w:fill="FFFFFF"/>
-        </w:rPr>
-        <w:t>tack</w:t>
-      </w:r>
-      <w:r>
-        <w:rPr>
-          <w:sz w:val="22"/>
-          <w:szCs w:val="22"/>
-          <w:bdr w:val="none" w:sz="0" w:space="0" w:color="auto" w:frame="1"/>
-          <w:shd w:val="clear" w:color="auto" w:fill="FFFFFF"/>
-        </w:rPr>
-        <w:t xml:space="preserve"> developer</w:t>
-      </w:r>
-      <w:r>
-        <w:rPr>
-          <w:b/>
-          <w:bCs/>
-          <w:sz w:val="22"/>
-          <w:szCs w:val="22"/>
-          <w:bdr w:val="none" w:sz="0" w:space="0" w:color="auto" w:frame="1"/>
-          <w:shd w:val="clear" w:color="auto" w:fill="FFFFFF"/>
-        </w:rPr>
-        <w:t>.</w:t>
+        <w:t>Location: Hinjewadi, Pune</w:t>
       </w:r>
     </w:p>
     <w:tbl>
@@ -2232,21 +3607,38 @@
           <w:sz w:val="22"/>
           <w:szCs w:val="22"/>
         </w:rPr>
-        <w:t>2.</w:t>
-      </w:r>
-      <w:r>
-        <w:rPr>
-          <w:sz w:val="22"/>
-          <w:szCs w:val="22"/>
-        </w:rPr>
-        <w:t>5</w:t>
-      </w:r>
-      <w:r>
-        <w:rPr>
-          <w:sz w:val="22"/>
-          <w:szCs w:val="22"/>
-        </w:rPr>
-        <w:t xml:space="preserve">+ years of Application Development experience in Java. </w:t>
+        <w:t>2.10</w:t>
+      </w:r>
+      <w:r>
+        <w:rPr>
+          <w:sz w:val="22"/>
+          <w:szCs w:val="22"/>
+        </w:rPr>
+        <w:t>+ years of Application Development experience in Java.</w:t>
+      </w:r>
+    </w:p>
+    <w:p>
+      <w:pPr>
+        <w:pStyle w:val="ListParagraph"/>
+        <w:numPr>
+          <w:ilvl w:val="0"/>
+          <w:numId w:val="27"/>
+        </w:numPr>
+        <w:tabs>
+          <w:tab w:val="left" w:pos="720"/>
+        </w:tabs>
+        <w:jc w:val="both"/>
+        <w:rPr>
+          <w:sz w:val="22"/>
+          <w:szCs w:val="22"/>
+        </w:rPr>
+      </w:pPr>
+      <w:r>
+        <w:rPr>
+          <w:sz w:val="22"/>
+          <w:szCs w:val="22"/>
+        </w:rPr>
+        <w:t>6 months of internship experience.</w:t>
       </w:r>
     </w:p>
     <w:p>
@@ -2320,20 +3712,6 @@
         </w:rPr>
         <w:t>Involved in end-to-end development of application and software Testing.</w:t>
       </w:r>
-    </w:p>
-    <w:p>
-      <w:pPr>
-        <w:tabs>
-          <w:tab w:val="left" w:pos="720"/>
-        </w:tabs>
-        <w:spacing w:line="276" w:lineRule="auto"/>
-        <w:ind w:left="720"/>
-        <w:jc w:val="both"/>
-        <w:rPr>
-          <w:sz w:val="22"/>
-          <w:szCs w:val="22"/>
-        </w:rPr>
-      </w:pPr>
     </w:p>
     <w:tbl>
       <w:tblPr>
@@ -2378,7 +3756,6 @@
                 <w:bCs/>
                 <w:lang w:eastAsia="en-IN"/>
               </w:rPr>
-              <w:lastRenderedPageBreak/>
               <w:t>Technical Skills</w:t>
             </w:r>
           </w:p>
@@ -2425,10 +3802,7 @@
               </w:rPr>
             </w:pPr>
             <w:r>
-              <w:t>Backend</w:t>
-            </w:r>
-            <w:r>
-              <w:t>:</w:t>
+              <w:t>Backend:</w:t>
             </w:r>
           </w:p>
         </w:tc>
@@ -2524,10 +3898,7 @@
               </w:rPr>
             </w:pPr>
             <w:r>
-              <w:t>UI</w:t>
-            </w:r>
-            <w:r>
-              <w:t>:</w:t>
+              <w:t>UI:</w:t>
             </w:r>
           </w:p>
         </w:tc>
@@ -2591,10 +3962,7 @@
               </w:rPr>
             </w:pPr>
             <w:r>
-              <w:t>Database</w:t>
-            </w:r>
-            <w:r>
-              <w:t>:</w:t>
+              <w:t>Database:</w:t>
             </w:r>
           </w:p>
         </w:tc>
@@ -2716,10 +4084,7 @@
               </w:rPr>
             </w:pPr>
             <w:r>
-              <w:t>Other</w:t>
-            </w:r>
-            <w:r>
-              <w:t>:</w:t>
+              <w:t>Other:</w:t>
             </w:r>
           </w:p>
         </w:tc>
@@ -3562,6 +4927,26 @@
         </w:rPr>
       </w:pPr>
     </w:p>
+    <w:p>
+      <w:pPr>
+        <w:pStyle w:val="ListParagraph"/>
+        <w:rPr>
+          <w:b/>
+          <w:sz w:val="22"/>
+          <w:szCs w:val="22"/>
+        </w:rPr>
+      </w:pPr>
+    </w:p>
+    <w:p>
+      <w:pPr>
+        <w:pStyle w:val="ListParagraph"/>
+        <w:rPr>
+          <w:b/>
+          <w:sz w:val="22"/>
+          <w:szCs w:val="22"/>
+        </w:rPr>
+      </w:pPr>
+    </w:p>
     <w:tbl>
       <w:tblPr>
         <w:tblpPr w:leftFromText="180" w:rightFromText="180" w:vertAnchor="text" w:horzAnchor="margin" w:tblpY="109"/>
@@ -3621,7 +5006,6 @@
     </w:tbl>
     <w:p>
       <w:pPr>
-        <w:pStyle w:val="ListParagraph"/>
         <w:rPr>
           <w:sz w:val="22"/>
           <w:szCs w:val="22"/>
@@ -3645,49 +5029,7 @@
           <w:sz w:val="22"/>
           <w:szCs w:val="22"/>
         </w:rPr>
-        <w:t xml:space="preserve">Knowledge </w:t>
-      </w:r>
-      <w:r>
-        <w:rPr>
-          <w:sz w:val="22"/>
-          <w:szCs w:val="22"/>
-        </w:rPr>
-        <w:t>about Co</w:t>
-      </w:r>
-      <w:r>
-        <w:rPr>
-          <w:sz w:val="22"/>
-          <w:szCs w:val="22"/>
-        </w:rPr>
-        <w:t>r</w:t>
-      </w:r>
-      <w:r>
-        <w:rPr>
-          <w:sz w:val="22"/>
-          <w:szCs w:val="22"/>
-        </w:rPr>
-        <w:t>p</w:t>
-      </w:r>
-      <w:r>
-        <w:rPr>
-          <w:sz w:val="22"/>
-          <w:szCs w:val="22"/>
-        </w:rPr>
-        <w:t>orate</w:t>
-      </w:r>
-      <w:r>
-        <w:rPr>
-          <w:sz w:val="22"/>
-          <w:szCs w:val="22"/>
-        </w:rPr>
-        <w:t xml:space="preserve"> Leasing</w:t>
-      </w:r>
-      <w:r>
-        <w:rPr>
-          <w:sz w:val="22"/>
-          <w:szCs w:val="22"/>
-        </w:rPr>
-        <w:t>.</w:t>
+        <w:t>Knowledge about Corporate Leasing.</w:t>
       </w:r>
     </w:p>
     <w:p>
@@ -3707,49 +5049,7 @@
           <w:sz w:val="22"/>
           <w:szCs w:val="22"/>
         </w:rPr>
-        <w:t>Certificate of</w:t>
-      </w:r>
-      <w:r>
-        <w:rPr>
-          <w:sz w:val="22"/>
-          <w:szCs w:val="22"/>
-        </w:rPr>
-        <w:t xml:space="preserve"> completion</w:t>
-      </w:r>
-      <w:r>
-        <w:rPr>
-          <w:sz w:val="22"/>
-          <w:szCs w:val="22"/>
-        </w:rPr>
-        <w:t xml:space="preserve"> of course</w:t>
-      </w:r>
-      <w:r>
-        <w:rPr>
-          <w:sz w:val="22"/>
-          <w:szCs w:val="22"/>
-        </w:rPr>
-        <w:t xml:space="preserve"> </w:t>
-      </w:r>
-      <w:r>
-        <w:rPr>
-          <w:sz w:val="22"/>
-          <w:szCs w:val="22"/>
-        </w:rPr>
-        <w:t xml:space="preserve">“Complete </w:t>
-      </w:r>
-      <w:r>
-        <w:rPr>
-          <w:sz w:val="22"/>
-          <w:szCs w:val="22"/>
-        </w:rPr>
-        <w:t>Retail Banking</w:t>
-      </w:r>
-      <w:r>
-        <w:rPr>
-          <w:sz w:val="22"/>
-          <w:szCs w:val="22"/>
-        </w:rPr>
-        <w:t xml:space="preserve"> Training” from Udemy.</w:t>
+        <w:t>Certificate of completion of course “Complete Retail Banking Training” from Udemy.</w:t>
       </w:r>
     </w:p>
     <w:p>
@@ -3769,14 +5069,7 @@
           <w:sz w:val="22"/>
           <w:szCs w:val="22"/>
         </w:rPr>
-        <w:t>C</w:t>
-      </w:r>
-      <w:r>
-        <w:rPr>
-          <w:sz w:val="22"/>
-          <w:szCs w:val="22"/>
-        </w:rPr>
-        <w:t>ertificate of completion of course “Digital Banking Masterclass” from Udemy.</w:t>
+        <w:t>Certificate of completion of course “Digital Banking Masterclass” from Udemy.</w:t>
       </w:r>
     </w:p>
     <w:tbl>
@@ -3878,17 +5171,7 @@
           <w:szCs w:val="22"/>
           <w:u w:val="single"/>
         </w:rPr>
-        <w:t>Tweet-</w:t>
-      </w:r>
-      <w:r>
-        <w:rPr>
-          <w:b/>
-          <w:color w:val="000000" w:themeColor="text1"/>
-          <w:sz w:val="22"/>
-          <w:szCs w:val="22"/>
-          <w:u w:val="single"/>
-        </w:rPr>
-        <w:t>App</w:t>
+        <w:t>Tweet-App</w:t>
       </w:r>
       <w:r>
         <w:rPr>
@@ -4184,37 +5467,7 @@
           <w:szCs w:val="22"/>
           <w:lang w:val="pt-PT"/>
         </w:rPr>
-        <w:t xml:space="preserve"> </w:t>
-      </w:r>
-      <w:r>
-        <w:rPr>
-          <w:noProof/>
-          <w:color w:val="000000" w:themeColor="text1"/>
-          <w:sz w:val="22"/>
-          <w:szCs w:val="22"/>
-          <w:lang w:val="pt-PT"/>
-        </w:rPr>
-        <w:t>:</w:t>
-      </w:r>
-      <w:r>
-        <w:rPr>
-          <w:noProof/>
-          <w:color w:val="000000" w:themeColor="text1"/>
-          <w:sz w:val="22"/>
-          <w:szCs w:val="22"/>
-          <w:lang w:val="pt-PT"/>
-        </w:rPr>
-        <w:t>-</w:t>
-      </w:r>
-      <w:r>
-        <w:rPr>
-          <w:noProof/>
-          <w:color w:val="000000" w:themeColor="text1"/>
-          <w:sz w:val="22"/>
-          <w:szCs w:val="22"/>
-          <w:lang w:val="pt-PT"/>
-        </w:rPr>
-        <w:t xml:space="preserve"> </w:t>
+        <w:t xml:space="preserve"> :- </w:t>
       </w:r>
       <w:hyperlink r:id="rId14" w:anchor="/" w:history="1">
         <w:r>
@@ -4334,55 +5587,7 @@
           <w:szCs w:val="22"/>
           <w:lang w:val="pt-PT"/>
         </w:rPr>
-        <w:t xml:space="preserve">custom exception handling with </w:t>
-      </w:r>
-      <w:r>
-        <w:rPr>
-          <w:b/>
-          <w:bCs/>
-          <w:noProof/>
-          <w:color w:val="000000" w:themeColor="text1"/>
-          <w:sz w:val="22"/>
-          <w:szCs w:val="22"/>
-          <w:lang w:val="pt-PT"/>
-        </w:rPr>
-        <w:t>e</w:t>
-      </w:r>
-      <w:r>
-        <w:rPr>
-          <w:b/>
-          <w:bCs/>
-          <w:noProof/>
-          <w:color w:val="000000" w:themeColor="text1"/>
-          <w:sz w:val="22"/>
-          <w:szCs w:val="22"/>
-          <w:lang w:val="pt-PT"/>
-        </w:rPr>
-        <w:t xml:space="preserve">rror </w:t>
-      </w:r>
-      <w:r>
-        <w:rPr>
-          <w:b/>
-          <w:bCs/>
-          <w:noProof/>
-          <w:color w:val="000000" w:themeColor="text1"/>
-          <w:sz w:val="22"/>
-          <w:szCs w:val="22"/>
-          <w:lang w:val="pt-PT"/>
-        </w:rPr>
-        <w:t>c</w:t>
-      </w:r>
-      <w:r>
-        <w:rPr>
-          <w:b/>
-          <w:bCs/>
-          <w:noProof/>
-          <w:color w:val="000000" w:themeColor="text1"/>
-          <w:sz w:val="22"/>
-          <w:szCs w:val="22"/>
-          <w:lang w:val="pt-PT"/>
-        </w:rPr>
-        <w:t>ode</w:t>
+        <w:t>custom exception handling with error code</w:t>
       </w:r>
       <w:r>
         <w:rPr>
@@ -4608,19 +5813,7 @@
           <w:szCs w:val="22"/>
           <w:lang w:val="pt-PT"/>
         </w:rPr>
-        <w:t>Configured</w:t>
-      </w:r>
-      <w:r>
-        <w:rPr>
-          <w:b/>
-          <w:bCs/>
-          <w:noProof/>
-          <w:color w:val="000000" w:themeColor="text1"/>
-          <w:sz w:val="22"/>
-          <w:szCs w:val="22"/>
-          <w:lang w:val="pt-PT"/>
-        </w:rPr>
-        <w:t xml:space="preserve"> Logstash, Ealstic Serach, Kibana for logging purpose</w:t>
+        <w:t>Configured Logstash, Ealstic Serach, Kibana for logging purpose</w:t>
       </w:r>
       <w:r>
         <w:rPr>
@@ -4658,57 +5851,7 @@
           <w:szCs w:val="22"/>
           <w:lang w:val="pt-PT"/>
         </w:rPr>
-        <w:t>Used</w:t>
-      </w:r>
-      <w:r>
-        <w:rPr>
-          <w:noProof/>
-          <w:color w:val="000000" w:themeColor="text1"/>
-          <w:sz w:val="22"/>
-          <w:szCs w:val="22"/>
-          <w:lang w:val="pt-PT"/>
-        </w:rPr>
-        <w:t xml:space="preserve"> j</w:t>
-      </w:r>
-      <w:r>
-        <w:rPr>
-          <w:noProof/>
-          <w:color w:val="000000" w:themeColor="text1"/>
-          <w:sz w:val="22"/>
-          <w:szCs w:val="22"/>
-          <w:lang w:val="pt-PT"/>
-        </w:rPr>
-        <w:t>ava 8 feature</w:t>
-      </w:r>
-      <w:r>
-        <w:rPr>
-          <w:noProof/>
-          <w:color w:val="000000" w:themeColor="text1"/>
-          <w:sz w:val="22"/>
-          <w:szCs w:val="22"/>
-          <w:lang w:val="pt-PT"/>
-        </w:rPr>
-        <w:t>s</w:t>
-      </w:r>
-      <w:r>
-        <w:rPr>
-          <w:noProof/>
-          <w:color w:val="000000" w:themeColor="text1"/>
-          <w:sz w:val="22"/>
-          <w:szCs w:val="22"/>
-          <w:lang w:val="pt-PT"/>
-        </w:rPr>
-        <w:t xml:space="preserve"> like</w:t>
-      </w:r>
-      <w:r>
-        <w:rPr>
-          <w:noProof/>
-          <w:color w:val="000000" w:themeColor="text1"/>
-          <w:sz w:val="22"/>
-          <w:szCs w:val="22"/>
-          <w:lang w:val="pt-PT"/>
-        </w:rPr>
-        <w:t xml:space="preserve"> </w:t>
+        <w:t xml:space="preserve">Used java 8 features like </w:t>
       </w:r>
       <w:r>
         <w:rPr>
@@ -4742,31 +5885,7 @@
           <w:szCs w:val="22"/>
           <w:lang w:val="pt-PT"/>
         </w:rPr>
-        <w:t xml:space="preserve"> </w:t>
-      </w:r>
-      <w:r>
-        <w:rPr>
-          <w:b/>
-          <w:bCs/>
-          <w:noProof/>
-          <w:color w:val="000000" w:themeColor="text1"/>
-          <w:sz w:val="22"/>
-          <w:szCs w:val="22"/>
-          <w:lang w:val="pt-PT"/>
-        </w:rPr>
-        <w:t>S</w:t>
-      </w:r>
-      <w:r>
-        <w:rPr>
-          <w:b/>
-          <w:bCs/>
-          <w:noProof/>
-          <w:color w:val="000000" w:themeColor="text1"/>
-          <w:sz w:val="22"/>
-          <w:szCs w:val="22"/>
-          <w:lang w:val="pt-PT"/>
-        </w:rPr>
-        <w:t>tream api and Lambda Expression</w:t>
+        <w:t xml:space="preserve"> Stream api and Lambda Expression</w:t>
       </w:r>
       <w:r>
         <w:rPr>
@@ -4837,18 +5956,7 @@
           <w:szCs w:val="22"/>
           <w:lang w:val="pt-PT"/>
         </w:rPr>
-        <w:t>Technology</w:t>
-      </w:r>
-      <w:r>
-        <w:rPr>
-          <w:b/>
-          <w:noProof/>
-          <w:color w:val="000000" w:themeColor="text1"/>
-          <w:sz w:val="22"/>
-          <w:szCs w:val="22"/>
-          <w:lang w:val="pt-PT"/>
-        </w:rPr>
-        <w:t xml:space="preserve"> </w:t>
+        <w:t xml:space="preserve">Technology </w:t>
       </w:r>
       <w:r>
         <w:rPr>
@@ -4892,17 +6000,7 @@
           <w:sz w:val="22"/>
           <w:szCs w:val="22"/>
         </w:rPr>
-        <w:t xml:space="preserve">                               </w:t>
-      </w:r>
-      <w:r>
-        <w:rPr>
-          <w:b/>
-          <w:bCs/>
-          <w:color w:val="000000"/>
-          <w:sz w:val="22"/>
-          <w:szCs w:val="22"/>
-        </w:rPr>
-        <w:t xml:space="preserve"> Logstash, Elastic Search, Kibana</w:t>
+        <w:t xml:space="preserve">                                Logstash, Elastic Search, Kibana</w:t>
       </w:r>
       <w:r>
         <w:rPr>
@@ -4982,7 +6080,27 @@
                 <w:sz w:val="24"/>
                 <w:szCs w:val="24"/>
               </w:rPr>
-              <w:t xml:space="preserve"> Projects</w:t>
+              <w:t xml:space="preserve"> </w:t>
+            </w:r>
+            <w:r>
+              <w:rPr>
+                <w:rFonts w:ascii="Times New Roman" w:hAnsi="Times New Roman"/>
+                <w:b/>
+                <w:iCs/>
+                <w:sz w:val="24"/>
+                <w:szCs w:val="24"/>
+              </w:rPr>
+              <w:t xml:space="preserve">Training </w:t>
+            </w:r>
+            <w:r>
+              <w:rPr>
+                <w:rFonts w:ascii="Times New Roman" w:hAnsi="Times New Roman"/>
+                <w:b/>
+                <w:iCs/>
+                <w:sz w:val="24"/>
+                <w:szCs w:val="24"/>
+              </w:rPr>
+              <w:t>Projects</w:t>
             </w:r>
           </w:p>
         </w:tc>
@@ -5026,55 +6144,7 @@
           <w:u w:val="single"/>
           <w:lang w:val="pt-PT"/>
         </w:rPr>
-        <w:t>Air</w:t>
-      </w:r>
-      <w:r>
-        <w:rPr>
-          <w:b/>
-          <w:noProof/>
-          <w:color w:val="000000" w:themeColor="text1"/>
-          <w:sz w:val="22"/>
-          <w:szCs w:val="22"/>
-          <w:u w:val="single"/>
-          <w:lang w:val="pt-PT"/>
-        </w:rPr>
-        <w:t>-</w:t>
-      </w:r>
-      <w:r>
-        <w:rPr>
-          <w:b/>
-          <w:noProof/>
-          <w:color w:val="000000" w:themeColor="text1"/>
-          <w:sz w:val="22"/>
-          <w:szCs w:val="22"/>
-          <w:u w:val="single"/>
-          <w:lang w:val="pt-PT"/>
-        </w:rPr>
-        <w:t>Ticket</w:t>
-      </w:r>
-      <w:r>
-        <w:rPr>
-          <w:b/>
-          <w:noProof/>
-          <w:color w:val="000000" w:themeColor="text1"/>
-          <w:sz w:val="22"/>
-          <w:szCs w:val="22"/>
-          <w:u w:val="single"/>
-          <w:lang w:val="pt-PT"/>
-        </w:rPr>
-        <w:t>-</w:t>
-      </w:r>
-      <w:r>
-        <w:rPr>
-          <w:b/>
-          <w:noProof/>
-          <w:color w:val="000000" w:themeColor="text1"/>
-          <w:sz w:val="22"/>
-          <w:szCs w:val="22"/>
-          <w:u w:val="single"/>
-          <w:lang w:val="pt-PT"/>
-        </w:rPr>
-        <w:t>Reservation</w:t>
+        <w:t>Air-Ticket-Reservation</w:t>
       </w:r>
       <w:r>
         <w:rPr>
@@ -5160,23 +6230,7 @@
           <w:sz w:val="22"/>
           <w:szCs w:val="22"/>
         </w:rPr>
-        <w:t xml:space="preserve"> This application allows Admin and customer to perform different operations like Flight Search, Book ticket, </w:t>
-      </w:r>
-      <w:r>
-        <w:rPr>
-          <w:color w:val="000000"/>
-          <w:sz w:val="22"/>
-          <w:szCs w:val="22"/>
-        </w:rPr>
-        <w:t>cancel</w:t>
-      </w:r>
-      <w:r>
-        <w:rPr>
-          <w:color w:val="000000"/>
-          <w:sz w:val="22"/>
-          <w:szCs w:val="22"/>
-        </w:rPr>
-        <w:t xml:space="preserve"> flight, Edit details etc. This project final objective to</w:t>
+        <w:t xml:space="preserve"> This application allows Admin and customer to perform different operations like Flight Search, Book ticket, cancel flight, Edit details etc. This project final objective to</w:t>
       </w:r>
       <w:r>
         <w:rPr>
@@ -5242,295 +6296,6 @@
           <w:szCs w:val="22"/>
         </w:rPr>
         <w:t>Database: MySQL, Scripting: JavaScript, Java :  Java, Spring MVC, Spring Boot.</w:t>
-      </w:r>
-    </w:p>
-    <w:p>
-      <w:pPr>
-        <w:rPr>
-          <w:color w:val="000000"/>
-          <w:sz w:val="22"/>
-          <w:szCs w:val="22"/>
-        </w:rPr>
-      </w:pPr>
-      <w:r>
-        <w:rPr>
-          <w:color w:val="000000"/>
-          <w:sz w:val="22"/>
-          <w:szCs w:val="22"/>
-        </w:rPr>
-        <w:br w:type="page"/>
-      </w:r>
-    </w:p>
-    <w:tbl>
-      <w:tblPr>
-        <w:tblpPr w:leftFromText="180" w:rightFromText="180" w:vertAnchor="text" w:horzAnchor="margin" w:tblpY="73"/>
-        <w:tblW w:w="10505" w:type="dxa"/>
-        <w:tblBorders>
-          <w:top w:val="single" w:sz="4" w:space="0" w:color="auto"/>
-          <w:left w:val="single" w:sz="4" w:space="0" w:color="auto"/>
-          <w:bottom w:val="single" w:sz="4" w:space="0" w:color="auto"/>
-          <w:right w:val="single" w:sz="4" w:space="0" w:color="auto"/>
-          <w:insideH w:val="single" w:sz="4" w:space="0" w:color="auto"/>
-          <w:insideV w:val="single" w:sz="4" w:space="0" w:color="auto"/>
-        </w:tblBorders>
-        <w:shd w:val="clear" w:color="auto" w:fill="C0C0C0"/>
-        <w:tblLayout w:type="fixed"/>
-        <w:tblLook w:val="0000" w:firstRow="0" w:lastRow="0" w:firstColumn="0" w:lastColumn="0" w:noHBand="0" w:noVBand="0"/>
-      </w:tblPr>
-      <w:tblGrid>
-        <w:gridCol w:w="10505"/>
-      </w:tblGrid>
-      <w:tr>
-        <w:trPr>
-          <w:trHeight w:val="371"/>
-        </w:trPr>
-        <w:tc>
-          <w:tcPr>
-            <w:tcW w:w="10505" w:type="dxa"/>
-            <w:tcBorders>
-              <w:top w:val="nil"/>
-              <w:left w:val="nil"/>
-              <w:bottom w:val="nil"/>
-              <w:right w:val="nil"/>
-            </w:tcBorders>
-            <w:shd w:val="clear" w:color="auto" w:fill="99CCFF"/>
-            <w:vAlign w:val="center"/>
-          </w:tcPr>
-          <w:p>
-            <w:pPr>
-              <w:pStyle w:val="Dates"/>
-              <w:spacing w:line="240" w:lineRule="auto"/>
-              <w:jc w:val="left"/>
-              <w:rPr>
-                <w:rFonts w:ascii="Times New Roman" w:hAnsi="Times New Roman"/>
-                <w:b/>
-                <w:iCs/>
-                <w:sz w:val="24"/>
-                <w:szCs w:val="24"/>
-              </w:rPr>
-            </w:pPr>
-            <w:r>
-              <w:rPr>
-                <w:rFonts w:ascii="Times New Roman" w:hAnsi="Times New Roman"/>
-                <w:b/>
-                <w:bCs/>
-                <w:sz w:val="24"/>
-                <w:szCs w:val="24"/>
-                <w:lang w:eastAsia="en-IN"/>
-              </w:rPr>
-              <w:lastRenderedPageBreak/>
-              <w:t>Academic</w:t>
-            </w:r>
-            <w:r>
-              <w:rPr>
-                <w:rFonts w:ascii="Times New Roman" w:hAnsi="Times New Roman"/>
-                <w:b/>
-                <w:iCs/>
-                <w:sz w:val="24"/>
-                <w:szCs w:val="24"/>
-              </w:rPr>
-              <w:t xml:space="preserve"> Project</w:t>
-            </w:r>
-          </w:p>
-        </w:tc>
-      </w:tr>
-    </w:tbl>
-    <w:p>
-      <w:pPr>
-        <w:pStyle w:val="BodyText2"/>
-        <w:spacing w:after="100" w:line="240" w:lineRule="auto"/>
-        <w:contextualSpacing/>
-      </w:pPr>
-    </w:p>
-    <w:p>
-      <w:pPr>
-        <w:pStyle w:val="BodyText2"/>
-        <w:numPr>
-          <w:ilvl w:val="0"/>
-          <w:numId w:val="2"/>
-        </w:numPr>
-        <w:spacing w:after="100" w:line="240" w:lineRule="auto"/>
-        <w:ind w:left="720"/>
-        <w:contextualSpacing/>
-        <w:rPr>
-          <w:b/>
-          <w:sz w:val="22"/>
-          <w:szCs w:val="22"/>
-        </w:rPr>
-      </w:pPr>
-      <w:r>
-        <w:rPr>
-          <w:b/>
-          <w:sz w:val="22"/>
-          <w:szCs w:val="22"/>
-          <w:lang w:val="en-GB"/>
-        </w:rPr>
-        <w:t>Self-Locking Electronic Differential Gear Box</w:t>
-      </w:r>
-      <w:r>
-        <w:rPr>
-          <w:b/>
-          <w:sz w:val="22"/>
-          <w:szCs w:val="22"/>
-        </w:rPr>
-        <w:t>: -</w:t>
-      </w:r>
-    </w:p>
-    <w:p>
-      <w:pPr>
-        <w:pStyle w:val="BodyText2"/>
-        <w:spacing w:after="100" w:line="240" w:lineRule="auto"/>
-        <w:ind w:left="720"/>
-        <w:contextualSpacing/>
-        <w:rPr>
-          <w:b/>
-          <w:sz w:val="22"/>
-          <w:szCs w:val="22"/>
-        </w:rPr>
-      </w:pPr>
-    </w:p>
-    <w:p>
-      <w:pPr>
-        <w:pStyle w:val="BodyText2"/>
-        <w:spacing w:after="100" w:line="240" w:lineRule="auto"/>
-        <w:ind w:left="360" w:firstLine="360"/>
-        <w:contextualSpacing/>
-        <w:rPr>
-          <w:color w:val="000000" w:themeColor="text1"/>
-          <w:sz w:val="22"/>
-          <w:szCs w:val="22"/>
-        </w:rPr>
-      </w:pPr>
-      <w:r>
-        <w:rPr>
-          <w:b/>
-          <w:noProof/>
-          <w:color w:val="000000" w:themeColor="text1"/>
-          <w:sz w:val="22"/>
-          <w:szCs w:val="22"/>
-          <w:lang w:val="pt-PT"/>
-        </w:rPr>
-        <w:t xml:space="preserve">Discription </w:t>
-      </w:r>
-      <w:r>
-        <w:rPr>
-          <w:noProof/>
-          <w:color w:val="000000" w:themeColor="text1"/>
-          <w:sz w:val="22"/>
-          <w:szCs w:val="22"/>
-          <w:lang w:val="pt-PT"/>
-        </w:rPr>
-        <w:t>:-</w:t>
-      </w:r>
-    </w:p>
-    <w:p>
-      <w:pPr>
-        <w:ind w:left="720" w:firstLine="360"/>
-        <w:rPr>
-          <w:noProof/>
-          <w:color w:val="000000" w:themeColor="text1"/>
-          <w:sz w:val="22"/>
-          <w:szCs w:val="22"/>
-          <w:lang w:val="pt-PT"/>
-        </w:rPr>
-      </w:pPr>
-      <w:r>
-        <w:rPr>
-          <w:noProof/>
-          <w:color w:val="000000" w:themeColor="text1"/>
-          <w:sz w:val="22"/>
-          <w:szCs w:val="22"/>
-          <w:lang w:val="pt-PT"/>
-        </w:rPr>
-        <w:t>This project make the vehicle successfully move out when it get stuck in mud or from any slippery surface.This modification in differntial provide the equal amount of power to both wheel by automatic detecting the slippery condition and engaging the wheel.</w:t>
-      </w:r>
-    </w:p>
-    <w:p>
-      <w:pPr>
-        <w:ind w:left="720" w:firstLine="360"/>
-        <w:rPr>
-          <w:color w:val="000000"/>
-          <w:sz w:val="22"/>
-          <w:szCs w:val="22"/>
-        </w:rPr>
-      </w:pPr>
-    </w:p>
-    <w:p>
-      <w:pPr>
-        <w:pStyle w:val="ListParagraph"/>
-        <w:rPr>
-          <w:color w:val="000000"/>
-          <w:sz w:val="22"/>
-          <w:szCs w:val="22"/>
-        </w:rPr>
-      </w:pPr>
-      <w:r>
-        <w:rPr>
-          <w:b/>
-          <w:noProof/>
-          <w:color w:val="000000" w:themeColor="text1"/>
-          <w:sz w:val="22"/>
-          <w:szCs w:val="22"/>
-          <w:lang w:val="pt-PT"/>
-        </w:rPr>
-        <w:t>Tools</w:t>
-      </w:r>
-      <w:r>
-        <w:rPr>
-          <w:noProof/>
-          <w:color w:val="000000" w:themeColor="text1"/>
-          <w:sz w:val="22"/>
-          <w:szCs w:val="22"/>
-          <w:lang w:val="pt-PT"/>
-        </w:rPr>
-        <w:t>:-</w:t>
-      </w:r>
-      <w:r>
-        <w:rPr>
-          <w:rFonts w:ascii="Calibri" w:hAnsi="Calibri" w:cs="Calibri"/>
-          <w:color w:val="000000"/>
-          <w:sz w:val="22"/>
-          <w:szCs w:val="22"/>
-        </w:rPr>
-        <w:t xml:space="preserve"> </w:t>
-      </w:r>
-      <w:r>
-        <w:rPr>
-          <w:color w:val="000000"/>
-          <w:sz w:val="22"/>
-          <w:szCs w:val="22"/>
-        </w:rPr>
-        <w:t>Design: CATIA V5 R20,  Analysis: ANSYS 18.0.</w:t>
-      </w:r>
-    </w:p>
-    <w:p>
-      <w:pPr>
-        <w:pStyle w:val="BodyText2"/>
-        <w:spacing w:after="100" w:line="240" w:lineRule="auto"/>
-        <w:ind w:left="720"/>
-        <w:contextualSpacing/>
-        <w:rPr>
-          <w:color w:val="000000"/>
-          <w:sz w:val="22"/>
-          <w:szCs w:val="22"/>
-        </w:rPr>
-      </w:pPr>
-      <w:r>
-        <w:rPr>
-          <w:b/>
-          <w:color w:val="000000"/>
-          <w:sz w:val="22"/>
-          <w:szCs w:val="22"/>
-        </w:rPr>
-        <w:t>Role</w:t>
-      </w:r>
-      <w:r>
-        <w:rPr>
-          <w:color w:val="000000"/>
-          <w:sz w:val="22"/>
-          <w:szCs w:val="22"/>
-        </w:rPr>
-        <w:t>: - To set design parameters and do the analysis of model using ANSYS 18.0.</w:t>
       </w:r>
     </w:p>
     <w:p>
@@ -5711,6 +6476,7 @@
         </w:rPr>
       </w:pPr>
     </w:p>
+    <w:p/>
     <w:sectPr>
       <w:pgSz w:w="12240" w:h="15840"/>
       <w:pgMar w:top="720" w:right="1080" w:bottom="230" w:left="900" w:header="720" w:footer="720" w:gutter="0"/>
@@ -5794,14 +6560,14 @@
         <v:path o:extrusionok="f" gradientshapeok="t" o:connecttype="rect"/>
         <o:lock v:ext="edit" aspectratio="t"/>
       </v:shapetype>
-      <v:shape id="_x0000_i1518" type="#_x0000_t75" style="width:164.25pt;height:92.25pt;visibility:visible;mso-wrap-style:square" o:bullet="t">
+      <v:shape id="_x0000_i1130" type="#_x0000_t75" style="width:164.1pt;height:92.1pt;visibility:visible;mso-wrap-style:square" o:bullet="t">
         <v:imagedata r:id="rId1" o:title=""/>
       </v:shape>
     </w:pict>
   </w:numPicBullet>
   <w:numPicBullet w:numPicBulletId="1">
     <w:pict>
-      <v:shape id="_x0000_i1519" type="#_x0000_t75" style="width:93pt;height:93pt;visibility:visible;mso-wrap-style:square" o:bullet="t">
+      <v:shape id="_x0000_i1131" type="#_x0000_t75" style="width:92.75pt;height:92.75pt;visibility:visible;mso-wrap-style:square" o:bullet="t">
         <v:imagedata r:id="rId2" o:title=""/>
       </v:shape>
     </w:pict>
@@ -8896,30 +9662,12 @@
   </w:num>
   <w:num w:numId="22" w16cid:durableId="894121354">
     <w:abstractNumId w:val="22"/>
-    <w:lvlOverride w:ilvl="0"/>
-    <w:lvlOverride w:ilvl="1"/>
-    <w:lvlOverride w:ilvl="2"/>
-    <w:lvlOverride w:ilvl="3"/>
-    <w:lvlOverride w:ilvl="4"/>
-    <w:lvlOverride w:ilvl="5"/>
-    <w:lvlOverride w:ilvl="6"/>
-    <w:lvlOverride w:ilvl="7"/>
-    <w:lvlOverride w:ilvl="8"/>
   </w:num>
   <w:num w:numId="23" w16cid:durableId="1836257996">
     <w:abstractNumId w:val="20"/>
   </w:num>
   <w:num w:numId="24" w16cid:durableId="131945498">
     <w:abstractNumId w:val="24"/>
-    <w:lvlOverride w:ilvl="0"/>
-    <w:lvlOverride w:ilvl="1"/>
-    <w:lvlOverride w:ilvl="2"/>
-    <w:lvlOverride w:ilvl="3"/>
-    <w:lvlOverride w:ilvl="4"/>
-    <w:lvlOverride w:ilvl="5"/>
-    <w:lvlOverride w:ilvl="6"/>
-    <w:lvlOverride w:ilvl="7"/>
-    <w:lvlOverride w:ilvl="8"/>
   </w:num>
   <w:num w:numId="25" w16cid:durableId="1656184529">
     <w:abstractNumId w:val="24"/>
@@ -9326,7 +10074,7 @@
   <w:style w:type="paragraph" w:default="1" w:styleId="Normal">
     <w:name w:val="Normal"/>
     <w:qFormat/>
-    <w:rsid w:val="00004E08"/>
+    <w:rsid w:val="00C77848"/>
     <w:rPr>
       <w:sz w:val="24"/>
       <w:szCs w:val="24"/>
@@ -10308,27 +11056,6 @@
 </file>
 
 <file path=customXml/item1.xml><?xml version="1.0" encoding="utf-8"?>
-<p:properties xmlns:p="http://schemas.microsoft.com/office/2006/metadata/properties" xmlns:xsi="http://www.w3.org/2001/XMLSchema-instance" xmlns:pc="http://schemas.microsoft.com/office/infopath/2007/PartnerControls">
-  <documentManagement>
-    <_activity xmlns="36562f5d-1986-4292-bfeb-f772bfbbb8c8" xsi:nil="true"/>
-  </documentManagement>
-</p:properties>
-</file>
-
-<file path=customXml/item2.xml><?xml version="1.0" encoding="utf-8"?>
-<?mso-contentType ?>
-<FormTemplates xmlns="http://schemas.microsoft.com/sharepoint/v3/contenttype/forms">
-  <Display>DocumentLibraryForm</Display>
-  <Edit>DocumentLibraryForm</Edit>
-  <New>DocumentLibraryForm</New>
-</FormTemplates>
-</file>
-
-<file path=customXml/item3.xml><?xml version="1.0" encoding="utf-8"?>
-<b:Sources xmlns:b="http://schemas.openxmlformats.org/officeDocument/2006/bibliography" xmlns="http://schemas.openxmlformats.org/officeDocument/2006/bibliography" SelectedStyle="\APA.XSL" StyleName="APA"/>
-</file>
-
-<file path=customXml/item4.xml><?xml version="1.0" encoding="utf-8"?>
 <ct:contentTypeSchema xmlns:ct="http://schemas.microsoft.com/office/2006/metadata/contentType" xmlns:ma="http://schemas.microsoft.com/office/2006/metadata/properties/metaAttributes" ct:_="" ma:_="" ma:contentTypeName="Document" ma:contentTypeID="0x01010034F1A764BF19D641B5A5D5407AB2F904" ma:contentTypeVersion="11" ma:contentTypeDescription="Create a new document." ma:contentTypeScope="" ma:versionID="93c93d786b3da61d648165b35314e944">
   <xsd:schema xmlns:xsd="http://www.w3.org/2001/XMLSchema" xmlns:xs="http://www.w3.org/2001/XMLSchema" xmlns:p="http://schemas.microsoft.com/office/2006/metadata/properties" xmlns:ns3="36562f5d-1986-4292-bfeb-f772bfbbb8c8" xmlns:ns4="472b3455-20f3-424d-b3fb-90e4ebd1612b" targetNamespace="http://schemas.microsoft.com/office/2006/metadata/properties" ma:root="true" ma:fieldsID="13fb341d079d86879720cad12bdfd97e" ns3:_="" ns4:_="">
     <xsd:import namespace="36562f5d-1986-4292-bfeb-f772bfbbb8c8"/>
@@ -10537,33 +11264,28 @@
 </ct:contentTypeSchema>
 </file>
 
-<file path=customXml/itemProps1.xml><?xml version="1.0" encoding="utf-8"?>
-<ds:datastoreItem xmlns:ds="http://schemas.openxmlformats.org/officeDocument/2006/customXml" ds:itemID="{4B9DCB54-1DCE-4BA1-A0C6-33DD1E6477D0}">
-  <ds:schemaRefs>
-    <ds:schemaRef ds:uri="http://schemas.microsoft.com/office/2006/metadata/properties"/>
-    <ds:schemaRef ds:uri="http://schemas.microsoft.com/office/infopath/2007/PartnerControls"/>
-    <ds:schemaRef ds:uri="36562f5d-1986-4292-bfeb-f772bfbbb8c8"/>
-  </ds:schemaRefs>
-</ds:datastoreItem>
+<file path=customXml/item2.xml><?xml version="1.0" encoding="utf-8"?>
+<b:Sources xmlns:b="http://schemas.openxmlformats.org/officeDocument/2006/bibliography" xmlns="http://schemas.openxmlformats.org/officeDocument/2006/bibliography" SelectedStyle="\APA.XSL" StyleName="APA"/>
 </file>
 
-<file path=customXml/itemProps2.xml><?xml version="1.0" encoding="utf-8"?>
-<ds:datastoreItem xmlns:ds="http://schemas.openxmlformats.org/officeDocument/2006/customXml" ds:itemID="{AC38A95A-463E-48C5-A79C-77E0DC6EBCB5}">
-  <ds:schemaRefs>
-    <ds:schemaRef ds:uri="http://schemas.microsoft.com/sharepoint/v3/contenttype/forms"/>
-  </ds:schemaRefs>
-</ds:datastoreItem>
+<file path=customXml/item3.xml><?xml version="1.0" encoding="utf-8"?>
+<?mso-contentType ?>
+<FormTemplates xmlns="http://schemas.microsoft.com/sharepoint/v3/contenttype/forms">
+  <Display>DocumentLibraryForm</Display>
+  <Edit>DocumentLibraryForm</Edit>
+  <New>DocumentLibraryForm</New>
+</FormTemplates>
 </file>
 
-<file path=customXml/itemProps3.xml><?xml version="1.0" encoding="utf-8"?>
-<ds:datastoreItem xmlns:ds="http://schemas.openxmlformats.org/officeDocument/2006/customXml" ds:itemID="{F4C956D8-1AA8-40E8-9EC8-A6A213ACD67D}">
-  <ds:schemaRefs>
-    <ds:schemaRef ds:uri="http://schemas.openxmlformats.org/officeDocument/2006/bibliography"/>
-  </ds:schemaRefs>
-</ds:datastoreItem>
+<file path=customXml/item4.xml><?xml version="1.0" encoding="utf-8"?>
+<p:properties xmlns:p="http://schemas.microsoft.com/office/2006/metadata/properties" xmlns:xsi="http://www.w3.org/2001/XMLSchema-instance" xmlns:pc="http://schemas.microsoft.com/office/infopath/2007/PartnerControls">
+  <documentManagement>
+    <_activity xmlns="36562f5d-1986-4292-bfeb-f772bfbbb8c8" xsi:nil="true"/>
+  </documentManagement>
+</p:properties>
 </file>
 
-<file path=customXml/itemProps4.xml><?xml version="1.0" encoding="utf-8"?>
+<file path=customXml/itemProps1.xml><?xml version="1.0" encoding="utf-8"?>
 <ds:datastoreItem xmlns:ds="http://schemas.openxmlformats.org/officeDocument/2006/customXml" ds:itemID="{D00276AF-9DDB-47AB-A11A-168E72C0AE76}">
   <ds:schemaRefs>
     <ds:schemaRef ds:uri="http://schemas.microsoft.com/office/2006/metadata/contentType"/>
@@ -10580,4 +11302,30 @@
     <ds:schemaRef ds:uri="http://schemas.microsoft.com/internal/obd"/>
   </ds:schemaRefs>
 </ds:datastoreItem>
+</file>
+
+<file path=customXml/itemProps2.xml><?xml version="1.0" encoding="utf-8"?>
+<ds:datastoreItem xmlns:ds="http://schemas.openxmlformats.org/officeDocument/2006/customXml" ds:itemID="{F4C956D8-1AA8-40E8-9EC8-A6A213ACD67D}">
+  <ds:schemaRefs>
+    <ds:schemaRef ds:uri="http://schemas.openxmlformats.org/officeDocument/2006/bibliography"/>
+  </ds:schemaRefs>
+</ds:datastoreItem>
+</file>
+
+<file path=customXml/itemProps3.xml><?xml version="1.0" encoding="utf-8"?>
+<ds:datastoreItem xmlns:ds="http://schemas.openxmlformats.org/officeDocument/2006/customXml" ds:itemID="{AC38A95A-463E-48C5-A79C-77E0DC6EBCB5}">
+  <ds:schemaRefs>
+    <ds:schemaRef ds:uri="http://schemas.microsoft.com/sharepoint/v3/contenttype/forms"/>
+  </ds:schemaRefs>
+</ds:datastoreItem>
+</file>
+
+<file path=customXml/itemProps4.xml><?xml version="1.0" encoding="utf-8"?>
+<ds:datastoreItem xmlns:ds="http://schemas.openxmlformats.org/officeDocument/2006/customXml" ds:itemID="{4B9DCB54-1DCE-4BA1-A0C6-33DD1E6477D0}">
+  <ds:schemaRefs>
+    <ds:schemaRef ds:uri="http://schemas.microsoft.com/office/2006/metadata/properties"/>
+    <ds:schemaRef ds:uri="http://schemas.microsoft.com/office/infopath/2007/PartnerControls"/>
+    <ds:schemaRef ds:uri="36562f5d-1986-4292-bfeb-f772bfbbb8c8"/>
+  </ds:schemaRefs>
+</ds:datastoreItem>
 </file>
--- a/jaydatt Resume.docx
+++ b/jaydatt Resume.docx
@@ -648,7 +648,7 @@
                 <w:sz w:val="22"/>
                 <w:szCs w:val="22"/>
               </w:rPr>
-              <w:t>Spring Boot, Angular, OpenShift</w:t>
+              <w:t>Spring Boot, Angular</w:t>
             </w:r>
             <w:r>
               <w:rPr>
@@ -657,16 +657,7 @@
                 <w:sz w:val="22"/>
                 <w:szCs w:val="22"/>
               </w:rPr>
-              <w:t>.</w:t>
-            </w:r>
-            <w:r>
-              <w:rPr>
-                <w:b/>
-                <w:bCs/>
-                <w:sz w:val="22"/>
-                <w:szCs w:val="22"/>
-              </w:rPr>
-              <w:t xml:space="preserve"> </w:t>
+              <w:t>, Microservices, Micro Frontend Architecture.</w:t>
             </w:r>
           </w:p>
         </w:tc>
@@ -850,16 +841,7 @@
                 <w:sz w:val="22"/>
                 <w:szCs w:val="22"/>
               </w:rPr>
-              <w:t xml:space="preserve">Jun 2023 </w:t>
-            </w:r>
-            <w:r>
-              <w:rPr>
-                <w:b/>
-                <w:bCs/>
-                <w:sz w:val="22"/>
-                <w:szCs w:val="22"/>
-              </w:rPr>
-              <w:t>to Present</w:t>
+              <w:t>Jun 2023 to Present</w:t>
             </w:r>
           </w:p>
         </w:tc>
@@ -1319,25 +1301,7 @@
           <w:sz w:val="22"/>
           <w:szCs w:val="22"/>
         </w:rPr>
-        <w:t xml:space="preserve">This enables </w:t>
-      </w:r>
-      <w:r>
-        <w:rPr>
-          <w:rFonts w:ascii="Times New Roman" w:hAnsi="Times New Roman" w:cs="Times New Roman"/>
-          <w:color w:val="auto"/>
-          <w:sz w:val="22"/>
-          <w:szCs w:val="22"/>
-        </w:rPr>
-        <w:t xml:space="preserve">Bank Cashier </w:t>
-      </w:r>
-      <w:r>
-        <w:rPr>
-          <w:rFonts w:ascii="Times New Roman" w:hAnsi="Times New Roman" w:cs="Times New Roman"/>
-          <w:color w:val="auto"/>
-          <w:sz w:val="22"/>
-          <w:szCs w:val="22"/>
-        </w:rPr>
-        <w:t>to maintain daily transaction and cashbox at branch.</w:t>
+        <w:t>This enables Bank Cashier to maintain daily transaction and cashbox at branch.</w:t>
       </w:r>
     </w:p>
     <w:p/>
@@ -2135,14 +2099,15 @@
             <w:tcW w:w="7245" w:type="dxa"/>
           </w:tcPr>
           <w:p>
-            <w:pPr>
+            <w:r>
               <w:rPr>
                 <w:b/>
                 <w:bCs/>
                 <w:sz w:val="22"/>
                 <w:szCs w:val="22"/>
               </w:rPr>
-            </w:pPr>
+              <w:t>Spring Boot, Angular, OpenShift, JAP framework</w:t>
+            </w:r>
             <w:r>
               <w:rPr>
                 <w:b/>
@@ -2150,7 +2115,25 @@
                 <w:sz w:val="22"/>
                 <w:szCs w:val="22"/>
               </w:rPr>
-              <w:t>Spring Boot, Angular, OpenShift, JAP framework</w:t>
+              <w:t xml:space="preserve">, </w:t>
+            </w:r>
+            <w:r>
+              <w:rPr>
+                <w:b/>
+                <w:bCs/>
+                <w:sz w:val="22"/>
+                <w:szCs w:val="22"/>
+              </w:rPr>
+              <w:t>Microservices</w:t>
+            </w:r>
+            <w:r>
+              <w:rPr>
+                <w:b/>
+                <w:bCs/>
+                <w:sz w:val="22"/>
+                <w:szCs w:val="22"/>
+              </w:rPr>
+              <w:t>.</w:t>
             </w:r>
           </w:p>
         </w:tc>
@@ -2626,6 +2609,7 @@
         </w:rPr>
         <w:t xml:space="preserve">Online leasing is a tool that can be used for smaller-scale leasing transaction for capital goods (including vehicle &gt; 3.5t) and commercial vehicles up to 3.5t and it is intended for corporate client. It is </w:t>
       </w:r>
+      <w:proofErr w:type="gramStart"/>
       <w:r>
         <w:rPr>
           <w:rFonts w:ascii="Times New Roman" w:hAnsi="Times New Roman" w:cs="Times New Roman"/>
@@ -2633,7 +2617,17 @@
           <w:sz w:val="22"/>
           <w:szCs w:val="22"/>
         </w:rPr>
-        <w:t xml:space="preserve">an </w:t>
+        <w:t>an</w:t>
+      </w:r>
+      <w:proofErr w:type="gramEnd"/>
+      <w:r>
+        <w:rPr>
+          <w:rFonts w:ascii="Times New Roman" w:hAnsi="Times New Roman" w:cs="Times New Roman"/>
+          <w:color w:val="auto"/>
+          <w:sz w:val="22"/>
+          <w:szCs w:val="22"/>
+        </w:rPr>
+        <w:t xml:space="preserve"> </w:t>
       </w:r>
       <w:r>
         <w:rPr>
@@ -3420,7 +3414,7 @@
           <w:bdr w:val="none" w:sz="0" w:space="0" w:color="auto" w:frame="1"/>
           <w:shd w:val="clear" w:color="auto" w:fill="FFFFFF"/>
         </w:rPr>
-        <w:t>Project</w:t>
+        <w:t>Project:</w:t>
       </w:r>
       <w:r>
         <w:rPr>
@@ -3429,16 +3423,18 @@
           <w:bdr w:val="none" w:sz="0" w:space="0" w:color="auto" w:frame="1"/>
           <w:shd w:val="clear" w:color="auto" w:fill="FFFFFF"/>
         </w:rPr>
-        <w:t>:</w:t>
-      </w:r>
-      <w:r>
-        <w:rPr>
+        <w:t xml:space="preserve"> </w:t>
+      </w:r>
+      <w:r>
+        <w:rPr>
+          <w:b/>
+          <w:bCs/>
           <w:sz w:val="22"/>
           <w:szCs w:val="22"/>
           <w:bdr w:val="none" w:sz="0" w:space="0" w:color="auto" w:frame="1"/>
           <w:shd w:val="clear" w:color="auto" w:fill="FFFFFF"/>
         </w:rPr>
-        <w:t xml:space="preserve"> </w:t>
+        <w:t>Green Banking</w:t>
       </w:r>
       <w:r>
         <w:rPr>
@@ -3449,43 +3445,25 @@
           <w:bdr w:val="none" w:sz="0" w:space="0" w:color="auto" w:frame="1"/>
           <w:shd w:val="clear" w:color="auto" w:fill="FFFFFF"/>
         </w:rPr>
-        <w:t>Green Banking</w:t>
-      </w:r>
-      <w:r>
+        <w:t>.</w:t>
+      </w:r>
+    </w:p>
+    <w:p>
+      <w:pPr>
+        <w:ind w:left="720"/>
         <w:rPr>
           <w:b/>
           <w:bCs/>
           <w:sz w:val="22"/>
           <w:szCs w:val="22"/>
-          <w:bdr w:val="none" w:sz="0" w:space="0" w:color="auto" w:frame="1"/>
-          <w:shd w:val="clear" w:color="auto" w:fill="FFFFFF"/>
-        </w:rPr>
-        <w:t>.</w:t>
-      </w:r>
-    </w:p>
-    <w:p>
-      <w:pPr>
-        <w:ind w:left="720"/>
-        <w:rPr>
-          <w:b/>
-          <w:bCs/>
-          <w:sz w:val="22"/>
-          <w:szCs w:val="22"/>
-        </w:rPr>
-      </w:pPr>
-      <w:r>
-        <w:rPr>
-          <w:sz w:val="22"/>
-          <w:szCs w:val="22"/>
-        </w:rPr>
-        <w:t>Work: -</w:t>
-      </w:r>
-      <w:r>
-        <w:rPr>
-          <w:sz w:val="22"/>
-          <w:szCs w:val="22"/>
-        </w:rPr>
-        <w:t xml:space="preserve"> Worked as solo Developer </w:t>
+        </w:rPr>
+      </w:pPr>
+      <w:r>
+        <w:rPr>
+          <w:sz w:val="22"/>
+          <w:szCs w:val="22"/>
+        </w:rPr>
+        <w:t xml:space="preserve">Work: - Worked as solo Developer </w:t>
       </w:r>
       <w:r>
         <w:rPr>
@@ -4400,13 +4378,23 @@
                 <w:szCs w:val="20"/>
               </w:rPr>
             </w:pPr>
+            <w:proofErr w:type="spellStart"/>
             <w:r>
               <w:rPr>
                 <w:b/>
                 <w:sz w:val="20"/>
                 <w:szCs w:val="20"/>
               </w:rPr>
-              <w:t>Sinhgad Institute of Technology, Lonavala</w:t>
+              <w:t>Sinhgad</w:t>
+            </w:r>
+            <w:proofErr w:type="spellEnd"/>
+            <w:r>
+              <w:rPr>
+                <w:b/>
+                <w:sz w:val="20"/>
+                <w:szCs w:val="20"/>
+              </w:rPr>
+              <w:t xml:space="preserve"> Institute of Technology, Lonavala</w:t>
             </w:r>
           </w:p>
         </w:tc>
@@ -4823,8 +4811,19 @@
                 <w:szCs w:val="20"/>
                 <w:lang w:val="en-GB"/>
               </w:rPr>
-              <w:t>V. Aary Vidhaylaya</w:t>
-            </w:r>
+              <w:t xml:space="preserve">V. Aary </w:t>
+            </w:r>
+            <w:proofErr w:type="spellStart"/>
+            <w:r>
+              <w:rPr>
+                <w:b/>
+                <w:sz w:val="20"/>
+                <w:szCs w:val="20"/>
+                <w:lang w:val="en-GB"/>
+              </w:rPr>
+              <w:t>Vidhaylaya</w:t>
+            </w:r>
+            <w:proofErr w:type="spellEnd"/>
           </w:p>
         </w:tc>
         <w:tc>
@@ -6560,14 +6559,14 @@
         <v:path o:extrusionok="f" gradientshapeok="t" o:connecttype="rect"/>
         <o:lock v:ext="edit" aspectratio="t"/>
       </v:shapetype>
-      <v:shape id="_x0000_i1130" type="#_x0000_t75" style="width:164.1pt;height:92.1pt;visibility:visible;mso-wrap-style:square" o:bullet="t">
+      <v:shape id="_x0000_i1040" type="#_x0000_t75" style="width:164.25pt;height:92.25pt;visibility:visible;mso-wrap-style:square" o:bullet="t">
         <v:imagedata r:id="rId1" o:title=""/>
       </v:shape>
     </w:pict>
   </w:numPicBullet>
   <w:numPicBullet w:numPicBulletId="1">
     <w:pict>
-      <v:shape id="_x0000_i1131" type="#_x0000_t75" style="width:92.75pt;height:92.75pt;visibility:visible;mso-wrap-style:square" o:bullet="t">
+      <v:shape id="_x0000_i1041" type="#_x0000_t75" style="width:93pt;height:93pt;visibility:visible;mso-wrap-style:square" o:bullet="t">
         <v:imagedata r:id="rId2" o:title=""/>
       </v:shape>
     </w:pict>
@@ -10170,7 +10169,6 @@
   <w:style w:type="character" w:default="1" w:styleId="DefaultParagraphFont">
     <w:name w:val="Default Paragraph Font"/>
     <w:uiPriority w:val="1"/>
-    <w:semiHidden/>
     <w:unhideWhenUsed/>
   </w:style>
   <w:style w:type="table" w:default="1" w:styleId="TableNormal">
@@ -11056,6 +11054,10 @@
 </file>
 
 <file path=customXml/item1.xml><?xml version="1.0" encoding="utf-8"?>
+<b:Sources xmlns:b="http://schemas.openxmlformats.org/officeDocument/2006/bibliography" xmlns="http://schemas.openxmlformats.org/officeDocument/2006/bibliography" SelectedStyle="\APA.XSL" StyleName="APA"/>
+</file>
+
+<file path=customXml/item2.xml><?xml version="1.0" encoding="utf-8"?>
 <ct:contentTypeSchema xmlns:ct="http://schemas.microsoft.com/office/2006/metadata/contentType" xmlns:ma="http://schemas.microsoft.com/office/2006/metadata/properties/metaAttributes" ct:_="" ma:_="" ma:contentTypeName="Document" ma:contentTypeID="0x01010034F1A764BF19D641B5A5D5407AB2F904" ma:contentTypeVersion="11" ma:contentTypeDescription="Create a new document." ma:contentTypeScope="" ma:versionID="93c93d786b3da61d648165b35314e944">
   <xsd:schema xmlns:xsd="http://www.w3.org/2001/XMLSchema" xmlns:xs="http://www.w3.org/2001/XMLSchema" xmlns:p="http://schemas.microsoft.com/office/2006/metadata/properties" xmlns:ns3="36562f5d-1986-4292-bfeb-f772bfbbb8c8" xmlns:ns4="472b3455-20f3-424d-b3fb-90e4ebd1612b" targetNamespace="http://schemas.microsoft.com/office/2006/metadata/properties" ma:root="true" ma:fieldsID="13fb341d079d86879720cad12bdfd97e" ns3:_="" ns4:_="">
     <xsd:import namespace="36562f5d-1986-4292-bfeb-f772bfbbb8c8"/>
@@ -11264,11 +11266,15 @@
 </ct:contentTypeSchema>
 </file>
 
-<file path=customXml/item2.xml><?xml version="1.0" encoding="utf-8"?>
-<b:Sources xmlns:b="http://schemas.openxmlformats.org/officeDocument/2006/bibliography" xmlns="http://schemas.openxmlformats.org/officeDocument/2006/bibliography" SelectedStyle="\APA.XSL" StyleName="APA"/>
+<file path=customXml/item3.xml><?xml version="1.0" encoding="utf-8"?>
+<p:properties xmlns:p="http://schemas.microsoft.com/office/2006/metadata/properties" xmlns:xsi="http://www.w3.org/2001/XMLSchema-instance" xmlns:pc="http://schemas.microsoft.com/office/infopath/2007/PartnerControls">
+  <documentManagement>
+    <_activity xmlns="36562f5d-1986-4292-bfeb-f772bfbbb8c8" xsi:nil="true"/>
+  </documentManagement>
+</p:properties>
 </file>
 
-<file path=customXml/item3.xml><?xml version="1.0" encoding="utf-8"?>
+<file path=customXml/item4.xml><?xml version="1.0" encoding="utf-8"?>
 <?mso-contentType ?>
 <FormTemplates xmlns="http://schemas.microsoft.com/sharepoint/v3/contenttype/forms">
   <Display>DocumentLibraryForm</Display>
@@ -11277,15 +11283,15 @@
 </FormTemplates>
 </file>
 
-<file path=customXml/item4.xml><?xml version="1.0" encoding="utf-8"?>
-<p:properties xmlns:p="http://schemas.microsoft.com/office/2006/metadata/properties" xmlns:xsi="http://www.w3.org/2001/XMLSchema-instance" xmlns:pc="http://schemas.microsoft.com/office/infopath/2007/PartnerControls">
-  <documentManagement>
-    <_activity xmlns="36562f5d-1986-4292-bfeb-f772bfbbb8c8" xsi:nil="true"/>
-  </documentManagement>
-</p:properties>
+<file path=customXml/itemProps1.xml><?xml version="1.0" encoding="utf-8"?>
+<ds:datastoreItem xmlns:ds="http://schemas.openxmlformats.org/officeDocument/2006/customXml" ds:itemID="{F4C956D8-1AA8-40E8-9EC8-A6A213ACD67D}">
+  <ds:schemaRefs>
+    <ds:schemaRef ds:uri="http://schemas.openxmlformats.org/officeDocument/2006/bibliography"/>
+  </ds:schemaRefs>
+</ds:datastoreItem>
 </file>
 
-<file path=customXml/itemProps1.xml><?xml version="1.0" encoding="utf-8"?>
+<file path=customXml/itemProps2.xml><?xml version="1.0" encoding="utf-8"?>
 <ds:datastoreItem xmlns:ds="http://schemas.openxmlformats.org/officeDocument/2006/customXml" ds:itemID="{D00276AF-9DDB-47AB-A11A-168E72C0AE76}">
   <ds:schemaRefs>
     <ds:schemaRef ds:uri="http://schemas.microsoft.com/office/2006/metadata/contentType"/>
@@ -11304,23 +11310,7 @@
 </ds:datastoreItem>
 </file>
 
-<file path=customXml/itemProps2.xml><?xml version="1.0" encoding="utf-8"?>
-<ds:datastoreItem xmlns:ds="http://schemas.openxmlformats.org/officeDocument/2006/customXml" ds:itemID="{F4C956D8-1AA8-40E8-9EC8-A6A213ACD67D}">
-  <ds:schemaRefs>
-    <ds:schemaRef ds:uri="http://schemas.openxmlformats.org/officeDocument/2006/bibliography"/>
-  </ds:schemaRefs>
-</ds:datastoreItem>
-</file>
-
 <file path=customXml/itemProps3.xml><?xml version="1.0" encoding="utf-8"?>
-<ds:datastoreItem xmlns:ds="http://schemas.openxmlformats.org/officeDocument/2006/customXml" ds:itemID="{AC38A95A-463E-48C5-A79C-77E0DC6EBCB5}">
-  <ds:schemaRefs>
-    <ds:schemaRef ds:uri="http://schemas.microsoft.com/sharepoint/v3/contenttype/forms"/>
-  </ds:schemaRefs>
-</ds:datastoreItem>
-</file>
-
-<file path=customXml/itemProps4.xml><?xml version="1.0" encoding="utf-8"?>
 <ds:datastoreItem xmlns:ds="http://schemas.openxmlformats.org/officeDocument/2006/customXml" ds:itemID="{4B9DCB54-1DCE-4BA1-A0C6-33DD1E6477D0}">
   <ds:schemaRefs>
     <ds:schemaRef ds:uri="http://schemas.microsoft.com/office/2006/metadata/properties"/>
@@ -11328,4 +11318,12 @@
     <ds:schemaRef ds:uri="36562f5d-1986-4292-bfeb-f772bfbbb8c8"/>
   </ds:schemaRefs>
 </ds:datastoreItem>
+</file>
+
+<file path=customXml/itemProps4.xml><?xml version="1.0" encoding="utf-8"?>
+<ds:datastoreItem xmlns:ds="http://schemas.openxmlformats.org/officeDocument/2006/customXml" ds:itemID="{AC38A95A-463E-48C5-A79C-77E0DC6EBCB5}">
+  <ds:schemaRefs>
+    <ds:schemaRef ds:uri="http://schemas.microsoft.com/sharepoint/v3/contenttype/forms"/>
+  </ds:schemaRefs>
+</ds:datastoreItem>
 </file>
--- a/jaydatt Resume.docx
+++ b/jaydatt Resume.docx
@@ -2115,25 +2115,7 @@
                 <w:sz w:val="22"/>
                 <w:szCs w:val="22"/>
               </w:rPr>
-              <w:t xml:space="preserve">, </w:t>
-            </w:r>
-            <w:r>
-              <w:rPr>
-                <w:b/>
-                <w:bCs/>
-                <w:sz w:val="22"/>
-                <w:szCs w:val="22"/>
-              </w:rPr>
-              <w:t>Microservices</w:t>
-            </w:r>
-            <w:r>
-              <w:rPr>
-                <w:b/>
-                <w:bCs/>
-                <w:sz w:val="22"/>
-                <w:szCs w:val="22"/>
-              </w:rPr>
-              <w:t>.</w:t>
+              <w:t>, Microservices.</w:t>
             </w:r>
           </w:p>
         </w:tc>
@@ -5005,11 +4987,46 @@
     </w:tbl>
     <w:p>
       <w:pPr>
-        <w:rPr>
-          <w:sz w:val="22"/>
-          <w:szCs w:val="22"/>
-        </w:rPr>
-      </w:pPr>
+        <w:pStyle w:val="ListParagraph"/>
+        <w:rPr>
+          <w:sz w:val="22"/>
+          <w:szCs w:val="22"/>
+        </w:rPr>
+      </w:pPr>
+    </w:p>
+    <w:p>
+      <w:pPr>
+        <w:pStyle w:val="ListParagraph"/>
+        <w:numPr>
+          <w:ilvl w:val="0"/>
+          <w:numId w:val="15"/>
+        </w:numPr>
+        <w:rPr>
+          <w:sz w:val="22"/>
+          <w:szCs w:val="22"/>
+        </w:rPr>
+      </w:pPr>
+      <w:r>
+        <w:rPr>
+          <w:sz w:val="22"/>
+          <w:szCs w:val="22"/>
+        </w:rPr>
+        <w:t>Certificate of completion of course</w:t>
+      </w:r>
+      <w:r>
+        <w:rPr>
+          <w:sz w:val="22"/>
+          <w:szCs w:val="22"/>
+        </w:rPr>
+        <w:t xml:space="preserve"> Microsoft Azure Fundamental (AZ-900)</w:t>
+      </w:r>
+      <w:r>
+        <w:rPr>
+          <w:sz w:val="22"/>
+          <w:szCs w:val="22"/>
+        </w:rPr>
+        <w:t>.</w:t>
+      </w:r>
     </w:p>
     <w:p>
       <w:pPr>
@@ -6559,14 +6576,14 @@
         <v:path o:extrusionok="f" gradientshapeok="t" o:connecttype="rect"/>
         <o:lock v:ext="edit" aspectratio="t"/>
       </v:shapetype>
-      <v:shape id="_x0000_i1040" type="#_x0000_t75" style="width:164.25pt;height:92.25pt;visibility:visible;mso-wrap-style:square" o:bullet="t">
+      <v:shape id="_x0000_i1052" type="#_x0000_t75" style="width:164.25pt;height:92.25pt;visibility:visible;mso-wrap-style:square" o:bullet="t">
         <v:imagedata r:id="rId1" o:title=""/>
       </v:shape>
     </w:pict>
   </w:numPicBullet>
   <w:numPicBullet w:numPicBulletId="1">
     <w:pict>
-      <v:shape id="_x0000_i1041" type="#_x0000_t75" style="width:93pt;height:93pt;visibility:visible;mso-wrap-style:square" o:bullet="t">
+      <v:shape id="_x0000_i1053" type="#_x0000_t75" style="width:93pt;height:93pt;visibility:visible;mso-wrap-style:square" o:bullet="t">
         <v:imagedata r:id="rId2" o:title=""/>
       </v:shape>
     </w:pict>
@@ -10169,6 +10186,7 @@
   <w:style w:type="character" w:default="1" w:styleId="DefaultParagraphFont">
     <w:name w:val="Default Paragraph Font"/>
     <w:uiPriority w:val="1"/>
+    <w:semiHidden/>
     <w:unhideWhenUsed/>
   </w:style>
   <w:style w:type="table" w:default="1" w:styleId="TableNormal">
@@ -11054,10 +11072,6 @@
 </file>
 
 <file path=customXml/item1.xml><?xml version="1.0" encoding="utf-8"?>
-<b:Sources xmlns:b="http://schemas.openxmlformats.org/officeDocument/2006/bibliography" xmlns="http://schemas.openxmlformats.org/officeDocument/2006/bibliography" SelectedStyle="\APA.XSL" StyleName="APA"/>
-</file>
-
-<file path=customXml/item2.xml><?xml version="1.0" encoding="utf-8"?>
 <ct:contentTypeSchema xmlns:ct="http://schemas.microsoft.com/office/2006/metadata/contentType" xmlns:ma="http://schemas.microsoft.com/office/2006/metadata/properties/metaAttributes" ct:_="" ma:_="" ma:contentTypeName="Document" ma:contentTypeID="0x01010034F1A764BF19D641B5A5D5407AB2F904" ma:contentTypeVersion="11" ma:contentTypeDescription="Create a new document." ma:contentTypeScope="" ma:versionID="93c93d786b3da61d648165b35314e944">
   <xsd:schema xmlns:xsd="http://www.w3.org/2001/XMLSchema" xmlns:xs="http://www.w3.org/2001/XMLSchema" xmlns:p="http://schemas.microsoft.com/office/2006/metadata/properties" xmlns:ns3="36562f5d-1986-4292-bfeb-f772bfbbb8c8" xmlns:ns4="472b3455-20f3-424d-b3fb-90e4ebd1612b" targetNamespace="http://schemas.microsoft.com/office/2006/metadata/properties" ma:root="true" ma:fieldsID="13fb341d079d86879720cad12bdfd97e" ns3:_="" ns4:_="">
     <xsd:import namespace="36562f5d-1986-4292-bfeb-f772bfbbb8c8"/>
@@ -11266,15 +11280,11 @@
 </ct:contentTypeSchema>
 </file>
 
-<file path=customXml/item3.xml><?xml version="1.0" encoding="utf-8"?>
-<p:properties xmlns:p="http://schemas.microsoft.com/office/2006/metadata/properties" xmlns:xsi="http://www.w3.org/2001/XMLSchema-instance" xmlns:pc="http://schemas.microsoft.com/office/infopath/2007/PartnerControls">
-  <documentManagement>
-    <_activity xmlns="36562f5d-1986-4292-bfeb-f772bfbbb8c8" xsi:nil="true"/>
-  </documentManagement>
-</p:properties>
+<file path=customXml/item2.xml><?xml version="1.0" encoding="utf-8"?>
+<b:Sources xmlns:b="http://schemas.openxmlformats.org/officeDocument/2006/bibliography" xmlns="http://schemas.openxmlformats.org/officeDocument/2006/bibliography" SelectedStyle="\APA.XSL" StyleName="APA"/>
 </file>
 
-<file path=customXml/item4.xml><?xml version="1.0" encoding="utf-8"?>
+<file path=customXml/item3.xml><?xml version="1.0" encoding="utf-8"?>
 <?mso-contentType ?>
 <FormTemplates xmlns="http://schemas.microsoft.com/sharepoint/v3/contenttype/forms">
   <Display>DocumentLibraryForm</Display>
@@ -11283,15 +11293,15 @@
 </FormTemplates>
 </file>
 
-<file path=customXml/itemProps1.xml><?xml version="1.0" encoding="utf-8"?>
-<ds:datastoreItem xmlns:ds="http://schemas.openxmlformats.org/officeDocument/2006/customXml" ds:itemID="{F4C956D8-1AA8-40E8-9EC8-A6A213ACD67D}">
-  <ds:schemaRefs>
-    <ds:schemaRef ds:uri="http://schemas.openxmlformats.org/officeDocument/2006/bibliography"/>
-  </ds:schemaRefs>
-</ds:datastoreItem>
+<file path=customXml/item4.xml><?xml version="1.0" encoding="utf-8"?>
+<p:properties xmlns:p="http://schemas.microsoft.com/office/2006/metadata/properties" xmlns:xsi="http://www.w3.org/2001/XMLSchema-instance" xmlns:pc="http://schemas.microsoft.com/office/infopath/2007/PartnerControls">
+  <documentManagement>
+    <_activity xmlns="36562f5d-1986-4292-bfeb-f772bfbbb8c8" xsi:nil="true"/>
+  </documentManagement>
+</p:properties>
 </file>
 
-<file path=customXml/itemProps2.xml><?xml version="1.0" encoding="utf-8"?>
+<file path=customXml/itemProps1.xml><?xml version="1.0" encoding="utf-8"?>
 <ds:datastoreItem xmlns:ds="http://schemas.openxmlformats.org/officeDocument/2006/customXml" ds:itemID="{D00276AF-9DDB-47AB-A11A-168E72C0AE76}">
   <ds:schemaRefs>
     <ds:schemaRef ds:uri="http://schemas.microsoft.com/office/2006/metadata/contentType"/>
@@ -11310,7 +11320,23 @@
 </ds:datastoreItem>
 </file>
 
+<file path=customXml/itemProps2.xml><?xml version="1.0" encoding="utf-8"?>
+<ds:datastoreItem xmlns:ds="http://schemas.openxmlformats.org/officeDocument/2006/customXml" ds:itemID="{F4C956D8-1AA8-40E8-9EC8-A6A213ACD67D}">
+  <ds:schemaRefs>
+    <ds:schemaRef ds:uri="http://schemas.openxmlformats.org/officeDocument/2006/bibliography"/>
+  </ds:schemaRefs>
+</ds:datastoreItem>
+</file>
+
 <file path=customXml/itemProps3.xml><?xml version="1.0" encoding="utf-8"?>
+<ds:datastoreItem xmlns:ds="http://schemas.openxmlformats.org/officeDocument/2006/customXml" ds:itemID="{AC38A95A-463E-48C5-A79C-77E0DC6EBCB5}">
+  <ds:schemaRefs>
+    <ds:schemaRef ds:uri="http://schemas.microsoft.com/sharepoint/v3/contenttype/forms"/>
+  </ds:schemaRefs>
+</ds:datastoreItem>
+</file>
+
+<file path=customXml/itemProps4.xml><?xml version="1.0" encoding="utf-8"?>
 <ds:datastoreItem xmlns:ds="http://schemas.openxmlformats.org/officeDocument/2006/customXml" ds:itemID="{4B9DCB54-1DCE-4BA1-A0C6-33DD1E6477D0}">
   <ds:schemaRefs>
     <ds:schemaRef ds:uri="http://schemas.microsoft.com/office/2006/metadata/properties"/>
@@ -11318,12 +11344,4 @@
     <ds:schemaRef ds:uri="36562f5d-1986-4292-bfeb-f772bfbbb8c8"/>
   </ds:schemaRefs>
 </ds:datastoreItem>
-</file>
-
-<file path=customXml/itemProps4.xml><?xml version="1.0" encoding="utf-8"?>
-<ds:datastoreItem xmlns:ds="http://schemas.openxmlformats.org/officeDocument/2006/customXml" ds:itemID="{AC38A95A-463E-48C5-A79C-77E0DC6EBCB5}">
-  <ds:schemaRefs>
-    <ds:schemaRef ds:uri="http://schemas.microsoft.com/sharepoint/v3/contenttype/forms"/>
-  </ds:schemaRefs>
-</ds:datastoreItem>
 </file>